--- a/files/이력서,자소서_황한성.docx
+++ b/files/이력서,자소서_황한성.docx
@@ -1,6 +1,6 @@
 
 <file path=word/document.xml><?xml version="1.0" encoding="utf-8"?>
-<w:document xmlns:wpc="http://schemas.microsoft.com/office/word/2010/wordprocessingCanvas" xmlns:cx="http://schemas.microsoft.com/office/drawing/2014/chartex" xmlns:cx1="http://schemas.microsoft.com/office/drawing/2015/9/8/chartex" xmlns:cx2="http://schemas.microsoft.com/office/drawing/2015/10/21/chartex" xmlns:cx3="http://schemas.microsoft.com/office/drawing/2016/5/9/chartex" xmlns:cx4="http://schemas.microsoft.com/office/drawing/2016/5/10/chartex" xmlns:cx5="http://schemas.microsoft.com/office/drawing/2016/5/11/chartex" xmlns:cx6="http://schemas.microsoft.com/office/drawing/2016/5/12/chartex" xmlns:cx7="http://schemas.microsoft.com/office/drawing/2016/5/13/chartex" xmlns:cx8="http://schemas.microsoft.com/office/drawing/2016/5/14/chartex" xmlns:mc="http://schemas.openxmlformats.org/markup-compatibility/2006" xmlns:aink="http://schemas.microsoft.com/office/drawing/2016/ink" xmlns:am3d="http://schemas.microsoft.com/office/drawing/2017/model3d" xmlns:o="urn:schemas-microsoft-com:office:office" xmlns:r="http://schemas.openxmlformats.org/officeDocument/2006/relationships" xmlns:m="http://schemas.openxmlformats.org/officeDocument/2006/math" xmlns:v="urn:schemas-microsoft-com:vml" xmlns:wp14="http://schemas.microsoft.com/office/word/2010/wordprocessingDrawing" xmlns:wp="http://schemas.openxmlformats.org/drawingml/2006/wordprocessingDrawing" xmlns:w10="urn:schemas-microsoft-com:office:word" xmlns:w="http://schemas.openxmlformats.org/wordprocessingml/2006/main" xmlns:w14="http://schemas.microsoft.com/office/word/2010/wordml" xmlns:w15="http://schemas.microsoft.com/office/word/2012/wordml" xmlns:w16cex="http://schemas.microsoft.com/office/word/2018/wordml/cex" xmlns:w16cid="http://schemas.microsoft.com/office/word/2016/wordml/cid" xmlns:w16="http://schemas.microsoft.com/office/word/2018/wordml" xmlns:w16se="http://schemas.microsoft.com/office/word/2015/wordml/symex" xmlns:wpg="http://schemas.microsoft.com/office/word/2010/wordprocessingGroup" xmlns:wpi="http://schemas.microsoft.com/office/word/2010/wordprocessingInk" xmlns:wne="http://schemas.microsoft.com/office/word/2006/wordml" xmlns:wps="http://schemas.microsoft.com/office/word/2010/wordprocessingShape" mc:Ignorable="w14 w15 w16se w16cid w16 w16cex wp14">
+<w:document xmlns:wpc="http://schemas.microsoft.com/office/word/2010/wordprocessingCanvas" xmlns:cx="http://schemas.microsoft.com/office/drawing/2014/chartex" xmlns:cx1="http://schemas.microsoft.com/office/drawing/2015/9/8/chartex" xmlns:mc="http://schemas.openxmlformats.org/markup-compatibility/2006" xmlns:o="urn:schemas-microsoft-com:office:office" xmlns:r="http://schemas.openxmlformats.org/officeDocument/2006/relationships" xmlns:m="http://schemas.openxmlformats.org/officeDocument/2006/math" xmlns:v="urn:schemas-microsoft-com:vml" xmlns:wp14="http://schemas.microsoft.com/office/word/2010/wordprocessingDrawing" xmlns:wp="http://schemas.openxmlformats.org/drawingml/2006/wordprocessingDrawing" xmlns:w10="urn:schemas-microsoft-com:office:word" xmlns:w="http://schemas.openxmlformats.org/wordprocessingml/2006/main" xmlns:w14="http://schemas.microsoft.com/office/word/2010/wordml" xmlns:w15="http://schemas.microsoft.com/office/word/2012/wordml" xmlns:w16se="http://schemas.microsoft.com/office/word/2015/wordml/symex" xmlns:wpg="http://schemas.microsoft.com/office/word/2010/wordprocessingGroup" xmlns:wpi="http://schemas.microsoft.com/office/word/2010/wordprocessingInk" xmlns:wne="http://schemas.microsoft.com/office/word/2006/wordml" xmlns:wps="http://schemas.microsoft.com/office/word/2010/wordprocessingShape" mc:Ignorable="w14 w15 w16se wp14">
   <w:body>
     <w:p>
       <w:pPr>
@@ -3728,6 +3728,15 @@
               </w:rPr>
               <w:t>HTML</w:t>
             </w:r>
+            <w:r>
+              <w:rPr>
+                <w:rFonts w:asciiTheme="minorHAnsi" w:eastAsiaTheme="minorHAnsi" w:hAnsiTheme="minorHAnsi"/>
+                <w:bCs/>
+                <w:sz w:val="20"/>
+                <w:szCs w:val="20"/>
+              </w:rPr>
+              <w:t>5</w:t>
+            </w:r>
           </w:p>
           <w:p>
             <w:pPr>
@@ -4503,6 +4512,15 @@
               </w:rPr>
               <w:t>SS</w:t>
             </w:r>
+            <w:r>
+              <w:rPr>
+                <w:rFonts w:asciiTheme="minorHAnsi" w:eastAsiaTheme="minorHAnsi" w:hAnsiTheme="minorHAnsi"/>
+                <w:bCs/>
+                <w:sz w:val="20"/>
+                <w:szCs w:val="20"/>
+              </w:rPr>
+              <w:t>3</w:t>
+            </w:r>
           </w:p>
           <w:p>
             <w:pPr>
@@ -5418,33 +5436,25 @@
           <w:p>
             <w:pPr>
               <w:pStyle w:val="a5"/>
-              <w:ind w:left="760"/>
-              <w:rPr>
-                <w:rFonts w:asciiTheme="minorHAnsi" w:eastAsiaTheme="minorHAnsi" w:hAnsiTheme="minorHAnsi"/>
-                <w:b w:val="0"/>
-                <w:sz w:val="20"/>
-                <w:szCs w:val="20"/>
-              </w:rPr>
-            </w:pPr>
-          </w:p>
-          <w:p>
-            <w:pPr>
-              <w:pStyle w:val="a5"/>
-              <w:rPr>
-                <w:rFonts w:asciiTheme="minorHAnsi" w:eastAsiaTheme="minorHAnsi" w:hAnsiTheme="minorHAnsi"/>
-                <w:b w:val="0"/>
-                <w:sz w:val="20"/>
-                <w:szCs w:val="20"/>
-              </w:rPr>
-            </w:pPr>
-            <w:r>
-              <w:rPr>
-                <w:rFonts w:asciiTheme="minorHAnsi" w:eastAsiaTheme="minorHAnsi" w:hAnsiTheme="minorHAnsi" w:hint="eastAsia"/>
-                <w:b w:val="0"/>
-                <w:sz w:val="20"/>
-                <w:szCs w:val="20"/>
-              </w:rPr>
-              <w:t>중국어</w:t>
+              <w:numPr>
+                <w:ilvl w:val="0"/>
+                <w:numId w:val="3"/>
+              </w:numPr>
+              <w:rPr>
+                <w:rFonts w:asciiTheme="minorHAnsi" w:eastAsiaTheme="minorHAnsi" w:hAnsiTheme="minorHAnsi"/>
+                <w:b w:val="0"/>
+                <w:sz w:val="20"/>
+                <w:szCs w:val="20"/>
+              </w:rPr>
+            </w:pPr>
+            <w:r>
+              <w:rPr>
+                <w:rFonts w:asciiTheme="minorHAnsi" w:eastAsiaTheme="minorHAnsi" w:hAnsiTheme="minorHAnsi" w:hint="eastAsia"/>
+                <w:b w:val="0"/>
+                <w:sz w:val="20"/>
+                <w:szCs w:val="20"/>
+              </w:rPr>
+              <w:t>회화 가능</w:t>
             </w:r>
           </w:p>
           <w:p>
@@ -5468,6 +5478,86 @@
                 <w:sz w:val="20"/>
                 <w:szCs w:val="20"/>
               </w:rPr>
+              <w:t>작문 가능</w:t>
+            </w:r>
+          </w:p>
+          <w:p>
+            <w:pPr>
+              <w:pStyle w:val="a5"/>
+              <w:numPr>
+                <w:ilvl w:val="0"/>
+                <w:numId w:val="3"/>
+              </w:numPr>
+              <w:rPr>
+                <w:rFonts w:asciiTheme="minorHAnsi" w:eastAsiaTheme="minorHAnsi" w:hAnsiTheme="minorHAnsi"/>
+                <w:b w:val="0"/>
+                <w:sz w:val="20"/>
+                <w:szCs w:val="20"/>
+              </w:rPr>
+            </w:pPr>
+            <w:r>
+              <w:rPr>
+                <w:rFonts w:asciiTheme="minorHAnsi" w:eastAsiaTheme="minorHAnsi" w:hAnsiTheme="minorHAnsi" w:hint="eastAsia"/>
+                <w:b w:val="0"/>
+                <w:sz w:val="20"/>
+                <w:szCs w:val="20"/>
+              </w:rPr>
+              <w:t>번역 가능</w:t>
+            </w:r>
+          </w:p>
+          <w:p>
+            <w:pPr>
+              <w:pStyle w:val="a5"/>
+              <w:ind w:left="760"/>
+              <w:rPr>
+                <w:rFonts w:asciiTheme="minorHAnsi" w:eastAsiaTheme="minorHAnsi" w:hAnsiTheme="minorHAnsi"/>
+                <w:b w:val="0"/>
+                <w:sz w:val="20"/>
+                <w:szCs w:val="20"/>
+              </w:rPr>
+            </w:pPr>
+          </w:p>
+          <w:p>
+            <w:pPr>
+              <w:pStyle w:val="a5"/>
+              <w:rPr>
+                <w:rFonts w:asciiTheme="minorHAnsi" w:eastAsiaTheme="minorHAnsi" w:hAnsiTheme="minorHAnsi"/>
+                <w:b w:val="0"/>
+                <w:sz w:val="20"/>
+                <w:szCs w:val="20"/>
+              </w:rPr>
+            </w:pPr>
+            <w:r>
+              <w:rPr>
+                <w:rFonts w:asciiTheme="minorHAnsi" w:eastAsiaTheme="minorHAnsi" w:hAnsiTheme="minorHAnsi" w:hint="eastAsia"/>
+                <w:b w:val="0"/>
+                <w:sz w:val="20"/>
+                <w:szCs w:val="20"/>
+              </w:rPr>
+              <w:t>중국어</w:t>
+            </w:r>
+          </w:p>
+          <w:p>
+            <w:pPr>
+              <w:pStyle w:val="a5"/>
+              <w:numPr>
+                <w:ilvl w:val="0"/>
+                <w:numId w:val="3"/>
+              </w:numPr>
+              <w:rPr>
+                <w:rFonts w:asciiTheme="minorHAnsi" w:eastAsiaTheme="minorHAnsi" w:hAnsiTheme="minorHAnsi"/>
+                <w:b w:val="0"/>
+                <w:sz w:val="20"/>
+                <w:szCs w:val="20"/>
+              </w:rPr>
+            </w:pPr>
+            <w:r>
+              <w:rPr>
+                <w:rFonts w:asciiTheme="minorHAnsi" w:eastAsiaTheme="minorHAnsi" w:hAnsiTheme="minorHAnsi" w:hint="eastAsia"/>
+                <w:b w:val="0"/>
+                <w:sz w:val="20"/>
+                <w:szCs w:val="20"/>
+              </w:rPr>
               <w:t xml:space="preserve">중국에서 총 </w:t>
             </w:r>
             <w:r>
@@ -5487,6 +5577,30 @@
                 <w:szCs w:val="20"/>
               </w:rPr>
               <w:t>년 유학</w:t>
+            </w:r>
+          </w:p>
+          <w:p>
+            <w:pPr>
+              <w:pStyle w:val="a5"/>
+              <w:numPr>
+                <w:ilvl w:val="0"/>
+                <w:numId w:val="3"/>
+              </w:numPr>
+              <w:rPr>
+                <w:rFonts w:asciiTheme="minorHAnsi" w:eastAsiaTheme="minorHAnsi" w:hAnsiTheme="minorHAnsi"/>
+                <w:b w:val="0"/>
+                <w:sz w:val="20"/>
+                <w:szCs w:val="20"/>
+              </w:rPr>
+            </w:pPr>
+            <w:r>
+              <w:rPr>
+                <w:rFonts w:asciiTheme="minorHAnsi" w:eastAsiaTheme="minorHAnsi" w:hAnsiTheme="minorHAnsi" w:hint="eastAsia"/>
+                <w:b w:val="0"/>
+                <w:sz w:val="20"/>
+                <w:szCs w:val="20"/>
+              </w:rPr>
+              <w:t>회회 가능</w:t>
             </w:r>
           </w:p>
         </w:tc>
@@ -5768,6 +5882,7 @@
                 <w:sz w:val="20"/>
                 <w:szCs w:val="20"/>
               </w:rPr>
+              <w:lastRenderedPageBreak/>
               <w:t>파워포인트</w:t>
             </w:r>
           </w:p>
@@ -6297,23 +6412,7 @@
                 <w:sz w:val="20"/>
                 <w:szCs w:val="20"/>
               </w:rPr>
-              <w:t>동양C</w:t>
-            </w:r>
-            <w:r>
-              <w:rPr>
-                <w:rFonts w:asciiTheme="minorHAnsi" w:eastAsiaTheme="minorHAnsi" w:hAnsiTheme="minorHAnsi"/>
-                <w:sz w:val="20"/>
-                <w:szCs w:val="20"/>
-              </w:rPr>
-              <w:t>AD</w:t>
-            </w:r>
-            <w:r>
-              <w:rPr>
-                <w:rFonts w:asciiTheme="minorHAnsi" w:eastAsiaTheme="minorHAnsi" w:hAnsiTheme="minorHAnsi" w:hint="eastAsia"/>
-                <w:sz w:val="20"/>
-                <w:szCs w:val="20"/>
-              </w:rPr>
-              <w:t>설계전문학원</w:t>
+              <w:t>동양직업전문학교</w:t>
             </w:r>
           </w:p>
         </w:tc>
@@ -6467,6 +6566,15 @@
                 <w:sz w:val="20"/>
                 <w:szCs w:val="20"/>
               </w:rPr>
+              <w:t xml:space="preserve">호주 </w:t>
+            </w:r>
+            <w:r>
+              <w:rPr>
+                <w:rFonts w:asciiTheme="minorHAnsi" w:eastAsiaTheme="minorHAnsi" w:hAnsiTheme="minorHAnsi" w:hint="eastAsia"/>
+                <w:b w:val="0"/>
+                <w:sz w:val="20"/>
+                <w:szCs w:val="20"/>
+              </w:rPr>
               <w:t>건설 현장에서 F</w:t>
             </w:r>
             <w:r>
@@ -6689,7 +6797,7 @@
                 <w:sz w:val="20"/>
                 <w:szCs w:val="20"/>
               </w:rPr>
-              <w:t>운동 등 여러 가지 배움의 기회를 제공.</w:t>
+              <w:t>운동 등 여러 가지 배움의 기회를 제공</w:t>
             </w:r>
           </w:p>
         </w:tc>
@@ -8084,6 +8192,7 @@
                 <w:sz w:val="18"/>
                 <w:szCs w:val="18"/>
               </w:rPr>
+              <w:lastRenderedPageBreak/>
               <w:t>데이터 수집의 목적뿐만 아니라 지속적인 환경 문제 노출로 시민들에게 경각심을 심어주고, 이와 같은 행동을 하나의 문화 또는 트랜드로 형성</w:t>
             </w:r>
           </w:p>
@@ -8111,7 +8220,6 @@
                 <w:sz w:val="18"/>
                 <w:szCs w:val="18"/>
               </w:rPr>
-              <w:lastRenderedPageBreak/>
               <w:t>구축된 빅데이터를 통해 ‘어떤 종류의 쓰레기가 버려지는지’, ‘어느 곳에 버려지는지’ 등에 대한 데이터를 환경 관련 사업과 접목</w:t>
             </w:r>
           </w:p>
@@ -9281,14 +9389,14 @@
                 <w:sz w:val="20"/>
                 <w:szCs w:val="20"/>
               </w:rPr>
-              <w:t>기획자의 마인드로 회사를 바라보고 개발에 뛰어들어라.</w:t>
+              <w:t>기획자의 마인드로 개발에 뛰어들어라.</w:t>
             </w:r>
           </w:p>
         </w:tc>
       </w:tr>
       <w:tr>
         <w:trPr>
-          <w:trHeight w:val="5221"/>
+          <w:trHeight w:val="3520"/>
         </w:trPr>
         <w:tc>
           <w:tcPr>
@@ -9305,13 +9413,75 @@
             <w:pPr>
               <w:pStyle w:val="a5"/>
               <w:rPr>
+                <w:rFonts w:ascii="맑은 고딕" w:eastAsia="맑은 고딕" w:hAnsi="맑은 고딕" w:hint="eastAsia"/>
+                <w:b w:val="0"/>
+                <w:color w:val="444444"/>
+                <w:sz w:val="18"/>
+                <w:szCs w:val="18"/>
+              </w:rPr>
+            </w:pPr>
+            <w:r>
+              <w:rPr>
+                <w:rFonts w:ascii="맑은 고딕" w:eastAsia="맑은 고딕" w:hAnsi="맑은 고딕" w:hint="eastAsia"/>
+                <w:b w:val="0"/>
+                <w:color w:val="444444"/>
+                <w:sz w:val="18"/>
+                <w:szCs w:val="18"/>
+              </w:rPr>
+              <w:t>저는</w:t>
+            </w:r>
+            <w:r>
+              <w:rPr>
                 <w:rFonts w:ascii="맑은 고딕" w:eastAsia="맑은 고딕" w:hAnsi="맑은 고딕"/>
                 <w:b w:val="0"/>
                 <w:color w:val="444444"/>
                 <w:sz w:val="18"/>
                 <w:szCs w:val="18"/>
               </w:rPr>
-            </w:pPr>
+              <w:t xml:space="preserve"> 기획과 개발을 모두 할 줄 아는 기획자이자 개발자가 되는 게 목표입니다. </w:t>
+            </w:r>
+          </w:p>
+          <w:p>
+            <w:pPr>
+              <w:pStyle w:val="a5"/>
+              <w:rPr>
+                <w:rFonts w:ascii="맑은 고딕" w:eastAsia="맑은 고딕" w:hAnsi="맑은 고딕"/>
+                <w:b w:val="0"/>
+                <w:color w:val="444444"/>
+                <w:sz w:val="18"/>
+                <w:szCs w:val="18"/>
+              </w:rPr>
+            </w:pPr>
+            <w:r>
+              <w:rPr>
+                <w:rFonts w:ascii="맑은 고딕" w:eastAsia="맑은 고딕" w:hAnsi="맑은 고딕"/>
+                <w:b w:val="0"/>
+                <w:color w:val="444444"/>
+                <w:sz w:val="18"/>
+                <w:szCs w:val="18"/>
+              </w:rPr>
+              <w:t>회사에서 기획팀장으로 많은 프로젝트에 참여했습니다. 대부분 프로그램(주식 매매 프로그램, 커뮤니케이션 앱, 핀테크 페이 등)에 관련된 것이었습니다. 기획자로서 프로젝트를 진행하면서 '전문지식의 부재</w:t>
+            </w:r>
+            <w:r>
+              <w:rPr>
+                <w:rFonts w:ascii="맑은 고딕" w:eastAsia="맑은 고딕" w:hAnsi="맑은 고딕"/>
+                <w:b w:val="0"/>
+                <w:color w:val="444444"/>
+                <w:sz w:val="18"/>
+                <w:szCs w:val="18"/>
+              </w:rPr>
+              <w:t>’</w:t>
+            </w:r>
+            <w:r>
+              <w:rPr>
+                <w:rFonts w:ascii="맑은 고딕" w:eastAsia="맑은 고딕" w:hAnsi="맑은 고딕"/>
+                <w:b w:val="0"/>
+                <w:color w:val="444444"/>
+                <w:sz w:val="18"/>
+                <w:szCs w:val="18"/>
+              </w:rPr>
+              <w:t>는 항상 아쉬운 부분이었습니다. 기능 사이의 연관</w:t>
+            </w:r>
             <w:r>
               <w:rPr>
                 <w:rFonts w:ascii="맑은 고딕" w:eastAsia="맑은 고딕" w:hAnsi="맑은 고딕" w:hint="eastAsia"/>
@@ -9320,7 +9490,17 @@
                 <w:sz w:val="18"/>
                 <w:szCs w:val="18"/>
               </w:rPr>
-              <w:t>저는</w:t>
+              <w:t xml:space="preserve"> </w:t>
+            </w:r>
+            <w:r>
+              <w:rPr>
+                <w:rFonts w:ascii="맑은 고딕" w:eastAsia="맑은 고딕" w:hAnsi="맑은 고딕"/>
+                <w:b w:val="0"/>
+                <w:color w:val="444444"/>
+                <w:sz w:val="18"/>
+                <w:szCs w:val="18"/>
+              </w:rPr>
+              <w:t xml:space="preserve">관계를 파악해야 기획을 세세하게 짤 수 있었고 기능의 구현 여부에 따라 기획의 성과도 달라졌기 때문입니다. 이를 계기로 프로그래밍 공부를 시작하게 되었습니다. 처음엔 기획에 성과를 높이기 위해서 였지만 점점 프로그래밍에 흥미를 </w:t>
             </w:r>
             <w:r>
               <w:rPr>
@@ -9330,9 +9510,22 @@
                 <w:sz w:val="18"/>
                 <w:szCs w:val="18"/>
               </w:rPr>
-              <w:t xml:space="preserve"> 기획과 개발을 모두 할 줄 아는 기획자이자 개발자가 되는</w:t>
-            </w:r>
-            <w:r>
+              <w:t>느끼</w:t>
+            </w:r>
+            <w:r>
+              <w:rPr>
+                <w:rFonts w:ascii="맑은 고딕" w:eastAsia="맑은 고딕" w:hAnsi="맑은 고딕"/>
+                <w:b w:val="0"/>
+                <w:color w:val="444444"/>
+                <w:sz w:val="18"/>
+                <w:szCs w:val="18"/>
+              </w:rPr>
+              <w:t xml:space="preserve">게 되었고, 지금은 기획과 개발 모든 것을 아우르는 사람이 되는 것이 목표입니다. </w:t>
+            </w:r>
+          </w:p>
+          <w:p>
+            <w:pPr>
+              <w:pStyle w:val="a5"/>
               <w:rPr>
                 <w:rFonts w:ascii="맑은 고딕" w:eastAsia="맑은 고딕" w:hAnsi="맑은 고딕" w:hint="eastAsia"/>
                 <w:b w:val="0"/>
@@ -9340,1059 +9533,108 @@
                 <w:sz w:val="18"/>
                 <w:szCs w:val="18"/>
               </w:rPr>
+            </w:pPr>
+          </w:p>
+          <w:p>
+            <w:pPr>
+              <w:pStyle w:val="a5"/>
+              <w:rPr>
+                <w:rFonts w:ascii="맑은 고딕" w:eastAsia="맑은 고딕" w:hAnsi="맑은 고딕"/>
+                <w:b w:val="0"/>
+                <w:color w:val="444444"/>
+                <w:sz w:val="18"/>
+                <w:szCs w:val="18"/>
+              </w:rPr>
+            </w:pPr>
+            <w:r>
+              <w:rPr>
+                <w:rFonts w:ascii="맑은 고딕" w:eastAsia="맑은 고딕" w:hAnsi="맑은 고딕" w:hint="eastAsia"/>
+                <w:b w:val="0"/>
+                <w:color w:val="444444"/>
+                <w:sz w:val="18"/>
+                <w:szCs w:val="18"/>
+              </w:rPr>
+              <w:t>목표를</w:t>
+            </w:r>
+            <w:r>
+              <w:rPr>
+                <w:rFonts w:ascii="맑은 고딕" w:eastAsia="맑은 고딕" w:hAnsi="맑은 고딕"/>
+                <w:b w:val="0"/>
+                <w:color w:val="444444"/>
+                <w:sz w:val="18"/>
+                <w:szCs w:val="18"/>
+              </w:rPr>
+              <w:t xml:space="preserve"> 이루기 </w:t>
+            </w:r>
+            <w:r>
+              <w:rPr>
+                <w:rFonts w:ascii="맑은 고딕" w:eastAsia="맑은 고딕" w:hAnsi="맑은 고딕"/>
+                <w:b w:val="0"/>
+                <w:color w:val="444444"/>
+                <w:sz w:val="18"/>
+                <w:szCs w:val="18"/>
+              </w:rPr>
+              <w:t>위</w:t>
+            </w:r>
+            <w:r>
+              <w:rPr>
+                <w:rFonts w:ascii="맑은 고딕" w:eastAsia="맑은 고딕" w:hAnsi="맑은 고딕" w:hint="eastAsia"/>
+                <w:b w:val="0"/>
+                <w:color w:val="444444"/>
+                <w:sz w:val="18"/>
+                <w:szCs w:val="18"/>
+              </w:rPr>
+              <w:t>해</w:t>
+            </w:r>
+            <w:r>
+              <w:rPr>
+                <w:rFonts w:ascii="맑은 고딕" w:eastAsia="맑은 고딕" w:hAnsi="맑은 고딕" w:hint="eastAsia"/>
+                <w:b w:val="0"/>
+                <w:color w:val="444444"/>
+                <w:sz w:val="18"/>
+                <w:szCs w:val="18"/>
+              </w:rPr>
+              <w:t>서는</w:t>
+            </w:r>
+            <w:r>
+              <w:rPr>
+                <w:rFonts w:ascii="맑은 고딕" w:eastAsia="맑은 고딕" w:hAnsi="맑은 고딕"/>
+                <w:b w:val="0"/>
+                <w:color w:val="444444"/>
+                <w:sz w:val="18"/>
+                <w:szCs w:val="18"/>
+              </w:rPr>
+              <w:t xml:space="preserve"> 가지고 있는 기술의 진보와 새로운 기술에 대한 학습, 이 두 가지를 위해 항상 노력해야</w:t>
+            </w:r>
+            <w:r>
+              <w:rPr>
+                <w:rFonts w:ascii="맑은 고딕" w:eastAsia="맑은 고딕" w:hAnsi="맑은 고딕" w:hint="eastAsia"/>
+                <w:b w:val="0"/>
+                <w:color w:val="444444"/>
+                <w:sz w:val="18"/>
+                <w:szCs w:val="18"/>
+              </w:rPr>
+              <w:t xml:space="preserve"> 한다고 생각합니다.</w:t>
+            </w:r>
+            <w:r>
+              <w:rPr>
+                <w:rFonts w:ascii="맑은 고딕" w:eastAsia="맑은 고딕" w:hAnsi="맑은 고딕"/>
+                <w:b w:val="0"/>
+                <w:color w:val="444444"/>
+                <w:sz w:val="18"/>
+                <w:szCs w:val="18"/>
+              </w:rPr>
               <w:t xml:space="preserve"> </w:t>
             </w:r>
             <w:r>
               <w:rPr>
-                <w:rFonts w:ascii="맑은 고딕" w:eastAsia="맑은 고딕" w:hAnsi="맑은 고딕" w:hint="eastAsia"/>
+                <w:rFonts w:ascii="맑은 고딕" w:eastAsia="맑은 고딕" w:hAnsi="맑은 고딕"/>
                 <w:b w:val="0"/>
                 <w:color w:val="444444"/>
                 <w:sz w:val="18"/>
                 <w:szCs w:val="18"/>
               </w:rPr>
-              <w:t>게 목표입니다.</w:t>
-            </w:r>
-            <w:r>
-              <w:rPr>
-                <w:rFonts w:ascii="맑은 고딕" w:eastAsia="맑은 고딕" w:hAnsi="맑은 고딕"/>
-                <w:b w:val="0"/>
-                <w:color w:val="444444"/>
-                <w:sz w:val="18"/>
-                <w:szCs w:val="18"/>
-              </w:rPr>
-              <w:t xml:space="preserve"> </w:t>
-            </w:r>
-            <w:r>
-              <w:rPr>
-                <w:rFonts w:ascii="맑은 고딕" w:eastAsia="맑은 고딕" w:hAnsi="맑은 고딕" w:hint="eastAsia"/>
-                <w:b w:val="0"/>
-                <w:color w:val="444444"/>
-                <w:sz w:val="18"/>
-                <w:szCs w:val="18"/>
-              </w:rPr>
-              <w:t xml:space="preserve"> </w:t>
-            </w:r>
-          </w:p>
-          <w:p>
-            <w:pPr>
-              <w:pStyle w:val="a5"/>
-              <w:rPr>
-                <w:rFonts w:ascii="맑은 고딕" w:eastAsia="맑은 고딕" w:hAnsi="맑은 고딕"/>
-                <w:b w:val="0"/>
-                <w:color w:val="444444"/>
-                <w:sz w:val="18"/>
-                <w:szCs w:val="18"/>
-              </w:rPr>
-            </w:pPr>
-            <w:r>
-              <w:rPr>
-                <w:rFonts w:ascii="맑은 고딕" w:eastAsia="맑은 고딕" w:hAnsi="맑은 고딕" w:hint="eastAsia"/>
-                <w:b w:val="0"/>
-                <w:color w:val="444444"/>
-                <w:sz w:val="18"/>
-                <w:szCs w:val="18"/>
-              </w:rPr>
-              <w:t xml:space="preserve">저는 이전 </w:t>
-            </w:r>
-            <w:r>
-              <w:rPr>
-                <w:rFonts w:ascii="맑은 고딕" w:eastAsia="맑은 고딕" w:hAnsi="맑은 고딕" w:hint="eastAsia"/>
-                <w:b w:val="0"/>
-                <w:color w:val="444444"/>
-                <w:sz w:val="18"/>
-                <w:szCs w:val="18"/>
-              </w:rPr>
-              <w:t>회사에서</w:t>
-            </w:r>
-            <w:r>
-              <w:rPr>
-                <w:rFonts w:ascii="맑은 고딕" w:eastAsia="맑은 고딕" w:hAnsi="맑은 고딕"/>
-                <w:b w:val="0"/>
-                <w:color w:val="444444"/>
-                <w:sz w:val="18"/>
-                <w:szCs w:val="18"/>
-              </w:rPr>
-              <w:t xml:space="preserve"> </w:t>
-            </w:r>
-            <w:r>
-              <w:rPr>
-                <w:rFonts w:ascii="맑은 고딕" w:eastAsia="맑은 고딕" w:hAnsi="맑은 고딕" w:hint="eastAsia"/>
-                <w:b w:val="0"/>
-                <w:color w:val="444444"/>
-                <w:sz w:val="18"/>
-                <w:szCs w:val="18"/>
-              </w:rPr>
-              <w:t>주식 매매 프로그램 상품 기획,</w:t>
-            </w:r>
-            <w:r>
-              <w:rPr>
-                <w:rFonts w:ascii="맑은 고딕" w:eastAsia="맑은 고딕" w:hAnsi="맑은 고딕"/>
-                <w:b w:val="0"/>
-                <w:color w:val="444444"/>
-                <w:sz w:val="18"/>
-                <w:szCs w:val="18"/>
-              </w:rPr>
-              <w:t xml:space="preserve"> </w:t>
-            </w:r>
-            <w:r>
-              <w:rPr>
-                <w:rFonts w:ascii="맑은 고딕" w:eastAsia="맑은 고딕" w:hAnsi="맑은 고딕" w:hint="eastAsia"/>
-                <w:b w:val="0"/>
-                <w:color w:val="444444"/>
-                <w:sz w:val="18"/>
-                <w:szCs w:val="18"/>
-              </w:rPr>
-              <w:t xml:space="preserve">프로그램 </w:t>
-            </w:r>
-            <w:r>
-              <w:rPr>
-                <w:rFonts w:ascii="맑은 고딕" w:eastAsia="맑은 고딕" w:hAnsi="맑은 고딕" w:hint="eastAsia"/>
-                <w:b w:val="0"/>
-                <w:color w:val="444444"/>
-                <w:sz w:val="18"/>
-                <w:szCs w:val="18"/>
-              </w:rPr>
-              <w:t xml:space="preserve">사용자 </w:t>
-            </w:r>
-            <w:r>
-              <w:rPr>
-                <w:rFonts w:ascii="맑은 고딕" w:eastAsia="맑은 고딕" w:hAnsi="맑은 고딕" w:hint="eastAsia"/>
-                <w:b w:val="0"/>
-                <w:color w:val="444444"/>
-                <w:sz w:val="18"/>
-                <w:szCs w:val="18"/>
-              </w:rPr>
-              <w:t>간에 정보를 주고받을 수 있는 커뮤니케이션</w:t>
-            </w:r>
-            <w:r>
-              <w:rPr>
-                <w:rFonts w:ascii="맑은 고딕" w:eastAsia="맑은 고딕" w:hAnsi="맑은 고딕"/>
-                <w:b w:val="0"/>
-                <w:color w:val="444444"/>
-                <w:sz w:val="18"/>
-                <w:szCs w:val="18"/>
-              </w:rPr>
-              <w:t xml:space="preserve"> </w:t>
-            </w:r>
-            <w:r>
-              <w:rPr>
-                <w:rFonts w:ascii="맑은 고딕" w:eastAsia="맑은 고딕" w:hAnsi="맑은 고딕" w:hint="eastAsia"/>
-                <w:b w:val="0"/>
-                <w:color w:val="444444"/>
-                <w:sz w:val="18"/>
-                <w:szCs w:val="18"/>
-              </w:rPr>
-              <w:t xml:space="preserve">앱 </w:t>
-            </w:r>
-            <w:r>
-              <w:rPr>
-                <w:rFonts w:ascii="맑은 고딕" w:eastAsia="맑은 고딕" w:hAnsi="맑은 고딕" w:hint="eastAsia"/>
-                <w:b w:val="0"/>
-                <w:color w:val="444444"/>
-                <w:sz w:val="18"/>
-                <w:szCs w:val="18"/>
-              </w:rPr>
-              <w:t>기획 및</w:t>
-            </w:r>
-            <w:r>
-              <w:rPr>
-                <w:rFonts w:ascii="맑은 고딕" w:eastAsia="맑은 고딕" w:hAnsi="맑은 고딕" w:hint="eastAsia"/>
-                <w:b w:val="0"/>
-                <w:color w:val="444444"/>
-                <w:sz w:val="18"/>
-                <w:szCs w:val="18"/>
-              </w:rPr>
-              <w:t xml:space="preserve"> 컨퍼런스,</w:t>
-            </w:r>
-            <w:r>
-              <w:rPr>
-                <w:rFonts w:ascii="맑은 고딕" w:eastAsia="맑은 고딕" w:hAnsi="맑은 고딕"/>
-                <w:b w:val="0"/>
-                <w:color w:val="444444"/>
-                <w:sz w:val="18"/>
-                <w:szCs w:val="18"/>
-              </w:rPr>
-              <w:t xml:space="preserve"> </w:t>
-            </w:r>
-            <w:r>
-              <w:rPr>
-                <w:rFonts w:ascii="맑은 고딕" w:eastAsia="맑은 고딕" w:hAnsi="맑은 고딕" w:hint="eastAsia"/>
-                <w:b w:val="0"/>
-                <w:color w:val="444444"/>
-                <w:sz w:val="18"/>
-                <w:szCs w:val="18"/>
-              </w:rPr>
-              <w:t>설명회 등의 행사 기획 등을 도맡아 진행했고,</w:t>
-            </w:r>
-            <w:r>
-              <w:rPr>
-                <w:rFonts w:ascii="맑은 고딕" w:eastAsia="맑은 고딕" w:hAnsi="맑은 고딕"/>
-                <w:b w:val="0"/>
-                <w:color w:val="444444"/>
-                <w:sz w:val="18"/>
-                <w:szCs w:val="18"/>
-              </w:rPr>
-              <w:t xml:space="preserve"> </w:t>
-            </w:r>
-            <w:r>
-              <w:rPr>
-                <w:rFonts w:ascii="맑은 고딕" w:eastAsia="맑은 고딕" w:hAnsi="맑은 고딕" w:hint="eastAsia"/>
-                <w:b w:val="0"/>
-                <w:color w:val="444444"/>
-                <w:sz w:val="18"/>
-                <w:szCs w:val="18"/>
-              </w:rPr>
-              <w:t>이후</w:t>
-            </w:r>
-            <w:r>
-              <w:rPr>
-                <w:rFonts w:ascii="맑은 고딕" w:eastAsia="맑은 고딕" w:hAnsi="맑은 고딕"/>
-                <w:b w:val="0"/>
-                <w:color w:val="444444"/>
-                <w:sz w:val="18"/>
-                <w:szCs w:val="18"/>
-              </w:rPr>
-              <w:t xml:space="preserve"> </w:t>
-            </w:r>
-            <w:r>
-              <w:rPr>
-                <w:rFonts w:ascii="맑은 고딕" w:eastAsia="맑은 고딕" w:hAnsi="맑은 고딕" w:hint="eastAsia"/>
-                <w:b w:val="0"/>
-                <w:color w:val="444444"/>
-                <w:sz w:val="18"/>
-                <w:szCs w:val="18"/>
-              </w:rPr>
-              <w:t xml:space="preserve">회사 메인 </w:t>
-            </w:r>
-            <w:r>
-              <w:rPr>
-                <w:rFonts w:ascii="맑은 고딕" w:eastAsia="맑은 고딕" w:hAnsi="맑은 고딕" w:hint="eastAsia"/>
-                <w:b w:val="0"/>
-                <w:color w:val="444444"/>
-                <w:sz w:val="18"/>
-                <w:szCs w:val="18"/>
-              </w:rPr>
-              <w:t xml:space="preserve">프로젝트인 핀테크 페이 사업 </w:t>
-            </w:r>
-            <w:r>
-              <w:rPr>
-                <w:rFonts w:ascii="맑은 고딕" w:eastAsia="맑은 고딕" w:hAnsi="맑은 고딕" w:hint="eastAsia"/>
-                <w:b w:val="0"/>
-                <w:color w:val="444444"/>
-                <w:sz w:val="18"/>
-                <w:szCs w:val="18"/>
-              </w:rPr>
-              <w:t>기획에도 참여했습니다.</w:t>
-            </w:r>
-            <w:r>
-              <w:rPr>
-                <w:rFonts w:ascii="맑은 고딕" w:eastAsia="맑은 고딕" w:hAnsi="맑은 고딕" w:hint="eastAsia"/>
-                <w:b w:val="0"/>
-                <w:color w:val="444444"/>
-                <w:sz w:val="18"/>
-                <w:szCs w:val="18"/>
-              </w:rPr>
-              <w:t xml:space="preserve"> </w:t>
-            </w:r>
-            <w:r>
-              <w:rPr>
-                <w:rFonts w:ascii="맑은 고딕" w:eastAsia="맑은 고딕" w:hAnsi="맑은 고딕" w:hint="eastAsia"/>
-                <w:b w:val="0"/>
-                <w:color w:val="444444"/>
-                <w:sz w:val="18"/>
-                <w:szCs w:val="18"/>
-              </w:rPr>
-              <w:t xml:space="preserve">주식 매매 프로그램 기획이나 커뮤니케이션 앱을 기획할 때 개발팀과 </w:t>
-            </w:r>
-            <w:r>
-              <w:rPr>
-                <w:rFonts w:ascii="맑은 고딕" w:eastAsia="맑은 고딕" w:hAnsi="맑은 고딕" w:hint="eastAsia"/>
-                <w:b w:val="0"/>
-                <w:color w:val="444444"/>
-                <w:sz w:val="18"/>
-                <w:szCs w:val="18"/>
-              </w:rPr>
-              <w:t>협업</w:t>
-            </w:r>
-            <w:r>
-              <w:rPr>
-                <w:rFonts w:ascii="맑은 고딕" w:eastAsia="맑은 고딕" w:hAnsi="맑은 고딕" w:hint="eastAsia"/>
-                <w:b w:val="0"/>
-                <w:color w:val="444444"/>
-                <w:sz w:val="18"/>
-                <w:szCs w:val="18"/>
-              </w:rPr>
-              <w:t>했었는데,</w:t>
-            </w:r>
-            <w:r>
-              <w:rPr>
-                <w:rFonts w:ascii="맑은 고딕" w:eastAsia="맑은 고딕" w:hAnsi="맑은 고딕"/>
-                <w:b w:val="0"/>
-                <w:color w:val="444444"/>
-                <w:sz w:val="18"/>
-                <w:szCs w:val="18"/>
-              </w:rPr>
-              <w:t xml:space="preserve"> </w:t>
-            </w:r>
-            <w:r>
-              <w:rPr>
-                <w:rFonts w:ascii="맑은 고딕" w:eastAsia="맑은 고딕" w:hAnsi="맑은 고딕" w:hint="eastAsia"/>
-                <w:b w:val="0"/>
-                <w:color w:val="444444"/>
-                <w:sz w:val="18"/>
-                <w:szCs w:val="18"/>
-              </w:rPr>
-              <w:t xml:space="preserve">그때 </w:t>
-            </w:r>
-            <w:r>
-              <w:rPr>
-                <w:rFonts w:ascii="맑은 고딕" w:eastAsia="맑은 고딕" w:hAnsi="맑은 고딕"/>
-                <w:b w:val="0"/>
-                <w:color w:val="444444"/>
-                <w:sz w:val="18"/>
-                <w:szCs w:val="18"/>
-              </w:rPr>
-              <w:t>“</w:t>
-            </w:r>
-            <w:r>
-              <w:rPr>
-                <w:rFonts w:ascii="맑은 고딕" w:eastAsia="맑은 고딕" w:hAnsi="맑은 고딕" w:hint="eastAsia"/>
-                <w:b w:val="0"/>
-                <w:color w:val="444444"/>
-                <w:sz w:val="18"/>
-                <w:szCs w:val="18"/>
-              </w:rPr>
-              <w:t>내가 개발에 대해 잘 알고 있다면</w:t>
-            </w:r>
-            <w:r>
-              <w:rPr>
-                <w:rFonts w:ascii="맑은 고딕" w:eastAsia="맑은 고딕" w:hAnsi="맑은 고딕"/>
-                <w:b w:val="0"/>
-                <w:color w:val="444444"/>
-                <w:sz w:val="18"/>
-                <w:szCs w:val="18"/>
-              </w:rPr>
-              <w:t xml:space="preserve"> </w:t>
-            </w:r>
-            <w:r>
-              <w:rPr>
-                <w:rFonts w:ascii="맑은 고딕" w:eastAsia="맑은 고딕" w:hAnsi="맑은 고딕" w:hint="eastAsia"/>
-                <w:b w:val="0"/>
-                <w:color w:val="444444"/>
-                <w:sz w:val="18"/>
-                <w:szCs w:val="18"/>
-              </w:rPr>
-              <w:t>기획과 개발 모든 것에 더 큰 성과를 이뤄낼 수 있을 텐데</w:t>
-            </w:r>
-            <w:r>
-              <w:rPr>
-                <w:rFonts w:ascii="맑은 고딕" w:eastAsia="맑은 고딕" w:hAnsi="맑은 고딕"/>
-                <w:b w:val="0"/>
-                <w:color w:val="444444"/>
-                <w:sz w:val="18"/>
-                <w:szCs w:val="18"/>
-              </w:rPr>
-              <w:t>”</w:t>
-            </w:r>
-            <w:r>
-              <w:rPr>
-                <w:rFonts w:ascii="맑은 고딕" w:eastAsia="맑은 고딕" w:hAnsi="맑은 고딕" w:hint="eastAsia"/>
-                <w:b w:val="0"/>
-                <w:color w:val="444444"/>
-                <w:sz w:val="18"/>
-                <w:szCs w:val="18"/>
-              </w:rPr>
-              <w:t>라는 생각을 했습니다.</w:t>
-            </w:r>
-            <w:r>
-              <w:rPr>
-                <w:rFonts w:ascii="맑은 고딕" w:eastAsia="맑은 고딕" w:hAnsi="맑은 고딕"/>
-                <w:b w:val="0"/>
-                <w:color w:val="444444"/>
-                <w:sz w:val="18"/>
-                <w:szCs w:val="18"/>
-              </w:rPr>
-              <w:t xml:space="preserve"> </w:t>
-            </w:r>
-            <w:r>
-              <w:rPr>
-                <w:rFonts w:ascii="맑은 고딕" w:eastAsia="맑은 고딕" w:hAnsi="맑은 고딕" w:hint="eastAsia"/>
-                <w:b w:val="0"/>
-                <w:color w:val="444444"/>
-                <w:sz w:val="18"/>
-                <w:szCs w:val="18"/>
-              </w:rPr>
-              <w:t>그 전부터 개발에 관심을 가지고 학점을 이수하고 있던</w:t>
-            </w:r>
-            <w:r>
-              <w:rPr>
-                <w:rFonts w:ascii="맑은 고딕" w:eastAsia="맑은 고딕" w:hAnsi="맑은 고딕" w:hint="eastAsia"/>
-                <w:b w:val="0"/>
-                <w:color w:val="444444"/>
-                <w:sz w:val="18"/>
-                <w:szCs w:val="18"/>
-              </w:rPr>
-              <w:t xml:space="preserve"> 저였기에 그러한 경험은 저를 프로그래밍 공부에 더욱 매진하게 </w:t>
-            </w:r>
-            <w:r>
-              <w:rPr>
-                <w:rFonts w:ascii="맑은 고딕" w:eastAsia="맑은 고딕" w:hAnsi="맑은 고딕" w:hint="eastAsia"/>
-                <w:b w:val="0"/>
-                <w:color w:val="444444"/>
-                <w:sz w:val="18"/>
-                <w:szCs w:val="18"/>
-              </w:rPr>
-              <w:t>했</w:t>
-            </w:r>
-            <w:r>
-              <w:rPr>
-                <w:rFonts w:ascii="맑은 고딕" w:eastAsia="맑은 고딕" w:hAnsi="맑은 고딕" w:hint="eastAsia"/>
-                <w:b w:val="0"/>
-                <w:color w:val="444444"/>
-                <w:sz w:val="18"/>
-                <w:szCs w:val="18"/>
-              </w:rPr>
-              <w:t>습니다.</w:t>
-            </w:r>
-          </w:p>
-          <w:p>
-            <w:pPr>
-              <w:pStyle w:val="a5"/>
-              <w:rPr>
-                <w:rFonts w:ascii="맑은 고딕" w:eastAsia="맑은 고딕" w:hAnsi="맑은 고딕"/>
-                <w:b w:val="0"/>
-                <w:color w:val="444444"/>
-                <w:sz w:val="18"/>
-                <w:szCs w:val="18"/>
-              </w:rPr>
-            </w:pPr>
-          </w:p>
-          <w:p>
-            <w:pPr>
-              <w:pStyle w:val="a5"/>
-              <w:rPr>
-                <w:rFonts w:ascii="맑은 고딕" w:eastAsia="맑은 고딕" w:hAnsi="맑은 고딕"/>
-                <w:b w:val="0"/>
-                <w:color w:val="444444"/>
-                <w:sz w:val="18"/>
-                <w:szCs w:val="18"/>
-              </w:rPr>
-            </w:pPr>
-            <w:r>
-              <w:rPr>
-                <w:rFonts w:ascii="맑은 고딕" w:eastAsia="맑은 고딕" w:hAnsi="맑은 고딕" w:hint="eastAsia"/>
-                <w:b w:val="0"/>
-                <w:color w:val="444444"/>
-                <w:sz w:val="18"/>
-                <w:szCs w:val="18"/>
-              </w:rPr>
-              <w:t>기획을 하기</w:t>
-            </w:r>
-            <w:r>
-              <w:rPr>
-                <w:rFonts w:ascii="맑은 고딕" w:eastAsia="맑은 고딕" w:hAnsi="맑은 고딕" w:hint="eastAsia"/>
-                <w:b w:val="0"/>
-                <w:color w:val="444444"/>
-                <w:sz w:val="18"/>
-                <w:szCs w:val="18"/>
-              </w:rPr>
-              <w:t xml:space="preserve"> 위해선 회사의 주력 프로젝트,</w:t>
-            </w:r>
-            <w:r>
-              <w:rPr>
-                <w:rFonts w:ascii="맑은 고딕" w:eastAsia="맑은 고딕" w:hAnsi="맑은 고딕"/>
-                <w:b w:val="0"/>
-                <w:color w:val="444444"/>
-                <w:sz w:val="18"/>
-                <w:szCs w:val="18"/>
-              </w:rPr>
-              <w:t xml:space="preserve"> </w:t>
-            </w:r>
-            <w:r>
-              <w:rPr>
-                <w:rFonts w:ascii="맑은 고딕" w:eastAsia="맑은 고딕" w:hAnsi="맑은 고딕" w:hint="eastAsia"/>
-                <w:b w:val="0"/>
-                <w:color w:val="444444"/>
-                <w:sz w:val="18"/>
-                <w:szCs w:val="18"/>
-              </w:rPr>
-              <w:t>장점</w:t>
-            </w:r>
-            <w:r>
-              <w:rPr>
-                <w:rFonts w:ascii="맑은 고딕" w:eastAsia="맑은 고딕" w:hAnsi="맑은 고딕"/>
-                <w:b w:val="0"/>
-                <w:color w:val="444444"/>
-                <w:sz w:val="18"/>
-                <w:szCs w:val="18"/>
-              </w:rPr>
-              <w:t xml:space="preserve">, </w:t>
-            </w:r>
-            <w:r>
-              <w:rPr>
-                <w:rFonts w:ascii="맑은 고딕" w:eastAsia="맑은 고딕" w:hAnsi="맑은 고딕" w:hint="eastAsia"/>
-                <w:b w:val="0"/>
-                <w:color w:val="444444"/>
-                <w:sz w:val="18"/>
-                <w:szCs w:val="18"/>
-              </w:rPr>
-              <w:t xml:space="preserve">단점을 비롯한 전반적인 방향성을 잘 파악하고 파고들어야 </w:t>
-            </w:r>
-            <w:r>
-              <w:rPr>
-                <w:rFonts w:ascii="맑은 고딕" w:eastAsia="맑은 고딕" w:hAnsi="맑은 고딕" w:hint="eastAsia"/>
-                <w:b w:val="0"/>
-                <w:color w:val="444444"/>
-                <w:sz w:val="18"/>
-                <w:szCs w:val="18"/>
-              </w:rPr>
-              <w:t>합니다</w:t>
-            </w:r>
-            <w:r>
-              <w:rPr>
-                <w:rFonts w:ascii="맑은 고딕" w:eastAsia="맑은 고딕" w:hAnsi="맑은 고딕" w:hint="eastAsia"/>
-                <w:b w:val="0"/>
-                <w:color w:val="444444"/>
-                <w:sz w:val="18"/>
-                <w:szCs w:val="18"/>
-              </w:rPr>
-              <w:t>.</w:t>
-            </w:r>
-            <w:r>
-              <w:rPr>
-                <w:rFonts w:ascii="맑은 고딕" w:eastAsia="맑은 고딕" w:hAnsi="맑은 고딕"/>
-                <w:b w:val="0"/>
-                <w:color w:val="444444"/>
-                <w:sz w:val="18"/>
-                <w:szCs w:val="18"/>
-              </w:rPr>
-              <w:t xml:space="preserve"> </w:t>
-            </w:r>
-            <w:r>
-              <w:rPr>
-                <w:rFonts w:ascii="맑은 고딕" w:eastAsia="맑은 고딕" w:hAnsi="맑은 고딕" w:hint="eastAsia"/>
-                <w:b w:val="0"/>
-                <w:color w:val="444444"/>
-                <w:sz w:val="18"/>
-                <w:szCs w:val="18"/>
-              </w:rPr>
-              <w:t xml:space="preserve">하지만 이것은 비단 </w:t>
-            </w:r>
-            <w:r>
-              <w:rPr>
-                <w:rFonts w:ascii="맑은 고딕" w:eastAsia="맑은 고딕" w:hAnsi="맑은 고딕" w:hint="eastAsia"/>
-                <w:b w:val="0"/>
-                <w:color w:val="444444"/>
-                <w:sz w:val="18"/>
-                <w:szCs w:val="18"/>
-              </w:rPr>
-              <w:t xml:space="preserve">기획에서만 통용되는 것이 아니라고 생각합니다. </w:t>
-            </w:r>
-            <w:r>
-              <w:rPr>
-                <w:rFonts w:ascii="맑은 고딕" w:eastAsia="맑은 고딕" w:hAnsi="맑은 고딕" w:hint="eastAsia"/>
-                <w:b w:val="0"/>
-                <w:color w:val="444444"/>
-                <w:sz w:val="18"/>
-                <w:szCs w:val="18"/>
-              </w:rPr>
-              <w:t xml:space="preserve">개발자로서도 </w:t>
-            </w:r>
-            <w:r>
-              <w:rPr>
-                <w:rFonts w:ascii="맑은 고딕" w:eastAsia="맑은 고딕" w:hAnsi="맑은 고딕" w:hint="eastAsia"/>
-                <w:b w:val="0"/>
-                <w:color w:val="444444"/>
-                <w:sz w:val="18"/>
-                <w:szCs w:val="18"/>
-              </w:rPr>
-              <w:t>프로그래밍에 대한 방향성을 잡기</w:t>
-            </w:r>
-            <w:r>
-              <w:rPr>
-                <w:rFonts w:ascii="맑은 고딕" w:eastAsia="맑은 고딕" w:hAnsi="맑은 고딕"/>
-                <w:b w:val="0"/>
-                <w:color w:val="444444"/>
-                <w:sz w:val="18"/>
-                <w:szCs w:val="18"/>
-              </w:rPr>
-              <w:t xml:space="preserve"> </w:t>
-            </w:r>
-            <w:r>
-              <w:rPr>
-                <w:rFonts w:ascii="맑은 고딕" w:eastAsia="맑은 고딕" w:hAnsi="맑은 고딕" w:hint="eastAsia"/>
-                <w:b w:val="0"/>
-                <w:color w:val="444444"/>
-                <w:sz w:val="18"/>
-                <w:szCs w:val="18"/>
-              </w:rPr>
-              <w:t>위해선 회사를 잘 이해하는 것부터 시작해야 한다고 생각합니다.</w:t>
-            </w:r>
-            <w:r>
-              <w:rPr>
-                <w:rFonts w:ascii="맑은 고딕" w:eastAsia="맑은 고딕" w:hAnsi="맑은 고딕"/>
-                <w:b w:val="0"/>
-                <w:color w:val="444444"/>
-                <w:sz w:val="18"/>
-                <w:szCs w:val="18"/>
-              </w:rPr>
-              <w:t xml:space="preserve"> </w:t>
-            </w:r>
-            <w:r>
-              <w:rPr>
-                <w:rFonts w:ascii="맑은 고딕" w:eastAsia="맑은 고딕" w:hAnsi="맑은 고딕" w:hint="eastAsia"/>
-                <w:b w:val="0"/>
-                <w:color w:val="444444"/>
-                <w:sz w:val="18"/>
-                <w:szCs w:val="18"/>
-              </w:rPr>
-              <w:t>저는 저의 경험을 살려 회사에 대한 깊은 이해에서부터 업무를 파악하고 개발을 진행할 것입니다.</w:t>
-            </w:r>
-          </w:p>
-          <w:p>
-            <w:pPr>
-              <w:pStyle w:val="a5"/>
-              <w:rPr>
-                <w:rFonts w:ascii="맑은 고딕" w:eastAsia="맑은 고딕" w:hAnsi="맑은 고딕"/>
-                <w:b w:val="0"/>
-                <w:color w:val="444444"/>
-                <w:sz w:val="18"/>
-                <w:szCs w:val="18"/>
-              </w:rPr>
-            </w:pPr>
-          </w:p>
-          <w:p>
-            <w:pPr>
-              <w:pStyle w:val="a5"/>
-              <w:rPr>
-                <w:rFonts w:ascii="맑은 고딕" w:eastAsia="맑은 고딕" w:hAnsi="맑은 고딕"/>
-                <w:b w:val="0"/>
-                <w:color w:val="444444"/>
-                <w:sz w:val="18"/>
-                <w:szCs w:val="18"/>
-              </w:rPr>
-            </w:pPr>
-            <w:r>
-              <w:rPr>
-                <w:rFonts w:ascii="맑은 고딕" w:eastAsia="맑은 고딕" w:hAnsi="맑은 고딕" w:hint="eastAsia"/>
-                <w:b w:val="0"/>
-                <w:color w:val="444444"/>
-                <w:sz w:val="18"/>
-                <w:szCs w:val="18"/>
-              </w:rPr>
-              <w:t xml:space="preserve">또한 </w:t>
-            </w:r>
-            <w:r>
-              <w:rPr>
-                <w:rFonts w:ascii="맑은 고딕" w:eastAsia="맑은 고딕" w:hAnsi="맑은 고딕" w:hint="eastAsia"/>
-                <w:b w:val="0"/>
-                <w:color w:val="444444"/>
-                <w:sz w:val="18"/>
-                <w:szCs w:val="18"/>
-              </w:rPr>
-              <w:t>모</w:t>
-            </w:r>
-            <w:r>
-              <w:rPr>
-                <w:rFonts w:ascii="맑은 고딕" w:eastAsia="맑은 고딕" w:hAnsi="맑은 고딕" w:hint="eastAsia"/>
-                <w:b w:val="0"/>
-                <w:color w:val="444444"/>
-                <w:sz w:val="18"/>
-                <w:szCs w:val="18"/>
-              </w:rPr>
-              <w:t xml:space="preserve">든 업무에 있어서 성과를 보이려면 항상 배우려는 자세를 </w:t>
-            </w:r>
-            <w:r>
-              <w:rPr>
-                <w:rFonts w:ascii="맑은 고딕" w:eastAsia="맑은 고딕" w:hAnsi="맑은 고딕" w:hint="eastAsia"/>
-                <w:b w:val="0"/>
-                <w:color w:val="444444"/>
-                <w:sz w:val="18"/>
-                <w:szCs w:val="18"/>
-              </w:rPr>
-              <w:t>가져야 한다고 생각합니다</w:t>
-            </w:r>
-            <w:r>
-              <w:rPr>
-                <w:rFonts w:ascii="맑은 고딕" w:eastAsia="맑은 고딕" w:hAnsi="맑은 고딕" w:hint="eastAsia"/>
-                <w:b w:val="0"/>
-                <w:color w:val="444444"/>
-                <w:sz w:val="18"/>
-                <w:szCs w:val="18"/>
-              </w:rPr>
-              <w:t>.</w:t>
-            </w:r>
-            <w:r>
-              <w:rPr>
-                <w:rFonts w:ascii="맑은 고딕" w:eastAsia="맑은 고딕" w:hAnsi="맑은 고딕"/>
-                <w:b w:val="0"/>
-                <w:color w:val="444444"/>
-                <w:sz w:val="18"/>
-                <w:szCs w:val="18"/>
-              </w:rPr>
-              <w:t xml:space="preserve"> </w:t>
-            </w:r>
-            <w:r>
-              <w:rPr>
-                <w:rFonts w:ascii="맑은 고딕" w:eastAsia="맑은 고딕" w:hAnsi="맑은 고딕" w:hint="eastAsia"/>
-                <w:b w:val="0"/>
-                <w:color w:val="444444"/>
-                <w:sz w:val="18"/>
-                <w:szCs w:val="18"/>
-              </w:rPr>
-              <w:t>개발자는</w:t>
-            </w:r>
-            <w:r>
-              <w:rPr>
-                <w:rFonts w:ascii="맑은 고딕" w:eastAsia="맑은 고딕" w:hAnsi="맑은 고딕"/>
-                <w:b w:val="0"/>
-                <w:color w:val="444444"/>
-                <w:sz w:val="18"/>
-                <w:szCs w:val="18"/>
-              </w:rPr>
-              <w:t xml:space="preserve"> </w:t>
-            </w:r>
-            <w:r>
-              <w:rPr>
-                <w:rFonts w:ascii="맑은 고딕" w:eastAsia="맑은 고딕" w:hAnsi="맑은 고딕" w:hint="eastAsia"/>
-                <w:b w:val="0"/>
-                <w:color w:val="444444"/>
-                <w:sz w:val="18"/>
-                <w:szCs w:val="18"/>
-              </w:rPr>
-              <w:t>새</w:t>
-            </w:r>
-            <w:r>
-              <w:rPr>
-                <w:rFonts w:ascii="맑은 고딕" w:eastAsia="맑은 고딕" w:hAnsi="맑은 고딕" w:hint="eastAsia"/>
-                <w:b w:val="0"/>
-                <w:color w:val="444444"/>
-                <w:sz w:val="18"/>
-                <w:szCs w:val="18"/>
-              </w:rPr>
-              <w:t>로운 기술에 대한 지대한 관심 및</w:t>
-            </w:r>
-            <w:r>
-              <w:rPr>
-                <w:rFonts w:ascii="맑은 고딕" w:eastAsia="맑은 고딕" w:hAnsi="맑은 고딕" w:hint="eastAsia"/>
-                <w:b w:val="0"/>
-                <w:color w:val="444444"/>
-                <w:sz w:val="18"/>
-                <w:szCs w:val="18"/>
-              </w:rPr>
-              <w:t xml:space="preserve"> 지속적인</w:t>
-            </w:r>
-            <w:r>
-              <w:rPr>
-                <w:rFonts w:ascii="맑은 고딕" w:eastAsia="맑은 고딕" w:hAnsi="맑은 고딕" w:hint="eastAsia"/>
-                <w:b w:val="0"/>
-                <w:color w:val="444444"/>
-                <w:sz w:val="18"/>
-                <w:szCs w:val="18"/>
-              </w:rPr>
-              <w:t xml:space="preserve"> 공부</w:t>
-            </w:r>
-            <w:r>
-              <w:rPr>
-                <w:rFonts w:ascii="맑은 고딕" w:eastAsia="맑은 고딕" w:hAnsi="맑은 고딕" w:hint="eastAsia"/>
-                <w:b w:val="0"/>
-                <w:color w:val="444444"/>
-                <w:sz w:val="18"/>
-                <w:szCs w:val="18"/>
-              </w:rPr>
-              <w:t>와 함께</w:t>
-            </w:r>
-            <w:r>
-              <w:rPr>
-                <w:rFonts w:ascii="맑은 고딕" w:eastAsia="맑은 고딕" w:hAnsi="맑은 고딕" w:hint="eastAsia"/>
-                <w:b w:val="0"/>
-                <w:color w:val="444444"/>
-                <w:sz w:val="18"/>
-                <w:szCs w:val="18"/>
-              </w:rPr>
-              <w:t xml:space="preserve"> 자신이 가지고 있는 기술에 대한 진보도 </w:t>
-            </w:r>
-            <w:r>
-              <w:rPr>
-                <w:rFonts w:ascii="맑은 고딕" w:eastAsia="맑은 고딕" w:hAnsi="맑은 고딕" w:hint="eastAsia"/>
-                <w:b w:val="0"/>
-                <w:color w:val="444444"/>
-                <w:sz w:val="18"/>
-                <w:szCs w:val="18"/>
-              </w:rPr>
-              <w:t>꾸준히 이루어 나가야</w:t>
-            </w:r>
-            <w:r>
-              <w:rPr>
-                <w:rFonts w:ascii="맑은 고딕" w:eastAsia="맑은 고딕" w:hAnsi="맑은 고딕" w:hint="eastAsia"/>
-                <w:b w:val="0"/>
-                <w:color w:val="444444"/>
-                <w:sz w:val="18"/>
-                <w:szCs w:val="18"/>
-              </w:rPr>
-              <w:t xml:space="preserve"> 한다고 생각합니다.</w:t>
-            </w:r>
-          </w:p>
-          <w:p>
-            <w:pPr>
-              <w:pStyle w:val="a5"/>
-              <w:rPr>
-                <w:rFonts w:ascii="맑은 고딕" w:eastAsia="맑은 고딕" w:hAnsi="맑은 고딕"/>
-                <w:b w:val="0"/>
-                <w:color w:val="444444"/>
-                <w:sz w:val="18"/>
-                <w:szCs w:val="18"/>
-              </w:rPr>
-            </w:pPr>
-            <w:r>
-              <w:rPr>
-                <w:rFonts w:ascii="맑은 고딕" w:eastAsia="맑은 고딕" w:hAnsi="맑은 고딕" w:hint="eastAsia"/>
-                <w:b w:val="0"/>
-                <w:color w:val="444444"/>
-                <w:sz w:val="18"/>
-                <w:szCs w:val="18"/>
-              </w:rPr>
-              <w:t xml:space="preserve">제가 가지고 있는 기술인 </w:t>
-            </w:r>
-            <w:r>
-              <w:rPr>
-                <w:rFonts w:ascii="맑은 고딕" w:eastAsia="맑은 고딕" w:hAnsi="맑은 고딕" w:hint="eastAsia"/>
-                <w:b w:val="0"/>
-                <w:color w:val="444444"/>
-                <w:sz w:val="18"/>
-                <w:szCs w:val="18"/>
-              </w:rPr>
-              <w:t>J</w:t>
-            </w:r>
-            <w:r>
-              <w:rPr>
-                <w:rFonts w:ascii="맑은 고딕" w:eastAsia="맑은 고딕" w:hAnsi="맑은 고딕"/>
-                <w:b w:val="0"/>
-                <w:color w:val="444444"/>
-                <w:sz w:val="18"/>
-                <w:szCs w:val="18"/>
-              </w:rPr>
-              <w:t>AVA</w:t>
-            </w:r>
-            <w:r>
-              <w:rPr>
-                <w:rFonts w:ascii="맑은 고딕" w:eastAsia="맑은 고딕" w:hAnsi="맑은 고딕"/>
-                <w:b w:val="0"/>
-                <w:color w:val="444444"/>
-                <w:sz w:val="18"/>
-                <w:szCs w:val="18"/>
-              </w:rPr>
-              <w:t xml:space="preserve">, JSP, </w:t>
-            </w:r>
-            <w:r>
-              <w:rPr>
-                <w:rFonts w:ascii="맑은 고딕" w:eastAsia="맑은 고딕" w:hAnsi="맑은 고딕" w:hint="eastAsia"/>
-                <w:b w:val="0"/>
-                <w:color w:val="444444"/>
-                <w:sz w:val="18"/>
-                <w:szCs w:val="18"/>
-              </w:rPr>
-              <w:t>J</w:t>
-            </w:r>
-            <w:r>
-              <w:rPr>
-                <w:rFonts w:ascii="맑은 고딕" w:eastAsia="맑은 고딕" w:hAnsi="맑은 고딕"/>
-                <w:b w:val="0"/>
-                <w:color w:val="444444"/>
-                <w:sz w:val="18"/>
-                <w:szCs w:val="18"/>
-              </w:rPr>
-              <w:t>S, CSS, SQL</w:t>
-            </w:r>
-            <w:r>
-              <w:rPr>
-                <w:rFonts w:ascii="맑은 고딕" w:eastAsia="맑은 고딕" w:hAnsi="맑은 고딕" w:hint="eastAsia"/>
-                <w:b w:val="0"/>
-                <w:color w:val="444444"/>
-                <w:sz w:val="18"/>
-                <w:szCs w:val="18"/>
-              </w:rPr>
-              <w:t xml:space="preserve">를 </w:t>
-            </w:r>
-            <w:r>
-              <w:rPr>
-                <w:rFonts w:ascii="맑은 고딕" w:eastAsia="맑은 고딕" w:hAnsi="맑은 고딕" w:hint="eastAsia"/>
-                <w:b w:val="0"/>
-                <w:color w:val="444444"/>
-                <w:sz w:val="18"/>
-                <w:szCs w:val="18"/>
-              </w:rPr>
-              <w:t>활용</w:t>
-            </w:r>
-            <w:r>
-              <w:rPr>
-                <w:rFonts w:ascii="맑은 고딕" w:eastAsia="맑은 고딕" w:hAnsi="맑은 고딕" w:hint="eastAsia"/>
-                <w:b w:val="0"/>
-                <w:color w:val="444444"/>
-                <w:sz w:val="18"/>
-                <w:szCs w:val="18"/>
-              </w:rPr>
-              <w:t>하여 프론트</w:t>
-            </w:r>
-            <w:r>
-              <w:rPr>
-                <w:rFonts w:ascii="맑은 고딕" w:eastAsia="맑은 고딕" w:hAnsi="맑은 고딕" w:hint="eastAsia"/>
-                <w:b w:val="0"/>
-                <w:color w:val="444444"/>
-                <w:sz w:val="18"/>
-                <w:szCs w:val="18"/>
-              </w:rPr>
-              <w:t>-</w:t>
-            </w:r>
-            <w:r>
-              <w:rPr>
-                <w:rFonts w:ascii="맑은 고딕" w:eastAsia="맑은 고딕" w:hAnsi="맑은 고딕" w:hint="eastAsia"/>
-                <w:b w:val="0"/>
-                <w:color w:val="444444"/>
-                <w:sz w:val="18"/>
-                <w:szCs w:val="18"/>
-              </w:rPr>
-              <w:t>엔드</w:t>
-            </w:r>
-            <w:r>
-              <w:rPr>
-                <w:rFonts w:ascii="맑은 고딕" w:eastAsia="맑은 고딕" w:hAnsi="맑은 고딕" w:hint="eastAsia"/>
-                <w:b w:val="0"/>
-                <w:color w:val="444444"/>
-                <w:sz w:val="18"/>
-                <w:szCs w:val="18"/>
-              </w:rPr>
-              <w:t>부터</w:t>
-            </w:r>
-            <w:r>
-              <w:rPr>
-                <w:rFonts w:ascii="맑은 고딕" w:eastAsia="맑은 고딕" w:hAnsi="맑은 고딕"/>
-                <w:b w:val="0"/>
-                <w:color w:val="444444"/>
-                <w:sz w:val="18"/>
-                <w:szCs w:val="18"/>
-              </w:rPr>
-              <w:t xml:space="preserve"> </w:t>
-            </w:r>
-            <w:r>
-              <w:rPr>
-                <w:rFonts w:ascii="맑은 고딕" w:eastAsia="맑은 고딕" w:hAnsi="맑은 고딕" w:hint="eastAsia"/>
-                <w:b w:val="0"/>
-                <w:color w:val="444444"/>
-                <w:sz w:val="18"/>
-                <w:szCs w:val="18"/>
-              </w:rPr>
-              <w:t>백</w:t>
-            </w:r>
-            <w:r>
-              <w:rPr>
-                <w:rFonts w:ascii="맑은 고딕" w:eastAsia="맑은 고딕" w:hAnsi="맑은 고딕" w:hint="eastAsia"/>
-                <w:b w:val="0"/>
-                <w:color w:val="444444"/>
-                <w:sz w:val="18"/>
-                <w:szCs w:val="18"/>
-              </w:rPr>
-              <w:t>-</w:t>
-            </w:r>
-            <w:r>
-              <w:rPr>
-                <w:rFonts w:ascii="맑은 고딕" w:eastAsia="맑은 고딕" w:hAnsi="맑은 고딕" w:hint="eastAsia"/>
-                <w:b w:val="0"/>
-                <w:color w:val="444444"/>
-                <w:sz w:val="18"/>
-                <w:szCs w:val="18"/>
-              </w:rPr>
-              <w:t xml:space="preserve">엔드, </w:t>
-            </w:r>
-            <w:r>
-              <w:rPr>
-                <w:rFonts w:ascii="맑은 고딕" w:eastAsia="맑은 고딕" w:hAnsi="맑은 고딕"/>
-                <w:b w:val="0"/>
-                <w:color w:val="444444"/>
-                <w:sz w:val="18"/>
-                <w:szCs w:val="18"/>
-              </w:rPr>
-              <w:t>DB</w:t>
-            </w:r>
-            <w:r>
-              <w:rPr>
-                <w:rFonts w:ascii="맑은 고딕" w:eastAsia="맑은 고딕" w:hAnsi="맑은 고딕" w:hint="eastAsia"/>
-                <w:b w:val="0"/>
-                <w:color w:val="444444"/>
-                <w:sz w:val="18"/>
-                <w:szCs w:val="18"/>
-              </w:rPr>
-              <w:t>까지</w:t>
-            </w:r>
-            <w:r>
-              <w:rPr>
-                <w:rFonts w:ascii="맑은 고딕" w:eastAsia="맑은 고딕" w:hAnsi="맑은 고딕"/>
-                <w:b w:val="0"/>
-                <w:color w:val="444444"/>
-                <w:sz w:val="18"/>
-                <w:szCs w:val="18"/>
-              </w:rPr>
-              <w:t xml:space="preserve"> </w:t>
-            </w:r>
-            <w:r>
-              <w:rPr>
-                <w:rFonts w:ascii="맑은 고딕" w:eastAsia="맑은 고딕" w:hAnsi="맑은 고딕" w:hint="eastAsia"/>
-                <w:b w:val="0"/>
-                <w:color w:val="444444"/>
-                <w:sz w:val="18"/>
-                <w:szCs w:val="18"/>
-              </w:rPr>
-              <w:t>수준 높은 개발을 할 수 있도록 항상 배움의 자세를 가질 것이며,</w:t>
-            </w:r>
-            <w:r>
-              <w:rPr>
-                <w:rFonts w:ascii="맑은 고딕" w:eastAsia="맑은 고딕" w:hAnsi="맑은 고딕"/>
-                <w:b w:val="0"/>
-                <w:color w:val="444444"/>
-                <w:sz w:val="18"/>
-                <w:szCs w:val="18"/>
-              </w:rPr>
-              <w:t xml:space="preserve"> C++, </w:t>
-            </w:r>
-            <w:r>
-              <w:rPr>
-                <w:rFonts w:ascii="맑은 고딕" w:eastAsia="맑은 고딕" w:hAnsi="맑은 고딕" w:hint="eastAsia"/>
-                <w:b w:val="0"/>
-                <w:color w:val="444444"/>
-                <w:sz w:val="18"/>
-                <w:szCs w:val="18"/>
-              </w:rPr>
-              <w:t>P</w:t>
-            </w:r>
-            <w:r>
-              <w:rPr>
-                <w:rFonts w:ascii="맑은 고딕" w:eastAsia="맑은 고딕" w:hAnsi="맑은 고딕"/>
-                <w:b w:val="0"/>
-                <w:color w:val="444444"/>
-                <w:sz w:val="18"/>
-                <w:szCs w:val="18"/>
-              </w:rPr>
-              <w:t>YTHON</w:t>
-            </w:r>
-            <w:r>
-              <w:rPr>
-                <w:rFonts w:ascii="맑은 고딕" w:eastAsia="맑은 고딕" w:hAnsi="맑은 고딕" w:hint="eastAsia"/>
-                <w:b w:val="0"/>
-                <w:color w:val="444444"/>
-                <w:sz w:val="18"/>
-                <w:szCs w:val="18"/>
-              </w:rPr>
-              <w:t xml:space="preserve"> 등 업무에 필요한 기술들도 꾸준히 학습해 나갈 것입니다.</w:t>
-            </w:r>
-            <w:r>
-              <w:rPr>
-                <w:rFonts w:ascii="맑은 고딕" w:eastAsia="맑은 고딕" w:hAnsi="맑은 고딕"/>
-                <w:b w:val="0"/>
-                <w:color w:val="444444"/>
-                <w:sz w:val="18"/>
-                <w:szCs w:val="18"/>
-              </w:rPr>
-              <w:t xml:space="preserve"> </w:t>
+              <w:t>JAVA, JSP, JS, CSS, SQL 등 제가 가지고 있는 기술들의 발전뿐만 아니라 업무에 필요한 새로운 기술을 습득하는 것을 즐기는 사람이 될 것입니다.</w:t>
             </w:r>
           </w:p>
         </w:tc>
@@ -10496,13 +9738,40 @@
             </w:pPr>
             <w:r>
               <w:rPr>
+                <w:rFonts w:ascii="맑은 고딕" w:eastAsia="맑은 고딕" w:hAnsi="맑은 고딕"/>
+                <w:color w:val="444444"/>
+                <w:sz w:val="18"/>
+                <w:szCs w:val="18"/>
+              </w:rPr>
+              <w:lastRenderedPageBreak/>
+              <w:t>14살 때 아버지의 사업을 따라 중국으로 떠났습니다. 현지 한족 학교를 졸업하였지만</w:t>
+            </w:r>
+            <w:r>
+              <w:rPr>
                 <w:rFonts w:ascii="맑은 고딕" w:eastAsia="맑은 고딕" w:hAnsi="맑은 고딕" w:hint="eastAsia"/>
                 <w:color w:val="444444"/>
                 <w:sz w:val="18"/>
                 <w:szCs w:val="18"/>
               </w:rPr>
-              <w:lastRenderedPageBreak/>
-              <w:t xml:space="preserve">“독립은 성장의 </w:t>
+              <w:t>,</w:t>
+            </w:r>
+            <w:r>
+              <w:rPr>
+                <w:rFonts w:ascii="맑은 고딕" w:eastAsia="맑은 고딕" w:hAnsi="맑은 고딕"/>
+                <w:color w:val="444444"/>
+                <w:sz w:val="18"/>
+                <w:szCs w:val="18"/>
+              </w:rPr>
+              <w:t xml:space="preserve"> 학교 측에선 막무가내로 졸업장을 주지 않았습니다. '외국인'이란 참으로 힘없는 존재였습니다</w:t>
+            </w:r>
+            <w:r>
+              <w:rPr>
+                <w:rFonts w:ascii="맑은 고딕" w:eastAsia="맑은 고딕" w:hAnsi="맑은 고딕"/>
+                <w:color w:val="444444"/>
+                <w:sz w:val="18"/>
+                <w:szCs w:val="18"/>
+              </w:rPr>
+              <w:t xml:space="preserve">. </w:t>
             </w:r>
             <w:r>
               <w:rPr>
@@ -10511,7 +9780,34 @@
                 <w:sz w:val="18"/>
                 <w:szCs w:val="18"/>
               </w:rPr>
-              <w:t>발판</w:t>
+              <w:t>이후</w:t>
+            </w:r>
+            <w:r>
+              <w:rPr>
+                <w:rFonts w:ascii="맑은 고딕" w:eastAsia="맑은 고딕" w:hAnsi="맑은 고딕"/>
+                <w:color w:val="444444"/>
+                <w:sz w:val="18"/>
+                <w:szCs w:val="18"/>
+              </w:rPr>
+              <w:t xml:space="preserve"> 홀로 귀국하여 고입, 대입 검정고시를 준비하였고, 5개월 만에 중,</w:t>
+            </w:r>
+            <w:r>
+              <w:rPr>
+                <w:rFonts w:ascii="맑은 고딕" w:eastAsia="맑은 고딕" w:hAnsi="맑은 고딕"/>
+                <w:color w:val="444444"/>
+                <w:sz w:val="18"/>
+                <w:szCs w:val="18"/>
+              </w:rPr>
+              <w:t xml:space="preserve"> </w:t>
+            </w:r>
+            <w:r>
+              <w:rPr>
+                <w:rFonts w:ascii="맑은 고딕" w:eastAsia="맑은 고딕" w:hAnsi="맑은 고딕"/>
+                <w:color w:val="444444"/>
+                <w:sz w:val="18"/>
+                <w:szCs w:val="18"/>
+              </w:rPr>
+              <w:t>고등학교 졸업장을 손에 쥐었습니다. 지인이 뉴질랜드에서 살고 있다는 소식을 들은 부모님께선 저에게 유학을 권하셨고 저는 고개를 끄덕였습니다. 제 나이 17살</w:t>
             </w:r>
             <w:r>
               <w:rPr>
@@ -10520,8 +9816,57 @@
                 <w:sz w:val="18"/>
                 <w:szCs w:val="18"/>
               </w:rPr>
-              <w:t>” 이것은 제가 살아오면 가장 크게 느꼈던 말입니다.</w:t>
-            </w:r>
+              <w:t xml:space="preserve"> </w:t>
+            </w:r>
+            <w:r>
+              <w:rPr>
+                <w:rFonts w:ascii="맑은 고딕" w:eastAsia="맑은 고딕" w:hAnsi="맑은 고딕"/>
+                <w:color w:val="444444"/>
+                <w:sz w:val="18"/>
+                <w:szCs w:val="18"/>
+              </w:rPr>
+              <w:t>때였습니다</w:t>
+            </w:r>
+            <w:r>
+              <w:rPr>
+                <w:rFonts w:ascii="맑은 고딕" w:eastAsia="맑은 고딕" w:hAnsi="맑은 고딕"/>
+                <w:color w:val="444444"/>
+                <w:sz w:val="18"/>
+                <w:szCs w:val="18"/>
+              </w:rPr>
+              <w:t>.</w:t>
+            </w:r>
+          </w:p>
+          <w:p>
+            <w:pPr>
+              <w:spacing w:after="240"/>
+              <w:rPr>
+                <w:rFonts w:ascii="맑은 고딕" w:eastAsia="맑은 고딕" w:hAnsi="맑은 고딕"/>
+                <w:color w:val="444444"/>
+                <w:sz w:val="18"/>
+                <w:szCs w:val="18"/>
+              </w:rPr>
+            </w:pPr>
+            <w:r>
+              <w:rPr>
+                <w:rFonts w:ascii="맑은 고딕" w:eastAsia="맑은 고딕" w:hAnsi="맑은 고딕"/>
+                <w:color w:val="444444"/>
+                <w:sz w:val="18"/>
+                <w:szCs w:val="18"/>
+              </w:rPr>
+              <w:t>'주체적인 삶'의 시작</w:t>
+            </w:r>
+          </w:p>
+          <w:p>
+            <w:pPr>
+              <w:spacing w:after="240"/>
+              <w:rPr>
+                <w:rFonts w:ascii="맑은 고딕" w:eastAsia="맑은 고딕" w:hAnsi="맑은 고딕"/>
+                <w:color w:val="444444"/>
+                <w:sz w:val="18"/>
+                <w:szCs w:val="18"/>
+              </w:rPr>
+            </w:pPr>
             <w:r>
               <w:rPr>
                 <w:rFonts w:ascii="맑은 고딕" w:eastAsia="맑은 고딕" w:hAnsi="맑은 고딕" w:hint="eastAsia"/>
@@ -10529,8 +9874,25 @@
                 <w:sz w:val="18"/>
                 <w:szCs w:val="18"/>
               </w:rPr>
-              <w:br/>
-              <w:t xml:space="preserve">중학교 시절 </w:t>
+              <w:t>영어</w:t>
+            </w:r>
+            <w:r>
+              <w:rPr>
+                <w:rFonts w:ascii="맑은 고딕" w:eastAsia="맑은 고딕" w:hAnsi="맑은 고딕"/>
+                <w:color w:val="444444"/>
+                <w:sz w:val="18"/>
+                <w:szCs w:val="18"/>
+              </w:rPr>
+              <w:t xml:space="preserve"> 아카데미에 입학하면 반 배정을 위해 레벨 테스트를 받습니다. 아는 영어라곤 'Hi', 'good'밖에 없던 저는, 자연스레 가장 낮은 반인</w:t>
+            </w:r>
+            <w:r>
+              <w:rPr>
+                <w:rFonts w:ascii="맑은 고딕" w:eastAsia="맑은 고딕" w:hAnsi="맑은 고딕"/>
+                <w:color w:val="444444"/>
+                <w:sz w:val="18"/>
+                <w:szCs w:val="18"/>
+              </w:rPr>
+              <w:t xml:space="preserve"> Eleme</w:t>
             </w:r>
             <w:r>
               <w:rPr>
@@ -10539,7 +9901,16 @@
                 <w:sz w:val="18"/>
                 <w:szCs w:val="18"/>
               </w:rPr>
-              <w:t>아버지의 사업을 따라</w:t>
+              <w:t>n</w:t>
+            </w:r>
+            <w:r>
+              <w:rPr>
+                <w:rFonts w:ascii="맑은 고딕" w:eastAsia="맑은 고딕" w:hAnsi="맑은 고딕"/>
+                <w:color w:val="444444"/>
+                <w:sz w:val="18"/>
+                <w:szCs w:val="18"/>
+              </w:rPr>
+              <w:t>tary반에 들어갔습니다. 하지만 그 반의 수업조차 어렵게 느껴졌고, 학원 측에선 저를 위해 Beginner반을 신설하였습니다. 저의 '유학'은 남들처럼 여유롭지도, 부유하지도 않았기에 '노력'의 필요성을 절실히 느끼게</w:t>
             </w:r>
             <w:r>
               <w:rPr>
@@ -10548,7 +9919,25 @@
                 <w:sz w:val="18"/>
                 <w:szCs w:val="18"/>
               </w:rPr>
-              <w:t xml:space="preserve"> 가족들과 중국으로 이사를 하였습니다. 외국인은 저밖에 없는 현지 학교</w:t>
+              <w:t xml:space="preserve"> </w:t>
+            </w:r>
+            <w:r>
+              <w:rPr>
+                <w:rFonts w:ascii="맑은 고딕" w:eastAsia="맑은 고딕" w:hAnsi="맑은 고딕"/>
+                <w:color w:val="444444"/>
+                <w:sz w:val="18"/>
+                <w:szCs w:val="18"/>
+              </w:rPr>
+              <w:t>된 순간이었습니다</w:t>
+            </w:r>
+            <w:r>
+              <w:rPr>
+                <w:rFonts w:ascii="맑은 고딕" w:eastAsia="맑은 고딕" w:hAnsi="맑은 고딕"/>
+                <w:color w:val="444444"/>
+                <w:sz w:val="18"/>
+                <w:szCs w:val="18"/>
+              </w:rPr>
+              <w:t xml:space="preserve">. </w:t>
             </w:r>
             <w:r>
               <w:rPr>
@@ -10557,7 +9946,16 @@
                 <w:sz w:val="18"/>
                 <w:szCs w:val="18"/>
               </w:rPr>
-              <w:t>를</w:t>
+              <w:t>가장</w:t>
+            </w:r>
+            <w:r>
+              <w:rPr>
+                <w:rFonts w:ascii="맑은 고딕" w:eastAsia="맑은 고딕" w:hAnsi="맑은 고딕"/>
+                <w:color w:val="444444"/>
+                <w:sz w:val="18"/>
+                <w:szCs w:val="18"/>
+              </w:rPr>
+              <w:t xml:space="preserve"> 먼저 잠을 줄이고, 주변에서 영어 교재들을 빌려 처음부터 끝까지 몇 번이고 반복해서 읽기 시작했습니다. 노력의 결과는 불과 일주일</w:t>
             </w:r>
             <w:r>
               <w:rPr>
@@ -10566,7 +9964,25 @@
                 <w:sz w:val="18"/>
                 <w:szCs w:val="18"/>
               </w:rPr>
-              <w:t xml:space="preserve"> 졸업하였지만, 학교 측에선</w:t>
+              <w:t xml:space="preserve"> </w:t>
+            </w:r>
+            <w:r>
+              <w:rPr>
+                <w:rFonts w:ascii="맑은 고딕" w:eastAsia="맑은 고딕" w:hAnsi="맑은 고딕"/>
+                <w:color w:val="444444"/>
+                <w:sz w:val="18"/>
+                <w:szCs w:val="18"/>
+              </w:rPr>
+              <w:t xml:space="preserve">만에 Beginner반에서 탈출하면서 드러났습니다. 반년 후, 누구보다 빠르게 최상위 반인 Advanced반에 들어갔고, 그렇게 </w:t>
+            </w:r>
+            <w:r>
+              <w:rPr>
+                <w:rFonts w:ascii="맑은 고딕" w:eastAsia="맑은 고딕" w:hAnsi="맑은 고딕"/>
+                <w:color w:val="444444"/>
+                <w:sz w:val="18"/>
+                <w:szCs w:val="18"/>
+              </w:rPr>
+              <w:t>아카</w:t>
             </w:r>
             <w:r>
               <w:rPr>
@@ -10575,7 +9991,25 @@
                 <w:sz w:val="18"/>
                 <w:szCs w:val="18"/>
               </w:rPr>
-              <w:t xml:space="preserve"> 막무가내로</w:t>
+              <w:t>데</w:t>
+            </w:r>
+            <w:r>
+              <w:rPr>
+                <w:rFonts w:ascii="맑은 고딕" w:eastAsia="맑은 고딕" w:hAnsi="맑은 고딕"/>
+                <w:color w:val="444444"/>
+                <w:sz w:val="18"/>
+                <w:szCs w:val="18"/>
+              </w:rPr>
+              <w:t>미에서 1년, 현지 Academic IELTS를 통해 대학교에 입학하였습니다. 재정적인 문제로 한 학기 후에 자퇴할 수밖에 없었지만</w:t>
+            </w:r>
+            <w:r>
+              <w:rPr>
+                <w:rFonts w:ascii="맑은 고딕" w:eastAsia="맑은 고딕" w:hAnsi="맑은 고딕"/>
+                <w:color w:val="444444"/>
+                <w:sz w:val="18"/>
+                <w:szCs w:val="18"/>
+              </w:rPr>
+              <w:t xml:space="preserve">, </w:t>
             </w:r>
             <w:r>
               <w:rPr>
@@ -10584,7 +10018,25 @@
                 <w:sz w:val="18"/>
                 <w:szCs w:val="18"/>
               </w:rPr>
-              <w:t xml:space="preserve"> 졸업장을 주지 </w:t>
+              <w:t>남들보다 배로 열심히 해야 했던 대학 생활</w:t>
+            </w:r>
+            <w:r>
+              <w:rPr>
+                <w:rFonts w:ascii="맑은 고딕" w:eastAsia="맑은 고딕" w:hAnsi="맑은 고딕"/>
+                <w:color w:val="444444"/>
+                <w:sz w:val="18"/>
+                <w:szCs w:val="18"/>
+              </w:rPr>
+              <w:t>,</w:t>
+            </w:r>
+            <w:r>
+              <w:rPr>
+                <w:rFonts w:ascii="맑은 고딕" w:eastAsia="맑은 고딕" w:hAnsi="맑은 고딕"/>
+                <w:color w:val="444444"/>
+                <w:sz w:val="18"/>
+                <w:szCs w:val="18"/>
+              </w:rPr>
+              <w:t xml:space="preserve"> </w:t>
             </w:r>
             <w:r>
               <w:rPr>
@@ -10593,7 +10045,7 @@
                 <w:sz w:val="18"/>
                 <w:szCs w:val="18"/>
               </w:rPr>
-              <w:t>않았고</w:t>
+              <w:t>다른 나라 사람들과의</w:t>
             </w:r>
             <w:r>
               <w:rPr>
@@ -10602,7 +10054,7 @@
                 <w:sz w:val="18"/>
                 <w:szCs w:val="18"/>
               </w:rPr>
-              <w:t>,</w:t>
+              <w:t xml:space="preserve"> 문화 차이,</w:t>
             </w:r>
             <w:r>
               <w:rPr>
@@ -10615,12 +10067,39 @@
             </w:r>
             <w:r>
               <w:rPr>
+                <w:rFonts w:ascii="맑은 고딕" w:eastAsia="맑은 고딕" w:hAnsi="맑은 고딕"/>
+                <w:color w:val="444444"/>
+                <w:sz w:val="18"/>
+                <w:szCs w:val="18"/>
+              </w:rPr>
+              <w:t>비자 문제 등 혼자서 부딪히</w:t>
+            </w:r>
+            <w:r>
+              <w:rPr>
                 <w:rFonts w:ascii="맑은 고딕" w:eastAsia="맑은 고딕" w:hAnsi="맑은 고딕" w:hint="eastAsia"/>
                 <w:color w:val="444444"/>
                 <w:sz w:val="18"/>
                 <w:szCs w:val="18"/>
               </w:rPr>
-              <w:t>외국인으로서 힘이 없던 저는 아무것도 할 수가 없</w:t>
+              <w:t>며</w:t>
+            </w:r>
+            <w:r>
+              <w:rPr>
+                <w:rFonts w:ascii="맑은 고딕" w:eastAsia="맑은 고딕" w:hAnsi="맑은 고딕"/>
+                <w:color w:val="444444"/>
+                <w:sz w:val="18"/>
+                <w:szCs w:val="18"/>
+              </w:rPr>
+              <w:t xml:space="preserve"> 해결해 나갔던 경험은 오래도록 제 안에 </w:t>
+            </w:r>
+            <w:r>
+              <w:rPr>
+                <w:rFonts w:ascii="맑은 고딕" w:eastAsia="맑은 고딕" w:hAnsi="맑은 고딕"/>
+                <w:color w:val="444444"/>
+                <w:sz w:val="18"/>
+                <w:szCs w:val="18"/>
+              </w:rPr>
+              <w:t>남</w:t>
             </w:r>
             <w:r>
               <w:rPr>
@@ -10629,7 +10108,7 @@
                 <w:sz w:val="18"/>
                 <w:szCs w:val="18"/>
               </w:rPr>
-              <w:t>었습니다.</w:t>
+              <w:t>았</w:t>
             </w:r>
             <w:r>
               <w:rPr>
@@ -10638,648 +10117,7 @@
                 <w:sz w:val="18"/>
                 <w:szCs w:val="18"/>
               </w:rPr>
-              <w:t xml:space="preserve"> </w:t>
-            </w:r>
-            <w:r>
-              <w:rPr>
-                <w:rFonts w:ascii="맑은 고딕" w:eastAsia="맑은 고딕" w:hAnsi="맑은 고딕" w:hint="eastAsia"/>
-                <w:color w:val="444444"/>
-                <w:sz w:val="18"/>
-                <w:szCs w:val="18"/>
-              </w:rPr>
-              <w:t>하지만 저는 포기하지</w:t>
-            </w:r>
-            <w:r>
-              <w:rPr>
-                <w:rFonts w:ascii="맑은 고딕" w:eastAsia="맑은 고딕" w:hAnsi="맑은 고딕" w:hint="eastAsia"/>
-                <w:color w:val="444444"/>
-                <w:sz w:val="18"/>
-                <w:szCs w:val="18"/>
-              </w:rPr>
-              <w:t xml:space="preserve"> </w:t>
-            </w:r>
-            <w:r>
-              <w:rPr>
-                <w:rFonts w:ascii="맑은 고딕" w:eastAsia="맑은 고딕" w:hAnsi="맑은 고딕" w:hint="eastAsia"/>
-                <w:color w:val="444444"/>
-                <w:sz w:val="18"/>
-                <w:szCs w:val="18"/>
-              </w:rPr>
-              <w:t xml:space="preserve">않고 위기를 </w:t>
-            </w:r>
-            <w:r>
-              <w:rPr>
-                <w:rFonts w:ascii="맑은 고딕" w:eastAsia="맑은 고딕" w:hAnsi="맑은 고딕" w:hint="eastAsia"/>
-                <w:color w:val="444444"/>
-                <w:sz w:val="18"/>
-                <w:szCs w:val="18"/>
-              </w:rPr>
-              <w:t xml:space="preserve">기회 삼아 홀로 한국으로 돌아와 고입, 대입 검정고시를 준비하여 6개월 만에 중, 고등학교 졸업장을 취득하였고 17살에 진학을 위해 뉴질랜드로 떠났습니다. </w:t>
-            </w:r>
-          </w:p>
-          <w:p>
-            <w:pPr>
-              <w:spacing w:after="240"/>
-              <w:rPr>
-                <w:rFonts w:ascii="맑은 고딕" w:eastAsia="맑은 고딕" w:hAnsi="맑은 고딕"/>
-                <w:color w:val="444444"/>
-                <w:sz w:val="18"/>
-                <w:szCs w:val="18"/>
-              </w:rPr>
-            </w:pPr>
-            <w:r>
-              <w:rPr>
-                <w:rFonts w:ascii="맑은 고딕" w:eastAsia="맑은 고딕" w:hAnsi="맑은 고딕" w:hint="eastAsia"/>
-                <w:color w:val="444444"/>
-                <w:sz w:val="18"/>
-                <w:szCs w:val="18"/>
-              </w:rPr>
-              <w:t>이때부터 저의 진정한 독립생활이 시작되었고, 이</w:t>
-            </w:r>
-            <w:r>
-              <w:rPr>
-                <w:rFonts w:ascii="맑은 고딕" w:eastAsia="맑은 고딕" w:hAnsi="맑은 고딕" w:hint="eastAsia"/>
-                <w:color w:val="444444"/>
-                <w:sz w:val="18"/>
-                <w:szCs w:val="18"/>
-              </w:rPr>
-              <w:t>때 이후로 내 인생의 많은 것이 변하였습니다.</w:t>
-            </w:r>
-            <w:r>
-              <w:rPr>
-                <w:rFonts w:ascii="맑은 고딕" w:eastAsia="맑은 고딕" w:hAnsi="맑은 고딕" w:hint="eastAsia"/>
-                <w:color w:val="444444"/>
-                <w:sz w:val="18"/>
-                <w:szCs w:val="18"/>
-              </w:rPr>
-              <w:t xml:space="preserve"> 학업, 생활, 비자</w:t>
-            </w:r>
-            <w:r>
-              <w:rPr>
-                <w:rFonts w:ascii="맑은 고딕" w:eastAsia="맑은 고딕" w:hAnsi="맑은 고딕"/>
-                <w:color w:val="444444"/>
-                <w:sz w:val="18"/>
-                <w:szCs w:val="18"/>
-              </w:rPr>
-              <w:t>,</w:t>
-            </w:r>
-            <w:r>
-              <w:rPr>
-                <w:rFonts w:ascii="맑은 고딕" w:eastAsia="맑은 고딕" w:hAnsi="맑은 고딕" w:hint="eastAsia"/>
-                <w:color w:val="444444"/>
-                <w:sz w:val="18"/>
-                <w:szCs w:val="18"/>
-              </w:rPr>
-              <w:t xml:space="preserve"> 사회생활</w:t>
-            </w:r>
-            <w:r>
-              <w:rPr>
-                <w:rFonts w:ascii="맑은 고딕" w:eastAsia="맑은 고딕" w:hAnsi="맑은 고딕" w:hint="eastAsia"/>
-                <w:color w:val="444444"/>
-                <w:sz w:val="18"/>
-                <w:szCs w:val="18"/>
-              </w:rPr>
-              <w:t xml:space="preserve"> 등 모든 걸 혼자 해낸다는 것. 이것은 때론 저를 낙담시키기도 하였지만, 이 경험들이 저를 더욱더 단단한 사람으로 만들어 주었습니다. </w:t>
-            </w:r>
-            <w:r>
-              <w:rPr>
-                <w:rFonts w:ascii="맑은 고딕" w:eastAsia="맑은 고딕" w:hAnsi="맑은 고딕" w:hint="eastAsia"/>
-                <w:color w:val="444444"/>
-                <w:sz w:val="18"/>
-                <w:szCs w:val="18"/>
-              </w:rPr>
-              <w:t>처음 영어 아카데미에 입학하였을 때 레벨 테스트를 진행하였고,</w:t>
-            </w:r>
-            <w:r>
-              <w:rPr>
-                <w:rFonts w:ascii="맑은 고딕" w:eastAsia="맑은 고딕" w:hAnsi="맑은 고딕"/>
-                <w:color w:val="444444"/>
-                <w:sz w:val="18"/>
-                <w:szCs w:val="18"/>
-              </w:rPr>
-              <w:t xml:space="preserve"> </w:t>
-            </w:r>
-            <w:r>
-              <w:rPr>
-                <w:rFonts w:ascii="맑은 고딕" w:eastAsia="맑은 고딕" w:hAnsi="맑은 고딕" w:hint="eastAsia"/>
-                <w:color w:val="444444"/>
-                <w:sz w:val="18"/>
-                <w:szCs w:val="18"/>
-              </w:rPr>
-              <w:t xml:space="preserve">영어를 전혀 하지 못했던 저는 가장 낮은 </w:t>
-            </w:r>
-            <w:r>
-              <w:rPr>
-                <w:rFonts w:ascii="맑은 고딕" w:eastAsia="맑은 고딕" w:hAnsi="맑은 고딕"/>
-                <w:color w:val="444444"/>
-                <w:sz w:val="18"/>
-                <w:szCs w:val="18"/>
-              </w:rPr>
-              <w:t>Elementary</w:t>
-            </w:r>
-            <w:r>
-              <w:rPr>
-                <w:rFonts w:ascii="맑은 고딕" w:eastAsia="맑은 고딕" w:hAnsi="맑은 고딕" w:hint="eastAsia"/>
-                <w:color w:val="444444"/>
-                <w:sz w:val="18"/>
-                <w:szCs w:val="18"/>
-              </w:rPr>
-              <w:t>반에 들어가게 되었습니다.</w:t>
-            </w:r>
-            <w:r>
-              <w:rPr>
-                <w:rFonts w:ascii="맑은 고딕" w:eastAsia="맑은 고딕" w:hAnsi="맑은 고딕"/>
-                <w:color w:val="444444"/>
-                <w:sz w:val="18"/>
-                <w:szCs w:val="18"/>
-              </w:rPr>
-              <w:t xml:space="preserve"> </w:t>
-            </w:r>
-            <w:r>
-              <w:rPr>
-                <w:rFonts w:ascii="맑은 고딕" w:eastAsia="맑은 고딕" w:hAnsi="맑은 고딕" w:hint="eastAsia"/>
-                <w:color w:val="444444"/>
-                <w:sz w:val="18"/>
-                <w:szCs w:val="18"/>
-              </w:rPr>
-              <w:t xml:space="preserve">하지만 </w:t>
-            </w:r>
-            <w:r>
-              <w:rPr>
-                <w:rFonts w:ascii="맑은 고딕" w:eastAsia="맑은 고딕" w:hAnsi="맑은 고딕" w:hint="eastAsia"/>
-                <w:color w:val="444444"/>
-                <w:sz w:val="18"/>
-                <w:szCs w:val="18"/>
-              </w:rPr>
-              <w:t>저는 그 반의 수업조차 어려워했고</w:t>
-            </w:r>
-            <w:r>
-              <w:rPr>
-                <w:rFonts w:ascii="맑은 고딕" w:eastAsia="맑은 고딕" w:hAnsi="맑은 고딕" w:hint="eastAsia"/>
-                <w:color w:val="444444"/>
-                <w:sz w:val="18"/>
-                <w:szCs w:val="18"/>
-              </w:rPr>
-              <w:t>,</w:t>
-            </w:r>
-            <w:r>
-              <w:rPr>
-                <w:rFonts w:ascii="맑은 고딕" w:eastAsia="맑은 고딕" w:hAnsi="맑은 고딕"/>
-                <w:color w:val="444444"/>
-                <w:sz w:val="18"/>
-                <w:szCs w:val="18"/>
-              </w:rPr>
-              <w:t xml:space="preserve"> </w:t>
-            </w:r>
-            <w:r>
-              <w:rPr>
-                <w:rFonts w:ascii="맑은 고딕" w:eastAsia="맑은 고딕" w:hAnsi="맑은 고딕" w:hint="eastAsia"/>
-                <w:color w:val="444444"/>
-                <w:sz w:val="18"/>
-                <w:szCs w:val="18"/>
-              </w:rPr>
-              <w:t>학원</w:t>
-            </w:r>
-            <w:r>
-              <w:rPr>
-                <w:rFonts w:ascii="맑은 고딕" w:eastAsia="맑은 고딕" w:hAnsi="맑은 고딕" w:hint="eastAsia"/>
-                <w:color w:val="444444"/>
-                <w:sz w:val="18"/>
-                <w:szCs w:val="18"/>
-              </w:rPr>
-              <w:t xml:space="preserve"> </w:t>
-            </w:r>
-            <w:r>
-              <w:rPr>
-                <w:rFonts w:ascii="맑은 고딕" w:eastAsia="맑은 고딕" w:hAnsi="맑은 고딕" w:hint="eastAsia"/>
-                <w:color w:val="444444"/>
-                <w:sz w:val="18"/>
-                <w:szCs w:val="18"/>
-              </w:rPr>
-              <w:t xml:space="preserve">측에서는 저를 위해 </w:t>
-            </w:r>
-            <w:r>
-              <w:rPr>
-                <w:rFonts w:ascii="맑은 고딕" w:eastAsia="맑은 고딕" w:hAnsi="맑은 고딕"/>
-                <w:color w:val="444444"/>
-                <w:sz w:val="18"/>
-                <w:szCs w:val="18"/>
-              </w:rPr>
-              <w:t>Beginner</w:t>
-            </w:r>
-            <w:r>
-              <w:rPr>
-                <w:rFonts w:ascii="맑은 고딕" w:eastAsia="맑은 고딕" w:hAnsi="맑은 고딕" w:hint="eastAsia"/>
-                <w:color w:val="444444"/>
-                <w:sz w:val="18"/>
-                <w:szCs w:val="18"/>
-              </w:rPr>
-              <w:t>반을 새로 신설</w:t>
-            </w:r>
-            <w:r>
-              <w:rPr>
-                <w:rFonts w:ascii="맑은 고딕" w:eastAsia="맑은 고딕" w:hAnsi="맑은 고딕" w:hint="eastAsia"/>
-                <w:color w:val="444444"/>
-                <w:sz w:val="18"/>
-                <w:szCs w:val="18"/>
-              </w:rPr>
-              <w:t>하였습니다</w:t>
-            </w:r>
-            <w:r>
-              <w:rPr>
-                <w:rFonts w:ascii="맑은 고딕" w:eastAsia="맑은 고딕" w:hAnsi="맑은 고딕"/>
-                <w:color w:val="444444"/>
-                <w:sz w:val="18"/>
-                <w:szCs w:val="18"/>
-              </w:rPr>
-              <w:t>.</w:t>
-            </w:r>
-            <w:r>
-              <w:rPr>
-                <w:rFonts w:ascii="맑은 고딕" w:eastAsia="맑은 고딕" w:hAnsi="맑은 고딕"/>
-                <w:color w:val="444444"/>
-                <w:sz w:val="18"/>
-                <w:szCs w:val="18"/>
-              </w:rPr>
-              <w:t xml:space="preserve"> </w:t>
-            </w:r>
-            <w:r>
-              <w:rPr>
-                <w:rFonts w:ascii="맑은 고딕" w:eastAsia="맑은 고딕" w:hAnsi="맑은 고딕" w:hint="eastAsia"/>
-                <w:color w:val="444444"/>
-                <w:sz w:val="18"/>
-                <w:szCs w:val="18"/>
-              </w:rPr>
-              <w:t>경제적 어려움에도 불구하고 어렵게 저를 유학시키는 부모님을 생각해서라도</w:t>
-            </w:r>
-            <w:r>
-              <w:rPr>
-                <w:rFonts w:ascii="맑은 고딕" w:eastAsia="맑은 고딕" w:hAnsi="맑은 고딕"/>
-                <w:color w:val="444444"/>
-                <w:sz w:val="18"/>
-                <w:szCs w:val="18"/>
-              </w:rPr>
-              <w:t xml:space="preserve"> </w:t>
-            </w:r>
-            <w:r>
-              <w:rPr>
-                <w:rFonts w:ascii="맑은 고딕" w:eastAsia="맑은 고딕" w:hAnsi="맑은 고딕" w:hint="eastAsia"/>
-                <w:color w:val="444444"/>
-                <w:sz w:val="18"/>
-                <w:szCs w:val="18"/>
-              </w:rPr>
-              <w:t>이대론 안</w:t>
-            </w:r>
-            <w:r>
-              <w:rPr>
-                <w:rFonts w:ascii="맑은 고딕" w:eastAsia="맑은 고딕" w:hAnsi="맑은 고딕" w:hint="eastAsia"/>
-                <w:color w:val="444444"/>
-                <w:sz w:val="18"/>
-                <w:szCs w:val="18"/>
-              </w:rPr>
-              <w:t xml:space="preserve"> </w:t>
-            </w:r>
-            <w:r>
-              <w:rPr>
-                <w:rFonts w:ascii="맑은 고딕" w:eastAsia="맑은 고딕" w:hAnsi="맑은 고딕" w:hint="eastAsia"/>
-                <w:color w:val="444444"/>
-                <w:sz w:val="18"/>
-                <w:szCs w:val="18"/>
-              </w:rPr>
-              <w:t>되겠단 생각을 가진 저는 가장 먼저 잠을 줄이고</w:t>
-            </w:r>
-            <w:r>
-              <w:rPr>
-                <w:rFonts w:ascii="맑은 고딕" w:eastAsia="맑은 고딕" w:hAnsi="맑은 고딕"/>
-                <w:color w:val="444444"/>
-                <w:sz w:val="18"/>
-                <w:szCs w:val="18"/>
-              </w:rPr>
-              <w:t xml:space="preserve"> </w:t>
-            </w:r>
-            <w:r>
-              <w:rPr>
-                <w:rFonts w:ascii="맑은 고딕" w:eastAsia="맑은 고딕" w:hAnsi="맑은 고딕" w:hint="eastAsia"/>
-                <w:color w:val="444444"/>
-                <w:sz w:val="18"/>
-                <w:szCs w:val="18"/>
-              </w:rPr>
-              <w:t>모든 영어 교재를 몇 번이고 반복해서 파기 시작하였습니다.</w:t>
-            </w:r>
-            <w:r>
-              <w:rPr>
-                <w:rFonts w:ascii="맑은 고딕" w:eastAsia="맑은 고딕" w:hAnsi="맑은 고딕"/>
-                <w:color w:val="444444"/>
-                <w:sz w:val="18"/>
-                <w:szCs w:val="18"/>
-              </w:rPr>
-              <w:t xml:space="preserve"> </w:t>
-            </w:r>
-            <w:r>
-              <w:rPr>
-                <w:rFonts w:ascii="맑은 고딕" w:eastAsia="맑은 고딕" w:hAnsi="맑은 고딕" w:hint="eastAsia"/>
-                <w:color w:val="444444"/>
-                <w:sz w:val="18"/>
-                <w:szCs w:val="18"/>
-              </w:rPr>
-              <w:t xml:space="preserve">그러한 </w:t>
-            </w:r>
-            <w:r>
-              <w:rPr>
-                <w:rFonts w:ascii="맑은 고딕" w:eastAsia="맑은 고딕" w:hAnsi="맑은 고딕" w:hint="eastAsia"/>
-                <w:color w:val="444444"/>
-                <w:sz w:val="18"/>
-                <w:szCs w:val="18"/>
-              </w:rPr>
-              <w:t>노력으로</w:t>
-            </w:r>
-            <w:r>
-              <w:rPr>
-                <w:rFonts w:ascii="맑은 고딕" w:eastAsia="맑은 고딕" w:hAnsi="맑은 고딕" w:hint="eastAsia"/>
-                <w:color w:val="444444"/>
-                <w:sz w:val="18"/>
-                <w:szCs w:val="18"/>
-              </w:rPr>
-              <w:t xml:space="preserve"> 불과 일주일</w:t>
-            </w:r>
-            <w:r>
-              <w:rPr>
-                <w:rFonts w:ascii="맑은 고딕" w:eastAsia="맑은 고딕" w:hAnsi="맑은 고딕" w:hint="eastAsia"/>
-                <w:color w:val="444444"/>
-                <w:sz w:val="18"/>
-                <w:szCs w:val="18"/>
-              </w:rPr>
-              <w:t xml:space="preserve"> </w:t>
-            </w:r>
-            <w:r>
-              <w:rPr>
-                <w:rFonts w:ascii="맑은 고딕" w:eastAsia="맑은 고딕" w:hAnsi="맑은 고딕" w:hint="eastAsia"/>
-                <w:color w:val="444444"/>
-                <w:sz w:val="18"/>
-                <w:szCs w:val="18"/>
-              </w:rPr>
-              <w:t xml:space="preserve">만에 </w:t>
-            </w:r>
-            <w:r>
-              <w:rPr>
-                <w:rFonts w:ascii="맑은 고딕" w:eastAsia="맑은 고딕" w:hAnsi="맑은 고딕"/>
-                <w:color w:val="444444"/>
-                <w:sz w:val="18"/>
-                <w:szCs w:val="18"/>
-              </w:rPr>
-              <w:t>Beginner</w:t>
-            </w:r>
-            <w:r>
-              <w:rPr>
-                <w:rFonts w:ascii="맑은 고딕" w:eastAsia="맑은 고딕" w:hAnsi="맑은 고딕" w:hint="eastAsia"/>
-                <w:color w:val="444444"/>
-                <w:sz w:val="18"/>
-                <w:szCs w:val="18"/>
-              </w:rPr>
-              <w:t>반에서 탈출할 수 있었고,</w:t>
-            </w:r>
-            <w:r>
-              <w:rPr>
-                <w:rFonts w:ascii="맑은 고딕" w:eastAsia="맑은 고딕" w:hAnsi="맑은 고딕"/>
-                <w:color w:val="444444"/>
-                <w:sz w:val="18"/>
-                <w:szCs w:val="18"/>
-              </w:rPr>
-              <w:t xml:space="preserve"> </w:t>
-            </w:r>
-            <w:r>
-              <w:rPr>
-                <w:rFonts w:ascii="맑은 고딕" w:eastAsia="맑은 고딕" w:hAnsi="맑은 고딕" w:hint="eastAsia"/>
-                <w:color w:val="444444"/>
-                <w:sz w:val="18"/>
-                <w:szCs w:val="18"/>
-              </w:rPr>
-              <w:t>그 이후로도 선생님들이 놀랄 정도로</w:t>
-            </w:r>
-            <w:r>
-              <w:rPr>
-                <w:rFonts w:ascii="맑은 고딕" w:eastAsia="맑은 고딕" w:hAnsi="맑은 고딕" w:hint="eastAsia"/>
-                <w:color w:val="444444"/>
-                <w:sz w:val="18"/>
-                <w:szCs w:val="18"/>
-              </w:rPr>
-              <w:t xml:space="preserve"> 누구보다 빠르게</w:t>
-            </w:r>
-            <w:r>
-              <w:rPr>
-                <w:rFonts w:ascii="맑은 고딕" w:eastAsia="맑은 고딕" w:hAnsi="맑은 고딕" w:hint="eastAsia"/>
-                <w:color w:val="444444"/>
-                <w:sz w:val="18"/>
-                <w:szCs w:val="18"/>
-              </w:rPr>
-              <w:t xml:space="preserve"> </w:t>
-            </w:r>
-            <w:r>
-              <w:rPr>
-                <w:rFonts w:ascii="맑은 고딕" w:eastAsia="맑은 고딕" w:hAnsi="맑은 고딕" w:hint="eastAsia"/>
-                <w:color w:val="444444"/>
-                <w:sz w:val="18"/>
-                <w:szCs w:val="18"/>
-              </w:rPr>
-              <w:t>가장 낮은 반에서 최상위 반</w:t>
-            </w:r>
-            <w:r>
-              <w:rPr>
-                <w:rFonts w:ascii="맑은 고딕" w:eastAsia="맑은 고딕" w:hAnsi="맑은 고딕" w:hint="eastAsia"/>
-                <w:color w:val="444444"/>
-                <w:sz w:val="18"/>
-                <w:szCs w:val="18"/>
-              </w:rPr>
-              <w:t xml:space="preserve">인 </w:t>
-            </w:r>
-            <w:r>
-              <w:rPr>
-                <w:rFonts w:ascii="맑은 고딕" w:eastAsia="맑은 고딕" w:hAnsi="맑은 고딕"/>
-                <w:color w:val="444444"/>
-                <w:sz w:val="18"/>
-                <w:szCs w:val="18"/>
-              </w:rPr>
-              <w:t>Advanced</w:t>
-            </w:r>
-            <w:r>
-              <w:rPr>
-                <w:rFonts w:ascii="맑은 고딕" w:eastAsia="맑은 고딕" w:hAnsi="맑은 고딕" w:hint="eastAsia"/>
-                <w:color w:val="444444"/>
-                <w:sz w:val="18"/>
-                <w:szCs w:val="18"/>
-              </w:rPr>
-              <w:t>반</w:t>
-            </w:r>
-            <w:r>
-              <w:rPr>
-                <w:rFonts w:ascii="맑은 고딕" w:eastAsia="맑은 고딕" w:hAnsi="맑은 고딕" w:hint="eastAsia"/>
-                <w:color w:val="444444"/>
-                <w:sz w:val="18"/>
-                <w:szCs w:val="18"/>
-              </w:rPr>
-              <w:t xml:space="preserve">까지 </w:t>
-            </w:r>
-            <w:r>
-              <w:rPr>
-                <w:rFonts w:ascii="맑은 고딕" w:eastAsia="맑은 고딕" w:hAnsi="맑은 고딕" w:hint="eastAsia"/>
-                <w:color w:val="444444"/>
-                <w:sz w:val="18"/>
-                <w:szCs w:val="18"/>
-              </w:rPr>
-              <w:t>올라갔습니다.</w:t>
-            </w:r>
-            <w:r>
-              <w:rPr>
-                <w:rFonts w:ascii="맑은 고딕" w:eastAsia="맑은 고딕" w:hAnsi="맑은 고딕"/>
-                <w:color w:val="444444"/>
-                <w:sz w:val="18"/>
-                <w:szCs w:val="18"/>
-              </w:rPr>
-              <w:t xml:space="preserve"> </w:t>
-            </w:r>
-            <w:r>
-              <w:rPr>
-                <w:rFonts w:ascii="맑은 고딕" w:eastAsia="맑은 고딕" w:hAnsi="맑은 고딕" w:hint="eastAsia"/>
-                <w:color w:val="444444"/>
-                <w:sz w:val="18"/>
-                <w:szCs w:val="18"/>
-              </w:rPr>
-              <w:t xml:space="preserve">이후 현지 </w:t>
-            </w:r>
-            <w:r>
-              <w:rPr>
-                <w:rFonts w:ascii="맑은 고딕" w:eastAsia="맑은 고딕" w:hAnsi="맑은 고딕"/>
-                <w:color w:val="444444"/>
-                <w:sz w:val="18"/>
-                <w:szCs w:val="18"/>
-              </w:rPr>
-              <w:t xml:space="preserve">Academic IELTS </w:t>
-            </w:r>
-            <w:r>
-              <w:rPr>
-                <w:rFonts w:ascii="맑은 고딕" w:eastAsia="맑은 고딕" w:hAnsi="맑은 고딕" w:hint="eastAsia"/>
-                <w:color w:val="444444"/>
-                <w:sz w:val="18"/>
-                <w:szCs w:val="18"/>
-              </w:rPr>
-              <w:t>시험을 통해</w:t>
-            </w:r>
-            <w:r>
-              <w:rPr>
-                <w:rFonts w:ascii="맑은 고딕" w:eastAsia="맑은 고딕" w:hAnsi="맑은 고딕" w:hint="eastAsia"/>
-                <w:color w:val="444444"/>
-                <w:sz w:val="18"/>
-                <w:szCs w:val="18"/>
-              </w:rPr>
-              <w:t xml:space="preserve"> 남들보다 일찍 대학에 진학하여 </w:t>
-            </w:r>
-            <w:r>
-              <w:rPr>
-                <w:rFonts w:ascii="맑은 고딕" w:eastAsia="맑은 고딕" w:hAnsi="맑은 고딕" w:hint="eastAsia"/>
-                <w:color w:val="444444"/>
-                <w:sz w:val="18"/>
-                <w:szCs w:val="18"/>
-              </w:rPr>
-              <w:t>얻었던 성취감과 그 이후 모국어가 아닌 언어로 수업을 들어야</w:t>
-            </w:r>
-            <w:r>
-              <w:rPr>
-                <w:rFonts w:ascii="맑은 고딕" w:eastAsia="맑은 고딕" w:hAnsi="맑은 고딕" w:hint="eastAsia"/>
-                <w:color w:val="444444"/>
-                <w:sz w:val="18"/>
-                <w:szCs w:val="18"/>
-              </w:rPr>
-              <w:t xml:space="preserve"> </w:t>
-            </w:r>
-            <w:r>
-              <w:rPr>
-                <w:rFonts w:ascii="맑은 고딕" w:eastAsia="맑은 고딕" w:hAnsi="맑은 고딕" w:hint="eastAsia"/>
-                <w:color w:val="444444"/>
-                <w:sz w:val="18"/>
-                <w:szCs w:val="18"/>
-              </w:rPr>
-              <w:t>했던 대학</w:t>
-            </w:r>
-            <w:r>
-              <w:rPr>
-                <w:rFonts w:ascii="맑은 고딕" w:eastAsia="맑은 고딕" w:hAnsi="맑은 고딕" w:hint="eastAsia"/>
-                <w:color w:val="444444"/>
-                <w:sz w:val="18"/>
-                <w:szCs w:val="18"/>
-              </w:rPr>
-              <w:t xml:space="preserve"> </w:t>
-            </w:r>
-            <w:r>
-              <w:rPr>
-                <w:rFonts w:ascii="맑은 고딕" w:eastAsia="맑은 고딕" w:hAnsi="맑은 고딕" w:hint="eastAsia"/>
-                <w:color w:val="444444"/>
-                <w:sz w:val="18"/>
-                <w:szCs w:val="18"/>
-              </w:rPr>
-              <w:t>생활의 어려움</w:t>
-            </w:r>
-            <w:r>
-              <w:rPr>
-                <w:rFonts w:ascii="맑은 고딕" w:eastAsia="맑은 고딕" w:hAnsi="맑은 고딕" w:hint="eastAsia"/>
-                <w:color w:val="444444"/>
-                <w:sz w:val="18"/>
-                <w:szCs w:val="18"/>
-              </w:rPr>
-              <w:t xml:space="preserve">, 현지 사람들과 일하며 배웠던 다른 나라의 문화 등 혼자서 부딪히면 배웠던 수많은 경험은 저를 성장시키기에 충분했고, </w:t>
-            </w:r>
-            <w:r>
-              <w:rPr>
-                <w:rFonts w:ascii="맑은 고딕" w:eastAsia="맑은 고딕" w:hAnsi="맑은 고딕" w:hint="eastAsia"/>
-                <w:color w:val="444444"/>
-                <w:sz w:val="18"/>
-                <w:szCs w:val="18"/>
-              </w:rPr>
-              <w:t xml:space="preserve">이러한 </w:t>
-            </w:r>
-            <w:r>
-              <w:rPr>
-                <w:rFonts w:ascii="맑은 고딕" w:eastAsia="맑은 고딕" w:hAnsi="맑은 고딕" w:hint="eastAsia"/>
-                <w:color w:val="444444"/>
-                <w:sz w:val="18"/>
-                <w:szCs w:val="18"/>
-              </w:rPr>
-              <w:t>경험</w:t>
-            </w:r>
-            <w:r>
-              <w:rPr>
-                <w:rFonts w:ascii="맑은 고딕" w:eastAsia="맑은 고딕" w:hAnsi="맑은 고딕" w:hint="eastAsia"/>
-                <w:color w:val="444444"/>
-                <w:sz w:val="18"/>
-                <w:szCs w:val="18"/>
-              </w:rPr>
-              <w:t>을 바탕으로</w:t>
-            </w:r>
-            <w:r>
-              <w:rPr>
-                <w:rFonts w:ascii="맑은 고딕" w:eastAsia="맑은 고딕" w:hAnsi="맑은 고딕" w:hint="eastAsia"/>
-                <w:color w:val="444444"/>
-                <w:sz w:val="18"/>
-                <w:szCs w:val="18"/>
-              </w:rPr>
-              <w:t xml:space="preserve"> 지금까지</w:t>
-            </w:r>
-            <w:r>
-              <w:rPr>
-                <w:rFonts w:ascii="맑은 고딕" w:eastAsia="맑은 고딕" w:hAnsi="맑은 고딕"/>
-                <w:color w:val="444444"/>
-                <w:sz w:val="18"/>
-                <w:szCs w:val="18"/>
-              </w:rPr>
-              <w:t xml:space="preserve">, </w:t>
-            </w:r>
-            <w:r>
-              <w:rPr>
-                <w:rFonts w:ascii="맑은 고딕" w:eastAsia="맑은 고딕" w:hAnsi="맑은 고딕" w:hint="eastAsia"/>
-                <w:color w:val="444444"/>
-                <w:sz w:val="18"/>
-                <w:szCs w:val="18"/>
-              </w:rPr>
-              <w:t>그리고 앞으로도 진취적인 삶을 살아갈 수 있는 발판을 마련하였다고 생각합니다.</w:t>
+              <w:t>습니다. 이것은 지금까지 제 삶을 지탱해온 발판이자 밑거름이 되었습니다.</w:t>
             </w:r>
           </w:p>
         </w:tc>
@@ -11351,14 +10189,34 @@
                 <w:kern w:val="0"/>
                 <w:szCs w:val="20"/>
               </w:rPr>
-              <w:t>단단함과 유연함을 갖추어 사람을 대하라</w:t>
+              <w:t xml:space="preserve">단단함과 유연함을 </w:t>
+            </w:r>
+            <w:r>
+              <w:rPr>
+                <w:rFonts w:ascii="맑은 고딕" w:eastAsia="맑은 고딕" w:hAnsi="맑은 고딕" w:cs="굴림" w:hint="eastAsia"/>
+                <w:b/>
+                <w:color w:val="0000FF"/>
+                <w:kern w:val="0"/>
+                <w:szCs w:val="20"/>
+              </w:rPr>
+              <w:t>갖고</w:t>
+            </w:r>
+            <w:r>
+              <w:rPr>
+                <w:rFonts w:ascii="맑은 고딕" w:eastAsia="맑은 고딕" w:hAnsi="맑은 고딕" w:cs="굴림" w:hint="eastAsia"/>
+                <w:b/>
+                <w:color w:val="0000FF"/>
+                <w:kern w:val="0"/>
+                <w:szCs w:val="20"/>
+              </w:rPr>
+              <w:t xml:space="preserve"> 사람을 대하라</w:t>
             </w:r>
           </w:p>
         </w:tc>
       </w:tr>
       <w:tr>
         <w:trPr>
-          <w:trHeight w:val="3061"/>
+          <w:trHeight w:val="3373"/>
         </w:trPr>
         <w:tc>
           <w:tcPr>
@@ -11375,6 +10233,205 @@
           <w:p>
             <w:pPr>
               <w:rPr>
+                <w:rFonts w:ascii="맑은 고딕" w:eastAsia="맑은 고딕" w:hAnsi="맑은 고딕"/>
+                <w:color w:val="444444"/>
+                <w:sz w:val="18"/>
+                <w:szCs w:val="18"/>
+              </w:rPr>
+            </w:pPr>
+            <w:r>
+              <w:rPr>
+                <w:rFonts w:ascii="맑은 고딕" w:eastAsia="맑은 고딕" w:hAnsi="맑은 고딕" w:hint="eastAsia"/>
+                <w:color w:val="444444"/>
+                <w:sz w:val="18"/>
+                <w:szCs w:val="18"/>
+              </w:rPr>
+              <w:t>어린</w:t>
+            </w:r>
+            <w:r>
+              <w:rPr>
+                <w:rFonts w:ascii="맑은 고딕" w:eastAsia="맑은 고딕" w:hAnsi="맑은 고딕"/>
+                <w:color w:val="444444"/>
+                <w:sz w:val="18"/>
+                <w:szCs w:val="18"/>
+              </w:rPr>
+              <w:t xml:space="preserve"> 시절, 친구가 학교에서 따돌림을 당하는 것을 목격하였습니다. 그 친구는 그저 그 당시에 잘나간다는 (흔히 얘기하는) ‘일진’의 여자친구를 오랫동안 짝사랑 해왔다는 이유로 다수의 아이에게 왕따를 당하고 있었습니다. 평소 교우 관계가 좋은 친구였지만, 단지 그 ‘일진’ 아이가 무섭다는 이유로 다른 친구들은 그 친구에게 다가가지 못했습니다. 그러한 상황을 알게 된 저는 바로 그 친구에게 다가가 손을 내밀었습니다. 이후 저 또한 그 친구와 함께 따돌림을 당했습니다. '따돌림'이란 것은 상상하던 것보다 훨씬 힘든 일이었습니다</w:t>
+            </w:r>
+            <w:r>
+              <w:rPr>
+                <w:rFonts w:ascii="맑은 고딕" w:eastAsia="맑은 고딕" w:hAnsi="맑은 고딕"/>
+                <w:color w:val="444444"/>
+                <w:sz w:val="18"/>
+                <w:szCs w:val="18"/>
+              </w:rPr>
+              <w:t>.</w:t>
+            </w:r>
+            <w:r>
+              <w:rPr>
+                <w:rFonts w:ascii="맑은 고딕" w:eastAsia="맑은 고딕" w:hAnsi="맑은 고딕" w:hint="eastAsia"/>
+                <w:color w:val="444444"/>
+                <w:sz w:val="18"/>
+                <w:szCs w:val="18"/>
+              </w:rPr>
+              <w:t xml:space="preserve"> </w:t>
+            </w:r>
+            <w:r>
+              <w:rPr>
+                <w:rFonts w:ascii="맑은 고딕" w:eastAsia="맑은 고딕" w:hAnsi="맑은 고딕"/>
+                <w:color w:val="444444"/>
+                <w:sz w:val="18"/>
+                <w:szCs w:val="18"/>
+              </w:rPr>
+              <w:t xml:space="preserve">'힘듦'에서 벗어나기 위해 제가 생각한 방법은 '유연함'과 '단단함' 이었습니다. 유연한 </w:t>
+            </w:r>
+            <w:r>
+              <w:rPr>
+                <w:rFonts w:ascii="맑은 고딕" w:eastAsia="맑은 고딕" w:hAnsi="맑은 고딕"/>
+                <w:color w:val="444444"/>
+                <w:sz w:val="18"/>
+                <w:szCs w:val="18"/>
+              </w:rPr>
+              <w:t>마음</w:t>
+            </w:r>
+            <w:r>
+              <w:rPr>
+                <w:rFonts w:ascii="맑은 고딕" w:eastAsia="맑은 고딕" w:hAnsi="맑은 고딕" w:hint="eastAsia"/>
+                <w:color w:val="444444"/>
+                <w:sz w:val="18"/>
+                <w:szCs w:val="18"/>
+              </w:rPr>
+              <w:t xml:space="preserve">으로 </w:t>
+            </w:r>
+            <w:r>
+              <w:rPr>
+                <w:rFonts w:ascii="맑은 고딕" w:eastAsia="맑은 고딕" w:hAnsi="맑은 고딕"/>
+                <w:color w:val="444444"/>
+                <w:sz w:val="18"/>
+                <w:szCs w:val="18"/>
+              </w:rPr>
+              <w:t xml:space="preserve">아이들에게 먼저 </w:t>
+            </w:r>
+            <w:r>
+              <w:rPr>
+                <w:rFonts w:ascii="맑은 고딕" w:eastAsia="맑은 고딕" w:hAnsi="맑은 고딕"/>
+                <w:color w:val="444444"/>
+                <w:sz w:val="18"/>
+                <w:szCs w:val="18"/>
+              </w:rPr>
+              <w:t>다가</w:t>
+            </w:r>
+            <w:r>
+              <w:rPr>
+                <w:rFonts w:ascii="맑은 고딕" w:eastAsia="맑은 고딕" w:hAnsi="맑은 고딕" w:hint="eastAsia"/>
+                <w:color w:val="444444"/>
+                <w:sz w:val="18"/>
+                <w:szCs w:val="18"/>
+              </w:rPr>
+              <w:t>갔고</w:t>
+            </w:r>
+            <w:r>
+              <w:rPr>
+                <w:rFonts w:ascii="맑은 고딕" w:eastAsia="맑은 고딕" w:hAnsi="맑은 고딕"/>
+                <w:color w:val="444444"/>
+                <w:sz w:val="18"/>
+                <w:szCs w:val="18"/>
+              </w:rPr>
+              <w:t>, ‘일진</w:t>
+            </w:r>
+            <w:r>
+              <w:rPr>
+                <w:rFonts w:ascii="맑은 고딕" w:eastAsia="맑은 고딕" w:hAnsi="맑은 고딕"/>
+                <w:color w:val="444444"/>
+                <w:sz w:val="18"/>
+                <w:szCs w:val="18"/>
+              </w:rPr>
+              <w:t>’</w:t>
+            </w:r>
+            <w:r>
+              <w:rPr>
+                <w:rFonts w:ascii="맑은 고딕" w:eastAsia="맑은 고딕" w:hAnsi="맑은 고딕" w:hint="eastAsia"/>
+                <w:color w:val="444444"/>
+                <w:sz w:val="18"/>
+                <w:szCs w:val="18"/>
+              </w:rPr>
+              <w:t>한텐</w:t>
+            </w:r>
+            <w:r>
+              <w:rPr>
+                <w:rFonts w:ascii="맑은 고딕" w:eastAsia="맑은 고딕" w:hAnsi="맑은 고딕"/>
+                <w:color w:val="444444"/>
+                <w:sz w:val="18"/>
+                <w:szCs w:val="18"/>
+              </w:rPr>
+              <w:t xml:space="preserve"> 단단한 </w:t>
+            </w:r>
+            <w:r>
+              <w:rPr>
+                <w:rFonts w:ascii="맑은 고딕" w:eastAsia="맑은 고딕" w:hAnsi="맑은 고딕"/>
+                <w:color w:val="444444"/>
+                <w:sz w:val="18"/>
+                <w:szCs w:val="18"/>
+              </w:rPr>
+              <w:t>마음</w:t>
+            </w:r>
+            <w:r>
+              <w:rPr>
+                <w:rFonts w:ascii="맑은 고딕" w:eastAsia="맑은 고딕" w:hAnsi="맑은 고딕" w:hint="eastAsia"/>
+                <w:color w:val="444444"/>
+                <w:sz w:val="18"/>
+                <w:szCs w:val="18"/>
+              </w:rPr>
+              <w:t>으로</w:t>
+            </w:r>
+            <w:r>
+              <w:rPr>
+                <w:rFonts w:ascii="맑은 고딕" w:eastAsia="맑은 고딕" w:hAnsi="맑은 고딕"/>
+                <w:color w:val="444444"/>
+                <w:sz w:val="18"/>
+                <w:szCs w:val="18"/>
+              </w:rPr>
+              <w:t xml:space="preserve"> 맞섰습니다. 그러자 아이들도 우리에게 다</w:t>
+            </w:r>
+            <w:r>
+              <w:rPr>
+                <w:rFonts w:ascii="맑은 고딕" w:eastAsia="맑은 고딕" w:hAnsi="맑은 고딕" w:hint="eastAsia"/>
+                <w:color w:val="444444"/>
+                <w:sz w:val="18"/>
+                <w:szCs w:val="18"/>
+              </w:rPr>
+              <w:t>가</w:t>
+            </w:r>
+            <w:r>
+              <w:rPr>
+                <w:rFonts w:ascii="맑은 고딕" w:eastAsia="맑은 고딕" w:hAnsi="맑은 고딕"/>
+                <w:color w:val="444444"/>
+                <w:sz w:val="18"/>
+                <w:szCs w:val="18"/>
+              </w:rPr>
+              <w:t>와</w:t>
+            </w:r>
+            <w:r>
+              <w:rPr>
+                <w:rFonts w:ascii="맑은 고딕" w:eastAsia="맑은 고딕" w:hAnsi="맑은 고딕" w:hint="eastAsia"/>
+                <w:color w:val="444444"/>
+                <w:sz w:val="18"/>
+                <w:szCs w:val="18"/>
+              </w:rPr>
+              <w:t xml:space="preserve"> </w:t>
+            </w:r>
+            <w:r>
+              <w:rPr>
+                <w:rFonts w:ascii="맑은 고딕" w:eastAsia="맑은 고딕" w:hAnsi="맑은 고딕"/>
+                <w:color w:val="444444"/>
+                <w:sz w:val="18"/>
+                <w:szCs w:val="18"/>
+              </w:rPr>
+              <w:t xml:space="preserve">주었습니다. </w:t>
+            </w:r>
+          </w:p>
+          <w:p>
+            <w:pPr>
+              <w:rPr>
                 <w:rFonts w:ascii="맑은 고딕" w:eastAsia="맑은 고딕" w:hAnsi="맑은 고딕" w:cs="굴림"/>
                 <w:color w:val="000000"/>
                 <w:kern w:val="0"/>
@@ -11388,61 +10445,7 @@
                 <w:sz w:val="18"/>
                 <w:szCs w:val="18"/>
               </w:rPr>
-              <w:t xml:space="preserve">어린 시절, </w:t>
-            </w:r>
-            <w:r>
-              <w:rPr>
-                <w:rFonts w:ascii="맑은 고딕" w:eastAsia="맑은 고딕" w:hAnsi="맑은 고딕" w:hint="eastAsia"/>
-                <w:color w:val="444444"/>
-                <w:sz w:val="18"/>
-                <w:szCs w:val="18"/>
-              </w:rPr>
-              <w:t>제</w:t>
-            </w:r>
-            <w:r>
-              <w:rPr>
-                <w:rFonts w:ascii="맑은 고딕" w:eastAsia="맑은 고딕" w:hAnsi="맑은 고딕" w:hint="eastAsia"/>
-                <w:color w:val="444444"/>
-                <w:sz w:val="18"/>
-                <w:szCs w:val="18"/>
-              </w:rPr>
-              <w:t xml:space="preserve"> 친구가 </w:t>
-            </w:r>
-            <w:r>
-              <w:rPr>
-                <w:rFonts w:ascii="맑은 고딕" w:eastAsia="맑은 고딕" w:hAnsi="맑은 고딕" w:hint="eastAsia"/>
-                <w:color w:val="444444"/>
-                <w:sz w:val="18"/>
-                <w:szCs w:val="18"/>
-              </w:rPr>
-              <w:t xml:space="preserve">학교에서 </w:t>
-            </w:r>
-            <w:r>
-              <w:rPr>
-                <w:rFonts w:ascii="맑은 고딕" w:eastAsia="맑은 고딕" w:hAnsi="맑은 고딕" w:hint="eastAsia"/>
-                <w:color w:val="444444"/>
-                <w:sz w:val="18"/>
-                <w:szCs w:val="18"/>
-              </w:rPr>
-              <w:t xml:space="preserve">따돌림을 당하는 것을 </w:t>
-            </w:r>
-            <w:r>
-              <w:rPr>
-                <w:rFonts w:ascii="맑은 고딕" w:eastAsia="맑은 고딕" w:hAnsi="맑은 고딕" w:hint="eastAsia"/>
-                <w:color w:val="444444"/>
-                <w:sz w:val="18"/>
-                <w:szCs w:val="18"/>
-              </w:rPr>
-              <w:t>목격하였습니다</w:t>
-            </w:r>
-            <w:r>
-              <w:rPr>
-                <w:rFonts w:ascii="맑은 고딕" w:eastAsia="맑은 고딕" w:hAnsi="맑은 고딕" w:hint="eastAsia"/>
-                <w:color w:val="444444"/>
-                <w:sz w:val="18"/>
-                <w:szCs w:val="18"/>
-              </w:rPr>
-              <w:t>.</w:t>
+              <w:t>이</w:t>
             </w:r>
             <w:r>
               <w:rPr>
@@ -11451,439 +10454,7 @@
                 <w:sz w:val="18"/>
                 <w:szCs w:val="18"/>
               </w:rPr>
-              <w:t xml:space="preserve"> </w:t>
-            </w:r>
-            <w:r>
-              <w:rPr>
-                <w:rFonts w:ascii="맑은 고딕" w:eastAsia="맑은 고딕" w:hAnsi="맑은 고딕" w:hint="eastAsia"/>
-                <w:color w:val="444444"/>
-                <w:sz w:val="18"/>
-                <w:szCs w:val="18"/>
-              </w:rPr>
-              <w:t>그 친구는 그저 그 당시</w:t>
-            </w:r>
-            <w:r>
-              <w:rPr>
-                <w:rFonts w:ascii="맑은 고딕" w:eastAsia="맑은 고딕" w:hAnsi="맑은 고딕" w:hint="eastAsia"/>
-                <w:color w:val="444444"/>
-                <w:sz w:val="18"/>
-                <w:szCs w:val="18"/>
-              </w:rPr>
-              <w:t>에</w:t>
-            </w:r>
-            <w:r>
-              <w:rPr>
-                <w:rFonts w:ascii="맑은 고딕" w:eastAsia="맑은 고딕" w:hAnsi="맑은 고딕" w:hint="eastAsia"/>
-                <w:color w:val="444444"/>
-                <w:sz w:val="18"/>
-                <w:szCs w:val="18"/>
-              </w:rPr>
-              <w:t xml:space="preserve"> </w:t>
-            </w:r>
-            <w:r>
-              <w:rPr>
-                <w:rFonts w:ascii="맑은 고딕" w:eastAsia="맑은 고딕" w:hAnsi="맑은 고딕" w:hint="eastAsia"/>
-                <w:color w:val="444444"/>
-                <w:sz w:val="18"/>
-                <w:szCs w:val="18"/>
-              </w:rPr>
-              <w:t>잘</w:t>
-            </w:r>
-            <w:r>
-              <w:rPr>
-                <w:rFonts w:ascii="맑은 고딕" w:eastAsia="맑은 고딕" w:hAnsi="맑은 고딕" w:hint="eastAsia"/>
-                <w:color w:val="444444"/>
-                <w:sz w:val="18"/>
-                <w:szCs w:val="18"/>
-              </w:rPr>
-              <w:t>나간다는</w:t>
-            </w:r>
-            <w:r>
-              <w:rPr>
-                <w:rFonts w:ascii="맑은 고딕" w:eastAsia="맑은 고딕" w:hAnsi="맑은 고딕" w:hint="eastAsia"/>
-                <w:color w:val="444444"/>
-                <w:sz w:val="18"/>
-                <w:szCs w:val="18"/>
-              </w:rPr>
-              <w:t xml:space="preserve"> </w:t>
-            </w:r>
-            <w:r>
-              <w:rPr>
-                <w:rFonts w:ascii="맑은 고딕" w:eastAsia="맑은 고딕" w:hAnsi="맑은 고딕"/>
-                <w:color w:val="444444"/>
-                <w:sz w:val="18"/>
-                <w:szCs w:val="18"/>
-              </w:rPr>
-              <w:t>(</w:t>
-            </w:r>
-            <w:r>
-              <w:rPr>
-                <w:rFonts w:ascii="맑은 고딕" w:eastAsia="맑은 고딕" w:hAnsi="맑은 고딕" w:hint="eastAsia"/>
-                <w:color w:val="444444"/>
-                <w:sz w:val="18"/>
-                <w:szCs w:val="18"/>
-              </w:rPr>
-              <w:t>흔히 얘기하는</w:t>
-            </w:r>
-            <w:r>
-              <w:rPr>
-                <w:rFonts w:ascii="맑은 고딕" w:eastAsia="맑은 고딕" w:hAnsi="맑은 고딕" w:hint="eastAsia"/>
-                <w:color w:val="444444"/>
-                <w:sz w:val="18"/>
-                <w:szCs w:val="18"/>
-              </w:rPr>
-              <w:t>)</w:t>
-            </w:r>
-            <w:r>
-              <w:rPr>
-                <w:rFonts w:ascii="맑은 고딕" w:eastAsia="맑은 고딕" w:hAnsi="맑은 고딕"/>
-                <w:color w:val="444444"/>
-                <w:sz w:val="18"/>
-                <w:szCs w:val="18"/>
-              </w:rPr>
-              <w:t xml:space="preserve"> </w:t>
-            </w:r>
-            <w:r>
-              <w:rPr>
-                <w:rFonts w:ascii="맑은 고딕" w:eastAsia="맑은 고딕" w:hAnsi="맑은 고딕"/>
-                <w:color w:val="444444"/>
-                <w:sz w:val="18"/>
-                <w:szCs w:val="18"/>
-              </w:rPr>
-              <w:t>‘</w:t>
-            </w:r>
-            <w:r>
-              <w:rPr>
-                <w:rFonts w:ascii="맑은 고딕" w:eastAsia="맑은 고딕" w:hAnsi="맑은 고딕" w:hint="eastAsia"/>
-                <w:color w:val="444444"/>
-                <w:sz w:val="18"/>
-                <w:szCs w:val="18"/>
-              </w:rPr>
-              <w:t>일진</w:t>
-            </w:r>
-            <w:r>
-              <w:rPr>
-                <w:rFonts w:ascii="맑은 고딕" w:eastAsia="맑은 고딕" w:hAnsi="맑은 고딕"/>
-                <w:color w:val="444444"/>
-                <w:sz w:val="18"/>
-                <w:szCs w:val="18"/>
-              </w:rPr>
-              <w:t>’</w:t>
-            </w:r>
-            <w:r>
-              <w:rPr>
-                <w:rFonts w:ascii="맑은 고딕" w:eastAsia="맑은 고딕" w:hAnsi="맑은 고딕" w:hint="eastAsia"/>
-                <w:color w:val="444444"/>
-                <w:sz w:val="18"/>
-                <w:szCs w:val="18"/>
-              </w:rPr>
-              <w:t>의</w:t>
-            </w:r>
-            <w:r>
-              <w:rPr>
-                <w:rFonts w:ascii="맑은 고딕" w:eastAsia="맑은 고딕" w:hAnsi="맑은 고딕" w:hint="eastAsia"/>
-                <w:color w:val="444444"/>
-                <w:sz w:val="18"/>
-                <w:szCs w:val="18"/>
-              </w:rPr>
-              <w:t xml:space="preserve"> 여자친구를 오랫동안 짝사랑 해왔다는 이유로 다수의 </w:t>
-            </w:r>
-            <w:r>
-              <w:rPr>
-                <w:rFonts w:ascii="맑은 고딕" w:eastAsia="맑은 고딕" w:hAnsi="맑은 고딕" w:hint="eastAsia"/>
-                <w:color w:val="444444"/>
-                <w:sz w:val="18"/>
-                <w:szCs w:val="18"/>
-              </w:rPr>
-              <w:t>아이</w:t>
-            </w:r>
-            <w:r>
-              <w:rPr>
-                <w:rFonts w:ascii="맑은 고딕" w:eastAsia="맑은 고딕" w:hAnsi="맑은 고딕" w:hint="eastAsia"/>
-                <w:color w:val="444444"/>
-                <w:sz w:val="18"/>
-                <w:szCs w:val="18"/>
-              </w:rPr>
-              <w:t>에게 왕따를 당하고 있었습니다.</w:t>
-            </w:r>
-            <w:r>
-              <w:rPr>
-                <w:rFonts w:ascii="맑은 고딕" w:eastAsia="맑은 고딕" w:hAnsi="맑은 고딕"/>
-                <w:color w:val="444444"/>
-                <w:sz w:val="18"/>
-                <w:szCs w:val="18"/>
-              </w:rPr>
-              <w:t xml:space="preserve"> </w:t>
-            </w:r>
-            <w:r>
-              <w:rPr>
-                <w:rFonts w:ascii="맑은 고딕" w:eastAsia="맑은 고딕" w:hAnsi="맑은 고딕" w:hint="eastAsia"/>
-                <w:color w:val="444444"/>
-                <w:sz w:val="18"/>
-                <w:szCs w:val="18"/>
-              </w:rPr>
-              <w:t>평소 교우 관계가 좋은 친구였지만,</w:t>
-            </w:r>
-            <w:r>
-              <w:rPr>
-                <w:rFonts w:ascii="맑은 고딕" w:eastAsia="맑은 고딕" w:hAnsi="맑은 고딕"/>
-                <w:color w:val="444444"/>
-                <w:sz w:val="18"/>
-                <w:szCs w:val="18"/>
-              </w:rPr>
-              <w:t xml:space="preserve"> </w:t>
-            </w:r>
-            <w:r>
-              <w:rPr>
-                <w:rFonts w:ascii="맑은 고딕" w:eastAsia="맑은 고딕" w:hAnsi="맑은 고딕" w:hint="eastAsia"/>
-                <w:color w:val="444444"/>
-                <w:sz w:val="18"/>
-                <w:szCs w:val="18"/>
-              </w:rPr>
-              <w:t xml:space="preserve">단지 그 </w:t>
-            </w:r>
-            <w:r>
-              <w:rPr>
-                <w:rFonts w:ascii="맑은 고딕" w:eastAsia="맑은 고딕" w:hAnsi="맑은 고딕"/>
-                <w:color w:val="444444"/>
-                <w:sz w:val="18"/>
-                <w:szCs w:val="18"/>
-              </w:rPr>
-              <w:t>‘</w:t>
-            </w:r>
-            <w:r>
-              <w:rPr>
-                <w:rFonts w:ascii="맑은 고딕" w:eastAsia="맑은 고딕" w:hAnsi="맑은 고딕" w:hint="eastAsia"/>
-                <w:color w:val="444444"/>
-                <w:sz w:val="18"/>
-                <w:szCs w:val="18"/>
-              </w:rPr>
-              <w:t>일진</w:t>
-            </w:r>
-            <w:r>
-              <w:rPr>
-                <w:rFonts w:ascii="맑은 고딕" w:eastAsia="맑은 고딕" w:hAnsi="맑은 고딕"/>
-                <w:color w:val="444444"/>
-                <w:sz w:val="18"/>
-                <w:szCs w:val="18"/>
-              </w:rPr>
-              <w:t xml:space="preserve">’ </w:t>
-            </w:r>
-            <w:r>
-              <w:rPr>
-                <w:rFonts w:ascii="맑은 고딕" w:eastAsia="맑은 고딕" w:hAnsi="맑은 고딕" w:hint="eastAsia"/>
-                <w:color w:val="444444"/>
-                <w:sz w:val="18"/>
-                <w:szCs w:val="18"/>
-              </w:rPr>
-              <w:t xml:space="preserve">아이가 무섭다는 이유로 </w:t>
-            </w:r>
-            <w:r>
-              <w:rPr>
-                <w:rFonts w:ascii="맑은 고딕" w:eastAsia="맑은 고딕" w:hAnsi="맑은 고딕" w:hint="eastAsia"/>
-                <w:color w:val="444444"/>
-                <w:sz w:val="18"/>
-                <w:szCs w:val="18"/>
-              </w:rPr>
-              <w:t>다른 친구들은 그</w:t>
-            </w:r>
-            <w:r>
-              <w:rPr>
-                <w:rFonts w:ascii="맑은 고딕" w:eastAsia="맑은 고딕" w:hAnsi="맑은 고딕" w:hint="eastAsia"/>
-                <w:color w:val="444444"/>
-                <w:sz w:val="18"/>
-                <w:szCs w:val="18"/>
-              </w:rPr>
-              <w:t xml:space="preserve"> 친구에게 다가가지 못했습니다. 그러한 상황을 알게 된 저는 바로</w:t>
-            </w:r>
-            <w:r>
-              <w:rPr>
-                <w:rFonts w:ascii="맑은 고딕" w:eastAsia="맑은 고딕" w:hAnsi="맑은 고딕"/>
-                <w:color w:val="444444"/>
-                <w:sz w:val="18"/>
-                <w:szCs w:val="18"/>
-              </w:rPr>
-              <w:t xml:space="preserve"> </w:t>
-            </w:r>
-            <w:r>
-              <w:rPr>
-                <w:rFonts w:ascii="맑은 고딕" w:eastAsia="맑은 고딕" w:hAnsi="맑은 고딕" w:hint="eastAsia"/>
-                <w:color w:val="444444"/>
-                <w:sz w:val="18"/>
-                <w:szCs w:val="18"/>
-              </w:rPr>
-              <w:t>그 친구에게 다가가 손을 내밀었습니다. 이후 저 또한</w:t>
-            </w:r>
-            <w:r>
-              <w:rPr>
-                <w:rFonts w:ascii="맑은 고딕" w:eastAsia="맑은 고딕" w:hAnsi="맑은 고딕" w:hint="eastAsia"/>
-                <w:color w:val="444444"/>
-                <w:sz w:val="18"/>
-                <w:szCs w:val="18"/>
-              </w:rPr>
-              <w:t xml:space="preserve"> 그 친구와 함께</w:t>
-            </w:r>
-            <w:r>
-              <w:rPr>
-                <w:rFonts w:ascii="맑은 고딕" w:eastAsia="맑은 고딕" w:hAnsi="맑은 고딕" w:hint="eastAsia"/>
-                <w:color w:val="444444"/>
-                <w:sz w:val="18"/>
-                <w:szCs w:val="18"/>
-              </w:rPr>
-              <w:t xml:space="preserve"> 따돌림을 당했지만, 주눅 들지 않고</w:t>
-            </w:r>
-            <w:r>
-              <w:rPr>
-                <w:rFonts w:ascii="맑은 고딕" w:eastAsia="맑은 고딕" w:hAnsi="맑은 고딕" w:hint="eastAsia"/>
-                <w:color w:val="444444"/>
-                <w:sz w:val="18"/>
-                <w:szCs w:val="18"/>
-              </w:rPr>
-              <w:t xml:space="preserve"> 아이들에겐 유연한 마음을 갖고</w:t>
-            </w:r>
-            <w:r>
-              <w:rPr>
-                <w:rFonts w:ascii="맑은 고딕" w:eastAsia="맑은 고딕" w:hAnsi="맑은 고딕" w:hint="eastAsia"/>
-                <w:color w:val="444444"/>
-                <w:sz w:val="18"/>
-                <w:szCs w:val="18"/>
-              </w:rPr>
-              <w:t xml:space="preserve"> 더 밝게 다가</w:t>
-            </w:r>
-            <w:r>
-              <w:rPr>
-                <w:rFonts w:ascii="맑은 고딕" w:eastAsia="맑은 고딕" w:hAnsi="맑은 고딕" w:hint="eastAsia"/>
-                <w:color w:val="444444"/>
-                <w:sz w:val="18"/>
-                <w:szCs w:val="18"/>
-              </w:rPr>
-              <w:t>갔으며</w:t>
-            </w:r>
-            <w:r>
-              <w:rPr>
-                <w:rFonts w:ascii="맑은 고딕" w:eastAsia="맑은 고딕" w:hAnsi="맑은 고딕" w:hint="eastAsia"/>
-                <w:color w:val="444444"/>
-                <w:sz w:val="18"/>
-                <w:szCs w:val="18"/>
-              </w:rPr>
-              <w:t>,</w:t>
-            </w:r>
-            <w:r>
-              <w:rPr>
-                <w:rFonts w:ascii="맑은 고딕" w:eastAsia="맑은 고딕" w:hAnsi="맑은 고딕"/>
-                <w:color w:val="444444"/>
-                <w:sz w:val="18"/>
-                <w:szCs w:val="18"/>
-              </w:rPr>
-              <w:t xml:space="preserve"> </w:t>
-            </w:r>
-            <w:r>
-              <w:rPr>
-                <w:rFonts w:ascii="맑은 고딕" w:eastAsia="맑은 고딕" w:hAnsi="맑은 고딕" w:hint="eastAsia"/>
-                <w:color w:val="444444"/>
-                <w:sz w:val="18"/>
-                <w:szCs w:val="18"/>
-              </w:rPr>
-              <w:t xml:space="preserve">그 </w:t>
-            </w:r>
-            <w:r>
-              <w:rPr>
-                <w:rFonts w:ascii="맑은 고딕" w:eastAsia="맑은 고딕" w:hAnsi="맑은 고딕"/>
-                <w:color w:val="444444"/>
-                <w:sz w:val="18"/>
-                <w:szCs w:val="18"/>
-              </w:rPr>
-              <w:t>‘</w:t>
-            </w:r>
-            <w:r>
-              <w:rPr>
-                <w:rFonts w:ascii="맑은 고딕" w:eastAsia="맑은 고딕" w:hAnsi="맑은 고딕" w:hint="eastAsia"/>
-                <w:color w:val="444444"/>
-                <w:sz w:val="18"/>
-                <w:szCs w:val="18"/>
-              </w:rPr>
-              <w:t>일진</w:t>
-            </w:r>
-            <w:r>
-              <w:rPr>
-                <w:rFonts w:ascii="맑은 고딕" w:eastAsia="맑은 고딕" w:hAnsi="맑은 고딕"/>
-                <w:color w:val="444444"/>
-                <w:sz w:val="18"/>
-                <w:szCs w:val="18"/>
-              </w:rPr>
-              <w:t xml:space="preserve">’ </w:t>
-            </w:r>
-            <w:r>
-              <w:rPr>
-                <w:rFonts w:ascii="맑은 고딕" w:eastAsia="맑은 고딕" w:hAnsi="맑은 고딕" w:hint="eastAsia"/>
-                <w:color w:val="444444"/>
-                <w:sz w:val="18"/>
-                <w:szCs w:val="18"/>
-              </w:rPr>
-              <w:t>앞에선</w:t>
-            </w:r>
-            <w:r>
-              <w:rPr>
-                <w:rFonts w:ascii="맑은 고딕" w:eastAsia="맑은 고딕" w:hAnsi="맑은 고딕" w:hint="eastAsia"/>
-                <w:color w:val="444444"/>
-                <w:sz w:val="18"/>
-                <w:szCs w:val="18"/>
-              </w:rPr>
-              <w:t xml:space="preserve"> 단단한 마음을 갖고</w:t>
-            </w:r>
-            <w:r>
-              <w:rPr>
-                <w:rFonts w:ascii="맑은 고딕" w:eastAsia="맑은 고딕" w:hAnsi="맑은 고딕" w:hint="eastAsia"/>
-                <w:color w:val="444444"/>
-                <w:sz w:val="18"/>
-                <w:szCs w:val="18"/>
-              </w:rPr>
-              <w:t xml:space="preserve"> 더욱 당당히 행동하였습니다.</w:t>
-            </w:r>
-            <w:r>
-              <w:rPr>
-                <w:rFonts w:ascii="맑은 고딕" w:eastAsia="맑은 고딕" w:hAnsi="맑은 고딕"/>
-                <w:color w:val="444444"/>
-                <w:sz w:val="18"/>
-                <w:szCs w:val="18"/>
-              </w:rPr>
-              <w:t xml:space="preserve"> </w:t>
-            </w:r>
-            <w:r>
-              <w:rPr>
-                <w:rFonts w:ascii="맑은 고딕" w:eastAsia="맑은 고딕" w:hAnsi="맑은 고딕" w:hint="eastAsia"/>
-                <w:color w:val="444444"/>
-                <w:sz w:val="18"/>
-                <w:szCs w:val="18"/>
-              </w:rPr>
-              <w:t>그러자 다른 아이들도 우리에게 다가와 주었고,</w:t>
-            </w:r>
-            <w:r>
-              <w:rPr>
-                <w:rFonts w:ascii="맑은 고딕" w:eastAsia="맑은 고딕" w:hAnsi="맑은 고딕"/>
-                <w:color w:val="444444"/>
-                <w:sz w:val="18"/>
-                <w:szCs w:val="18"/>
-              </w:rPr>
-              <w:t xml:space="preserve"> </w:t>
-            </w:r>
-            <w:r>
-              <w:rPr>
-                <w:rFonts w:ascii="맑은 고딕" w:eastAsia="맑은 고딕" w:hAnsi="맑은 고딕" w:hint="eastAsia"/>
-                <w:color w:val="444444"/>
-                <w:sz w:val="18"/>
-                <w:szCs w:val="18"/>
-              </w:rPr>
-              <w:t>저와 제 친구는 다시 아이들과 어울리게 되었습니다.</w:t>
-            </w:r>
-            <w:r>
-              <w:rPr>
-                <w:rFonts w:ascii="맑은 고딕" w:eastAsia="맑은 고딕" w:hAnsi="맑은 고딕" w:hint="eastAsia"/>
-                <w:color w:val="444444"/>
-                <w:sz w:val="18"/>
-                <w:szCs w:val="18"/>
-              </w:rPr>
-              <w:t xml:space="preserve"> 이 일을 계기로 인간관계뿐만 아니라 모든 일에는 단단함과 유연함을 가지고 다가가야 한다는 것을 깨달았고, 이를 실천하기 위해 유연함을 가지고 사람들에게 다가가 그들의 말에 귀 기울이며, 누구든 의지할 수 있게 흔들리지 않는 단단함을 가지려고 하고 있습니다.</w:t>
+              <w:t xml:space="preserve"> 일을 계기로 모든 일에는 단단함과 유연함을 가지고 다가가야 한다는 것을 깨달았고, 이를 실천하기 위해 유연함을 가지고 사람들에게 다가가 그들의 말에 귀 기울이며, 누구든 의지할 수 있는 단단함을 가지려 노력하고 있습니다.</w:t>
             </w:r>
           </w:p>
         </w:tc>
@@ -11972,7 +10543,7 @@
       </w:tr>
       <w:tr>
         <w:trPr>
-          <w:trHeight w:val="4600"/>
+          <w:trHeight w:val="3844"/>
         </w:trPr>
         <w:tc>
           <w:tcPr>
@@ -12002,7 +10573,16 @@
                 <w:sz w:val="18"/>
                 <w:szCs w:val="18"/>
               </w:rPr>
-              <w:t xml:space="preserve">원래 배우가 꿈이었던 저는 다양한 사람들의 인생을 연기하기 위해 모든 걸 관찰하는 습관을 </w:t>
+              <w:t>원래</w:t>
+            </w:r>
+            <w:r>
+              <w:rPr>
+                <w:rFonts w:ascii="맑은 고딕" w:eastAsia="맑은 고딕" w:hAnsi="맑은 고딕"/>
+                <w:color w:val="444444"/>
+                <w:sz w:val="18"/>
+                <w:szCs w:val="18"/>
+              </w:rPr>
+              <w:t xml:space="preserve"> 배우가 꿈이었던 저는 다양한 삶을 연기하기 위해 어떤 일이든 주의 깊게 관찰하기 시작했습니다. 이런 습관은 성격으로 굳어졌고, 업무를 처리할</w:t>
             </w:r>
             <w:r>
               <w:rPr>
@@ -12011,7 +10591,25 @@
                 <w:sz w:val="18"/>
                 <w:szCs w:val="18"/>
               </w:rPr>
-              <w:t>지니고</w:t>
+              <w:t xml:space="preserve"> </w:t>
+            </w:r>
+            <w:r>
+              <w:rPr>
+                <w:rFonts w:ascii="맑은 고딕" w:eastAsia="맑은 고딕" w:hAnsi="맑은 고딕"/>
+                <w:color w:val="444444"/>
+                <w:sz w:val="18"/>
+                <w:szCs w:val="18"/>
+              </w:rPr>
+              <w:t>때도 처음부터 끝까지 꼼꼼히 확인해야만 직성이 풀렸습니다</w:t>
+            </w:r>
+            <w:r>
+              <w:rPr>
+                <w:rFonts w:ascii="맑은 고딕" w:eastAsia="맑은 고딕" w:hAnsi="맑은 고딕"/>
+                <w:color w:val="444444"/>
+                <w:sz w:val="18"/>
+                <w:szCs w:val="18"/>
+              </w:rPr>
+              <w:t xml:space="preserve">. </w:t>
             </w:r>
             <w:r>
               <w:rPr>
@@ -12020,7 +10618,7 @@
                 <w:sz w:val="18"/>
                 <w:szCs w:val="18"/>
               </w:rPr>
-              <w:t xml:space="preserve"> 있었습니다.</w:t>
+              <w:t xml:space="preserve">이는 </w:t>
             </w:r>
             <w:r>
               <w:rPr>
@@ -12029,7 +10627,7 @@
                 <w:sz w:val="18"/>
                 <w:szCs w:val="18"/>
               </w:rPr>
-              <w:t xml:space="preserve"> </w:t>
+              <w:t>장점</w:t>
             </w:r>
             <w:r>
               <w:rPr>
@@ -12038,7 +10636,7 @@
                 <w:sz w:val="18"/>
                 <w:szCs w:val="18"/>
               </w:rPr>
-              <w:t>이러한 습관은 성격으로 자리 잡았고,</w:t>
+              <w:t>이기도</w:t>
             </w:r>
             <w:r>
               <w:rPr>
@@ -12056,7 +10654,16 @@
                 <w:sz w:val="18"/>
                 <w:szCs w:val="18"/>
               </w:rPr>
-              <w:t xml:space="preserve">저는 </w:t>
+              <w:t>했지만</w:t>
+            </w:r>
+            <w:r>
+              <w:rPr>
+                <w:rFonts w:ascii="맑은 고딕" w:eastAsia="맑은 고딕" w:hAnsi="맑은 고딕"/>
+                <w:color w:val="444444"/>
+                <w:sz w:val="18"/>
+                <w:szCs w:val="18"/>
+              </w:rPr>
+              <w:t xml:space="preserve">, 업무의 완벽함과 신속성 두 마리 토끼를 잡기 위해선 항상 저 자신을 채찍질해야 </w:t>
             </w:r>
             <w:r>
               <w:rPr>
@@ -12065,7 +10672,16 @@
                 <w:sz w:val="18"/>
                 <w:szCs w:val="18"/>
               </w:rPr>
-              <w:t>어떤 일이든</w:t>
+              <w:t>했기에,</w:t>
+            </w:r>
+            <w:r>
+              <w:rPr>
+                <w:rFonts w:ascii="맑은 고딕" w:eastAsia="맑은 고딕" w:hAnsi="맑은 고딕"/>
+                <w:color w:val="444444"/>
+                <w:sz w:val="18"/>
+                <w:szCs w:val="18"/>
+              </w:rPr>
+              <w:t xml:space="preserve"> </w:t>
             </w:r>
             <w:r>
               <w:rPr>
@@ -12074,8 +10690,18 @@
                 <w:sz w:val="18"/>
                 <w:szCs w:val="18"/>
               </w:rPr>
-              <w:t xml:space="preserve"> 사소한 것 하나 놓치지 않으려 모든 일을 주의 깊게 관찰합니다. </w:t>
-            </w:r>
+              <w:t>제겐 단점이기도 했습니다.</w:t>
+            </w:r>
+          </w:p>
+          <w:p>
+            <w:pPr>
+              <w:rPr>
+                <w:rFonts w:ascii="맑은 고딕" w:eastAsia="맑은 고딕" w:hAnsi="맑은 고딕"/>
+                <w:color w:val="444444"/>
+                <w:sz w:val="18"/>
+                <w:szCs w:val="18"/>
+              </w:rPr>
+            </w:pPr>
             <w:r>
               <w:rPr>
                 <w:rFonts w:ascii="맑은 고딕" w:eastAsia="맑은 고딕" w:hAnsi="맑은 고딕" w:hint="eastAsia"/>
@@ -12083,8 +10709,27 @@
                 <w:sz w:val="18"/>
                 <w:szCs w:val="18"/>
               </w:rPr>
-              <w:t>이런 성격 때문에 업무를 처리할 때</w:t>
-            </w:r>
+              <w:t>이런</w:t>
+            </w:r>
+            <w:r>
+              <w:rPr>
+                <w:rFonts w:ascii="맑은 고딕" w:eastAsia="맑은 고딕" w:hAnsi="맑은 고딕"/>
+                <w:color w:val="444444"/>
+                <w:sz w:val="18"/>
+                <w:szCs w:val="18"/>
+              </w:rPr>
+              <w:t xml:space="preserve"> 업무처리 방식은 저뿐만 아니라, 주변 사람에게도 스트레스를 주었습니다. </w:t>
+            </w:r>
+          </w:p>
+          <w:p>
+            <w:pPr>
+              <w:rPr>
+                <w:rFonts w:ascii="맑은 고딕" w:eastAsia="맑은 고딕" w:hAnsi="맑은 고딕"/>
+                <w:color w:val="444444"/>
+                <w:sz w:val="18"/>
+                <w:szCs w:val="18"/>
+              </w:rPr>
+            </w:pPr>
             <w:r>
               <w:rPr>
                 <w:rFonts w:ascii="맑은 고딕" w:eastAsia="맑은 고딕" w:hAnsi="맑은 고딕" w:hint="eastAsia"/>
@@ -12092,7 +10737,16 @@
                 <w:sz w:val="18"/>
                 <w:szCs w:val="18"/>
               </w:rPr>
-              <w:t>도</w:t>
+              <w:t>한</w:t>
+            </w:r>
+            <w:r>
+              <w:rPr>
+                <w:rFonts w:ascii="맑은 고딕" w:eastAsia="맑은 고딕" w:hAnsi="맑은 고딕"/>
+                <w:color w:val="444444"/>
+                <w:sz w:val="18"/>
+                <w:szCs w:val="18"/>
+              </w:rPr>
+              <w:t xml:space="preserve"> 번은 팀원에게 업무를 다시 처리해달라고 반려했던 적이 있었는데, 그 팀원은 ‘도대체 어떻게 바꾸라고 하는지 모르겠다’</w:t>
             </w:r>
             <w:r>
               <w:rPr>
@@ -12101,8 +10755,57 @@
                 <w:sz w:val="18"/>
                 <w:szCs w:val="18"/>
               </w:rPr>
-              <w:t xml:space="preserve"> 모든 일을 처음부터 끝까지</w:t>
-            </w:r>
+              <w:t>라</w:t>
+            </w:r>
+            <w:r>
+              <w:rPr>
+                <w:rFonts w:ascii="맑은 고딕" w:eastAsia="맑은 고딕" w:hAnsi="맑은 고딕"/>
+                <w:color w:val="444444"/>
+                <w:sz w:val="18"/>
+                <w:szCs w:val="18"/>
+              </w:rPr>
+              <w:t>는 말과 함께 울먹</w:t>
+            </w:r>
+            <w:bookmarkStart w:id="0" w:name="_GoBack"/>
+            <w:bookmarkEnd w:id="0"/>
+            <w:r>
+              <w:rPr>
+                <w:rFonts w:ascii="맑은 고딕" w:eastAsia="맑은 고딕" w:hAnsi="맑은 고딕"/>
+                <w:color w:val="444444"/>
+                <w:sz w:val="18"/>
+                <w:szCs w:val="18"/>
+              </w:rPr>
+              <w:t>이고 있었습니다. 적잖이 당황했던 저는 그 직원과 함께 회의실로 들어가 진솔한 대화를 해 보았고, 제가 저 자신뿐만 아니라 팀원들까지도 채찍질하고 있었다는 사실을 깨달았습니다</w:t>
+            </w:r>
+            <w:r>
+              <w:rPr>
+                <w:rFonts w:ascii="맑은 고딕" w:eastAsia="맑은 고딕" w:hAnsi="맑은 고딕"/>
+                <w:color w:val="444444"/>
+                <w:sz w:val="18"/>
+                <w:szCs w:val="18"/>
+              </w:rPr>
+              <w:t xml:space="preserve">. </w:t>
+            </w:r>
+          </w:p>
+          <w:p>
+            <w:pPr>
+              <w:rPr>
+                <w:rFonts w:ascii="맑은 고딕" w:eastAsia="맑은 고딕" w:hAnsi="맑은 고딕"/>
+                <w:color w:val="444444"/>
+                <w:sz w:val="18"/>
+                <w:szCs w:val="18"/>
+              </w:rPr>
+            </w:pPr>
+          </w:p>
+          <w:p>
+            <w:pPr>
+              <w:rPr>
+                <w:rFonts w:ascii="맑은 고딕" w:eastAsia="맑은 고딕" w:hAnsi="맑은 고딕"/>
+                <w:color w:val="444444"/>
+                <w:sz w:val="18"/>
+                <w:szCs w:val="18"/>
+              </w:rPr>
+            </w:pPr>
             <w:r>
               <w:rPr>
                 <w:rFonts w:ascii="맑은 고딕" w:eastAsia="맑은 고딕" w:hAnsi="맑은 고딕" w:hint="eastAsia"/>
@@ -12110,16 +10813,7 @@
                 <w:sz w:val="18"/>
                 <w:szCs w:val="18"/>
               </w:rPr>
-              <w:t xml:space="preserve"> 일일이 </w:t>
-            </w:r>
-            <w:r>
-              <w:rPr>
-                <w:rFonts w:ascii="맑은 고딕" w:eastAsia="맑은 고딕" w:hAnsi="맑은 고딕" w:hint="eastAsia"/>
-                <w:color w:val="444444"/>
-                <w:sz w:val="18"/>
-                <w:szCs w:val="18"/>
-              </w:rPr>
-              <w:t>꼼꼼히 확인해야만 직성이 풀렸고</w:t>
+              <w:t>개발을</w:t>
             </w:r>
             <w:r>
               <w:rPr>
@@ -12128,43 +10822,7 @@
                 <w:sz w:val="18"/>
                 <w:szCs w:val="18"/>
               </w:rPr>
-              <w:t>,</w:t>
-            </w:r>
-            <w:r>
-              <w:rPr>
-                <w:rFonts w:ascii="맑은 고딕" w:eastAsia="맑은 고딕" w:hAnsi="맑은 고딕" w:hint="eastAsia"/>
-                <w:color w:val="444444"/>
-                <w:sz w:val="18"/>
-                <w:szCs w:val="18"/>
-              </w:rPr>
-              <w:t xml:space="preserve"> 좋은 점도</w:t>
-            </w:r>
-            <w:r>
-              <w:rPr>
-                <w:rFonts w:ascii="맑은 고딕" w:eastAsia="맑은 고딕" w:hAnsi="맑은 고딕" w:hint="eastAsia"/>
-                <w:color w:val="444444"/>
-                <w:sz w:val="18"/>
-                <w:szCs w:val="18"/>
-              </w:rPr>
-              <w:t xml:space="preserve"> 물론</w:t>
-            </w:r>
-            <w:r>
-              <w:rPr>
-                <w:rFonts w:ascii="맑은 고딕" w:eastAsia="맑은 고딕" w:hAnsi="맑은 고딕" w:hint="eastAsia"/>
-                <w:color w:val="444444"/>
-                <w:sz w:val="18"/>
-                <w:szCs w:val="18"/>
-              </w:rPr>
-              <w:t xml:space="preserve"> 있었지만</w:t>
-            </w:r>
-            <w:r>
-              <w:rPr>
-                <w:rFonts w:ascii="맑은 고딕" w:eastAsia="맑은 고딕" w:hAnsi="맑은 고딕" w:hint="eastAsia"/>
-                <w:color w:val="444444"/>
-                <w:sz w:val="18"/>
-                <w:szCs w:val="18"/>
-              </w:rPr>
-              <w:t>,</w:t>
+              <w:t xml:space="preserve"> 시작한 지금, 이 '꼼꼼함'은 저의 '진짜' 장점이 되었습니다. 세세한 것까지 들여다보는 저의 성격은 남들보다 더욱 꼼꼼하게 프로그래밍을 할 수 있게 해주었고, 오류를 </w:t>
             </w:r>
             <w:r>
               <w:rPr>
@@ -12173,70 +10831,7 @@
                 <w:sz w:val="18"/>
                 <w:szCs w:val="18"/>
               </w:rPr>
-              <w:t xml:space="preserve"> </w:t>
-            </w:r>
-            <w:r>
-              <w:rPr>
-                <w:rFonts w:ascii="맑은 고딕" w:eastAsia="맑은 고딕" w:hAnsi="맑은 고딕" w:hint="eastAsia"/>
-                <w:color w:val="444444"/>
-                <w:sz w:val="18"/>
-                <w:szCs w:val="18"/>
-              </w:rPr>
-              <w:t xml:space="preserve">업무의 완벽함과 </w:t>
-            </w:r>
-            <w:r>
-              <w:rPr>
-                <w:rFonts w:ascii="맑은 고딕" w:eastAsia="맑은 고딕" w:hAnsi="맑은 고딕" w:hint="eastAsia"/>
-                <w:color w:val="444444"/>
-                <w:sz w:val="18"/>
-                <w:szCs w:val="18"/>
-              </w:rPr>
-              <w:t>신속성,</w:t>
-            </w:r>
-            <w:r>
-              <w:rPr>
-                <w:rFonts w:ascii="맑은 고딕" w:eastAsia="맑은 고딕" w:hAnsi="맑은 고딕" w:hint="eastAsia"/>
-                <w:color w:val="444444"/>
-                <w:sz w:val="18"/>
-                <w:szCs w:val="18"/>
-              </w:rPr>
-              <w:t xml:space="preserve"> 두 마리 토끼를 잡기 위해선 항상 </w:t>
-            </w:r>
-            <w:r>
-              <w:rPr>
-                <w:rFonts w:ascii="맑은 고딕" w:eastAsia="맑은 고딕" w:hAnsi="맑은 고딕" w:hint="eastAsia"/>
-                <w:color w:val="444444"/>
-                <w:sz w:val="18"/>
-                <w:szCs w:val="18"/>
-              </w:rPr>
-              <w:t>저</w:t>
-            </w:r>
-            <w:r>
-              <w:rPr>
-                <w:rFonts w:ascii="맑은 고딕" w:eastAsia="맑은 고딕" w:hAnsi="맑은 고딕" w:hint="eastAsia"/>
-                <w:color w:val="444444"/>
-                <w:sz w:val="18"/>
-                <w:szCs w:val="18"/>
-              </w:rPr>
-              <w:t xml:space="preserve"> 자신을 채찍질</w:t>
-            </w:r>
-            <w:r>
-              <w:rPr>
-                <w:rFonts w:ascii="맑은 고딕" w:eastAsia="맑은 고딕" w:hAnsi="맑은 고딕" w:hint="eastAsia"/>
-                <w:color w:val="444444"/>
-                <w:sz w:val="18"/>
-                <w:szCs w:val="18"/>
-              </w:rPr>
-              <w:t>해야</w:t>
-            </w:r>
-            <w:r>
-              <w:rPr>
-                <w:rFonts w:ascii="맑은 고딕" w:eastAsia="맑은 고딕" w:hAnsi="맑은 고딕" w:hint="eastAsia"/>
-                <w:color w:val="444444"/>
-                <w:sz w:val="18"/>
-                <w:szCs w:val="18"/>
-              </w:rPr>
-              <w:t xml:space="preserve"> 했습니다.</w:t>
+              <w:t>잡는데</w:t>
             </w:r>
             <w:r>
               <w:rPr>
@@ -12245,565 +10840,7 @@
                 <w:sz w:val="18"/>
                 <w:szCs w:val="18"/>
               </w:rPr>
-              <w:t xml:space="preserve"> </w:t>
-            </w:r>
-            <w:r>
-              <w:rPr>
-                <w:rFonts w:ascii="맑은 고딕" w:eastAsia="맑은 고딕" w:hAnsi="맑은 고딕" w:hint="eastAsia"/>
-                <w:color w:val="444444"/>
-                <w:sz w:val="18"/>
-                <w:szCs w:val="18"/>
-              </w:rPr>
-              <w:t xml:space="preserve">이러한 업무처리 방식은 </w:t>
-            </w:r>
-            <w:r>
-              <w:rPr>
-                <w:rFonts w:ascii="맑은 고딕" w:eastAsia="맑은 고딕" w:hAnsi="맑은 고딕" w:hint="eastAsia"/>
-                <w:color w:val="444444"/>
-                <w:sz w:val="18"/>
-                <w:szCs w:val="18"/>
-              </w:rPr>
-              <w:t>저</w:t>
-            </w:r>
-            <w:r>
-              <w:rPr>
-                <w:rFonts w:ascii="맑은 고딕" w:eastAsia="맑은 고딕" w:hAnsi="맑은 고딕" w:hint="eastAsia"/>
-                <w:color w:val="444444"/>
-                <w:sz w:val="18"/>
-                <w:szCs w:val="18"/>
-              </w:rPr>
-              <w:t xml:space="preserve"> 자신에게</w:t>
-            </w:r>
-            <w:r>
-              <w:rPr>
-                <w:rFonts w:ascii="맑은 고딕" w:eastAsia="맑은 고딕" w:hAnsi="맑은 고딕" w:hint="eastAsia"/>
-                <w:color w:val="444444"/>
-                <w:sz w:val="18"/>
-                <w:szCs w:val="18"/>
-              </w:rPr>
-              <w:t>도</w:t>
-            </w:r>
-            <w:r>
-              <w:rPr>
-                <w:rFonts w:ascii="맑은 고딕" w:eastAsia="맑은 고딕" w:hAnsi="맑은 고딕" w:hint="eastAsia"/>
-                <w:color w:val="444444"/>
-                <w:sz w:val="18"/>
-                <w:szCs w:val="18"/>
-              </w:rPr>
-              <w:t xml:space="preserve"> 스트레스로</w:t>
-            </w:r>
-            <w:r>
-              <w:rPr>
-                <w:rFonts w:ascii="맑은 고딕" w:eastAsia="맑은 고딕" w:hAnsi="맑은 고딕" w:hint="eastAsia"/>
-                <w:color w:val="444444"/>
-                <w:sz w:val="18"/>
-                <w:szCs w:val="18"/>
-              </w:rPr>
-              <w:t xml:space="preserve"> 다가왔었지만</w:t>
-            </w:r>
-            <w:r>
-              <w:rPr>
-                <w:rFonts w:ascii="맑은 고딕" w:eastAsia="맑은 고딕" w:hAnsi="맑은 고딕"/>
-                <w:color w:val="444444"/>
-                <w:sz w:val="18"/>
-                <w:szCs w:val="18"/>
-              </w:rPr>
-              <w:t xml:space="preserve">, </w:t>
-            </w:r>
-            <w:r>
-              <w:rPr>
-                <w:rFonts w:ascii="맑은 고딕" w:eastAsia="맑은 고딕" w:hAnsi="맑은 고딕" w:hint="eastAsia"/>
-                <w:color w:val="444444"/>
-                <w:sz w:val="18"/>
-                <w:szCs w:val="18"/>
-              </w:rPr>
-              <w:t xml:space="preserve">특히 </w:t>
-            </w:r>
-            <w:r>
-              <w:rPr>
-                <w:rFonts w:ascii="맑은 고딕" w:eastAsia="맑은 고딕" w:hAnsi="맑은 고딕" w:hint="eastAsia"/>
-                <w:color w:val="444444"/>
-                <w:sz w:val="18"/>
-                <w:szCs w:val="18"/>
-              </w:rPr>
-              <w:t xml:space="preserve">제 주변 </w:t>
-            </w:r>
-            <w:r>
-              <w:rPr>
-                <w:rFonts w:ascii="맑은 고딕" w:eastAsia="맑은 고딕" w:hAnsi="맑은 고딕" w:hint="eastAsia"/>
-                <w:color w:val="444444"/>
-                <w:sz w:val="18"/>
-                <w:szCs w:val="18"/>
-              </w:rPr>
-              <w:t xml:space="preserve">사람에겐 이러한 저의 성격이 큰 단점으로 </w:t>
-            </w:r>
-            <w:r>
-              <w:rPr>
-                <w:rFonts w:ascii="맑은 고딕" w:eastAsia="맑은 고딕" w:hAnsi="맑은 고딕" w:hint="eastAsia"/>
-                <w:color w:val="444444"/>
-                <w:sz w:val="18"/>
-                <w:szCs w:val="18"/>
-              </w:rPr>
-              <w:t>비치</w:t>
-            </w:r>
-            <w:r>
-              <w:rPr>
-                <w:rFonts w:ascii="맑은 고딕" w:eastAsia="맑은 고딕" w:hAnsi="맑은 고딕" w:hint="eastAsia"/>
-                <w:color w:val="444444"/>
-                <w:sz w:val="18"/>
-                <w:szCs w:val="18"/>
-              </w:rPr>
-              <w:t>기도 했습니다</w:t>
-            </w:r>
-            <w:r>
-              <w:rPr>
-                <w:rFonts w:ascii="맑은 고딕" w:eastAsia="맑은 고딕" w:hAnsi="맑은 고딕" w:hint="eastAsia"/>
-                <w:color w:val="444444"/>
-                <w:sz w:val="18"/>
-                <w:szCs w:val="18"/>
-              </w:rPr>
-              <w:t>.</w:t>
-            </w:r>
-            <w:r>
-              <w:rPr>
-                <w:rFonts w:ascii="맑은 고딕" w:eastAsia="맑은 고딕" w:hAnsi="맑은 고딕"/>
-                <w:color w:val="444444"/>
-                <w:sz w:val="18"/>
-                <w:szCs w:val="18"/>
-              </w:rPr>
-              <w:t xml:space="preserve"> </w:t>
-            </w:r>
-            <w:r>
-              <w:rPr>
-                <w:rFonts w:ascii="맑은 고딕" w:eastAsia="맑은 고딕" w:hAnsi="맑은 고딕" w:hint="eastAsia"/>
-                <w:color w:val="444444"/>
-                <w:sz w:val="18"/>
-                <w:szCs w:val="18"/>
-              </w:rPr>
-              <w:t>한 번은 팀원에게 업무를</w:t>
-            </w:r>
-            <w:r>
-              <w:rPr>
-                <w:rFonts w:ascii="맑은 고딕" w:eastAsia="맑은 고딕" w:hAnsi="맑은 고딕"/>
-                <w:color w:val="444444"/>
-                <w:sz w:val="18"/>
-                <w:szCs w:val="18"/>
-              </w:rPr>
-              <w:t xml:space="preserve"> </w:t>
-            </w:r>
-            <w:r>
-              <w:rPr>
-                <w:rFonts w:ascii="맑은 고딕" w:eastAsia="맑은 고딕" w:hAnsi="맑은 고딕" w:hint="eastAsia"/>
-                <w:color w:val="444444"/>
-                <w:sz w:val="18"/>
-                <w:szCs w:val="18"/>
-              </w:rPr>
-              <w:t>다시 처리해달라고 반려했던 적이 있었는데,</w:t>
-            </w:r>
-            <w:r>
-              <w:rPr>
-                <w:rFonts w:ascii="맑은 고딕" w:eastAsia="맑은 고딕" w:hAnsi="맑은 고딕"/>
-                <w:color w:val="444444"/>
-                <w:sz w:val="18"/>
-                <w:szCs w:val="18"/>
-              </w:rPr>
-              <w:t xml:space="preserve"> </w:t>
-            </w:r>
-            <w:r>
-              <w:rPr>
-                <w:rFonts w:ascii="맑은 고딕" w:eastAsia="맑은 고딕" w:hAnsi="맑은 고딕" w:hint="eastAsia"/>
-                <w:color w:val="444444"/>
-                <w:sz w:val="18"/>
-                <w:szCs w:val="18"/>
-              </w:rPr>
-              <w:t xml:space="preserve">그 팀원은 </w:t>
-            </w:r>
-            <w:r>
-              <w:rPr>
-                <w:rFonts w:ascii="맑은 고딕" w:eastAsia="맑은 고딕" w:hAnsi="맑은 고딕"/>
-                <w:color w:val="444444"/>
-                <w:sz w:val="18"/>
-                <w:szCs w:val="18"/>
-              </w:rPr>
-              <w:t>‘</w:t>
-            </w:r>
-            <w:r>
-              <w:rPr>
-                <w:rFonts w:ascii="맑은 고딕" w:eastAsia="맑은 고딕" w:hAnsi="맑은 고딕" w:hint="eastAsia"/>
-                <w:color w:val="444444"/>
-                <w:sz w:val="18"/>
-                <w:szCs w:val="18"/>
-              </w:rPr>
-              <w:t>도대체 어떻게 바꾸라고 하는지 모르겠다</w:t>
-            </w:r>
-            <w:r>
-              <w:rPr>
-                <w:rFonts w:ascii="맑은 고딕" w:eastAsia="맑은 고딕" w:hAnsi="맑은 고딕"/>
-                <w:color w:val="444444"/>
-                <w:sz w:val="18"/>
-                <w:szCs w:val="18"/>
-              </w:rPr>
-              <w:t>’</w:t>
-            </w:r>
-            <w:r>
-              <w:rPr>
-                <w:rFonts w:ascii="맑은 고딕" w:eastAsia="맑은 고딕" w:hAnsi="맑은 고딕" w:hint="eastAsia"/>
-                <w:color w:val="444444"/>
-                <w:sz w:val="18"/>
-                <w:szCs w:val="18"/>
-              </w:rPr>
-              <w:t xml:space="preserve">는 </w:t>
-            </w:r>
-            <w:r>
-              <w:rPr>
-                <w:rFonts w:ascii="맑은 고딕" w:eastAsia="맑은 고딕" w:hAnsi="맑은 고딕" w:hint="eastAsia"/>
-                <w:color w:val="444444"/>
-                <w:sz w:val="18"/>
-                <w:szCs w:val="18"/>
-              </w:rPr>
-              <w:t>말</w:t>
-            </w:r>
-            <w:r>
-              <w:rPr>
-                <w:rFonts w:ascii="맑은 고딕" w:eastAsia="맑은 고딕" w:hAnsi="맑은 고딕" w:hint="eastAsia"/>
-                <w:color w:val="444444"/>
-                <w:sz w:val="18"/>
-                <w:szCs w:val="18"/>
-              </w:rPr>
-              <w:t>과 함께 울먹이고 있었습니다.</w:t>
-            </w:r>
-            <w:r>
-              <w:rPr>
-                <w:rFonts w:ascii="맑은 고딕" w:eastAsia="맑은 고딕" w:hAnsi="맑은 고딕"/>
-                <w:color w:val="444444"/>
-                <w:sz w:val="18"/>
-                <w:szCs w:val="18"/>
-              </w:rPr>
-              <w:t xml:space="preserve"> </w:t>
-            </w:r>
-            <w:r>
-              <w:rPr>
-                <w:rFonts w:ascii="맑은 고딕" w:eastAsia="맑은 고딕" w:hAnsi="맑은 고딕" w:hint="eastAsia"/>
-                <w:color w:val="444444"/>
-                <w:sz w:val="18"/>
-                <w:szCs w:val="18"/>
-              </w:rPr>
-              <w:t xml:space="preserve">적잖이 당황했던 저는 그 </w:t>
-            </w:r>
-            <w:r>
-              <w:rPr>
-                <w:rFonts w:ascii="맑은 고딕" w:eastAsia="맑은 고딕" w:hAnsi="맑은 고딕" w:hint="eastAsia"/>
-                <w:color w:val="444444"/>
-                <w:sz w:val="18"/>
-                <w:szCs w:val="18"/>
-              </w:rPr>
-              <w:t>직원과 함께 회의실로 들어가 진솔한 대화를 해 보았고,</w:t>
-            </w:r>
-            <w:r>
-              <w:rPr>
-                <w:rFonts w:ascii="맑은 고딕" w:eastAsia="맑은 고딕" w:hAnsi="맑은 고딕"/>
-                <w:color w:val="444444"/>
-                <w:sz w:val="18"/>
-                <w:szCs w:val="18"/>
-              </w:rPr>
-              <w:t xml:space="preserve"> </w:t>
-            </w:r>
-            <w:r>
-              <w:rPr>
-                <w:rFonts w:ascii="맑은 고딕" w:eastAsia="맑은 고딕" w:hAnsi="맑은 고딕" w:hint="eastAsia"/>
-                <w:color w:val="444444"/>
-                <w:sz w:val="18"/>
-                <w:szCs w:val="18"/>
-              </w:rPr>
-              <w:t xml:space="preserve">업무처리에 있어서 제가 </w:t>
-            </w:r>
-            <w:r>
-              <w:rPr>
-                <w:rFonts w:ascii="맑은 고딕" w:eastAsia="맑은 고딕" w:hAnsi="맑은 고딕" w:hint="eastAsia"/>
-                <w:color w:val="444444"/>
-                <w:sz w:val="18"/>
-                <w:szCs w:val="18"/>
-              </w:rPr>
-              <w:t>저</w:t>
-            </w:r>
-            <w:r>
-              <w:rPr>
-                <w:rFonts w:ascii="맑은 고딕" w:eastAsia="맑은 고딕" w:hAnsi="맑은 고딕" w:hint="eastAsia"/>
-                <w:color w:val="444444"/>
-                <w:sz w:val="18"/>
-                <w:szCs w:val="18"/>
-              </w:rPr>
-              <w:t xml:space="preserve"> 자신</w:t>
-            </w:r>
-            <w:r>
-              <w:rPr>
-                <w:rFonts w:ascii="맑은 고딕" w:eastAsia="맑은 고딕" w:hAnsi="맑은 고딕" w:hint="eastAsia"/>
-                <w:color w:val="444444"/>
-                <w:sz w:val="18"/>
-                <w:szCs w:val="18"/>
-              </w:rPr>
-              <w:t>뿐</w:t>
-            </w:r>
-            <w:r>
-              <w:rPr>
-                <w:rFonts w:ascii="맑은 고딕" w:eastAsia="맑은 고딕" w:hAnsi="맑은 고딕" w:hint="eastAsia"/>
-                <w:color w:val="444444"/>
-                <w:sz w:val="18"/>
-                <w:szCs w:val="18"/>
-              </w:rPr>
-              <w:t xml:space="preserve">만 아니라 팀원들까지도 채찍질하고 </w:t>
-            </w:r>
-            <w:r>
-              <w:rPr>
-                <w:rFonts w:ascii="맑은 고딕" w:eastAsia="맑은 고딕" w:hAnsi="맑은 고딕" w:hint="eastAsia"/>
-                <w:color w:val="444444"/>
-                <w:sz w:val="18"/>
-                <w:szCs w:val="18"/>
-              </w:rPr>
-              <w:t>있었다는 사실을 깨달았습니다.</w:t>
-            </w:r>
-            <w:r>
-              <w:rPr>
-                <w:rFonts w:ascii="맑은 고딕" w:eastAsia="맑은 고딕" w:hAnsi="맑은 고딕"/>
-                <w:color w:val="444444"/>
-                <w:sz w:val="18"/>
-                <w:szCs w:val="18"/>
-              </w:rPr>
-              <w:t xml:space="preserve"> </w:t>
-            </w:r>
-            <w:r>
-              <w:rPr>
-                <w:rFonts w:ascii="맑은 고딕" w:eastAsia="맑은 고딕" w:hAnsi="맑은 고딕" w:hint="eastAsia"/>
-                <w:color w:val="444444"/>
-                <w:sz w:val="18"/>
-                <w:szCs w:val="18"/>
-              </w:rPr>
-              <w:t>업무의 완성도를 위해서라 할지라도,</w:t>
-            </w:r>
-            <w:r>
-              <w:rPr>
-                <w:rFonts w:ascii="맑은 고딕" w:eastAsia="맑은 고딕" w:hAnsi="맑은 고딕"/>
-                <w:color w:val="444444"/>
-                <w:sz w:val="18"/>
-                <w:szCs w:val="18"/>
-              </w:rPr>
-              <w:t xml:space="preserve"> </w:t>
-            </w:r>
-            <w:r>
-              <w:rPr>
-                <w:rFonts w:ascii="맑은 고딕" w:eastAsia="맑은 고딕" w:hAnsi="맑은 고딕" w:hint="eastAsia"/>
-                <w:color w:val="444444"/>
-                <w:sz w:val="18"/>
-                <w:szCs w:val="18"/>
-              </w:rPr>
-              <w:t xml:space="preserve">리더로서 채찍질만 할 것이 아니라 당근과 함께 동기부여도 정말 중요하다는 것을 </w:t>
-            </w:r>
-            <w:r>
-              <w:rPr>
-                <w:rFonts w:ascii="맑은 고딕" w:eastAsia="맑은 고딕" w:hAnsi="맑은 고딕" w:hint="eastAsia"/>
-                <w:color w:val="444444"/>
-                <w:sz w:val="18"/>
-                <w:szCs w:val="18"/>
-              </w:rPr>
-              <w:t>느꼈지만 아직 경험이 부족한 저에겐</w:t>
-            </w:r>
-            <w:r>
-              <w:rPr>
-                <w:rFonts w:ascii="맑은 고딕" w:eastAsia="맑은 고딕" w:hAnsi="맑은 고딕" w:hint="eastAsia"/>
-                <w:color w:val="444444"/>
-                <w:sz w:val="18"/>
-                <w:szCs w:val="18"/>
-              </w:rPr>
-              <w:t xml:space="preserve"> 결코</w:t>
-            </w:r>
-            <w:r>
-              <w:rPr>
-                <w:rFonts w:ascii="맑은 고딕" w:eastAsia="맑은 고딕" w:hAnsi="맑은 고딕" w:hint="eastAsia"/>
-                <w:color w:val="444444"/>
-                <w:sz w:val="18"/>
-                <w:szCs w:val="18"/>
-              </w:rPr>
-              <w:t xml:space="preserve"> 쉬운 일이 아니었습니다.</w:t>
-            </w:r>
-            <w:r>
-              <w:rPr>
-                <w:rFonts w:ascii="맑은 고딕" w:eastAsia="맑은 고딕" w:hAnsi="맑은 고딕"/>
-                <w:color w:val="444444"/>
-                <w:sz w:val="18"/>
-                <w:szCs w:val="18"/>
-              </w:rPr>
-              <w:t xml:space="preserve"> </w:t>
-            </w:r>
-            <w:r>
-              <w:rPr>
-                <w:rFonts w:ascii="맑은 고딕" w:eastAsia="맑은 고딕" w:hAnsi="맑은 고딕" w:hint="eastAsia"/>
-                <w:color w:val="444444"/>
-                <w:sz w:val="18"/>
-                <w:szCs w:val="18"/>
-              </w:rPr>
-              <w:t xml:space="preserve">하지만 세세한 것까지 들여다보는 저의 </w:t>
-            </w:r>
-            <w:r>
-              <w:rPr>
-                <w:rFonts w:ascii="맑은 고딕" w:eastAsia="맑은 고딕" w:hAnsi="맑은 고딕" w:hint="eastAsia"/>
-                <w:color w:val="444444"/>
-                <w:sz w:val="18"/>
-                <w:szCs w:val="18"/>
-              </w:rPr>
-              <w:t>성격</w:t>
-            </w:r>
-            <w:r>
-              <w:rPr>
-                <w:rFonts w:ascii="맑은 고딕" w:eastAsia="맑은 고딕" w:hAnsi="맑은 고딕" w:hint="eastAsia"/>
-                <w:color w:val="444444"/>
-                <w:sz w:val="18"/>
-                <w:szCs w:val="18"/>
-              </w:rPr>
-              <w:t>은</w:t>
-            </w:r>
-            <w:r>
-              <w:rPr>
-                <w:rFonts w:ascii="맑은 고딕" w:eastAsia="맑은 고딕" w:hAnsi="맑은 고딕" w:hint="eastAsia"/>
-                <w:color w:val="444444"/>
-                <w:sz w:val="18"/>
-                <w:szCs w:val="18"/>
-              </w:rPr>
-              <w:t xml:space="preserve"> </w:t>
-            </w:r>
-            <w:r>
-              <w:rPr>
-                <w:rFonts w:ascii="맑은 고딕" w:eastAsia="맑은 고딕" w:hAnsi="맑은 고딕" w:hint="eastAsia"/>
-                <w:color w:val="444444"/>
-                <w:sz w:val="18"/>
-                <w:szCs w:val="18"/>
-              </w:rPr>
-              <w:t>프로그래밍</w:t>
-            </w:r>
-            <w:r>
-              <w:rPr>
-                <w:rFonts w:ascii="맑은 고딕" w:eastAsia="맑은 고딕" w:hAnsi="맑은 고딕" w:hint="eastAsia"/>
-                <w:color w:val="444444"/>
-                <w:sz w:val="18"/>
-                <w:szCs w:val="18"/>
-              </w:rPr>
-              <w:t>을 시작하면서</w:t>
-            </w:r>
-            <w:r>
-              <w:rPr>
-                <w:rFonts w:ascii="맑은 고딕" w:eastAsia="맑은 고딕" w:hAnsi="맑은 고딕"/>
-                <w:color w:val="444444"/>
-                <w:sz w:val="18"/>
-                <w:szCs w:val="18"/>
-              </w:rPr>
-              <w:t xml:space="preserve"> </w:t>
-            </w:r>
-            <w:r>
-              <w:rPr>
-                <w:rFonts w:ascii="맑은 고딕" w:eastAsia="맑은 고딕" w:hAnsi="맑은 고딕" w:hint="eastAsia"/>
-                <w:color w:val="444444"/>
-                <w:sz w:val="18"/>
-                <w:szCs w:val="18"/>
-              </w:rPr>
-              <w:t xml:space="preserve">코딩할 </w:t>
-            </w:r>
-            <w:r>
-              <w:rPr>
-                <w:rFonts w:ascii="맑은 고딕" w:eastAsia="맑은 고딕" w:hAnsi="맑은 고딕" w:hint="eastAsia"/>
-                <w:color w:val="444444"/>
-                <w:sz w:val="18"/>
-                <w:szCs w:val="18"/>
-              </w:rPr>
-              <w:t>때 남들보다 더 꼼꼼하고 자세히 코드를 들여다볼 수 있게 해주었고,</w:t>
-            </w:r>
-            <w:r>
-              <w:rPr>
-                <w:rFonts w:ascii="맑은 고딕" w:eastAsia="맑은 고딕" w:hAnsi="맑은 고딕"/>
-                <w:color w:val="444444"/>
-                <w:sz w:val="18"/>
-                <w:szCs w:val="18"/>
-              </w:rPr>
-              <w:t xml:space="preserve"> </w:t>
-            </w:r>
-            <w:r>
-              <w:rPr>
-                <w:rFonts w:ascii="맑은 고딕" w:eastAsia="맑은 고딕" w:hAnsi="맑은 고딕" w:hint="eastAsia"/>
-                <w:color w:val="444444"/>
-                <w:sz w:val="18"/>
-                <w:szCs w:val="18"/>
-              </w:rPr>
-              <w:t>제 것뿐만 아니라 같이 공부하는 친구들의 코드를</w:t>
-            </w:r>
-            <w:r>
-              <w:rPr>
-                <w:rFonts w:ascii="맑은 고딕" w:eastAsia="맑은 고딕" w:hAnsi="맑은 고딕"/>
-                <w:color w:val="444444"/>
-                <w:sz w:val="18"/>
-                <w:szCs w:val="18"/>
-              </w:rPr>
-              <w:t xml:space="preserve"> </w:t>
-            </w:r>
-            <w:r>
-              <w:rPr>
-                <w:rFonts w:ascii="맑은 고딕" w:eastAsia="맑은 고딕" w:hAnsi="맑은 고딕" w:hint="eastAsia"/>
-                <w:color w:val="444444"/>
-                <w:sz w:val="18"/>
-                <w:szCs w:val="18"/>
-              </w:rPr>
-              <w:t>디버깅할 때에 더욱 빛을 발하였습니다.</w:t>
-            </w:r>
-            <w:r>
-              <w:rPr>
-                <w:rFonts w:ascii="맑은 고딕" w:eastAsia="맑은 고딕" w:hAnsi="맑은 고딕"/>
-                <w:color w:val="444444"/>
-                <w:sz w:val="18"/>
-                <w:szCs w:val="18"/>
-              </w:rPr>
-              <w:t xml:space="preserve"> </w:t>
-            </w:r>
-            <w:r>
-              <w:rPr>
-                <w:rFonts w:ascii="맑은 고딕" w:eastAsia="맑은 고딕" w:hAnsi="맑은 고딕" w:hint="eastAsia"/>
-                <w:color w:val="444444"/>
-                <w:sz w:val="18"/>
-                <w:szCs w:val="18"/>
-              </w:rPr>
-              <w:t xml:space="preserve">결국 저의 단점이 저를 프로그래머로서 더욱 발전할 수 있도록 </w:t>
-            </w:r>
-            <w:r>
-              <w:rPr>
-                <w:rFonts w:ascii="맑은 고딕" w:eastAsia="맑은 고딕" w:hAnsi="맑은 고딕" w:hint="eastAsia"/>
-                <w:color w:val="444444"/>
-                <w:sz w:val="18"/>
-                <w:szCs w:val="18"/>
-              </w:rPr>
-              <w:t>이끌어주었고,</w:t>
-            </w:r>
-            <w:r>
-              <w:rPr>
-                <w:rFonts w:ascii="맑은 고딕" w:eastAsia="맑은 고딕" w:hAnsi="맑은 고딕"/>
-                <w:color w:val="444444"/>
-                <w:sz w:val="18"/>
-                <w:szCs w:val="18"/>
-              </w:rPr>
-              <w:t xml:space="preserve"> </w:t>
-            </w:r>
-            <w:r>
-              <w:rPr>
-                <w:rFonts w:ascii="맑은 고딕" w:eastAsia="맑은 고딕" w:hAnsi="맑은 고딕" w:hint="eastAsia"/>
-                <w:color w:val="444444"/>
-                <w:sz w:val="18"/>
-                <w:szCs w:val="18"/>
-              </w:rPr>
-              <w:t>앞으로 리더로 성장하기 위해선 어떻게 해야 하는지를 깨닫게 해주었습니다.</w:t>
-            </w:r>
-            <w:r>
-              <w:rPr>
-                <w:rFonts w:ascii="맑은 고딕" w:eastAsia="맑은 고딕" w:hAnsi="맑은 고딕"/>
-                <w:color w:val="444444"/>
-                <w:sz w:val="18"/>
-                <w:szCs w:val="18"/>
-              </w:rPr>
-              <w:t xml:space="preserve"> </w:t>
+              <w:t xml:space="preserve"> 1등 공신이 되었습니다. 결국, 저의 단점이 저를 프로그래머로서 더욱 발전할 수 있도록 이끌어주었고, 앞으로 리더로 성장하기 위해선 어떻게 해야 하는지를 깨닫게 해주었습니다.</w:t>
             </w:r>
           </w:p>
         </w:tc>
@@ -12957,7 +10994,7 @@
       </w:tr>
       <w:tr>
         <w:trPr>
-          <w:trHeight w:val="3061"/>
+          <w:trHeight w:val="3521"/>
         </w:trPr>
         <w:tc>
           <w:tcPr>
@@ -12974,12 +11011,54 @@
           <w:p>
             <w:pPr>
               <w:rPr>
+                <w:rFonts w:ascii="맑은 고딕" w:eastAsia="맑은 고딕" w:hAnsi="맑은 고딕" w:cs="굴림" w:hint="eastAsia"/>
+                <w:color w:val="000000"/>
+                <w:kern w:val="0"/>
+                <w:sz w:val="18"/>
+                <w:szCs w:val="20"/>
+              </w:rPr>
+            </w:pPr>
+            <w:r>
+              <w:rPr>
+                <w:rFonts w:ascii="맑은 고딕" w:eastAsia="맑은 고딕" w:hAnsi="맑은 고딕" w:cs="굴림" w:hint="eastAsia"/>
+                <w:color w:val="000000"/>
+                <w:kern w:val="0"/>
+                <w:sz w:val="18"/>
+                <w:szCs w:val="20"/>
+              </w:rPr>
+              <w:lastRenderedPageBreak/>
+              <w:t>일하는</w:t>
+            </w:r>
+            <w:r>
+              <w:rPr>
                 <w:rFonts w:ascii="맑은 고딕" w:eastAsia="맑은 고딕" w:hAnsi="맑은 고딕" w:cs="굴림"/>
                 <w:color w:val="000000"/>
                 <w:kern w:val="0"/>
                 <w:sz w:val="18"/>
                 <w:szCs w:val="20"/>
               </w:rPr>
+              <w:t xml:space="preserve"> 사람들과의 팀워크를 끌어내기 위해선 ‘소통’이 제일 중요하다고 생각합니다</w:t>
+            </w:r>
+            <w:r>
+              <w:rPr>
+                <w:rFonts w:ascii="맑은 고딕" w:eastAsia="맑은 고딕" w:hAnsi="맑은 고딕" w:cs="굴림"/>
+                <w:color w:val="000000"/>
+                <w:kern w:val="0"/>
+                <w:sz w:val="18"/>
+                <w:szCs w:val="20"/>
+              </w:rPr>
+              <w:t xml:space="preserve">. </w:t>
+            </w:r>
+          </w:p>
+          <w:p>
+            <w:pPr>
+              <w:rPr>
+                <w:rFonts w:ascii="맑은 고딕" w:eastAsia="맑은 고딕" w:hAnsi="맑은 고딕" w:cs="굴림"/>
+                <w:color w:val="000000"/>
+                <w:kern w:val="0"/>
+                <w:sz w:val="18"/>
+                <w:szCs w:val="20"/>
+              </w:rPr>
             </w:pPr>
             <w:r>
               <w:rPr>
@@ -12989,8 +11068,27 @@
                 <w:sz w:val="18"/>
                 <w:szCs w:val="20"/>
               </w:rPr>
-              <w:lastRenderedPageBreak/>
-              <w:t xml:space="preserve">개발자로서 </w:t>
+              <w:t>회사에서</w:t>
+            </w:r>
+            <w:r>
+              <w:rPr>
+                <w:rFonts w:ascii="맑은 고딕" w:eastAsia="맑은 고딕" w:hAnsi="맑은 고딕" w:cs="굴림"/>
+                <w:color w:val="000000"/>
+                <w:kern w:val="0"/>
+                <w:sz w:val="18"/>
+                <w:szCs w:val="20"/>
+              </w:rPr>
+              <w:t xml:space="preserve"> 프로젝트를 진행하면서 '전문지식의 부재'를 메우기 위해 기획 단계에서부터 개발팀과 주기적으로 회의를 했고, 기술의 구현 가능 여부, 개발자의 관점에서 보는 </w:t>
+            </w:r>
+            <w:r>
+              <w:rPr>
+                <w:rFonts w:ascii="맑은 고딕" w:eastAsia="맑은 고딕" w:hAnsi="맑은 고딕" w:cs="굴림"/>
+                <w:color w:val="000000"/>
+                <w:kern w:val="0"/>
+                <w:sz w:val="18"/>
+                <w:szCs w:val="20"/>
+              </w:rPr>
+              <w:t>보</w:t>
             </w:r>
             <w:r>
               <w:rPr>
@@ -13000,7 +11098,27 @@
                 <w:sz w:val="18"/>
                 <w:szCs w:val="20"/>
               </w:rPr>
-              <w:t>프로그래밍</w:t>
+              <w:t>완</w:t>
+            </w:r>
+            <w:r>
+              <w:rPr>
+                <w:rFonts w:ascii="맑은 고딕" w:eastAsia="맑은 고딕" w:hAnsi="맑은 고딕" w:cs="굴림"/>
+                <w:color w:val="000000"/>
+                <w:kern w:val="0"/>
+                <w:sz w:val="18"/>
+                <w:szCs w:val="20"/>
+              </w:rPr>
+              <w:t xml:space="preserve">점 등 기획자로서 알기 힘든 부분들을 소통을 통해 상세히 파악하였습니다. 이러한 '소통'의 결과는 기획과 </w:t>
+            </w:r>
+            <w:r>
+              <w:rPr>
+                <w:rFonts w:ascii="맑은 고딕" w:eastAsia="맑은 고딕" w:hAnsi="맑은 고딕" w:cs="굴림"/>
+                <w:color w:val="000000"/>
+                <w:kern w:val="0"/>
+                <w:sz w:val="18"/>
+                <w:szCs w:val="20"/>
+              </w:rPr>
+              <w:t>개발</w:t>
             </w:r>
             <w:r>
               <w:rPr>
@@ -13010,9 +11128,32 @@
                 <w:sz w:val="18"/>
                 <w:szCs w:val="20"/>
               </w:rPr>
-              <w:t xml:space="preserve"> 실력은 당연히 </w:t>
-            </w:r>
-            <w:r>
+              <w:t>을</w:t>
+            </w:r>
+            <w:r>
+              <w:rPr>
+                <w:rFonts w:ascii="맑은 고딕" w:eastAsia="맑은 고딕" w:hAnsi="맑은 고딕" w:cs="굴림"/>
+                <w:color w:val="000000"/>
+                <w:kern w:val="0"/>
+                <w:sz w:val="18"/>
+                <w:szCs w:val="20"/>
+              </w:rPr>
+              <w:t xml:space="preserve"> 모두 효율적인 방향으로 이끌었고, 프로젝트의 성공으로 이어졌습니다. </w:t>
+            </w:r>
+          </w:p>
+          <w:p>
+            <w:pPr>
+              <w:rPr>
+                <w:rFonts w:ascii="맑은 고딕" w:eastAsia="맑은 고딕" w:hAnsi="맑은 고딕" w:cs="굴림"/>
+                <w:color w:val="000000"/>
+                <w:kern w:val="0"/>
+                <w:sz w:val="18"/>
+                <w:szCs w:val="20"/>
+              </w:rPr>
+            </w:pPr>
+          </w:p>
+          <w:p>
+            <w:pPr>
               <w:rPr>
                 <w:rFonts w:ascii="맑은 고딕" w:eastAsia="맑은 고딕" w:hAnsi="맑은 고딕" w:cs="굴림" w:hint="eastAsia"/>
                 <w:color w:val="000000"/>
@@ -13020,7 +11161,16 @@
                 <w:sz w:val="18"/>
                 <w:szCs w:val="20"/>
               </w:rPr>
-              <w:t>갖춰야 한다고 생각합니다.</w:t>
+            </w:pPr>
+            <w:r>
+              <w:rPr>
+                <w:rFonts w:ascii="맑은 고딕" w:eastAsia="맑은 고딕" w:hAnsi="맑은 고딕" w:cs="굴림" w:hint="eastAsia"/>
+                <w:color w:val="000000"/>
+                <w:kern w:val="0"/>
+                <w:sz w:val="18"/>
+                <w:szCs w:val="20"/>
+              </w:rPr>
+              <w:t>기획자가</w:t>
             </w:r>
             <w:r>
               <w:rPr>
@@ -13030,7 +11180,17 @@
                 <w:sz w:val="18"/>
                 <w:szCs w:val="20"/>
               </w:rPr>
-              <w:t xml:space="preserve"> </w:t>
+              <w:t xml:space="preserve"> 아닌 지금도 마찬가지라고 생각합니다. 같이 일하는 사람들과의 </w:t>
+            </w:r>
+            <w:r>
+              <w:rPr>
+                <w:rFonts w:ascii="맑은 고딕" w:eastAsia="맑은 고딕" w:hAnsi="맑은 고딕" w:cs="굴림"/>
+                <w:color w:val="000000"/>
+                <w:kern w:val="0"/>
+                <w:sz w:val="18"/>
+                <w:szCs w:val="20"/>
+              </w:rPr>
+              <w:t>소통</w:t>
             </w:r>
             <w:r>
               <w:rPr>
@@ -13040,7 +11200,7 @@
                 <w:sz w:val="18"/>
                 <w:szCs w:val="20"/>
               </w:rPr>
-              <w:t>하지만 이 밖에 갖춰야 할 것들이 더 많다고 생각합니다.</w:t>
+              <w:t>을 통해</w:t>
             </w:r>
             <w:r>
               <w:rPr>
@@ -13050,8 +11210,29 @@
                 <w:sz w:val="18"/>
                 <w:szCs w:val="20"/>
               </w:rPr>
-              <w:t xml:space="preserve"> </w:t>
-            </w:r>
+              <w:t xml:space="preserve"> 부족한 부분을 함께 채워 나가며 업무의 효율성을 극대화해 나갈 것입니다</w:t>
+            </w:r>
+            <w:r>
+              <w:rPr>
+                <w:rFonts w:ascii="맑은 고딕" w:eastAsia="맑은 고딕" w:hAnsi="맑은 고딕" w:cs="굴림"/>
+                <w:color w:val="000000"/>
+                <w:kern w:val="0"/>
+                <w:sz w:val="18"/>
+                <w:szCs w:val="20"/>
+              </w:rPr>
+              <w:t>.</w:t>
+            </w:r>
+          </w:p>
+          <w:p>
+            <w:pPr>
+              <w:rPr>
+                <w:rFonts w:ascii="맑은 고딕" w:eastAsia="맑은 고딕" w:hAnsi="맑은 고딕" w:cs="굴림"/>
+                <w:color w:val="000000"/>
+                <w:kern w:val="0"/>
+                <w:sz w:val="18"/>
+                <w:szCs w:val="20"/>
+              </w:rPr>
+            </w:pPr>
             <w:r>
               <w:rPr>
                 <w:rFonts w:ascii="맑은 고딕" w:eastAsia="맑은 고딕" w:hAnsi="맑은 고딕" w:cs="굴림" w:hint="eastAsia"/>
@@ -13060,7 +11241,7 @@
                 <w:sz w:val="18"/>
                 <w:szCs w:val="20"/>
               </w:rPr>
-              <w:t>특히,</w:t>
+              <w:t>성공적인</w:t>
             </w:r>
             <w:r>
               <w:rPr>
@@ -13070,7 +11251,17 @@
                 <w:sz w:val="18"/>
                 <w:szCs w:val="20"/>
               </w:rPr>
-              <w:t xml:space="preserve"> </w:t>
+              <w:t xml:space="preserve"> 기획을 </w:t>
+            </w:r>
+            <w:r>
+              <w:rPr>
+                <w:rFonts w:ascii="맑은 고딕" w:eastAsia="맑은 고딕" w:hAnsi="맑은 고딕" w:cs="굴림"/>
+                <w:color w:val="000000"/>
+                <w:kern w:val="0"/>
+                <w:sz w:val="18"/>
+                <w:szCs w:val="20"/>
+              </w:rPr>
+              <w:t>위해</w:t>
             </w:r>
             <w:r>
               <w:rPr>
@@ -13080,7 +11271,7 @@
                 <w:sz w:val="18"/>
                 <w:szCs w:val="20"/>
               </w:rPr>
-              <w:t xml:space="preserve">같이 일하는 사람들과 팀워크를 끌어내기 위해선 </w:t>
+              <w:t>선</w:t>
             </w:r>
             <w:r>
               <w:rPr>
@@ -13090,7 +11281,17 @@
                 <w:sz w:val="18"/>
                 <w:szCs w:val="20"/>
               </w:rPr>
-              <w:t>‘</w:t>
+              <w:t xml:space="preserve"> </w:t>
+            </w:r>
+            <w:r>
+              <w:rPr>
+                <w:rFonts w:ascii="맑은 고딕" w:eastAsia="맑은 고딕" w:hAnsi="맑은 고딕" w:cs="굴림"/>
+                <w:color w:val="000000"/>
+                <w:kern w:val="0"/>
+                <w:sz w:val="18"/>
+                <w:szCs w:val="20"/>
+              </w:rPr>
+              <w:t xml:space="preserve">프로젝트에 대한 </w:t>
             </w:r>
             <w:r>
               <w:rPr>
@@ -13100,7 +11301,7 @@
                 <w:sz w:val="18"/>
                 <w:szCs w:val="20"/>
               </w:rPr>
-              <w:t>소통</w:t>
+              <w:t>깊은 이해가 우선시돼야 합니다</w:t>
             </w:r>
             <w:r>
               <w:rPr>
@@ -13110,7 +11311,7 @@
                 <w:sz w:val="18"/>
                 <w:szCs w:val="20"/>
               </w:rPr>
-              <w:t>’</w:t>
+              <w:t>. 이를 위해선 언제나 분석하고 학습하는 자세를 가져야</w:t>
             </w:r>
             <w:r>
               <w:rPr>
@@ -13120,7 +11321,7 @@
                 <w:sz w:val="18"/>
                 <w:szCs w:val="20"/>
               </w:rPr>
-              <w:t>이 제일 중요하다고 생각합니다.</w:t>
+              <w:t xml:space="preserve"> </w:t>
             </w:r>
             <w:r>
               <w:rPr>
@@ -13130,327 +11331,7 @@
                 <w:sz w:val="18"/>
                 <w:szCs w:val="20"/>
               </w:rPr>
-              <w:t xml:space="preserve"> </w:t>
-            </w:r>
-            <w:r>
-              <w:rPr>
-                <w:rFonts w:ascii="맑은 고딕" w:eastAsia="맑은 고딕" w:hAnsi="맑은 고딕" w:cs="굴림" w:hint="eastAsia"/>
-                <w:color w:val="000000"/>
-                <w:kern w:val="0"/>
-                <w:sz w:val="18"/>
-                <w:szCs w:val="20"/>
-              </w:rPr>
-              <w:t>저는 전에 근무했던 회사에서 기획팀 팀</w:t>
-            </w:r>
-            <w:r>
-              <w:rPr>
-                <w:rFonts w:ascii="맑은 고딕" w:eastAsia="맑은 고딕" w:hAnsi="맑은 고딕" w:cs="굴림" w:hint="eastAsia"/>
-                <w:color w:val="000000"/>
-                <w:kern w:val="0"/>
-                <w:sz w:val="18"/>
-                <w:szCs w:val="20"/>
-              </w:rPr>
-              <w:t>장으로서</w:t>
-            </w:r>
-            <w:r>
-              <w:rPr>
-                <w:rFonts w:ascii="맑은 고딕" w:eastAsia="맑은 고딕" w:hAnsi="맑은 고딕" w:cs="굴림"/>
-                <w:color w:val="000000"/>
-                <w:kern w:val="0"/>
-                <w:sz w:val="18"/>
-                <w:szCs w:val="20"/>
-              </w:rPr>
-              <w:t xml:space="preserve"> </w:t>
-            </w:r>
-            <w:r>
-              <w:rPr>
-                <w:rFonts w:ascii="맑은 고딕" w:eastAsia="맑은 고딕" w:hAnsi="맑은 고딕" w:cs="굴림" w:hint="eastAsia"/>
-                <w:color w:val="000000"/>
-                <w:kern w:val="0"/>
-                <w:sz w:val="18"/>
-                <w:szCs w:val="20"/>
-              </w:rPr>
-              <w:t>주식 매매 프로그램과 커뮤니케이션 앱을 기획하는 단계에서부터 개발자들과 주기적으로 회의를 진행했습니다. 회의를 통해 현재 개발자들의 능력을 파악하고,</w:t>
-            </w:r>
-            <w:r>
-              <w:rPr>
-                <w:rFonts w:ascii="맑은 고딕" w:eastAsia="맑은 고딕" w:hAnsi="맑은 고딕" w:cs="굴림"/>
-                <w:color w:val="000000"/>
-                <w:kern w:val="0"/>
-                <w:sz w:val="18"/>
-                <w:szCs w:val="20"/>
-              </w:rPr>
-              <w:t xml:space="preserve"> </w:t>
-            </w:r>
-            <w:r>
-              <w:rPr>
-                <w:rFonts w:ascii="맑은 고딕" w:eastAsia="맑은 고딕" w:hAnsi="맑은 고딕" w:cs="굴림" w:hint="eastAsia"/>
-                <w:color w:val="000000"/>
-                <w:kern w:val="0"/>
-                <w:sz w:val="18"/>
-                <w:szCs w:val="20"/>
-              </w:rPr>
-              <w:t>그 능력으로 어디까지 개발이 가능한지</w:t>
-            </w:r>
-            <w:r>
-              <w:rPr>
-                <w:rFonts w:ascii="맑은 고딕" w:eastAsia="맑은 고딕" w:hAnsi="맑은 고딕" w:cs="굴림"/>
-                <w:color w:val="000000"/>
-                <w:kern w:val="0"/>
-                <w:sz w:val="18"/>
-                <w:szCs w:val="20"/>
-              </w:rPr>
-              <w:t xml:space="preserve">, </w:t>
-            </w:r>
-            <w:r>
-              <w:rPr>
-                <w:rFonts w:ascii="맑은 고딕" w:eastAsia="맑은 고딕" w:hAnsi="맑은 고딕" w:cs="굴림" w:hint="eastAsia"/>
-                <w:color w:val="000000"/>
-                <w:kern w:val="0"/>
-                <w:sz w:val="18"/>
-                <w:szCs w:val="20"/>
-              </w:rPr>
-              <w:t>어느 수준까지 끌어올릴 수 있는지,</w:t>
-            </w:r>
-            <w:r>
-              <w:rPr>
-                <w:rFonts w:ascii="맑은 고딕" w:eastAsia="맑은 고딕" w:hAnsi="맑은 고딕" w:cs="굴림"/>
-                <w:color w:val="000000"/>
-                <w:kern w:val="0"/>
-                <w:sz w:val="18"/>
-                <w:szCs w:val="20"/>
-              </w:rPr>
-              <w:t xml:space="preserve"> </w:t>
-            </w:r>
-            <w:r>
-              <w:rPr>
-                <w:rFonts w:ascii="맑은 고딕" w:eastAsia="맑은 고딕" w:hAnsi="맑은 고딕" w:cs="굴림" w:hint="eastAsia"/>
-                <w:color w:val="000000"/>
-                <w:kern w:val="0"/>
-                <w:sz w:val="18"/>
-                <w:szCs w:val="20"/>
-              </w:rPr>
-              <w:t>개발자의</w:t>
-            </w:r>
-            <w:r>
-              <w:rPr>
-                <w:rFonts w:ascii="맑은 고딕" w:eastAsia="맑은 고딕" w:hAnsi="맑은 고딕" w:cs="굴림" w:hint="eastAsia"/>
-                <w:color w:val="000000"/>
-                <w:kern w:val="0"/>
-                <w:sz w:val="18"/>
-                <w:szCs w:val="20"/>
-              </w:rPr>
-              <w:t xml:space="preserve"> 입장에서 어느 부분이 더 보안이 필요한지 등 여러</w:t>
-            </w:r>
-            <w:r>
-              <w:rPr>
-                <w:rFonts w:ascii="맑은 고딕" w:eastAsia="맑은 고딕" w:hAnsi="맑은 고딕" w:cs="굴림" w:hint="eastAsia"/>
-                <w:color w:val="000000"/>
-                <w:kern w:val="0"/>
-                <w:sz w:val="18"/>
-                <w:szCs w:val="20"/>
-              </w:rPr>
-              <w:t xml:space="preserve"> </w:t>
-            </w:r>
-            <w:r>
-              <w:rPr>
-                <w:rFonts w:ascii="맑은 고딕" w:eastAsia="맑은 고딕" w:hAnsi="맑은 고딕" w:cs="굴림" w:hint="eastAsia"/>
-                <w:color w:val="000000"/>
-                <w:kern w:val="0"/>
-                <w:sz w:val="18"/>
-                <w:szCs w:val="20"/>
-              </w:rPr>
-              <w:t>가지 소통을 통해 기획 단계에서부터 세부적인 것까지 모두 계획할 수 있었으면,</w:t>
-            </w:r>
-            <w:r>
-              <w:rPr>
-                <w:rFonts w:ascii="맑은 고딕" w:eastAsia="맑은 고딕" w:hAnsi="맑은 고딕" w:cs="굴림"/>
-                <w:color w:val="000000"/>
-                <w:kern w:val="0"/>
-                <w:sz w:val="18"/>
-                <w:szCs w:val="20"/>
-              </w:rPr>
-              <w:t xml:space="preserve"> </w:t>
-            </w:r>
-            <w:r>
-              <w:rPr>
-                <w:rFonts w:ascii="맑은 고딕" w:eastAsia="맑은 고딕" w:hAnsi="맑은 고딕" w:cs="굴림" w:hint="eastAsia"/>
-                <w:color w:val="000000"/>
-                <w:kern w:val="0"/>
-                <w:sz w:val="18"/>
-                <w:szCs w:val="20"/>
-              </w:rPr>
-              <w:t>이러한 방법은 기획자와 개발자 모두에게 효율적이었고,</w:t>
-            </w:r>
-            <w:r>
-              <w:rPr>
-                <w:rFonts w:ascii="맑은 고딕" w:eastAsia="맑은 고딕" w:hAnsi="맑은 고딕" w:cs="굴림"/>
-                <w:color w:val="000000"/>
-                <w:kern w:val="0"/>
-                <w:sz w:val="18"/>
-                <w:szCs w:val="20"/>
-              </w:rPr>
-              <w:t xml:space="preserve"> </w:t>
-            </w:r>
-            <w:r>
-              <w:rPr>
-                <w:rFonts w:ascii="맑은 고딕" w:eastAsia="맑은 고딕" w:hAnsi="맑은 고딕" w:cs="굴림" w:hint="eastAsia"/>
-                <w:color w:val="000000"/>
-                <w:kern w:val="0"/>
-                <w:sz w:val="18"/>
-                <w:szCs w:val="20"/>
-              </w:rPr>
-              <w:t>이것은 곧바로</w:t>
-            </w:r>
-            <w:r>
-              <w:rPr>
-                <w:rFonts w:ascii="맑은 고딕" w:eastAsia="맑은 고딕" w:hAnsi="맑은 고딕" w:cs="굴림" w:hint="eastAsia"/>
-                <w:color w:val="000000"/>
-                <w:kern w:val="0"/>
-                <w:sz w:val="18"/>
-                <w:szCs w:val="20"/>
-              </w:rPr>
-              <w:t xml:space="preserve"> 프로젝트의 성공으로</w:t>
-            </w:r>
-            <w:r>
-              <w:rPr>
-                <w:rFonts w:ascii="맑은 고딕" w:eastAsia="맑은 고딕" w:hAnsi="맑은 고딕" w:cs="굴림"/>
-                <w:color w:val="000000"/>
-                <w:kern w:val="0"/>
-                <w:sz w:val="18"/>
-                <w:szCs w:val="20"/>
-              </w:rPr>
-              <w:t xml:space="preserve"> </w:t>
-            </w:r>
-            <w:r>
-              <w:rPr>
-                <w:rFonts w:ascii="맑은 고딕" w:eastAsia="맑은 고딕" w:hAnsi="맑은 고딕" w:cs="굴림" w:hint="eastAsia"/>
-                <w:color w:val="000000"/>
-                <w:kern w:val="0"/>
-                <w:sz w:val="18"/>
-                <w:szCs w:val="20"/>
-              </w:rPr>
-              <w:t>이어졌습니다. 제가 개발자가 된 지금도 마찬가지입니다.</w:t>
-            </w:r>
-            <w:r>
-              <w:rPr>
-                <w:rFonts w:ascii="맑은 고딕" w:eastAsia="맑은 고딕" w:hAnsi="맑은 고딕" w:cs="굴림"/>
-                <w:color w:val="000000"/>
-                <w:kern w:val="0"/>
-                <w:sz w:val="18"/>
-                <w:szCs w:val="20"/>
-              </w:rPr>
-              <w:t xml:space="preserve"> </w:t>
-            </w:r>
-            <w:r>
-              <w:rPr>
-                <w:rFonts w:ascii="맑은 고딕" w:eastAsia="맑은 고딕" w:hAnsi="맑은 고딕" w:cs="굴림" w:hint="eastAsia"/>
-                <w:color w:val="000000"/>
-                <w:kern w:val="0"/>
-                <w:sz w:val="18"/>
-                <w:szCs w:val="20"/>
-              </w:rPr>
-              <w:t>같이 일하는 사람들과의 소통을 우선시하여</w:t>
-            </w:r>
-            <w:r>
-              <w:rPr>
-                <w:rFonts w:ascii="맑은 고딕" w:eastAsia="맑은 고딕" w:hAnsi="맑은 고딕" w:cs="굴림" w:hint="eastAsia"/>
-                <w:color w:val="000000"/>
-                <w:kern w:val="0"/>
-                <w:sz w:val="18"/>
-                <w:szCs w:val="20"/>
-              </w:rPr>
-              <w:t xml:space="preserve"> 부족한 부분은</w:t>
-            </w:r>
-            <w:r>
-              <w:rPr>
-                <w:rFonts w:ascii="맑은 고딕" w:eastAsia="맑은 고딕" w:hAnsi="맑은 고딕" w:cs="굴림"/>
-                <w:color w:val="000000"/>
-                <w:kern w:val="0"/>
-                <w:sz w:val="18"/>
-                <w:szCs w:val="20"/>
-              </w:rPr>
-              <w:t xml:space="preserve"> </w:t>
-            </w:r>
-            <w:r>
-              <w:rPr>
-                <w:rFonts w:ascii="맑은 고딕" w:eastAsia="맑은 고딕" w:hAnsi="맑은 고딕" w:cs="굴림" w:hint="eastAsia"/>
-                <w:color w:val="000000"/>
-                <w:kern w:val="0"/>
-                <w:sz w:val="18"/>
-                <w:szCs w:val="20"/>
-              </w:rPr>
-              <w:t>함께 채우고</w:t>
-            </w:r>
-            <w:r>
-              <w:rPr>
-                <w:rFonts w:ascii="맑은 고딕" w:eastAsia="맑은 고딕" w:hAnsi="맑은 고딕" w:cs="굴림" w:hint="eastAsia"/>
-                <w:color w:val="000000"/>
-                <w:kern w:val="0"/>
-                <w:sz w:val="18"/>
-                <w:szCs w:val="20"/>
-              </w:rPr>
-              <w:t>,</w:t>
-            </w:r>
-            <w:r>
-              <w:rPr>
-                <w:rFonts w:ascii="맑은 고딕" w:eastAsia="맑은 고딕" w:hAnsi="맑은 고딕" w:cs="굴림"/>
-                <w:color w:val="000000"/>
-                <w:kern w:val="0"/>
-                <w:sz w:val="18"/>
-                <w:szCs w:val="20"/>
-              </w:rPr>
-              <w:t xml:space="preserve"> </w:t>
-            </w:r>
-            <w:r>
-              <w:rPr>
-                <w:rFonts w:ascii="맑은 고딕" w:eastAsia="맑은 고딕" w:hAnsi="맑은 고딕" w:cs="굴림" w:hint="eastAsia"/>
-                <w:color w:val="000000"/>
-                <w:kern w:val="0"/>
-                <w:sz w:val="18"/>
-                <w:szCs w:val="20"/>
-              </w:rPr>
-              <w:t>나은 부분은 함께 나누어서</w:t>
-            </w:r>
-            <w:r>
-              <w:rPr>
-                <w:rFonts w:ascii="맑은 고딕" w:eastAsia="맑은 고딕" w:hAnsi="맑은 고딕" w:cs="굴림"/>
-                <w:color w:val="000000"/>
-                <w:kern w:val="0"/>
-                <w:sz w:val="18"/>
-                <w:szCs w:val="20"/>
-              </w:rPr>
-              <w:t xml:space="preserve"> </w:t>
-            </w:r>
-            <w:r>
-              <w:rPr>
-                <w:rFonts w:ascii="맑은 고딕" w:eastAsia="맑은 고딕" w:hAnsi="맑은 고딕" w:cs="굴림" w:hint="eastAsia"/>
-                <w:color w:val="000000"/>
-                <w:kern w:val="0"/>
-                <w:sz w:val="18"/>
-                <w:szCs w:val="20"/>
-              </w:rPr>
-              <w:t>업무에 있어 효율성을 극대화</w:t>
-            </w:r>
-            <w:r>
-              <w:rPr>
-                <w:rFonts w:ascii="맑은 고딕" w:eastAsia="맑은 고딕" w:hAnsi="맑은 고딕" w:cs="굴림" w:hint="eastAsia"/>
-                <w:color w:val="000000"/>
-                <w:kern w:val="0"/>
-                <w:sz w:val="18"/>
-                <w:szCs w:val="20"/>
-              </w:rPr>
-              <w:t>해</w:t>
-            </w:r>
-            <w:r>
-              <w:rPr>
-                <w:rFonts w:ascii="맑은 고딕" w:eastAsia="맑은 고딕" w:hAnsi="맑은 고딕" w:cs="굴림" w:hint="eastAsia"/>
-                <w:color w:val="000000"/>
-                <w:kern w:val="0"/>
-                <w:sz w:val="18"/>
-                <w:szCs w:val="20"/>
-              </w:rPr>
-              <w:t xml:space="preserve"> 나갈 것입니다.</w:t>
+              <w:t>합니다. 하지만 이건 다른 모든 업무에서도 마찬가지라고 생각합니다. 기획자로서의 경험을 살려 분석과 학습을 통해 먼저 프로젝트를 이해하고, 이를 토대로 효율적으로 업무를 처리해 나갈 것입니다.</w:t>
             </w:r>
           </w:p>
         </w:tc>
@@ -13484,7 +11365,7 @@
 </file>
 
 <file path=word/endnotes.xml><?xml version="1.0" encoding="utf-8"?>
-<w:endnotes xmlns:wpc="http://schemas.microsoft.com/office/word/2010/wordprocessingCanvas" xmlns:cx="http://schemas.microsoft.com/office/drawing/2014/chartex" xmlns:cx1="http://schemas.microsoft.com/office/drawing/2015/9/8/chartex" xmlns:cx2="http://schemas.microsoft.com/office/drawing/2015/10/21/chartex" xmlns:cx3="http://schemas.microsoft.com/office/drawing/2016/5/9/chartex" xmlns:cx4="http://schemas.microsoft.com/office/drawing/2016/5/10/chartex" xmlns:cx5="http://schemas.microsoft.com/office/drawing/2016/5/11/chartex" xmlns:cx6="http://schemas.microsoft.com/office/drawing/2016/5/12/chartex" xmlns:cx7="http://schemas.microsoft.com/office/drawing/2016/5/13/chartex" xmlns:cx8="http://schemas.microsoft.com/office/drawing/2016/5/14/chartex" xmlns:mc="http://schemas.openxmlformats.org/markup-compatibility/2006" xmlns:aink="http://schemas.microsoft.com/office/drawing/2016/ink" xmlns:am3d="http://schemas.microsoft.com/office/drawing/2017/model3d" xmlns:o="urn:schemas-microsoft-com:office:office" xmlns:r="http://schemas.openxmlformats.org/officeDocument/2006/relationships" xmlns:m="http://schemas.openxmlformats.org/officeDocument/2006/math" xmlns:v="urn:schemas-microsoft-com:vml" xmlns:wp14="http://schemas.microsoft.com/office/word/2010/wordprocessingDrawing" xmlns:wp="http://schemas.openxmlformats.org/drawingml/2006/wordprocessingDrawing" xmlns:w10="urn:schemas-microsoft-com:office:word" xmlns:w="http://schemas.openxmlformats.org/wordprocessingml/2006/main" xmlns:w14="http://schemas.microsoft.com/office/word/2010/wordml" xmlns:w15="http://schemas.microsoft.com/office/word/2012/wordml" xmlns:w16cex="http://schemas.microsoft.com/office/word/2018/wordml/cex" xmlns:w16cid="http://schemas.microsoft.com/office/word/2016/wordml/cid" xmlns:w16="http://schemas.microsoft.com/office/word/2018/wordml" xmlns:w16se="http://schemas.microsoft.com/office/word/2015/wordml/symex" xmlns:wpg="http://schemas.microsoft.com/office/word/2010/wordprocessingGroup" xmlns:wpi="http://schemas.microsoft.com/office/word/2010/wordprocessingInk" xmlns:wne="http://schemas.microsoft.com/office/word/2006/wordml" xmlns:wps="http://schemas.microsoft.com/office/word/2010/wordprocessingShape" mc:Ignorable="w14 w15 w16se w16cid w16 w16cex wp14">
+<w:endnotes xmlns:wpc="http://schemas.microsoft.com/office/word/2010/wordprocessingCanvas" xmlns:cx="http://schemas.microsoft.com/office/drawing/2014/chartex" xmlns:cx1="http://schemas.microsoft.com/office/drawing/2015/9/8/chartex" xmlns:mc="http://schemas.openxmlformats.org/markup-compatibility/2006" xmlns:o="urn:schemas-microsoft-com:office:office" xmlns:r="http://schemas.openxmlformats.org/officeDocument/2006/relationships" xmlns:m="http://schemas.openxmlformats.org/officeDocument/2006/math" xmlns:v="urn:schemas-microsoft-com:vml" xmlns:wp14="http://schemas.microsoft.com/office/word/2010/wordprocessingDrawing" xmlns:wp="http://schemas.openxmlformats.org/drawingml/2006/wordprocessingDrawing" xmlns:w10="urn:schemas-microsoft-com:office:word" xmlns:w="http://schemas.openxmlformats.org/wordprocessingml/2006/main" xmlns:w14="http://schemas.microsoft.com/office/word/2010/wordml" xmlns:w15="http://schemas.microsoft.com/office/word/2012/wordml" xmlns:w16se="http://schemas.microsoft.com/office/word/2015/wordml/symex" xmlns:wpg="http://schemas.microsoft.com/office/word/2010/wordprocessingGroup" xmlns:wpi="http://schemas.microsoft.com/office/word/2010/wordprocessingInk" xmlns:wne="http://schemas.microsoft.com/office/word/2006/wordml" xmlns:wps="http://schemas.microsoft.com/office/word/2010/wordprocessingShape" mc:Ignorable="w14 w15 w16se wp14">
   <w:endnote w:type="separator" w:id="-1">
     <w:p>
       <w:r>
@@ -13503,7 +11384,7 @@
 </file>
 
 <file path=word/footnotes.xml><?xml version="1.0" encoding="utf-8"?>
-<w:footnotes xmlns:wpc="http://schemas.microsoft.com/office/word/2010/wordprocessingCanvas" xmlns:cx="http://schemas.microsoft.com/office/drawing/2014/chartex" xmlns:cx1="http://schemas.microsoft.com/office/drawing/2015/9/8/chartex" xmlns:cx2="http://schemas.microsoft.com/office/drawing/2015/10/21/chartex" xmlns:cx3="http://schemas.microsoft.com/office/drawing/2016/5/9/chartex" xmlns:cx4="http://schemas.microsoft.com/office/drawing/2016/5/10/chartex" xmlns:cx5="http://schemas.microsoft.com/office/drawing/2016/5/11/chartex" xmlns:cx6="http://schemas.microsoft.com/office/drawing/2016/5/12/chartex" xmlns:cx7="http://schemas.microsoft.com/office/drawing/2016/5/13/chartex" xmlns:cx8="http://schemas.microsoft.com/office/drawing/2016/5/14/chartex" xmlns:mc="http://schemas.openxmlformats.org/markup-compatibility/2006" xmlns:aink="http://schemas.microsoft.com/office/drawing/2016/ink" xmlns:am3d="http://schemas.microsoft.com/office/drawing/2017/model3d" xmlns:o="urn:schemas-microsoft-com:office:office" xmlns:r="http://schemas.openxmlformats.org/officeDocument/2006/relationships" xmlns:m="http://schemas.openxmlformats.org/officeDocument/2006/math" xmlns:v="urn:schemas-microsoft-com:vml" xmlns:wp14="http://schemas.microsoft.com/office/word/2010/wordprocessingDrawing" xmlns:wp="http://schemas.openxmlformats.org/drawingml/2006/wordprocessingDrawing" xmlns:w10="urn:schemas-microsoft-com:office:word" xmlns:w="http://schemas.openxmlformats.org/wordprocessingml/2006/main" xmlns:w14="http://schemas.microsoft.com/office/word/2010/wordml" xmlns:w15="http://schemas.microsoft.com/office/word/2012/wordml" xmlns:w16cex="http://schemas.microsoft.com/office/word/2018/wordml/cex" xmlns:w16cid="http://schemas.microsoft.com/office/word/2016/wordml/cid" xmlns:w16="http://schemas.microsoft.com/office/word/2018/wordml" xmlns:w16se="http://schemas.microsoft.com/office/word/2015/wordml/symex" xmlns:wpg="http://schemas.microsoft.com/office/word/2010/wordprocessingGroup" xmlns:wpi="http://schemas.microsoft.com/office/word/2010/wordprocessingInk" xmlns:wne="http://schemas.microsoft.com/office/word/2006/wordml" xmlns:wps="http://schemas.microsoft.com/office/word/2010/wordprocessingShape" mc:Ignorable="w14 w15 w16se w16cid w16 w16cex wp14">
+<w:footnotes xmlns:wpc="http://schemas.microsoft.com/office/word/2010/wordprocessingCanvas" xmlns:cx="http://schemas.microsoft.com/office/drawing/2014/chartex" xmlns:cx1="http://schemas.microsoft.com/office/drawing/2015/9/8/chartex" xmlns:mc="http://schemas.openxmlformats.org/markup-compatibility/2006" xmlns:o="urn:schemas-microsoft-com:office:office" xmlns:r="http://schemas.openxmlformats.org/officeDocument/2006/relationships" xmlns:m="http://schemas.openxmlformats.org/officeDocument/2006/math" xmlns:v="urn:schemas-microsoft-com:vml" xmlns:wp14="http://schemas.microsoft.com/office/word/2010/wordprocessingDrawing" xmlns:wp="http://schemas.openxmlformats.org/drawingml/2006/wordprocessingDrawing" xmlns:w10="urn:schemas-microsoft-com:office:word" xmlns:w="http://schemas.openxmlformats.org/wordprocessingml/2006/main" xmlns:w14="http://schemas.microsoft.com/office/word/2010/wordml" xmlns:w15="http://schemas.microsoft.com/office/word/2012/wordml" xmlns:w16se="http://schemas.microsoft.com/office/word/2015/wordml/symex" xmlns:wpg="http://schemas.microsoft.com/office/word/2010/wordprocessingGroup" xmlns:wpi="http://schemas.microsoft.com/office/word/2010/wordprocessingInk" xmlns:wne="http://schemas.microsoft.com/office/word/2006/wordml" xmlns:wps="http://schemas.microsoft.com/office/word/2010/wordprocessingShape" mc:Ignorable="w14 w15 w16se wp14">
   <w:footnote w:type="separator" w:id="-1">
     <w:p>
       <w:r>
@@ -13522,7 +11403,7 @@
 </file>
 
 <file path=word/numbering.xml><?xml version="1.0" encoding="utf-8"?>
-<w:numbering xmlns:wpc="http://schemas.microsoft.com/office/word/2010/wordprocessingCanvas" xmlns:cx="http://schemas.microsoft.com/office/drawing/2014/chartex" xmlns:cx1="http://schemas.microsoft.com/office/drawing/2015/9/8/chartex" xmlns:cx2="http://schemas.microsoft.com/office/drawing/2015/10/21/chartex" xmlns:cx3="http://schemas.microsoft.com/office/drawing/2016/5/9/chartex" xmlns:cx4="http://schemas.microsoft.com/office/drawing/2016/5/10/chartex" xmlns:cx5="http://schemas.microsoft.com/office/drawing/2016/5/11/chartex" xmlns:cx6="http://schemas.microsoft.com/office/drawing/2016/5/12/chartex" xmlns:cx7="http://schemas.microsoft.com/office/drawing/2016/5/13/chartex" xmlns:cx8="http://schemas.microsoft.com/office/drawing/2016/5/14/chartex" xmlns:mc="http://schemas.openxmlformats.org/markup-compatibility/2006" xmlns:aink="http://schemas.microsoft.com/office/drawing/2016/ink" xmlns:am3d="http://schemas.microsoft.com/office/drawing/2017/model3d" xmlns:o="urn:schemas-microsoft-com:office:office" xmlns:r="http://schemas.openxmlformats.org/officeDocument/2006/relationships" xmlns:m="http://schemas.openxmlformats.org/officeDocument/2006/math" xmlns:v="urn:schemas-microsoft-com:vml" xmlns:wp14="http://schemas.microsoft.com/office/word/2010/wordprocessingDrawing" xmlns:wp="http://schemas.openxmlformats.org/drawingml/2006/wordprocessingDrawing" xmlns:w10="urn:schemas-microsoft-com:office:word" xmlns:w="http://schemas.openxmlformats.org/wordprocessingml/2006/main" xmlns:w14="http://schemas.microsoft.com/office/word/2010/wordml" xmlns:w15="http://schemas.microsoft.com/office/word/2012/wordml" xmlns:w16cex="http://schemas.microsoft.com/office/word/2018/wordml/cex" xmlns:w16cid="http://schemas.microsoft.com/office/word/2016/wordml/cid" xmlns:w16="http://schemas.microsoft.com/office/word/2018/wordml" xmlns:w16se="http://schemas.microsoft.com/office/word/2015/wordml/symex" xmlns:wpg="http://schemas.microsoft.com/office/word/2010/wordprocessingGroup" xmlns:wpi="http://schemas.microsoft.com/office/word/2010/wordprocessingInk" xmlns:wne="http://schemas.microsoft.com/office/word/2006/wordml" xmlns:wps="http://schemas.microsoft.com/office/word/2010/wordprocessingShape" mc:Ignorable="w14 w15 w16se w16cid w16 w16cex wp14">
+<w:numbering xmlns:wpc="http://schemas.microsoft.com/office/word/2010/wordprocessingCanvas" xmlns:cx="http://schemas.microsoft.com/office/drawing/2014/chartex" xmlns:cx1="http://schemas.microsoft.com/office/drawing/2015/9/8/chartex" xmlns:mc="http://schemas.openxmlformats.org/markup-compatibility/2006" xmlns:o="urn:schemas-microsoft-com:office:office" xmlns:r="http://schemas.openxmlformats.org/officeDocument/2006/relationships" xmlns:m="http://schemas.openxmlformats.org/officeDocument/2006/math" xmlns:v="urn:schemas-microsoft-com:vml" xmlns:wp14="http://schemas.microsoft.com/office/word/2010/wordprocessingDrawing" xmlns:wp="http://schemas.openxmlformats.org/drawingml/2006/wordprocessingDrawing" xmlns:w10="urn:schemas-microsoft-com:office:word" xmlns:w="http://schemas.openxmlformats.org/wordprocessingml/2006/main" xmlns:w14="http://schemas.microsoft.com/office/word/2010/wordml" xmlns:w15="http://schemas.microsoft.com/office/word/2012/wordml" xmlns:w16se="http://schemas.microsoft.com/office/word/2015/wordml/symex" xmlns:wpg="http://schemas.microsoft.com/office/word/2010/wordprocessingGroup" xmlns:wpi="http://schemas.microsoft.com/office/word/2010/wordprocessingInk" xmlns:wne="http://schemas.microsoft.com/office/word/2006/wordml" xmlns:wps="http://schemas.microsoft.com/office/word/2010/wordprocessingShape" mc:Ignorable="w14 w15 w16se wp14">
   <w:abstractNum w:abstractNumId="0" w15:restartNumberingAfterBreak="0">
     <w:nsid w:val="124D3837"/>
     <w:multiLevelType w:val="hybridMultilevel"/>
@@ -14015,7 +11896,7 @@
 </file>
 
 <file path=word/styles.xml><?xml version="1.0" encoding="utf-8"?>
-<w:styles xmlns:mc="http://schemas.openxmlformats.org/markup-compatibility/2006" xmlns:r="http://schemas.openxmlformats.org/officeDocument/2006/relationships" xmlns:w="http://schemas.openxmlformats.org/wordprocessingml/2006/main" xmlns:w14="http://schemas.microsoft.com/office/word/2010/wordml" xmlns:w15="http://schemas.microsoft.com/office/word/2012/wordml" xmlns:w16cex="http://schemas.microsoft.com/office/word/2018/wordml/cex" xmlns:w16cid="http://schemas.microsoft.com/office/word/2016/wordml/cid" xmlns:w16="http://schemas.microsoft.com/office/word/2018/wordml" xmlns:w16se="http://schemas.microsoft.com/office/word/2015/wordml/symex" mc:Ignorable="w14 w15 w16se w16cid w16 w16cex">
+<w:styles xmlns:mc="http://schemas.openxmlformats.org/markup-compatibility/2006" xmlns:r="http://schemas.openxmlformats.org/officeDocument/2006/relationships" xmlns:w="http://schemas.openxmlformats.org/wordprocessingml/2006/main" xmlns:w14="http://schemas.microsoft.com/office/word/2010/wordml" xmlns:w15="http://schemas.microsoft.com/office/word/2012/wordml" xmlns:w16se="http://schemas.microsoft.com/office/word/2015/wordml/symex" mc:Ignorable="w14 w15 w16se">
   <w:docDefaults>
     <w:rPrDefault>
       <w:rPr>
@@ -14032,7 +11913,7 @@
       </w:pPr>
     </w:pPrDefault>
   </w:docDefaults>
-  <w:latentStyles w:defLockedState="0" w:defUIPriority="99" w:defSemiHidden="0" w:defUnhideWhenUsed="0" w:defQFormat="0" w:count="376">
+  <w:latentStyles w:defLockedState="0" w:defUIPriority="99" w:defSemiHidden="0" w:defUnhideWhenUsed="0" w:defQFormat="0" w:count="371">
     <w:lsdException w:name="Normal" w:uiPriority="0" w:qFormat="1"/>
     <w:lsdException w:name="heading 1" w:uiPriority="9" w:qFormat="1"/>
     <w:lsdException w:name="heading 2" w:semiHidden="1" w:uiPriority="9" w:unhideWhenUsed="1" w:qFormat="1"/>
@@ -14138,6 +12019,7 @@
     <w:lsdException w:name="HTML Sample" w:semiHidden="1" w:unhideWhenUsed="1"/>
     <w:lsdException w:name="HTML Typewriter" w:semiHidden="1" w:unhideWhenUsed="1"/>
     <w:lsdException w:name="HTML Variable" w:semiHidden="1" w:unhideWhenUsed="1"/>
+    <w:lsdException w:name="Normal Table" w:semiHidden="1" w:unhideWhenUsed="1"/>
     <w:lsdException w:name="annotation subject" w:semiHidden="1" w:unhideWhenUsed="1"/>
     <w:lsdException w:name="No List" w:semiHidden="1" w:unhideWhenUsed="1"/>
     <w:lsdException w:name="Outline List 1" w:semiHidden="1" w:unhideWhenUsed="1"/>
@@ -14180,8 +12062,11 @@
     <w:lsdException w:name="Table Contemporary" w:semiHidden="1" w:unhideWhenUsed="1"/>
     <w:lsdException w:name="Table Elegant" w:semiHidden="1" w:unhideWhenUsed="1"/>
     <w:lsdException w:name="Table Professional" w:semiHidden="1" w:unhideWhenUsed="1"/>
+    <w:lsdException w:name="Table Subtle 1" w:semiHidden="1" w:unhideWhenUsed="1"/>
     <w:lsdException w:name="Table Subtle 2" w:semiHidden="1" w:unhideWhenUsed="1"/>
     <w:lsdException w:name="Table Web 1" w:semiHidden="1" w:unhideWhenUsed="1"/>
+    <w:lsdException w:name="Table Web 2" w:semiHidden="1" w:unhideWhenUsed="1"/>
+    <w:lsdException w:name="Table Web 3" w:semiHidden="1" w:unhideWhenUsed="1"/>
     <w:lsdException w:name="Balloon Text" w:semiHidden="1" w:unhideWhenUsed="1"/>
     <w:lsdException w:name="Table Grid" w:uiPriority="0"/>
     <w:lsdException w:name="Table Theme" w:semiHidden="1" w:unhideWhenUsed="1"/>
@@ -14400,11 +12285,6 @@
     <w:lsdException w:name="List Table 5 Dark Accent 6" w:uiPriority="50"/>
     <w:lsdException w:name="List Table 6 Colorful Accent 6" w:uiPriority="51"/>
     <w:lsdException w:name="List Table 7 Colorful Accent 6" w:uiPriority="52"/>
-    <w:lsdException w:name="Mention" w:semiHidden="1" w:unhideWhenUsed="1"/>
-    <w:lsdException w:name="Smart Hyperlink" w:semiHidden="1" w:unhideWhenUsed="1"/>
-    <w:lsdException w:name="Hashtag" w:semiHidden="1" w:unhideWhenUsed="1"/>
-    <w:lsdException w:name="Unresolved Mention" w:semiHidden="1" w:unhideWhenUsed="1"/>
-    <w:lsdException w:name="Smart Link" w:semiHidden="1" w:unhideWhenUsed="1"/>
   </w:latentStyles>
   <w:style w:type="paragraph" w:default="1" w:styleId="a">
     <w:name w:val="Normal"/>

--- a/files/이력서,자소서_황한성.docx
+++ b/files/이력서,자소서_황한성.docx
@@ -1,6 +1,6 @@
 
 <file path=word/document.xml><?xml version="1.0" encoding="utf-8"?>
-<w:document xmlns:wpc="http://schemas.microsoft.com/office/word/2010/wordprocessingCanvas" xmlns:cx="http://schemas.microsoft.com/office/drawing/2014/chartex" xmlns:cx1="http://schemas.microsoft.com/office/drawing/2015/9/8/chartex" xmlns:mc="http://schemas.openxmlformats.org/markup-compatibility/2006" xmlns:o="urn:schemas-microsoft-com:office:office" xmlns:r="http://schemas.openxmlformats.org/officeDocument/2006/relationships" xmlns:m="http://schemas.openxmlformats.org/officeDocument/2006/math" xmlns:v="urn:schemas-microsoft-com:vml" xmlns:wp14="http://schemas.microsoft.com/office/word/2010/wordprocessingDrawing" xmlns:wp="http://schemas.openxmlformats.org/drawingml/2006/wordprocessingDrawing" xmlns:w10="urn:schemas-microsoft-com:office:word" xmlns:w="http://schemas.openxmlformats.org/wordprocessingml/2006/main" xmlns:w14="http://schemas.microsoft.com/office/word/2010/wordml" xmlns:w15="http://schemas.microsoft.com/office/word/2012/wordml" xmlns:w16se="http://schemas.microsoft.com/office/word/2015/wordml/symex" xmlns:wpg="http://schemas.microsoft.com/office/word/2010/wordprocessingGroup" xmlns:wpi="http://schemas.microsoft.com/office/word/2010/wordprocessingInk" xmlns:wne="http://schemas.microsoft.com/office/word/2006/wordml" xmlns:wps="http://schemas.microsoft.com/office/word/2010/wordprocessingShape" mc:Ignorable="w14 w15 w16se wp14">
+<w:document xmlns:wpc="http://schemas.microsoft.com/office/word/2010/wordprocessingCanvas" xmlns:cx="http://schemas.microsoft.com/office/drawing/2014/chartex" xmlns:cx1="http://schemas.microsoft.com/office/drawing/2015/9/8/chartex" xmlns:cx2="http://schemas.microsoft.com/office/drawing/2015/10/21/chartex" xmlns:cx3="http://schemas.microsoft.com/office/drawing/2016/5/9/chartex" xmlns:cx4="http://schemas.microsoft.com/office/drawing/2016/5/10/chartex" xmlns:cx5="http://schemas.microsoft.com/office/drawing/2016/5/11/chartex" xmlns:cx6="http://schemas.microsoft.com/office/drawing/2016/5/12/chartex" xmlns:cx7="http://schemas.microsoft.com/office/drawing/2016/5/13/chartex" xmlns:cx8="http://schemas.microsoft.com/office/drawing/2016/5/14/chartex" xmlns:mc="http://schemas.openxmlformats.org/markup-compatibility/2006" xmlns:aink="http://schemas.microsoft.com/office/drawing/2016/ink" xmlns:am3d="http://schemas.microsoft.com/office/drawing/2017/model3d" xmlns:o="urn:schemas-microsoft-com:office:office" xmlns:r="http://schemas.openxmlformats.org/officeDocument/2006/relationships" xmlns:m="http://schemas.openxmlformats.org/officeDocument/2006/math" xmlns:v="urn:schemas-microsoft-com:vml" xmlns:wp14="http://schemas.microsoft.com/office/word/2010/wordprocessingDrawing" xmlns:wp="http://schemas.openxmlformats.org/drawingml/2006/wordprocessingDrawing" xmlns:w10="urn:schemas-microsoft-com:office:word" xmlns:w="http://schemas.openxmlformats.org/wordprocessingml/2006/main" xmlns:w14="http://schemas.microsoft.com/office/word/2010/wordml" xmlns:w15="http://schemas.microsoft.com/office/word/2012/wordml" xmlns:w16cex="http://schemas.microsoft.com/office/word/2018/wordml/cex" xmlns:w16cid="http://schemas.microsoft.com/office/word/2016/wordml/cid" xmlns:w16="http://schemas.microsoft.com/office/word/2018/wordml" xmlns:w16se="http://schemas.microsoft.com/office/word/2015/wordml/symex" xmlns:wpg="http://schemas.microsoft.com/office/word/2010/wordprocessingGroup" xmlns:wpi="http://schemas.microsoft.com/office/word/2010/wordprocessingInk" xmlns:wne="http://schemas.microsoft.com/office/word/2006/wordml" xmlns:wps="http://schemas.microsoft.com/office/word/2010/wordprocessingShape" mc:Ignorable="w14 w15 w16se w16cid w16 w16cex wp14">
   <w:body>
     <w:p>
       <w:pPr>
@@ -3728,15 +3728,6 @@
               </w:rPr>
               <w:t>HTML</w:t>
             </w:r>
-            <w:r>
-              <w:rPr>
-                <w:rFonts w:asciiTheme="minorHAnsi" w:eastAsiaTheme="minorHAnsi" w:hAnsiTheme="minorHAnsi"/>
-                <w:bCs/>
-                <w:sz w:val="20"/>
-                <w:szCs w:val="20"/>
-              </w:rPr>
-              <w:t>5</w:t>
-            </w:r>
           </w:p>
           <w:p>
             <w:pPr>
@@ -4512,15 +4503,6 @@
               </w:rPr>
               <w:t>SS</w:t>
             </w:r>
-            <w:r>
-              <w:rPr>
-                <w:rFonts w:asciiTheme="minorHAnsi" w:eastAsiaTheme="minorHAnsi" w:hAnsiTheme="minorHAnsi"/>
-                <w:bCs/>
-                <w:sz w:val="20"/>
-                <w:szCs w:val="20"/>
-              </w:rPr>
-              <w:t>3</w:t>
-            </w:r>
           </w:p>
           <w:p>
             <w:pPr>
@@ -5436,25 +5418,33 @@
           <w:p>
             <w:pPr>
               <w:pStyle w:val="a5"/>
-              <w:numPr>
-                <w:ilvl w:val="0"/>
-                <w:numId w:val="3"/>
-              </w:numPr>
-              <w:rPr>
-                <w:rFonts w:asciiTheme="minorHAnsi" w:eastAsiaTheme="minorHAnsi" w:hAnsiTheme="minorHAnsi"/>
-                <w:b w:val="0"/>
-                <w:sz w:val="20"/>
-                <w:szCs w:val="20"/>
-              </w:rPr>
-            </w:pPr>
-            <w:r>
-              <w:rPr>
-                <w:rFonts w:asciiTheme="minorHAnsi" w:eastAsiaTheme="minorHAnsi" w:hAnsiTheme="minorHAnsi" w:hint="eastAsia"/>
-                <w:b w:val="0"/>
-                <w:sz w:val="20"/>
-                <w:szCs w:val="20"/>
-              </w:rPr>
-              <w:t>회화 가능</w:t>
+              <w:ind w:left="760"/>
+              <w:rPr>
+                <w:rFonts w:asciiTheme="minorHAnsi" w:eastAsiaTheme="minorHAnsi" w:hAnsiTheme="minorHAnsi"/>
+                <w:b w:val="0"/>
+                <w:sz w:val="20"/>
+                <w:szCs w:val="20"/>
+              </w:rPr>
+            </w:pPr>
+          </w:p>
+          <w:p>
+            <w:pPr>
+              <w:pStyle w:val="a5"/>
+              <w:rPr>
+                <w:rFonts w:asciiTheme="minorHAnsi" w:eastAsiaTheme="minorHAnsi" w:hAnsiTheme="minorHAnsi"/>
+                <w:b w:val="0"/>
+                <w:sz w:val="20"/>
+                <w:szCs w:val="20"/>
+              </w:rPr>
+            </w:pPr>
+            <w:r>
+              <w:rPr>
+                <w:rFonts w:asciiTheme="minorHAnsi" w:eastAsiaTheme="minorHAnsi" w:hAnsiTheme="minorHAnsi" w:hint="eastAsia"/>
+                <w:b w:val="0"/>
+                <w:sz w:val="20"/>
+                <w:szCs w:val="20"/>
+              </w:rPr>
+              <w:t>중국어</w:t>
             </w:r>
           </w:p>
           <w:p>
@@ -5478,7 +5468,91 @@
                 <w:sz w:val="20"/>
                 <w:szCs w:val="20"/>
               </w:rPr>
-              <w:t>작문 가능</w:t>
+              <w:t xml:space="preserve">중국에서 총 </w:t>
+            </w:r>
+            <w:r>
+              <w:rPr>
+                <w:rFonts w:asciiTheme="minorHAnsi" w:eastAsiaTheme="minorHAnsi" w:hAnsiTheme="minorHAnsi"/>
+                <w:b w:val="0"/>
+                <w:sz w:val="20"/>
+                <w:szCs w:val="20"/>
+              </w:rPr>
+              <w:t>3</w:t>
+            </w:r>
+            <w:r>
+              <w:rPr>
+                <w:rFonts w:asciiTheme="minorHAnsi" w:eastAsiaTheme="minorHAnsi" w:hAnsiTheme="minorHAnsi" w:hint="eastAsia"/>
+                <w:b w:val="0"/>
+                <w:sz w:val="20"/>
+                <w:szCs w:val="20"/>
+              </w:rPr>
+              <w:t>년 유학</w:t>
+            </w:r>
+          </w:p>
+        </w:tc>
+      </w:tr>
+      <w:tr>
+        <w:trPr>
+          <w:trHeight w:val="632"/>
+        </w:trPr>
+        <w:tc>
+          <w:tcPr>
+            <w:tcW w:w="1757" w:type="dxa"/>
+            <w:tcBorders>
+              <w:top w:val="dotted" w:sz="4" w:space="0" w:color="auto"/>
+              <w:bottom w:val="single" w:sz="12" w:space="0" w:color="000000" w:themeColor="text1"/>
+              <w:right w:val="dotted" w:sz="4" w:space="0" w:color="auto"/>
+            </w:tcBorders>
+            <w:vAlign w:val="center"/>
+          </w:tcPr>
+          <w:p>
+            <w:pPr>
+              <w:pStyle w:val="a6"/>
+              <w:jc w:val="center"/>
+              <w:rPr>
+                <w:rFonts w:asciiTheme="minorHAnsi" w:eastAsiaTheme="minorHAnsi" w:hAnsiTheme="minorHAnsi"/>
+                <w:sz w:val="20"/>
+                <w:szCs w:val="20"/>
+              </w:rPr>
+            </w:pPr>
+            <w:r>
+              <w:rPr>
+                <w:rFonts w:asciiTheme="minorHAnsi" w:eastAsiaTheme="minorHAnsi" w:hAnsiTheme="minorHAnsi" w:hint="eastAsia"/>
+                <w:sz w:val="20"/>
+                <w:szCs w:val="20"/>
+              </w:rPr>
+              <w:t>컴퓨터활용</w:t>
+            </w:r>
+          </w:p>
+        </w:tc>
+        <w:tc>
+          <w:tcPr>
+            <w:tcW w:w="8731" w:type="dxa"/>
+            <w:tcBorders>
+              <w:top w:val="dotted" w:sz="4" w:space="0" w:color="auto"/>
+              <w:left w:val="dotted" w:sz="4" w:space="0" w:color="auto"/>
+              <w:bottom w:val="single" w:sz="12" w:space="0" w:color="000000" w:themeColor="text1"/>
+            </w:tcBorders>
+            <w:vAlign w:val="center"/>
+          </w:tcPr>
+          <w:p>
+            <w:pPr>
+              <w:pStyle w:val="a5"/>
+              <w:rPr>
+                <w:rFonts w:asciiTheme="minorHAnsi" w:eastAsiaTheme="minorHAnsi" w:hAnsiTheme="minorHAnsi"/>
+                <w:b w:val="0"/>
+                <w:sz w:val="20"/>
+                <w:szCs w:val="20"/>
+              </w:rPr>
+            </w:pPr>
+            <w:r>
+              <w:rPr>
+                <w:rFonts w:asciiTheme="minorHAnsi" w:eastAsiaTheme="minorHAnsi" w:hAnsiTheme="minorHAnsi" w:hint="eastAsia"/>
+                <w:b w:val="0"/>
+                <w:sz w:val="20"/>
+                <w:szCs w:val="20"/>
+              </w:rPr>
+              <w:t>엑셀</w:t>
             </w:r>
           </w:p>
           <w:p>
@@ -5502,39 +5576,25 @@
                 <w:sz w:val="20"/>
                 <w:szCs w:val="20"/>
               </w:rPr>
-              <w:t>번역 가능</w:t>
-            </w:r>
-          </w:p>
-          <w:p>
-            <w:pPr>
-              <w:pStyle w:val="a5"/>
-              <w:ind w:left="760"/>
-              <w:rPr>
-                <w:rFonts w:asciiTheme="minorHAnsi" w:eastAsiaTheme="minorHAnsi" w:hAnsiTheme="minorHAnsi"/>
-                <w:b w:val="0"/>
-                <w:sz w:val="20"/>
-                <w:szCs w:val="20"/>
-              </w:rPr>
-            </w:pPr>
-          </w:p>
-          <w:p>
-            <w:pPr>
-              <w:pStyle w:val="a5"/>
-              <w:rPr>
-                <w:rFonts w:asciiTheme="minorHAnsi" w:eastAsiaTheme="minorHAnsi" w:hAnsiTheme="minorHAnsi"/>
-                <w:b w:val="0"/>
-                <w:sz w:val="20"/>
-                <w:szCs w:val="20"/>
-              </w:rPr>
-            </w:pPr>
-            <w:r>
-              <w:rPr>
-                <w:rFonts w:asciiTheme="minorHAnsi" w:eastAsiaTheme="minorHAnsi" w:hAnsiTheme="minorHAnsi" w:hint="eastAsia"/>
-                <w:b w:val="0"/>
-                <w:sz w:val="20"/>
-                <w:szCs w:val="20"/>
-              </w:rPr>
-              <w:t>중국어</w:t>
+              <w:t xml:space="preserve">컴퓨터활용능력 </w:t>
+            </w:r>
+            <w:r>
+              <w:rPr>
+                <w:rFonts w:asciiTheme="minorHAnsi" w:eastAsiaTheme="minorHAnsi" w:hAnsiTheme="minorHAnsi"/>
+                <w:b w:val="0"/>
+                <w:sz w:val="20"/>
+                <w:szCs w:val="20"/>
+              </w:rPr>
+              <w:t>1</w:t>
+            </w:r>
+            <w:r>
+              <w:rPr>
+                <w:rFonts w:asciiTheme="minorHAnsi" w:eastAsiaTheme="minorHAnsi" w:hAnsiTheme="minorHAnsi" w:hint="eastAsia"/>
+                <w:b w:val="0"/>
+                <w:sz w:val="20"/>
+                <w:szCs w:val="20"/>
+              </w:rPr>
+              <w:t>급 자격증 보유</w:t>
             </w:r>
           </w:p>
           <w:p>
@@ -5558,25 +5618,84 @@
                 <w:sz w:val="20"/>
                 <w:szCs w:val="20"/>
               </w:rPr>
-              <w:t xml:space="preserve">중국에서 총 </w:t>
-            </w:r>
-            <w:r>
-              <w:rPr>
-                <w:rFonts w:asciiTheme="minorHAnsi" w:eastAsiaTheme="minorHAnsi" w:hAnsiTheme="minorHAnsi"/>
-                <w:b w:val="0"/>
-                <w:sz w:val="20"/>
-                <w:szCs w:val="20"/>
-              </w:rPr>
-              <w:t>3</w:t>
-            </w:r>
-            <w:r>
-              <w:rPr>
-                <w:rFonts w:asciiTheme="minorHAnsi" w:eastAsiaTheme="minorHAnsi" w:hAnsiTheme="minorHAnsi" w:hint="eastAsia"/>
-                <w:b w:val="0"/>
-                <w:sz w:val="20"/>
-                <w:szCs w:val="20"/>
-              </w:rPr>
-              <w:t>년 유학</w:t>
+              <w:t>엑셀 기능,</w:t>
+            </w:r>
+            <w:r>
+              <w:rPr>
+                <w:rFonts w:asciiTheme="minorHAnsi" w:eastAsiaTheme="minorHAnsi" w:hAnsiTheme="minorHAnsi"/>
+                <w:b w:val="0"/>
+                <w:sz w:val="20"/>
+                <w:szCs w:val="20"/>
+              </w:rPr>
+              <w:t xml:space="preserve"> </w:t>
+            </w:r>
+            <w:r>
+              <w:rPr>
+                <w:rFonts w:asciiTheme="minorHAnsi" w:eastAsiaTheme="minorHAnsi" w:hAnsiTheme="minorHAnsi" w:hint="eastAsia"/>
+                <w:b w:val="0"/>
+                <w:sz w:val="20"/>
+                <w:szCs w:val="20"/>
+              </w:rPr>
+              <w:t>함수 등 활용 가능</w:t>
+            </w:r>
+          </w:p>
+          <w:p>
+            <w:pPr>
+              <w:pStyle w:val="a5"/>
+              <w:ind w:left="760"/>
+              <w:rPr>
+                <w:rFonts w:asciiTheme="minorHAnsi" w:eastAsiaTheme="minorHAnsi" w:hAnsiTheme="minorHAnsi"/>
+                <w:b w:val="0"/>
+                <w:sz w:val="20"/>
+                <w:szCs w:val="20"/>
+              </w:rPr>
+            </w:pPr>
+          </w:p>
+          <w:p>
+            <w:pPr>
+              <w:pStyle w:val="a5"/>
+              <w:rPr>
+                <w:rFonts w:asciiTheme="minorHAnsi" w:eastAsiaTheme="minorHAnsi" w:hAnsiTheme="minorHAnsi"/>
+                <w:b w:val="0"/>
+                <w:sz w:val="20"/>
+                <w:szCs w:val="20"/>
+              </w:rPr>
+            </w:pPr>
+            <w:r>
+              <w:rPr>
+                <w:rFonts w:asciiTheme="minorHAnsi" w:eastAsiaTheme="minorHAnsi" w:hAnsiTheme="minorHAnsi" w:hint="eastAsia"/>
+                <w:b w:val="0"/>
+                <w:sz w:val="20"/>
+                <w:szCs w:val="20"/>
+              </w:rPr>
+              <w:t>워드</w:t>
+            </w:r>
+            <w:r>
+              <w:rPr>
+                <w:rFonts w:asciiTheme="minorHAnsi" w:eastAsiaTheme="minorHAnsi" w:hAnsiTheme="minorHAnsi" w:hint="eastAsia"/>
+                <w:b w:val="0"/>
+                <w:sz w:val="20"/>
+                <w:szCs w:val="20"/>
+              </w:rPr>
+              <w:t>/</w:t>
+            </w:r>
+            <w:r>
+              <w:rPr>
+                <w:rFonts w:asciiTheme="minorHAnsi" w:eastAsiaTheme="minorHAnsi" w:hAnsiTheme="minorHAnsi"/>
+                <w:b w:val="0"/>
+                <w:sz w:val="20"/>
+                <w:szCs w:val="20"/>
+              </w:rPr>
+              <w:t xml:space="preserve"> </w:t>
+            </w:r>
+            <w:r>
+              <w:rPr>
+                <w:rFonts w:asciiTheme="minorHAnsi" w:eastAsiaTheme="minorHAnsi" w:hAnsiTheme="minorHAnsi" w:hint="eastAsia"/>
+                <w:b w:val="0"/>
+                <w:sz w:val="20"/>
+                <w:szCs w:val="20"/>
+              </w:rPr>
+              <w:t>한글</w:t>
             </w:r>
           </w:p>
           <w:p>
@@ -5600,55 +5719,27 @@
                 <w:sz w:val="20"/>
                 <w:szCs w:val="20"/>
               </w:rPr>
-              <w:t>회회 가능</w:t>
-            </w:r>
-          </w:p>
-        </w:tc>
-      </w:tr>
-      <w:tr>
-        <w:trPr>
-          <w:trHeight w:val="632"/>
-        </w:trPr>
-        <w:tc>
-          <w:tcPr>
-            <w:tcW w:w="1757" w:type="dxa"/>
-            <w:tcBorders>
-              <w:top w:val="dotted" w:sz="4" w:space="0" w:color="auto"/>
-              <w:bottom w:val="single" w:sz="12" w:space="0" w:color="000000" w:themeColor="text1"/>
-              <w:right w:val="dotted" w:sz="4" w:space="0" w:color="auto"/>
-            </w:tcBorders>
-            <w:vAlign w:val="center"/>
-          </w:tcPr>
-          <w:p>
-            <w:pPr>
-              <w:pStyle w:val="a6"/>
-              <w:jc w:val="center"/>
-              <w:rPr>
-                <w:rFonts w:asciiTheme="minorHAnsi" w:eastAsiaTheme="minorHAnsi" w:hAnsiTheme="minorHAnsi"/>
-                <w:sz w:val="20"/>
-                <w:szCs w:val="20"/>
-              </w:rPr>
-            </w:pPr>
-            <w:r>
-              <w:rPr>
-                <w:rFonts w:asciiTheme="minorHAnsi" w:eastAsiaTheme="minorHAnsi" w:hAnsiTheme="minorHAnsi" w:hint="eastAsia"/>
-                <w:sz w:val="20"/>
-                <w:szCs w:val="20"/>
-              </w:rPr>
-              <w:t>컴퓨터활용</w:t>
-            </w:r>
-          </w:p>
-        </w:tc>
-        <w:tc>
-          <w:tcPr>
-            <w:tcW w:w="8731" w:type="dxa"/>
-            <w:tcBorders>
-              <w:top w:val="dotted" w:sz="4" w:space="0" w:color="auto"/>
-              <w:left w:val="dotted" w:sz="4" w:space="0" w:color="auto"/>
-              <w:bottom w:val="single" w:sz="12" w:space="0" w:color="000000" w:themeColor="text1"/>
-            </w:tcBorders>
-            <w:vAlign w:val="center"/>
-          </w:tcPr>
+              <w:t>워드나</w:t>
+            </w:r>
+            <w:r>
+              <w:rPr>
+                <w:rFonts w:asciiTheme="minorHAnsi" w:eastAsiaTheme="minorHAnsi" w:hAnsiTheme="minorHAnsi"/>
+                <w:b w:val="0"/>
+                <w:sz w:val="20"/>
+                <w:szCs w:val="20"/>
+              </w:rPr>
+              <w:t xml:space="preserve"> </w:t>
+            </w:r>
+            <w:r>
+              <w:rPr>
+                <w:rFonts w:asciiTheme="minorHAnsi" w:eastAsiaTheme="minorHAnsi" w:hAnsiTheme="minorHAnsi" w:hint="eastAsia"/>
+                <w:b w:val="0"/>
+                <w:sz w:val="20"/>
+                <w:szCs w:val="20"/>
+              </w:rPr>
+              <w:t>한글을 이용한 다양한 문서 작성 가능</w:t>
+            </w:r>
+          </w:p>
           <w:p>
             <w:pPr>
               <w:pStyle w:val="a5"/>
@@ -5659,230 +5750,24 @@
                 <w:szCs w:val="20"/>
               </w:rPr>
             </w:pPr>
-            <w:r>
-              <w:rPr>
-                <w:rFonts w:asciiTheme="minorHAnsi" w:eastAsiaTheme="minorHAnsi" w:hAnsiTheme="minorHAnsi" w:hint="eastAsia"/>
-                <w:b w:val="0"/>
-                <w:sz w:val="20"/>
-                <w:szCs w:val="20"/>
-              </w:rPr>
-              <w:t>엑셀</w:t>
-            </w:r>
           </w:p>
           <w:p>
             <w:pPr>
               <w:pStyle w:val="a5"/>
-              <w:numPr>
-                <w:ilvl w:val="0"/>
-                <w:numId w:val="3"/>
-              </w:numPr>
-              <w:rPr>
-                <w:rFonts w:asciiTheme="minorHAnsi" w:eastAsiaTheme="minorHAnsi" w:hAnsiTheme="minorHAnsi"/>
-                <w:b w:val="0"/>
-                <w:sz w:val="20"/>
-                <w:szCs w:val="20"/>
-              </w:rPr>
-            </w:pPr>
-            <w:r>
-              <w:rPr>
-                <w:rFonts w:asciiTheme="minorHAnsi" w:eastAsiaTheme="minorHAnsi" w:hAnsiTheme="minorHAnsi" w:hint="eastAsia"/>
-                <w:b w:val="0"/>
-                <w:sz w:val="20"/>
-                <w:szCs w:val="20"/>
-              </w:rPr>
-              <w:t xml:space="preserve">컴퓨터활용능력 </w:t>
-            </w:r>
-            <w:r>
-              <w:rPr>
-                <w:rFonts w:asciiTheme="minorHAnsi" w:eastAsiaTheme="minorHAnsi" w:hAnsiTheme="minorHAnsi"/>
-                <w:b w:val="0"/>
-                <w:sz w:val="20"/>
-                <w:szCs w:val="20"/>
-              </w:rPr>
-              <w:t>1</w:t>
-            </w:r>
-            <w:r>
-              <w:rPr>
-                <w:rFonts w:asciiTheme="minorHAnsi" w:eastAsiaTheme="minorHAnsi" w:hAnsiTheme="minorHAnsi" w:hint="eastAsia"/>
-                <w:b w:val="0"/>
-                <w:sz w:val="20"/>
-                <w:szCs w:val="20"/>
-              </w:rPr>
-              <w:t>급 자격증 보유</w:t>
-            </w:r>
-          </w:p>
-          <w:p>
-            <w:pPr>
-              <w:pStyle w:val="a5"/>
-              <w:numPr>
-                <w:ilvl w:val="0"/>
-                <w:numId w:val="3"/>
-              </w:numPr>
-              <w:rPr>
-                <w:rFonts w:asciiTheme="minorHAnsi" w:eastAsiaTheme="minorHAnsi" w:hAnsiTheme="minorHAnsi"/>
-                <w:b w:val="0"/>
-                <w:sz w:val="20"/>
-                <w:szCs w:val="20"/>
-              </w:rPr>
-            </w:pPr>
-            <w:r>
-              <w:rPr>
-                <w:rFonts w:asciiTheme="minorHAnsi" w:eastAsiaTheme="minorHAnsi" w:hAnsiTheme="minorHAnsi" w:hint="eastAsia"/>
-                <w:b w:val="0"/>
-                <w:sz w:val="20"/>
-                <w:szCs w:val="20"/>
-              </w:rPr>
-              <w:t>엑셀 기능,</w:t>
-            </w:r>
-            <w:r>
-              <w:rPr>
-                <w:rFonts w:asciiTheme="minorHAnsi" w:eastAsiaTheme="minorHAnsi" w:hAnsiTheme="minorHAnsi"/>
-                <w:b w:val="0"/>
-                <w:sz w:val="20"/>
-                <w:szCs w:val="20"/>
-              </w:rPr>
-              <w:t xml:space="preserve"> </w:t>
-            </w:r>
-            <w:r>
-              <w:rPr>
-                <w:rFonts w:asciiTheme="minorHAnsi" w:eastAsiaTheme="minorHAnsi" w:hAnsiTheme="minorHAnsi" w:hint="eastAsia"/>
-                <w:b w:val="0"/>
-                <w:sz w:val="20"/>
-                <w:szCs w:val="20"/>
-              </w:rPr>
-              <w:t>함수 등 활용 가능</w:t>
-            </w:r>
-          </w:p>
-          <w:p>
-            <w:pPr>
-              <w:pStyle w:val="a5"/>
-              <w:ind w:left="760"/>
-              <w:rPr>
-                <w:rFonts w:asciiTheme="minorHAnsi" w:eastAsiaTheme="minorHAnsi" w:hAnsiTheme="minorHAnsi"/>
-                <w:b w:val="0"/>
-                <w:sz w:val="20"/>
-                <w:szCs w:val="20"/>
-              </w:rPr>
-            </w:pPr>
-          </w:p>
-          <w:p>
-            <w:pPr>
-              <w:pStyle w:val="a5"/>
-              <w:rPr>
-                <w:rFonts w:asciiTheme="minorHAnsi" w:eastAsiaTheme="minorHAnsi" w:hAnsiTheme="minorHAnsi"/>
-                <w:b w:val="0"/>
-                <w:sz w:val="20"/>
-                <w:szCs w:val="20"/>
-              </w:rPr>
-            </w:pPr>
-            <w:r>
-              <w:rPr>
-                <w:rFonts w:asciiTheme="minorHAnsi" w:eastAsiaTheme="minorHAnsi" w:hAnsiTheme="minorHAnsi" w:hint="eastAsia"/>
-                <w:b w:val="0"/>
-                <w:sz w:val="20"/>
-                <w:szCs w:val="20"/>
-              </w:rPr>
-              <w:t>워드</w:t>
-            </w:r>
-            <w:r>
-              <w:rPr>
-                <w:rFonts w:asciiTheme="minorHAnsi" w:eastAsiaTheme="minorHAnsi" w:hAnsiTheme="minorHAnsi" w:hint="eastAsia"/>
-                <w:b w:val="0"/>
-                <w:sz w:val="20"/>
-                <w:szCs w:val="20"/>
-              </w:rPr>
-              <w:t>/</w:t>
-            </w:r>
-            <w:r>
-              <w:rPr>
-                <w:rFonts w:asciiTheme="minorHAnsi" w:eastAsiaTheme="minorHAnsi" w:hAnsiTheme="minorHAnsi"/>
-                <w:b w:val="0"/>
-                <w:sz w:val="20"/>
-                <w:szCs w:val="20"/>
-              </w:rPr>
-              <w:t xml:space="preserve"> </w:t>
-            </w:r>
-            <w:r>
-              <w:rPr>
-                <w:rFonts w:asciiTheme="minorHAnsi" w:eastAsiaTheme="minorHAnsi" w:hAnsiTheme="minorHAnsi" w:hint="eastAsia"/>
-                <w:b w:val="0"/>
-                <w:sz w:val="20"/>
-                <w:szCs w:val="20"/>
-              </w:rPr>
-              <w:t>한글</w:t>
-            </w:r>
-          </w:p>
-          <w:p>
-            <w:pPr>
-              <w:pStyle w:val="a5"/>
-              <w:numPr>
-                <w:ilvl w:val="0"/>
-                <w:numId w:val="3"/>
-              </w:numPr>
-              <w:rPr>
-                <w:rFonts w:asciiTheme="minorHAnsi" w:eastAsiaTheme="minorHAnsi" w:hAnsiTheme="minorHAnsi"/>
-                <w:b w:val="0"/>
-                <w:sz w:val="20"/>
-                <w:szCs w:val="20"/>
-              </w:rPr>
-            </w:pPr>
-            <w:r>
-              <w:rPr>
-                <w:rFonts w:asciiTheme="minorHAnsi" w:eastAsiaTheme="minorHAnsi" w:hAnsiTheme="minorHAnsi" w:hint="eastAsia"/>
-                <w:b w:val="0"/>
-                <w:sz w:val="20"/>
-                <w:szCs w:val="20"/>
-              </w:rPr>
-              <w:t>워드나</w:t>
-            </w:r>
-            <w:r>
-              <w:rPr>
-                <w:rFonts w:asciiTheme="minorHAnsi" w:eastAsiaTheme="minorHAnsi" w:hAnsiTheme="minorHAnsi"/>
-                <w:b w:val="0"/>
-                <w:sz w:val="20"/>
-                <w:szCs w:val="20"/>
-              </w:rPr>
-              <w:t xml:space="preserve"> </w:t>
-            </w:r>
-            <w:r>
-              <w:rPr>
-                <w:rFonts w:asciiTheme="minorHAnsi" w:eastAsiaTheme="minorHAnsi" w:hAnsiTheme="minorHAnsi" w:hint="eastAsia"/>
-                <w:b w:val="0"/>
-                <w:sz w:val="20"/>
-                <w:szCs w:val="20"/>
-              </w:rPr>
-              <w:t>한글을 이용한 다양한 문서 작성 가능</w:t>
-            </w:r>
-          </w:p>
-          <w:p>
-            <w:pPr>
-              <w:pStyle w:val="a5"/>
-              <w:rPr>
-                <w:rFonts w:asciiTheme="minorHAnsi" w:eastAsiaTheme="minorHAnsi" w:hAnsiTheme="minorHAnsi"/>
-                <w:b w:val="0"/>
-                <w:sz w:val="20"/>
-                <w:szCs w:val="20"/>
-              </w:rPr>
-            </w:pPr>
-          </w:p>
-          <w:p>
-            <w:pPr>
-              <w:pStyle w:val="a5"/>
-              <w:rPr>
-                <w:rFonts w:asciiTheme="minorHAnsi" w:eastAsiaTheme="minorHAnsi" w:hAnsiTheme="minorHAnsi"/>
-                <w:b w:val="0"/>
-                <w:sz w:val="20"/>
-                <w:szCs w:val="20"/>
-              </w:rPr>
-            </w:pPr>
-            <w:r>
-              <w:rPr>
-                <w:rFonts w:asciiTheme="minorHAnsi" w:eastAsiaTheme="minorHAnsi" w:hAnsiTheme="minorHAnsi" w:hint="eastAsia"/>
-                <w:b w:val="0"/>
-                <w:sz w:val="20"/>
-                <w:szCs w:val="20"/>
-              </w:rPr>
-              <w:lastRenderedPageBreak/>
+              <w:rPr>
+                <w:rFonts w:asciiTheme="minorHAnsi" w:eastAsiaTheme="minorHAnsi" w:hAnsiTheme="minorHAnsi"/>
+                <w:b w:val="0"/>
+                <w:sz w:val="20"/>
+                <w:szCs w:val="20"/>
+              </w:rPr>
+            </w:pPr>
+            <w:r>
+              <w:rPr>
+                <w:rFonts w:asciiTheme="minorHAnsi" w:eastAsiaTheme="minorHAnsi" w:hAnsiTheme="minorHAnsi" w:hint="eastAsia"/>
+                <w:b w:val="0"/>
+                <w:sz w:val="20"/>
+                <w:szCs w:val="20"/>
+              </w:rPr>
               <w:t>파워포인트</w:t>
             </w:r>
           </w:p>
@@ -6412,7 +6297,23 @@
                 <w:sz w:val="20"/>
                 <w:szCs w:val="20"/>
               </w:rPr>
-              <w:t>동양직업전문학교</w:t>
+              <w:t>동양C</w:t>
+            </w:r>
+            <w:r>
+              <w:rPr>
+                <w:rFonts w:asciiTheme="minorHAnsi" w:eastAsiaTheme="minorHAnsi" w:hAnsiTheme="minorHAnsi"/>
+                <w:sz w:val="20"/>
+                <w:szCs w:val="20"/>
+              </w:rPr>
+              <w:t>AD</w:t>
+            </w:r>
+            <w:r>
+              <w:rPr>
+                <w:rFonts w:asciiTheme="minorHAnsi" w:eastAsiaTheme="minorHAnsi" w:hAnsiTheme="minorHAnsi" w:hint="eastAsia"/>
+                <w:sz w:val="20"/>
+                <w:szCs w:val="20"/>
+              </w:rPr>
+              <w:t>설계전문학원</w:t>
             </w:r>
           </w:p>
         </w:tc>
@@ -6566,15 +6467,6 @@
                 <w:sz w:val="20"/>
                 <w:szCs w:val="20"/>
               </w:rPr>
-              <w:t xml:space="preserve">호주 </w:t>
-            </w:r>
-            <w:r>
-              <w:rPr>
-                <w:rFonts w:asciiTheme="minorHAnsi" w:eastAsiaTheme="minorHAnsi" w:hAnsiTheme="minorHAnsi" w:hint="eastAsia"/>
-                <w:b w:val="0"/>
-                <w:sz w:val="20"/>
-                <w:szCs w:val="20"/>
-              </w:rPr>
               <w:t>건설 현장에서 F</w:t>
             </w:r>
             <w:r>
@@ -6797,7 +6689,7 @@
                 <w:sz w:val="20"/>
                 <w:szCs w:val="20"/>
               </w:rPr>
-              <w:t>운동 등 여러 가지 배움의 기회를 제공</w:t>
+              <w:t>운동 등 여러 가지 배움의 기회를 제공.</w:t>
             </w:r>
           </w:p>
         </w:tc>
@@ -8192,7 +8084,6 @@
                 <w:sz w:val="18"/>
                 <w:szCs w:val="18"/>
               </w:rPr>
-              <w:lastRenderedPageBreak/>
               <w:t>데이터 수집의 목적뿐만 아니라 지속적인 환경 문제 노출로 시민들에게 경각심을 심어주고, 이와 같은 행동을 하나의 문화 또는 트랜드로 형성</w:t>
             </w:r>
           </w:p>
@@ -8220,6 +8111,7 @@
                 <w:sz w:val="18"/>
                 <w:szCs w:val="18"/>
               </w:rPr>
+              <w:lastRenderedPageBreak/>
               <w:t>구축된 빅데이터를 통해 ‘어떤 종류의 쓰레기가 버려지는지’, ‘어느 곳에 버려지는지’ 등에 대한 데이터를 환경 관련 사업과 접목</w:t>
             </w:r>
           </w:p>
@@ -9389,14 +9281,14 @@
                 <w:sz w:val="20"/>
                 <w:szCs w:val="20"/>
               </w:rPr>
-              <w:t>기획자의 마인드로 개발에 뛰어들어라.</w:t>
+              <w:t>기획자의 마인드로 회사를 바라보고 개발에 뛰어들어라.</w:t>
             </w:r>
           </w:p>
         </w:tc>
       </w:tr>
       <w:tr>
         <w:trPr>
-          <w:trHeight w:val="3520"/>
+          <w:trHeight w:val="5221"/>
         </w:trPr>
         <w:tc>
           <w:tcPr>
@@ -9413,7 +9305,7 @@
             <w:pPr>
               <w:pStyle w:val="a5"/>
               <w:rPr>
-                <w:rFonts w:ascii="맑은 고딕" w:eastAsia="맑은 고딕" w:hAnsi="맑은 고딕" w:hint="eastAsia"/>
+                <w:rFonts w:ascii="맑은 고딕" w:eastAsia="맑은 고딕" w:hAnsi="맑은 고딕"/>
                 <w:b w:val="0"/>
                 <w:color w:val="444444"/>
                 <w:sz w:val="18"/>
@@ -9432,13 +9324,53 @@
             </w:r>
             <w:r>
               <w:rPr>
+                <w:rFonts w:ascii="맑은 고딕" w:eastAsia="맑은 고딕" w:hAnsi="맑은 고딕" w:hint="eastAsia"/>
+                <w:b w:val="0"/>
+                <w:color w:val="444444"/>
+                <w:sz w:val="18"/>
+                <w:szCs w:val="18"/>
+              </w:rPr>
+              <w:t xml:space="preserve"> 기획과 개발을 모두 할 줄 아는 기획자이자 개발자가 되는</w:t>
+            </w:r>
+            <w:r>
+              <w:rPr>
+                <w:rFonts w:ascii="맑은 고딕" w:eastAsia="맑은 고딕" w:hAnsi="맑은 고딕" w:hint="eastAsia"/>
+                <w:b w:val="0"/>
+                <w:color w:val="444444"/>
+                <w:sz w:val="18"/>
+                <w:szCs w:val="18"/>
+              </w:rPr>
+              <w:t xml:space="preserve"> </w:t>
+            </w:r>
+            <w:r>
+              <w:rPr>
+                <w:rFonts w:ascii="맑은 고딕" w:eastAsia="맑은 고딕" w:hAnsi="맑은 고딕" w:hint="eastAsia"/>
+                <w:b w:val="0"/>
+                <w:color w:val="444444"/>
+                <w:sz w:val="18"/>
+                <w:szCs w:val="18"/>
+              </w:rPr>
+              <w:t>게 목표입니다.</w:t>
+            </w:r>
+            <w:r>
+              <w:rPr>
                 <w:rFonts w:ascii="맑은 고딕" w:eastAsia="맑은 고딕" w:hAnsi="맑은 고딕"/>
                 <w:b w:val="0"/>
                 <w:color w:val="444444"/>
                 <w:sz w:val="18"/>
                 <w:szCs w:val="18"/>
               </w:rPr>
-              <w:t xml:space="preserve"> 기획과 개발을 모두 할 줄 아는 기획자이자 개발자가 되는 게 목표입니다. </w:t>
+              <w:t xml:space="preserve"> </w:t>
+            </w:r>
+            <w:r>
+              <w:rPr>
+                <w:rFonts w:ascii="맑은 고딕" w:eastAsia="맑은 고딕" w:hAnsi="맑은 고딕" w:hint="eastAsia"/>
+                <w:b w:val="0"/>
+                <w:color w:val="444444"/>
+                <w:sz w:val="18"/>
+                <w:szCs w:val="18"/>
+              </w:rPr>
+              <w:t xml:space="preserve"> </w:t>
             </w:r>
           </w:p>
           <w:p>
@@ -9454,13 +9386,43 @@
             </w:pPr>
             <w:r>
               <w:rPr>
+                <w:rFonts w:ascii="맑은 고딕" w:eastAsia="맑은 고딕" w:hAnsi="맑은 고딕" w:hint="eastAsia"/>
+                <w:b w:val="0"/>
+                <w:color w:val="444444"/>
+                <w:sz w:val="18"/>
+                <w:szCs w:val="18"/>
+              </w:rPr>
+              <w:t xml:space="preserve">저는 이전 </w:t>
+            </w:r>
+            <w:r>
+              <w:rPr>
+                <w:rFonts w:ascii="맑은 고딕" w:eastAsia="맑은 고딕" w:hAnsi="맑은 고딕" w:hint="eastAsia"/>
+                <w:b w:val="0"/>
+                <w:color w:val="444444"/>
+                <w:sz w:val="18"/>
+                <w:szCs w:val="18"/>
+              </w:rPr>
+              <w:t>회사에서</w:t>
+            </w:r>
+            <w:r>
+              <w:rPr>
                 <w:rFonts w:ascii="맑은 고딕" w:eastAsia="맑은 고딕" w:hAnsi="맑은 고딕"/>
                 <w:b w:val="0"/>
                 <w:color w:val="444444"/>
                 <w:sz w:val="18"/>
                 <w:szCs w:val="18"/>
               </w:rPr>
-              <w:t>회사에서 기획팀장으로 많은 프로젝트에 참여했습니다. 대부분 프로그램(주식 매매 프로그램, 커뮤니케이션 앱, 핀테크 페이 등)에 관련된 것이었습니다. 기획자로서 프로젝트를 진행하면서 '전문지식의 부재</w:t>
+              <w:t xml:space="preserve"> </w:t>
+            </w:r>
+            <w:r>
+              <w:rPr>
+                <w:rFonts w:ascii="맑은 고딕" w:eastAsia="맑은 고딕" w:hAnsi="맑은 고딕" w:hint="eastAsia"/>
+                <w:b w:val="0"/>
+                <w:color w:val="444444"/>
+                <w:sz w:val="18"/>
+                <w:szCs w:val="18"/>
+              </w:rPr>
+              <w:t>주식 매매 프로그램 상품 기획,</w:t>
             </w:r>
             <w:r>
               <w:rPr>
@@ -9470,7 +9432,37 @@
                 <w:sz w:val="18"/>
                 <w:szCs w:val="18"/>
               </w:rPr>
-              <w:t>’</w:t>
+              <w:t xml:space="preserve"> </w:t>
+            </w:r>
+            <w:r>
+              <w:rPr>
+                <w:rFonts w:ascii="맑은 고딕" w:eastAsia="맑은 고딕" w:hAnsi="맑은 고딕" w:hint="eastAsia"/>
+                <w:b w:val="0"/>
+                <w:color w:val="444444"/>
+                <w:sz w:val="18"/>
+                <w:szCs w:val="18"/>
+              </w:rPr>
+              <w:t xml:space="preserve">프로그램 </w:t>
+            </w:r>
+            <w:r>
+              <w:rPr>
+                <w:rFonts w:ascii="맑은 고딕" w:eastAsia="맑은 고딕" w:hAnsi="맑은 고딕" w:hint="eastAsia"/>
+                <w:b w:val="0"/>
+                <w:color w:val="444444"/>
+                <w:sz w:val="18"/>
+                <w:szCs w:val="18"/>
+              </w:rPr>
+              <w:t xml:space="preserve">사용자 </w:t>
+            </w:r>
+            <w:r>
+              <w:rPr>
+                <w:rFonts w:ascii="맑은 고딕" w:eastAsia="맑은 고딕" w:hAnsi="맑은 고딕" w:hint="eastAsia"/>
+                <w:b w:val="0"/>
+                <w:color w:val="444444"/>
+                <w:sz w:val="18"/>
+                <w:szCs w:val="18"/>
+              </w:rPr>
+              <w:t>간에 정보를 주고받을 수 있는 커뮤니케이션</w:t>
             </w:r>
             <w:r>
               <w:rPr>
@@ -9480,37 +9472,57 @@
                 <w:sz w:val="18"/>
                 <w:szCs w:val="18"/>
               </w:rPr>
-              <w:t>는 항상 아쉬운 부분이었습니다. 기능 사이의 연관</w:t>
-            </w:r>
-            <w:r>
-              <w:rPr>
-                <w:rFonts w:ascii="맑은 고딕" w:eastAsia="맑은 고딕" w:hAnsi="맑은 고딕" w:hint="eastAsia"/>
-                <w:b w:val="0"/>
-                <w:color w:val="444444"/>
-                <w:sz w:val="18"/>
-                <w:szCs w:val="18"/>
-              </w:rPr>
               <w:t xml:space="preserve"> </w:t>
             </w:r>
             <w:r>
               <w:rPr>
+                <w:rFonts w:ascii="맑은 고딕" w:eastAsia="맑은 고딕" w:hAnsi="맑은 고딕" w:hint="eastAsia"/>
+                <w:b w:val="0"/>
+                <w:color w:val="444444"/>
+                <w:sz w:val="18"/>
+                <w:szCs w:val="18"/>
+              </w:rPr>
+              <w:t xml:space="preserve">앱 </w:t>
+            </w:r>
+            <w:r>
+              <w:rPr>
+                <w:rFonts w:ascii="맑은 고딕" w:eastAsia="맑은 고딕" w:hAnsi="맑은 고딕" w:hint="eastAsia"/>
+                <w:b w:val="0"/>
+                <w:color w:val="444444"/>
+                <w:sz w:val="18"/>
+                <w:szCs w:val="18"/>
+              </w:rPr>
+              <w:t>기획 및</w:t>
+            </w:r>
+            <w:r>
+              <w:rPr>
+                <w:rFonts w:ascii="맑은 고딕" w:eastAsia="맑은 고딕" w:hAnsi="맑은 고딕" w:hint="eastAsia"/>
+                <w:b w:val="0"/>
+                <w:color w:val="444444"/>
+                <w:sz w:val="18"/>
+                <w:szCs w:val="18"/>
+              </w:rPr>
+              <w:t xml:space="preserve"> 컨퍼런스,</w:t>
+            </w:r>
+            <w:r>
+              <w:rPr>
                 <w:rFonts w:ascii="맑은 고딕" w:eastAsia="맑은 고딕" w:hAnsi="맑은 고딕"/>
                 <w:b w:val="0"/>
                 <w:color w:val="444444"/>
                 <w:sz w:val="18"/>
                 <w:szCs w:val="18"/>
               </w:rPr>
-              <w:t xml:space="preserve">관계를 파악해야 기획을 세세하게 짤 수 있었고 기능의 구현 여부에 따라 기획의 성과도 달라졌기 때문입니다. 이를 계기로 프로그래밍 공부를 시작하게 되었습니다. 처음엔 기획에 성과를 높이기 위해서 였지만 점점 프로그래밍에 흥미를 </w:t>
-            </w:r>
-            <w:r>
-              <w:rPr>
-                <w:rFonts w:ascii="맑은 고딕" w:eastAsia="맑은 고딕" w:hAnsi="맑은 고딕" w:hint="eastAsia"/>
-                <w:b w:val="0"/>
-                <w:color w:val="444444"/>
-                <w:sz w:val="18"/>
-                <w:szCs w:val="18"/>
-              </w:rPr>
-              <w:t>느끼</w:t>
+              <w:t xml:space="preserve"> </w:t>
+            </w:r>
+            <w:r>
+              <w:rPr>
+                <w:rFonts w:ascii="맑은 고딕" w:eastAsia="맑은 고딕" w:hAnsi="맑은 고딕" w:hint="eastAsia"/>
+                <w:b w:val="0"/>
+                <w:color w:val="444444"/>
+                <w:sz w:val="18"/>
+                <w:szCs w:val="18"/>
+              </w:rPr>
+              <w:t>설명회 등의 행사 기획 등을 도맡아 진행했고,</w:t>
             </w:r>
             <w:r>
               <w:rPr>
@@ -9520,14 +9532,234 @@
                 <w:sz w:val="18"/>
                 <w:szCs w:val="18"/>
               </w:rPr>
-              <w:t xml:space="preserve">게 되었고, 지금은 기획과 개발 모든 것을 아우르는 사람이 되는 것이 목표입니다. </w:t>
+              <w:t xml:space="preserve"> </w:t>
+            </w:r>
+            <w:r>
+              <w:rPr>
+                <w:rFonts w:ascii="맑은 고딕" w:eastAsia="맑은 고딕" w:hAnsi="맑은 고딕" w:hint="eastAsia"/>
+                <w:b w:val="0"/>
+                <w:color w:val="444444"/>
+                <w:sz w:val="18"/>
+                <w:szCs w:val="18"/>
+              </w:rPr>
+              <w:t>이후</w:t>
+            </w:r>
+            <w:r>
+              <w:rPr>
+                <w:rFonts w:ascii="맑은 고딕" w:eastAsia="맑은 고딕" w:hAnsi="맑은 고딕"/>
+                <w:b w:val="0"/>
+                <w:color w:val="444444"/>
+                <w:sz w:val="18"/>
+                <w:szCs w:val="18"/>
+              </w:rPr>
+              <w:t xml:space="preserve"> </w:t>
+            </w:r>
+            <w:r>
+              <w:rPr>
+                <w:rFonts w:ascii="맑은 고딕" w:eastAsia="맑은 고딕" w:hAnsi="맑은 고딕" w:hint="eastAsia"/>
+                <w:b w:val="0"/>
+                <w:color w:val="444444"/>
+                <w:sz w:val="18"/>
+                <w:szCs w:val="18"/>
+              </w:rPr>
+              <w:t xml:space="preserve">회사 메인 </w:t>
+            </w:r>
+            <w:r>
+              <w:rPr>
+                <w:rFonts w:ascii="맑은 고딕" w:eastAsia="맑은 고딕" w:hAnsi="맑은 고딕" w:hint="eastAsia"/>
+                <w:b w:val="0"/>
+                <w:color w:val="444444"/>
+                <w:sz w:val="18"/>
+                <w:szCs w:val="18"/>
+              </w:rPr>
+              <w:t xml:space="preserve">프로젝트인 핀테크 페이 사업 </w:t>
+            </w:r>
+            <w:r>
+              <w:rPr>
+                <w:rFonts w:ascii="맑은 고딕" w:eastAsia="맑은 고딕" w:hAnsi="맑은 고딕" w:hint="eastAsia"/>
+                <w:b w:val="0"/>
+                <w:color w:val="444444"/>
+                <w:sz w:val="18"/>
+                <w:szCs w:val="18"/>
+              </w:rPr>
+              <w:t>기획에도 참여했습니다.</w:t>
+            </w:r>
+            <w:r>
+              <w:rPr>
+                <w:rFonts w:ascii="맑은 고딕" w:eastAsia="맑은 고딕" w:hAnsi="맑은 고딕" w:hint="eastAsia"/>
+                <w:b w:val="0"/>
+                <w:color w:val="444444"/>
+                <w:sz w:val="18"/>
+                <w:szCs w:val="18"/>
+              </w:rPr>
+              <w:t xml:space="preserve"> </w:t>
+            </w:r>
+            <w:r>
+              <w:rPr>
+                <w:rFonts w:ascii="맑은 고딕" w:eastAsia="맑은 고딕" w:hAnsi="맑은 고딕" w:hint="eastAsia"/>
+                <w:b w:val="0"/>
+                <w:color w:val="444444"/>
+                <w:sz w:val="18"/>
+                <w:szCs w:val="18"/>
+              </w:rPr>
+              <w:t xml:space="preserve">주식 매매 프로그램 기획이나 커뮤니케이션 앱을 기획할 때 개발팀과 </w:t>
+            </w:r>
+            <w:r>
+              <w:rPr>
+                <w:rFonts w:ascii="맑은 고딕" w:eastAsia="맑은 고딕" w:hAnsi="맑은 고딕" w:hint="eastAsia"/>
+                <w:b w:val="0"/>
+                <w:color w:val="444444"/>
+                <w:sz w:val="18"/>
+                <w:szCs w:val="18"/>
+              </w:rPr>
+              <w:t>협업</w:t>
+            </w:r>
+            <w:r>
+              <w:rPr>
+                <w:rFonts w:ascii="맑은 고딕" w:eastAsia="맑은 고딕" w:hAnsi="맑은 고딕" w:hint="eastAsia"/>
+                <w:b w:val="0"/>
+                <w:color w:val="444444"/>
+                <w:sz w:val="18"/>
+                <w:szCs w:val="18"/>
+              </w:rPr>
+              <w:t>했었는데,</w:t>
+            </w:r>
+            <w:r>
+              <w:rPr>
+                <w:rFonts w:ascii="맑은 고딕" w:eastAsia="맑은 고딕" w:hAnsi="맑은 고딕"/>
+                <w:b w:val="0"/>
+                <w:color w:val="444444"/>
+                <w:sz w:val="18"/>
+                <w:szCs w:val="18"/>
+              </w:rPr>
+              <w:t xml:space="preserve"> </w:t>
+            </w:r>
+            <w:r>
+              <w:rPr>
+                <w:rFonts w:ascii="맑은 고딕" w:eastAsia="맑은 고딕" w:hAnsi="맑은 고딕" w:hint="eastAsia"/>
+                <w:b w:val="0"/>
+                <w:color w:val="444444"/>
+                <w:sz w:val="18"/>
+                <w:szCs w:val="18"/>
+              </w:rPr>
+              <w:t xml:space="preserve">그때 </w:t>
+            </w:r>
+            <w:r>
+              <w:rPr>
+                <w:rFonts w:ascii="맑은 고딕" w:eastAsia="맑은 고딕" w:hAnsi="맑은 고딕"/>
+                <w:b w:val="0"/>
+                <w:color w:val="444444"/>
+                <w:sz w:val="18"/>
+                <w:szCs w:val="18"/>
+              </w:rPr>
+              <w:t>“</w:t>
+            </w:r>
+            <w:r>
+              <w:rPr>
+                <w:rFonts w:ascii="맑은 고딕" w:eastAsia="맑은 고딕" w:hAnsi="맑은 고딕" w:hint="eastAsia"/>
+                <w:b w:val="0"/>
+                <w:color w:val="444444"/>
+                <w:sz w:val="18"/>
+                <w:szCs w:val="18"/>
+              </w:rPr>
+              <w:t>내가 개발에 대해 잘 알고 있다면</w:t>
+            </w:r>
+            <w:r>
+              <w:rPr>
+                <w:rFonts w:ascii="맑은 고딕" w:eastAsia="맑은 고딕" w:hAnsi="맑은 고딕"/>
+                <w:b w:val="0"/>
+                <w:color w:val="444444"/>
+                <w:sz w:val="18"/>
+                <w:szCs w:val="18"/>
+              </w:rPr>
+              <w:t xml:space="preserve"> </w:t>
+            </w:r>
+            <w:r>
+              <w:rPr>
+                <w:rFonts w:ascii="맑은 고딕" w:eastAsia="맑은 고딕" w:hAnsi="맑은 고딕" w:hint="eastAsia"/>
+                <w:b w:val="0"/>
+                <w:color w:val="444444"/>
+                <w:sz w:val="18"/>
+                <w:szCs w:val="18"/>
+              </w:rPr>
+              <w:t>기획과 개발 모든 것에 더 큰 성과를 이뤄낼 수 있을 텐데</w:t>
+            </w:r>
+            <w:r>
+              <w:rPr>
+                <w:rFonts w:ascii="맑은 고딕" w:eastAsia="맑은 고딕" w:hAnsi="맑은 고딕"/>
+                <w:b w:val="0"/>
+                <w:color w:val="444444"/>
+                <w:sz w:val="18"/>
+                <w:szCs w:val="18"/>
+              </w:rPr>
+              <w:t>”</w:t>
+            </w:r>
+            <w:r>
+              <w:rPr>
+                <w:rFonts w:ascii="맑은 고딕" w:eastAsia="맑은 고딕" w:hAnsi="맑은 고딕" w:hint="eastAsia"/>
+                <w:b w:val="0"/>
+                <w:color w:val="444444"/>
+                <w:sz w:val="18"/>
+                <w:szCs w:val="18"/>
+              </w:rPr>
+              <w:t>라는 생각을 했습니다.</w:t>
+            </w:r>
+            <w:r>
+              <w:rPr>
+                <w:rFonts w:ascii="맑은 고딕" w:eastAsia="맑은 고딕" w:hAnsi="맑은 고딕"/>
+                <w:b w:val="0"/>
+                <w:color w:val="444444"/>
+                <w:sz w:val="18"/>
+                <w:szCs w:val="18"/>
+              </w:rPr>
+              <w:t xml:space="preserve"> </w:t>
+            </w:r>
+            <w:r>
+              <w:rPr>
+                <w:rFonts w:ascii="맑은 고딕" w:eastAsia="맑은 고딕" w:hAnsi="맑은 고딕" w:hint="eastAsia"/>
+                <w:b w:val="0"/>
+                <w:color w:val="444444"/>
+                <w:sz w:val="18"/>
+                <w:szCs w:val="18"/>
+              </w:rPr>
+              <w:t>그 전부터 개발에 관심을 가지고 학점을 이수하고 있던</w:t>
+            </w:r>
+            <w:r>
+              <w:rPr>
+                <w:rFonts w:ascii="맑은 고딕" w:eastAsia="맑은 고딕" w:hAnsi="맑은 고딕" w:hint="eastAsia"/>
+                <w:b w:val="0"/>
+                <w:color w:val="444444"/>
+                <w:sz w:val="18"/>
+                <w:szCs w:val="18"/>
+              </w:rPr>
+              <w:t xml:space="preserve"> 저였기에 그러한 경험은 저를 프로그래밍 공부에 더욱 매진하게 </w:t>
+            </w:r>
+            <w:r>
+              <w:rPr>
+                <w:rFonts w:ascii="맑은 고딕" w:eastAsia="맑은 고딕" w:hAnsi="맑은 고딕" w:hint="eastAsia"/>
+                <w:b w:val="0"/>
+                <w:color w:val="444444"/>
+                <w:sz w:val="18"/>
+                <w:szCs w:val="18"/>
+              </w:rPr>
+              <w:t>했</w:t>
+            </w:r>
+            <w:r>
+              <w:rPr>
+                <w:rFonts w:ascii="맑은 고딕" w:eastAsia="맑은 고딕" w:hAnsi="맑은 고딕" w:hint="eastAsia"/>
+                <w:b w:val="0"/>
+                <w:color w:val="444444"/>
+                <w:sz w:val="18"/>
+                <w:szCs w:val="18"/>
+              </w:rPr>
+              <w:t>습니다.</w:t>
             </w:r>
           </w:p>
           <w:p>
             <w:pPr>
               <w:pStyle w:val="a5"/>
               <w:rPr>
-                <w:rFonts w:ascii="맑은 고딕" w:eastAsia="맑은 고딕" w:hAnsi="맑은 고딕" w:hint="eastAsia"/>
+                <w:rFonts w:ascii="맑은 고딕" w:eastAsia="맑은 고딕" w:hAnsi="맑은 고딕"/>
                 <w:b w:val="0"/>
                 <w:color w:val="444444"/>
                 <w:sz w:val="18"/>
@@ -9554,7 +9786,17 @@
                 <w:sz w:val="18"/>
                 <w:szCs w:val="18"/>
               </w:rPr>
-              <w:t>목표를</w:t>
+              <w:t>기획을 하기</w:t>
+            </w:r>
+            <w:r>
+              <w:rPr>
+                <w:rFonts w:ascii="맑은 고딕" w:eastAsia="맑은 고딕" w:hAnsi="맑은 고딕" w:hint="eastAsia"/>
+                <w:b w:val="0"/>
+                <w:color w:val="444444"/>
+                <w:sz w:val="18"/>
+                <w:szCs w:val="18"/>
+              </w:rPr>
+              <w:t xml:space="preserve"> 위해선 회사의 주력 프로젝트,</w:t>
             </w:r>
             <w:r>
               <w:rPr>
@@ -9564,7 +9806,17 @@
                 <w:sz w:val="18"/>
                 <w:szCs w:val="18"/>
               </w:rPr>
-              <w:t xml:space="preserve"> 이루기 </w:t>
+              <w:t xml:space="preserve"> </w:t>
+            </w:r>
+            <w:r>
+              <w:rPr>
+                <w:rFonts w:ascii="맑은 고딕" w:eastAsia="맑은 고딕" w:hAnsi="맑은 고딕" w:hint="eastAsia"/>
+                <w:b w:val="0"/>
+                <w:color w:val="444444"/>
+                <w:sz w:val="18"/>
+                <w:szCs w:val="18"/>
+              </w:rPr>
+              <w:t>장점</w:t>
             </w:r>
             <w:r>
               <w:rPr>
@@ -9574,27 +9826,37 @@
                 <w:sz w:val="18"/>
                 <w:szCs w:val="18"/>
               </w:rPr>
-              <w:t>위</w:t>
-            </w:r>
-            <w:r>
-              <w:rPr>
-                <w:rFonts w:ascii="맑은 고딕" w:eastAsia="맑은 고딕" w:hAnsi="맑은 고딕" w:hint="eastAsia"/>
-                <w:b w:val="0"/>
-                <w:color w:val="444444"/>
-                <w:sz w:val="18"/>
-                <w:szCs w:val="18"/>
-              </w:rPr>
-              <w:t>해</w:t>
-            </w:r>
-            <w:r>
-              <w:rPr>
-                <w:rFonts w:ascii="맑은 고딕" w:eastAsia="맑은 고딕" w:hAnsi="맑은 고딕" w:hint="eastAsia"/>
-                <w:b w:val="0"/>
-                <w:color w:val="444444"/>
-                <w:sz w:val="18"/>
-                <w:szCs w:val="18"/>
-              </w:rPr>
-              <w:t>서는</w:t>
+              <w:t xml:space="preserve">, </w:t>
+            </w:r>
+            <w:r>
+              <w:rPr>
+                <w:rFonts w:ascii="맑은 고딕" w:eastAsia="맑은 고딕" w:hAnsi="맑은 고딕" w:hint="eastAsia"/>
+                <w:b w:val="0"/>
+                <w:color w:val="444444"/>
+                <w:sz w:val="18"/>
+                <w:szCs w:val="18"/>
+              </w:rPr>
+              <w:t xml:space="preserve">단점을 비롯한 전반적인 방향성을 잘 파악하고 파고들어야 </w:t>
+            </w:r>
+            <w:r>
+              <w:rPr>
+                <w:rFonts w:ascii="맑은 고딕" w:eastAsia="맑은 고딕" w:hAnsi="맑은 고딕" w:hint="eastAsia"/>
+                <w:b w:val="0"/>
+                <w:color w:val="444444"/>
+                <w:sz w:val="18"/>
+                <w:szCs w:val="18"/>
+              </w:rPr>
+              <w:t>합니다</w:t>
+            </w:r>
+            <w:r>
+              <w:rPr>
+                <w:rFonts w:ascii="맑은 고딕" w:eastAsia="맑은 고딕" w:hAnsi="맑은 고딕" w:hint="eastAsia"/>
+                <w:b w:val="0"/>
+                <w:color w:val="444444"/>
+                <w:sz w:val="18"/>
+                <w:szCs w:val="18"/>
+              </w:rPr>
+              <w:t>.</w:t>
             </w:r>
             <w:r>
               <w:rPr>
@@ -9604,7 +9866,261 @@
                 <w:sz w:val="18"/>
                 <w:szCs w:val="18"/>
               </w:rPr>
-              <w:t xml:space="preserve"> 가지고 있는 기술의 진보와 새로운 기술에 대한 학습, 이 두 가지를 위해 항상 노력해야</w:t>
+              <w:t xml:space="preserve"> </w:t>
+            </w:r>
+            <w:r>
+              <w:rPr>
+                <w:rFonts w:ascii="맑은 고딕" w:eastAsia="맑은 고딕" w:hAnsi="맑은 고딕" w:hint="eastAsia"/>
+                <w:b w:val="0"/>
+                <w:color w:val="444444"/>
+                <w:sz w:val="18"/>
+                <w:szCs w:val="18"/>
+              </w:rPr>
+              <w:t xml:space="preserve">하지만 이것은 비단 </w:t>
+            </w:r>
+            <w:r>
+              <w:rPr>
+                <w:rFonts w:ascii="맑은 고딕" w:eastAsia="맑은 고딕" w:hAnsi="맑은 고딕" w:hint="eastAsia"/>
+                <w:b w:val="0"/>
+                <w:color w:val="444444"/>
+                <w:sz w:val="18"/>
+                <w:szCs w:val="18"/>
+              </w:rPr>
+              <w:t xml:space="preserve">기획에서만 통용되는 것이 아니라고 생각합니다. </w:t>
+            </w:r>
+            <w:r>
+              <w:rPr>
+                <w:rFonts w:ascii="맑은 고딕" w:eastAsia="맑은 고딕" w:hAnsi="맑은 고딕" w:hint="eastAsia"/>
+                <w:b w:val="0"/>
+                <w:color w:val="444444"/>
+                <w:sz w:val="18"/>
+                <w:szCs w:val="18"/>
+              </w:rPr>
+              <w:t xml:space="preserve">개발자로서도 </w:t>
+            </w:r>
+            <w:r>
+              <w:rPr>
+                <w:rFonts w:ascii="맑은 고딕" w:eastAsia="맑은 고딕" w:hAnsi="맑은 고딕" w:hint="eastAsia"/>
+                <w:b w:val="0"/>
+                <w:color w:val="444444"/>
+                <w:sz w:val="18"/>
+                <w:szCs w:val="18"/>
+              </w:rPr>
+              <w:t>프로그래밍에 대한 방향성을 잡기</w:t>
+            </w:r>
+            <w:r>
+              <w:rPr>
+                <w:rFonts w:ascii="맑은 고딕" w:eastAsia="맑은 고딕" w:hAnsi="맑은 고딕"/>
+                <w:b w:val="0"/>
+                <w:color w:val="444444"/>
+                <w:sz w:val="18"/>
+                <w:szCs w:val="18"/>
+              </w:rPr>
+              <w:t xml:space="preserve"> </w:t>
+            </w:r>
+            <w:r>
+              <w:rPr>
+                <w:rFonts w:ascii="맑은 고딕" w:eastAsia="맑은 고딕" w:hAnsi="맑은 고딕" w:hint="eastAsia"/>
+                <w:b w:val="0"/>
+                <w:color w:val="444444"/>
+                <w:sz w:val="18"/>
+                <w:szCs w:val="18"/>
+              </w:rPr>
+              <w:t>위해선 회사를 잘 이해하는 것부터 시작해야 한다고 생각합니다.</w:t>
+            </w:r>
+            <w:r>
+              <w:rPr>
+                <w:rFonts w:ascii="맑은 고딕" w:eastAsia="맑은 고딕" w:hAnsi="맑은 고딕"/>
+                <w:b w:val="0"/>
+                <w:color w:val="444444"/>
+                <w:sz w:val="18"/>
+                <w:szCs w:val="18"/>
+              </w:rPr>
+              <w:t xml:space="preserve"> </w:t>
+            </w:r>
+            <w:r>
+              <w:rPr>
+                <w:rFonts w:ascii="맑은 고딕" w:eastAsia="맑은 고딕" w:hAnsi="맑은 고딕" w:hint="eastAsia"/>
+                <w:b w:val="0"/>
+                <w:color w:val="444444"/>
+                <w:sz w:val="18"/>
+                <w:szCs w:val="18"/>
+              </w:rPr>
+              <w:t>저는 저의 경험을 살려 회사에 대한 깊은 이해에서부터 업무를 파악하고 개발을 진행할 것입니다.</w:t>
+            </w:r>
+          </w:p>
+          <w:p>
+            <w:pPr>
+              <w:pStyle w:val="a5"/>
+              <w:rPr>
+                <w:rFonts w:ascii="맑은 고딕" w:eastAsia="맑은 고딕" w:hAnsi="맑은 고딕"/>
+                <w:b w:val="0"/>
+                <w:color w:val="444444"/>
+                <w:sz w:val="18"/>
+                <w:szCs w:val="18"/>
+              </w:rPr>
+            </w:pPr>
+          </w:p>
+          <w:p>
+            <w:pPr>
+              <w:pStyle w:val="a5"/>
+              <w:rPr>
+                <w:rFonts w:ascii="맑은 고딕" w:eastAsia="맑은 고딕" w:hAnsi="맑은 고딕"/>
+                <w:b w:val="0"/>
+                <w:color w:val="444444"/>
+                <w:sz w:val="18"/>
+                <w:szCs w:val="18"/>
+              </w:rPr>
+            </w:pPr>
+            <w:r>
+              <w:rPr>
+                <w:rFonts w:ascii="맑은 고딕" w:eastAsia="맑은 고딕" w:hAnsi="맑은 고딕" w:hint="eastAsia"/>
+                <w:b w:val="0"/>
+                <w:color w:val="444444"/>
+                <w:sz w:val="18"/>
+                <w:szCs w:val="18"/>
+              </w:rPr>
+              <w:t xml:space="preserve">또한 </w:t>
+            </w:r>
+            <w:r>
+              <w:rPr>
+                <w:rFonts w:ascii="맑은 고딕" w:eastAsia="맑은 고딕" w:hAnsi="맑은 고딕" w:hint="eastAsia"/>
+                <w:b w:val="0"/>
+                <w:color w:val="444444"/>
+                <w:sz w:val="18"/>
+                <w:szCs w:val="18"/>
+              </w:rPr>
+              <w:t>모</w:t>
+            </w:r>
+            <w:r>
+              <w:rPr>
+                <w:rFonts w:ascii="맑은 고딕" w:eastAsia="맑은 고딕" w:hAnsi="맑은 고딕" w:hint="eastAsia"/>
+                <w:b w:val="0"/>
+                <w:color w:val="444444"/>
+                <w:sz w:val="18"/>
+                <w:szCs w:val="18"/>
+              </w:rPr>
+              <w:t xml:space="preserve">든 업무에 있어서 성과를 보이려면 항상 배우려는 자세를 </w:t>
+            </w:r>
+            <w:r>
+              <w:rPr>
+                <w:rFonts w:ascii="맑은 고딕" w:eastAsia="맑은 고딕" w:hAnsi="맑은 고딕" w:hint="eastAsia"/>
+                <w:b w:val="0"/>
+                <w:color w:val="444444"/>
+                <w:sz w:val="18"/>
+                <w:szCs w:val="18"/>
+              </w:rPr>
+              <w:t>가져야 한다고 생각합니다</w:t>
+            </w:r>
+            <w:r>
+              <w:rPr>
+                <w:rFonts w:ascii="맑은 고딕" w:eastAsia="맑은 고딕" w:hAnsi="맑은 고딕" w:hint="eastAsia"/>
+                <w:b w:val="0"/>
+                <w:color w:val="444444"/>
+                <w:sz w:val="18"/>
+                <w:szCs w:val="18"/>
+              </w:rPr>
+              <w:t>.</w:t>
+            </w:r>
+            <w:r>
+              <w:rPr>
+                <w:rFonts w:ascii="맑은 고딕" w:eastAsia="맑은 고딕" w:hAnsi="맑은 고딕"/>
+                <w:b w:val="0"/>
+                <w:color w:val="444444"/>
+                <w:sz w:val="18"/>
+                <w:szCs w:val="18"/>
+              </w:rPr>
+              <w:t xml:space="preserve"> </w:t>
+            </w:r>
+            <w:r>
+              <w:rPr>
+                <w:rFonts w:ascii="맑은 고딕" w:eastAsia="맑은 고딕" w:hAnsi="맑은 고딕" w:hint="eastAsia"/>
+                <w:b w:val="0"/>
+                <w:color w:val="444444"/>
+                <w:sz w:val="18"/>
+                <w:szCs w:val="18"/>
+              </w:rPr>
+              <w:t>개발자는</w:t>
+            </w:r>
+            <w:r>
+              <w:rPr>
+                <w:rFonts w:ascii="맑은 고딕" w:eastAsia="맑은 고딕" w:hAnsi="맑은 고딕"/>
+                <w:b w:val="0"/>
+                <w:color w:val="444444"/>
+                <w:sz w:val="18"/>
+                <w:szCs w:val="18"/>
+              </w:rPr>
+              <w:t xml:space="preserve"> </w:t>
+            </w:r>
+            <w:r>
+              <w:rPr>
+                <w:rFonts w:ascii="맑은 고딕" w:eastAsia="맑은 고딕" w:hAnsi="맑은 고딕" w:hint="eastAsia"/>
+                <w:b w:val="0"/>
+                <w:color w:val="444444"/>
+                <w:sz w:val="18"/>
+                <w:szCs w:val="18"/>
+              </w:rPr>
+              <w:t>새</w:t>
+            </w:r>
+            <w:r>
+              <w:rPr>
+                <w:rFonts w:ascii="맑은 고딕" w:eastAsia="맑은 고딕" w:hAnsi="맑은 고딕" w:hint="eastAsia"/>
+                <w:b w:val="0"/>
+                <w:color w:val="444444"/>
+                <w:sz w:val="18"/>
+                <w:szCs w:val="18"/>
+              </w:rPr>
+              <w:t>로운 기술에 대한 지대한 관심 및</w:t>
+            </w:r>
+            <w:r>
+              <w:rPr>
+                <w:rFonts w:ascii="맑은 고딕" w:eastAsia="맑은 고딕" w:hAnsi="맑은 고딕" w:hint="eastAsia"/>
+                <w:b w:val="0"/>
+                <w:color w:val="444444"/>
+                <w:sz w:val="18"/>
+                <w:szCs w:val="18"/>
+              </w:rPr>
+              <w:t xml:space="preserve"> 지속적인</w:t>
+            </w:r>
+            <w:r>
+              <w:rPr>
+                <w:rFonts w:ascii="맑은 고딕" w:eastAsia="맑은 고딕" w:hAnsi="맑은 고딕" w:hint="eastAsia"/>
+                <w:b w:val="0"/>
+                <w:color w:val="444444"/>
+                <w:sz w:val="18"/>
+                <w:szCs w:val="18"/>
+              </w:rPr>
+              <w:t xml:space="preserve"> 공부</w:t>
+            </w:r>
+            <w:r>
+              <w:rPr>
+                <w:rFonts w:ascii="맑은 고딕" w:eastAsia="맑은 고딕" w:hAnsi="맑은 고딕" w:hint="eastAsia"/>
+                <w:b w:val="0"/>
+                <w:color w:val="444444"/>
+                <w:sz w:val="18"/>
+                <w:szCs w:val="18"/>
+              </w:rPr>
+              <w:t>와 함께</w:t>
+            </w:r>
+            <w:r>
+              <w:rPr>
+                <w:rFonts w:ascii="맑은 고딕" w:eastAsia="맑은 고딕" w:hAnsi="맑은 고딕" w:hint="eastAsia"/>
+                <w:b w:val="0"/>
+                <w:color w:val="444444"/>
+                <w:sz w:val="18"/>
+                <w:szCs w:val="18"/>
+              </w:rPr>
+              <w:t xml:space="preserve"> 자신이 가지고 있는 기술에 대한 진보도 </w:t>
+            </w:r>
+            <w:r>
+              <w:rPr>
+                <w:rFonts w:ascii="맑은 고딕" w:eastAsia="맑은 고딕" w:hAnsi="맑은 고딕" w:hint="eastAsia"/>
+                <w:b w:val="0"/>
+                <w:color w:val="444444"/>
+                <w:sz w:val="18"/>
+                <w:szCs w:val="18"/>
+              </w:rPr>
+              <w:t>꾸준히 이루어 나가야</w:t>
             </w:r>
             <w:r>
               <w:rPr>
@@ -9616,7 +10132,10 @@
               </w:rPr>
               <w:t xml:space="preserve"> 한다고 생각합니다.</w:t>
             </w:r>
-            <w:r>
+          </w:p>
+          <w:p>
+            <w:pPr>
+              <w:pStyle w:val="a5"/>
               <w:rPr>
                 <w:rFonts w:ascii="맑은 고딕" w:eastAsia="맑은 고딕" w:hAnsi="맑은 고딕"/>
                 <w:b w:val="0"/>
@@ -9624,17 +10143,256 @@
                 <w:sz w:val="18"/>
                 <w:szCs w:val="18"/>
               </w:rPr>
+            </w:pPr>
+            <w:r>
+              <w:rPr>
+                <w:rFonts w:ascii="맑은 고딕" w:eastAsia="맑은 고딕" w:hAnsi="맑은 고딕" w:hint="eastAsia"/>
+                <w:b w:val="0"/>
+                <w:color w:val="444444"/>
+                <w:sz w:val="18"/>
+                <w:szCs w:val="18"/>
+              </w:rPr>
+              <w:t xml:space="preserve">제가 가지고 있는 기술인 </w:t>
+            </w:r>
+            <w:r>
+              <w:rPr>
+                <w:rFonts w:ascii="맑은 고딕" w:eastAsia="맑은 고딕" w:hAnsi="맑은 고딕" w:hint="eastAsia"/>
+                <w:b w:val="0"/>
+                <w:color w:val="444444"/>
+                <w:sz w:val="18"/>
+                <w:szCs w:val="18"/>
+              </w:rPr>
+              <w:t>J</w:t>
+            </w:r>
+            <w:r>
+              <w:rPr>
+                <w:rFonts w:ascii="맑은 고딕" w:eastAsia="맑은 고딕" w:hAnsi="맑은 고딕"/>
+                <w:b w:val="0"/>
+                <w:color w:val="444444"/>
+                <w:sz w:val="18"/>
+                <w:szCs w:val="18"/>
+              </w:rPr>
+              <w:t>AVA</w:t>
+            </w:r>
+            <w:r>
+              <w:rPr>
+                <w:rFonts w:ascii="맑은 고딕" w:eastAsia="맑은 고딕" w:hAnsi="맑은 고딕"/>
+                <w:b w:val="0"/>
+                <w:color w:val="444444"/>
+                <w:sz w:val="18"/>
+                <w:szCs w:val="18"/>
+              </w:rPr>
+              <w:t xml:space="preserve">, JSP, </w:t>
+            </w:r>
+            <w:r>
+              <w:rPr>
+                <w:rFonts w:ascii="맑은 고딕" w:eastAsia="맑은 고딕" w:hAnsi="맑은 고딕" w:hint="eastAsia"/>
+                <w:b w:val="0"/>
+                <w:color w:val="444444"/>
+                <w:sz w:val="18"/>
+                <w:szCs w:val="18"/>
+              </w:rPr>
+              <w:t>J</w:t>
+            </w:r>
+            <w:r>
+              <w:rPr>
+                <w:rFonts w:ascii="맑은 고딕" w:eastAsia="맑은 고딕" w:hAnsi="맑은 고딕"/>
+                <w:b w:val="0"/>
+                <w:color w:val="444444"/>
+                <w:sz w:val="18"/>
+                <w:szCs w:val="18"/>
+              </w:rPr>
+              <w:t>S, CSS, SQL</w:t>
+            </w:r>
+            <w:r>
+              <w:rPr>
+                <w:rFonts w:ascii="맑은 고딕" w:eastAsia="맑은 고딕" w:hAnsi="맑은 고딕" w:hint="eastAsia"/>
+                <w:b w:val="0"/>
+                <w:color w:val="444444"/>
+                <w:sz w:val="18"/>
+                <w:szCs w:val="18"/>
+              </w:rPr>
+              <w:t xml:space="preserve">를 </w:t>
+            </w:r>
+            <w:r>
+              <w:rPr>
+                <w:rFonts w:ascii="맑은 고딕" w:eastAsia="맑은 고딕" w:hAnsi="맑은 고딕" w:hint="eastAsia"/>
+                <w:b w:val="0"/>
+                <w:color w:val="444444"/>
+                <w:sz w:val="18"/>
+                <w:szCs w:val="18"/>
+              </w:rPr>
+              <w:t>활용</w:t>
+            </w:r>
+            <w:r>
+              <w:rPr>
+                <w:rFonts w:ascii="맑은 고딕" w:eastAsia="맑은 고딕" w:hAnsi="맑은 고딕" w:hint="eastAsia"/>
+                <w:b w:val="0"/>
+                <w:color w:val="444444"/>
+                <w:sz w:val="18"/>
+                <w:szCs w:val="18"/>
+              </w:rPr>
+              <w:t>하여 프론트</w:t>
+            </w:r>
+            <w:r>
+              <w:rPr>
+                <w:rFonts w:ascii="맑은 고딕" w:eastAsia="맑은 고딕" w:hAnsi="맑은 고딕" w:hint="eastAsia"/>
+                <w:b w:val="0"/>
+                <w:color w:val="444444"/>
+                <w:sz w:val="18"/>
+                <w:szCs w:val="18"/>
+              </w:rPr>
+              <w:t>-</w:t>
+            </w:r>
+            <w:r>
+              <w:rPr>
+                <w:rFonts w:ascii="맑은 고딕" w:eastAsia="맑은 고딕" w:hAnsi="맑은 고딕" w:hint="eastAsia"/>
+                <w:b w:val="0"/>
+                <w:color w:val="444444"/>
+                <w:sz w:val="18"/>
+                <w:szCs w:val="18"/>
+              </w:rPr>
+              <w:t>엔드</w:t>
+            </w:r>
+            <w:r>
+              <w:rPr>
+                <w:rFonts w:ascii="맑은 고딕" w:eastAsia="맑은 고딕" w:hAnsi="맑은 고딕" w:hint="eastAsia"/>
+                <w:b w:val="0"/>
+                <w:color w:val="444444"/>
+                <w:sz w:val="18"/>
+                <w:szCs w:val="18"/>
+              </w:rPr>
+              <w:t>부터</w:t>
+            </w:r>
+            <w:r>
+              <w:rPr>
+                <w:rFonts w:ascii="맑은 고딕" w:eastAsia="맑은 고딕" w:hAnsi="맑은 고딕"/>
+                <w:b w:val="0"/>
+                <w:color w:val="444444"/>
+                <w:sz w:val="18"/>
+                <w:szCs w:val="18"/>
+              </w:rPr>
               <w:t xml:space="preserve"> </w:t>
             </w:r>
             <w:r>
               <w:rPr>
+                <w:rFonts w:ascii="맑은 고딕" w:eastAsia="맑은 고딕" w:hAnsi="맑은 고딕" w:hint="eastAsia"/>
+                <w:b w:val="0"/>
+                <w:color w:val="444444"/>
+                <w:sz w:val="18"/>
+                <w:szCs w:val="18"/>
+              </w:rPr>
+              <w:t>백</w:t>
+            </w:r>
+            <w:r>
+              <w:rPr>
+                <w:rFonts w:ascii="맑은 고딕" w:eastAsia="맑은 고딕" w:hAnsi="맑은 고딕" w:hint="eastAsia"/>
+                <w:b w:val="0"/>
+                <w:color w:val="444444"/>
+                <w:sz w:val="18"/>
+                <w:szCs w:val="18"/>
+              </w:rPr>
+              <w:t>-</w:t>
+            </w:r>
+            <w:r>
+              <w:rPr>
+                <w:rFonts w:ascii="맑은 고딕" w:eastAsia="맑은 고딕" w:hAnsi="맑은 고딕" w:hint="eastAsia"/>
+                <w:b w:val="0"/>
+                <w:color w:val="444444"/>
+                <w:sz w:val="18"/>
+                <w:szCs w:val="18"/>
+              </w:rPr>
+              <w:t xml:space="preserve">엔드, </w:t>
+            </w:r>
+            <w:r>
+              <w:rPr>
                 <w:rFonts w:ascii="맑은 고딕" w:eastAsia="맑은 고딕" w:hAnsi="맑은 고딕"/>
                 <w:b w:val="0"/>
                 <w:color w:val="444444"/>
                 <w:sz w:val="18"/>
                 <w:szCs w:val="18"/>
               </w:rPr>
-              <w:t>JAVA, JSP, JS, CSS, SQL 등 제가 가지고 있는 기술들의 발전뿐만 아니라 업무에 필요한 새로운 기술을 습득하는 것을 즐기는 사람이 될 것입니다.</w:t>
+              <w:t>DB</w:t>
+            </w:r>
+            <w:r>
+              <w:rPr>
+                <w:rFonts w:ascii="맑은 고딕" w:eastAsia="맑은 고딕" w:hAnsi="맑은 고딕" w:hint="eastAsia"/>
+                <w:b w:val="0"/>
+                <w:color w:val="444444"/>
+                <w:sz w:val="18"/>
+                <w:szCs w:val="18"/>
+              </w:rPr>
+              <w:t>까지</w:t>
+            </w:r>
+            <w:r>
+              <w:rPr>
+                <w:rFonts w:ascii="맑은 고딕" w:eastAsia="맑은 고딕" w:hAnsi="맑은 고딕"/>
+                <w:b w:val="0"/>
+                <w:color w:val="444444"/>
+                <w:sz w:val="18"/>
+                <w:szCs w:val="18"/>
+              </w:rPr>
+              <w:t xml:space="preserve"> </w:t>
+            </w:r>
+            <w:r>
+              <w:rPr>
+                <w:rFonts w:ascii="맑은 고딕" w:eastAsia="맑은 고딕" w:hAnsi="맑은 고딕" w:hint="eastAsia"/>
+                <w:b w:val="0"/>
+                <w:color w:val="444444"/>
+                <w:sz w:val="18"/>
+                <w:szCs w:val="18"/>
+              </w:rPr>
+              <w:t>수준 높은 개발을 할 수 있도록 항상 배움의 자세를 가질 것이며,</w:t>
+            </w:r>
+            <w:r>
+              <w:rPr>
+                <w:rFonts w:ascii="맑은 고딕" w:eastAsia="맑은 고딕" w:hAnsi="맑은 고딕"/>
+                <w:b w:val="0"/>
+                <w:color w:val="444444"/>
+                <w:sz w:val="18"/>
+                <w:szCs w:val="18"/>
+              </w:rPr>
+              <w:t xml:space="preserve"> C++, </w:t>
+            </w:r>
+            <w:r>
+              <w:rPr>
+                <w:rFonts w:ascii="맑은 고딕" w:eastAsia="맑은 고딕" w:hAnsi="맑은 고딕" w:hint="eastAsia"/>
+                <w:b w:val="0"/>
+                <w:color w:val="444444"/>
+                <w:sz w:val="18"/>
+                <w:szCs w:val="18"/>
+              </w:rPr>
+              <w:t>P</w:t>
+            </w:r>
+            <w:r>
+              <w:rPr>
+                <w:rFonts w:ascii="맑은 고딕" w:eastAsia="맑은 고딕" w:hAnsi="맑은 고딕"/>
+                <w:b w:val="0"/>
+                <w:color w:val="444444"/>
+                <w:sz w:val="18"/>
+                <w:szCs w:val="18"/>
+              </w:rPr>
+              <w:t>YTHON</w:t>
+            </w:r>
+            <w:r>
+              <w:rPr>
+                <w:rFonts w:ascii="맑은 고딕" w:eastAsia="맑은 고딕" w:hAnsi="맑은 고딕" w:hint="eastAsia"/>
+                <w:b w:val="0"/>
+                <w:color w:val="444444"/>
+                <w:sz w:val="18"/>
+                <w:szCs w:val="18"/>
+              </w:rPr>
+              <w:t xml:space="preserve"> 등 업무에 필요한 기술들도 꾸준히 학습해 나갈 것입니다.</w:t>
+            </w:r>
+            <w:r>
+              <w:rPr>
+                <w:rFonts w:ascii="맑은 고딕" w:eastAsia="맑은 고딕" w:hAnsi="맑은 고딕"/>
+                <w:b w:val="0"/>
+                <w:color w:val="444444"/>
+                <w:sz w:val="18"/>
+                <w:szCs w:val="18"/>
+              </w:rPr>
+              <w:t xml:space="preserve"> </w:t>
             </w:r>
           </w:p>
         </w:tc>
@@ -9738,21 +10496,112 @@
             </w:pPr>
             <w:r>
               <w:rPr>
+                <w:rFonts w:ascii="맑은 고딕" w:eastAsia="맑은 고딕" w:hAnsi="맑은 고딕" w:hint="eastAsia"/>
+                <w:color w:val="444444"/>
+                <w:sz w:val="18"/>
+                <w:szCs w:val="18"/>
+              </w:rPr>
+              <w:lastRenderedPageBreak/>
+              <w:t xml:space="preserve">“독립은 성장의 </w:t>
+            </w:r>
+            <w:r>
+              <w:rPr>
+                <w:rFonts w:ascii="맑은 고딕" w:eastAsia="맑은 고딕" w:hAnsi="맑은 고딕" w:hint="eastAsia"/>
+                <w:color w:val="444444"/>
+                <w:sz w:val="18"/>
+                <w:szCs w:val="18"/>
+              </w:rPr>
+              <w:t>발판</w:t>
+            </w:r>
+            <w:r>
+              <w:rPr>
+                <w:rFonts w:ascii="맑은 고딕" w:eastAsia="맑은 고딕" w:hAnsi="맑은 고딕" w:hint="eastAsia"/>
+                <w:color w:val="444444"/>
+                <w:sz w:val="18"/>
+                <w:szCs w:val="18"/>
+              </w:rPr>
+              <w:t>” 이것은 제가 살아오면 가장 크게 느꼈던 말입니다.</w:t>
+            </w:r>
+            <w:r>
+              <w:rPr>
+                <w:rFonts w:ascii="맑은 고딕" w:eastAsia="맑은 고딕" w:hAnsi="맑은 고딕" w:hint="eastAsia"/>
+                <w:color w:val="444444"/>
+                <w:sz w:val="18"/>
+                <w:szCs w:val="18"/>
+              </w:rPr>
+              <w:br/>
+              <w:t xml:space="preserve">중학교 시절 </w:t>
+            </w:r>
+            <w:r>
+              <w:rPr>
+                <w:rFonts w:ascii="맑은 고딕" w:eastAsia="맑은 고딕" w:hAnsi="맑은 고딕" w:hint="eastAsia"/>
+                <w:color w:val="444444"/>
+                <w:sz w:val="18"/>
+                <w:szCs w:val="18"/>
+              </w:rPr>
+              <w:t>아버지의 사업을 따라</w:t>
+            </w:r>
+            <w:r>
+              <w:rPr>
+                <w:rFonts w:ascii="맑은 고딕" w:eastAsia="맑은 고딕" w:hAnsi="맑은 고딕" w:hint="eastAsia"/>
+                <w:color w:val="444444"/>
+                <w:sz w:val="18"/>
+                <w:szCs w:val="18"/>
+              </w:rPr>
+              <w:t xml:space="preserve"> 가족들과 중국으로 이사를 하였습니다. 외국인은 저밖에 없는 현지 학교</w:t>
+            </w:r>
+            <w:r>
+              <w:rPr>
+                <w:rFonts w:ascii="맑은 고딕" w:eastAsia="맑은 고딕" w:hAnsi="맑은 고딕" w:hint="eastAsia"/>
+                <w:color w:val="444444"/>
+                <w:sz w:val="18"/>
+                <w:szCs w:val="18"/>
+              </w:rPr>
+              <w:t>를</w:t>
+            </w:r>
+            <w:r>
+              <w:rPr>
+                <w:rFonts w:ascii="맑은 고딕" w:eastAsia="맑은 고딕" w:hAnsi="맑은 고딕" w:hint="eastAsia"/>
+                <w:color w:val="444444"/>
+                <w:sz w:val="18"/>
+                <w:szCs w:val="18"/>
+              </w:rPr>
+              <w:t xml:space="preserve"> 졸업하였지만, 학교 측에선</w:t>
+            </w:r>
+            <w:r>
+              <w:rPr>
+                <w:rFonts w:ascii="맑은 고딕" w:eastAsia="맑은 고딕" w:hAnsi="맑은 고딕" w:hint="eastAsia"/>
+                <w:color w:val="444444"/>
+                <w:sz w:val="18"/>
+                <w:szCs w:val="18"/>
+              </w:rPr>
+              <w:t xml:space="preserve"> 막무가내로</w:t>
+            </w:r>
+            <w:r>
+              <w:rPr>
+                <w:rFonts w:ascii="맑은 고딕" w:eastAsia="맑은 고딕" w:hAnsi="맑은 고딕" w:hint="eastAsia"/>
+                <w:color w:val="444444"/>
+                <w:sz w:val="18"/>
+                <w:szCs w:val="18"/>
+              </w:rPr>
+              <w:t xml:space="preserve"> 졸업장을 주지 </w:t>
+            </w:r>
+            <w:r>
+              <w:rPr>
+                <w:rFonts w:ascii="맑은 고딕" w:eastAsia="맑은 고딕" w:hAnsi="맑은 고딕" w:hint="eastAsia"/>
+                <w:color w:val="444444"/>
+                <w:sz w:val="18"/>
+                <w:szCs w:val="18"/>
+              </w:rPr>
+              <w:t>않았고</w:t>
+            </w:r>
+            <w:r>
+              <w:rPr>
                 <w:rFonts w:ascii="맑은 고딕" w:eastAsia="맑은 고딕" w:hAnsi="맑은 고딕"/>
                 <w:color w:val="444444"/>
                 <w:sz w:val="18"/>
                 <w:szCs w:val="18"/>
               </w:rPr>
-              <w:lastRenderedPageBreak/>
-              <w:t>14살 때 아버지의 사업을 따라 중국으로 떠났습니다. 현지 한족 학교를 졸업하였지만</w:t>
-            </w:r>
-            <w:r>
-              <w:rPr>
-                <w:rFonts w:ascii="맑은 고딕" w:eastAsia="맑은 고딕" w:hAnsi="맑은 고딕" w:hint="eastAsia"/>
-                <w:color w:val="444444"/>
-                <w:sz w:val="18"/>
-                <w:szCs w:val="18"/>
-              </w:rPr>
               <w:t>,</w:t>
             </w:r>
             <w:r>
@@ -9762,7 +10611,25 @@
                 <w:sz w:val="18"/>
                 <w:szCs w:val="18"/>
               </w:rPr>
-              <w:t xml:space="preserve"> 학교 측에선 막무가내로 졸업장을 주지 않았습니다. '외국인'이란 참으로 힘없는 존재였습니다</w:t>
+              <w:t xml:space="preserve"> </w:t>
+            </w:r>
+            <w:r>
+              <w:rPr>
+                <w:rFonts w:ascii="맑은 고딕" w:eastAsia="맑은 고딕" w:hAnsi="맑은 고딕" w:hint="eastAsia"/>
+                <w:color w:val="444444"/>
+                <w:sz w:val="18"/>
+                <w:szCs w:val="18"/>
+              </w:rPr>
+              <w:t>외국인으로서 힘이 없던 저는 아무것도 할 수가 없</w:t>
+            </w:r>
+            <w:r>
+              <w:rPr>
+                <w:rFonts w:ascii="맑은 고딕" w:eastAsia="맑은 고딕" w:hAnsi="맑은 고딕" w:hint="eastAsia"/>
+                <w:color w:val="444444"/>
+                <w:sz w:val="18"/>
+                <w:szCs w:val="18"/>
+              </w:rPr>
+              <w:t>었습니다.</w:t>
             </w:r>
             <w:r>
               <w:rPr>
@@ -9771,25 +10638,81 @@
                 <w:sz w:val="18"/>
                 <w:szCs w:val="18"/>
               </w:rPr>
-              <w:t xml:space="preserve">. </w:t>
-            </w:r>
-            <w:r>
-              <w:rPr>
-                <w:rFonts w:ascii="맑은 고딕" w:eastAsia="맑은 고딕" w:hAnsi="맑은 고딕" w:hint="eastAsia"/>
-                <w:color w:val="444444"/>
-                <w:sz w:val="18"/>
-                <w:szCs w:val="18"/>
-              </w:rPr>
-              <w:t>이후</w:t>
-            </w:r>
-            <w:r>
+              <w:t xml:space="preserve"> </w:t>
+            </w:r>
+            <w:r>
+              <w:rPr>
+                <w:rFonts w:ascii="맑은 고딕" w:eastAsia="맑은 고딕" w:hAnsi="맑은 고딕" w:hint="eastAsia"/>
+                <w:color w:val="444444"/>
+                <w:sz w:val="18"/>
+                <w:szCs w:val="18"/>
+              </w:rPr>
+              <w:t>하지만 저는 포기하지</w:t>
+            </w:r>
+            <w:r>
+              <w:rPr>
+                <w:rFonts w:ascii="맑은 고딕" w:eastAsia="맑은 고딕" w:hAnsi="맑은 고딕" w:hint="eastAsia"/>
+                <w:color w:val="444444"/>
+                <w:sz w:val="18"/>
+                <w:szCs w:val="18"/>
+              </w:rPr>
+              <w:t xml:space="preserve"> </w:t>
+            </w:r>
+            <w:r>
+              <w:rPr>
+                <w:rFonts w:ascii="맑은 고딕" w:eastAsia="맑은 고딕" w:hAnsi="맑은 고딕" w:hint="eastAsia"/>
+                <w:color w:val="444444"/>
+                <w:sz w:val="18"/>
+                <w:szCs w:val="18"/>
+              </w:rPr>
+              <w:t xml:space="preserve">않고 위기를 </w:t>
+            </w:r>
+            <w:r>
+              <w:rPr>
+                <w:rFonts w:ascii="맑은 고딕" w:eastAsia="맑은 고딕" w:hAnsi="맑은 고딕" w:hint="eastAsia"/>
+                <w:color w:val="444444"/>
+                <w:sz w:val="18"/>
+                <w:szCs w:val="18"/>
+              </w:rPr>
+              <w:t xml:space="preserve">기회 삼아 홀로 한국으로 돌아와 고입, 대입 검정고시를 준비하여 6개월 만에 중, 고등학교 졸업장을 취득하였고 17살에 진학을 위해 뉴질랜드로 떠났습니다. </w:t>
+            </w:r>
+          </w:p>
+          <w:p>
+            <w:pPr>
+              <w:spacing w:after="240"/>
               <w:rPr>
                 <w:rFonts w:ascii="맑은 고딕" w:eastAsia="맑은 고딕" w:hAnsi="맑은 고딕"/>
                 <w:color w:val="444444"/>
                 <w:sz w:val="18"/>
                 <w:szCs w:val="18"/>
               </w:rPr>
-              <w:t xml:space="preserve"> 홀로 귀국하여 고입, 대입 검정고시를 준비하였고, 5개월 만에 중,</w:t>
+            </w:pPr>
+            <w:r>
+              <w:rPr>
+                <w:rFonts w:ascii="맑은 고딕" w:eastAsia="맑은 고딕" w:hAnsi="맑은 고딕" w:hint="eastAsia"/>
+                <w:color w:val="444444"/>
+                <w:sz w:val="18"/>
+                <w:szCs w:val="18"/>
+              </w:rPr>
+              <w:t>이때부터 저의 진정한 독립생활이 시작되었고, 이</w:t>
+            </w:r>
+            <w:r>
+              <w:rPr>
+                <w:rFonts w:ascii="맑은 고딕" w:eastAsia="맑은 고딕" w:hAnsi="맑은 고딕" w:hint="eastAsia"/>
+                <w:color w:val="444444"/>
+                <w:sz w:val="18"/>
+                <w:szCs w:val="18"/>
+              </w:rPr>
+              <w:t>때 이후로 내 인생의 많은 것이 변하였습니다.</w:t>
+            </w:r>
+            <w:r>
+              <w:rPr>
+                <w:rFonts w:ascii="맑은 고딕" w:eastAsia="맑은 고딕" w:hAnsi="맑은 고딕" w:hint="eastAsia"/>
+                <w:color w:val="444444"/>
+                <w:sz w:val="18"/>
+                <w:szCs w:val="18"/>
+              </w:rPr>
+              <w:t xml:space="preserve"> 학업, 생활, 비자</w:t>
             </w:r>
             <w:r>
               <w:rPr>
@@ -9798,20 +10721,74 @@
                 <w:sz w:val="18"/>
                 <w:szCs w:val="18"/>
               </w:rPr>
+              <w:t>,</w:t>
+            </w:r>
+            <w:r>
+              <w:rPr>
+                <w:rFonts w:ascii="맑은 고딕" w:eastAsia="맑은 고딕" w:hAnsi="맑은 고딕" w:hint="eastAsia"/>
+                <w:color w:val="444444"/>
+                <w:sz w:val="18"/>
+                <w:szCs w:val="18"/>
+              </w:rPr>
+              <w:t xml:space="preserve"> 사회생활</w:t>
+            </w:r>
+            <w:r>
+              <w:rPr>
+                <w:rFonts w:ascii="맑은 고딕" w:eastAsia="맑은 고딕" w:hAnsi="맑은 고딕" w:hint="eastAsia"/>
+                <w:color w:val="444444"/>
+                <w:sz w:val="18"/>
+                <w:szCs w:val="18"/>
+              </w:rPr>
+              <w:t xml:space="preserve"> 등 모든 걸 혼자 해낸다는 것. 이것은 때론 저를 낙담시키기도 하였지만, 이 경험들이 저를 더욱더 단단한 사람으로 만들어 주었습니다. </w:t>
+            </w:r>
+            <w:r>
+              <w:rPr>
+                <w:rFonts w:ascii="맑은 고딕" w:eastAsia="맑은 고딕" w:hAnsi="맑은 고딕" w:hint="eastAsia"/>
+                <w:color w:val="444444"/>
+                <w:sz w:val="18"/>
+                <w:szCs w:val="18"/>
+              </w:rPr>
+              <w:t>처음 영어 아카데미에 입학하였을 때 레벨 테스트를 진행하였고,</w:t>
+            </w:r>
+            <w:r>
+              <w:rPr>
+                <w:rFonts w:ascii="맑은 고딕" w:eastAsia="맑은 고딕" w:hAnsi="맑은 고딕"/>
+                <w:color w:val="444444"/>
+                <w:sz w:val="18"/>
+                <w:szCs w:val="18"/>
+              </w:rPr>
               <w:t xml:space="preserve"> </w:t>
             </w:r>
             <w:r>
               <w:rPr>
+                <w:rFonts w:ascii="맑은 고딕" w:eastAsia="맑은 고딕" w:hAnsi="맑은 고딕" w:hint="eastAsia"/>
+                <w:color w:val="444444"/>
+                <w:sz w:val="18"/>
+                <w:szCs w:val="18"/>
+              </w:rPr>
+              <w:t xml:space="preserve">영어를 전혀 하지 못했던 저는 가장 낮은 </w:t>
+            </w:r>
+            <w:r>
+              <w:rPr>
                 <w:rFonts w:ascii="맑은 고딕" w:eastAsia="맑은 고딕" w:hAnsi="맑은 고딕"/>
                 <w:color w:val="444444"/>
                 <w:sz w:val="18"/>
                 <w:szCs w:val="18"/>
               </w:rPr>
-              <w:t>고등학교 졸업장을 손에 쥐었습니다. 지인이 뉴질랜드에서 살고 있다는 소식을 들은 부모님께선 저에게 유학을 권하셨고 저는 고개를 끄덕였습니다. 제 나이 17살</w:t>
-            </w:r>
-            <w:r>
-              <w:rPr>
-                <w:rFonts w:ascii="맑은 고딕" w:eastAsia="맑은 고딕" w:hAnsi="맑은 고딕" w:hint="eastAsia"/>
+              <w:t>Elementary</w:t>
+            </w:r>
+            <w:r>
+              <w:rPr>
+                <w:rFonts w:ascii="맑은 고딕" w:eastAsia="맑은 고딕" w:hAnsi="맑은 고딕" w:hint="eastAsia"/>
+                <w:color w:val="444444"/>
+                <w:sz w:val="18"/>
+                <w:szCs w:val="18"/>
+              </w:rPr>
+              <w:t>반에 들어가게 되었습니다.</w:t>
+            </w:r>
+            <w:r>
+              <w:rPr>
+                <w:rFonts w:ascii="맑은 고딕" w:eastAsia="맑은 고딕" w:hAnsi="맑은 고딕"/>
                 <w:color w:val="444444"/>
                 <w:sz w:val="18"/>
                 <w:szCs w:val="18"/>
@@ -9820,12 +10797,66 @@
             </w:r>
             <w:r>
               <w:rPr>
+                <w:rFonts w:ascii="맑은 고딕" w:eastAsia="맑은 고딕" w:hAnsi="맑은 고딕" w:hint="eastAsia"/>
+                <w:color w:val="444444"/>
+                <w:sz w:val="18"/>
+                <w:szCs w:val="18"/>
+              </w:rPr>
+              <w:t xml:space="preserve">하지만 </w:t>
+            </w:r>
+            <w:r>
+              <w:rPr>
+                <w:rFonts w:ascii="맑은 고딕" w:eastAsia="맑은 고딕" w:hAnsi="맑은 고딕" w:hint="eastAsia"/>
+                <w:color w:val="444444"/>
+                <w:sz w:val="18"/>
+                <w:szCs w:val="18"/>
+              </w:rPr>
+              <w:t>저는 그 반의 수업조차 어려워했고</w:t>
+            </w:r>
+            <w:r>
+              <w:rPr>
+                <w:rFonts w:ascii="맑은 고딕" w:eastAsia="맑은 고딕" w:hAnsi="맑은 고딕" w:hint="eastAsia"/>
+                <w:color w:val="444444"/>
+                <w:sz w:val="18"/>
+                <w:szCs w:val="18"/>
+              </w:rPr>
+              <w:t>,</w:t>
+            </w:r>
+            <w:r>
+              <w:rPr>
                 <w:rFonts w:ascii="맑은 고딕" w:eastAsia="맑은 고딕" w:hAnsi="맑은 고딕"/>
                 <w:color w:val="444444"/>
                 <w:sz w:val="18"/>
                 <w:szCs w:val="18"/>
               </w:rPr>
-              <w:t>때였습니다</w:t>
+              <w:t xml:space="preserve"> </w:t>
+            </w:r>
+            <w:r>
+              <w:rPr>
+                <w:rFonts w:ascii="맑은 고딕" w:eastAsia="맑은 고딕" w:hAnsi="맑은 고딕" w:hint="eastAsia"/>
+                <w:color w:val="444444"/>
+                <w:sz w:val="18"/>
+                <w:szCs w:val="18"/>
+              </w:rPr>
+              <w:t>학원</w:t>
+            </w:r>
+            <w:r>
+              <w:rPr>
+                <w:rFonts w:ascii="맑은 고딕" w:eastAsia="맑은 고딕" w:hAnsi="맑은 고딕" w:hint="eastAsia"/>
+                <w:color w:val="444444"/>
+                <w:sz w:val="18"/>
+                <w:szCs w:val="18"/>
+              </w:rPr>
+              <w:t xml:space="preserve"> </w:t>
+            </w:r>
+            <w:r>
+              <w:rPr>
+                <w:rFonts w:ascii="맑은 고딕" w:eastAsia="맑은 고딕" w:hAnsi="맑은 고딕" w:hint="eastAsia"/>
+                <w:color w:val="444444"/>
+                <w:sz w:val="18"/>
+                <w:szCs w:val="18"/>
+              </w:rPr>
+              <w:t xml:space="preserve">측에서는 저를 위해 </w:t>
             </w:r>
             <w:r>
               <w:rPr>
@@ -9834,19 +10865,53 @@
                 <w:sz w:val="18"/>
                 <w:szCs w:val="18"/>
               </w:rPr>
+              <w:t>Beginner</w:t>
+            </w:r>
+            <w:r>
+              <w:rPr>
+                <w:rFonts w:ascii="맑은 고딕" w:eastAsia="맑은 고딕" w:hAnsi="맑은 고딕" w:hint="eastAsia"/>
+                <w:color w:val="444444"/>
+                <w:sz w:val="18"/>
+                <w:szCs w:val="18"/>
+              </w:rPr>
+              <w:t>반을 새로 신설</w:t>
+            </w:r>
+            <w:r>
+              <w:rPr>
+                <w:rFonts w:ascii="맑은 고딕" w:eastAsia="맑은 고딕" w:hAnsi="맑은 고딕" w:hint="eastAsia"/>
+                <w:color w:val="444444"/>
+                <w:sz w:val="18"/>
+                <w:szCs w:val="18"/>
+              </w:rPr>
+              <w:t>하였습니다</w:t>
+            </w:r>
+            <w:r>
+              <w:rPr>
+                <w:rFonts w:ascii="맑은 고딕" w:eastAsia="맑은 고딕" w:hAnsi="맑은 고딕"/>
+                <w:color w:val="444444"/>
+                <w:sz w:val="18"/>
+                <w:szCs w:val="18"/>
+              </w:rPr>
               <w:t>.</w:t>
             </w:r>
-          </w:p>
-          <w:p>
-            <w:pPr>
-              <w:spacing w:after="240"/>
+            <w:r>
               <w:rPr>
                 <w:rFonts w:ascii="맑은 고딕" w:eastAsia="맑은 고딕" w:hAnsi="맑은 고딕"/>
                 <w:color w:val="444444"/>
                 <w:sz w:val="18"/>
                 <w:szCs w:val="18"/>
               </w:rPr>
-            </w:pPr>
+              <w:t xml:space="preserve"> </w:t>
+            </w:r>
+            <w:r>
+              <w:rPr>
+                <w:rFonts w:ascii="맑은 고딕" w:eastAsia="맑은 고딕" w:hAnsi="맑은 고딕" w:hint="eastAsia"/>
+                <w:color w:val="444444"/>
+                <w:sz w:val="18"/>
+                <w:szCs w:val="18"/>
+              </w:rPr>
+              <w:t>경제적 어려움에도 불구하고 어렵게 저를 유학시키는 부모님을 생각해서라도</w:t>
+            </w:r>
             <w:r>
               <w:rPr>
                 <w:rFonts w:ascii="맑은 고딕" w:eastAsia="맑은 고딕" w:hAnsi="맑은 고딕"/>
@@ -9854,27 +10919,52 @@
                 <w:sz w:val="18"/>
                 <w:szCs w:val="18"/>
               </w:rPr>
-              <w:t>'주체적인 삶'의 시작</w:t>
-            </w:r>
-          </w:p>
-          <w:p>
-            <w:pPr>
-              <w:spacing w:after="240"/>
+              <w:t xml:space="preserve"> </w:t>
+            </w:r>
+            <w:r>
+              <w:rPr>
+                <w:rFonts w:ascii="맑은 고딕" w:eastAsia="맑은 고딕" w:hAnsi="맑은 고딕" w:hint="eastAsia"/>
+                <w:color w:val="444444"/>
+                <w:sz w:val="18"/>
+                <w:szCs w:val="18"/>
+              </w:rPr>
+              <w:t>이대론 안</w:t>
+            </w:r>
+            <w:r>
+              <w:rPr>
+                <w:rFonts w:ascii="맑은 고딕" w:eastAsia="맑은 고딕" w:hAnsi="맑은 고딕" w:hint="eastAsia"/>
+                <w:color w:val="444444"/>
+                <w:sz w:val="18"/>
+                <w:szCs w:val="18"/>
+              </w:rPr>
+              <w:t xml:space="preserve"> </w:t>
+            </w:r>
+            <w:r>
+              <w:rPr>
+                <w:rFonts w:ascii="맑은 고딕" w:eastAsia="맑은 고딕" w:hAnsi="맑은 고딕" w:hint="eastAsia"/>
+                <w:color w:val="444444"/>
+                <w:sz w:val="18"/>
+                <w:szCs w:val="18"/>
+              </w:rPr>
+              <w:t>되겠단 생각을 가진 저는 가장 먼저 잠을 줄이고</w:t>
+            </w:r>
+            <w:r>
               <w:rPr>
                 <w:rFonts w:ascii="맑은 고딕" w:eastAsia="맑은 고딕" w:hAnsi="맑은 고딕"/>
                 <w:color w:val="444444"/>
                 <w:sz w:val="18"/>
                 <w:szCs w:val="18"/>
               </w:rPr>
-            </w:pPr>
-            <w:r>
-              <w:rPr>
-                <w:rFonts w:ascii="맑은 고딕" w:eastAsia="맑은 고딕" w:hAnsi="맑은 고딕" w:hint="eastAsia"/>
-                <w:color w:val="444444"/>
-                <w:sz w:val="18"/>
-                <w:szCs w:val="18"/>
-              </w:rPr>
-              <w:t>영어</w:t>
+              <w:t xml:space="preserve"> </w:t>
+            </w:r>
+            <w:r>
+              <w:rPr>
+                <w:rFonts w:ascii="맑은 고딕" w:eastAsia="맑은 고딕" w:hAnsi="맑은 고딕" w:hint="eastAsia"/>
+                <w:color w:val="444444"/>
+                <w:sz w:val="18"/>
+                <w:szCs w:val="18"/>
+              </w:rPr>
+              <w:t>모든 영어 교재를 몇 번이고 반복해서 파기 시작하였습니다.</w:t>
             </w:r>
             <w:r>
               <w:rPr>
@@ -9883,7 +10973,52 @@
                 <w:sz w:val="18"/>
                 <w:szCs w:val="18"/>
               </w:rPr>
-              <w:t xml:space="preserve"> 아카데미에 입학하면 반 배정을 위해 레벨 테스트를 받습니다. 아는 영어라곤 'Hi', 'good'밖에 없던 저는, 자연스레 가장 낮은 반인</w:t>
+              <w:t xml:space="preserve"> </w:t>
+            </w:r>
+            <w:r>
+              <w:rPr>
+                <w:rFonts w:ascii="맑은 고딕" w:eastAsia="맑은 고딕" w:hAnsi="맑은 고딕" w:hint="eastAsia"/>
+                <w:color w:val="444444"/>
+                <w:sz w:val="18"/>
+                <w:szCs w:val="18"/>
+              </w:rPr>
+              <w:t xml:space="preserve">그러한 </w:t>
+            </w:r>
+            <w:r>
+              <w:rPr>
+                <w:rFonts w:ascii="맑은 고딕" w:eastAsia="맑은 고딕" w:hAnsi="맑은 고딕" w:hint="eastAsia"/>
+                <w:color w:val="444444"/>
+                <w:sz w:val="18"/>
+                <w:szCs w:val="18"/>
+              </w:rPr>
+              <w:t>노력으로</w:t>
+            </w:r>
+            <w:r>
+              <w:rPr>
+                <w:rFonts w:ascii="맑은 고딕" w:eastAsia="맑은 고딕" w:hAnsi="맑은 고딕" w:hint="eastAsia"/>
+                <w:color w:val="444444"/>
+                <w:sz w:val="18"/>
+                <w:szCs w:val="18"/>
+              </w:rPr>
+              <w:t xml:space="preserve"> 불과 일주일</w:t>
+            </w:r>
+            <w:r>
+              <w:rPr>
+                <w:rFonts w:ascii="맑은 고딕" w:eastAsia="맑은 고딕" w:hAnsi="맑은 고딕" w:hint="eastAsia"/>
+                <w:color w:val="444444"/>
+                <w:sz w:val="18"/>
+                <w:szCs w:val="18"/>
+              </w:rPr>
+              <w:t xml:space="preserve"> </w:t>
+            </w:r>
+            <w:r>
+              <w:rPr>
+                <w:rFonts w:ascii="맑은 고딕" w:eastAsia="맑은 고딕" w:hAnsi="맑은 고딕" w:hint="eastAsia"/>
+                <w:color w:val="444444"/>
+                <w:sz w:val="18"/>
+                <w:szCs w:val="18"/>
+              </w:rPr>
+              <w:t xml:space="preserve">만에 </w:t>
             </w:r>
             <w:r>
               <w:rPr>
@@ -9892,16 +11027,16 @@
                 <w:sz w:val="18"/>
                 <w:szCs w:val="18"/>
               </w:rPr>
-              <w:t xml:space="preserve"> Eleme</w:t>
-            </w:r>
-            <w:r>
-              <w:rPr>
-                <w:rFonts w:ascii="맑은 고딕" w:eastAsia="맑은 고딕" w:hAnsi="맑은 고딕" w:hint="eastAsia"/>
-                <w:color w:val="444444"/>
-                <w:sz w:val="18"/>
-                <w:szCs w:val="18"/>
-              </w:rPr>
-              <w:t>n</w:t>
+              <w:t>Beginner</w:t>
+            </w:r>
+            <w:r>
+              <w:rPr>
+                <w:rFonts w:ascii="맑은 고딕" w:eastAsia="맑은 고딕" w:hAnsi="맑은 고딕" w:hint="eastAsia"/>
+                <w:color w:val="444444"/>
+                <w:sz w:val="18"/>
+                <w:szCs w:val="18"/>
+              </w:rPr>
+              <w:t>반에서 탈출할 수 있었고,</w:t>
             </w:r>
             <w:r>
               <w:rPr>
@@ -9910,25 +11045,88 @@
                 <w:sz w:val="18"/>
                 <w:szCs w:val="18"/>
               </w:rPr>
-              <w:t>tary반에 들어갔습니다. 하지만 그 반의 수업조차 어렵게 느껴졌고, 학원 측에선 저를 위해 Beginner반을 신설하였습니다. 저의 '유학'은 남들처럼 여유롭지도, 부유하지도 않았기에 '노력'의 필요성을 절실히 느끼게</w:t>
-            </w:r>
-            <w:r>
-              <w:rPr>
-                <w:rFonts w:ascii="맑은 고딕" w:eastAsia="맑은 고딕" w:hAnsi="맑은 고딕" w:hint="eastAsia"/>
-                <w:color w:val="444444"/>
-                <w:sz w:val="18"/>
-                <w:szCs w:val="18"/>
-              </w:rPr>
               <w:t xml:space="preserve"> </w:t>
             </w:r>
             <w:r>
               <w:rPr>
+                <w:rFonts w:ascii="맑은 고딕" w:eastAsia="맑은 고딕" w:hAnsi="맑은 고딕" w:hint="eastAsia"/>
+                <w:color w:val="444444"/>
+                <w:sz w:val="18"/>
+                <w:szCs w:val="18"/>
+              </w:rPr>
+              <w:t>그 이후로도 선생님들이 놀랄 정도로</w:t>
+            </w:r>
+            <w:r>
+              <w:rPr>
+                <w:rFonts w:ascii="맑은 고딕" w:eastAsia="맑은 고딕" w:hAnsi="맑은 고딕" w:hint="eastAsia"/>
+                <w:color w:val="444444"/>
+                <w:sz w:val="18"/>
+                <w:szCs w:val="18"/>
+              </w:rPr>
+              <w:t xml:space="preserve"> 누구보다 빠르게</w:t>
+            </w:r>
+            <w:r>
+              <w:rPr>
+                <w:rFonts w:ascii="맑은 고딕" w:eastAsia="맑은 고딕" w:hAnsi="맑은 고딕" w:hint="eastAsia"/>
+                <w:color w:val="444444"/>
+                <w:sz w:val="18"/>
+                <w:szCs w:val="18"/>
+              </w:rPr>
+              <w:t xml:space="preserve"> </w:t>
+            </w:r>
+            <w:r>
+              <w:rPr>
+                <w:rFonts w:ascii="맑은 고딕" w:eastAsia="맑은 고딕" w:hAnsi="맑은 고딕" w:hint="eastAsia"/>
+                <w:color w:val="444444"/>
+                <w:sz w:val="18"/>
+                <w:szCs w:val="18"/>
+              </w:rPr>
+              <w:t>가장 낮은 반에서 최상위 반</w:t>
+            </w:r>
+            <w:r>
+              <w:rPr>
+                <w:rFonts w:ascii="맑은 고딕" w:eastAsia="맑은 고딕" w:hAnsi="맑은 고딕" w:hint="eastAsia"/>
+                <w:color w:val="444444"/>
+                <w:sz w:val="18"/>
+                <w:szCs w:val="18"/>
+              </w:rPr>
+              <w:t xml:space="preserve">인 </w:t>
+            </w:r>
+            <w:r>
+              <w:rPr>
                 <w:rFonts w:ascii="맑은 고딕" w:eastAsia="맑은 고딕" w:hAnsi="맑은 고딕"/>
                 <w:color w:val="444444"/>
                 <w:sz w:val="18"/>
                 <w:szCs w:val="18"/>
               </w:rPr>
-              <w:t>된 순간이었습니다</w:t>
+              <w:t>Advanced</w:t>
+            </w:r>
+            <w:r>
+              <w:rPr>
+                <w:rFonts w:ascii="맑은 고딕" w:eastAsia="맑은 고딕" w:hAnsi="맑은 고딕" w:hint="eastAsia"/>
+                <w:color w:val="444444"/>
+                <w:sz w:val="18"/>
+                <w:szCs w:val="18"/>
+              </w:rPr>
+              <w:t>반</w:t>
+            </w:r>
+            <w:r>
+              <w:rPr>
+                <w:rFonts w:ascii="맑은 고딕" w:eastAsia="맑은 고딕" w:hAnsi="맑은 고딕" w:hint="eastAsia"/>
+                <w:color w:val="444444"/>
+                <w:sz w:val="18"/>
+                <w:szCs w:val="18"/>
+              </w:rPr>
+              <w:t xml:space="preserve">까지 </w:t>
+            </w:r>
+            <w:r>
+              <w:rPr>
+                <w:rFonts w:ascii="맑은 고딕" w:eastAsia="맑은 고딕" w:hAnsi="맑은 고딕" w:hint="eastAsia"/>
+                <w:color w:val="444444"/>
+                <w:sz w:val="18"/>
+                <w:szCs w:val="18"/>
+              </w:rPr>
+              <w:t>올라갔습니다.</w:t>
             </w:r>
             <w:r>
               <w:rPr>
@@ -9937,16 +11135,16 @@
                 <w:sz w:val="18"/>
                 <w:szCs w:val="18"/>
               </w:rPr>
-              <w:t xml:space="preserve">. </w:t>
-            </w:r>
-            <w:r>
-              <w:rPr>
-                <w:rFonts w:ascii="맑은 고딕" w:eastAsia="맑은 고딕" w:hAnsi="맑은 고딕" w:hint="eastAsia"/>
-                <w:color w:val="444444"/>
-                <w:sz w:val="18"/>
-                <w:szCs w:val="18"/>
-              </w:rPr>
-              <w:t>가장</w:t>
+              <w:t xml:space="preserve"> </w:t>
+            </w:r>
+            <w:r>
+              <w:rPr>
+                <w:rFonts w:ascii="맑은 고딕" w:eastAsia="맑은 고딕" w:hAnsi="맑은 고딕" w:hint="eastAsia"/>
+                <w:color w:val="444444"/>
+                <w:sz w:val="18"/>
+                <w:szCs w:val="18"/>
+              </w:rPr>
+              <w:t xml:space="preserve">이후 현지 </w:t>
             </w:r>
             <w:r>
               <w:rPr>
@@ -9955,7 +11153,34 @@
                 <w:sz w:val="18"/>
                 <w:szCs w:val="18"/>
               </w:rPr>
-              <w:t xml:space="preserve"> 먼저 잠을 줄이고, 주변에서 영어 교재들을 빌려 처음부터 끝까지 몇 번이고 반복해서 읽기 시작했습니다. 노력의 결과는 불과 일주일</w:t>
+              <w:t xml:space="preserve">Academic IELTS </w:t>
+            </w:r>
+            <w:r>
+              <w:rPr>
+                <w:rFonts w:ascii="맑은 고딕" w:eastAsia="맑은 고딕" w:hAnsi="맑은 고딕" w:hint="eastAsia"/>
+                <w:color w:val="444444"/>
+                <w:sz w:val="18"/>
+                <w:szCs w:val="18"/>
+              </w:rPr>
+              <w:t>시험을 통해</w:t>
+            </w:r>
+            <w:r>
+              <w:rPr>
+                <w:rFonts w:ascii="맑은 고딕" w:eastAsia="맑은 고딕" w:hAnsi="맑은 고딕" w:hint="eastAsia"/>
+                <w:color w:val="444444"/>
+                <w:sz w:val="18"/>
+                <w:szCs w:val="18"/>
+              </w:rPr>
+              <w:t xml:space="preserve"> 남들보다 일찍 대학에 진학하여 </w:t>
+            </w:r>
+            <w:r>
+              <w:rPr>
+                <w:rFonts w:ascii="맑은 고딕" w:eastAsia="맑은 고딕" w:hAnsi="맑은 고딕" w:hint="eastAsia"/>
+                <w:color w:val="444444"/>
+                <w:sz w:val="18"/>
+                <w:szCs w:val="18"/>
+              </w:rPr>
+              <w:t>얻었던 성취감과 그 이후 모국어가 아닌 언어로 수업을 들어야</w:t>
             </w:r>
             <w:r>
               <w:rPr>
@@ -9968,47 +11193,83 @@
             </w:r>
             <w:r>
               <w:rPr>
+                <w:rFonts w:ascii="맑은 고딕" w:eastAsia="맑은 고딕" w:hAnsi="맑은 고딕" w:hint="eastAsia"/>
+                <w:color w:val="444444"/>
+                <w:sz w:val="18"/>
+                <w:szCs w:val="18"/>
+              </w:rPr>
+              <w:t>했던 대학</w:t>
+            </w:r>
+            <w:r>
+              <w:rPr>
+                <w:rFonts w:ascii="맑은 고딕" w:eastAsia="맑은 고딕" w:hAnsi="맑은 고딕" w:hint="eastAsia"/>
+                <w:color w:val="444444"/>
+                <w:sz w:val="18"/>
+                <w:szCs w:val="18"/>
+              </w:rPr>
+              <w:t xml:space="preserve"> </w:t>
+            </w:r>
+            <w:r>
+              <w:rPr>
+                <w:rFonts w:ascii="맑은 고딕" w:eastAsia="맑은 고딕" w:hAnsi="맑은 고딕" w:hint="eastAsia"/>
+                <w:color w:val="444444"/>
+                <w:sz w:val="18"/>
+                <w:szCs w:val="18"/>
+              </w:rPr>
+              <w:t>생활의 어려움</w:t>
+            </w:r>
+            <w:r>
+              <w:rPr>
+                <w:rFonts w:ascii="맑은 고딕" w:eastAsia="맑은 고딕" w:hAnsi="맑은 고딕" w:hint="eastAsia"/>
+                <w:color w:val="444444"/>
+                <w:sz w:val="18"/>
+                <w:szCs w:val="18"/>
+              </w:rPr>
+              <w:t xml:space="preserve">, 현지 사람들과 일하며 배웠던 다른 나라의 문화 등 혼자서 부딪히면 배웠던 수많은 경험은 저를 성장시키기에 충분했고, </w:t>
+            </w:r>
+            <w:r>
+              <w:rPr>
+                <w:rFonts w:ascii="맑은 고딕" w:eastAsia="맑은 고딕" w:hAnsi="맑은 고딕" w:hint="eastAsia"/>
+                <w:color w:val="444444"/>
+                <w:sz w:val="18"/>
+                <w:szCs w:val="18"/>
+              </w:rPr>
+              <w:t xml:space="preserve">이러한 </w:t>
+            </w:r>
+            <w:r>
+              <w:rPr>
+                <w:rFonts w:ascii="맑은 고딕" w:eastAsia="맑은 고딕" w:hAnsi="맑은 고딕" w:hint="eastAsia"/>
+                <w:color w:val="444444"/>
+                <w:sz w:val="18"/>
+                <w:szCs w:val="18"/>
+              </w:rPr>
+              <w:t>경험</w:t>
+            </w:r>
+            <w:r>
+              <w:rPr>
+                <w:rFonts w:ascii="맑은 고딕" w:eastAsia="맑은 고딕" w:hAnsi="맑은 고딕" w:hint="eastAsia"/>
+                <w:color w:val="444444"/>
+                <w:sz w:val="18"/>
+                <w:szCs w:val="18"/>
+              </w:rPr>
+              <w:t>을 바탕으로</w:t>
+            </w:r>
+            <w:r>
+              <w:rPr>
+                <w:rFonts w:ascii="맑은 고딕" w:eastAsia="맑은 고딕" w:hAnsi="맑은 고딕" w:hint="eastAsia"/>
+                <w:color w:val="444444"/>
+                <w:sz w:val="18"/>
+                <w:szCs w:val="18"/>
+              </w:rPr>
+              <w:t xml:space="preserve"> 지금까지</w:t>
+            </w:r>
+            <w:r>
+              <w:rPr>
                 <w:rFonts w:ascii="맑은 고딕" w:eastAsia="맑은 고딕" w:hAnsi="맑은 고딕"/>
                 <w:color w:val="444444"/>
                 <w:sz w:val="18"/>
                 <w:szCs w:val="18"/>
               </w:rPr>
-              <w:t xml:space="preserve">만에 Beginner반에서 탈출하면서 드러났습니다. 반년 후, 누구보다 빠르게 최상위 반인 Advanced반에 들어갔고, 그렇게 </w:t>
-            </w:r>
-            <w:r>
-              <w:rPr>
-                <w:rFonts w:ascii="맑은 고딕" w:eastAsia="맑은 고딕" w:hAnsi="맑은 고딕"/>
-                <w:color w:val="444444"/>
-                <w:sz w:val="18"/>
-                <w:szCs w:val="18"/>
-              </w:rPr>
-              <w:t>아카</w:t>
-            </w:r>
-            <w:r>
-              <w:rPr>
-                <w:rFonts w:ascii="맑은 고딕" w:eastAsia="맑은 고딕" w:hAnsi="맑은 고딕" w:hint="eastAsia"/>
-                <w:color w:val="444444"/>
-                <w:sz w:val="18"/>
-                <w:szCs w:val="18"/>
-              </w:rPr>
-              <w:t>데</w:t>
-            </w:r>
-            <w:r>
-              <w:rPr>
-                <w:rFonts w:ascii="맑은 고딕" w:eastAsia="맑은 고딕" w:hAnsi="맑은 고딕"/>
-                <w:color w:val="444444"/>
-                <w:sz w:val="18"/>
-                <w:szCs w:val="18"/>
-              </w:rPr>
-              <w:t>미에서 1년, 현지 Academic IELTS를 통해 대학교에 입학하였습니다. 재정적인 문제로 한 학기 후에 자퇴할 수밖에 없었지만</w:t>
-            </w:r>
-            <w:r>
-              <w:rPr>
-                <w:rFonts w:ascii="맑은 고딕" w:eastAsia="맑은 고딕" w:hAnsi="맑은 고딕"/>
-                <w:color w:val="444444"/>
-                <w:sz w:val="18"/>
-                <w:szCs w:val="18"/>
-              </w:rPr>
               <w:t xml:space="preserve">, </w:t>
             </w:r>
             <w:r>
@@ -10018,106 +11279,7 @@
                 <w:sz w:val="18"/>
                 <w:szCs w:val="18"/>
               </w:rPr>
-              <w:t>남들보다 배로 열심히 해야 했던 대학 생활</w:t>
-            </w:r>
-            <w:r>
-              <w:rPr>
-                <w:rFonts w:ascii="맑은 고딕" w:eastAsia="맑은 고딕" w:hAnsi="맑은 고딕"/>
-                <w:color w:val="444444"/>
-                <w:sz w:val="18"/>
-                <w:szCs w:val="18"/>
-              </w:rPr>
-              <w:t>,</w:t>
-            </w:r>
-            <w:r>
-              <w:rPr>
-                <w:rFonts w:ascii="맑은 고딕" w:eastAsia="맑은 고딕" w:hAnsi="맑은 고딕"/>
-                <w:color w:val="444444"/>
-                <w:sz w:val="18"/>
-                <w:szCs w:val="18"/>
-              </w:rPr>
-              <w:t xml:space="preserve"> </w:t>
-            </w:r>
-            <w:r>
-              <w:rPr>
-                <w:rFonts w:ascii="맑은 고딕" w:eastAsia="맑은 고딕" w:hAnsi="맑은 고딕" w:hint="eastAsia"/>
-                <w:color w:val="444444"/>
-                <w:sz w:val="18"/>
-                <w:szCs w:val="18"/>
-              </w:rPr>
-              <w:t>다른 나라 사람들과의</w:t>
-            </w:r>
-            <w:r>
-              <w:rPr>
-                <w:rFonts w:ascii="맑은 고딕" w:eastAsia="맑은 고딕" w:hAnsi="맑은 고딕"/>
-                <w:color w:val="444444"/>
-                <w:sz w:val="18"/>
-                <w:szCs w:val="18"/>
-              </w:rPr>
-              <w:t xml:space="preserve"> 문화 차이,</w:t>
-            </w:r>
-            <w:r>
-              <w:rPr>
-                <w:rFonts w:ascii="맑은 고딕" w:eastAsia="맑은 고딕" w:hAnsi="맑은 고딕"/>
-                <w:color w:val="444444"/>
-                <w:sz w:val="18"/>
-                <w:szCs w:val="18"/>
-              </w:rPr>
-              <w:t xml:space="preserve"> </w:t>
-            </w:r>
-            <w:r>
-              <w:rPr>
-                <w:rFonts w:ascii="맑은 고딕" w:eastAsia="맑은 고딕" w:hAnsi="맑은 고딕"/>
-                <w:color w:val="444444"/>
-                <w:sz w:val="18"/>
-                <w:szCs w:val="18"/>
-              </w:rPr>
-              <w:t>비자 문제 등 혼자서 부딪히</w:t>
-            </w:r>
-            <w:r>
-              <w:rPr>
-                <w:rFonts w:ascii="맑은 고딕" w:eastAsia="맑은 고딕" w:hAnsi="맑은 고딕" w:hint="eastAsia"/>
-                <w:color w:val="444444"/>
-                <w:sz w:val="18"/>
-                <w:szCs w:val="18"/>
-              </w:rPr>
-              <w:t>며</w:t>
-            </w:r>
-            <w:r>
-              <w:rPr>
-                <w:rFonts w:ascii="맑은 고딕" w:eastAsia="맑은 고딕" w:hAnsi="맑은 고딕"/>
-                <w:color w:val="444444"/>
-                <w:sz w:val="18"/>
-                <w:szCs w:val="18"/>
-              </w:rPr>
-              <w:t xml:space="preserve"> 해결해 나갔던 경험은 오래도록 제 안에 </w:t>
-            </w:r>
-            <w:r>
-              <w:rPr>
-                <w:rFonts w:ascii="맑은 고딕" w:eastAsia="맑은 고딕" w:hAnsi="맑은 고딕"/>
-                <w:color w:val="444444"/>
-                <w:sz w:val="18"/>
-                <w:szCs w:val="18"/>
-              </w:rPr>
-              <w:t>남</w:t>
-            </w:r>
-            <w:r>
-              <w:rPr>
-                <w:rFonts w:ascii="맑은 고딕" w:eastAsia="맑은 고딕" w:hAnsi="맑은 고딕" w:hint="eastAsia"/>
-                <w:color w:val="444444"/>
-                <w:sz w:val="18"/>
-                <w:szCs w:val="18"/>
-              </w:rPr>
-              <w:t>았</w:t>
-            </w:r>
-            <w:r>
-              <w:rPr>
-                <w:rFonts w:ascii="맑은 고딕" w:eastAsia="맑은 고딕" w:hAnsi="맑은 고딕"/>
-                <w:color w:val="444444"/>
-                <w:sz w:val="18"/>
-                <w:szCs w:val="18"/>
-              </w:rPr>
-              <w:t>습니다. 이것은 지금까지 제 삶을 지탱해온 발판이자 밑거름이 되었습니다.</w:t>
+              <w:t>그리고 앞으로도 진취적인 삶을 살아갈 수 있는 발판을 마련하였다고 생각합니다.</w:t>
             </w:r>
           </w:p>
         </w:tc>
@@ -10189,34 +11351,14 @@
                 <w:kern w:val="0"/>
                 <w:szCs w:val="20"/>
               </w:rPr>
-              <w:t xml:space="preserve">단단함과 유연함을 </w:t>
-            </w:r>
-            <w:r>
-              <w:rPr>
-                <w:rFonts w:ascii="맑은 고딕" w:eastAsia="맑은 고딕" w:hAnsi="맑은 고딕" w:cs="굴림" w:hint="eastAsia"/>
-                <w:b/>
-                <w:color w:val="0000FF"/>
-                <w:kern w:val="0"/>
-                <w:szCs w:val="20"/>
-              </w:rPr>
-              <w:t>갖고</w:t>
-            </w:r>
-            <w:r>
-              <w:rPr>
-                <w:rFonts w:ascii="맑은 고딕" w:eastAsia="맑은 고딕" w:hAnsi="맑은 고딕" w:cs="굴림" w:hint="eastAsia"/>
-                <w:b/>
-                <w:color w:val="0000FF"/>
-                <w:kern w:val="0"/>
-                <w:szCs w:val="20"/>
-              </w:rPr>
-              <w:t xml:space="preserve"> 사람을 대하라</w:t>
+              <w:t>단단함과 유연함을 갖추어 사람을 대하라</w:t>
             </w:r>
           </w:p>
         </w:tc>
       </w:tr>
       <w:tr>
         <w:trPr>
-          <w:trHeight w:val="3373"/>
+          <w:trHeight w:val="3061"/>
         </w:trPr>
         <w:tc>
           <w:tcPr>
@@ -10233,205 +11375,6 @@
           <w:p>
             <w:pPr>
               <w:rPr>
-                <w:rFonts w:ascii="맑은 고딕" w:eastAsia="맑은 고딕" w:hAnsi="맑은 고딕"/>
-                <w:color w:val="444444"/>
-                <w:sz w:val="18"/>
-                <w:szCs w:val="18"/>
-              </w:rPr>
-            </w:pPr>
-            <w:r>
-              <w:rPr>
-                <w:rFonts w:ascii="맑은 고딕" w:eastAsia="맑은 고딕" w:hAnsi="맑은 고딕" w:hint="eastAsia"/>
-                <w:color w:val="444444"/>
-                <w:sz w:val="18"/>
-                <w:szCs w:val="18"/>
-              </w:rPr>
-              <w:t>어린</w:t>
-            </w:r>
-            <w:r>
-              <w:rPr>
-                <w:rFonts w:ascii="맑은 고딕" w:eastAsia="맑은 고딕" w:hAnsi="맑은 고딕"/>
-                <w:color w:val="444444"/>
-                <w:sz w:val="18"/>
-                <w:szCs w:val="18"/>
-              </w:rPr>
-              <w:t xml:space="preserve"> 시절, 친구가 학교에서 따돌림을 당하는 것을 목격하였습니다. 그 친구는 그저 그 당시에 잘나간다는 (흔히 얘기하는) ‘일진’의 여자친구를 오랫동안 짝사랑 해왔다는 이유로 다수의 아이에게 왕따를 당하고 있었습니다. 평소 교우 관계가 좋은 친구였지만, 단지 그 ‘일진’ 아이가 무섭다는 이유로 다른 친구들은 그 친구에게 다가가지 못했습니다. 그러한 상황을 알게 된 저는 바로 그 친구에게 다가가 손을 내밀었습니다. 이후 저 또한 그 친구와 함께 따돌림을 당했습니다. '따돌림'이란 것은 상상하던 것보다 훨씬 힘든 일이었습니다</w:t>
-            </w:r>
-            <w:r>
-              <w:rPr>
-                <w:rFonts w:ascii="맑은 고딕" w:eastAsia="맑은 고딕" w:hAnsi="맑은 고딕"/>
-                <w:color w:val="444444"/>
-                <w:sz w:val="18"/>
-                <w:szCs w:val="18"/>
-              </w:rPr>
-              <w:t>.</w:t>
-            </w:r>
-            <w:r>
-              <w:rPr>
-                <w:rFonts w:ascii="맑은 고딕" w:eastAsia="맑은 고딕" w:hAnsi="맑은 고딕" w:hint="eastAsia"/>
-                <w:color w:val="444444"/>
-                <w:sz w:val="18"/>
-                <w:szCs w:val="18"/>
-              </w:rPr>
-              <w:t xml:space="preserve"> </w:t>
-            </w:r>
-            <w:r>
-              <w:rPr>
-                <w:rFonts w:ascii="맑은 고딕" w:eastAsia="맑은 고딕" w:hAnsi="맑은 고딕"/>
-                <w:color w:val="444444"/>
-                <w:sz w:val="18"/>
-                <w:szCs w:val="18"/>
-              </w:rPr>
-              <w:t xml:space="preserve">'힘듦'에서 벗어나기 위해 제가 생각한 방법은 '유연함'과 '단단함' 이었습니다. 유연한 </w:t>
-            </w:r>
-            <w:r>
-              <w:rPr>
-                <w:rFonts w:ascii="맑은 고딕" w:eastAsia="맑은 고딕" w:hAnsi="맑은 고딕"/>
-                <w:color w:val="444444"/>
-                <w:sz w:val="18"/>
-                <w:szCs w:val="18"/>
-              </w:rPr>
-              <w:t>마음</w:t>
-            </w:r>
-            <w:r>
-              <w:rPr>
-                <w:rFonts w:ascii="맑은 고딕" w:eastAsia="맑은 고딕" w:hAnsi="맑은 고딕" w:hint="eastAsia"/>
-                <w:color w:val="444444"/>
-                <w:sz w:val="18"/>
-                <w:szCs w:val="18"/>
-              </w:rPr>
-              <w:t xml:space="preserve">으로 </w:t>
-            </w:r>
-            <w:r>
-              <w:rPr>
-                <w:rFonts w:ascii="맑은 고딕" w:eastAsia="맑은 고딕" w:hAnsi="맑은 고딕"/>
-                <w:color w:val="444444"/>
-                <w:sz w:val="18"/>
-                <w:szCs w:val="18"/>
-              </w:rPr>
-              <w:t xml:space="preserve">아이들에게 먼저 </w:t>
-            </w:r>
-            <w:r>
-              <w:rPr>
-                <w:rFonts w:ascii="맑은 고딕" w:eastAsia="맑은 고딕" w:hAnsi="맑은 고딕"/>
-                <w:color w:val="444444"/>
-                <w:sz w:val="18"/>
-                <w:szCs w:val="18"/>
-              </w:rPr>
-              <w:t>다가</w:t>
-            </w:r>
-            <w:r>
-              <w:rPr>
-                <w:rFonts w:ascii="맑은 고딕" w:eastAsia="맑은 고딕" w:hAnsi="맑은 고딕" w:hint="eastAsia"/>
-                <w:color w:val="444444"/>
-                <w:sz w:val="18"/>
-                <w:szCs w:val="18"/>
-              </w:rPr>
-              <w:t>갔고</w:t>
-            </w:r>
-            <w:r>
-              <w:rPr>
-                <w:rFonts w:ascii="맑은 고딕" w:eastAsia="맑은 고딕" w:hAnsi="맑은 고딕"/>
-                <w:color w:val="444444"/>
-                <w:sz w:val="18"/>
-                <w:szCs w:val="18"/>
-              </w:rPr>
-              <w:t>, ‘일진</w:t>
-            </w:r>
-            <w:r>
-              <w:rPr>
-                <w:rFonts w:ascii="맑은 고딕" w:eastAsia="맑은 고딕" w:hAnsi="맑은 고딕"/>
-                <w:color w:val="444444"/>
-                <w:sz w:val="18"/>
-                <w:szCs w:val="18"/>
-              </w:rPr>
-              <w:t>’</w:t>
-            </w:r>
-            <w:r>
-              <w:rPr>
-                <w:rFonts w:ascii="맑은 고딕" w:eastAsia="맑은 고딕" w:hAnsi="맑은 고딕" w:hint="eastAsia"/>
-                <w:color w:val="444444"/>
-                <w:sz w:val="18"/>
-                <w:szCs w:val="18"/>
-              </w:rPr>
-              <w:t>한텐</w:t>
-            </w:r>
-            <w:r>
-              <w:rPr>
-                <w:rFonts w:ascii="맑은 고딕" w:eastAsia="맑은 고딕" w:hAnsi="맑은 고딕"/>
-                <w:color w:val="444444"/>
-                <w:sz w:val="18"/>
-                <w:szCs w:val="18"/>
-              </w:rPr>
-              <w:t xml:space="preserve"> 단단한 </w:t>
-            </w:r>
-            <w:r>
-              <w:rPr>
-                <w:rFonts w:ascii="맑은 고딕" w:eastAsia="맑은 고딕" w:hAnsi="맑은 고딕"/>
-                <w:color w:val="444444"/>
-                <w:sz w:val="18"/>
-                <w:szCs w:val="18"/>
-              </w:rPr>
-              <w:t>마음</w:t>
-            </w:r>
-            <w:r>
-              <w:rPr>
-                <w:rFonts w:ascii="맑은 고딕" w:eastAsia="맑은 고딕" w:hAnsi="맑은 고딕" w:hint="eastAsia"/>
-                <w:color w:val="444444"/>
-                <w:sz w:val="18"/>
-                <w:szCs w:val="18"/>
-              </w:rPr>
-              <w:t>으로</w:t>
-            </w:r>
-            <w:r>
-              <w:rPr>
-                <w:rFonts w:ascii="맑은 고딕" w:eastAsia="맑은 고딕" w:hAnsi="맑은 고딕"/>
-                <w:color w:val="444444"/>
-                <w:sz w:val="18"/>
-                <w:szCs w:val="18"/>
-              </w:rPr>
-              <w:t xml:space="preserve"> 맞섰습니다. 그러자 아이들도 우리에게 다</w:t>
-            </w:r>
-            <w:r>
-              <w:rPr>
-                <w:rFonts w:ascii="맑은 고딕" w:eastAsia="맑은 고딕" w:hAnsi="맑은 고딕" w:hint="eastAsia"/>
-                <w:color w:val="444444"/>
-                <w:sz w:val="18"/>
-                <w:szCs w:val="18"/>
-              </w:rPr>
-              <w:t>가</w:t>
-            </w:r>
-            <w:r>
-              <w:rPr>
-                <w:rFonts w:ascii="맑은 고딕" w:eastAsia="맑은 고딕" w:hAnsi="맑은 고딕"/>
-                <w:color w:val="444444"/>
-                <w:sz w:val="18"/>
-                <w:szCs w:val="18"/>
-              </w:rPr>
-              <w:t>와</w:t>
-            </w:r>
-            <w:r>
-              <w:rPr>
-                <w:rFonts w:ascii="맑은 고딕" w:eastAsia="맑은 고딕" w:hAnsi="맑은 고딕" w:hint="eastAsia"/>
-                <w:color w:val="444444"/>
-                <w:sz w:val="18"/>
-                <w:szCs w:val="18"/>
-              </w:rPr>
-              <w:t xml:space="preserve"> </w:t>
-            </w:r>
-            <w:r>
-              <w:rPr>
-                <w:rFonts w:ascii="맑은 고딕" w:eastAsia="맑은 고딕" w:hAnsi="맑은 고딕"/>
-                <w:color w:val="444444"/>
-                <w:sz w:val="18"/>
-                <w:szCs w:val="18"/>
-              </w:rPr>
-              <w:t xml:space="preserve">주었습니다. </w:t>
-            </w:r>
-          </w:p>
-          <w:p>
-            <w:pPr>
-              <w:rPr>
                 <w:rFonts w:ascii="맑은 고딕" w:eastAsia="맑은 고딕" w:hAnsi="맑은 고딕" w:cs="굴림"/>
                 <w:color w:val="000000"/>
                 <w:kern w:val="0"/>
@@ -10445,7 +11388,61 @@
                 <w:sz w:val="18"/>
                 <w:szCs w:val="18"/>
               </w:rPr>
-              <w:t>이</w:t>
+              <w:t xml:space="preserve">어린 시절, </w:t>
+            </w:r>
+            <w:r>
+              <w:rPr>
+                <w:rFonts w:ascii="맑은 고딕" w:eastAsia="맑은 고딕" w:hAnsi="맑은 고딕" w:hint="eastAsia"/>
+                <w:color w:val="444444"/>
+                <w:sz w:val="18"/>
+                <w:szCs w:val="18"/>
+              </w:rPr>
+              <w:t>제</w:t>
+            </w:r>
+            <w:r>
+              <w:rPr>
+                <w:rFonts w:ascii="맑은 고딕" w:eastAsia="맑은 고딕" w:hAnsi="맑은 고딕" w:hint="eastAsia"/>
+                <w:color w:val="444444"/>
+                <w:sz w:val="18"/>
+                <w:szCs w:val="18"/>
+              </w:rPr>
+              <w:t xml:space="preserve"> 친구가 </w:t>
+            </w:r>
+            <w:r>
+              <w:rPr>
+                <w:rFonts w:ascii="맑은 고딕" w:eastAsia="맑은 고딕" w:hAnsi="맑은 고딕" w:hint="eastAsia"/>
+                <w:color w:val="444444"/>
+                <w:sz w:val="18"/>
+                <w:szCs w:val="18"/>
+              </w:rPr>
+              <w:t xml:space="preserve">학교에서 </w:t>
+            </w:r>
+            <w:r>
+              <w:rPr>
+                <w:rFonts w:ascii="맑은 고딕" w:eastAsia="맑은 고딕" w:hAnsi="맑은 고딕" w:hint="eastAsia"/>
+                <w:color w:val="444444"/>
+                <w:sz w:val="18"/>
+                <w:szCs w:val="18"/>
+              </w:rPr>
+              <w:t xml:space="preserve">따돌림을 당하는 것을 </w:t>
+            </w:r>
+            <w:r>
+              <w:rPr>
+                <w:rFonts w:ascii="맑은 고딕" w:eastAsia="맑은 고딕" w:hAnsi="맑은 고딕" w:hint="eastAsia"/>
+                <w:color w:val="444444"/>
+                <w:sz w:val="18"/>
+                <w:szCs w:val="18"/>
+              </w:rPr>
+              <w:t>목격하였습니다</w:t>
+            </w:r>
+            <w:r>
+              <w:rPr>
+                <w:rFonts w:ascii="맑은 고딕" w:eastAsia="맑은 고딕" w:hAnsi="맑은 고딕" w:hint="eastAsia"/>
+                <w:color w:val="444444"/>
+                <w:sz w:val="18"/>
+                <w:szCs w:val="18"/>
+              </w:rPr>
+              <w:t>.</w:t>
             </w:r>
             <w:r>
               <w:rPr>
@@ -10454,7 +11451,439 @@
                 <w:sz w:val="18"/>
                 <w:szCs w:val="18"/>
               </w:rPr>
-              <w:t xml:space="preserve"> 일을 계기로 모든 일에는 단단함과 유연함을 가지고 다가가야 한다는 것을 깨달았고, 이를 실천하기 위해 유연함을 가지고 사람들에게 다가가 그들의 말에 귀 기울이며, 누구든 의지할 수 있는 단단함을 가지려 노력하고 있습니다.</w:t>
+              <w:t xml:space="preserve"> </w:t>
+            </w:r>
+            <w:r>
+              <w:rPr>
+                <w:rFonts w:ascii="맑은 고딕" w:eastAsia="맑은 고딕" w:hAnsi="맑은 고딕" w:hint="eastAsia"/>
+                <w:color w:val="444444"/>
+                <w:sz w:val="18"/>
+                <w:szCs w:val="18"/>
+              </w:rPr>
+              <w:t>그 친구는 그저 그 당시</w:t>
+            </w:r>
+            <w:r>
+              <w:rPr>
+                <w:rFonts w:ascii="맑은 고딕" w:eastAsia="맑은 고딕" w:hAnsi="맑은 고딕" w:hint="eastAsia"/>
+                <w:color w:val="444444"/>
+                <w:sz w:val="18"/>
+                <w:szCs w:val="18"/>
+              </w:rPr>
+              <w:t>에</w:t>
+            </w:r>
+            <w:r>
+              <w:rPr>
+                <w:rFonts w:ascii="맑은 고딕" w:eastAsia="맑은 고딕" w:hAnsi="맑은 고딕" w:hint="eastAsia"/>
+                <w:color w:val="444444"/>
+                <w:sz w:val="18"/>
+                <w:szCs w:val="18"/>
+              </w:rPr>
+              <w:t xml:space="preserve"> </w:t>
+            </w:r>
+            <w:r>
+              <w:rPr>
+                <w:rFonts w:ascii="맑은 고딕" w:eastAsia="맑은 고딕" w:hAnsi="맑은 고딕" w:hint="eastAsia"/>
+                <w:color w:val="444444"/>
+                <w:sz w:val="18"/>
+                <w:szCs w:val="18"/>
+              </w:rPr>
+              <w:t>잘</w:t>
+            </w:r>
+            <w:r>
+              <w:rPr>
+                <w:rFonts w:ascii="맑은 고딕" w:eastAsia="맑은 고딕" w:hAnsi="맑은 고딕" w:hint="eastAsia"/>
+                <w:color w:val="444444"/>
+                <w:sz w:val="18"/>
+                <w:szCs w:val="18"/>
+              </w:rPr>
+              <w:t>나간다는</w:t>
+            </w:r>
+            <w:r>
+              <w:rPr>
+                <w:rFonts w:ascii="맑은 고딕" w:eastAsia="맑은 고딕" w:hAnsi="맑은 고딕" w:hint="eastAsia"/>
+                <w:color w:val="444444"/>
+                <w:sz w:val="18"/>
+                <w:szCs w:val="18"/>
+              </w:rPr>
+              <w:t xml:space="preserve"> </w:t>
+            </w:r>
+            <w:r>
+              <w:rPr>
+                <w:rFonts w:ascii="맑은 고딕" w:eastAsia="맑은 고딕" w:hAnsi="맑은 고딕"/>
+                <w:color w:val="444444"/>
+                <w:sz w:val="18"/>
+                <w:szCs w:val="18"/>
+              </w:rPr>
+              <w:t>(</w:t>
+            </w:r>
+            <w:r>
+              <w:rPr>
+                <w:rFonts w:ascii="맑은 고딕" w:eastAsia="맑은 고딕" w:hAnsi="맑은 고딕" w:hint="eastAsia"/>
+                <w:color w:val="444444"/>
+                <w:sz w:val="18"/>
+                <w:szCs w:val="18"/>
+              </w:rPr>
+              <w:t>흔히 얘기하는</w:t>
+            </w:r>
+            <w:r>
+              <w:rPr>
+                <w:rFonts w:ascii="맑은 고딕" w:eastAsia="맑은 고딕" w:hAnsi="맑은 고딕" w:hint="eastAsia"/>
+                <w:color w:val="444444"/>
+                <w:sz w:val="18"/>
+                <w:szCs w:val="18"/>
+              </w:rPr>
+              <w:t>)</w:t>
+            </w:r>
+            <w:r>
+              <w:rPr>
+                <w:rFonts w:ascii="맑은 고딕" w:eastAsia="맑은 고딕" w:hAnsi="맑은 고딕"/>
+                <w:color w:val="444444"/>
+                <w:sz w:val="18"/>
+                <w:szCs w:val="18"/>
+              </w:rPr>
+              <w:t xml:space="preserve"> </w:t>
+            </w:r>
+            <w:r>
+              <w:rPr>
+                <w:rFonts w:ascii="맑은 고딕" w:eastAsia="맑은 고딕" w:hAnsi="맑은 고딕"/>
+                <w:color w:val="444444"/>
+                <w:sz w:val="18"/>
+                <w:szCs w:val="18"/>
+              </w:rPr>
+              <w:t>‘</w:t>
+            </w:r>
+            <w:r>
+              <w:rPr>
+                <w:rFonts w:ascii="맑은 고딕" w:eastAsia="맑은 고딕" w:hAnsi="맑은 고딕" w:hint="eastAsia"/>
+                <w:color w:val="444444"/>
+                <w:sz w:val="18"/>
+                <w:szCs w:val="18"/>
+              </w:rPr>
+              <w:t>일진</w:t>
+            </w:r>
+            <w:r>
+              <w:rPr>
+                <w:rFonts w:ascii="맑은 고딕" w:eastAsia="맑은 고딕" w:hAnsi="맑은 고딕"/>
+                <w:color w:val="444444"/>
+                <w:sz w:val="18"/>
+                <w:szCs w:val="18"/>
+              </w:rPr>
+              <w:t>’</w:t>
+            </w:r>
+            <w:r>
+              <w:rPr>
+                <w:rFonts w:ascii="맑은 고딕" w:eastAsia="맑은 고딕" w:hAnsi="맑은 고딕" w:hint="eastAsia"/>
+                <w:color w:val="444444"/>
+                <w:sz w:val="18"/>
+                <w:szCs w:val="18"/>
+              </w:rPr>
+              <w:t>의</w:t>
+            </w:r>
+            <w:r>
+              <w:rPr>
+                <w:rFonts w:ascii="맑은 고딕" w:eastAsia="맑은 고딕" w:hAnsi="맑은 고딕" w:hint="eastAsia"/>
+                <w:color w:val="444444"/>
+                <w:sz w:val="18"/>
+                <w:szCs w:val="18"/>
+              </w:rPr>
+              <w:t xml:space="preserve"> 여자친구를 오랫동안 짝사랑 해왔다는 이유로 다수의 </w:t>
+            </w:r>
+            <w:r>
+              <w:rPr>
+                <w:rFonts w:ascii="맑은 고딕" w:eastAsia="맑은 고딕" w:hAnsi="맑은 고딕" w:hint="eastAsia"/>
+                <w:color w:val="444444"/>
+                <w:sz w:val="18"/>
+                <w:szCs w:val="18"/>
+              </w:rPr>
+              <w:t>아이</w:t>
+            </w:r>
+            <w:r>
+              <w:rPr>
+                <w:rFonts w:ascii="맑은 고딕" w:eastAsia="맑은 고딕" w:hAnsi="맑은 고딕" w:hint="eastAsia"/>
+                <w:color w:val="444444"/>
+                <w:sz w:val="18"/>
+                <w:szCs w:val="18"/>
+              </w:rPr>
+              <w:t>에게 왕따를 당하고 있었습니다.</w:t>
+            </w:r>
+            <w:r>
+              <w:rPr>
+                <w:rFonts w:ascii="맑은 고딕" w:eastAsia="맑은 고딕" w:hAnsi="맑은 고딕"/>
+                <w:color w:val="444444"/>
+                <w:sz w:val="18"/>
+                <w:szCs w:val="18"/>
+              </w:rPr>
+              <w:t xml:space="preserve"> </w:t>
+            </w:r>
+            <w:r>
+              <w:rPr>
+                <w:rFonts w:ascii="맑은 고딕" w:eastAsia="맑은 고딕" w:hAnsi="맑은 고딕" w:hint="eastAsia"/>
+                <w:color w:val="444444"/>
+                <w:sz w:val="18"/>
+                <w:szCs w:val="18"/>
+              </w:rPr>
+              <w:t>평소 교우 관계가 좋은 친구였지만,</w:t>
+            </w:r>
+            <w:r>
+              <w:rPr>
+                <w:rFonts w:ascii="맑은 고딕" w:eastAsia="맑은 고딕" w:hAnsi="맑은 고딕"/>
+                <w:color w:val="444444"/>
+                <w:sz w:val="18"/>
+                <w:szCs w:val="18"/>
+              </w:rPr>
+              <w:t xml:space="preserve"> </w:t>
+            </w:r>
+            <w:r>
+              <w:rPr>
+                <w:rFonts w:ascii="맑은 고딕" w:eastAsia="맑은 고딕" w:hAnsi="맑은 고딕" w:hint="eastAsia"/>
+                <w:color w:val="444444"/>
+                <w:sz w:val="18"/>
+                <w:szCs w:val="18"/>
+              </w:rPr>
+              <w:t xml:space="preserve">단지 그 </w:t>
+            </w:r>
+            <w:r>
+              <w:rPr>
+                <w:rFonts w:ascii="맑은 고딕" w:eastAsia="맑은 고딕" w:hAnsi="맑은 고딕"/>
+                <w:color w:val="444444"/>
+                <w:sz w:val="18"/>
+                <w:szCs w:val="18"/>
+              </w:rPr>
+              <w:t>‘</w:t>
+            </w:r>
+            <w:r>
+              <w:rPr>
+                <w:rFonts w:ascii="맑은 고딕" w:eastAsia="맑은 고딕" w:hAnsi="맑은 고딕" w:hint="eastAsia"/>
+                <w:color w:val="444444"/>
+                <w:sz w:val="18"/>
+                <w:szCs w:val="18"/>
+              </w:rPr>
+              <w:t>일진</w:t>
+            </w:r>
+            <w:r>
+              <w:rPr>
+                <w:rFonts w:ascii="맑은 고딕" w:eastAsia="맑은 고딕" w:hAnsi="맑은 고딕"/>
+                <w:color w:val="444444"/>
+                <w:sz w:val="18"/>
+                <w:szCs w:val="18"/>
+              </w:rPr>
+              <w:t xml:space="preserve">’ </w:t>
+            </w:r>
+            <w:r>
+              <w:rPr>
+                <w:rFonts w:ascii="맑은 고딕" w:eastAsia="맑은 고딕" w:hAnsi="맑은 고딕" w:hint="eastAsia"/>
+                <w:color w:val="444444"/>
+                <w:sz w:val="18"/>
+                <w:szCs w:val="18"/>
+              </w:rPr>
+              <w:t xml:space="preserve">아이가 무섭다는 이유로 </w:t>
+            </w:r>
+            <w:r>
+              <w:rPr>
+                <w:rFonts w:ascii="맑은 고딕" w:eastAsia="맑은 고딕" w:hAnsi="맑은 고딕" w:hint="eastAsia"/>
+                <w:color w:val="444444"/>
+                <w:sz w:val="18"/>
+                <w:szCs w:val="18"/>
+              </w:rPr>
+              <w:t>다른 친구들은 그</w:t>
+            </w:r>
+            <w:r>
+              <w:rPr>
+                <w:rFonts w:ascii="맑은 고딕" w:eastAsia="맑은 고딕" w:hAnsi="맑은 고딕" w:hint="eastAsia"/>
+                <w:color w:val="444444"/>
+                <w:sz w:val="18"/>
+                <w:szCs w:val="18"/>
+              </w:rPr>
+              <w:t xml:space="preserve"> 친구에게 다가가지 못했습니다. 그러한 상황을 알게 된 저는 바로</w:t>
+            </w:r>
+            <w:r>
+              <w:rPr>
+                <w:rFonts w:ascii="맑은 고딕" w:eastAsia="맑은 고딕" w:hAnsi="맑은 고딕"/>
+                <w:color w:val="444444"/>
+                <w:sz w:val="18"/>
+                <w:szCs w:val="18"/>
+              </w:rPr>
+              <w:t xml:space="preserve"> </w:t>
+            </w:r>
+            <w:r>
+              <w:rPr>
+                <w:rFonts w:ascii="맑은 고딕" w:eastAsia="맑은 고딕" w:hAnsi="맑은 고딕" w:hint="eastAsia"/>
+                <w:color w:val="444444"/>
+                <w:sz w:val="18"/>
+                <w:szCs w:val="18"/>
+              </w:rPr>
+              <w:t>그 친구에게 다가가 손을 내밀었습니다. 이후 저 또한</w:t>
+            </w:r>
+            <w:r>
+              <w:rPr>
+                <w:rFonts w:ascii="맑은 고딕" w:eastAsia="맑은 고딕" w:hAnsi="맑은 고딕" w:hint="eastAsia"/>
+                <w:color w:val="444444"/>
+                <w:sz w:val="18"/>
+                <w:szCs w:val="18"/>
+              </w:rPr>
+              <w:t xml:space="preserve"> 그 친구와 함께</w:t>
+            </w:r>
+            <w:r>
+              <w:rPr>
+                <w:rFonts w:ascii="맑은 고딕" w:eastAsia="맑은 고딕" w:hAnsi="맑은 고딕" w:hint="eastAsia"/>
+                <w:color w:val="444444"/>
+                <w:sz w:val="18"/>
+                <w:szCs w:val="18"/>
+              </w:rPr>
+              <w:t xml:space="preserve"> 따돌림을 당했지만, 주눅 들지 않고</w:t>
+            </w:r>
+            <w:r>
+              <w:rPr>
+                <w:rFonts w:ascii="맑은 고딕" w:eastAsia="맑은 고딕" w:hAnsi="맑은 고딕" w:hint="eastAsia"/>
+                <w:color w:val="444444"/>
+                <w:sz w:val="18"/>
+                <w:szCs w:val="18"/>
+              </w:rPr>
+              <w:t xml:space="preserve"> 아이들에겐 유연한 마음을 갖고</w:t>
+            </w:r>
+            <w:r>
+              <w:rPr>
+                <w:rFonts w:ascii="맑은 고딕" w:eastAsia="맑은 고딕" w:hAnsi="맑은 고딕" w:hint="eastAsia"/>
+                <w:color w:val="444444"/>
+                <w:sz w:val="18"/>
+                <w:szCs w:val="18"/>
+              </w:rPr>
+              <w:t xml:space="preserve"> 더 밝게 다가</w:t>
+            </w:r>
+            <w:r>
+              <w:rPr>
+                <w:rFonts w:ascii="맑은 고딕" w:eastAsia="맑은 고딕" w:hAnsi="맑은 고딕" w:hint="eastAsia"/>
+                <w:color w:val="444444"/>
+                <w:sz w:val="18"/>
+                <w:szCs w:val="18"/>
+              </w:rPr>
+              <w:t>갔으며</w:t>
+            </w:r>
+            <w:r>
+              <w:rPr>
+                <w:rFonts w:ascii="맑은 고딕" w:eastAsia="맑은 고딕" w:hAnsi="맑은 고딕" w:hint="eastAsia"/>
+                <w:color w:val="444444"/>
+                <w:sz w:val="18"/>
+                <w:szCs w:val="18"/>
+              </w:rPr>
+              <w:t>,</w:t>
+            </w:r>
+            <w:r>
+              <w:rPr>
+                <w:rFonts w:ascii="맑은 고딕" w:eastAsia="맑은 고딕" w:hAnsi="맑은 고딕"/>
+                <w:color w:val="444444"/>
+                <w:sz w:val="18"/>
+                <w:szCs w:val="18"/>
+              </w:rPr>
+              <w:t xml:space="preserve"> </w:t>
+            </w:r>
+            <w:r>
+              <w:rPr>
+                <w:rFonts w:ascii="맑은 고딕" w:eastAsia="맑은 고딕" w:hAnsi="맑은 고딕" w:hint="eastAsia"/>
+                <w:color w:val="444444"/>
+                <w:sz w:val="18"/>
+                <w:szCs w:val="18"/>
+              </w:rPr>
+              <w:t xml:space="preserve">그 </w:t>
+            </w:r>
+            <w:r>
+              <w:rPr>
+                <w:rFonts w:ascii="맑은 고딕" w:eastAsia="맑은 고딕" w:hAnsi="맑은 고딕"/>
+                <w:color w:val="444444"/>
+                <w:sz w:val="18"/>
+                <w:szCs w:val="18"/>
+              </w:rPr>
+              <w:t>‘</w:t>
+            </w:r>
+            <w:r>
+              <w:rPr>
+                <w:rFonts w:ascii="맑은 고딕" w:eastAsia="맑은 고딕" w:hAnsi="맑은 고딕" w:hint="eastAsia"/>
+                <w:color w:val="444444"/>
+                <w:sz w:val="18"/>
+                <w:szCs w:val="18"/>
+              </w:rPr>
+              <w:t>일진</w:t>
+            </w:r>
+            <w:r>
+              <w:rPr>
+                <w:rFonts w:ascii="맑은 고딕" w:eastAsia="맑은 고딕" w:hAnsi="맑은 고딕"/>
+                <w:color w:val="444444"/>
+                <w:sz w:val="18"/>
+                <w:szCs w:val="18"/>
+              </w:rPr>
+              <w:t xml:space="preserve">’ </w:t>
+            </w:r>
+            <w:r>
+              <w:rPr>
+                <w:rFonts w:ascii="맑은 고딕" w:eastAsia="맑은 고딕" w:hAnsi="맑은 고딕" w:hint="eastAsia"/>
+                <w:color w:val="444444"/>
+                <w:sz w:val="18"/>
+                <w:szCs w:val="18"/>
+              </w:rPr>
+              <w:t>앞에선</w:t>
+            </w:r>
+            <w:r>
+              <w:rPr>
+                <w:rFonts w:ascii="맑은 고딕" w:eastAsia="맑은 고딕" w:hAnsi="맑은 고딕" w:hint="eastAsia"/>
+                <w:color w:val="444444"/>
+                <w:sz w:val="18"/>
+                <w:szCs w:val="18"/>
+              </w:rPr>
+              <w:t xml:space="preserve"> 단단한 마음을 갖고</w:t>
+            </w:r>
+            <w:r>
+              <w:rPr>
+                <w:rFonts w:ascii="맑은 고딕" w:eastAsia="맑은 고딕" w:hAnsi="맑은 고딕" w:hint="eastAsia"/>
+                <w:color w:val="444444"/>
+                <w:sz w:val="18"/>
+                <w:szCs w:val="18"/>
+              </w:rPr>
+              <w:t xml:space="preserve"> 더욱 당당히 행동하였습니다.</w:t>
+            </w:r>
+            <w:r>
+              <w:rPr>
+                <w:rFonts w:ascii="맑은 고딕" w:eastAsia="맑은 고딕" w:hAnsi="맑은 고딕"/>
+                <w:color w:val="444444"/>
+                <w:sz w:val="18"/>
+                <w:szCs w:val="18"/>
+              </w:rPr>
+              <w:t xml:space="preserve"> </w:t>
+            </w:r>
+            <w:r>
+              <w:rPr>
+                <w:rFonts w:ascii="맑은 고딕" w:eastAsia="맑은 고딕" w:hAnsi="맑은 고딕" w:hint="eastAsia"/>
+                <w:color w:val="444444"/>
+                <w:sz w:val="18"/>
+                <w:szCs w:val="18"/>
+              </w:rPr>
+              <w:t>그러자 다른 아이들도 우리에게 다가와 주었고,</w:t>
+            </w:r>
+            <w:r>
+              <w:rPr>
+                <w:rFonts w:ascii="맑은 고딕" w:eastAsia="맑은 고딕" w:hAnsi="맑은 고딕"/>
+                <w:color w:val="444444"/>
+                <w:sz w:val="18"/>
+                <w:szCs w:val="18"/>
+              </w:rPr>
+              <w:t xml:space="preserve"> </w:t>
+            </w:r>
+            <w:r>
+              <w:rPr>
+                <w:rFonts w:ascii="맑은 고딕" w:eastAsia="맑은 고딕" w:hAnsi="맑은 고딕" w:hint="eastAsia"/>
+                <w:color w:val="444444"/>
+                <w:sz w:val="18"/>
+                <w:szCs w:val="18"/>
+              </w:rPr>
+              <w:t>저와 제 친구는 다시 아이들과 어울리게 되었습니다.</w:t>
+            </w:r>
+            <w:r>
+              <w:rPr>
+                <w:rFonts w:ascii="맑은 고딕" w:eastAsia="맑은 고딕" w:hAnsi="맑은 고딕" w:hint="eastAsia"/>
+                <w:color w:val="444444"/>
+                <w:sz w:val="18"/>
+                <w:szCs w:val="18"/>
+              </w:rPr>
+              <w:t xml:space="preserve"> 이 일을 계기로 인간관계뿐만 아니라 모든 일에는 단단함과 유연함을 가지고 다가가야 한다는 것을 깨달았고, 이를 실천하기 위해 유연함을 가지고 사람들에게 다가가 그들의 말에 귀 기울이며, 누구든 의지할 수 있게 흔들리지 않는 단단함을 가지려고 하고 있습니다.</w:t>
             </w:r>
           </w:p>
         </w:tc>
@@ -10543,7 +11972,7 @@
       </w:tr>
       <w:tr>
         <w:trPr>
-          <w:trHeight w:val="3844"/>
+          <w:trHeight w:val="4600"/>
         </w:trPr>
         <w:tc>
           <w:tcPr>
@@ -10573,7 +12002,25 @@
                 <w:sz w:val="18"/>
                 <w:szCs w:val="18"/>
               </w:rPr>
-              <w:t>원래</w:t>
+              <w:t xml:space="preserve">원래 배우가 꿈이었던 저는 다양한 사람들의 인생을 연기하기 위해 모든 걸 관찰하는 습관을 </w:t>
+            </w:r>
+            <w:r>
+              <w:rPr>
+                <w:rFonts w:ascii="맑은 고딕" w:eastAsia="맑은 고딕" w:hAnsi="맑은 고딕" w:hint="eastAsia"/>
+                <w:color w:val="444444"/>
+                <w:sz w:val="18"/>
+                <w:szCs w:val="18"/>
+              </w:rPr>
+              <w:t>지니고</w:t>
+            </w:r>
+            <w:r>
+              <w:rPr>
+                <w:rFonts w:ascii="맑은 고딕" w:eastAsia="맑은 고딕" w:hAnsi="맑은 고딕" w:hint="eastAsia"/>
+                <w:color w:val="444444"/>
+                <w:sz w:val="18"/>
+                <w:szCs w:val="18"/>
+              </w:rPr>
+              <w:t xml:space="preserve"> 있었습니다.</w:t>
             </w:r>
             <w:r>
               <w:rPr>
@@ -10582,25 +12029,97 @@
                 <w:sz w:val="18"/>
                 <w:szCs w:val="18"/>
               </w:rPr>
-              <w:t xml:space="preserve"> 배우가 꿈이었던 저는 다양한 삶을 연기하기 위해 어떤 일이든 주의 깊게 관찰하기 시작했습니다. 이런 습관은 성격으로 굳어졌고, 업무를 처리할</w:t>
-            </w:r>
-            <w:r>
-              <w:rPr>
-                <w:rFonts w:ascii="맑은 고딕" w:eastAsia="맑은 고딕" w:hAnsi="맑은 고딕" w:hint="eastAsia"/>
-                <w:color w:val="444444"/>
-                <w:sz w:val="18"/>
-                <w:szCs w:val="18"/>
-              </w:rPr>
               <w:t xml:space="preserve"> </w:t>
             </w:r>
             <w:r>
               <w:rPr>
+                <w:rFonts w:ascii="맑은 고딕" w:eastAsia="맑은 고딕" w:hAnsi="맑은 고딕" w:hint="eastAsia"/>
+                <w:color w:val="444444"/>
+                <w:sz w:val="18"/>
+                <w:szCs w:val="18"/>
+              </w:rPr>
+              <w:t>이러한 습관은 성격으로 자리 잡았고,</w:t>
+            </w:r>
+            <w:r>
+              <w:rPr>
                 <w:rFonts w:ascii="맑은 고딕" w:eastAsia="맑은 고딕" w:hAnsi="맑은 고딕"/>
                 <w:color w:val="444444"/>
                 <w:sz w:val="18"/>
                 <w:szCs w:val="18"/>
               </w:rPr>
-              <w:t>때도 처음부터 끝까지 꼼꼼히 확인해야만 직성이 풀렸습니다</w:t>
+              <w:t xml:space="preserve"> </w:t>
+            </w:r>
+            <w:r>
+              <w:rPr>
+                <w:rFonts w:ascii="맑은 고딕" w:eastAsia="맑은 고딕" w:hAnsi="맑은 고딕" w:hint="eastAsia"/>
+                <w:color w:val="444444"/>
+                <w:sz w:val="18"/>
+                <w:szCs w:val="18"/>
+              </w:rPr>
+              <w:t xml:space="preserve">저는 </w:t>
+            </w:r>
+            <w:r>
+              <w:rPr>
+                <w:rFonts w:ascii="맑은 고딕" w:eastAsia="맑은 고딕" w:hAnsi="맑은 고딕" w:hint="eastAsia"/>
+                <w:color w:val="444444"/>
+                <w:sz w:val="18"/>
+                <w:szCs w:val="18"/>
+              </w:rPr>
+              <w:t>어떤 일이든</w:t>
+            </w:r>
+            <w:r>
+              <w:rPr>
+                <w:rFonts w:ascii="맑은 고딕" w:eastAsia="맑은 고딕" w:hAnsi="맑은 고딕" w:hint="eastAsia"/>
+                <w:color w:val="444444"/>
+                <w:sz w:val="18"/>
+                <w:szCs w:val="18"/>
+              </w:rPr>
+              <w:t xml:space="preserve"> 사소한 것 하나 놓치지 않으려 모든 일을 주의 깊게 관찰합니다. </w:t>
+            </w:r>
+            <w:r>
+              <w:rPr>
+                <w:rFonts w:ascii="맑은 고딕" w:eastAsia="맑은 고딕" w:hAnsi="맑은 고딕" w:hint="eastAsia"/>
+                <w:color w:val="444444"/>
+                <w:sz w:val="18"/>
+                <w:szCs w:val="18"/>
+              </w:rPr>
+              <w:t>이런 성격 때문에 업무를 처리할 때</w:t>
+            </w:r>
+            <w:r>
+              <w:rPr>
+                <w:rFonts w:ascii="맑은 고딕" w:eastAsia="맑은 고딕" w:hAnsi="맑은 고딕" w:hint="eastAsia"/>
+                <w:color w:val="444444"/>
+                <w:sz w:val="18"/>
+                <w:szCs w:val="18"/>
+              </w:rPr>
+              <w:t>도</w:t>
+            </w:r>
+            <w:r>
+              <w:rPr>
+                <w:rFonts w:ascii="맑은 고딕" w:eastAsia="맑은 고딕" w:hAnsi="맑은 고딕" w:hint="eastAsia"/>
+                <w:color w:val="444444"/>
+                <w:sz w:val="18"/>
+                <w:szCs w:val="18"/>
+              </w:rPr>
+              <w:t xml:space="preserve"> 모든 일을 처음부터 끝까지</w:t>
+            </w:r>
+            <w:r>
+              <w:rPr>
+                <w:rFonts w:ascii="맑은 고딕" w:eastAsia="맑은 고딕" w:hAnsi="맑은 고딕" w:hint="eastAsia"/>
+                <w:color w:val="444444"/>
+                <w:sz w:val="18"/>
+                <w:szCs w:val="18"/>
+              </w:rPr>
+              <w:t xml:space="preserve"> 일일이 </w:t>
+            </w:r>
+            <w:r>
+              <w:rPr>
+                <w:rFonts w:ascii="맑은 고딕" w:eastAsia="맑은 고딕" w:hAnsi="맑은 고딕" w:hint="eastAsia"/>
+                <w:color w:val="444444"/>
+                <w:sz w:val="18"/>
+                <w:szCs w:val="18"/>
+              </w:rPr>
+              <w:t>꼼꼼히 확인해야만 직성이 풀렸고</w:t>
             </w:r>
             <w:r>
               <w:rPr>
@@ -10609,16 +12128,43 @@
                 <w:sz w:val="18"/>
                 <w:szCs w:val="18"/>
               </w:rPr>
-              <w:t xml:space="preserve">. </w:t>
-            </w:r>
-            <w:r>
-              <w:rPr>
-                <w:rFonts w:ascii="맑은 고딕" w:eastAsia="맑은 고딕" w:hAnsi="맑은 고딕" w:hint="eastAsia"/>
-                <w:color w:val="444444"/>
-                <w:sz w:val="18"/>
-                <w:szCs w:val="18"/>
-              </w:rPr>
-              <w:t xml:space="preserve">이는 </w:t>
+              <w:t>,</w:t>
+            </w:r>
+            <w:r>
+              <w:rPr>
+                <w:rFonts w:ascii="맑은 고딕" w:eastAsia="맑은 고딕" w:hAnsi="맑은 고딕" w:hint="eastAsia"/>
+                <w:color w:val="444444"/>
+                <w:sz w:val="18"/>
+                <w:szCs w:val="18"/>
+              </w:rPr>
+              <w:t xml:space="preserve"> 좋은 점도</w:t>
+            </w:r>
+            <w:r>
+              <w:rPr>
+                <w:rFonts w:ascii="맑은 고딕" w:eastAsia="맑은 고딕" w:hAnsi="맑은 고딕" w:hint="eastAsia"/>
+                <w:color w:val="444444"/>
+                <w:sz w:val="18"/>
+                <w:szCs w:val="18"/>
+              </w:rPr>
+              <w:t xml:space="preserve"> 물론</w:t>
+            </w:r>
+            <w:r>
+              <w:rPr>
+                <w:rFonts w:ascii="맑은 고딕" w:eastAsia="맑은 고딕" w:hAnsi="맑은 고딕" w:hint="eastAsia"/>
+                <w:color w:val="444444"/>
+                <w:sz w:val="18"/>
+                <w:szCs w:val="18"/>
+              </w:rPr>
+              <w:t xml:space="preserve"> 있었지만</w:t>
+            </w:r>
+            <w:r>
+              <w:rPr>
+                <w:rFonts w:ascii="맑은 고딕" w:eastAsia="맑은 고딕" w:hAnsi="맑은 고딕" w:hint="eastAsia"/>
+                <w:color w:val="444444"/>
+                <w:sz w:val="18"/>
+                <w:szCs w:val="18"/>
+              </w:rPr>
+              <w:t>,</w:t>
             </w:r>
             <w:r>
               <w:rPr>
@@ -10627,16 +12173,70 @@
                 <w:sz w:val="18"/>
                 <w:szCs w:val="18"/>
               </w:rPr>
-              <w:t>장점</w:t>
-            </w:r>
-            <w:r>
-              <w:rPr>
-                <w:rFonts w:ascii="맑은 고딕" w:eastAsia="맑은 고딕" w:hAnsi="맑은 고딕" w:hint="eastAsia"/>
-                <w:color w:val="444444"/>
-                <w:sz w:val="18"/>
-                <w:szCs w:val="18"/>
-              </w:rPr>
-              <w:t>이기도</w:t>
+              <w:t xml:space="preserve"> </w:t>
+            </w:r>
+            <w:r>
+              <w:rPr>
+                <w:rFonts w:ascii="맑은 고딕" w:eastAsia="맑은 고딕" w:hAnsi="맑은 고딕" w:hint="eastAsia"/>
+                <w:color w:val="444444"/>
+                <w:sz w:val="18"/>
+                <w:szCs w:val="18"/>
+              </w:rPr>
+              <w:t xml:space="preserve">업무의 완벽함과 </w:t>
+            </w:r>
+            <w:r>
+              <w:rPr>
+                <w:rFonts w:ascii="맑은 고딕" w:eastAsia="맑은 고딕" w:hAnsi="맑은 고딕" w:hint="eastAsia"/>
+                <w:color w:val="444444"/>
+                <w:sz w:val="18"/>
+                <w:szCs w:val="18"/>
+              </w:rPr>
+              <w:t>신속성,</w:t>
+            </w:r>
+            <w:r>
+              <w:rPr>
+                <w:rFonts w:ascii="맑은 고딕" w:eastAsia="맑은 고딕" w:hAnsi="맑은 고딕" w:hint="eastAsia"/>
+                <w:color w:val="444444"/>
+                <w:sz w:val="18"/>
+                <w:szCs w:val="18"/>
+              </w:rPr>
+              <w:t xml:space="preserve"> 두 마리 토끼를 잡기 위해선 항상 </w:t>
+            </w:r>
+            <w:r>
+              <w:rPr>
+                <w:rFonts w:ascii="맑은 고딕" w:eastAsia="맑은 고딕" w:hAnsi="맑은 고딕" w:hint="eastAsia"/>
+                <w:color w:val="444444"/>
+                <w:sz w:val="18"/>
+                <w:szCs w:val="18"/>
+              </w:rPr>
+              <w:t>저</w:t>
+            </w:r>
+            <w:r>
+              <w:rPr>
+                <w:rFonts w:ascii="맑은 고딕" w:eastAsia="맑은 고딕" w:hAnsi="맑은 고딕" w:hint="eastAsia"/>
+                <w:color w:val="444444"/>
+                <w:sz w:val="18"/>
+                <w:szCs w:val="18"/>
+              </w:rPr>
+              <w:t xml:space="preserve"> 자신을 채찍질</w:t>
+            </w:r>
+            <w:r>
+              <w:rPr>
+                <w:rFonts w:ascii="맑은 고딕" w:eastAsia="맑은 고딕" w:hAnsi="맑은 고딕" w:hint="eastAsia"/>
+                <w:color w:val="444444"/>
+                <w:sz w:val="18"/>
+                <w:szCs w:val="18"/>
+              </w:rPr>
+              <w:t>해야</w:t>
+            </w:r>
+            <w:r>
+              <w:rPr>
+                <w:rFonts w:ascii="맑은 고딕" w:eastAsia="맑은 고딕" w:hAnsi="맑은 고딕" w:hint="eastAsia"/>
+                <w:color w:val="444444"/>
+                <w:sz w:val="18"/>
+                <w:szCs w:val="18"/>
+              </w:rPr>
+              <w:t xml:space="preserve"> 했습니다.</w:t>
             </w:r>
             <w:r>
               <w:rPr>
@@ -10654,7 +12254,52 @@
                 <w:sz w:val="18"/>
                 <w:szCs w:val="18"/>
               </w:rPr>
-              <w:t>했지만</w:t>
+              <w:t xml:space="preserve">이러한 업무처리 방식은 </w:t>
+            </w:r>
+            <w:r>
+              <w:rPr>
+                <w:rFonts w:ascii="맑은 고딕" w:eastAsia="맑은 고딕" w:hAnsi="맑은 고딕" w:hint="eastAsia"/>
+                <w:color w:val="444444"/>
+                <w:sz w:val="18"/>
+                <w:szCs w:val="18"/>
+              </w:rPr>
+              <w:t>저</w:t>
+            </w:r>
+            <w:r>
+              <w:rPr>
+                <w:rFonts w:ascii="맑은 고딕" w:eastAsia="맑은 고딕" w:hAnsi="맑은 고딕" w:hint="eastAsia"/>
+                <w:color w:val="444444"/>
+                <w:sz w:val="18"/>
+                <w:szCs w:val="18"/>
+              </w:rPr>
+              <w:t xml:space="preserve"> 자신에게</w:t>
+            </w:r>
+            <w:r>
+              <w:rPr>
+                <w:rFonts w:ascii="맑은 고딕" w:eastAsia="맑은 고딕" w:hAnsi="맑은 고딕" w:hint="eastAsia"/>
+                <w:color w:val="444444"/>
+                <w:sz w:val="18"/>
+                <w:szCs w:val="18"/>
+              </w:rPr>
+              <w:t>도</w:t>
+            </w:r>
+            <w:r>
+              <w:rPr>
+                <w:rFonts w:ascii="맑은 고딕" w:eastAsia="맑은 고딕" w:hAnsi="맑은 고딕" w:hint="eastAsia"/>
+                <w:color w:val="444444"/>
+                <w:sz w:val="18"/>
+                <w:szCs w:val="18"/>
+              </w:rPr>
+              <w:t xml:space="preserve"> 스트레스로</w:t>
+            </w:r>
+            <w:r>
+              <w:rPr>
+                <w:rFonts w:ascii="맑은 고딕" w:eastAsia="맑은 고딕" w:hAnsi="맑은 고딕" w:hint="eastAsia"/>
+                <w:color w:val="444444"/>
+                <w:sz w:val="18"/>
+                <w:szCs w:val="18"/>
+              </w:rPr>
+              <w:t xml:space="preserve"> 다가왔었지만</w:t>
             </w:r>
             <w:r>
               <w:rPr>
@@ -10663,16 +12308,61 @@
                 <w:sz w:val="18"/>
                 <w:szCs w:val="18"/>
               </w:rPr>
-              <w:t xml:space="preserve">, 업무의 완벽함과 신속성 두 마리 토끼를 잡기 위해선 항상 저 자신을 채찍질해야 </w:t>
-            </w:r>
-            <w:r>
-              <w:rPr>
-                <w:rFonts w:ascii="맑은 고딕" w:eastAsia="맑은 고딕" w:hAnsi="맑은 고딕" w:hint="eastAsia"/>
-                <w:color w:val="444444"/>
-                <w:sz w:val="18"/>
-                <w:szCs w:val="18"/>
-              </w:rPr>
-              <w:t>했기에,</w:t>
+              <w:t xml:space="preserve">, </w:t>
+            </w:r>
+            <w:r>
+              <w:rPr>
+                <w:rFonts w:ascii="맑은 고딕" w:eastAsia="맑은 고딕" w:hAnsi="맑은 고딕" w:hint="eastAsia"/>
+                <w:color w:val="444444"/>
+                <w:sz w:val="18"/>
+                <w:szCs w:val="18"/>
+              </w:rPr>
+              <w:t xml:space="preserve">특히 </w:t>
+            </w:r>
+            <w:r>
+              <w:rPr>
+                <w:rFonts w:ascii="맑은 고딕" w:eastAsia="맑은 고딕" w:hAnsi="맑은 고딕" w:hint="eastAsia"/>
+                <w:color w:val="444444"/>
+                <w:sz w:val="18"/>
+                <w:szCs w:val="18"/>
+              </w:rPr>
+              <w:t xml:space="preserve">제 주변 </w:t>
+            </w:r>
+            <w:r>
+              <w:rPr>
+                <w:rFonts w:ascii="맑은 고딕" w:eastAsia="맑은 고딕" w:hAnsi="맑은 고딕" w:hint="eastAsia"/>
+                <w:color w:val="444444"/>
+                <w:sz w:val="18"/>
+                <w:szCs w:val="18"/>
+              </w:rPr>
+              <w:t xml:space="preserve">사람에겐 이러한 저의 성격이 큰 단점으로 </w:t>
+            </w:r>
+            <w:r>
+              <w:rPr>
+                <w:rFonts w:ascii="맑은 고딕" w:eastAsia="맑은 고딕" w:hAnsi="맑은 고딕" w:hint="eastAsia"/>
+                <w:color w:val="444444"/>
+                <w:sz w:val="18"/>
+                <w:szCs w:val="18"/>
+              </w:rPr>
+              <w:t>비치</w:t>
+            </w:r>
+            <w:r>
+              <w:rPr>
+                <w:rFonts w:ascii="맑은 고딕" w:eastAsia="맑은 고딕" w:hAnsi="맑은 고딕" w:hint="eastAsia"/>
+                <w:color w:val="444444"/>
+                <w:sz w:val="18"/>
+                <w:szCs w:val="18"/>
+              </w:rPr>
+              <w:t>기도 했습니다</w:t>
+            </w:r>
+            <w:r>
+              <w:rPr>
+                <w:rFonts w:ascii="맑은 고딕" w:eastAsia="맑은 고딕" w:hAnsi="맑은 고딕" w:hint="eastAsia"/>
+                <w:color w:val="444444"/>
+                <w:sz w:val="18"/>
+                <w:szCs w:val="18"/>
+              </w:rPr>
+              <w:t>.</w:t>
             </w:r>
             <w:r>
               <w:rPr>
@@ -10690,26 +12380,25 @@
                 <w:sz w:val="18"/>
                 <w:szCs w:val="18"/>
               </w:rPr>
-              <w:t>제겐 단점이기도 했습니다.</w:t>
-            </w:r>
-          </w:p>
-          <w:p>
-            <w:pPr>
+              <w:t>한 번은 팀원에게 업무를</w:t>
+            </w:r>
+            <w:r>
               <w:rPr>
                 <w:rFonts w:ascii="맑은 고딕" w:eastAsia="맑은 고딕" w:hAnsi="맑은 고딕"/>
                 <w:color w:val="444444"/>
                 <w:sz w:val="18"/>
                 <w:szCs w:val="18"/>
               </w:rPr>
-            </w:pPr>
-            <w:r>
-              <w:rPr>
-                <w:rFonts w:ascii="맑은 고딕" w:eastAsia="맑은 고딕" w:hAnsi="맑은 고딕" w:hint="eastAsia"/>
-                <w:color w:val="444444"/>
-                <w:sz w:val="18"/>
-                <w:szCs w:val="18"/>
-              </w:rPr>
-              <w:t>이런</w:t>
+              <w:t xml:space="preserve"> </w:t>
+            </w:r>
+            <w:r>
+              <w:rPr>
+                <w:rFonts w:ascii="맑은 고딕" w:eastAsia="맑은 고딕" w:hAnsi="맑은 고딕" w:hint="eastAsia"/>
+                <w:color w:val="444444"/>
+                <w:sz w:val="18"/>
+                <w:szCs w:val="18"/>
+              </w:rPr>
+              <w:t>다시 처리해달라고 반려했던 적이 있었는데,</w:t>
             </w:r>
             <w:r>
               <w:rPr>
@@ -10718,26 +12407,34 @@
                 <w:sz w:val="18"/>
                 <w:szCs w:val="18"/>
               </w:rPr>
-              <w:t xml:space="preserve"> 업무처리 방식은 저뿐만 아니라, 주변 사람에게도 스트레스를 주었습니다. </w:t>
-            </w:r>
-          </w:p>
-          <w:p>
-            <w:pPr>
+              <w:t xml:space="preserve"> </w:t>
+            </w:r>
+            <w:r>
+              <w:rPr>
+                <w:rFonts w:ascii="맑은 고딕" w:eastAsia="맑은 고딕" w:hAnsi="맑은 고딕" w:hint="eastAsia"/>
+                <w:color w:val="444444"/>
+                <w:sz w:val="18"/>
+                <w:szCs w:val="18"/>
+              </w:rPr>
+              <w:t xml:space="preserve">그 팀원은 </w:t>
+            </w:r>
+            <w:r>
               <w:rPr>
                 <w:rFonts w:ascii="맑은 고딕" w:eastAsia="맑은 고딕" w:hAnsi="맑은 고딕"/>
                 <w:color w:val="444444"/>
                 <w:sz w:val="18"/>
                 <w:szCs w:val="18"/>
               </w:rPr>
-            </w:pPr>
-            <w:r>
-              <w:rPr>
-                <w:rFonts w:ascii="맑은 고딕" w:eastAsia="맑은 고딕" w:hAnsi="맑은 고딕" w:hint="eastAsia"/>
-                <w:color w:val="444444"/>
-                <w:sz w:val="18"/>
-                <w:szCs w:val="18"/>
-              </w:rPr>
-              <w:t>한</w:t>
+              <w:t>‘</w:t>
+            </w:r>
+            <w:r>
+              <w:rPr>
+                <w:rFonts w:ascii="맑은 고딕" w:eastAsia="맑은 고딕" w:hAnsi="맑은 고딕" w:hint="eastAsia"/>
+                <w:color w:val="444444"/>
+                <w:sz w:val="18"/>
+                <w:szCs w:val="18"/>
+              </w:rPr>
+              <w:t>도대체 어떻게 바꾸라고 하는지 모르겠다</w:t>
             </w:r>
             <w:r>
               <w:rPr>
@@ -10746,16 +12443,34 @@
                 <w:sz w:val="18"/>
                 <w:szCs w:val="18"/>
               </w:rPr>
-              <w:t xml:space="preserve"> 번은 팀원에게 업무를 다시 처리해달라고 반려했던 적이 있었는데, 그 팀원은 ‘도대체 어떻게 바꾸라고 하는지 모르겠다’</w:t>
-            </w:r>
-            <w:r>
-              <w:rPr>
-                <w:rFonts w:ascii="맑은 고딕" w:eastAsia="맑은 고딕" w:hAnsi="맑은 고딕" w:hint="eastAsia"/>
-                <w:color w:val="444444"/>
-                <w:sz w:val="18"/>
-                <w:szCs w:val="18"/>
-              </w:rPr>
-              <w:t>라</w:t>
+              <w:t>’</w:t>
+            </w:r>
+            <w:r>
+              <w:rPr>
+                <w:rFonts w:ascii="맑은 고딕" w:eastAsia="맑은 고딕" w:hAnsi="맑은 고딕" w:hint="eastAsia"/>
+                <w:color w:val="444444"/>
+                <w:sz w:val="18"/>
+                <w:szCs w:val="18"/>
+              </w:rPr>
+              <w:t xml:space="preserve">는 </w:t>
+            </w:r>
+            <w:r>
+              <w:rPr>
+                <w:rFonts w:ascii="맑은 고딕" w:eastAsia="맑은 고딕" w:hAnsi="맑은 고딕" w:hint="eastAsia"/>
+                <w:color w:val="444444"/>
+                <w:sz w:val="18"/>
+                <w:szCs w:val="18"/>
+              </w:rPr>
+              <w:t>말</w:t>
+            </w:r>
+            <w:r>
+              <w:rPr>
+                <w:rFonts w:ascii="맑은 고딕" w:eastAsia="맑은 고딕" w:hAnsi="맑은 고딕" w:hint="eastAsia"/>
+                <w:color w:val="444444"/>
+                <w:sz w:val="18"/>
+                <w:szCs w:val="18"/>
+              </w:rPr>
+              <w:t>과 함께 울먹이고 있었습니다.</w:t>
             </w:r>
             <w:r>
               <w:rPr>
@@ -10764,10 +12479,26 @@
                 <w:sz w:val="18"/>
                 <w:szCs w:val="18"/>
               </w:rPr>
-              <w:t>는 말과 함께 울먹</w:t>
-            </w:r>
-            <w:bookmarkStart w:id="0" w:name="_GoBack"/>
-            <w:bookmarkEnd w:id="0"/>
+              <w:t xml:space="preserve"> </w:t>
+            </w:r>
+            <w:r>
+              <w:rPr>
+                <w:rFonts w:ascii="맑은 고딕" w:eastAsia="맑은 고딕" w:hAnsi="맑은 고딕" w:hint="eastAsia"/>
+                <w:color w:val="444444"/>
+                <w:sz w:val="18"/>
+                <w:szCs w:val="18"/>
+              </w:rPr>
+              <w:t xml:space="preserve">적잖이 당황했던 저는 그 </w:t>
+            </w:r>
+            <w:r>
+              <w:rPr>
+                <w:rFonts w:ascii="맑은 고딕" w:eastAsia="맑은 고딕" w:hAnsi="맑은 고딕" w:hint="eastAsia"/>
+                <w:color w:val="444444"/>
+                <w:sz w:val="18"/>
+                <w:szCs w:val="18"/>
+              </w:rPr>
+              <w:t>직원과 함께 회의실로 들어가 진솔한 대화를 해 보았고,</w:t>
+            </w:r>
             <w:r>
               <w:rPr>
                 <w:rFonts w:ascii="맑은 고딕" w:eastAsia="맑은 고딕" w:hAnsi="맑은 고딕"/>
@@ -10775,7 +12506,61 @@
                 <w:sz w:val="18"/>
                 <w:szCs w:val="18"/>
               </w:rPr>
-              <w:t>이고 있었습니다. 적잖이 당황했던 저는 그 직원과 함께 회의실로 들어가 진솔한 대화를 해 보았고, 제가 저 자신뿐만 아니라 팀원들까지도 채찍질하고 있었다는 사실을 깨달았습니다</w:t>
+              <w:t xml:space="preserve"> </w:t>
+            </w:r>
+            <w:r>
+              <w:rPr>
+                <w:rFonts w:ascii="맑은 고딕" w:eastAsia="맑은 고딕" w:hAnsi="맑은 고딕" w:hint="eastAsia"/>
+                <w:color w:val="444444"/>
+                <w:sz w:val="18"/>
+                <w:szCs w:val="18"/>
+              </w:rPr>
+              <w:t xml:space="preserve">업무처리에 있어서 제가 </w:t>
+            </w:r>
+            <w:r>
+              <w:rPr>
+                <w:rFonts w:ascii="맑은 고딕" w:eastAsia="맑은 고딕" w:hAnsi="맑은 고딕" w:hint="eastAsia"/>
+                <w:color w:val="444444"/>
+                <w:sz w:val="18"/>
+                <w:szCs w:val="18"/>
+              </w:rPr>
+              <w:t>저</w:t>
+            </w:r>
+            <w:r>
+              <w:rPr>
+                <w:rFonts w:ascii="맑은 고딕" w:eastAsia="맑은 고딕" w:hAnsi="맑은 고딕" w:hint="eastAsia"/>
+                <w:color w:val="444444"/>
+                <w:sz w:val="18"/>
+                <w:szCs w:val="18"/>
+              </w:rPr>
+              <w:t xml:space="preserve"> 자신</w:t>
+            </w:r>
+            <w:r>
+              <w:rPr>
+                <w:rFonts w:ascii="맑은 고딕" w:eastAsia="맑은 고딕" w:hAnsi="맑은 고딕" w:hint="eastAsia"/>
+                <w:color w:val="444444"/>
+                <w:sz w:val="18"/>
+                <w:szCs w:val="18"/>
+              </w:rPr>
+              <w:t>뿐</w:t>
+            </w:r>
+            <w:r>
+              <w:rPr>
+                <w:rFonts w:ascii="맑은 고딕" w:eastAsia="맑은 고딕" w:hAnsi="맑은 고딕" w:hint="eastAsia"/>
+                <w:color w:val="444444"/>
+                <w:sz w:val="18"/>
+                <w:szCs w:val="18"/>
+              </w:rPr>
+              <w:t xml:space="preserve">만 아니라 팀원들까지도 채찍질하고 </w:t>
+            </w:r>
+            <w:r>
+              <w:rPr>
+                <w:rFonts w:ascii="맑은 고딕" w:eastAsia="맑은 고딕" w:hAnsi="맑은 고딕" w:hint="eastAsia"/>
+                <w:color w:val="444444"/>
+                <w:sz w:val="18"/>
+                <w:szCs w:val="18"/>
+              </w:rPr>
+              <w:t>있었다는 사실을 깨달았습니다.</w:t>
             </w:r>
             <w:r>
               <w:rPr>
@@ -10784,36 +12569,124 @@
                 <w:sz w:val="18"/>
                 <w:szCs w:val="18"/>
               </w:rPr>
-              <w:t xml:space="preserve">. </w:t>
-            </w:r>
-          </w:p>
-          <w:p>
-            <w:pPr>
+              <w:t xml:space="preserve"> </w:t>
+            </w:r>
+            <w:r>
+              <w:rPr>
+                <w:rFonts w:ascii="맑은 고딕" w:eastAsia="맑은 고딕" w:hAnsi="맑은 고딕" w:hint="eastAsia"/>
+                <w:color w:val="444444"/>
+                <w:sz w:val="18"/>
+                <w:szCs w:val="18"/>
+              </w:rPr>
+              <w:t>업무의 완성도를 위해서라 할지라도,</w:t>
+            </w:r>
+            <w:r>
               <w:rPr>
                 <w:rFonts w:ascii="맑은 고딕" w:eastAsia="맑은 고딕" w:hAnsi="맑은 고딕"/>
                 <w:color w:val="444444"/>
                 <w:sz w:val="18"/>
                 <w:szCs w:val="18"/>
               </w:rPr>
-            </w:pPr>
-          </w:p>
-          <w:p>
-            <w:pPr>
+              <w:t xml:space="preserve"> </w:t>
+            </w:r>
+            <w:r>
+              <w:rPr>
+                <w:rFonts w:ascii="맑은 고딕" w:eastAsia="맑은 고딕" w:hAnsi="맑은 고딕" w:hint="eastAsia"/>
+                <w:color w:val="444444"/>
+                <w:sz w:val="18"/>
+                <w:szCs w:val="18"/>
+              </w:rPr>
+              <w:t xml:space="preserve">리더로서 채찍질만 할 것이 아니라 당근과 함께 동기부여도 정말 중요하다는 것을 </w:t>
+            </w:r>
+            <w:r>
+              <w:rPr>
+                <w:rFonts w:ascii="맑은 고딕" w:eastAsia="맑은 고딕" w:hAnsi="맑은 고딕" w:hint="eastAsia"/>
+                <w:color w:val="444444"/>
+                <w:sz w:val="18"/>
+                <w:szCs w:val="18"/>
+              </w:rPr>
+              <w:t>느꼈지만 아직 경험이 부족한 저에겐</w:t>
+            </w:r>
+            <w:r>
+              <w:rPr>
+                <w:rFonts w:ascii="맑은 고딕" w:eastAsia="맑은 고딕" w:hAnsi="맑은 고딕" w:hint="eastAsia"/>
+                <w:color w:val="444444"/>
+                <w:sz w:val="18"/>
+                <w:szCs w:val="18"/>
+              </w:rPr>
+              <w:t xml:space="preserve"> 결코</w:t>
+            </w:r>
+            <w:r>
+              <w:rPr>
+                <w:rFonts w:ascii="맑은 고딕" w:eastAsia="맑은 고딕" w:hAnsi="맑은 고딕" w:hint="eastAsia"/>
+                <w:color w:val="444444"/>
+                <w:sz w:val="18"/>
+                <w:szCs w:val="18"/>
+              </w:rPr>
+              <w:t xml:space="preserve"> 쉬운 일이 아니었습니다.</w:t>
+            </w:r>
+            <w:r>
               <w:rPr>
                 <w:rFonts w:ascii="맑은 고딕" w:eastAsia="맑은 고딕" w:hAnsi="맑은 고딕"/>
                 <w:color w:val="444444"/>
                 <w:sz w:val="18"/>
                 <w:szCs w:val="18"/>
               </w:rPr>
-            </w:pPr>
-            <w:r>
-              <w:rPr>
-                <w:rFonts w:ascii="맑은 고딕" w:eastAsia="맑은 고딕" w:hAnsi="맑은 고딕" w:hint="eastAsia"/>
-                <w:color w:val="444444"/>
-                <w:sz w:val="18"/>
-                <w:szCs w:val="18"/>
-              </w:rPr>
-              <w:t>개발을</w:t>
+              <w:t xml:space="preserve"> </w:t>
+            </w:r>
+            <w:r>
+              <w:rPr>
+                <w:rFonts w:ascii="맑은 고딕" w:eastAsia="맑은 고딕" w:hAnsi="맑은 고딕" w:hint="eastAsia"/>
+                <w:color w:val="444444"/>
+                <w:sz w:val="18"/>
+                <w:szCs w:val="18"/>
+              </w:rPr>
+              <w:t xml:space="preserve">하지만 세세한 것까지 들여다보는 저의 </w:t>
+            </w:r>
+            <w:r>
+              <w:rPr>
+                <w:rFonts w:ascii="맑은 고딕" w:eastAsia="맑은 고딕" w:hAnsi="맑은 고딕" w:hint="eastAsia"/>
+                <w:color w:val="444444"/>
+                <w:sz w:val="18"/>
+                <w:szCs w:val="18"/>
+              </w:rPr>
+              <w:t>성격</w:t>
+            </w:r>
+            <w:r>
+              <w:rPr>
+                <w:rFonts w:ascii="맑은 고딕" w:eastAsia="맑은 고딕" w:hAnsi="맑은 고딕" w:hint="eastAsia"/>
+                <w:color w:val="444444"/>
+                <w:sz w:val="18"/>
+                <w:szCs w:val="18"/>
+              </w:rPr>
+              <w:t>은</w:t>
+            </w:r>
+            <w:r>
+              <w:rPr>
+                <w:rFonts w:ascii="맑은 고딕" w:eastAsia="맑은 고딕" w:hAnsi="맑은 고딕" w:hint="eastAsia"/>
+                <w:color w:val="444444"/>
+                <w:sz w:val="18"/>
+                <w:szCs w:val="18"/>
+              </w:rPr>
+              <w:t xml:space="preserve"> </w:t>
+            </w:r>
+            <w:r>
+              <w:rPr>
+                <w:rFonts w:ascii="맑은 고딕" w:eastAsia="맑은 고딕" w:hAnsi="맑은 고딕" w:hint="eastAsia"/>
+                <w:color w:val="444444"/>
+                <w:sz w:val="18"/>
+                <w:szCs w:val="18"/>
+              </w:rPr>
+              <w:t>프로그래밍</w:t>
+            </w:r>
+            <w:r>
+              <w:rPr>
+                <w:rFonts w:ascii="맑은 고딕" w:eastAsia="맑은 고딕" w:hAnsi="맑은 고딕" w:hint="eastAsia"/>
+                <w:color w:val="444444"/>
+                <w:sz w:val="18"/>
+                <w:szCs w:val="18"/>
+              </w:rPr>
+              <w:t>을 시작하면서</w:t>
             </w:r>
             <w:r>
               <w:rPr>
@@ -10822,7 +12695,25 @@
                 <w:sz w:val="18"/>
                 <w:szCs w:val="18"/>
               </w:rPr>
-              <w:t xml:space="preserve"> 시작한 지금, 이 '꼼꼼함'은 저의 '진짜' 장점이 되었습니다. 세세한 것까지 들여다보는 저의 성격은 남들보다 더욱 꼼꼼하게 프로그래밍을 할 수 있게 해주었고, 오류를 </w:t>
+              <w:t xml:space="preserve"> </w:t>
+            </w:r>
+            <w:r>
+              <w:rPr>
+                <w:rFonts w:ascii="맑은 고딕" w:eastAsia="맑은 고딕" w:hAnsi="맑은 고딕" w:hint="eastAsia"/>
+                <w:color w:val="444444"/>
+                <w:sz w:val="18"/>
+                <w:szCs w:val="18"/>
+              </w:rPr>
+              <w:t xml:space="preserve">코딩할 </w:t>
+            </w:r>
+            <w:r>
+              <w:rPr>
+                <w:rFonts w:ascii="맑은 고딕" w:eastAsia="맑은 고딕" w:hAnsi="맑은 고딕" w:hint="eastAsia"/>
+                <w:color w:val="444444"/>
+                <w:sz w:val="18"/>
+                <w:szCs w:val="18"/>
+              </w:rPr>
+              <w:t>때 남들보다 더 꼼꼼하고 자세히 코드를 들여다볼 수 있게 해주었고,</w:t>
             </w:r>
             <w:r>
               <w:rPr>
@@ -10831,7 +12722,16 @@
                 <w:sz w:val="18"/>
                 <w:szCs w:val="18"/>
               </w:rPr>
-              <w:t>잡는데</w:t>
+              <w:t xml:space="preserve"> </w:t>
+            </w:r>
+            <w:r>
+              <w:rPr>
+                <w:rFonts w:ascii="맑은 고딕" w:eastAsia="맑은 고딕" w:hAnsi="맑은 고딕" w:hint="eastAsia"/>
+                <w:color w:val="444444"/>
+                <w:sz w:val="18"/>
+                <w:szCs w:val="18"/>
+              </w:rPr>
+              <w:t>제 것뿐만 아니라 같이 공부하는 친구들의 코드를</w:t>
             </w:r>
             <w:r>
               <w:rPr>
@@ -10840,7 +12740,70 @@
                 <w:sz w:val="18"/>
                 <w:szCs w:val="18"/>
               </w:rPr>
-              <w:t xml:space="preserve"> 1등 공신이 되었습니다. 결국, 저의 단점이 저를 프로그래머로서 더욱 발전할 수 있도록 이끌어주었고, 앞으로 리더로 성장하기 위해선 어떻게 해야 하는지를 깨닫게 해주었습니다.</w:t>
+              <w:t xml:space="preserve"> </w:t>
+            </w:r>
+            <w:r>
+              <w:rPr>
+                <w:rFonts w:ascii="맑은 고딕" w:eastAsia="맑은 고딕" w:hAnsi="맑은 고딕" w:hint="eastAsia"/>
+                <w:color w:val="444444"/>
+                <w:sz w:val="18"/>
+                <w:szCs w:val="18"/>
+              </w:rPr>
+              <w:t>디버깅할 때에 더욱 빛을 발하였습니다.</w:t>
+            </w:r>
+            <w:r>
+              <w:rPr>
+                <w:rFonts w:ascii="맑은 고딕" w:eastAsia="맑은 고딕" w:hAnsi="맑은 고딕"/>
+                <w:color w:val="444444"/>
+                <w:sz w:val="18"/>
+                <w:szCs w:val="18"/>
+              </w:rPr>
+              <w:t xml:space="preserve"> </w:t>
+            </w:r>
+            <w:r>
+              <w:rPr>
+                <w:rFonts w:ascii="맑은 고딕" w:eastAsia="맑은 고딕" w:hAnsi="맑은 고딕" w:hint="eastAsia"/>
+                <w:color w:val="444444"/>
+                <w:sz w:val="18"/>
+                <w:szCs w:val="18"/>
+              </w:rPr>
+              <w:t xml:space="preserve">결국 저의 단점이 저를 프로그래머로서 더욱 발전할 수 있도록 </w:t>
+            </w:r>
+            <w:r>
+              <w:rPr>
+                <w:rFonts w:ascii="맑은 고딕" w:eastAsia="맑은 고딕" w:hAnsi="맑은 고딕" w:hint="eastAsia"/>
+                <w:color w:val="444444"/>
+                <w:sz w:val="18"/>
+                <w:szCs w:val="18"/>
+              </w:rPr>
+              <w:t>이끌어주었고,</w:t>
+            </w:r>
+            <w:r>
+              <w:rPr>
+                <w:rFonts w:ascii="맑은 고딕" w:eastAsia="맑은 고딕" w:hAnsi="맑은 고딕"/>
+                <w:color w:val="444444"/>
+                <w:sz w:val="18"/>
+                <w:szCs w:val="18"/>
+              </w:rPr>
+              <w:t xml:space="preserve"> </w:t>
+            </w:r>
+            <w:r>
+              <w:rPr>
+                <w:rFonts w:ascii="맑은 고딕" w:eastAsia="맑은 고딕" w:hAnsi="맑은 고딕" w:hint="eastAsia"/>
+                <w:color w:val="444444"/>
+                <w:sz w:val="18"/>
+                <w:szCs w:val="18"/>
+              </w:rPr>
+              <w:t>앞으로 리더로 성장하기 위해선 어떻게 해야 하는지를 깨닫게 해주었습니다.</w:t>
+            </w:r>
+            <w:r>
+              <w:rPr>
+                <w:rFonts w:ascii="맑은 고딕" w:eastAsia="맑은 고딕" w:hAnsi="맑은 고딕"/>
+                <w:color w:val="444444"/>
+                <w:sz w:val="18"/>
+                <w:szCs w:val="18"/>
+              </w:rPr>
+              <w:t xml:space="preserve"> </w:t>
             </w:r>
           </w:p>
         </w:tc>
@@ -10994,7 +12957,7 @@
       </w:tr>
       <w:tr>
         <w:trPr>
-          <w:trHeight w:val="3521"/>
+          <w:trHeight w:val="3061"/>
         </w:trPr>
         <w:tc>
           <w:tcPr>
@@ -11011,13 +12974,24 @@
           <w:p>
             <w:pPr>
               <w:rPr>
+                <w:rFonts w:ascii="맑은 고딕" w:eastAsia="맑은 고딕" w:hAnsi="맑은 고딕" w:cs="굴림"/>
+                <w:color w:val="000000"/>
+                <w:kern w:val="0"/>
+                <w:sz w:val="18"/>
+                <w:szCs w:val="20"/>
+              </w:rPr>
+            </w:pPr>
+            <w:r>
+              <w:rPr>
                 <w:rFonts w:ascii="맑은 고딕" w:eastAsia="맑은 고딕" w:hAnsi="맑은 고딕" w:cs="굴림" w:hint="eastAsia"/>
                 <w:color w:val="000000"/>
                 <w:kern w:val="0"/>
                 <w:sz w:val="18"/>
                 <w:szCs w:val="20"/>
               </w:rPr>
-            </w:pPr>
+              <w:lastRenderedPageBreak/>
+              <w:t xml:space="preserve">개발자로서 </w:t>
+            </w:r>
             <w:r>
               <w:rPr>
                 <w:rFonts w:ascii="맑은 고딕" w:eastAsia="맑은 고딕" w:hAnsi="맑은 고딕" w:cs="굴림" w:hint="eastAsia"/>
@@ -11026,8 +13000,27 @@
                 <w:sz w:val="18"/>
                 <w:szCs w:val="20"/>
               </w:rPr>
-              <w:lastRenderedPageBreak/>
-              <w:t>일하는</w:t>
+              <w:t>프로그래밍</w:t>
+            </w:r>
+            <w:r>
+              <w:rPr>
+                <w:rFonts w:ascii="맑은 고딕" w:eastAsia="맑은 고딕" w:hAnsi="맑은 고딕" w:cs="굴림" w:hint="eastAsia"/>
+                <w:color w:val="000000"/>
+                <w:kern w:val="0"/>
+                <w:sz w:val="18"/>
+                <w:szCs w:val="20"/>
+              </w:rPr>
+              <w:t xml:space="preserve"> 실력은 당연히 </w:t>
+            </w:r>
+            <w:r>
+              <w:rPr>
+                <w:rFonts w:ascii="맑은 고딕" w:eastAsia="맑은 고딕" w:hAnsi="맑은 고딕" w:cs="굴림" w:hint="eastAsia"/>
+                <w:color w:val="000000"/>
+                <w:kern w:val="0"/>
+                <w:sz w:val="18"/>
+                <w:szCs w:val="20"/>
+              </w:rPr>
+              <w:t>갖춰야 한다고 생각합니다.</w:t>
             </w:r>
             <w:r>
               <w:rPr>
@@ -11037,7 +13030,17 @@
                 <w:sz w:val="18"/>
                 <w:szCs w:val="20"/>
               </w:rPr>
-              <w:t xml:space="preserve"> 사람들과의 팀워크를 끌어내기 위해선 ‘소통’이 제일 중요하다고 생각합니다</w:t>
+              <w:t xml:space="preserve"> </w:t>
+            </w:r>
+            <w:r>
+              <w:rPr>
+                <w:rFonts w:ascii="맑은 고딕" w:eastAsia="맑은 고딕" w:hAnsi="맑은 고딕" w:cs="굴림" w:hint="eastAsia"/>
+                <w:color w:val="000000"/>
+                <w:kern w:val="0"/>
+                <w:sz w:val="18"/>
+                <w:szCs w:val="20"/>
+              </w:rPr>
+              <w:t>하지만 이 밖에 갖춰야 할 것들이 더 많다고 생각합니다.</w:t>
             </w:r>
             <w:r>
               <w:rPr>
@@ -11047,11 +13050,19 @@
                 <w:sz w:val="18"/>
                 <w:szCs w:val="20"/>
               </w:rPr>
-              <w:t xml:space="preserve">. </w:t>
-            </w:r>
-          </w:p>
-          <w:p>
-            <w:pPr>
+              <w:t xml:space="preserve"> </w:t>
+            </w:r>
+            <w:r>
+              <w:rPr>
+                <w:rFonts w:ascii="맑은 고딕" w:eastAsia="맑은 고딕" w:hAnsi="맑은 고딕" w:cs="굴림" w:hint="eastAsia"/>
+                <w:color w:val="000000"/>
+                <w:kern w:val="0"/>
+                <w:sz w:val="18"/>
+                <w:szCs w:val="20"/>
+              </w:rPr>
+              <w:t>특히,</w:t>
+            </w:r>
+            <w:r>
               <w:rPr>
                 <w:rFonts w:ascii="맑은 고딕" w:eastAsia="맑은 고딕" w:hAnsi="맑은 고딕" w:cs="굴림"/>
                 <w:color w:val="000000"/>
@@ -11059,7 +13070,8 @@
                 <w:sz w:val="18"/>
                 <w:szCs w:val="20"/>
               </w:rPr>
-            </w:pPr>
+              <w:t xml:space="preserve"> </w:t>
+            </w:r>
             <w:r>
               <w:rPr>
                 <w:rFonts w:ascii="맑은 고딕" w:eastAsia="맑은 고딕" w:hAnsi="맑은 고딕" w:cs="굴림" w:hint="eastAsia"/>
@@ -11068,7 +13080,7 @@
                 <w:sz w:val="18"/>
                 <w:szCs w:val="20"/>
               </w:rPr>
-              <w:t>회사에서</w:t>
+              <w:t xml:space="preserve">같이 일하는 사람들과 팀워크를 끌어내기 위해선 </w:t>
             </w:r>
             <w:r>
               <w:rPr>
@@ -11078,7 +13090,17 @@
                 <w:sz w:val="18"/>
                 <w:szCs w:val="20"/>
               </w:rPr>
-              <w:t xml:space="preserve"> 프로젝트를 진행하면서 '전문지식의 부재'를 메우기 위해 기획 단계에서부터 개발팀과 주기적으로 회의를 했고, 기술의 구현 가능 여부, 개발자의 관점에서 보는 </w:t>
+              <w:t>‘</w:t>
+            </w:r>
+            <w:r>
+              <w:rPr>
+                <w:rFonts w:ascii="맑은 고딕" w:eastAsia="맑은 고딕" w:hAnsi="맑은 고딕" w:cs="굴림" w:hint="eastAsia"/>
+                <w:color w:val="000000"/>
+                <w:kern w:val="0"/>
+                <w:sz w:val="18"/>
+                <w:szCs w:val="20"/>
+              </w:rPr>
+              <w:t>소통</w:t>
             </w:r>
             <w:r>
               <w:rPr>
@@ -11088,7 +13110,7 @@
                 <w:sz w:val="18"/>
                 <w:szCs w:val="20"/>
               </w:rPr>
-              <w:t>보</w:t>
+              <w:t>’</w:t>
             </w:r>
             <w:r>
               <w:rPr>
@@ -11098,7 +13120,7 @@
                 <w:sz w:val="18"/>
                 <w:szCs w:val="20"/>
               </w:rPr>
-              <w:t>완</w:t>
+              <w:t>이 제일 중요하다고 생각합니다.</w:t>
             </w:r>
             <w:r>
               <w:rPr>
@@ -11108,7 +13130,27 @@
                 <w:sz w:val="18"/>
                 <w:szCs w:val="20"/>
               </w:rPr>
-              <w:t xml:space="preserve">점 등 기획자로서 알기 힘든 부분들을 소통을 통해 상세히 파악하였습니다. 이러한 '소통'의 결과는 기획과 </w:t>
+              <w:t xml:space="preserve"> </w:t>
+            </w:r>
+            <w:r>
+              <w:rPr>
+                <w:rFonts w:ascii="맑은 고딕" w:eastAsia="맑은 고딕" w:hAnsi="맑은 고딕" w:cs="굴림" w:hint="eastAsia"/>
+                <w:color w:val="000000"/>
+                <w:kern w:val="0"/>
+                <w:sz w:val="18"/>
+                <w:szCs w:val="20"/>
+              </w:rPr>
+              <w:t>저는 전에 근무했던 회사에서 기획팀 팀</w:t>
+            </w:r>
+            <w:r>
+              <w:rPr>
+                <w:rFonts w:ascii="맑은 고딕" w:eastAsia="맑은 고딕" w:hAnsi="맑은 고딕" w:cs="굴림" w:hint="eastAsia"/>
+                <w:color w:val="000000"/>
+                <w:kern w:val="0"/>
+                <w:sz w:val="18"/>
+                <w:szCs w:val="20"/>
+              </w:rPr>
+              <w:t>장으로서</w:t>
             </w:r>
             <w:r>
               <w:rPr>
@@ -11118,7 +13160,7 @@
                 <w:sz w:val="18"/>
                 <w:szCs w:val="20"/>
               </w:rPr>
-              <w:t>개발</w:t>
+              <w:t xml:space="preserve"> </w:t>
             </w:r>
             <w:r>
               <w:rPr>
@@ -11128,7 +13170,7 @@
                 <w:sz w:val="18"/>
                 <w:szCs w:val="20"/>
               </w:rPr>
-              <w:t>을</w:t>
+              <w:t>주식 매매 프로그램과 커뮤니케이션 앱을 기획하는 단계에서부터 개발자들과 주기적으로 회의를 진행했습니다. 회의를 통해 현재 개발자들의 능력을 파악하고,</w:t>
             </w:r>
             <w:r>
               <w:rPr>
@@ -11138,11 +13180,19 @@
                 <w:sz w:val="18"/>
                 <w:szCs w:val="20"/>
               </w:rPr>
-              <w:t xml:space="preserve"> 모두 효율적인 방향으로 이끌었고, 프로젝트의 성공으로 이어졌습니다. </w:t>
-            </w:r>
-          </w:p>
-          <w:p>
-            <w:pPr>
+              <w:t xml:space="preserve"> </w:t>
+            </w:r>
+            <w:r>
+              <w:rPr>
+                <w:rFonts w:ascii="맑은 고딕" w:eastAsia="맑은 고딕" w:hAnsi="맑은 고딕" w:cs="굴림" w:hint="eastAsia"/>
+                <w:color w:val="000000"/>
+                <w:kern w:val="0"/>
+                <w:sz w:val="18"/>
+                <w:szCs w:val="20"/>
+              </w:rPr>
+              <w:t>그 능력으로 어디까지 개발이 가능한지</w:t>
+            </w:r>
+            <w:r>
               <w:rPr>
                 <w:rFonts w:ascii="맑은 고딕" w:eastAsia="맑은 고딕" w:hAnsi="맑은 고딕" w:cs="굴림"/>
                 <w:color w:val="000000"/>
@@ -11150,10 +13200,9 @@
                 <w:sz w:val="18"/>
                 <w:szCs w:val="20"/>
               </w:rPr>
-            </w:pPr>
-          </w:p>
-          <w:p>
-            <w:pPr>
+              <w:t xml:space="preserve">, </w:t>
+            </w:r>
+            <w:r>
               <w:rPr>
                 <w:rFonts w:ascii="맑은 고딕" w:eastAsia="맑은 고딕" w:hAnsi="맑은 고딕" w:cs="굴림" w:hint="eastAsia"/>
                 <w:color w:val="000000"/>
@@ -11161,7 +13210,18 @@
                 <w:sz w:val="18"/>
                 <w:szCs w:val="20"/>
               </w:rPr>
-            </w:pPr>
+              <w:t>어느 수준까지 끌어올릴 수 있는지,</w:t>
+            </w:r>
+            <w:r>
+              <w:rPr>
+                <w:rFonts w:ascii="맑은 고딕" w:eastAsia="맑은 고딕" w:hAnsi="맑은 고딕" w:cs="굴림"/>
+                <w:color w:val="000000"/>
+                <w:kern w:val="0"/>
+                <w:sz w:val="18"/>
+                <w:szCs w:val="20"/>
+              </w:rPr>
+              <w:t xml:space="preserve"> </w:t>
+            </w:r>
             <w:r>
               <w:rPr>
                 <w:rFonts w:ascii="맑은 고딕" w:eastAsia="맑은 고딕" w:hAnsi="맑은 고딕" w:cs="굴림" w:hint="eastAsia"/>
@@ -11170,7 +13230,37 @@
                 <w:sz w:val="18"/>
                 <w:szCs w:val="20"/>
               </w:rPr>
-              <w:t>기획자가</w:t>
+              <w:t>개발자의</w:t>
+            </w:r>
+            <w:r>
+              <w:rPr>
+                <w:rFonts w:ascii="맑은 고딕" w:eastAsia="맑은 고딕" w:hAnsi="맑은 고딕" w:cs="굴림" w:hint="eastAsia"/>
+                <w:color w:val="000000"/>
+                <w:kern w:val="0"/>
+                <w:sz w:val="18"/>
+                <w:szCs w:val="20"/>
+              </w:rPr>
+              <w:t xml:space="preserve"> 입장에서 어느 부분이 더 보안이 필요한지 등 여러</w:t>
+            </w:r>
+            <w:r>
+              <w:rPr>
+                <w:rFonts w:ascii="맑은 고딕" w:eastAsia="맑은 고딕" w:hAnsi="맑은 고딕" w:cs="굴림" w:hint="eastAsia"/>
+                <w:color w:val="000000"/>
+                <w:kern w:val="0"/>
+                <w:sz w:val="18"/>
+                <w:szCs w:val="20"/>
+              </w:rPr>
+              <w:t xml:space="preserve"> </w:t>
+            </w:r>
+            <w:r>
+              <w:rPr>
+                <w:rFonts w:ascii="맑은 고딕" w:eastAsia="맑은 고딕" w:hAnsi="맑은 고딕" w:cs="굴림" w:hint="eastAsia"/>
+                <w:color w:val="000000"/>
+                <w:kern w:val="0"/>
+                <w:sz w:val="18"/>
+                <w:szCs w:val="20"/>
+              </w:rPr>
+              <w:t>가지 소통을 통해 기획 단계에서부터 세부적인 것까지 모두 계획할 수 있었으면,</w:t>
             </w:r>
             <w:r>
               <w:rPr>
@@ -11180,7 +13270,17 @@
                 <w:sz w:val="18"/>
                 <w:szCs w:val="20"/>
               </w:rPr>
-              <w:t xml:space="preserve"> 아닌 지금도 마찬가지라고 생각합니다. 같이 일하는 사람들과의 </w:t>
+              <w:t xml:space="preserve"> </w:t>
+            </w:r>
+            <w:r>
+              <w:rPr>
+                <w:rFonts w:ascii="맑은 고딕" w:eastAsia="맑은 고딕" w:hAnsi="맑은 고딕" w:cs="굴림" w:hint="eastAsia"/>
+                <w:color w:val="000000"/>
+                <w:kern w:val="0"/>
+                <w:sz w:val="18"/>
+                <w:szCs w:val="20"/>
+              </w:rPr>
+              <w:t>이러한 방법은 기획자와 개발자 모두에게 효율적이었고,</w:t>
             </w:r>
             <w:r>
               <w:rPr>
@@ -11190,7 +13290,7 @@
                 <w:sz w:val="18"/>
                 <w:szCs w:val="20"/>
               </w:rPr>
-              <w:t>소통</w:t>
+              <w:t xml:space="preserve"> </w:t>
             </w:r>
             <w:r>
               <w:rPr>
@@ -11200,7 +13300,17 @@
                 <w:sz w:val="18"/>
                 <w:szCs w:val="20"/>
               </w:rPr>
-              <w:t>을 통해</w:t>
+              <w:t>이것은 곧바로</w:t>
+            </w:r>
+            <w:r>
+              <w:rPr>
+                <w:rFonts w:ascii="맑은 고딕" w:eastAsia="맑은 고딕" w:hAnsi="맑은 고딕" w:cs="굴림" w:hint="eastAsia"/>
+                <w:color w:val="000000"/>
+                <w:kern w:val="0"/>
+                <w:sz w:val="18"/>
+                <w:szCs w:val="20"/>
+              </w:rPr>
+              <w:t xml:space="preserve"> 프로젝트의 성공으로</w:t>
             </w:r>
             <w:r>
               <w:rPr>
@@ -11210,7 +13320,17 @@
                 <w:sz w:val="18"/>
                 <w:szCs w:val="20"/>
               </w:rPr>
-              <w:t xml:space="preserve"> 부족한 부분을 함께 채워 나가며 업무의 효율성을 극대화해 나갈 것입니다</w:t>
+              <w:t xml:space="preserve"> </w:t>
+            </w:r>
+            <w:r>
+              <w:rPr>
+                <w:rFonts w:ascii="맑은 고딕" w:eastAsia="맑은 고딕" w:hAnsi="맑은 고딕" w:cs="굴림" w:hint="eastAsia"/>
+                <w:color w:val="000000"/>
+                <w:kern w:val="0"/>
+                <w:sz w:val="18"/>
+                <w:szCs w:val="20"/>
+              </w:rPr>
+              <w:t>이어졌습니다. 제가 개발자가 된 지금도 마찬가지입니다.</w:t>
             </w:r>
             <w:r>
               <w:rPr>
@@ -11220,11 +13340,29 @@
                 <w:sz w:val="18"/>
                 <w:szCs w:val="20"/>
               </w:rPr>
-              <w:t>.</w:t>
-            </w:r>
-          </w:p>
-          <w:p>
-            <w:pPr>
+              <w:t xml:space="preserve"> </w:t>
+            </w:r>
+            <w:r>
+              <w:rPr>
+                <w:rFonts w:ascii="맑은 고딕" w:eastAsia="맑은 고딕" w:hAnsi="맑은 고딕" w:cs="굴림" w:hint="eastAsia"/>
+                <w:color w:val="000000"/>
+                <w:kern w:val="0"/>
+                <w:sz w:val="18"/>
+                <w:szCs w:val="20"/>
+              </w:rPr>
+              <w:t>같이 일하는 사람들과의 소통을 우선시하여</w:t>
+            </w:r>
+            <w:r>
+              <w:rPr>
+                <w:rFonts w:ascii="맑은 고딕" w:eastAsia="맑은 고딕" w:hAnsi="맑은 고딕" w:cs="굴림" w:hint="eastAsia"/>
+                <w:color w:val="000000"/>
+                <w:kern w:val="0"/>
+                <w:sz w:val="18"/>
+                <w:szCs w:val="20"/>
+              </w:rPr>
+              <w:t xml:space="preserve"> 부족한 부분은</w:t>
+            </w:r>
+            <w:r>
               <w:rPr>
                 <w:rFonts w:ascii="맑은 고딕" w:eastAsia="맑은 고딕" w:hAnsi="맑은 고딕" w:cs="굴림"/>
                 <w:color w:val="000000"/>
@@ -11232,7 +13370,8 @@
                 <w:sz w:val="18"/>
                 <w:szCs w:val="20"/>
               </w:rPr>
-            </w:pPr>
+              <w:t xml:space="preserve"> </w:t>
+            </w:r>
             <w:r>
               <w:rPr>
                 <w:rFonts w:ascii="맑은 고딕" w:eastAsia="맑은 고딕" w:hAnsi="맑은 고딕" w:cs="굴림" w:hint="eastAsia"/>
@@ -11241,7 +13380,17 @@
                 <w:sz w:val="18"/>
                 <w:szCs w:val="20"/>
               </w:rPr>
-              <w:t>성공적인</w:t>
+              <w:t>함께 채우고</w:t>
+            </w:r>
+            <w:r>
+              <w:rPr>
+                <w:rFonts w:ascii="맑은 고딕" w:eastAsia="맑은 고딕" w:hAnsi="맑은 고딕" w:cs="굴림" w:hint="eastAsia"/>
+                <w:color w:val="000000"/>
+                <w:kern w:val="0"/>
+                <w:sz w:val="18"/>
+                <w:szCs w:val="20"/>
+              </w:rPr>
+              <w:t>,</w:t>
             </w:r>
             <w:r>
               <w:rPr>
@@ -11251,7 +13400,17 @@
                 <w:sz w:val="18"/>
                 <w:szCs w:val="20"/>
               </w:rPr>
-              <w:t xml:space="preserve"> 기획을 </w:t>
+              <w:t xml:space="preserve"> </w:t>
+            </w:r>
+            <w:r>
+              <w:rPr>
+                <w:rFonts w:ascii="맑은 고딕" w:eastAsia="맑은 고딕" w:hAnsi="맑은 고딕" w:cs="굴림" w:hint="eastAsia"/>
+                <w:color w:val="000000"/>
+                <w:kern w:val="0"/>
+                <w:sz w:val="18"/>
+                <w:szCs w:val="20"/>
+              </w:rPr>
+              <w:t>나은 부분은 함께 나누어서</w:t>
             </w:r>
             <w:r>
               <w:rPr>
@@ -11261,7 +13420,7 @@
                 <w:sz w:val="18"/>
                 <w:szCs w:val="20"/>
               </w:rPr>
-              <w:t>위해</w:t>
+              <w:t xml:space="preserve"> </w:t>
             </w:r>
             <w:r>
               <w:rPr>
@@ -11271,27 +13430,7 @@
                 <w:sz w:val="18"/>
                 <w:szCs w:val="20"/>
               </w:rPr>
-              <w:t>선</w:t>
-            </w:r>
-            <w:r>
-              <w:rPr>
-                <w:rFonts w:ascii="맑은 고딕" w:eastAsia="맑은 고딕" w:hAnsi="맑은 고딕" w:cs="굴림"/>
-                <w:color w:val="000000"/>
-                <w:kern w:val="0"/>
-                <w:sz w:val="18"/>
-                <w:szCs w:val="20"/>
-              </w:rPr>
-              <w:t xml:space="preserve"> </w:t>
-            </w:r>
-            <w:r>
-              <w:rPr>
-                <w:rFonts w:ascii="맑은 고딕" w:eastAsia="맑은 고딕" w:hAnsi="맑은 고딕" w:cs="굴림"/>
-                <w:color w:val="000000"/>
-                <w:kern w:val="0"/>
-                <w:sz w:val="18"/>
-                <w:szCs w:val="20"/>
-              </w:rPr>
-              <w:t xml:space="preserve">프로젝트에 대한 </w:t>
+              <w:t>업무에 있어 효율성을 극대화</w:t>
             </w:r>
             <w:r>
               <w:rPr>
@@ -11301,17 +13440,7 @@
                 <w:sz w:val="18"/>
                 <w:szCs w:val="20"/>
               </w:rPr>
-              <w:t>깊은 이해가 우선시돼야 합니다</w:t>
-            </w:r>
-            <w:r>
-              <w:rPr>
-                <w:rFonts w:ascii="맑은 고딕" w:eastAsia="맑은 고딕" w:hAnsi="맑은 고딕" w:cs="굴림"/>
-                <w:color w:val="000000"/>
-                <w:kern w:val="0"/>
-                <w:sz w:val="18"/>
-                <w:szCs w:val="20"/>
-              </w:rPr>
-              <w:t>. 이를 위해선 언제나 분석하고 학습하는 자세를 가져야</w:t>
+              <w:t>해</w:t>
             </w:r>
             <w:r>
               <w:rPr>
@@ -11321,17 +13450,7 @@
                 <w:sz w:val="18"/>
                 <w:szCs w:val="20"/>
               </w:rPr>
-              <w:t xml:space="preserve"> </w:t>
-            </w:r>
-            <w:r>
-              <w:rPr>
-                <w:rFonts w:ascii="맑은 고딕" w:eastAsia="맑은 고딕" w:hAnsi="맑은 고딕" w:cs="굴림"/>
-                <w:color w:val="000000"/>
-                <w:kern w:val="0"/>
-                <w:sz w:val="18"/>
-                <w:szCs w:val="20"/>
-              </w:rPr>
-              <w:t>합니다. 하지만 이건 다른 모든 업무에서도 마찬가지라고 생각합니다. 기획자로서의 경험을 살려 분석과 학습을 통해 먼저 프로젝트를 이해하고, 이를 토대로 효율적으로 업무를 처리해 나갈 것입니다.</w:t>
+              <w:t xml:space="preserve"> 나갈 것입니다.</w:t>
             </w:r>
           </w:p>
         </w:tc>
@@ -11365,7 +13484,7 @@
 </file>
 
 <file path=word/endnotes.xml><?xml version="1.0" encoding="utf-8"?>
-<w:endnotes xmlns:wpc="http://schemas.microsoft.com/office/word/2010/wordprocessingCanvas" xmlns:cx="http://schemas.microsoft.com/office/drawing/2014/chartex" xmlns:cx1="http://schemas.microsoft.com/office/drawing/2015/9/8/chartex" xmlns:mc="http://schemas.openxmlformats.org/markup-compatibility/2006" xmlns:o="urn:schemas-microsoft-com:office:office" xmlns:r="http://schemas.openxmlformats.org/officeDocument/2006/relationships" xmlns:m="http://schemas.openxmlformats.org/officeDocument/2006/math" xmlns:v="urn:schemas-microsoft-com:vml" xmlns:wp14="http://schemas.microsoft.com/office/word/2010/wordprocessingDrawing" xmlns:wp="http://schemas.openxmlformats.org/drawingml/2006/wordprocessingDrawing" xmlns:w10="urn:schemas-microsoft-com:office:word" xmlns:w="http://schemas.openxmlformats.org/wordprocessingml/2006/main" xmlns:w14="http://schemas.microsoft.com/office/word/2010/wordml" xmlns:w15="http://schemas.microsoft.com/office/word/2012/wordml" xmlns:w16se="http://schemas.microsoft.com/office/word/2015/wordml/symex" xmlns:wpg="http://schemas.microsoft.com/office/word/2010/wordprocessingGroup" xmlns:wpi="http://schemas.microsoft.com/office/word/2010/wordprocessingInk" xmlns:wne="http://schemas.microsoft.com/office/word/2006/wordml" xmlns:wps="http://schemas.microsoft.com/office/word/2010/wordprocessingShape" mc:Ignorable="w14 w15 w16se wp14">
+<w:endnotes xmlns:wpc="http://schemas.microsoft.com/office/word/2010/wordprocessingCanvas" xmlns:cx="http://schemas.microsoft.com/office/drawing/2014/chartex" xmlns:cx1="http://schemas.microsoft.com/office/drawing/2015/9/8/chartex" xmlns:cx2="http://schemas.microsoft.com/office/drawing/2015/10/21/chartex" xmlns:cx3="http://schemas.microsoft.com/office/drawing/2016/5/9/chartex" xmlns:cx4="http://schemas.microsoft.com/office/drawing/2016/5/10/chartex" xmlns:cx5="http://schemas.microsoft.com/office/drawing/2016/5/11/chartex" xmlns:cx6="http://schemas.microsoft.com/office/drawing/2016/5/12/chartex" xmlns:cx7="http://schemas.microsoft.com/office/drawing/2016/5/13/chartex" xmlns:cx8="http://schemas.microsoft.com/office/drawing/2016/5/14/chartex" xmlns:mc="http://schemas.openxmlformats.org/markup-compatibility/2006" xmlns:aink="http://schemas.microsoft.com/office/drawing/2016/ink" xmlns:am3d="http://schemas.microsoft.com/office/drawing/2017/model3d" xmlns:o="urn:schemas-microsoft-com:office:office" xmlns:r="http://schemas.openxmlformats.org/officeDocument/2006/relationships" xmlns:m="http://schemas.openxmlformats.org/officeDocument/2006/math" xmlns:v="urn:schemas-microsoft-com:vml" xmlns:wp14="http://schemas.microsoft.com/office/word/2010/wordprocessingDrawing" xmlns:wp="http://schemas.openxmlformats.org/drawingml/2006/wordprocessingDrawing" xmlns:w10="urn:schemas-microsoft-com:office:word" xmlns:w="http://schemas.openxmlformats.org/wordprocessingml/2006/main" xmlns:w14="http://schemas.microsoft.com/office/word/2010/wordml" xmlns:w15="http://schemas.microsoft.com/office/word/2012/wordml" xmlns:w16cex="http://schemas.microsoft.com/office/word/2018/wordml/cex" xmlns:w16cid="http://schemas.microsoft.com/office/word/2016/wordml/cid" xmlns:w16="http://schemas.microsoft.com/office/word/2018/wordml" xmlns:w16se="http://schemas.microsoft.com/office/word/2015/wordml/symex" xmlns:wpg="http://schemas.microsoft.com/office/word/2010/wordprocessingGroup" xmlns:wpi="http://schemas.microsoft.com/office/word/2010/wordprocessingInk" xmlns:wne="http://schemas.microsoft.com/office/word/2006/wordml" xmlns:wps="http://schemas.microsoft.com/office/word/2010/wordprocessingShape" mc:Ignorable="w14 w15 w16se w16cid w16 w16cex wp14">
   <w:endnote w:type="separator" w:id="-1">
     <w:p>
       <w:r>
@@ -11384,7 +13503,7 @@
 </file>
 
 <file path=word/footnotes.xml><?xml version="1.0" encoding="utf-8"?>
-<w:footnotes xmlns:wpc="http://schemas.microsoft.com/office/word/2010/wordprocessingCanvas" xmlns:cx="http://schemas.microsoft.com/office/drawing/2014/chartex" xmlns:cx1="http://schemas.microsoft.com/office/drawing/2015/9/8/chartex" xmlns:mc="http://schemas.openxmlformats.org/markup-compatibility/2006" xmlns:o="urn:schemas-microsoft-com:office:office" xmlns:r="http://schemas.openxmlformats.org/officeDocument/2006/relationships" xmlns:m="http://schemas.openxmlformats.org/officeDocument/2006/math" xmlns:v="urn:schemas-microsoft-com:vml" xmlns:wp14="http://schemas.microsoft.com/office/word/2010/wordprocessingDrawing" xmlns:wp="http://schemas.openxmlformats.org/drawingml/2006/wordprocessingDrawing" xmlns:w10="urn:schemas-microsoft-com:office:word" xmlns:w="http://schemas.openxmlformats.org/wordprocessingml/2006/main" xmlns:w14="http://schemas.microsoft.com/office/word/2010/wordml" xmlns:w15="http://schemas.microsoft.com/office/word/2012/wordml" xmlns:w16se="http://schemas.microsoft.com/office/word/2015/wordml/symex" xmlns:wpg="http://schemas.microsoft.com/office/word/2010/wordprocessingGroup" xmlns:wpi="http://schemas.microsoft.com/office/word/2010/wordprocessingInk" xmlns:wne="http://schemas.microsoft.com/office/word/2006/wordml" xmlns:wps="http://schemas.microsoft.com/office/word/2010/wordprocessingShape" mc:Ignorable="w14 w15 w16se wp14">
+<w:footnotes xmlns:wpc="http://schemas.microsoft.com/office/word/2010/wordprocessingCanvas" xmlns:cx="http://schemas.microsoft.com/office/drawing/2014/chartex" xmlns:cx1="http://schemas.microsoft.com/office/drawing/2015/9/8/chartex" xmlns:cx2="http://schemas.microsoft.com/office/drawing/2015/10/21/chartex" xmlns:cx3="http://schemas.microsoft.com/office/drawing/2016/5/9/chartex" xmlns:cx4="http://schemas.microsoft.com/office/drawing/2016/5/10/chartex" xmlns:cx5="http://schemas.microsoft.com/office/drawing/2016/5/11/chartex" xmlns:cx6="http://schemas.microsoft.com/office/drawing/2016/5/12/chartex" xmlns:cx7="http://schemas.microsoft.com/office/drawing/2016/5/13/chartex" xmlns:cx8="http://schemas.microsoft.com/office/drawing/2016/5/14/chartex" xmlns:mc="http://schemas.openxmlformats.org/markup-compatibility/2006" xmlns:aink="http://schemas.microsoft.com/office/drawing/2016/ink" xmlns:am3d="http://schemas.microsoft.com/office/drawing/2017/model3d" xmlns:o="urn:schemas-microsoft-com:office:office" xmlns:r="http://schemas.openxmlformats.org/officeDocument/2006/relationships" xmlns:m="http://schemas.openxmlformats.org/officeDocument/2006/math" xmlns:v="urn:schemas-microsoft-com:vml" xmlns:wp14="http://schemas.microsoft.com/office/word/2010/wordprocessingDrawing" xmlns:wp="http://schemas.openxmlformats.org/drawingml/2006/wordprocessingDrawing" xmlns:w10="urn:schemas-microsoft-com:office:word" xmlns:w="http://schemas.openxmlformats.org/wordprocessingml/2006/main" xmlns:w14="http://schemas.microsoft.com/office/word/2010/wordml" xmlns:w15="http://schemas.microsoft.com/office/word/2012/wordml" xmlns:w16cex="http://schemas.microsoft.com/office/word/2018/wordml/cex" xmlns:w16cid="http://schemas.microsoft.com/office/word/2016/wordml/cid" xmlns:w16="http://schemas.microsoft.com/office/word/2018/wordml" xmlns:w16se="http://schemas.microsoft.com/office/word/2015/wordml/symex" xmlns:wpg="http://schemas.microsoft.com/office/word/2010/wordprocessingGroup" xmlns:wpi="http://schemas.microsoft.com/office/word/2010/wordprocessingInk" xmlns:wne="http://schemas.microsoft.com/office/word/2006/wordml" xmlns:wps="http://schemas.microsoft.com/office/word/2010/wordprocessingShape" mc:Ignorable="w14 w15 w16se w16cid w16 w16cex wp14">
   <w:footnote w:type="separator" w:id="-1">
     <w:p>
       <w:r>
@@ -11403,7 +13522,7 @@
 </file>
 
 <file path=word/numbering.xml><?xml version="1.0" encoding="utf-8"?>
-<w:numbering xmlns:wpc="http://schemas.microsoft.com/office/word/2010/wordprocessingCanvas" xmlns:cx="http://schemas.microsoft.com/office/drawing/2014/chartex" xmlns:cx1="http://schemas.microsoft.com/office/drawing/2015/9/8/chartex" xmlns:mc="http://schemas.openxmlformats.org/markup-compatibility/2006" xmlns:o="urn:schemas-microsoft-com:office:office" xmlns:r="http://schemas.openxmlformats.org/officeDocument/2006/relationships" xmlns:m="http://schemas.openxmlformats.org/officeDocument/2006/math" xmlns:v="urn:schemas-microsoft-com:vml" xmlns:wp14="http://schemas.microsoft.com/office/word/2010/wordprocessingDrawing" xmlns:wp="http://schemas.openxmlformats.org/drawingml/2006/wordprocessingDrawing" xmlns:w10="urn:schemas-microsoft-com:office:word" xmlns:w="http://schemas.openxmlformats.org/wordprocessingml/2006/main" xmlns:w14="http://schemas.microsoft.com/office/word/2010/wordml" xmlns:w15="http://schemas.microsoft.com/office/word/2012/wordml" xmlns:w16se="http://schemas.microsoft.com/office/word/2015/wordml/symex" xmlns:wpg="http://schemas.microsoft.com/office/word/2010/wordprocessingGroup" xmlns:wpi="http://schemas.microsoft.com/office/word/2010/wordprocessingInk" xmlns:wne="http://schemas.microsoft.com/office/word/2006/wordml" xmlns:wps="http://schemas.microsoft.com/office/word/2010/wordprocessingShape" mc:Ignorable="w14 w15 w16se wp14">
+<w:numbering xmlns:wpc="http://schemas.microsoft.com/office/word/2010/wordprocessingCanvas" xmlns:cx="http://schemas.microsoft.com/office/drawing/2014/chartex" xmlns:cx1="http://schemas.microsoft.com/office/drawing/2015/9/8/chartex" xmlns:cx2="http://schemas.microsoft.com/office/drawing/2015/10/21/chartex" xmlns:cx3="http://schemas.microsoft.com/office/drawing/2016/5/9/chartex" xmlns:cx4="http://schemas.microsoft.com/office/drawing/2016/5/10/chartex" xmlns:cx5="http://schemas.microsoft.com/office/drawing/2016/5/11/chartex" xmlns:cx6="http://schemas.microsoft.com/office/drawing/2016/5/12/chartex" xmlns:cx7="http://schemas.microsoft.com/office/drawing/2016/5/13/chartex" xmlns:cx8="http://schemas.microsoft.com/office/drawing/2016/5/14/chartex" xmlns:mc="http://schemas.openxmlformats.org/markup-compatibility/2006" xmlns:aink="http://schemas.microsoft.com/office/drawing/2016/ink" xmlns:am3d="http://schemas.microsoft.com/office/drawing/2017/model3d" xmlns:o="urn:schemas-microsoft-com:office:office" xmlns:r="http://schemas.openxmlformats.org/officeDocument/2006/relationships" xmlns:m="http://schemas.openxmlformats.org/officeDocument/2006/math" xmlns:v="urn:schemas-microsoft-com:vml" xmlns:wp14="http://schemas.microsoft.com/office/word/2010/wordprocessingDrawing" xmlns:wp="http://schemas.openxmlformats.org/drawingml/2006/wordprocessingDrawing" xmlns:w10="urn:schemas-microsoft-com:office:word" xmlns:w="http://schemas.openxmlformats.org/wordprocessingml/2006/main" xmlns:w14="http://schemas.microsoft.com/office/word/2010/wordml" xmlns:w15="http://schemas.microsoft.com/office/word/2012/wordml" xmlns:w16cex="http://schemas.microsoft.com/office/word/2018/wordml/cex" xmlns:w16cid="http://schemas.microsoft.com/office/word/2016/wordml/cid" xmlns:w16="http://schemas.microsoft.com/office/word/2018/wordml" xmlns:w16se="http://schemas.microsoft.com/office/word/2015/wordml/symex" xmlns:wpg="http://schemas.microsoft.com/office/word/2010/wordprocessingGroup" xmlns:wpi="http://schemas.microsoft.com/office/word/2010/wordprocessingInk" xmlns:wne="http://schemas.microsoft.com/office/word/2006/wordml" xmlns:wps="http://schemas.microsoft.com/office/word/2010/wordprocessingShape" mc:Ignorable="w14 w15 w16se w16cid w16 w16cex wp14">
   <w:abstractNum w:abstractNumId="0" w15:restartNumberingAfterBreak="0">
     <w:nsid w:val="124D3837"/>
     <w:multiLevelType w:val="hybridMultilevel"/>
@@ -11896,7 +14015,7 @@
 </file>
 
 <file path=word/styles.xml><?xml version="1.0" encoding="utf-8"?>
-<w:styles xmlns:mc="http://schemas.openxmlformats.org/markup-compatibility/2006" xmlns:r="http://schemas.openxmlformats.org/officeDocument/2006/relationships" xmlns:w="http://schemas.openxmlformats.org/wordprocessingml/2006/main" xmlns:w14="http://schemas.microsoft.com/office/word/2010/wordml" xmlns:w15="http://schemas.microsoft.com/office/word/2012/wordml" xmlns:w16se="http://schemas.microsoft.com/office/word/2015/wordml/symex" mc:Ignorable="w14 w15 w16se">
+<w:styles xmlns:mc="http://schemas.openxmlformats.org/markup-compatibility/2006" xmlns:r="http://schemas.openxmlformats.org/officeDocument/2006/relationships" xmlns:w="http://schemas.openxmlformats.org/wordprocessingml/2006/main" xmlns:w14="http://schemas.microsoft.com/office/word/2010/wordml" xmlns:w15="http://schemas.microsoft.com/office/word/2012/wordml" xmlns:w16cex="http://schemas.microsoft.com/office/word/2018/wordml/cex" xmlns:w16cid="http://schemas.microsoft.com/office/word/2016/wordml/cid" xmlns:w16="http://schemas.microsoft.com/office/word/2018/wordml" xmlns:w16se="http://schemas.microsoft.com/office/word/2015/wordml/symex" mc:Ignorable="w14 w15 w16se w16cid w16 w16cex">
   <w:docDefaults>
     <w:rPrDefault>
       <w:rPr>
@@ -11913,7 +14032,7 @@
       </w:pPr>
     </w:pPrDefault>
   </w:docDefaults>
-  <w:latentStyles w:defLockedState="0" w:defUIPriority="99" w:defSemiHidden="0" w:defUnhideWhenUsed="0" w:defQFormat="0" w:count="371">
+  <w:latentStyles w:defLockedState="0" w:defUIPriority="99" w:defSemiHidden="0" w:defUnhideWhenUsed="0" w:defQFormat="0" w:count="376">
     <w:lsdException w:name="Normal" w:uiPriority="0" w:qFormat="1"/>
     <w:lsdException w:name="heading 1" w:uiPriority="9" w:qFormat="1"/>
     <w:lsdException w:name="heading 2" w:semiHidden="1" w:uiPriority="9" w:unhideWhenUsed="1" w:qFormat="1"/>
@@ -12019,7 +14138,6 @@
     <w:lsdException w:name="HTML Sample" w:semiHidden="1" w:unhideWhenUsed="1"/>
     <w:lsdException w:name="HTML Typewriter" w:semiHidden="1" w:unhideWhenUsed="1"/>
     <w:lsdException w:name="HTML Variable" w:semiHidden="1" w:unhideWhenUsed="1"/>
-    <w:lsdException w:name="Normal Table" w:semiHidden="1" w:unhideWhenUsed="1"/>
     <w:lsdException w:name="annotation subject" w:semiHidden="1" w:unhideWhenUsed="1"/>
     <w:lsdException w:name="No List" w:semiHidden="1" w:unhideWhenUsed="1"/>
     <w:lsdException w:name="Outline List 1" w:semiHidden="1" w:unhideWhenUsed="1"/>
@@ -12062,11 +14180,8 @@
     <w:lsdException w:name="Table Contemporary" w:semiHidden="1" w:unhideWhenUsed="1"/>
     <w:lsdException w:name="Table Elegant" w:semiHidden="1" w:unhideWhenUsed="1"/>
     <w:lsdException w:name="Table Professional" w:semiHidden="1" w:unhideWhenUsed="1"/>
-    <w:lsdException w:name="Table Subtle 1" w:semiHidden="1" w:unhideWhenUsed="1"/>
     <w:lsdException w:name="Table Subtle 2" w:semiHidden="1" w:unhideWhenUsed="1"/>
     <w:lsdException w:name="Table Web 1" w:semiHidden="1" w:unhideWhenUsed="1"/>
-    <w:lsdException w:name="Table Web 2" w:semiHidden="1" w:unhideWhenUsed="1"/>
-    <w:lsdException w:name="Table Web 3" w:semiHidden="1" w:unhideWhenUsed="1"/>
     <w:lsdException w:name="Balloon Text" w:semiHidden="1" w:unhideWhenUsed="1"/>
     <w:lsdException w:name="Table Grid" w:uiPriority="0"/>
     <w:lsdException w:name="Table Theme" w:semiHidden="1" w:unhideWhenUsed="1"/>
@@ -12285,6 +14400,11 @@
     <w:lsdException w:name="List Table 5 Dark Accent 6" w:uiPriority="50"/>
     <w:lsdException w:name="List Table 6 Colorful Accent 6" w:uiPriority="51"/>
     <w:lsdException w:name="List Table 7 Colorful Accent 6" w:uiPriority="52"/>
+    <w:lsdException w:name="Mention" w:semiHidden="1" w:unhideWhenUsed="1"/>
+    <w:lsdException w:name="Smart Hyperlink" w:semiHidden="1" w:unhideWhenUsed="1"/>
+    <w:lsdException w:name="Hashtag" w:semiHidden="1" w:unhideWhenUsed="1"/>
+    <w:lsdException w:name="Unresolved Mention" w:semiHidden="1" w:unhideWhenUsed="1"/>
+    <w:lsdException w:name="Smart Link" w:semiHidden="1" w:unhideWhenUsed="1"/>
   </w:latentStyles>
   <w:style w:type="paragraph" w:default="1" w:styleId="a">
     <w:name w:val="Normal"/>

--- a/files/이력서,자소서_황한성.docx
+++ b/files/이력서,자소서_황한성.docx
@@ -1,6 +1,6 @@
 
 <file path=word/document.xml><?xml version="1.0" encoding="utf-8"?>
-<w:document xmlns:wpc="http://schemas.microsoft.com/office/word/2010/wordprocessingCanvas" xmlns:cx="http://schemas.microsoft.com/office/drawing/2014/chartex" xmlns:cx1="http://schemas.microsoft.com/office/drawing/2015/9/8/chartex" xmlns:mc="http://schemas.openxmlformats.org/markup-compatibility/2006" xmlns:o="urn:schemas-microsoft-com:office:office" xmlns:r="http://schemas.openxmlformats.org/officeDocument/2006/relationships" xmlns:m="http://schemas.openxmlformats.org/officeDocument/2006/math" xmlns:v="urn:schemas-microsoft-com:vml" xmlns:wp14="http://schemas.microsoft.com/office/word/2010/wordprocessingDrawing" xmlns:wp="http://schemas.openxmlformats.org/drawingml/2006/wordprocessingDrawing" xmlns:w10="urn:schemas-microsoft-com:office:word" xmlns:w="http://schemas.openxmlformats.org/wordprocessingml/2006/main" xmlns:w14="http://schemas.microsoft.com/office/word/2010/wordml" xmlns:w15="http://schemas.microsoft.com/office/word/2012/wordml" xmlns:w16se="http://schemas.microsoft.com/office/word/2015/wordml/symex" xmlns:wpg="http://schemas.microsoft.com/office/word/2010/wordprocessingGroup" xmlns:wpi="http://schemas.microsoft.com/office/word/2010/wordprocessingInk" xmlns:wne="http://schemas.microsoft.com/office/word/2006/wordml" xmlns:wps="http://schemas.microsoft.com/office/word/2010/wordprocessingShape" mc:Ignorable="w14 w15 w16se wp14">
+<w:document xmlns:wpc="http://schemas.microsoft.com/office/word/2010/wordprocessingCanvas" xmlns:cx="http://schemas.microsoft.com/office/drawing/2014/chartex" xmlns:cx1="http://schemas.microsoft.com/office/drawing/2015/9/8/chartex" xmlns:cx2="http://schemas.microsoft.com/office/drawing/2015/10/21/chartex" xmlns:cx3="http://schemas.microsoft.com/office/drawing/2016/5/9/chartex" xmlns:cx4="http://schemas.microsoft.com/office/drawing/2016/5/10/chartex" xmlns:cx5="http://schemas.microsoft.com/office/drawing/2016/5/11/chartex" xmlns:cx6="http://schemas.microsoft.com/office/drawing/2016/5/12/chartex" xmlns:cx7="http://schemas.microsoft.com/office/drawing/2016/5/13/chartex" xmlns:cx8="http://schemas.microsoft.com/office/drawing/2016/5/14/chartex" xmlns:mc="http://schemas.openxmlformats.org/markup-compatibility/2006" xmlns:aink="http://schemas.microsoft.com/office/drawing/2016/ink" xmlns:am3d="http://schemas.microsoft.com/office/drawing/2017/model3d" xmlns:o="urn:schemas-microsoft-com:office:office" xmlns:r="http://schemas.openxmlformats.org/officeDocument/2006/relationships" xmlns:m="http://schemas.openxmlformats.org/officeDocument/2006/math" xmlns:v="urn:schemas-microsoft-com:vml" xmlns:wp14="http://schemas.microsoft.com/office/word/2010/wordprocessingDrawing" xmlns:wp="http://schemas.openxmlformats.org/drawingml/2006/wordprocessingDrawing" xmlns:w10="urn:schemas-microsoft-com:office:word" xmlns:w="http://schemas.openxmlformats.org/wordprocessingml/2006/main" xmlns:w14="http://schemas.microsoft.com/office/word/2010/wordml" xmlns:w15="http://schemas.microsoft.com/office/word/2012/wordml" xmlns:w16cex="http://schemas.microsoft.com/office/word/2018/wordml/cex" xmlns:w16cid="http://schemas.microsoft.com/office/word/2016/wordml/cid" xmlns:w16="http://schemas.microsoft.com/office/word/2018/wordml" xmlns:w16se="http://schemas.microsoft.com/office/word/2015/wordml/symex" xmlns:wpg="http://schemas.microsoft.com/office/word/2010/wordprocessingGroup" xmlns:wpi="http://schemas.microsoft.com/office/word/2010/wordprocessingInk" xmlns:wne="http://schemas.microsoft.com/office/word/2006/wordml" xmlns:wps="http://schemas.microsoft.com/office/word/2010/wordprocessingShape" mc:Ignorable="w14 w15 w16se w16cid w16 w16cex wp14">
   <w:body>
     <w:p>
       <w:pPr>
@@ -430,35 +430,21 @@
               <w:ind w:leftChars="-50" w:left="-100"/>
               <w:jc w:val="center"/>
               <w:rPr>
-                <w:rFonts w:asciiTheme="minorHAnsi" w:eastAsiaTheme="minorHAnsi" w:hAnsiTheme="minorHAnsi"/>
-                <w:sz w:val="20"/>
-                <w:szCs w:val="20"/>
-              </w:rPr>
-            </w:pPr>
-            <w:r>
-              <w:rPr>
-                <w:rFonts w:asciiTheme="minorHAnsi" w:eastAsiaTheme="minorHAnsi" w:hAnsiTheme="minorHAnsi" w:hint="eastAsia"/>
-                <w:sz w:val="20"/>
-                <w:szCs w:val="20"/>
-              </w:rPr>
-              <w:t>I</w:t>
-            </w:r>
-            <w:r>
-              <w:rPr>
-                <w:rFonts w:asciiTheme="minorHAnsi" w:eastAsiaTheme="minorHAnsi" w:hAnsiTheme="minorHAnsi"/>
-                <w:sz w:val="20"/>
-                <w:szCs w:val="20"/>
-              </w:rPr>
-              <w:t xml:space="preserve">T </w:t>
-            </w:r>
-            <w:r>
-              <w:rPr>
-                <w:rFonts w:asciiTheme="minorHAnsi" w:eastAsiaTheme="minorHAnsi" w:hAnsiTheme="minorHAnsi" w:hint="eastAsia"/>
-                <w:sz w:val="20"/>
-                <w:szCs w:val="20"/>
-              </w:rPr>
-              <w:t>직종</w:t>
-            </w:r>
+                <w:rFonts w:asciiTheme="minorHAnsi" w:eastAsiaTheme="minorHAnsi" w:hAnsiTheme="minorHAnsi" w:hint="eastAsia"/>
+                <w:sz w:val="20"/>
+                <w:szCs w:val="20"/>
+              </w:rPr>
+            </w:pPr>
+            <w:proofErr w:type="spellStart"/>
+            <w:r>
+              <w:rPr>
+                <w:rFonts w:asciiTheme="minorHAnsi" w:eastAsiaTheme="minorHAnsi" w:hAnsiTheme="minorHAnsi" w:hint="eastAsia"/>
+                <w:sz w:val="20"/>
+                <w:szCs w:val="20"/>
+              </w:rPr>
+              <w:t>웹개발</w:t>
+            </w:r>
+            <w:proofErr w:type="spellEnd"/>
           </w:p>
         </w:tc>
         <w:tc>
@@ -642,6 +628,14 @@
               </w:rPr>
               <w:t>개월</w:t>
             </w:r>
+            <w:r>
+              <w:rPr>
+                <w:rFonts w:asciiTheme="minorHAnsi" w:eastAsiaTheme="minorHAnsi" w:hAnsiTheme="minorHAnsi" w:hint="eastAsia"/>
+                <w:sz w:val="20"/>
+                <w:szCs w:val="20"/>
+              </w:rPr>
+              <w:t>(기획)</w:t>
+            </w:r>
           </w:p>
         </w:tc>
         <w:tc>
@@ -1549,7 +1543,25 @@
                 <w:sz w:val="20"/>
                 <w:szCs w:val="20"/>
               </w:rPr>
-              <w:t>천안시 동남구 구성1</w:t>
+              <w:t xml:space="preserve">천안시 </w:t>
+            </w:r>
+            <w:proofErr w:type="spellStart"/>
+            <w:r>
+              <w:rPr>
+                <w:rFonts w:asciiTheme="minorHAnsi" w:eastAsiaTheme="minorHAnsi" w:hAnsiTheme="minorHAnsi" w:hint="eastAsia"/>
+                <w:sz w:val="20"/>
+                <w:szCs w:val="20"/>
+              </w:rPr>
+              <w:t>동남구</w:t>
+            </w:r>
+            <w:proofErr w:type="spellEnd"/>
+            <w:r>
+              <w:rPr>
+                <w:rFonts w:asciiTheme="minorHAnsi" w:eastAsiaTheme="minorHAnsi" w:hAnsiTheme="minorHAnsi" w:hint="eastAsia"/>
+                <w:sz w:val="20"/>
+                <w:szCs w:val="20"/>
+              </w:rPr>
+              <w:t xml:space="preserve"> 구성1</w:t>
             </w:r>
             <w:r>
               <w:rPr>
@@ -2012,6 +2024,7 @@
                 <w:szCs w:val="20"/>
               </w:rPr>
             </w:pPr>
+            <w:proofErr w:type="spellStart"/>
             <w:r>
               <w:rPr>
                 <w:rFonts w:asciiTheme="minorHAnsi" w:eastAsiaTheme="minorHAnsi" w:hAnsiTheme="minorHAnsi" w:hint="eastAsia"/>
@@ -2026,7 +2039,16 @@
                 <w:sz w:val="20"/>
                 <w:szCs w:val="20"/>
               </w:rPr>
-              <w:t>aiariki Institute of Technology (</w:t>
+              <w:t>aiariki</w:t>
+            </w:r>
+            <w:proofErr w:type="spellEnd"/>
+            <w:r>
+              <w:rPr>
+                <w:rFonts w:asciiTheme="minorHAnsi" w:eastAsiaTheme="minorHAnsi" w:hAnsiTheme="minorHAnsi"/>
+                <w:sz w:val="20"/>
+                <w:szCs w:val="20"/>
+              </w:rPr>
+              <w:t xml:space="preserve"> Institute of Technology (</w:t>
             </w:r>
             <w:r>
               <w:rPr>
@@ -2283,7 +2305,7 @@
     <w:tbl>
       <w:tblPr>
         <w:tblStyle w:val="a3"/>
-        <w:tblW w:w="10490" w:type="dxa"/>
+        <w:tblW w:w="10377" w:type="dxa"/>
         <w:tblInd w:w="108" w:type="dxa"/>
         <w:tblBorders>
           <w:top w:val="single" w:sz="12" w:space="0" w:color="000000" w:themeColor="text1"/>
@@ -2305,7 +2327,7 @@
         <w:gridCol w:w="794"/>
         <w:gridCol w:w="1984"/>
         <w:gridCol w:w="794"/>
-        <w:gridCol w:w="1134"/>
+        <w:gridCol w:w="1021"/>
       </w:tblGrid>
       <w:tr>
         <w:trPr>
@@ -2355,6 +2377,7 @@
                 <w:szCs w:val="20"/>
               </w:rPr>
             </w:pPr>
+            <w:proofErr w:type="spellStart"/>
             <w:r>
               <w:rPr>
                 <w:rFonts w:asciiTheme="minorHAnsi" w:eastAsiaTheme="minorHAnsi" w:hAnsiTheme="minorHAnsi" w:hint="eastAsia"/>
@@ -2364,6 +2387,7 @@
               </w:rPr>
               <w:t>군필</w:t>
             </w:r>
+            <w:proofErr w:type="spellEnd"/>
           </w:p>
         </w:tc>
         <w:tc>
@@ -2584,7 +2608,7 @@
         </w:tc>
         <w:tc>
           <w:tcPr>
-            <w:tcW w:w="1134" w:type="dxa"/>
+            <w:tcW w:w="1021" w:type="dxa"/>
             <w:tcBorders>
               <w:bottom w:val="dotted" w:sz="4" w:space="0" w:color="auto"/>
             </w:tcBorders>
@@ -2646,7 +2670,7 @@
         </w:tc>
         <w:tc>
           <w:tcPr>
-            <w:tcW w:w="8562" w:type="dxa"/>
+            <w:tcW w:w="8449" w:type="dxa"/>
             <w:gridSpan w:val="8"/>
             <w:tcBorders>
               <w:top w:val="dotted" w:sz="4" w:space="0" w:color="auto"/>
@@ -3299,6 +3323,1110 @@
         </w:rPr>
       </w:pPr>
     </w:p>
+    <w:tbl>
+      <w:tblPr>
+        <w:tblW w:w="10040" w:type="dxa"/>
+        <w:jc w:val="center"/>
+        <w:tblCellSpacing w:w="0" w:type="dxa"/>
+        <w:tblCellMar>
+          <w:left w:w="0" w:type="dxa"/>
+          <w:right w:w="0" w:type="dxa"/>
+        </w:tblCellMar>
+        <w:tblLook w:val="04A0" w:firstRow="1" w:lastRow="0" w:firstColumn="1" w:lastColumn="0" w:noHBand="0" w:noVBand="1"/>
+      </w:tblPr>
+      <w:tblGrid>
+        <w:gridCol w:w="10466"/>
+      </w:tblGrid>
+      <w:tr>
+        <w:trPr>
+          <w:tblCellSpacing w:w="0" w:type="dxa"/>
+          <w:jc w:val="center"/>
+        </w:trPr>
+        <w:tc>
+          <w:tcPr>
+            <w:tcW w:w="10040" w:type="dxa"/>
+            <w:vAlign w:val="center"/>
+            <w:hideMark/>
+          </w:tcPr>
+          <w:p>
+            <w:pPr>
+              <w:rPr>
+                <w:rFonts w:eastAsiaTheme="minorHAnsi" w:hint="eastAsia"/>
+                <w:b/>
+                <w:bCs/>
+                <w:spacing w:val="-4"/>
+                <w:szCs w:val="20"/>
+              </w:rPr>
+            </w:pPr>
+            <w:r>
+              <w:rPr>
+                <w:rFonts w:eastAsiaTheme="minorHAnsi" w:hint="eastAsia"/>
+                <w:b/>
+                <w:bCs/>
+                <w:spacing w:val="-4"/>
+                <w:szCs w:val="20"/>
+              </w:rPr>
+              <w:t>5</w:t>
+            </w:r>
+            <w:r>
+              <w:rPr>
+                <w:rFonts w:eastAsiaTheme="minorHAnsi"/>
+                <w:b/>
+                <w:bCs/>
+                <w:spacing w:val="-4"/>
+                <w:szCs w:val="20"/>
+              </w:rPr>
+              <w:t xml:space="preserve">. </w:t>
+            </w:r>
+            <w:r>
+              <w:rPr>
+                <w:rFonts w:eastAsiaTheme="minorHAnsi" w:hint="eastAsia"/>
+                <w:b/>
+                <w:bCs/>
+                <w:spacing w:val="-4"/>
+                <w:szCs w:val="20"/>
+              </w:rPr>
+              <w:t>경력</w:t>
+            </w:r>
+          </w:p>
+          <w:tbl>
+            <w:tblPr>
+              <w:tblW w:w="10482" w:type="dxa"/>
+              <w:tblBorders>
+                <w:top w:val="single" w:sz="12" w:space="0" w:color="auto"/>
+                <w:bottom w:val="single" w:sz="12" w:space="0" w:color="auto"/>
+              </w:tblBorders>
+              <w:shd w:val="clear" w:color="auto" w:fill="FFFFFF"/>
+              <w:tblCellMar>
+                <w:left w:w="0" w:type="dxa"/>
+                <w:right w:w="0" w:type="dxa"/>
+              </w:tblCellMar>
+              <w:tblLook w:val="04A0" w:firstRow="1" w:lastRow="0" w:firstColumn="1" w:lastColumn="0" w:noHBand="0" w:noVBand="1"/>
+            </w:tblPr>
+            <w:tblGrid>
+              <w:gridCol w:w="1276"/>
+              <w:gridCol w:w="2312"/>
+              <w:gridCol w:w="3149"/>
+              <w:gridCol w:w="2208"/>
+              <w:gridCol w:w="1537"/>
+            </w:tblGrid>
+            <w:tr>
+              <w:trPr>
+                <w:trHeight w:val="62"/>
+                <w:tblHeader/>
+              </w:trPr>
+              <w:tc>
+                <w:tcPr>
+                  <w:tcW w:w="0" w:type="auto"/>
+                  <w:tcBorders>
+                    <w:top w:val="single" w:sz="12" w:space="0" w:color="auto"/>
+                    <w:bottom w:val="dotted" w:sz="4" w:space="0" w:color="auto"/>
+                    <w:right w:val="single" w:sz="2" w:space="0" w:color="auto"/>
+                  </w:tcBorders>
+                  <w:shd w:val="clear" w:color="auto" w:fill="F2F2F2" w:themeFill="background1" w:themeFillShade="F2"/>
+                  <w:noWrap/>
+                  <w:tcMar>
+                    <w:top w:w="270" w:type="dxa"/>
+                    <w:left w:w="0" w:type="dxa"/>
+                    <w:bottom w:w="300" w:type="dxa"/>
+                    <w:right w:w="0" w:type="dxa"/>
+                  </w:tcMar>
+                  <w:vAlign w:val="center"/>
+                  <w:hideMark/>
+                </w:tcPr>
+                <w:p>
+                  <w:pPr>
+                    <w:jc w:val="center"/>
+                    <w:rPr>
+                      <w:rFonts w:eastAsiaTheme="minorHAnsi" w:hint="eastAsia"/>
+                      <w:b/>
+                      <w:bCs/>
+                      <w:spacing w:val="-4"/>
+                      <w:szCs w:val="20"/>
+                    </w:rPr>
+                  </w:pPr>
+                  <w:r>
+                    <w:rPr>
+                      <w:rFonts w:eastAsiaTheme="minorHAnsi" w:hint="eastAsia"/>
+                      <w:b/>
+                      <w:bCs/>
+                      <w:spacing w:val="-4"/>
+                      <w:szCs w:val="20"/>
+                    </w:rPr>
+                    <w:t>근무기간</w:t>
+                  </w:r>
+                </w:p>
+              </w:tc>
+              <w:tc>
+                <w:tcPr>
+                  <w:tcW w:w="0" w:type="auto"/>
+                  <w:tcBorders>
+                    <w:top w:val="single" w:sz="12" w:space="0" w:color="auto"/>
+                    <w:left w:val="single" w:sz="2" w:space="0" w:color="auto"/>
+                    <w:bottom w:val="dotted" w:sz="4" w:space="0" w:color="auto"/>
+                    <w:right w:val="dotted" w:sz="4" w:space="0" w:color="auto"/>
+                  </w:tcBorders>
+                  <w:shd w:val="clear" w:color="auto" w:fill="F2F2F2" w:themeFill="background1" w:themeFillShade="F2"/>
+                  <w:noWrap/>
+                  <w:tcMar>
+                    <w:top w:w="270" w:type="dxa"/>
+                    <w:left w:w="0" w:type="dxa"/>
+                    <w:bottom w:w="300" w:type="dxa"/>
+                    <w:right w:w="0" w:type="dxa"/>
+                  </w:tcMar>
+                  <w:vAlign w:val="center"/>
+                  <w:hideMark/>
+                </w:tcPr>
+                <w:p>
+                  <w:pPr>
+                    <w:jc w:val="center"/>
+                    <w:rPr>
+                      <w:rFonts w:eastAsiaTheme="minorHAnsi" w:hint="eastAsia"/>
+                      <w:b/>
+                      <w:bCs/>
+                      <w:spacing w:val="-4"/>
+                      <w:szCs w:val="20"/>
+                    </w:rPr>
+                  </w:pPr>
+                  <w:r>
+                    <w:rPr>
+                      <w:rFonts w:eastAsiaTheme="minorHAnsi" w:hint="eastAsia"/>
+                      <w:b/>
+                      <w:bCs/>
+                      <w:spacing w:val="-4"/>
+                      <w:szCs w:val="20"/>
+                    </w:rPr>
+                    <w:t>회사명</w:t>
+                  </w:r>
+                </w:p>
+              </w:tc>
+              <w:tc>
+                <w:tcPr>
+                  <w:tcW w:w="0" w:type="auto"/>
+                  <w:tcBorders>
+                    <w:top w:val="single" w:sz="12" w:space="0" w:color="auto"/>
+                    <w:left w:val="dotted" w:sz="4" w:space="0" w:color="auto"/>
+                    <w:bottom w:val="dotted" w:sz="4" w:space="0" w:color="auto"/>
+                    <w:right w:val="dotted" w:sz="4" w:space="0" w:color="auto"/>
+                  </w:tcBorders>
+                  <w:shd w:val="clear" w:color="auto" w:fill="F2F2F2" w:themeFill="background1" w:themeFillShade="F2"/>
+                  <w:noWrap/>
+                  <w:tcMar>
+                    <w:top w:w="270" w:type="dxa"/>
+                    <w:left w:w="0" w:type="dxa"/>
+                    <w:bottom w:w="300" w:type="dxa"/>
+                    <w:right w:w="0" w:type="dxa"/>
+                  </w:tcMar>
+                  <w:vAlign w:val="center"/>
+                  <w:hideMark/>
+                </w:tcPr>
+                <w:p>
+                  <w:pPr>
+                    <w:jc w:val="center"/>
+                    <w:rPr>
+                      <w:rFonts w:eastAsiaTheme="minorHAnsi" w:hint="eastAsia"/>
+                      <w:b/>
+                      <w:bCs/>
+                      <w:spacing w:val="-4"/>
+                      <w:szCs w:val="20"/>
+                    </w:rPr>
+                  </w:pPr>
+                  <w:r>
+                    <w:rPr>
+                      <w:rFonts w:eastAsiaTheme="minorHAnsi" w:hint="eastAsia"/>
+                      <w:b/>
+                      <w:bCs/>
+                      <w:spacing w:val="-4"/>
+                      <w:szCs w:val="20"/>
+                    </w:rPr>
+                    <w:t>부서/직급/직책</w:t>
+                  </w:r>
+                </w:p>
+              </w:tc>
+              <w:tc>
+                <w:tcPr>
+                  <w:tcW w:w="0" w:type="auto"/>
+                  <w:tcBorders>
+                    <w:top w:val="single" w:sz="12" w:space="0" w:color="auto"/>
+                    <w:left w:val="dotted" w:sz="4" w:space="0" w:color="auto"/>
+                    <w:bottom w:val="dotted" w:sz="4" w:space="0" w:color="auto"/>
+                    <w:right w:val="dotted" w:sz="4" w:space="0" w:color="auto"/>
+                  </w:tcBorders>
+                  <w:shd w:val="clear" w:color="auto" w:fill="F2F2F2" w:themeFill="background1" w:themeFillShade="F2"/>
+                  <w:noWrap/>
+                  <w:tcMar>
+                    <w:top w:w="270" w:type="dxa"/>
+                    <w:left w:w="0" w:type="dxa"/>
+                    <w:bottom w:w="300" w:type="dxa"/>
+                    <w:right w:w="0" w:type="dxa"/>
+                  </w:tcMar>
+                  <w:vAlign w:val="center"/>
+                  <w:hideMark/>
+                </w:tcPr>
+                <w:p>
+                  <w:pPr>
+                    <w:jc w:val="center"/>
+                    <w:rPr>
+                      <w:rFonts w:eastAsiaTheme="minorHAnsi" w:hint="eastAsia"/>
+                      <w:b/>
+                      <w:bCs/>
+                      <w:spacing w:val="-4"/>
+                      <w:szCs w:val="20"/>
+                    </w:rPr>
+                  </w:pPr>
+                  <w:r>
+                    <w:rPr>
+                      <w:rFonts w:eastAsiaTheme="minorHAnsi" w:hint="eastAsia"/>
+                      <w:b/>
+                      <w:bCs/>
+                      <w:spacing w:val="-4"/>
+                      <w:szCs w:val="20"/>
+                    </w:rPr>
+                    <w:t>지역/직종</w:t>
+                  </w:r>
+                </w:p>
+              </w:tc>
+              <w:tc>
+                <w:tcPr>
+                  <w:tcW w:w="733" w:type="pct"/>
+                  <w:tcBorders>
+                    <w:top w:val="single" w:sz="12" w:space="0" w:color="auto"/>
+                    <w:left w:val="dotted" w:sz="4" w:space="0" w:color="auto"/>
+                    <w:bottom w:val="dotted" w:sz="4" w:space="0" w:color="auto"/>
+                  </w:tcBorders>
+                  <w:shd w:val="clear" w:color="auto" w:fill="F2F2F2" w:themeFill="background1" w:themeFillShade="F2"/>
+                  <w:noWrap/>
+                  <w:tcMar>
+                    <w:top w:w="270" w:type="dxa"/>
+                    <w:left w:w="0" w:type="dxa"/>
+                    <w:bottom w:w="300" w:type="dxa"/>
+                    <w:right w:w="0" w:type="dxa"/>
+                  </w:tcMar>
+                  <w:vAlign w:val="center"/>
+                  <w:hideMark/>
+                </w:tcPr>
+                <w:p>
+                  <w:pPr>
+                    <w:jc w:val="center"/>
+                    <w:rPr>
+                      <w:rFonts w:eastAsiaTheme="minorHAnsi" w:hint="eastAsia"/>
+                      <w:b/>
+                      <w:bCs/>
+                      <w:spacing w:val="-4"/>
+                      <w:szCs w:val="20"/>
+                    </w:rPr>
+                  </w:pPr>
+                  <w:r>
+                    <w:rPr>
+                      <w:rFonts w:eastAsiaTheme="minorHAnsi" w:hint="eastAsia"/>
+                      <w:b/>
+                      <w:bCs/>
+                      <w:spacing w:val="-4"/>
+                      <w:szCs w:val="20"/>
+                    </w:rPr>
+                    <w:t>연봉</w:t>
+                  </w:r>
+                </w:p>
+              </w:tc>
+            </w:tr>
+            <w:tr>
+              <w:tc>
+                <w:tcPr>
+                  <w:tcW w:w="0" w:type="auto"/>
+                  <w:vMerge w:val="restart"/>
+                  <w:tcBorders>
+                    <w:top w:val="dotted" w:sz="4" w:space="0" w:color="auto"/>
+                    <w:bottom w:val="single" w:sz="12" w:space="0" w:color="auto"/>
+                    <w:right w:val="single" w:sz="2" w:space="0" w:color="auto"/>
+                  </w:tcBorders>
+                  <w:shd w:val="clear" w:color="auto" w:fill="FFFFFF"/>
+                  <w:tcMar>
+                    <w:top w:w="225" w:type="dxa"/>
+                    <w:left w:w="75" w:type="dxa"/>
+                    <w:bottom w:w="300" w:type="dxa"/>
+                    <w:right w:w="75" w:type="dxa"/>
+                  </w:tcMar>
+                  <w:vAlign w:val="center"/>
+                  <w:hideMark/>
+                </w:tcPr>
+                <w:p>
+                  <w:pPr>
+                    <w:rPr>
+                      <w:rFonts w:eastAsiaTheme="minorHAnsi" w:hint="eastAsia"/>
+                      <w:bCs/>
+                      <w:spacing w:val="-4"/>
+                      <w:szCs w:val="20"/>
+                    </w:rPr>
+                  </w:pPr>
+                  <w:r>
+                    <w:rPr>
+                      <w:rFonts w:eastAsiaTheme="minorHAnsi" w:hint="eastAsia"/>
+                      <w:bCs/>
+                      <w:spacing w:val="-4"/>
+                      <w:szCs w:val="20"/>
+                    </w:rPr>
+                    <w:t>2018.06 ~ 2019.12</w:t>
+                  </w:r>
+                  <w:r>
+                    <w:rPr>
+                      <w:rFonts w:eastAsiaTheme="minorHAnsi" w:hint="eastAsia"/>
+                      <w:bCs/>
+                      <w:spacing w:val="-4"/>
+                      <w:szCs w:val="20"/>
+                    </w:rPr>
+                    <w:br/>
+                    <w:t>(1년 7개월)</w:t>
+                  </w:r>
+                </w:p>
+              </w:tc>
+              <w:tc>
+                <w:tcPr>
+                  <w:tcW w:w="0" w:type="auto"/>
+                  <w:tcBorders>
+                    <w:top w:val="dotted" w:sz="4" w:space="0" w:color="auto"/>
+                    <w:left w:val="single" w:sz="2" w:space="0" w:color="auto"/>
+                    <w:bottom w:val="dotted" w:sz="4" w:space="0" w:color="auto"/>
+                    <w:right w:val="dotted" w:sz="4" w:space="0" w:color="auto"/>
+                  </w:tcBorders>
+                  <w:shd w:val="clear" w:color="auto" w:fill="FFFFFF"/>
+                  <w:tcMar>
+                    <w:top w:w="225" w:type="dxa"/>
+                    <w:left w:w="210" w:type="dxa"/>
+                    <w:bottom w:w="300" w:type="dxa"/>
+                    <w:right w:w="210" w:type="dxa"/>
+                  </w:tcMar>
+                  <w:vAlign w:val="center"/>
+                  <w:hideMark/>
+                </w:tcPr>
+                <w:p>
+                  <w:pPr>
+                    <w:rPr>
+                      <w:rFonts w:eastAsiaTheme="minorHAnsi" w:hint="eastAsia"/>
+                      <w:bCs/>
+                      <w:spacing w:val="-4"/>
+                      <w:szCs w:val="20"/>
+                    </w:rPr>
+                  </w:pPr>
+                  <w:r>
+                    <w:rPr>
+                      <w:rFonts w:eastAsiaTheme="minorHAnsi"/>
+                      <w:bCs/>
+                      <w:spacing w:val="-4"/>
+                      <w:szCs w:val="20"/>
+                    </w:rPr>
+                    <w:t>㈜</w:t>
+                  </w:r>
+                  <w:proofErr w:type="spellStart"/>
+                  <w:r>
+                    <w:rPr>
+                      <w:rFonts w:eastAsiaTheme="minorHAnsi" w:hint="eastAsia"/>
+                      <w:bCs/>
+                      <w:spacing w:val="-4"/>
+                      <w:szCs w:val="20"/>
+                    </w:rPr>
+                    <w:t>미래에스아이</w:t>
+                  </w:r>
+                  <w:proofErr w:type="spellEnd"/>
+                </w:p>
+              </w:tc>
+              <w:tc>
+                <w:tcPr>
+                  <w:tcW w:w="0" w:type="auto"/>
+                  <w:tcBorders>
+                    <w:top w:val="dotted" w:sz="4" w:space="0" w:color="auto"/>
+                    <w:left w:val="dotted" w:sz="4" w:space="0" w:color="auto"/>
+                    <w:bottom w:val="dotted" w:sz="4" w:space="0" w:color="auto"/>
+                    <w:right w:val="dotted" w:sz="4" w:space="0" w:color="auto"/>
+                  </w:tcBorders>
+                  <w:shd w:val="clear" w:color="auto" w:fill="FFFFFF"/>
+                  <w:tcMar>
+                    <w:top w:w="225" w:type="dxa"/>
+                    <w:left w:w="210" w:type="dxa"/>
+                    <w:bottom w:w="300" w:type="dxa"/>
+                    <w:right w:w="210" w:type="dxa"/>
+                  </w:tcMar>
+                  <w:vAlign w:val="center"/>
+                  <w:hideMark/>
+                </w:tcPr>
+                <w:p>
+                  <w:pPr>
+                    <w:rPr>
+                      <w:rFonts w:eastAsiaTheme="minorHAnsi" w:hint="eastAsia"/>
+                      <w:bCs/>
+                      <w:spacing w:val="-4"/>
+                      <w:szCs w:val="20"/>
+                    </w:rPr>
+                  </w:pPr>
+                  <w:r>
+                    <w:rPr>
+                      <w:rFonts w:eastAsiaTheme="minorHAnsi" w:hint="eastAsia"/>
+                      <w:bCs/>
+                      <w:spacing w:val="-4"/>
+                      <w:szCs w:val="20"/>
+                    </w:rPr>
+                    <w:t>전략기획실/대리 (팀장)</w:t>
+                  </w:r>
+                </w:p>
+              </w:tc>
+              <w:tc>
+                <w:tcPr>
+                  <w:tcW w:w="0" w:type="auto"/>
+                  <w:tcBorders>
+                    <w:top w:val="dotted" w:sz="4" w:space="0" w:color="auto"/>
+                    <w:left w:val="dotted" w:sz="4" w:space="0" w:color="auto"/>
+                    <w:bottom w:val="dotted" w:sz="4" w:space="0" w:color="auto"/>
+                    <w:right w:val="dotted" w:sz="4" w:space="0" w:color="auto"/>
+                  </w:tcBorders>
+                  <w:shd w:val="clear" w:color="auto" w:fill="FFFFFF"/>
+                  <w:tcMar>
+                    <w:top w:w="225" w:type="dxa"/>
+                    <w:left w:w="210" w:type="dxa"/>
+                    <w:bottom w:w="300" w:type="dxa"/>
+                    <w:right w:w="210" w:type="dxa"/>
+                  </w:tcMar>
+                  <w:vAlign w:val="center"/>
+                  <w:hideMark/>
+                </w:tcPr>
+                <w:p>
+                  <w:pPr>
+                    <w:rPr>
+                      <w:rFonts w:eastAsiaTheme="minorHAnsi" w:hint="eastAsia"/>
+                      <w:bCs/>
+                      <w:spacing w:val="-4"/>
+                      <w:szCs w:val="20"/>
+                    </w:rPr>
+                  </w:pPr>
+                  <w:r>
+                    <w:rPr>
+                      <w:rFonts w:eastAsiaTheme="minorHAnsi" w:hint="eastAsia"/>
+                      <w:bCs/>
+                      <w:spacing w:val="-4"/>
+                      <w:szCs w:val="20"/>
+                    </w:rPr>
+                    <w:t>인천/</w:t>
+                  </w:r>
+                  <w:proofErr w:type="spellStart"/>
+                  <w:r>
+                    <w:rPr>
+                      <w:rFonts w:eastAsiaTheme="minorHAnsi" w:hint="eastAsia"/>
+                      <w:bCs/>
+                      <w:spacing w:val="-4"/>
+                      <w:szCs w:val="20"/>
+                    </w:rPr>
+                    <w:t>기획·전략</w:t>
+                  </w:r>
+                  <w:proofErr w:type="spellEnd"/>
+                </w:p>
+              </w:tc>
+              <w:tc>
+                <w:tcPr>
+                  <w:tcW w:w="733" w:type="pct"/>
+                  <w:tcBorders>
+                    <w:top w:val="dotted" w:sz="4" w:space="0" w:color="auto"/>
+                    <w:left w:val="dotted" w:sz="4" w:space="0" w:color="auto"/>
+                    <w:bottom w:val="dotted" w:sz="4" w:space="0" w:color="auto"/>
+                  </w:tcBorders>
+                  <w:shd w:val="clear" w:color="auto" w:fill="FFFFFF"/>
+                  <w:noWrap/>
+                  <w:tcMar>
+                    <w:top w:w="225" w:type="dxa"/>
+                    <w:left w:w="75" w:type="dxa"/>
+                    <w:bottom w:w="300" w:type="dxa"/>
+                    <w:right w:w="75" w:type="dxa"/>
+                  </w:tcMar>
+                  <w:vAlign w:val="center"/>
+                  <w:hideMark/>
+                </w:tcPr>
+                <w:p>
+                  <w:pPr>
+                    <w:rPr>
+                      <w:rFonts w:eastAsiaTheme="minorHAnsi" w:hint="eastAsia"/>
+                      <w:bCs/>
+                      <w:spacing w:val="-4"/>
+                      <w:szCs w:val="20"/>
+                    </w:rPr>
+                  </w:pPr>
+                  <w:r>
+                    <w:rPr>
+                      <w:rFonts w:eastAsiaTheme="minorHAnsi" w:hint="eastAsia"/>
+                      <w:bCs/>
+                      <w:spacing w:val="-4"/>
+                      <w:szCs w:val="20"/>
+                    </w:rPr>
+                    <w:t xml:space="preserve">3,240만원 </w:t>
+                  </w:r>
+                </w:p>
+              </w:tc>
+            </w:tr>
+            <w:tr>
+              <w:tc>
+                <w:tcPr>
+                  <w:tcW w:w="0" w:type="auto"/>
+                  <w:vMerge/>
+                  <w:tcBorders>
+                    <w:top w:val="nil"/>
+                    <w:bottom w:val="single" w:sz="12" w:space="0" w:color="auto"/>
+                    <w:right w:val="single" w:sz="2" w:space="0" w:color="auto"/>
+                  </w:tcBorders>
+                  <w:shd w:val="clear" w:color="auto" w:fill="FFFFFF"/>
+                  <w:vAlign w:val="center"/>
+                  <w:hideMark/>
+                </w:tcPr>
+                <w:p>
+                  <w:pPr>
+                    <w:rPr>
+                      <w:rFonts w:eastAsiaTheme="minorHAnsi"/>
+                      <w:bCs/>
+                      <w:spacing w:val="-4"/>
+                      <w:szCs w:val="20"/>
+                    </w:rPr>
+                  </w:pPr>
+                </w:p>
+              </w:tc>
+              <w:tc>
+                <w:tcPr>
+                  <w:tcW w:w="4392" w:type="pct"/>
+                  <w:gridSpan w:val="4"/>
+                  <w:tcBorders>
+                    <w:top w:val="dotted" w:sz="4" w:space="0" w:color="auto"/>
+                    <w:left w:val="single" w:sz="2" w:space="0" w:color="auto"/>
+                  </w:tcBorders>
+                  <w:shd w:val="clear" w:color="auto" w:fill="FFFFFF"/>
+                  <w:tcMar>
+                    <w:top w:w="225" w:type="dxa"/>
+                    <w:left w:w="210" w:type="dxa"/>
+                    <w:bottom w:w="300" w:type="dxa"/>
+                    <w:right w:w="210" w:type="dxa"/>
+                  </w:tcMar>
+                  <w:vAlign w:val="center"/>
+                  <w:hideMark/>
+                </w:tcPr>
+                <w:p>
+                  <w:pPr>
+                    <w:rPr>
+                      <w:rFonts w:eastAsiaTheme="minorHAnsi"/>
+                      <w:b/>
+                      <w:spacing w:val="-4"/>
+                      <w:szCs w:val="20"/>
+                    </w:rPr>
+                  </w:pPr>
+                  <w:r>
+                    <w:rPr>
+                      <w:rFonts w:eastAsiaTheme="minorHAnsi"/>
+                      <w:b/>
+                      <w:spacing w:val="-4"/>
+                      <w:szCs w:val="20"/>
+                    </w:rPr>
+                    <w:t>담당업무</w:t>
+                  </w:r>
+                </w:p>
+                <w:p>
+                  <w:pPr>
+                    <w:rPr>
+                      <w:rFonts w:eastAsiaTheme="minorHAnsi"/>
+                      <w:bCs/>
+                      <w:spacing w:val="-4"/>
+                      <w:szCs w:val="20"/>
+                    </w:rPr>
+                  </w:pPr>
+                  <w:r>
+                    <w:rPr>
+                      <w:rFonts w:eastAsiaTheme="minorHAnsi" w:hint="eastAsia"/>
+                      <w:bCs/>
+                      <w:spacing w:val="-4"/>
+                      <w:szCs w:val="20"/>
+                    </w:rPr>
+                    <w:t>해외 선물 시장 분석 및 전략 수립</w:t>
+                  </w:r>
+                  <w:r>
+                    <w:rPr>
+                      <w:rFonts w:eastAsiaTheme="minorHAnsi" w:hint="eastAsia"/>
+                      <w:bCs/>
+                      <w:spacing w:val="-4"/>
+                      <w:szCs w:val="20"/>
+                    </w:rPr>
+                    <w:br/>
+                    <w:t xml:space="preserve">주식 자동 매매 프로그램 운영 </w:t>
+                  </w:r>
+                  <w:r>
+                    <w:rPr>
+                      <w:rFonts w:eastAsiaTheme="minorHAnsi" w:hint="eastAsia"/>
+                      <w:bCs/>
+                      <w:spacing w:val="-4"/>
+                      <w:szCs w:val="20"/>
+                    </w:rPr>
+                    <w:br/>
+                  </w:r>
+                  <w:r>
+                    <w:rPr>
+                      <w:rFonts w:eastAsiaTheme="minorHAnsi" w:hint="eastAsia"/>
+                      <w:bCs/>
+                      <w:spacing w:val="-4"/>
+                      <w:szCs w:val="20"/>
+                    </w:rPr>
+                    <w:lastRenderedPageBreak/>
+                    <w:t>프로그램 사용자 교육/관리</w:t>
+                  </w:r>
+                  <w:r>
+                    <w:rPr>
+                      <w:rFonts w:eastAsiaTheme="minorHAnsi" w:hint="eastAsia"/>
+                      <w:bCs/>
+                      <w:spacing w:val="-4"/>
+                      <w:szCs w:val="20"/>
+                    </w:rPr>
+                    <w:br/>
+                    <w:t>앱 개발 기획</w:t>
+                  </w:r>
+                  <w:r>
+                    <w:rPr>
+                      <w:rFonts w:eastAsiaTheme="minorHAnsi" w:hint="eastAsia"/>
+                      <w:bCs/>
+                      <w:spacing w:val="-4"/>
+                      <w:szCs w:val="20"/>
+                    </w:rPr>
+                    <w:br/>
+                    <w:t xml:space="preserve">회사 전반 프로젝트 진행 </w:t>
+                  </w:r>
+                </w:p>
+                <w:p>
+                  <w:pPr>
+                    <w:rPr>
+                      <w:rFonts w:eastAsiaTheme="minorHAnsi" w:hint="eastAsia"/>
+                      <w:bCs/>
+                      <w:spacing w:val="-4"/>
+                      <w:szCs w:val="20"/>
+                    </w:rPr>
+                  </w:pPr>
+                </w:p>
+                <w:p>
+                  <w:pPr>
+                    <w:rPr>
+                      <w:rFonts w:eastAsiaTheme="minorHAnsi"/>
+                      <w:bCs/>
+                      <w:spacing w:val="-4"/>
+                      <w:szCs w:val="20"/>
+                    </w:rPr>
+                  </w:pPr>
+                  <w:r>
+                    <w:rPr>
+                      <w:rFonts w:eastAsiaTheme="minorHAnsi"/>
+                      <w:b/>
+                      <w:spacing w:val="-4"/>
+                      <w:szCs w:val="20"/>
+                    </w:rPr>
+                    <w:t>퇴사사유</w:t>
+                  </w:r>
+                  <w:r>
+                    <w:rPr>
+                      <w:rFonts w:eastAsiaTheme="minorHAnsi" w:hint="eastAsia"/>
+                      <w:b/>
+                      <w:spacing w:val="-4"/>
+                      <w:szCs w:val="20"/>
+                    </w:rPr>
+                    <w:t>:</w:t>
+                  </w:r>
+                  <w:r>
+                    <w:rPr>
+                      <w:rFonts w:eastAsiaTheme="minorHAnsi"/>
+                      <w:bCs/>
+                      <w:spacing w:val="-4"/>
+                      <w:szCs w:val="20"/>
+                    </w:rPr>
+                    <w:t xml:space="preserve"> </w:t>
+                  </w:r>
+                  <w:r>
+                    <w:rPr>
+                      <w:rFonts w:eastAsiaTheme="minorHAnsi" w:hint="eastAsia"/>
+                      <w:bCs/>
+                      <w:spacing w:val="-4"/>
+                      <w:szCs w:val="20"/>
+                    </w:rPr>
+                    <w:t>경영악화</w:t>
+                  </w:r>
+                </w:p>
+                <w:p>
+                  <w:pPr>
+                    <w:rPr>
+                      <w:rFonts w:eastAsiaTheme="minorHAnsi" w:hint="eastAsia"/>
+                      <w:bCs/>
+                      <w:spacing w:val="-4"/>
+                      <w:szCs w:val="20"/>
+                    </w:rPr>
+                  </w:pPr>
+                </w:p>
+                <w:p>
+                  <w:pPr>
+                    <w:rPr>
+                      <w:rFonts w:eastAsiaTheme="minorHAnsi" w:hint="eastAsia"/>
+                      <w:b/>
+                      <w:spacing w:val="-4"/>
+                      <w:szCs w:val="20"/>
+                    </w:rPr>
+                  </w:pPr>
+                  <w:r>
+                    <w:rPr>
+                      <w:rFonts w:eastAsiaTheme="minorHAnsi"/>
+                      <w:b/>
+                      <w:spacing w:val="-4"/>
+                      <w:szCs w:val="20"/>
+                    </w:rPr>
+                    <w:t>프로젝트</w:t>
+                  </w:r>
+                </w:p>
+                <w:p>
+                  <w:pPr>
+                    <w:numPr>
+                      <w:ilvl w:val="0"/>
+                      <w:numId w:val="5"/>
+                    </w:numPr>
+                    <w:rPr>
+                      <w:rFonts w:eastAsiaTheme="minorHAnsi"/>
+                      <w:bCs/>
+                      <w:spacing w:val="-4"/>
+                      <w:szCs w:val="20"/>
+                    </w:rPr>
+                  </w:pPr>
+                  <w:r>
+                    <w:rPr>
+                      <w:rFonts w:eastAsiaTheme="minorHAnsi" w:hint="eastAsia"/>
+                      <w:b/>
+                      <w:spacing w:val="-4"/>
+                      <w:szCs w:val="20"/>
+                    </w:rPr>
+                    <w:t>해외선물 자동매매 프로그램 전략 수립</w:t>
+                  </w:r>
+                  <w:r>
+                    <w:rPr>
+                      <w:rFonts w:eastAsiaTheme="minorHAnsi" w:hint="eastAsia"/>
+                      <w:bCs/>
+                      <w:spacing w:val="-4"/>
+                      <w:szCs w:val="20"/>
+                    </w:rPr>
+                    <w:t xml:space="preserve"> </w:t>
+                  </w:r>
+                  <w:r>
+                    <w:rPr>
+                      <w:rFonts w:eastAsiaTheme="minorHAnsi" w:hint="eastAsia"/>
+                      <w:bCs/>
+                      <w:spacing w:val="-4"/>
+                      <w:szCs w:val="20"/>
+                    </w:rPr>
+                    <w:t>-</w:t>
+                  </w:r>
+                  <w:r>
+                    <w:rPr>
+                      <w:rFonts w:eastAsiaTheme="minorHAnsi"/>
+                      <w:bCs/>
+                      <w:spacing w:val="-4"/>
+                      <w:szCs w:val="20"/>
+                    </w:rPr>
+                    <w:t xml:space="preserve"> </w:t>
+                  </w:r>
+                  <w:r>
+                    <w:rPr>
+                      <w:rFonts w:eastAsiaTheme="minorHAnsi" w:hint="eastAsia"/>
+                      <w:bCs/>
+                      <w:spacing w:val="-4"/>
+                      <w:szCs w:val="20"/>
+                    </w:rPr>
+                    <w:t xml:space="preserve">2018.06~2019.12(1년 7개월) </w:t>
+                  </w:r>
+                  <w:r>
+                    <w:rPr>
+                      <w:rFonts w:eastAsiaTheme="minorHAnsi" w:hint="eastAsia"/>
+                      <w:bCs/>
+                      <w:spacing w:val="-4"/>
+                      <w:szCs w:val="20"/>
+                    </w:rPr>
+                    <w:br/>
+                    <w:t>회사에서 자체 개발한 주식 선물 자동매매 프로그램의 효율적인 운용을 위해 주식 선물(파생 상품) 시장을 분석하고 예측하여 프로그램에 수치 값을 적용하여 프로그램 테스트 진행.</w:t>
+                  </w:r>
+                </w:p>
+                <w:p>
+                  <w:pPr>
+                    <w:rPr>
+                      <w:rFonts w:eastAsiaTheme="minorHAnsi" w:hint="eastAsia"/>
+                      <w:bCs/>
+                      <w:spacing w:val="-4"/>
+                      <w:szCs w:val="20"/>
+                    </w:rPr>
+                  </w:pPr>
+                </w:p>
+                <w:p>
+                  <w:pPr>
+                    <w:numPr>
+                      <w:ilvl w:val="0"/>
+                      <w:numId w:val="5"/>
+                    </w:numPr>
+                    <w:rPr>
+                      <w:rFonts w:eastAsiaTheme="minorHAnsi"/>
+                      <w:b/>
+                      <w:spacing w:val="-4"/>
+                      <w:szCs w:val="20"/>
+                    </w:rPr>
+                  </w:pPr>
+                  <w:r>
+                    <w:rPr>
+                      <w:rFonts w:eastAsiaTheme="minorHAnsi" w:hint="eastAsia"/>
+                      <w:b/>
+                      <w:spacing w:val="-4"/>
+                      <w:szCs w:val="20"/>
+                    </w:rPr>
+                    <w:t xml:space="preserve">주식선물 트레이딩 프로그램 홍보 및 교육 </w:t>
+                  </w:r>
+                  <w:r>
+                    <w:rPr>
+                      <w:rFonts w:eastAsiaTheme="minorHAnsi" w:hint="eastAsia"/>
+                      <w:b/>
+                      <w:spacing w:val="-4"/>
+                      <w:szCs w:val="20"/>
+                    </w:rPr>
+                    <w:t>-</w:t>
+                  </w:r>
+                  <w:r>
+                    <w:rPr>
+                      <w:rFonts w:eastAsiaTheme="minorHAnsi"/>
+                      <w:b/>
+                      <w:spacing w:val="-4"/>
+                      <w:szCs w:val="20"/>
+                    </w:rPr>
+                    <w:t xml:space="preserve"> </w:t>
+                  </w:r>
+                  <w:r>
+                    <w:rPr>
+                      <w:rFonts w:eastAsiaTheme="minorHAnsi" w:hint="eastAsia"/>
+                      <w:bCs/>
+                      <w:spacing w:val="-4"/>
+                      <w:szCs w:val="20"/>
+                    </w:rPr>
+                    <w:t xml:space="preserve">2018.06~2019.12(1년 7개월) </w:t>
+                  </w:r>
+                  <w:r>
+                    <w:rPr>
+                      <w:rFonts w:eastAsiaTheme="minorHAnsi" w:hint="eastAsia"/>
+                      <w:bCs/>
+                      <w:spacing w:val="-4"/>
+                      <w:szCs w:val="20"/>
+                    </w:rPr>
+                    <w:br/>
+                    <w:t>회사 자체 개발 주식 선물 자동 매매 프로그램에 대한 홍보 기획.</w:t>
+                  </w:r>
+                  <w:r>
+                    <w:rPr>
+                      <w:rFonts w:eastAsiaTheme="minorHAnsi" w:hint="eastAsia"/>
+                      <w:bCs/>
+                      <w:spacing w:val="-4"/>
+                      <w:szCs w:val="20"/>
+                    </w:rPr>
+                    <w:br/>
+                    <w:t>프로그램 사용자를 위한 세미나 및 프로그램과 주식 선물 시장에 대한 교육을 제공.</w:t>
+                  </w:r>
+                </w:p>
+                <w:p>
+                  <w:pPr>
+                    <w:rPr>
+                      <w:rFonts w:eastAsiaTheme="minorHAnsi" w:hint="eastAsia"/>
+                      <w:bCs/>
+                      <w:spacing w:val="-4"/>
+                      <w:szCs w:val="20"/>
+                    </w:rPr>
+                  </w:pPr>
+                </w:p>
+                <w:p>
+                  <w:pPr>
+                    <w:numPr>
+                      <w:ilvl w:val="0"/>
+                      <w:numId w:val="5"/>
+                    </w:numPr>
+                    <w:rPr>
+                      <w:rFonts w:eastAsiaTheme="minorHAnsi" w:hint="eastAsia"/>
+                      <w:bCs/>
+                      <w:spacing w:val="-4"/>
+                      <w:szCs w:val="20"/>
+                    </w:rPr>
+                  </w:pPr>
+                  <w:proofErr w:type="spellStart"/>
+                  <w:r>
+                    <w:rPr>
+                      <w:rFonts w:eastAsiaTheme="minorHAnsi" w:hint="eastAsia"/>
+                      <w:b/>
+                      <w:spacing w:val="-4"/>
+                      <w:szCs w:val="20"/>
+                    </w:rPr>
+                    <w:t>핀테크페이</w:t>
+                  </w:r>
+                  <w:proofErr w:type="spellEnd"/>
+                  <w:r>
+                    <w:rPr>
+                      <w:rFonts w:eastAsiaTheme="minorHAnsi" w:hint="eastAsia"/>
+                      <w:b/>
+                      <w:spacing w:val="-4"/>
+                      <w:szCs w:val="20"/>
+                    </w:rPr>
+                    <w:t xml:space="preserve"> 프로젝트</w:t>
+                  </w:r>
+                  <w:r>
+                    <w:rPr>
+                      <w:rFonts w:eastAsiaTheme="minorHAnsi" w:hint="eastAsia"/>
+                      <w:bCs/>
+                      <w:spacing w:val="-4"/>
+                      <w:szCs w:val="20"/>
+                    </w:rPr>
+                    <w:t xml:space="preserve"> </w:t>
+                  </w:r>
+                  <w:r>
+                    <w:rPr>
+                      <w:rFonts w:eastAsiaTheme="minorHAnsi" w:hint="eastAsia"/>
+                      <w:bCs/>
+                      <w:spacing w:val="-4"/>
+                      <w:szCs w:val="20"/>
+                    </w:rPr>
+                    <w:t>-</w:t>
+                  </w:r>
+                  <w:r>
+                    <w:rPr>
+                      <w:rFonts w:eastAsiaTheme="minorHAnsi"/>
+                      <w:bCs/>
+                      <w:spacing w:val="-4"/>
+                      <w:szCs w:val="20"/>
+                    </w:rPr>
+                    <w:t xml:space="preserve"> </w:t>
+                  </w:r>
+                  <w:r>
+                    <w:rPr>
+                      <w:rFonts w:eastAsiaTheme="minorHAnsi" w:hint="eastAsia"/>
+                      <w:bCs/>
+                      <w:spacing w:val="-4"/>
+                      <w:szCs w:val="20"/>
+                    </w:rPr>
+                    <w:t xml:space="preserve">2019.05~2019.12(8개월) </w:t>
+                  </w:r>
+                  <w:r>
+                    <w:rPr>
+                      <w:rFonts w:eastAsiaTheme="minorHAnsi" w:hint="eastAsia"/>
+                      <w:bCs/>
+                      <w:spacing w:val="-4"/>
+                      <w:szCs w:val="20"/>
+                    </w:rPr>
+                    <w:br/>
+                    <w:t xml:space="preserve">아프리카 국가와 협력하여 국가적 </w:t>
+                  </w:r>
+                  <w:proofErr w:type="spellStart"/>
+                  <w:r>
+                    <w:rPr>
+                      <w:rFonts w:eastAsiaTheme="minorHAnsi" w:hint="eastAsia"/>
+                      <w:bCs/>
+                      <w:spacing w:val="-4"/>
+                      <w:szCs w:val="20"/>
+                    </w:rPr>
+                    <w:t>핀테크</w:t>
+                  </w:r>
+                  <w:proofErr w:type="spellEnd"/>
+                  <w:r>
+                    <w:rPr>
+                      <w:rFonts w:eastAsiaTheme="minorHAnsi" w:hint="eastAsia"/>
+                      <w:bCs/>
+                      <w:spacing w:val="-4"/>
+                      <w:szCs w:val="20"/>
+                    </w:rPr>
+                    <w:t xml:space="preserve"> 페이 사업을 추진하기 위한 프로젝트.</w:t>
+                  </w:r>
+                  <w:r>
+                    <w:rPr>
+                      <w:rFonts w:eastAsiaTheme="minorHAnsi" w:hint="eastAsia"/>
+                      <w:bCs/>
+                      <w:spacing w:val="-4"/>
+                      <w:szCs w:val="20"/>
+                    </w:rPr>
+                    <w:br/>
+                    <w:t>페이 개발팀과 협업하여 프로젝트 기획에 참여.</w:t>
+                  </w:r>
+                  <w:r>
+                    <w:rPr>
+                      <w:rFonts w:eastAsiaTheme="minorHAnsi" w:hint="eastAsia"/>
+                      <w:bCs/>
+                      <w:spacing w:val="-4"/>
+                      <w:szCs w:val="20"/>
+                    </w:rPr>
+                    <w:br/>
+                  </w:r>
+                  <w:proofErr w:type="spellStart"/>
+                  <w:r>
+                    <w:rPr>
+                      <w:rFonts w:eastAsiaTheme="minorHAnsi" w:hint="eastAsia"/>
+                      <w:bCs/>
+                      <w:spacing w:val="-4"/>
+                      <w:szCs w:val="20"/>
+                    </w:rPr>
+                    <w:t>핀테크</w:t>
+                  </w:r>
+                  <w:proofErr w:type="spellEnd"/>
+                  <w:r>
+                    <w:rPr>
+                      <w:rFonts w:eastAsiaTheme="minorHAnsi" w:hint="eastAsia"/>
+                      <w:bCs/>
+                      <w:spacing w:val="-4"/>
+                      <w:szCs w:val="20"/>
+                    </w:rPr>
+                    <w:t xml:space="preserve"> 페이 백서 제작 작업에 참여.</w:t>
+                  </w:r>
+                  <w:r>
+                    <w:rPr>
+                      <w:rFonts w:eastAsiaTheme="minorHAnsi" w:hint="eastAsia"/>
+                      <w:bCs/>
+                      <w:spacing w:val="-4"/>
+                      <w:szCs w:val="20"/>
+                    </w:rPr>
+                    <w:br/>
+                    <w:t>카드 뉴스를 제작하여 배포.</w:t>
+                  </w:r>
+                  <w:r>
+                    <w:rPr>
+                      <w:rFonts w:eastAsiaTheme="minorHAnsi" w:hint="eastAsia"/>
+                      <w:bCs/>
+                      <w:spacing w:val="-4"/>
+                      <w:szCs w:val="20"/>
+                    </w:rPr>
+                    <w:br/>
+                    <w:t>프로젝트를 진행할 국가의 주한 대사를 초청하는 행사를 기획 및 진행.</w:t>
+                  </w:r>
+                </w:p>
+              </w:tc>
+            </w:tr>
+          </w:tbl>
+          <w:p>
+            <w:pPr>
+              <w:rPr>
+                <w:rFonts w:eastAsiaTheme="minorHAnsi" w:hint="eastAsia"/>
+                <w:b/>
+                <w:spacing w:val="-4"/>
+                <w:szCs w:val="20"/>
+              </w:rPr>
+            </w:pPr>
+          </w:p>
+        </w:tc>
+      </w:tr>
+    </w:tbl>
+    <w:p>
+      <w:pPr>
+        <w:rPr>
+          <w:rFonts w:eastAsiaTheme="minorHAnsi"/>
+          <w:b/>
+          <w:spacing w:val="-4"/>
+          <w:szCs w:val="20"/>
+        </w:rPr>
+      </w:pPr>
+    </w:p>
+    <w:p>
+      <w:pPr>
+        <w:rPr>
+          <w:rFonts w:eastAsiaTheme="minorHAnsi" w:hint="eastAsia"/>
+          <w:b/>
+          <w:spacing w:val="-4"/>
+          <w:szCs w:val="20"/>
+        </w:rPr>
+      </w:pPr>
+    </w:p>
     <w:p>
       <w:pPr>
         <w:rPr>
@@ -3310,12 +4438,21 @@
       </w:pPr>
       <w:r>
         <w:rPr>
+          <w:rFonts w:eastAsiaTheme="minorHAnsi"/>
+          <w:b/>
+          <w:spacing w:val="-4"/>
+          <w:szCs w:val="20"/>
+        </w:rPr>
+        <w:t>6</w:t>
+      </w:r>
+      <w:r>
+        <w:rPr>
           <w:rFonts w:eastAsiaTheme="minorHAnsi" w:hint="eastAsia"/>
           <w:b/>
           <w:spacing w:val="-4"/>
           <w:szCs w:val="20"/>
         </w:rPr>
-        <w:t xml:space="preserve">5. 직무능력사항(직무관련 기술력, 외국어능력 등) </w:t>
+        <w:t xml:space="preserve">. 직무능력사항(직무관련 기술력, 외국어능력 등) </w:t>
       </w:r>
     </w:p>
     <w:tbl>
@@ -3526,14 +4663,25 @@
               </w:rPr>
               <w:t xml:space="preserve"> </w:t>
             </w:r>
-            <w:r>
-              <w:rPr>
-                <w:rFonts w:asciiTheme="minorHAnsi" w:eastAsiaTheme="minorHAnsi" w:hAnsiTheme="minorHAnsi" w:hint="eastAsia"/>
-                <w:b w:val="0"/>
-                <w:sz w:val="20"/>
-                <w:szCs w:val="20"/>
-              </w:rPr>
-              <w:t>조건문,</w:t>
+            <w:proofErr w:type="spellStart"/>
+            <w:r>
+              <w:rPr>
+                <w:rFonts w:asciiTheme="minorHAnsi" w:eastAsiaTheme="minorHAnsi" w:hAnsiTheme="minorHAnsi" w:hint="eastAsia"/>
+                <w:b w:val="0"/>
+                <w:sz w:val="20"/>
+                <w:szCs w:val="20"/>
+              </w:rPr>
+              <w:t>조건문</w:t>
+            </w:r>
+            <w:proofErr w:type="spellEnd"/>
+            <w:r>
+              <w:rPr>
+                <w:rFonts w:asciiTheme="minorHAnsi" w:eastAsiaTheme="minorHAnsi" w:hAnsiTheme="minorHAnsi" w:hint="eastAsia"/>
+                <w:b w:val="0"/>
+                <w:sz w:val="20"/>
+                <w:szCs w:val="20"/>
+              </w:rPr>
+              <w:t>,</w:t>
             </w:r>
             <w:r>
               <w:rPr>
@@ -3544,14 +4692,25 @@
               </w:rPr>
               <w:t xml:space="preserve"> </w:t>
             </w:r>
-            <w:r>
-              <w:rPr>
-                <w:rFonts w:asciiTheme="minorHAnsi" w:eastAsiaTheme="minorHAnsi" w:hAnsiTheme="minorHAnsi" w:hint="eastAsia"/>
-                <w:b w:val="0"/>
-                <w:sz w:val="20"/>
-                <w:szCs w:val="20"/>
-              </w:rPr>
-              <w:t>반복문 등 기본 문법 활용 가능</w:t>
+            <w:proofErr w:type="spellStart"/>
+            <w:r>
+              <w:rPr>
+                <w:rFonts w:asciiTheme="minorHAnsi" w:eastAsiaTheme="minorHAnsi" w:hAnsiTheme="minorHAnsi" w:hint="eastAsia"/>
+                <w:b w:val="0"/>
+                <w:sz w:val="20"/>
+                <w:szCs w:val="20"/>
+              </w:rPr>
+              <w:t>반복문</w:t>
+            </w:r>
+            <w:proofErr w:type="spellEnd"/>
+            <w:r>
+              <w:rPr>
+                <w:rFonts w:asciiTheme="minorHAnsi" w:eastAsiaTheme="minorHAnsi" w:hAnsiTheme="minorHAnsi" w:hint="eastAsia"/>
+                <w:b w:val="0"/>
+                <w:sz w:val="20"/>
+                <w:szCs w:val="20"/>
+              </w:rPr>
+              <w:t xml:space="preserve"> 등 기본 문법 활용 가능</w:t>
             </w:r>
           </w:p>
           <w:p>
@@ -3604,6 +4763,7 @@
               </w:rPr>
               <w:t xml:space="preserve"> </w:t>
             </w:r>
+            <w:proofErr w:type="gramStart"/>
             <w:r>
               <w:rPr>
                 <w:rFonts w:asciiTheme="minorHAnsi" w:eastAsiaTheme="minorHAnsi" w:hAnsiTheme="minorHAnsi" w:hint="eastAsia"/>
@@ -3629,7 +4789,17 @@
                 <w:sz w:val="20"/>
                 <w:szCs w:val="20"/>
               </w:rPr>
-              <w:t>메소드 활용</w:t>
+              <w:t>메소드</w:t>
+            </w:r>
+            <w:proofErr w:type="gramEnd"/>
+            <w:r>
+              <w:rPr>
+                <w:rFonts w:asciiTheme="minorHAnsi" w:eastAsiaTheme="minorHAnsi" w:hAnsiTheme="minorHAnsi" w:hint="eastAsia"/>
+                <w:b w:val="0"/>
+                <w:sz w:val="20"/>
+                <w:szCs w:val="20"/>
+              </w:rPr>
+              <w:t xml:space="preserve"> 활용</w:t>
             </w:r>
             <w:r>
               <w:rPr>
@@ -3761,14 +4931,25 @@
               </w:rPr>
               <w:t xml:space="preserve"> HTML </w:t>
             </w:r>
-            <w:r>
-              <w:rPr>
-                <w:rFonts w:asciiTheme="minorHAnsi" w:eastAsiaTheme="minorHAnsi" w:hAnsiTheme="minorHAnsi" w:hint="eastAsia"/>
-                <w:b w:val="0"/>
-                <w:sz w:val="20"/>
-                <w:szCs w:val="20"/>
-              </w:rPr>
-              <w:t>테그를 활용한 웹 페이지 제작</w:t>
+            <w:proofErr w:type="spellStart"/>
+            <w:r>
+              <w:rPr>
+                <w:rFonts w:asciiTheme="minorHAnsi" w:eastAsiaTheme="minorHAnsi" w:hAnsiTheme="minorHAnsi" w:hint="eastAsia"/>
+                <w:b w:val="0"/>
+                <w:sz w:val="20"/>
+                <w:szCs w:val="20"/>
+              </w:rPr>
+              <w:t>테그를</w:t>
+            </w:r>
+            <w:proofErr w:type="spellEnd"/>
+            <w:r>
+              <w:rPr>
+                <w:rFonts w:asciiTheme="minorHAnsi" w:eastAsiaTheme="minorHAnsi" w:hAnsiTheme="minorHAnsi" w:hint="eastAsia"/>
+                <w:b w:val="0"/>
+                <w:sz w:val="20"/>
+                <w:szCs w:val="20"/>
+              </w:rPr>
+              <w:t xml:space="preserve"> 활용한 웹 페이지 제작</w:t>
             </w:r>
             <w:r>
               <w:rPr>
@@ -4892,14 +6073,25 @@
               </w:rPr>
               <w:t xml:space="preserve"> </w:t>
             </w:r>
-            <w:r>
-              <w:rPr>
-                <w:rFonts w:asciiTheme="minorHAnsi" w:eastAsiaTheme="minorHAnsi" w:hAnsiTheme="minorHAnsi" w:hint="eastAsia"/>
-                <w:b w:val="0"/>
-                <w:sz w:val="20"/>
-                <w:szCs w:val="20"/>
-              </w:rPr>
-              <w:t>서브쿼리 등 활용 가능</w:t>
+            <w:proofErr w:type="spellStart"/>
+            <w:r>
+              <w:rPr>
+                <w:rFonts w:asciiTheme="minorHAnsi" w:eastAsiaTheme="minorHAnsi" w:hAnsiTheme="minorHAnsi" w:hint="eastAsia"/>
+                <w:b w:val="0"/>
+                <w:sz w:val="20"/>
+                <w:szCs w:val="20"/>
+              </w:rPr>
+              <w:t>서브쿼리</w:t>
+            </w:r>
+            <w:proofErr w:type="spellEnd"/>
+            <w:r>
+              <w:rPr>
+                <w:rFonts w:asciiTheme="minorHAnsi" w:eastAsiaTheme="minorHAnsi" w:hAnsiTheme="minorHAnsi" w:hint="eastAsia"/>
+                <w:b w:val="0"/>
+                <w:sz w:val="20"/>
+                <w:szCs w:val="20"/>
+              </w:rPr>
+              <w:t xml:space="preserve"> 등 활용 가능</w:t>
             </w:r>
           </w:p>
           <w:p>
@@ -5775,6 +6967,7 @@
                 <w:szCs w:val="20"/>
               </w:rPr>
             </w:pPr>
+            <w:proofErr w:type="gramStart"/>
             <w:r>
               <w:rPr>
                 <w:rFonts w:asciiTheme="minorHAnsi" w:eastAsiaTheme="minorHAnsi" w:hAnsiTheme="minorHAnsi" w:hint="eastAsia"/>
@@ -5811,6 +7004,7 @@
               </w:rPr>
               <w:t>한글</w:t>
             </w:r>
+            <w:proofErr w:type="gramEnd"/>
           </w:p>
           <w:p>
             <w:pPr>
@@ -5882,7 +7076,6 @@
                 <w:sz w:val="20"/>
                 <w:szCs w:val="20"/>
               </w:rPr>
-              <w:lastRenderedPageBreak/>
               <w:t>파워포인트</w:t>
             </w:r>
           </w:p>
@@ -6095,12 +7288,21 @@
       </w:pPr>
       <w:r>
         <w:rPr>
+          <w:rFonts w:eastAsiaTheme="minorHAnsi"/>
+          <w:b/>
+          <w:spacing w:val="-4"/>
+          <w:szCs w:val="20"/>
+        </w:rPr>
+        <w:t>7</w:t>
+      </w:r>
+      <w:r>
+        <w:rPr>
           <w:rFonts w:eastAsiaTheme="minorHAnsi" w:hint="eastAsia"/>
           <w:b/>
           <w:spacing w:val="-4"/>
           <w:szCs w:val="20"/>
         </w:rPr>
-        <w:t xml:space="preserve">6. 기타 활동사항(동아리, 공모전, 봉사활동, 아르바이트, 기타 교내 외 활동) </w:t>
+        <w:t xml:space="preserve">. 기타 활동사항(동아리, 공모전, 봉사활동, 아르바이트, 기타 교내 외 활동) </w:t>
       </w:r>
     </w:p>
     <w:tbl>
@@ -6120,8 +7322,8 @@
       </w:tblPr>
       <w:tblGrid>
         <w:gridCol w:w="1745"/>
-        <w:gridCol w:w="2475"/>
-        <w:gridCol w:w="6138"/>
+        <w:gridCol w:w="2474"/>
+        <w:gridCol w:w="6139"/>
       </w:tblGrid>
       <w:tr>
         <w:trPr>
@@ -6260,6 +7462,7 @@
                 <w:sz w:val="20"/>
                 <w:szCs w:val="20"/>
               </w:rPr>
+              <w:lastRenderedPageBreak/>
               <w:t>2</w:t>
             </w:r>
             <w:r>
@@ -6301,6 +7504,7 @@
                 <w:szCs w:val="20"/>
               </w:rPr>
             </w:pPr>
+            <w:proofErr w:type="spellStart"/>
             <w:r>
               <w:rPr>
                 <w:rFonts w:asciiTheme="minorHAnsi" w:eastAsiaTheme="minorHAnsi" w:hAnsiTheme="minorHAnsi" w:hint="eastAsia"/>
@@ -6309,6 +7513,7 @@
               </w:rPr>
               <w:t>메가스터디아이티아카데미학원</w:t>
             </w:r>
+            <w:proofErr w:type="spellEnd"/>
           </w:p>
         </w:tc>
         <w:tc>
@@ -6324,21 +7529,22 @@
           <w:p>
             <w:pPr>
               <w:pStyle w:val="a5"/>
-              <w:rPr>
-                <w:rFonts w:asciiTheme="minorHAnsi" w:eastAsiaTheme="minorHAnsi" w:hAnsiTheme="minorHAnsi"/>
-                <w:b w:val="0"/>
-                <w:sz w:val="20"/>
-                <w:szCs w:val="20"/>
-              </w:rPr>
-            </w:pPr>
-            <w:r>
-              <w:rPr>
-                <w:rFonts w:asciiTheme="minorHAnsi" w:eastAsiaTheme="minorHAnsi" w:hAnsiTheme="minorHAnsi" w:hint="eastAsia"/>
-                <w:b w:val="0"/>
-                <w:sz w:val="20"/>
-                <w:szCs w:val="20"/>
-              </w:rPr>
-              <w:t>웹 개발자 양성과 정보처리산업기사 취득 과정 이수</w:t>
+              <w:jc w:val="both"/>
+              <w:rPr>
+                <w:rFonts w:asciiTheme="minorHAnsi" w:eastAsiaTheme="minorHAnsi" w:hAnsiTheme="minorHAnsi"/>
+                <w:b w:val="0"/>
+                <w:sz w:val="20"/>
+                <w:szCs w:val="20"/>
+              </w:rPr>
+            </w:pPr>
+            <w:r>
+              <w:rPr>
+                <w:rFonts w:asciiTheme="minorHAnsi" w:eastAsiaTheme="minorHAnsi" w:hAnsiTheme="minorHAnsi" w:hint="eastAsia"/>
+                <w:b w:val="0"/>
+                <w:sz w:val="20"/>
+                <w:szCs w:val="20"/>
+              </w:rPr>
+              <w:t>NCS 기반 정보처리 자격증(산업기사/기사) 취득을 위한 이론 및 JAVA, HTML, JSP, JavaScript, 서버 연동, DB, SQL, Spring 프레임워크 등 웹 개발을 위한 지식과 기술을 습득.</w:t>
             </w:r>
           </w:p>
         </w:tc>
@@ -6429,39 +7635,31 @@
           <w:p>
             <w:pPr>
               <w:pStyle w:val="a5"/>
-              <w:rPr>
-                <w:rFonts w:asciiTheme="minorHAnsi" w:eastAsiaTheme="minorHAnsi" w:hAnsiTheme="minorHAnsi"/>
-                <w:b w:val="0"/>
-                <w:sz w:val="20"/>
-                <w:szCs w:val="20"/>
-              </w:rPr>
-            </w:pPr>
-            <w:r>
-              <w:rPr>
-                <w:rFonts w:asciiTheme="minorHAnsi" w:eastAsiaTheme="minorHAnsi" w:hAnsiTheme="minorHAnsi" w:hint="eastAsia"/>
-                <w:b w:val="0"/>
-                <w:sz w:val="20"/>
-                <w:szCs w:val="20"/>
-              </w:rPr>
-              <w:t xml:space="preserve">컴퓨터활용능력 </w:t>
-            </w:r>
-            <w:r>
-              <w:rPr>
-                <w:rFonts w:asciiTheme="minorHAnsi" w:eastAsiaTheme="minorHAnsi" w:hAnsiTheme="minorHAnsi"/>
-                <w:b w:val="0"/>
-                <w:sz w:val="20"/>
-                <w:szCs w:val="20"/>
-              </w:rPr>
-              <w:t>1</w:t>
-            </w:r>
-            <w:r>
-              <w:rPr>
-                <w:rFonts w:asciiTheme="minorHAnsi" w:eastAsiaTheme="minorHAnsi" w:hAnsiTheme="minorHAnsi" w:hint="eastAsia"/>
-                <w:b w:val="0"/>
-                <w:sz w:val="20"/>
-                <w:szCs w:val="20"/>
-              </w:rPr>
-              <w:t>급 필기/실기 과정 이수</w:t>
+              <w:jc w:val="both"/>
+              <w:rPr>
+                <w:rFonts w:asciiTheme="minorHAnsi" w:eastAsiaTheme="minorHAnsi" w:hAnsiTheme="minorHAnsi"/>
+                <w:b w:val="0"/>
+                <w:sz w:val="20"/>
+                <w:szCs w:val="20"/>
+              </w:rPr>
+            </w:pPr>
+            <w:r>
+              <w:rPr>
+                <w:rFonts w:asciiTheme="minorHAnsi" w:eastAsiaTheme="minorHAnsi" w:hAnsiTheme="minorHAnsi" w:hint="eastAsia"/>
+                <w:b w:val="0"/>
+                <w:sz w:val="20"/>
+                <w:szCs w:val="20"/>
+              </w:rPr>
+              <w:t>컴퓨터활용능력</w:t>
+            </w:r>
+            <w:r>
+              <w:rPr>
+                <w:rFonts w:asciiTheme="minorHAnsi" w:eastAsiaTheme="minorHAnsi" w:hAnsiTheme="minorHAnsi"/>
+                <w:b w:val="0"/>
+                <w:sz w:val="20"/>
+                <w:szCs w:val="20"/>
+              </w:rPr>
+              <w:t xml:space="preserve"> 1급 필기/실기 과정 이수 후 자격증 취득.</w:t>
             </w:r>
           </w:p>
         </w:tc>
@@ -6535,8 +7733,18 @@
                 <w:sz w:val="20"/>
                 <w:szCs w:val="20"/>
               </w:rPr>
-              <w:t>호주 워킹홀리데이</w:t>
-            </w:r>
+              <w:t xml:space="preserve">호주 </w:t>
+            </w:r>
+            <w:proofErr w:type="spellStart"/>
+            <w:r>
+              <w:rPr>
+                <w:rFonts w:asciiTheme="minorHAnsi" w:eastAsiaTheme="minorHAnsi" w:hAnsiTheme="minorHAnsi" w:hint="eastAsia"/>
+                <w:sz w:val="20"/>
+                <w:szCs w:val="20"/>
+              </w:rPr>
+              <w:t>워킹홀리데이</w:t>
+            </w:r>
+            <w:proofErr w:type="spellEnd"/>
           </w:p>
         </w:tc>
         <w:tc>
@@ -6552,68 +7760,141 @@
           <w:p>
             <w:pPr>
               <w:pStyle w:val="a5"/>
-              <w:rPr>
-                <w:rFonts w:asciiTheme="minorHAnsi" w:eastAsiaTheme="minorHAnsi" w:hAnsiTheme="minorHAnsi"/>
-                <w:b w:val="0"/>
-                <w:sz w:val="20"/>
-                <w:szCs w:val="20"/>
-              </w:rPr>
-            </w:pPr>
-            <w:r>
-              <w:rPr>
-                <w:rFonts w:asciiTheme="minorHAnsi" w:eastAsiaTheme="minorHAnsi" w:hAnsiTheme="minorHAnsi" w:hint="eastAsia"/>
-                <w:b w:val="0"/>
-                <w:sz w:val="20"/>
-                <w:szCs w:val="20"/>
-              </w:rPr>
-              <w:t xml:space="preserve">호주 </w:t>
-            </w:r>
-            <w:r>
-              <w:rPr>
-                <w:rFonts w:asciiTheme="minorHAnsi" w:eastAsiaTheme="minorHAnsi" w:hAnsiTheme="minorHAnsi" w:hint="eastAsia"/>
-                <w:b w:val="0"/>
-                <w:sz w:val="20"/>
-                <w:szCs w:val="20"/>
-              </w:rPr>
-              <w:t>건설 현장에서 F</w:t>
-            </w:r>
-            <w:r>
-              <w:rPr>
-                <w:rFonts w:asciiTheme="minorHAnsi" w:eastAsiaTheme="minorHAnsi" w:hAnsiTheme="minorHAnsi"/>
-                <w:b w:val="0"/>
-                <w:sz w:val="20"/>
-                <w:szCs w:val="20"/>
-              </w:rPr>
-              <w:t>ramer</w:t>
-            </w:r>
-            <w:r>
-              <w:rPr>
-                <w:rFonts w:asciiTheme="minorHAnsi" w:eastAsiaTheme="minorHAnsi" w:hAnsiTheme="minorHAnsi" w:hint="eastAsia"/>
-                <w:b w:val="0"/>
-                <w:sz w:val="20"/>
-                <w:szCs w:val="20"/>
-              </w:rPr>
-              <w:t xml:space="preserve">로 근무 </w:t>
+              <w:jc w:val="both"/>
+              <w:rPr>
+                <w:rFonts w:asciiTheme="minorHAnsi" w:eastAsiaTheme="minorHAnsi" w:hAnsiTheme="minorHAnsi"/>
+                <w:b w:val="0"/>
+                <w:sz w:val="20"/>
+                <w:szCs w:val="20"/>
+              </w:rPr>
+            </w:pPr>
+            <w:r>
+              <w:rPr>
+                <w:rFonts w:asciiTheme="minorHAnsi" w:eastAsiaTheme="minorHAnsi" w:hAnsiTheme="minorHAnsi" w:hint="eastAsia"/>
+                <w:b w:val="0"/>
+                <w:sz w:val="20"/>
+                <w:szCs w:val="20"/>
+              </w:rPr>
+              <w:t>호주</w:t>
+            </w:r>
+            <w:r>
+              <w:rPr>
+                <w:rFonts w:asciiTheme="minorHAnsi" w:eastAsiaTheme="minorHAnsi" w:hAnsiTheme="minorHAnsi"/>
+                <w:b w:val="0"/>
+                <w:sz w:val="20"/>
+                <w:szCs w:val="20"/>
+              </w:rPr>
+              <w:t xml:space="preserve"> 건설 현장에서 Framer로 근무.</w:t>
             </w:r>
           </w:p>
           <w:p>
             <w:pPr>
               <w:pStyle w:val="a5"/>
-              <w:rPr>
-                <w:rFonts w:asciiTheme="minorHAnsi" w:eastAsiaTheme="minorHAnsi" w:hAnsiTheme="minorHAnsi"/>
-                <w:b w:val="0"/>
-                <w:sz w:val="20"/>
-                <w:szCs w:val="20"/>
-              </w:rPr>
-            </w:pPr>
-            <w:r>
-              <w:rPr>
-                <w:rFonts w:asciiTheme="minorHAnsi" w:eastAsiaTheme="minorHAnsi" w:hAnsiTheme="minorHAnsi" w:hint="eastAsia"/>
-                <w:b w:val="0"/>
-                <w:sz w:val="20"/>
-                <w:szCs w:val="20"/>
-              </w:rPr>
-              <w:t>여러 나라 사람들과 소통하여 성공적으로 업무를 수행</w:t>
+              <w:jc w:val="both"/>
+              <w:rPr>
+                <w:rFonts w:asciiTheme="minorHAnsi" w:eastAsiaTheme="minorHAnsi" w:hAnsiTheme="minorHAnsi"/>
+                <w:b w:val="0"/>
+                <w:sz w:val="20"/>
+                <w:szCs w:val="20"/>
+              </w:rPr>
+            </w:pPr>
+            <w:r>
+              <w:rPr>
+                <w:rFonts w:asciiTheme="minorHAnsi" w:eastAsiaTheme="minorHAnsi" w:hAnsiTheme="minorHAnsi" w:hint="eastAsia"/>
+                <w:b w:val="0"/>
+                <w:sz w:val="20"/>
+                <w:szCs w:val="20"/>
+              </w:rPr>
+              <w:t>여러</w:t>
+            </w:r>
+            <w:r>
+              <w:rPr>
+                <w:rFonts w:asciiTheme="minorHAnsi" w:eastAsiaTheme="minorHAnsi" w:hAnsiTheme="minorHAnsi"/>
+                <w:b w:val="0"/>
+                <w:sz w:val="20"/>
+                <w:szCs w:val="20"/>
+              </w:rPr>
+              <w:t xml:space="preserve"> 나라 사람들과 함께 근무하는 환경이었으며, 언어 차이, 문화 차이 등 여러가지 문제점이 있었음. 영어와 중국어 모두 </w:t>
+            </w:r>
+            <w:proofErr w:type="spellStart"/>
+            <w:r>
+              <w:rPr>
+                <w:rFonts w:asciiTheme="minorHAnsi" w:eastAsiaTheme="minorHAnsi" w:hAnsiTheme="minorHAnsi"/>
+                <w:b w:val="0"/>
+                <w:sz w:val="20"/>
+                <w:szCs w:val="20"/>
+              </w:rPr>
+              <w:t>가능했던터라</w:t>
+            </w:r>
+            <w:proofErr w:type="spellEnd"/>
+            <w:r>
+              <w:rPr>
+                <w:rFonts w:asciiTheme="minorHAnsi" w:eastAsiaTheme="minorHAnsi" w:hAnsiTheme="minorHAnsi"/>
+                <w:b w:val="0"/>
+                <w:sz w:val="20"/>
+                <w:szCs w:val="20"/>
+              </w:rPr>
+              <w:t xml:space="preserve">, 중국, 호주, 뉴질랜드 등 </w:t>
+            </w:r>
+            <w:proofErr w:type="spellStart"/>
+            <w:r>
+              <w:rPr>
+                <w:rFonts w:asciiTheme="minorHAnsi" w:eastAsiaTheme="minorHAnsi" w:hAnsiTheme="minorHAnsi"/>
+                <w:b w:val="0"/>
+                <w:sz w:val="20"/>
+                <w:szCs w:val="20"/>
+              </w:rPr>
+              <w:t>여러나라</w:t>
+            </w:r>
+            <w:proofErr w:type="spellEnd"/>
+            <w:r>
+              <w:rPr>
+                <w:rFonts w:asciiTheme="minorHAnsi" w:eastAsiaTheme="minorHAnsi" w:hAnsiTheme="minorHAnsi"/>
+                <w:b w:val="0"/>
+                <w:sz w:val="20"/>
+                <w:szCs w:val="20"/>
+              </w:rPr>
+              <w:t xml:space="preserve"> </w:t>
+            </w:r>
+            <w:proofErr w:type="spellStart"/>
+            <w:r>
+              <w:rPr>
+                <w:rFonts w:asciiTheme="minorHAnsi" w:eastAsiaTheme="minorHAnsi" w:hAnsiTheme="minorHAnsi"/>
+                <w:b w:val="0"/>
+                <w:sz w:val="20"/>
+                <w:szCs w:val="20"/>
+              </w:rPr>
+              <w:t>사람들간에</w:t>
+            </w:r>
+            <w:proofErr w:type="spellEnd"/>
+            <w:r>
+              <w:rPr>
+                <w:rFonts w:asciiTheme="minorHAnsi" w:eastAsiaTheme="minorHAnsi" w:hAnsiTheme="minorHAnsi"/>
+                <w:b w:val="0"/>
+                <w:sz w:val="20"/>
+                <w:szCs w:val="20"/>
+              </w:rPr>
+              <w:t xml:space="preserve"> 문제점을 해결하는 소통의 중간다리 역할을 했었고, 소통의 결과로 업무를 성공적으로 </w:t>
+            </w:r>
+            <w:proofErr w:type="spellStart"/>
+            <w:r>
+              <w:rPr>
+                <w:rFonts w:asciiTheme="minorHAnsi" w:eastAsiaTheme="minorHAnsi" w:hAnsiTheme="minorHAnsi"/>
+                <w:b w:val="0"/>
+                <w:sz w:val="20"/>
+                <w:szCs w:val="20"/>
+              </w:rPr>
+              <w:t>이끔</w:t>
+            </w:r>
+            <w:proofErr w:type="spellEnd"/>
+            <w:r>
+              <w:rPr>
+                <w:rFonts w:asciiTheme="minorHAnsi" w:eastAsiaTheme="minorHAnsi" w:hAnsiTheme="minorHAnsi"/>
+                <w:b w:val="0"/>
+                <w:sz w:val="20"/>
+                <w:szCs w:val="20"/>
+              </w:rPr>
+              <w:t>.</w:t>
             </w:r>
           </w:p>
         </w:tc>
@@ -6697,6 +7978,7 @@
                 <w:szCs w:val="20"/>
               </w:rPr>
             </w:pPr>
+            <w:proofErr w:type="spellStart"/>
             <w:r>
               <w:rPr>
                 <w:rFonts w:asciiTheme="minorHAnsi" w:eastAsiaTheme="minorHAnsi" w:hAnsiTheme="minorHAnsi" w:hint="eastAsia"/>
@@ -6705,6 +7987,7 @@
               </w:rPr>
               <w:t>대한불교조계종어린이청소년위원회</w:t>
             </w:r>
+            <w:proofErr w:type="spellEnd"/>
           </w:p>
         </w:tc>
         <w:tc>
@@ -6720,49 +8003,25 @@
           <w:p>
             <w:pPr>
               <w:pStyle w:val="a5"/>
-              <w:rPr>
-                <w:rFonts w:asciiTheme="minorHAnsi" w:eastAsiaTheme="minorHAnsi" w:hAnsiTheme="minorHAnsi"/>
-                <w:b w:val="0"/>
-                <w:sz w:val="20"/>
-                <w:szCs w:val="20"/>
-              </w:rPr>
-            </w:pPr>
-            <w:r>
-              <w:rPr>
-                <w:rFonts w:asciiTheme="minorHAnsi" w:eastAsiaTheme="minorHAnsi" w:hAnsiTheme="minorHAnsi" w:hint="eastAsia"/>
-                <w:b w:val="0"/>
-                <w:sz w:val="20"/>
-                <w:szCs w:val="20"/>
-              </w:rPr>
-              <w:t>국</w:t>
-            </w:r>
-            <w:r>
-              <w:rPr>
-                <w:rFonts w:asciiTheme="minorHAnsi" w:eastAsiaTheme="minorHAnsi" w:hAnsiTheme="minorHAnsi" w:hint="eastAsia"/>
-                <w:b w:val="0"/>
-                <w:sz w:val="20"/>
-                <w:szCs w:val="20"/>
-              </w:rPr>
-              <w:t>제 청소년 성취 포상제</w:t>
-            </w:r>
-            <w:r>
-              <w:rPr>
-                <w:rFonts w:asciiTheme="minorHAnsi" w:eastAsiaTheme="minorHAnsi" w:hAnsiTheme="minorHAnsi" w:hint="eastAsia"/>
-                <w:b w:val="0"/>
-                <w:sz w:val="20"/>
-                <w:szCs w:val="20"/>
-              </w:rPr>
-              <w:t>를 통해</w:t>
-            </w:r>
-            <w:r>
-              <w:rPr>
-                <w:rFonts w:asciiTheme="minorHAnsi" w:eastAsiaTheme="minorHAnsi" w:hAnsiTheme="minorHAnsi" w:hint="eastAsia"/>
-                <w:b w:val="0"/>
-                <w:sz w:val="20"/>
-                <w:szCs w:val="20"/>
-              </w:rPr>
-              <w:t xml:space="preserve"> 초, 중,</w:t>
-            </w:r>
+              <w:jc w:val="both"/>
+              <w:rPr>
+                <w:rFonts w:asciiTheme="minorHAnsi" w:eastAsiaTheme="minorHAnsi" w:hAnsiTheme="minorHAnsi"/>
+                <w:b w:val="0"/>
+                <w:sz w:val="20"/>
+                <w:szCs w:val="20"/>
+              </w:rPr>
+            </w:pPr>
+            <w:proofErr w:type="spellStart"/>
+            <w:r>
+              <w:rPr>
+                <w:rFonts w:asciiTheme="minorHAnsi" w:eastAsiaTheme="minorHAnsi" w:hAnsiTheme="minorHAnsi" w:hint="eastAsia"/>
+                <w:b w:val="0"/>
+                <w:sz w:val="20"/>
+                <w:szCs w:val="20"/>
+              </w:rPr>
+              <w:t>국제청소년성취포상제를</w:t>
+            </w:r>
+            <w:proofErr w:type="spellEnd"/>
             <w:r>
               <w:rPr>
                 <w:rFonts w:asciiTheme="minorHAnsi" w:eastAsiaTheme="minorHAnsi" w:hAnsiTheme="minorHAnsi"/>
@@ -6772,14 +8031,46 @@
               </w:rPr>
               <w:t xml:space="preserve"> </w:t>
             </w:r>
-            <w:r>
-              <w:rPr>
-                <w:rFonts w:asciiTheme="minorHAnsi" w:eastAsiaTheme="minorHAnsi" w:hAnsiTheme="minorHAnsi" w:hint="eastAsia"/>
-                <w:b w:val="0"/>
-                <w:sz w:val="20"/>
-                <w:szCs w:val="20"/>
-              </w:rPr>
-              <w:t>고등학생들을 상대로 외국어,</w:t>
+            <w:proofErr w:type="gramStart"/>
+            <w:r>
+              <w:rPr>
+                <w:rFonts w:asciiTheme="minorHAnsi" w:eastAsiaTheme="minorHAnsi" w:hAnsiTheme="minorHAnsi"/>
+                <w:b w:val="0"/>
+                <w:sz w:val="20"/>
+                <w:szCs w:val="20"/>
+              </w:rPr>
+              <w:t>통해  초</w:t>
+            </w:r>
+            <w:proofErr w:type="gramEnd"/>
+            <w:r>
+              <w:rPr>
+                <w:rFonts w:asciiTheme="minorHAnsi" w:eastAsiaTheme="minorHAnsi" w:hAnsiTheme="minorHAnsi"/>
+                <w:b w:val="0"/>
+                <w:sz w:val="20"/>
+                <w:szCs w:val="20"/>
+              </w:rPr>
+              <w:t>, 중, 고등학교 학생들에게 외국어, 운동 등 재능을 기부.</w:t>
+            </w:r>
+          </w:p>
+          <w:p>
+            <w:pPr>
+              <w:pStyle w:val="a5"/>
+              <w:jc w:val="both"/>
+              <w:rPr>
+                <w:rFonts w:asciiTheme="minorHAnsi" w:eastAsiaTheme="minorHAnsi" w:hAnsiTheme="minorHAnsi"/>
+                <w:b w:val="0"/>
+                <w:sz w:val="20"/>
+                <w:szCs w:val="20"/>
+              </w:rPr>
+            </w:pPr>
+            <w:r>
+              <w:rPr>
+                <w:rFonts w:asciiTheme="minorHAnsi" w:eastAsiaTheme="minorHAnsi" w:hAnsiTheme="minorHAnsi" w:hint="eastAsia"/>
+                <w:b w:val="0"/>
+                <w:sz w:val="20"/>
+                <w:szCs w:val="20"/>
+              </w:rPr>
+              <w:t>한미〮</w:t>
             </w:r>
             <w:r>
               <w:rPr>
@@ -6790,14 +8081,25 @@
               </w:rPr>
               <w:t xml:space="preserve"> </w:t>
             </w:r>
-            <w:r>
-              <w:rPr>
-                <w:rFonts w:asciiTheme="minorHAnsi" w:eastAsiaTheme="minorHAnsi" w:hAnsiTheme="minorHAnsi" w:hint="eastAsia"/>
-                <w:b w:val="0"/>
-                <w:sz w:val="20"/>
-                <w:szCs w:val="20"/>
-              </w:rPr>
-              <w:t>운동 등 여러 가지 배움의 기회를 제공</w:t>
+            <w:proofErr w:type="spellStart"/>
+            <w:r>
+              <w:rPr>
+                <w:rFonts w:asciiTheme="minorHAnsi" w:eastAsiaTheme="minorHAnsi" w:hAnsiTheme="minorHAnsi"/>
+                <w:b w:val="0"/>
+                <w:sz w:val="20"/>
+                <w:szCs w:val="20"/>
+              </w:rPr>
+              <w:t>국제청소년성취포상제</w:t>
+            </w:r>
+            <w:proofErr w:type="spellEnd"/>
+            <w:r>
+              <w:rPr>
+                <w:rFonts w:asciiTheme="minorHAnsi" w:eastAsiaTheme="minorHAnsi" w:hAnsiTheme="minorHAnsi"/>
+                <w:b w:val="0"/>
+                <w:sz w:val="20"/>
+                <w:szCs w:val="20"/>
+              </w:rPr>
+              <w:t xml:space="preserve"> 활동 청소년 교류 간사로 활동하였고, 45명의 청소년들을 데리고 미국 동부, 서부 지역을 방문하여 현지 청소년들과 문화 교류를 함.</w:t>
             </w:r>
           </w:p>
         </w:tc>
@@ -6921,6 +8223,7 @@
                 <w:szCs w:val="20"/>
               </w:rPr>
             </w:pPr>
+            <w:proofErr w:type="spellStart"/>
             <w:r>
               <w:rPr>
                 <w:rFonts w:asciiTheme="minorHAnsi" w:eastAsiaTheme="minorHAnsi" w:hAnsiTheme="minorHAnsi" w:hint="eastAsia"/>
@@ -6935,7 +8238,16 @@
                 <w:sz w:val="20"/>
                 <w:szCs w:val="20"/>
               </w:rPr>
-              <w:t xml:space="preserve">engy’s </w:t>
+              <w:t>engy’s</w:t>
+            </w:r>
+            <w:proofErr w:type="spellEnd"/>
+            <w:r>
+              <w:rPr>
+                <w:rFonts w:asciiTheme="minorHAnsi" w:eastAsiaTheme="minorHAnsi" w:hAnsiTheme="minorHAnsi"/>
+                <w:sz w:val="20"/>
+                <w:szCs w:val="20"/>
+              </w:rPr>
+              <w:t xml:space="preserve"> </w:t>
             </w:r>
             <w:r>
               <w:rPr>
@@ -6951,7 +8263,16 @@
                 <w:sz w:val="20"/>
                 <w:szCs w:val="20"/>
               </w:rPr>
-              <w:t>ongolian Restaurant/</w:t>
+              <w:t xml:space="preserve">ongolian </w:t>
+            </w:r>
+            <w:proofErr w:type="gramStart"/>
+            <w:r>
+              <w:rPr>
+                <w:rFonts w:asciiTheme="minorHAnsi" w:eastAsiaTheme="minorHAnsi" w:hAnsiTheme="minorHAnsi"/>
+                <w:sz w:val="20"/>
+                <w:szCs w:val="20"/>
+              </w:rPr>
+              <w:t>Restaurant/</w:t>
             </w:r>
             <w:r>
               <w:rPr>
@@ -6961,6 +8282,7 @@
               </w:rPr>
               <w:t xml:space="preserve"> 뉴질랜드</w:t>
             </w:r>
+            <w:proofErr w:type="gramEnd"/>
           </w:p>
         </w:tc>
         <w:tc>
@@ -6976,57 +8298,31 @@
           <w:p>
             <w:pPr>
               <w:pStyle w:val="a5"/>
-              <w:rPr>
-                <w:rFonts w:asciiTheme="minorHAnsi" w:eastAsiaTheme="minorHAnsi" w:hAnsiTheme="minorHAnsi"/>
-                <w:b w:val="0"/>
-                <w:sz w:val="20"/>
-                <w:szCs w:val="20"/>
-              </w:rPr>
-            </w:pPr>
-            <w:r>
-              <w:rPr>
-                <w:rFonts w:asciiTheme="minorHAnsi" w:eastAsiaTheme="minorHAnsi" w:hAnsiTheme="minorHAnsi" w:hint="eastAsia"/>
-                <w:b w:val="0"/>
-                <w:sz w:val="20"/>
-                <w:szCs w:val="20"/>
-              </w:rPr>
-              <w:t xml:space="preserve">몽골 철판 요리 전문점 주방에서 </w:t>
-            </w:r>
-            <w:r>
-              <w:rPr>
-                <w:rFonts w:asciiTheme="minorHAnsi" w:eastAsiaTheme="minorHAnsi" w:hAnsiTheme="minorHAnsi"/>
-                <w:b w:val="0"/>
-                <w:sz w:val="20"/>
-                <w:szCs w:val="20"/>
-              </w:rPr>
-              <w:t>7</w:t>
-            </w:r>
-            <w:r>
-              <w:rPr>
-                <w:rFonts w:asciiTheme="minorHAnsi" w:eastAsiaTheme="minorHAnsi" w:hAnsiTheme="minorHAnsi" w:hint="eastAsia"/>
-                <w:b w:val="0"/>
-                <w:sz w:val="20"/>
-                <w:szCs w:val="20"/>
-              </w:rPr>
-              <w:t xml:space="preserve">개월 동안 현지인들과 </w:t>
-            </w:r>
-            <w:r>
-              <w:rPr>
-                <w:rFonts w:asciiTheme="minorHAnsi" w:eastAsiaTheme="minorHAnsi" w:hAnsiTheme="minorHAnsi"/>
-                <w:b w:val="0"/>
-                <w:sz w:val="20"/>
-                <w:szCs w:val="20"/>
-              </w:rPr>
-              <w:t>full-time</w:t>
-            </w:r>
-            <w:r>
-              <w:rPr>
-                <w:rFonts w:asciiTheme="minorHAnsi" w:eastAsiaTheme="minorHAnsi" w:hAnsiTheme="minorHAnsi" w:hint="eastAsia"/>
-                <w:b w:val="0"/>
-                <w:sz w:val="20"/>
-                <w:szCs w:val="20"/>
-              </w:rPr>
-              <w:t>으로 근무</w:t>
+              <w:jc w:val="both"/>
+              <w:rPr>
+                <w:rFonts w:asciiTheme="minorHAnsi" w:eastAsiaTheme="minorHAnsi" w:hAnsiTheme="minorHAnsi"/>
+                <w:b w:val="0"/>
+                <w:sz w:val="20"/>
+                <w:szCs w:val="20"/>
+              </w:rPr>
+            </w:pPr>
+            <w:r>
+              <w:rPr>
+                <w:rFonts w:asciiTheme="minorHAnsi" w:eastAsiaTheme="minorHAnsi" w:hAnsiTheme="minorHAnsi" w:hint="eastAsia"/>
+                <w:b w:val="0"/>
+                <w:sz w:val="20"/>
+                <w:szCs w:val="20"/>
+              </w:rPr>
+              <w:t>뉴질랜드</w:t>
+            </w:r>
+            <w:r>
+              <w:rPr>
+                <w:rFonts w:asciiTheme="minorHAnsi" w:eastAsiaTheme="minorHAnsi" w:hAnsiTheme="minorHAnsi"/>
+                <w:b w:val="0"/>
+                <w:sz w:val="20"/>
+                <w:szCs w:val="20"/>
+              </w:rPr>
+              <w:t xml:space="preserve"> 현지 몽골 철판 요리 전문점 주방에서 현지인들과 근무.</w:t>
             </w:r>
           </w:p>
         </w:tc>
@@ -7150,6 +8446,7 @@
               </w:rPr>
               <w:t>Rotorua English Language Academy</w:t>
             </w:r>
+            <w:proofErr w:type="gramStart"/>
             <w:r>
               <w:rPr>
                 <w:rFonts w:asciiTheme="minorHAnsi" w:eastAsiaTheme="minorHAnsi" w:hAnsiTheme="minorHAnsi"/>
@@ -7166,6 +8463,7 @@
               </w:rPr>
               <w:t>뉴질랜드</w:t>
             </w:r>
+            <w:proofErr w:type="gramEnd"/>
           </w:p>
         </w:tc>
         <w:tc>
@@ -7181,84 +8479,51 @@
           <w:p>
             <w:pPr>
               <w:pStyle w:val="a5"/>
-              <w:rPr>
-                <w:rFonts w:asciiTheme="minorHAnsi" w:eastAsiaTheme="minorHAnsi" w:hAnsiTheme="minorHAnsi"/>
-                <w:b w:val="0"/>
-                <w:sz w:val="20"/>
-                <w:szCs w:val="20"/>
-              </w:rPr>
-            </w:pPr>
-            <w:r>
-              <w:rPr>
-                <w:rFonts w:asciiTheme="minorHAnsi" w:eastAsiaTheme="minorHAnsi" w:hAnsiTheme="minorHAnsi" w:hint="eastAsia"/>
-                <w:b w:val="0"/>
-                <w:sz w:val="20"/>
-                <w:szCs w:val="20"/>
-              </w:rPr>
-              <w:t xml:space="preserve">뉴질랜드 </w:t>
-            </w:r>
-            <w:r>
-              <w:rPr>
-                <w:rFonts w:asciiTheme="minorHAnsi" w:eastAsiaTheme="minorHAnsi" w:hAnsiTheme="minorHAnsi"/>
-                <w:b w:val="0"/>
-                <w:sz w:val="20"/>
-                <w:szCs w:val="20"/>
-              </w:rPr>
-              <w:t>Rotorua(</w:t>
-            </w:r>
-            <w:r>
-              <w:rPr>
-                <w:rFonts w:asciiTheme="minorHAnsi" w:eastAsiaTheme="minorHAnsi" w:hAnsiTheme="minorHAnsi" w:hint="eastAsia"/>
-                <w:b w:val="0"/>
-                <w:sz w:val="20"/>
-                <w:szCs w:val="20"/>
-              </w:rPr>
-              <w:t>북섬)에</w:t>
-            </w:r>
-            <w:r>
-              <w:rPr>
-                <w:rFonts w:asciiTheme="minorHAnsi" w:eastAsiaTheme="minorHAnsi" w:hAnsiTheme="minorHAnsi" w:hint="eastAsia"/>
-                <w:b w:val="0"/>
-                <w:sz w:val="20"/>
-                <w:szCs w:val="20"/>
-              </w:rPr>
-              <w:t xml:space="preserve"> 위치한 </w:t>
-            </w:r>
-            <w:r>
-              <w:rPr>
-                <w:rFonts w:asciiTheme="minorHAnsi" w:eastAsiaTheme="minorHAnsi" w:hAnsiTheme="minorHAnsi"/>
-                <w:b w:val="0"/>
-                <w:sz w:val="20"/>
-                <w:szCs w:val="20"/>
-              </w:rPr>
-              <w:t xml:space="preserve">RELA </w:t>
-            </w:r>
-            <w:r>
-              <w:rPr>
-                <w:rFonts w:asciiTheme="minorHAnsi" w:eastAsiaTheme="minorHAnsi" w:hAnsiTheme="minorHAnsi" w:hint="eastAsia"/>
-                <w:b w:val="0"/>
-                <w:sz w:val="20"/>
-                <w:szCs w:val="20"/>
-              </w:rPr>
-              <w:t xml:space="preserve">아카데미에서 </w:t>
-            </w:r>
-            <w:r>
-              <w:rPr>
-                <w:rFonts w:asciiTheme="minorHAnsi" w:eastAsiaTheme="minorHAnsi" w:hAnsiTheme="minorHAnsi" w:hint="eastAsia"/>
-                <w:b w:val="0"/>
-                <w:sz w:val="20"/>
-                <w:szCs w:val="20"/>
-              </w:rPr>
-              <w:t>대학 진학을 위해 영어 연수</w:t>
-            </w:r>
-            <w:r>
-              <w:rPr>
-                <w:rFonts w:asciiTheme="minorHAnsi" w:eastAsiaTheme="minorHAnsi" w:hAnsiTheme="minorHAnsi"/>
-                <w:b w:val="0"/>
-                <w:sz w:val="20"/>
-                <w:szCs w:val="20"/>
-              </w:rPr>
-              <w:t xml:space="preserve"> </w:t>
+              <w:jc w:val="both"/>
+              <w:rPr>
+                <w:rFonts w:asciiTheme="minorHAnsi" w:eastAsiaTheme="minorHAnsi" w:hAnsiTheme="minorHAnsi"/>
+                <w:b w:val="0"/>
+                <w:sz w:val="20"/>
+                <w:szCs w:val="20"/>
+              </w:rPr>
+            </w:pPr>
+            <w:r>
+              <w:rPr>
+                <w:rFonts w:asciiTheme="minorHAnsi" w:eastAsiaTheme="minorHAnsi" w:hAnsiTheme="minorHAnsi" w:hint="eastAsia"/>
+                <w:b w:val="0"/>
+                <w:sz w:val="20"/>
+                <w:szCs w:val="20"/>
+              </w:rPr>
+              <w:t>뉴질랜드</w:t>
+            </w:r>
+            <w:r>
+              <w:rPr>
+                <w:rFonts w:asciiTheme="minorHAnsi" w:eastAsiaTheme="minorHAnsi" w:hAnsiTheme="minorHAnsi"/>
+                <w:b w:val="0"/>
+                <w:sz w:val="20"/>
+                <w:szCs w:val="20"/>
+              </w:rPr>
+              <w:t xml:space="preserve"> Rotorua(</w:t>
+            </w:r>
+            <w:proofErr w:type="spellStart"/>
+            <w:r>
+              <w:rPr>
+                <w:rFonts w:asciiTheme="minorHAnsi" w:eastAsiaTheme="minorHAnsi" w:hAnsiTheme="minorHAnsi"/>
+                <w:b w:val="0"/>
+                <w:sz w:val="20"/>
+                <w:szCs w:val="20"/>
+              </w:rPr>
+              <w:t>북섬</w:t>
+            </w:r>
+            <w:proofErr w:type="spellEnd"/>
+            <w:r>
+              <w:rPr>
+                <w:rFonts w:asciiTheme="minorHAnsi" w:eastAsiaTheme="minorHAnsi" w:hAnsiTheme="minorHAnsi"/>
+                <w:b w:val="0"/>
+                <w:sz w:val="20"/>
+                <w:szCs w:val="20"/>
+              </w:rPr>
+              <w:t>)에 위치한 RELA(Rotorua English Language Academy)에서 대학 진학을 위해 아카데믹 영어를 공부.</w:t>
             </w:r>
           </w:p>
         </w:tc>
@@ -7350,6 +8615,7 @@
               </w:rPr>
               <w:t xml:space="preserve">112 </w:t>
             </w:r>
+            <w:proofErr w:type="gramStart"/>
             <w:r>
               <w:rPr>
                 <w:rFonts w:asciiTheme="minorHAnsi" w:eastAsiaTheme="minorHAnsi" w:hAnsiTheme="minorHAnsi" w:hint="eastAsia"/>
@@ -7374,6 +8640,7 @@
               </w:rPr>
               <w:t>중국</w:t>
             </w:r>
+            <w:proofErr w:type="gramEnd"/>
           </w:p>
         </w:tc>
         <w:tc>
@@ -7389,6 +8656,7 @@
           <w:p>
             <w:pPr>
               <w:pStyle w:val="a5"/>
+              <w:jc w:val="both"/>
               <w:rPr>
                 <w:rFonts w:asciiTheme="minorHAnsi" w:eastAsiaTheme="minorHAnsi" w:hAnsiTheme="minorHAnsi"/>
                 <w:b w:val="0"/>
@@ -7405,7 +8673,37 @@
                 <w:sz w:val="20"/>
                 <w:szCs w:val="20"/>
               </w:rPr>
-              <w:t>중국 한(漢)족 중학교 재학</w:t>
+              <w:t>중국</w:t>
+            </w:r>
+            <w:r>
+              <w:rPr>
+                <w:rFonts w:ascii="맑은 고딕" w:eastAsia="맑은 고딕" w:hAnsi="맑은 고딕" w:hint="eastAsia"/>
+                <w:b w:val="0"/>
+                <w:bCs/>
+                <w:sz w:val="20"/>
+                <w:szCs w:val="20"/>
+              </w:rPr>
+              <w:t xml:space="preserve"> 대련에 소재한</w:t>
+            </w:r>
+            <w:r>
+              <w:rPr>
+                <w:rFonts w:ascii="맑은 고딕" w:eastAsia="맑은 고딕" w:hAnsi="맑은 고딕" w:hint="eastAsia"/>
+                <w:b w:val="0"/>
+                <w:bCs/>
+                <w:sz w:val="20"/>
+                <w:szCs w:val="20"/>
+              </w:rPr>
+              <w:t xml:space="preserve"> 한(漢)족 중학교 </w:t>
+            </w:r>
+            <w:r>
+              <w:rPr>
+                <w:rFonts w:ascii="맑은 고딕" w:eastAsia="맑은 고딕" w:hAnsi="맑은 고딕" w:hint="eastAsia"/>
+                <w:b w:val="0"/>
+                <w:bCs/>
+                <w:sz w:val="20"/>
+                <w:szCs w:val="20"/>
+              </w:rPr>
+              <w:t>졸업</w:t>
             </w:r>
           </w:p>
         </w:tc>
@@ -7440,37 +8738,12 @@
         <w:autoSpaceDE/>
         <w:autoSpaceDN/>
         <w:snapToGrid w:val="0"/>
-        <w:ind w:firstLineChars="300" w:firstLine="600"/>
         <w:rPr>
-          <w:rFonts w:asciiTheme="minorHAnsi" w:eastAsiaTheme="minorHAnsi"/>
+          <w:rFonts w:asciiTheme="minorHAnsi" w:eastAsiaTheme="minorHAnsi" w:hint="eastAsia"/>
           <w:b/>
           <w:color w:val="262626"/>
         </w:rPr>
       </w:pPr>
-      <w:r>
-        <w:rPr>
-          <w:rFonts w:asciiTheme="minorHAnsi" w:eastAsiaTheme="minorHAnsi"/>
-          <w:b/>
-          <w:color w:val="262626"/>
-        </w:rPr>
-        <w:t>□ 수행 프로젝트 (</w:t>
-      </w:r>
-      <w:r>
-        <w:rPr>
-          <w:rFonts w:asciiTheme="minorHAnsi" w:eastAsiaTheme="minorHAnsi"/>
-          <w:b/>
-          <w:color w:val="0000FF"/>
-        </w:rPr>
-        <w:t>작성 여부 선택사항: 별도 작성된 포트폴리오가 있을 시, 첨부 가능</w:t>
-      </w:r>
-      <w:r>
-        <w:rPr>
-          <w:rFonts w:asciiTheme="minorHAnsi" w:eastAsiaTheme="minorHAnsi"/>
-          <w:b/>
-          <w:color w:val="262626"/>
-        </w:rPr>
-        <w:t>)</w:t>
-      </w:r>
     </w:p>
     <w:tbl>
       <w:tblPr>
@@ -7518,6 +8791,14 @@
                 <w:color w:val="262626"/>
               </w:rPr>
             </w:pPr>
+            <w:r>
+              <w:rPr>
+                <w:rFonts w:asciiTheme="minorHAnsi" w:eastAsiaTheme="minorHAnsi" w:hint="eastAsia"/>
+                <w:b/>
+                <w:color w:val="262626"/>
+              </w:rPr>
+              <w:t>포트폴리오</w:t>
+            </w:r>
           </w:p>
         </w:tc>
         <w:tc>
@@ -7544,10 +8825,100 @@
                 <w:color w:val="262626"/>
               </w:rPr>
             </w:pPr>
+            <w:r>
+              <w:rPr>
+                <w:rFonts w:asciiTheme="minorHAnsi" w:eastAsiaTheme="minorHAnsi" w:hint="eastAsia"/>
+                <w:noProof/>
+                <w:sz w:val="18"/>
+                <w:szCs w:val="18"/>
+              </w:rPr>
+              <w:t>U</w:t>
+            </w:r>
+            <w:r>
+              <w:rPr>
+                <w:rFonts w:asciiTheme="minorHAnsi" w:eastAsiaTheme="minorHAnsi"/>
+                <w:noProof/>
+                <w:sz w:val="18"/>
+                <w:szCs w:val="18"/>
+              </w:rPr>
+              <w:t xml:space="preserve">RL: </w:t>
+            </w:r>
+            <w:r>
+              <w:rPr>
+                <w:rFonts w:asciiTheme="minorHAnsi" w:eastAsiaTheme="minorHAnsi"/>
+                <w:noProof/>
+                <w:sz w:val="18"/>
+                <w:szCs w:val="18"/>
+              </w:rPr>
+              <w:fldChar w:fldCharType="begin"/>
+            </w:r>
+            <w:r>
+              <w:rPr>
+                <w:rFonts w:asciiTheme="minorHAnsi" w:eastAsiaTheme="minorHAnsi"/>
+                <w:noProof/>
+                <w:sz w:val="18"/>
+                <w:szCs w:val="18"/>
+              </w:rPr>
+              <w:instrText xml:space="preserve"> HYPERLINK "https://h-hansung.github.io/portfolio/" </w:instrText>
+            </w:r>
+            <w:r>
+              <w:rPr>
+                <w:rFonts w:asciiTheme="minorHAnsi" w:eastAsiaTheme="minorHAnsi"/>
+                <w:noProof/>
+                <w:sz w:val="18"/>
+                <w:szCs w:val="18"/>
+              </w:rPr>
+            </w:r>
+            <w:r>
+              <w:rPr>
+                <w:rFonts w:asciiTheme="minorHAnsi" w:eastAsiaTheme="minorHAnsi"/>
+                <w:noProof/>
+                <w:sz w:val="18"/>
+                <w:szCs w:val="18"/>
+              </w:rPr>
+              <w:fldChar w:fldCharType="separate"/>
+            </w:r>
+            <w:r>
+              <w:rPr>
+                <w:rStyle w:val="aa"/>
+                <w:rFonts w:asciiTheme="minorHAnsi" w:eastAsiaTheme="minorHAnsi"/>
+                <w:noProof/>
+                <w:sz w:val="18"/>
+                <w:szCs w:val="18"/>
+              </w:rPr>
+              <w:t>https://h-hansung.github.io/portfolio/</w:t>
+            </w:r>
+            <w:r>
+              <w:rPr>
+                <w:rFonts w:asciiTheme="minorHAnsi" w:eastAsiaTheme="minorHAnsi"/>
+                <w:noProof/>
+                <w:sz w:val="18"/>
+                <w:szCs w:val="18"/>
+              </w:rPr>
+              <w:fldChar w:fldCharType="end"/>
+            </w:r>
           </w:p>
         </w:tc>
       </w:tr>
     </w:tbl>
+    <w:p>
+      <w:pPr>
+        <w:pStyle w:val="a9"/>
+        <w:widowControl/>
+        <w:pBdr>
+          <w:bottom w:val="none" w:sz="2" w:space="2" w:color="000000"/>
+        </w:pBdr>
+        <w:wordWrap/>
+        <w:autoSpaceDE/>
+        <w:autoSpaceDN/>
+        <w:snapToGrid w:val="0"/>
+        <w:rPr>
+          <w:rFonts w:asciiTheme="minorHAnsi" w:eastAsiaTheme="minorHAnsi"/>
+          <w:b/>
+          <w:color w:val="262626"/>
+        </w:rPr>
+      </w:pPr>
+    </w:p>
     <w:p>
       <w:pPr>
         <w:pStyle w:val="a9"/>
@@ -7567,6 +8938,14 @@
           <w:szCs w:val="12"/>
         </w:rPr>
       </w:pPr>
+      <w:r>
+        <w:rPr>
+          <w:rFonts w:asciiTheme="minorHAnsi" w:eastAsiaTheme="minorHAnsi"/>
+          <w:b/>
+          <w:color w:val="262626"/>
+        </w:rPr>
+        <w:t>□ 수행 프로젝트</w:t>
+      </w:r>
     </w:p>
     <w:tbl>
       <w:tblPr>
@@ -8152,6 +9531,7 @@
                 <w:sz w:val="18"/>
                 <w:szCs w:val="18"/>
               </w:rPr>
+              <w:lastRenderedPageBreak/>
               <w:t xml:space="preserve">수거한 쓰레기를 통하여 무얼 할 수 있는지에 대한 정보를 </w:t>
             </w:r>
             <w:r>
@@ -8192,8 +9572,25 @@
                 <w:sz w:val="18"/>
                 <w:szCs w:val="18"/>
               </w:rPr>
-              <w:lastRenderedPageBreak/>
-              <w:t>데이터 수집의 목적뿐만 아니라 지속적인 환경 문제 노출로 시민들에게 경각심을 심어주고, 이와 같은 행동을 하나의 문화 또는 트랜드로 형성</w:t>
+              <w:t xml:space="preserve">데이터 수집의 </w:t>
+            </w:r>
+            <w:proofErr w:type="spellStart"/>
+            <w:r>
+              <w:rPr>
+                <w:rFonts w:eastAsiaTheme="minorHAnsi" w:hint="eastAsia"/>
+                <w:sz w:val="18"/>
+                <w:szCs w:val="18"/>
+              </w:rPr>
+              <w:t>목적뿐만</w:t>
+            </w:r>
+            <w:proofErr w:type="spellEnd"/>
+            <w:r>
+              <w:rPr>
+                <w:rFonts w:eastAsiaTheme="minorHAnsi" w:hint="eastAsia"/>
+                <w:sz w:val="18"/>
+                <w:szCs w:val="18"/>
+              </w:rPr>
+              <w:t xml:space="preserve"> 아니라 지속적인 환경 문제 노출로 시민들에게 경각심을 심어주고, 이와 같은 행동을 하나의 문화 또는 트랜드로 형성</w:t>
             </w:r>
           </w:p>
           <w:p>
@@ -8341,6 +9738,7 @@
               </w:rPr>
               <w:t xml:space="preserve"> </w:t>
             </w:r>
+            <w:proofErr w:type="gramStart"/>
             <w:r>
               <w:rPr>
                 <w:rFonts w:asciiTheme="minorHAnsi" w:eastAsiaTheme="minorHAnsi" w:hint="eastAsia"/>
@@ -8349,6 +9747,7 @@
               </w:rPr>
               <w:t>웹서버 :</w:t>
             </w:r>
+            <w:proofErr w:type="gramEnd"/>
             <w:r>
               <w:rPr>
                 <w:rFonts w:asciiTheme="minorHAnsi" w:eastAsiaTheme="minorHAnsi"/>
@@ -8394,7 +9793,16 @@
                 <w:sz w:val="18"/>
                 <w:szCs w:val="18"/>
               </w:rPr>
-              <w:t xml:space="preserve"> W</w:t>
+              <w:t xml:space="preserve"> </w:t>
+            </w:r>
+            <w:proofErr w:type="gramStart"/>
+            <w:r>
+              <w:rPr>
+                <w:rFonts w:asciiTheme="minorHAnsi" w:eastAsiaTheme="minorHAnsi" w:hint="eastAsia"/>
+                <w:sz w:val="18"/>
+                <w:szCs w:val="18"/>
+              </w:rPr>
+              <w:t>W</w:t>
             </w:r>
             <w:r>
               <w:rPr>
@@ -8402,7 +9810,16 @@
                 <w:sz w:val="18"/>
                 <w:szCs w:val="18"/>
               </w:rPr>
-              <w:t>AS : Apache Tomcat (ver</w:t>
+              <w:t>AS :</w:t>
+            </w:r>
+            <w:proofErr w:type="gramEnd"/>
+            <w:r>
+              <w:rPr>
+                <w:rFonts w:asciiTheme="minorHAnsi" w:eastAsiaTheme="minorHAnsi"/>
+                <w:sz w:val="18"/>
+                <w:szCs w:val="18"/>
+              </w:rPr>
+              <w:t xml:space="preserve"> Apache Tomcat (ver</w:t>
             </w:r>
             <w:r>
               <w:rPr>
@@ -8443,6 +9860,7 @@
               </w:rPr>
               <w:t xml:space="preserve"> </w:t>
             </w:r>
+            <w:proofErr w:type="gramStart"/>
             <w:r>
               <w:rPr>
                 <w:rFonts w:asciiTheme="minorHAnsi" w:eastAsiaTheme="minorHAnsi" w:hint="eastAsia"/>
@@ -8457,7 +9875,16 @@
                 <w:sz w:val="18"/>
                 <w:szCs w:val="18"/>
               </w:rPr>
-              <w:t>BMS : Oracle / SQL Developer (ver</w:t>
+              <w:t>BMS :</w:t>
+            </w:r>
+            <w:proofErr w:type="gramEnd"/>
+            <w:r>
+              <w:rPr>
+                <w:rFonts w:asciiTheme="minorHAnsi" w:eastAsiaTheme="minorHAnsi"/>
+                <w:sz w:val="18"/>
+                <w:szCs w:val="18"/>
+              </w:rPr>
+              <w:t xml:space="preserve"> Oracle / SQL Developer (ver</w:t>
             </w:r>
             <w:r>
               <w:rPr>
@@ -8496,7 +9923,25 @@
                 <w:sz w:val="18"/>
                 <w:szCs w:val="18"/>
               </w:rPr>
-              <w:t xml:space="preserve"> IDE : Eclipse (ver</w:t>
+              <w:t xml:space="preserve"> </w:t>
+            </w:r>
+            <w:proofErr w:type="gramStart"/>
+            <w:r>
+              <w:rPr>
+                <w:rFonts w:asciiTheme="minorHAnsi" w:eastAsiaTheme="minorHAnsi"/>
+                <w:sz w:val="18"/>
+                <w:szCs w:val="18"/>
+              </w:rPr>
+              <w:t>IDE :</w:t>
+            </w:r>
+            <w:proofErr w:type="gramEnd"/>
+            <w:r>
+              <w:rPr>
+                <w:rFonts w:asciiTheme="minorHAnsi" w:eastAsiaTheme="minorHAnsi"/>
+                <w:sz w:val="18"/>
+                <w:szCs w:val="18"/>
+              </w:rPr>
+              <w:t xml:space="preserve"> Eclipse (ver</w:t>
             </w:r>
             <w:r>
               <w:rPr>
@@ -8613,6 +10058,164 @@
                 <w:szCs w:val="18"/>
               </w:rPr>
               <w:t>전체 프로젝트 담당</w:t>
+            </w:r>
+          </w:p>
+        </w:tc>
+      </w:tr>
+      <w:tr>
+        <w:trPr>
+          <w:trHeight w:val="900"/>
+          <w:jc w:val="center"/>
+        </w:trPr>
+        <w:tc>
+          <w:tcPr>
+            <w:tcW w:w="2133" w:type="dxa"/>
+            <w:tcBorders>
+              <w:top w:val="dotted" w:sz="2" w:space="0" w:color="000000"/>
+              <w:left w:val="nil"/>
+              <w:right w:val="dotted" w:sz="2" w:space="0" w:color="000000"/>
+            </w:tcBorders>
+            <w:shd w:val="clear" w:color="auto" w:fill="F2F2F2"/>
+            <w:tcMar>
+              <w:top w:w="0" w:type="dxa"/>
+              <w:left w:w="0" w:type="dxa"/>
+              <w:bottom w:w="0" w:type="dxa"/>
+              <w:right w:w="0" w:type="dxa"/>
+            </w:tcMar>
+            <w:vAlign w:val="center"/>
+          </w:tcPr>
+          <w:p>
+            <w:pPr>
+              <w:pStyle w:val="a9"/>
+              <w:widowControl/>
+              <w:wordWrap/>
+              <w:autoSpaceDE/>
+              <w:autoSpaceDN/>
+              <w:spacing w:line="276" w:lineRule="auto"/>
+              <w:jc w:val="center"/>
+              <w:rPr>
+                <w:rFonts w:asciiTheme="minorHAnsi" w:eastAsiaTheme="minorHAnsi"/>
+                <w:b/>
+                <w:sz w:val="18"/>
+                <w:szCs w:val="18"/>
+              </w:rPr>
+            </w:pPr>
+            <w:r>
+              <w:rPr>
+                <w:rFonts w:asciiTheme="minorHAnsi" w:eastAsiaTheme="minorHAnsi" w:hint="eastAsia"/>
+                <w:b/>
+                <w:sz w:val="18"/>
+                <w:szCs w:val="18"/>
+              </w:rPr>
+              <w:t>G</w:t>
+            </w:r>
+            <w:r>
+              <w:rPr>
+                <w:rFonts w:asciiTheme="minorHAnsi" w:eastAsiaTheme="minorHAnsi"/>
+                <w:b/>
+                <w:sz w:val="18"/>
+                <w:szCs w:val="18"/>
+              </w:rPr>
+              <w:t>itHub</w:t>
+            </w:r>
+          </w:p>
+        </w:tc>
+        <w:tc>
+          <w:tcPr>
+            <w:tcW w:w="6941" w:type="dxa"/>
+            <w:tcBorders>
+              <w:top w:val="dotted" w:sz="2" w:space="0" w:color="000000"/>
+              <w:left w:val="dotted" w:sz="2" w:space="0" w:color="000000"/>
+              <w:bottom w:val="dotted" w:sz="2" w:space="0" w:color="000000"/>
+              <w:right w:val="nil"/>
+            </w:tcBorders>
+            <w:tcMar>
+              <w:top w:w="0" w:type="dxa"/>
+              <w:left w:w="0" w:type="dxa"/>
+              <w:bottom w:w="0" w:type="dxa"/>
+              <w:right w:w="0" w:type="dxa"/>
+            </w:tcMar>
+            <w:vAlign w:val="center"/>
+          </w:tcPr>
+          <w:p>
+            <w:pPr>
+              <w:pStyle w:val="a9"/>
+              <w:widowControl/>
+              <w:wordWrap/>
+              <w:autoSpaceDE/>
+              <w:autoSpaceDN/>
+              <w:spacing w:line="276" w:lineRule="auto"/>
+              <w:ind w:firstLineChars="50" w:firstLine="90"/>
+              <w:rPr>
+                <w:rFonts w:asciiTheme="minorHAnsi" w:eastAsiaTheme="minorHAnsi" w:hint="eastAsia"/>
+                <w:noProof/>
+                <w:sz w:val="18"/>
+                <w:szCs w:val="18"/>
+              </w:rPr>
+            </w:pPr>
+            <w:r>
+              <w:rPr>
+                <w:rFonts w:asciiTheme="minorHAnsi" w:eastAsiaTheme="minorHAnsi" w:hint="eastAsia"/>
+                <w:noProof/>
+                <w:sz w:val="18"/>
+                <w:szCs w:val="18"/>
+              </w:rPr>
+              <w:t>U</w:t>
+            </w:r>
+            <w:r>
+              <w:rPr>
+                <w:rFonts w:asciiTheme="minorHAnsi" w:eastAsiaTheme="minorHAnsi"/>
+                <w:noProof/>
+                <w:sz w:val="18"/>
+                <w:szCs w:val="18"/>
+              </w:rPr>
+              <w:t xml:space="preserve">RL: </w:t>
+            </w:r>
+            <w:r>
+              <w:rPr>
+                <w:rFonts w:hAnsi="맑은 고딕"/>
+                <w:color w:val="444444"/>
+                <w:sz w:val="18"/>
+                <w:szCs w:val="18"/>
+              </w:rPr>
+              <w:fldChar w:fldCharType="begin"/>
+            </w:r>
+            <w:r>
+              <w:rPr>
+                <w:rFonts w:hAnsi="맑은 고딕"/>
+                <w:color w:val="444444"/>
+                <w:sz w:val="18"/>
+                <w:szCs w:val="18"/>
+              </w:rPr>
+              <w:instrText xml:space="preserve"> HYPERLINK "https://github.com/hansunghwang/Trashup" \t "_blank" </w:instrText>
+            </w:r>
+            <w:r>
+              <w:rPr>
+                <w:rFonts w:hAnsi="맑은 고딕"/>
+                <w:color w:val="444444"/>
+                <w:sz w:val="18"/>
+                <w:szCs w:val="18"/>
+              </w:rPr>
+              <w:fldChar w:fldCharType="separate"/>
+            </w:r>
+            <w:r>
+              <w:rPr>
+                <w:rFonts w:hAnsi="맑은 고딕" w:hint="eastAsia"/>
+                <w:color w:val="444444"/>
+                <w:sz w:val="18"/>
+                <w:szCs w:val="18"/>
+                <w:u w:val="single"/>
+              </w:rPr>
+              <w:t>https://github.com/hansunghwang/Trashup</w:t>
+            </w:r>
+            <w:r>
+              <w:rPr>
+                <w:rFonts w:hAnsi="맑은 고딕"/>
+                <w:color w:val="444444"/>
+                <w:sz w:val="18"/>
+                <w:szCs w:val="18"/>
+              </w:rPr>
+              <w:fldChar w:fldCharType="end"/>
             </w:r>
           </w:p>
         </w:tc>
@@ -8821,6 +10424,7 @@
                 <w:szCs w:val="18"/>
               </w:rPr>
             </w:pPr>
+            <w:proofErr w:type="gramStart"/>
             <w:r>
               <w:rPr>
                 <w:rFonts w:asciiTheme="minorHAnsi" w:eastAsiaTheme="minorHAnsi"/>
@@ -8845,6 +10449,7 @@
               </w:rPr>
               <w:t>기능</w:t>
             </w:r>
+            <w:proofErr w:type="gramEnd"/>
             <w:r>
               <w:rPr>
                 <w:rFonts w:asciiTheme="minorHAnsi" w:eastAsiaTheme="minorHAnsi" w:hint="eastAsia"/>
@@ -8917,6 +10522,7 @@
               </w:rPr>
               <w:t xml:space="preserve">처럼 글과 사진을 </w:t>
             </w:r>
+            <w:proofErr w:type="gramStart"/>
             <w:r>
               <w:rPr>
                 <w:rFonts w:asciiTheme="minorHAnsi" w:eastAsiaTheme="minorHAnsi" w:hint="eastAsia"/>
@@ -8939,7 +10545,16 @@
                 <w:sz w:val="18"/>
                 <w:szCs w:val="18"/>
               </w:rPr>
-              <w:t xml:space="preserve"> 하면 스크롤 형식으로 나열 됨</w:t>
+              <w:t xml:space="preserve"> 하면</w:t>
+            </w:r>
+            <w:proofErr w:type="gramEnd"/>
+            <w:r>
+              <w:rPr>
+                <w:rFonts w:asciiTheme="minorHAnsi" w:eastAsiaTheme="minorHAnsi" w:hint="eastAsia"/>
+                <w:sz w:val="18"/>
+                <w:szCs w:val="18"/>
+              </w:rPr>
+              <w:t xml:space="preserve"> 스크롤 형식으로 나열 됨</w:t>
             </w:r>
           </w:p>
         </w:tc>
@@ -9139,6 +10754,7 @@
                 <w:szCs w:val="18"/>
               </w:rPr>
             </w:pPr>
+            <w:proofErr w:type="gramStart"/>
             <w:r>
               <w:rPr>
                 <w:rFonts w:asciiTheme="minorHAnsi" w:eastAsiaTheme="minorHAnsi"/>
@@ -9163,6 +10779,7 @@
               </w:rPr>
               <w:t>기능</w:t>
             </w:r>
+            <w:proofErr w:type="gramEnd"/>
             <w:r>
               <w:rPr>
                 <w:rFonts w:asciiTheme="minorHAnsi" w:eastAsiaTheme="minorHAnsi" w:hint="eastAsia"/>
@@ -9274,6 +10891,1026 @@
               </w:rPr>
               <w:t>요청한 회원만 삭제할 수 있음</w:t>
             </w:r>
+          </w:p>
+        </w:tc>
+      </w:tr>
+    </w:tbl>
+    <w:p>
+      <w:pPr>
+        <w:pStyle w:val="a4"/>
+        <w:ind w:leftChars="0" w:left="0"/>
+        <w:rPr>
+          <w:rFonts w:asciiTheme="minorHAnsi" w:eastAsiaTheme="minorHAnsi" w:hAnsiTheme="minorHAnsi"/>
+          <w:sz w:val="20"/>
+          <w:szCs w:val="18"/>
+        </w:rPr>
+      </w:pPr>
+    </w:p>
+    <w:tbl>
+      <w:tblPr>
+        <w:tblW w:w="10466" w:type="dxa"/>
+        <w:tblCellSpacing w:w="0" w:type="dxa"/>
+        <w:tblCellMar>
+          <w:left w:w="0" w:type="dxa"/>
+          <w:right w:w="0" w:type="dxa"/>
+        </w:tblCellMar>
+        <w:tblLook w:val="04A0" w:firstRow="1" w:lastRow="0" w:firstColumn="1" w:lastColumn="0" w:noHBand="0" w:noVBand="1"/>
+      </w:tblPr>
+      <w:tblGrid>
+        <w:gridCol w:w="10466"/>
+      </w:tblGrid>
+      <w:tr>
+        <w:trPr>
+          <w:tblCellSpacing w:w="0" w:type="dxa"/>
+        </w:trPr>
+        <w:tc>
+          <w:tcPr>
+            <w:tcW w:w="0" w:type="auto"/>
+            <w:vAlign w:val="center"/>
+            <w:hideMark/>
+          </w:tcPr>
+          <w:p>
+            <w:pPr>
+              <w:widowControl/>
+              <w:wordWrap/>
+              <w:autoSpaceDE/>
+              <w:autoSpaceDN/>
+              <w:spacing w:line="345" w:lineRule="atLeast"/>
+              <w:jc w:val="left"/>
+              <w:outlineLvl w:val="2"/>
+              <w:rPr>
+                <w:rFonts w:ascii="맑은 고딕" w:eastAsia="맑은 고딕" w:hAnsi="맑은 고딕" w:cs="굴림" w:hint="eastAsia"/>
+                <w:b/>
+                <w:bCs/>
+                <w:kern w:val="0"/>
+                <w:sz w:val="35"/>
+                <w:szCs w:val="35"/>
+              </w:rPr>
+            </w:pPr>
+            <w:r>
+              <w:rPr>
+                <w:rFonts w:eastAsiaTheme="minorHAnsi" w:hint="eastAsia"/>
+                <w:b/>
+                <w:bCs/>
+                <w:szCs w:val="20"/>
+              </w:rPr>
+              <w:t>경력기술서</w:t>
+            </w:r>
+          </w:p>
+          <w:p>
+            <w:pPr>
+              <w:rPr>
+                <w:rFonts w:eastAsiaTheme="minorHAnsi"/>
+                <w:spacing w:val="-4"/>
+                <w:sz w:val="8"/>
+                <w:szCs w:val="17"/>
+              </w:rPr>
+            </w:pPr>
+          </w:p>
+          <w:tbl>
+            <w:tblPr>
+              <w:tblStyle w:val="a3"/>
+              <w:tblW w:w="10490" w:type="dxa"/>
+              <w:tblInd w:w="108" w:type="dxa"/>
+              <w:tblBorders>
+                <w:top w:val="single" w:sz="12" w:space="0" w:color="000000" w:themeColor="text1"/>
+                <w:left w:val="none" w:sz="0" w:space="0" w:color="auto"/>
+                <w:bottom w:val="dotted" w:sz="4" w:space="0" w:color="auto"/>
+                <w:right w:val="none" w:sz="0" w:space="0" w:color="auto"/>
+                <w:insideH w:val="dotted" w:sz="4" w:space="0" w:color="auto"/>
+                <w:insideV w:val="dotted" w:sz="4" w:space="0" w:color="auto"/>
+              </w:tblBorders>
+              <w:tblLook w:val="04A0" w:firstRow="1" w:lastRow="0" w:firstColumn="1" w:lastColumn="0" w:noHBand="0" w:noVBand="1"/>
+            </w:tblPr>
+            <w:tblGrid>
+              <w:gridCol w:w="3720"/>
+              <w:gridCol w:w="6770"/>
+            </w:tblGrid>
+            <w:tr>
+              <w:trPr>
+                <w:trHeight w:val="397"/>
+              </w:trPr>
+              <w:tc>
+                <w:tcPr>
+                  <w:tcW w:w="3720" w:type="dxa"/>
+                  <w:tcBorders>
+                    <w:top w:val="single" w:sz="12" w:space="0" w:color="000000" w:themeColor="text1"/>
+                    <w:left w:val="nil"/>
+                    <w:bottom w:val="single" w:sz="12" w:space="0" w:color="000000" w:themeColor="text1"/>
+                  </w:tcBorders>
+                  <w:shd w:val="clear" w:color="auto" w:fill="F2F2F2" w:themeFill="background1" w:themeFillShade="F2"/>
+                  <w:vAlign w:val="center"/>
+                </w:tcPr>
+                <w:p>
+                  <w:pPr>
+                    <w:pStyle w:val="a5"/>
+                    <w:jc w:val="center"/>
+                    <w:rPr>
+                      <w:rFonts w:asciiTheme="minorHAnsi" w:eastAsiaTheme="minorHAnsi" w:hAnsiTheme="minorHAnsi" w:hint="eastAsia"/>
+                      <w:sz w:val="20"/>
+                      <w:szCs w:val="20"/>
+                    </w:rPr>
+                  </w:pPr>
+                  <w:r>
+                    <w:rPr>
+                      <w:rFonts w:asciiTheme="minorHAnsi" w:eastAsiaTheme="minorHAnsi" w:hAnsiTheme="minorHAnsi"/>
+                      <w:sz w:val="20"/>
+                      <w:szCs w:val="20"/>
+                    </w:rPr>
+                    <w:t>2018.06 ~ 2019.12 (1</w:t>
+                  </w:r>
+                  <w:r>
+                    <w:rPr>
+                      <w:rFonts w:asciiTheme="minorHAnsi" w:eastAsiaTheme="minorHAnsi" w:hAnsiTheme="minorHAnsi" w:hint="eastAsia"/>
+                      <w:sz w:val="20"/>
+                      <w:szCs w:val="20"/>
+                    </w:rPr>
+                    <w:t xml:space="preserve">년 </w:t>
+                  </w:r>
+                  <w:r>
+                    <w:rPr>
+                      <w:rFonts w:asciiTheme="minorHAnsi" w:eastAsiaTheme="minorHAnsi" w:hAnsiTheme="minorHAnsi"/>
+                      <w:sz w:val="20"/>
+                      <w:szCs w:val="20"/>
+                    </w:rPr>
+                    <w:t>7</w:t>
+                  </w:r>
+                  <w:r>
+                    <w:rPr>
+                      <w:rFonts w:asciiTheme="minorHAnsi" w:eastAsiaTheme="minorHAnsi" w:hAnsiTheme="minorHAnsi" w:hint="eastAsia"/>
+                      <w:sz w:val="20"/>
+                      <w:szCs w:val="20"/>
+                    </w:rPr>
+                    <w:t>개월</w:t>
+                  </w:r>
+                </w:p>
+              </w:tc>
+              <w:tc>
+                <w:tcPr>
+                  <w:tcW w:w="6770" w:type="dxa"/>
+                  <w:tcBorders>
+                    <w:top w:val="single" w:sz="12" w:space="0" w:color="000000" w:themeColor="text1"/>
+                    <w:bottom w:val="single" w:sz="12" w:space="0" w:color="000000" w:themeColor="text1"/>
+                    <w:right w:val="nil"/>
+                  </w:tcBorders>
+                  <w:shd w:val="clear" w:color="auto" w:fill="auto"/>
+                  <w:vAlign w:val="center"/>
+                </w:tcPr>
+                <w:p>
+                  <w:pPr>
+                    <w:pStyle w:val="a5"/>
+                    <w:jc w:val="center"/>
+                    <w:rPr>
+                      <w:rFonts w:asciiTheme="minorHAnsi" w:eastAsiaTheme="minorHAnsi" w:hAnsiTheme="minorHAnsi" w:hint="eastAsia"/>
+                      <w:sz w:val="20"/>
+                      <w:szCs w:val="20"/>
+                    </w:rPr>
+                  </w:pPr>
+                  <w:r>
+                    <w:rPr>
+                      <w:rFonts w:asciiTheme="minorHAnsi" w:eastAsiaTheme="minorHAnsi" w:hAnsiTheme="minorHAnsi"/>
+                      <w:sz w:val="20"/>
+                      <w:szCs w:val="20"/>
+                    </w:rPr>
+                    <w:t>㈜</w:t>
+                  </w:r>
+                  <w:proofErr w:type="spellStart"/>
+                  <w:proofErr w:type="gramStart"/>
+                  <w:r>
+                    <w:rPr>
+                      <w:rFonts w:asciiTheme="minorHAnsi" w:eastAsiaTheme="minorHAnsi" w:hAnsiTheme="minorHAnsi" w:hint="eastAsia"/>
+                      <w:sz w:val="20"/>
+                      <w:szCs w:val="20"/>
+                    </w:rPr>
+                    <w:t>미래에스아이</w:t>
+                  </w:r>
+                  <w:proofErr w:type="spellEnd"/>
+                  <w:r>
+                    <w:rPr>
+                      <w:rFonts w:asciiTheme="minorHAnsi" w:eastAsiaTheme="minorHAnsi" w:hAnsiTheme="minorHAnsi" w:hint="eastAsia"/>
+                      <w:sz w:val="20"/>
+                      <w:szCs w:val="20"/>
+                    </w:rPr>
+                    <w:t xml:space="preserve"> </w:t>
+                  </w:r>
+                  <w:r>
+                    <w:rPr>
+                      <w:rFonts w:asciiTheme="minorHAnsi" w:eastAsiaTheme="minorHAnsi" w:hAnsiTheme="minorHAnsi"/>
+                      <w:sz w:val="20"/>
+                      <w:szCs w:val="20"/>
+                    </w:rPr>
+                    <w:t>/</w:t>
+                  </w:r>
+                  <w:proofErr w:type="gramEnd"/>
+                  <w:r>
+                    <w:rPr>
+                      <w:rFonts w:asciiTheme="minorHAnsi" w:eastAsiaTheme="minorHAnsi" w:hAnsiTheme="minorHAnsi"/>
+                      <w:sz w:val="20"/>
+                      <w:szCs w:val="20"/>
+                    </w:rPr>
+                    <w:t xml:space="preserve"> </w:t>
+                  </w:r>
+                  <w:r>
+                    <w:rPr>
+                      <w:rFonts w:asciiTheme="minorHAnsi" w:eastAsiaTheme="minorHAnsi" w:hAnsiTheme="minorHAnsi" w:hint="eastAsia"/>
+                      <w:sz w:val="20"/>
+                      <w:szCs w:val="20"/>
+                    </w:rPr>
+                    <w:t xml:space="preserve">전략기회실 </w:t>
+                  </w:r>
+                  <w:r>
+                    <w:rPr>
+                      <w:rFonts w:asciiTheme="minorHAnsi" w:eastAsiaTheme="minorHAnsi" w:hAnsiTheme="minorHAnsi"/>
+                      <w:sz w:val="20"/>
+                      <w:szCs w:val="20"/>
+                    </w:rPr>
+                    <w:t xml:space="preserve">/ </w:t>
+                  </w:r>
+                  <w:r>
+                    <w:rPr>
+                      <w:rFonts w:asciiTheme="minorHAnsi" w:eastAsiaTheme="minorHAnsi" w:hAnsiTheme="minorHAnsi" w:hint="eastAsia"/>
+                      <w:sz w:val="20"/>
+                      <w:szCs w:val="20"/>
+                    </w:rPr>
+                    <w:t>팀장</w:t>
+                  </w:r>
+                </w:p>
+              </w:tc>
+            </w:tr>
+          </w:tbl>
+          <w:tbl>
+            <w:tblPr>
+              <w:tblW w:w="10656" w:type="dxa"/>
+              <w:tblBorders>
+                <w:left w:val="single" w:sz="6" w:space="0" w:color="EAEAEA"/>
+              </w:tblBorders>
+              <w:shd w:val="clear" w:color="auto" w:fill="FFFFFF"/>
+              <w:tblCellMar>
+                <w:left w:w="0" w:type="dxa"/>
+                <w:right w:w="0" w:type="dxa"/>
+              </w:tblCellMar>
+              <w:tblLook w:val="04A0" w:firstRow="1" w:lastRow="0" w:firstColumn="1" w:lastColumn="0" w:noHBand="0" w:noVBand="1"/>
+            </w:tblPr>
+            <w:tblGrid>
+              <w:gridCol w:w="10656"/>
+            </w:tblGrid>
+            <w:tr>
+              <w:trPr>
+                <w:trHeight w:val="6965"/>
+              </w:trPr>
+              <w:tc>
+                <w:tcPr>
+                  <w:tcW w:w="5000" w:type="pct"/>
+                  <w:tcBorders>
+                    <w:top w:val="nil"/>
+                    <w:left w:val="nil"/>
+                    <w:bottom w:val="nil"/>
+                    <w:right w:val="nil"/>
+                  </w:tcBorders>
+                  <w:shd w:val="clear" w:color="auto" w:fill="FFFFFF"/>
+                  <w:tcMar>
+                    <w:top w:w="225" w:type="dxa"/>
+                    <w:left w:w="210" w:type="dxa"/>
+                    <w:bottom w:w="300" w:type="dxa"/>
+                    <w:right w:w="210" w:type="dxa"/>
+                  </w:tcMar>
+                  <w:vAlign w:val="center"/>
+                  <w:hideMark/>
+                </w:tcPr>
+                <w:p>
+                  <w:pPr>
+                    <w:widowControl/>
+                    <w:autoSpaceDE/>
+                    <w:autoSpaceDN/>
+                    <w:ind w:firstLineChars="100" w:firstLine="180"/>
+                    <w:rPr>
+                      <w:rFonts w:ascii="맑은 고딕" w:eastAsia="맑은 고딕" w:hAnsi="맑은 고딕" w:cs="굴림"/>
+                      <w:kern w:val="0"/>
+                      <w:sz w:val="18"/>
+                      <w:szCs w:val="18"/>
+                    </w:rPr>
+                  </w:pPr>
+                  <w:r>
+                    <w:rPr>
+                      <w:rFonts w:ascii="맑은 고딕" w:eastAsia="맑은 고딕" w:hAnsi="맑은 고딕" w:cs="굴림" w:hint="eastAsia"/>
+                      <w:kern w:val="0"/>
+                      <w:sz w:val="18"/>
+                      <w:szCs w:val="18"/>
+                    </w:rPr>
+                    <w:t>-</w:t>
+                  </w:r>
+                  <w:r>
+                    <w:rPr>
+                      <w:rFonts w:ascii="맑은 고딕" w:eastAsia="맑은 고딕" w:hAnsi="맑은 고딕" w:cs="굴림"/>
+                      <w:kern w:val="0"/>
+                      <w:sz w:val="18"/>
+                      <w:szCs w:val="18"/>
+                    </w:rPr>
+                    <w:t xml:space="preserve"> </w:t>
+                  </w:r>
+                  <w:r>
+                    <w:rPr>
+                      <w:rFonts w:ascii="맑은 고딕" w:eastAsia="맑은 고딕" w:hAnsi="맑은 고딕" w:cs="굴림"/>
+                      <w:kern w:val="0"/>
+                      <w:sz w:val="18"/>
+                      <w:szCs w:val="18"/>
+                    </w:rPr>
+                    <w:t>해외 선물 시장 분석 및 전략 수립</w:t>
+                  </w:r>
+                </w:p>
+                <w:p>
+                  <w:pPr>
+                    <w:pStyle w:val="ad"/>
+                    <w:widowControl/>
+                    <w:numPr>
+                      <w:ilvl w:val="0"/>
+                      <w:numId w:val="6"/>
+                    </w:numPr>
+                    <w:autoSpaceDE/>
+                    <w:autoSpaceDN/>
+                    <w:ind w:leftChars="0"/>
+                    <w:rPr>
+                      <w:rFonts w:ascii="맑은 고딕" w:eastAsia="맑은 고딕" w:hAnsi="맑은 고딕" w:cs="굴림"/>
+                      <w:kern w:val="0"/>
+                      <w:sz w:val="18"/>
+                      <w:szCs w:val="18"/>
+                    </w:rPr>
+                  </w:pPr>
+                  <w:r>
+                    <w:rPr>
+                      <w:rFonts w:ascii="맑은 고딕" w:eastAsia="맑은 고딕" w:hAnsi="맑은 고딕" w:cs="굴림" w:hint="eastAsia"/>
+                      <w:kern w:val="0"/>
+                      <w:sz w:val="18"/>
+                      <w:szCs w:val="18"/>
+                    </w:rPr>
+                    <w:t>주식</w:t>
+                  </w:r>
+                  <w:r>
+                    <w:rPr>
+                      <w:rFonts w:ascii="맑은 고딕" w:eastAsia="맑은 고딕" w:hAnsi="맑은 고딕" w:cs="굴림"/>
+                      <w:kern w:val="0"/>
+                      <w:sz w:val="18"/>
+                      <w:szCs w:val="18"/>
+                    </w:rPr>
+                    <w:t xml:space="preserve">/해외 선물 시장을 분석하여 전략을 수립한 후 회사에서 자체 개발한 주식 자동 매매 프로그램에 적용. </w:t>
+                  </w:r>
+                </w:p>
+                <w:p>
+                  <w:pPr>
+                    <w:pStyle w:val="ad"/>
+                    <w:widowControl/>
+                    <w:numPr>
+                      <w:ilvl w:val="0"/>
+                      <w:numId w:val="6"/>
+                    </w:numPr>
+                    <w:autoSpaceDE/>
+                    <w:autoSpaceDN/>
+                    <w:ind w:leftChars="0"/>
+                    <w:rPr>
+                      <w:rFonts w:ascii="맑은 고딕" w:eastAsia="맑은 고딕" w:hAnsi="맑은 고딕" w:cs="굴림"/>
+                      <w:kern w:val="0"/>
+                      <w:sz w:val="18"/>
+                      <w:szCs w:val="18"/>
+                    </w:rPr>
+                  </w:pPr>
+                  <w:r>
+                    <w:rPr>
+                      <w:rFonts w:ascii="맑은 고딕" w:eastAsia="맑은 고딕" w:hAnsi="맑은 고딕" w:cs="굴림"/>
+                      <w:kern w:val="0"/>
+                      <w:sz w:val="18"/>
+                      <w:szCs w:val="18"/>
+                    </w:rPr>
+                    <w:t>여러 주식 그래프를 분석하여 프로그램에 사용되는 차트를 업그레이드시켜 사용자가 더 효과적으로 장을 판단할 수 있도록 함</w:t>
+                  </w:r>
+                  <w:r>
+                    <w:rPr>
+                      <w:rFonts w:ascii="맑은 고딕" w:eastAsia="맑은 고딕" w:hAnsi="맑은 고딕" w:cs="굴림" w:hint="eastAsia"/>
+                      <w:kern w:val="0"/>
+                      <w:sz w:val="18"/>
+                      <w:szCs w:val="18"/>
+                    </w:rPr>
+                    <w:t>.</w:t>
+                  </w:r>
+                </w:p>
+                <w:p>
+                  <w:pPr>
+                    <w:widowControl/>
+                    <w:autoSpaceDE/>
+                    <w:autoSpaceDN/>
+                    <w:rPr>
+                      <w:rFonts w:ascii="맑은 고딕" w:eastAsia="맑은 고딕" w:hAnsi="맑은 고딕" w:cs="굴림"/>
+                      <w:kern w:val="0"/>
+                      <w:sz w:val="18"/>
+                      <w:szCs w:val="18"/>
+                    </w:rPr>
+                  </w:pPr>
+                </w:p>
+                <w:p>
+                  <w:pPr>
+                    <w:widowControl/>
+                    <w:autoSpaceDE/>
+                    <w:autoSpaceDN/>
+                    <w:ind w:firstLineChars="100" w:firstLine="180"/>
+                    <w:rPr>
+                      <w:rFonts w:ascii="맑은 고딕" w:eastAsia="맑은 고딕" w:hAnsi="맑은 고딕" w:cs="굴림"/>
+                      <w:kern w:val="0"/>
+                      <w:sz w:val="18"/>
+                      <w:szCs w:val="18"/>
+                    </w:rPr>
+                  </w:pPr>
+                  <w:r>
+                    <w:rPr>
+                      <w:rFonts w:ascii="맑은 고딕" w:eastAsia="맑은 고딕" w:hAnsi="맑은 고딕" w:cs="굴림" w:hint="eastAsia"/>
+                      <w:kern w:val="0"/>
+                      <w:sz w:val="18"/>
+                      <w:szCs w:val="18"/>
+                    </w:rPr>
+                    <w:t>-</w:t>
+                  </w:r>
+                  <w:r>
+                    <w:rPr>
+                      <w:rFonts w:ascii="맑은 고딕" w:eastAsia="맑은 고딕" w:hAnsi="맑은 고딕" w:cs="굴림"/>
+                      <w:kern w:val="0"/>
+                      <w:sz w:val="18"/>
+                      <w:szCs w:val="18"/>
+                    </w:rPr>
+                    <w:t xml:space="preserve"> </w:t>
+                  </w:r>
+                  <w:r>
+                    <w:rPr>
+                      <w:rFonts w:ascii="맑은 고딕" w:eastAsia="맑은 고딕" w:hAnsi="맑은 고딕" w:cs="굴림"/>
+                      <w:kern w:val="0"/>
+                      <w:sz w:val="18"/>
+                      <w:szCs w:val="18"/>
+                    </w:rPr>
+                    <w:t xml:space="preserve">주식 자동 매매 프로그램 운영 </w:t>
+                  </w:r>
+                </w:p>
+                <w:p>
+                  <w:pPr>
+                    <w:pStyle w:val="ad"/>
+                    <w:widowControl/>
+                    <w:numPr>
+                      <w:ilvl w:val="0"/>
+                      <w:numId w:val="6"/>
+                    </w:numPr>
+                    <w:autoSpaceDE/>
+                    <w:autoSpaceDN/>
+                    <w:ind w:leftChars="0"/>
+                    <w:rPr>
+                      <w:rFonts w:ascii="맑은 고딕" w:eastAsia="맑은 고딕" w:hAnsi="맑은 고딕" w:cs="굴림"/>
+                      <w:kern w:val="0"/>
+                      <w:sz w:val="18"/>
+                      <w:szCs w:val="18"/>
+                    </w:rPr>
+                  </w:pPr>
+                  <w:r>
+                    <w:rPr>
+                      <w:rFonts w:ascii="맑은 고딕" w:eastAsia="맑은 고딕" w:hAnsi="맑은 고딕" w:cs="굴림" w:hint="eastAsia"/>
+                      <w:kern w:val="0"/>
+                      <w:sz w:val="18"/>
+                      <w:szCs w:val="18"/>
+                    </w:rPr>
+                    <w:t>주식</w:t>
+                  </w:r>
+                  <w:r>
+                    <w:rPr>
+                      <w:rFonts w:ascii="맑은 고딕" w:eastAsia="맑은 고딕" w:hAnsi="맑은 고딕" w:cs="굴림"/>
+                      <w:kern w:val="0"/>
+                      <w:sz w:val="18"/>
+                      <w:szCs w:val="18"/>
+                    </w:rPr>
+                    <w:t>/해외 선물 시장 분석을 통해 수립한 전략 및 수치 값을 프로그램에 적용하여 테스트를 진행하고 프로그램을 운용</w:t>
+                  </w:r>
+                  <w:r>
+                    <w:rPr>
+                      <w:rFonts w:ascii="맑은 고딕" w:eastAsia="맑은 고딕" w:hAnsi="맑은 고딕" w:cs="굴림" w:hint="eastAsia"/>
+                      <w:kern w:val="0"/>
+                      <w:sz w:val="18"/>
+                      <w:szCs w:val="18"/>
+                    </w:rPr>
+                    <w:t>.</w:t>
+                  </w:r>
+                  <w:r>
+                    <w:rPr>
+                      <w:rFonts w:ascii="맑은 고딕" w:eastAsia="맑은 고딕" w:hAnsi="맑은 고딕" w:cs="굴림"/>
+                      <w:kern w:val="0"/>
+                      <w:sz w:val="18"/>
+                      <w:szCs w:val="18"/>
+                    </w:rPr>
+                    <w:t xml:space="preserve"> </w:t>
+                  </w:r>
+                </w:p>
+                <w:p>
+                  <w:pPr>
+                    <w:pStyle w:val="ad"/>
+                    <w:widowControl/>
+                    <w:numPr>
+                      <w:ilvl w:val="0"/>
+                      <w:numId w:val="6"/>
+                    </w:numPr>
+                    <w:autoSpaceDE/>
+                    <w:autoSpaceDN/>
+                    <w:ind w:leftChars="0"/>
+                    <w:rPr>
+                      <w:rFonts w:ascii="맑은 고딕" w:eastAsia="맑은 고딕" w:hAnsi="맑은 고딕" w:cs="굴림"/>
+                      <w:kern w:val="0"/>
+                      <w:sz w:val="18"/>
+                      <w:szCs w:val="18"/>
+                    </w:rPr>
+                  </w:pPr>
+                  <w:r>
+                    <w:rPr>
+                      <w:rFonts w:ascii="맑은 고딕" w:eastAsia="맑은 고딕" w:hAnsi="맑은 고딕" w:cs="굴림" w:hint="eastAsia"/>
+                      <w:kern w:val="0"/>
+                      <w:sz w:val="18"/>
+                      <w:szCs w:val="18"/>
+                    </w:rPr>
+                    <w:t>체계적인</w:t>
+                  </w:r>
+                  <w:r>
+                    <w:rPr>
+                      <w:rFonts w:ascii="맑은 고딕" w:eastAsia="맑은 고딕" w:hAnsi="맑은 고딕" w:cs="굴림"/>
+                      <w:kern w:val="0"/>
+                      <w:sz w:val="18"/>
+                      <w:szCs w:val="18"/>
+                    </w:rPr>
+                    <w:t xml:space="preserve"> 테스트 계획을 수립하여 테스트함으로써 더욱 정확하고 실용적인 결과를 </w:t>
+                  </w:r>
+                  <w:proofErr w:type="spellStart"/>
+                  <w:r>
+                    <w:rPr>
+                      <w:rFonts w:ascii="맑은 고딕" w:eastAsia="맑은 고딕" w:hAnsi="맑은 고딕" w:cs="굴림"/>
+                      <w:kern w:val="0"/>
+                      <w:sz w:val="18"/>
+                      <w:szCs w:val="18"/>
+                    </w:rPr>
+                    <w:t>도출해냄</w:t>
+                  </w:r>
+                  <w:proofErr w:type="spellEnd"/>
+                  <w:r>
+                    <w:rPr>
+                      <w:rFonts w:ascii="맑은 고딕" w:eastAsia="맑은 고딕" w:hAnsi="맑은 고딕" w:cs="굴림" w:hint="eastAsia"/>
+                      <w:kern w:val="0"/>
+                      <w:sz w:val="18"/>
+                      <w:szCs w:val="18"/>
+                    </w:rPr>
+                    <w:t>.</w:t>
+                  </w:r>
+                </w:p>
+                <w:p>
+                  <w:pPr>
+                    <w:widowControl/>
+                    <w:autoSpaceDE/>
+                    <w:autoSpaceDN/>
+                    <w:rPr>
+                      <w:rFonts w:ascii="맑은 고딕" w:eastAsia="맑은 고딕" w:hAnsi="맑은 고딕" w:cs="굴림"/>
+                      <w:kern w:val="0"/>
+                      <w:sz w:val="18"/>
+                      <w:szCs w:val="18"/>
+                    </w:rPr>
+                  </w:pPr>
+                </w:p>
+                <w:p>
+                  <w:pPr>
+                    <w:widowControl/>
+                    <w:autoSpaceDE/>
+                    <w:autoSpaceDN/>
+                    <w:ind w:firstLineChars="100" w:firstLine="180"/>
+                    <w:rPr>
+                      <w:rFonts w:ascii="맑은 고딕" w:eastAsia="맑은 고딕" w:hAnsi="맑은 고딕" w:cs="굴림"/>
+                      <w:kern w:val="0"/>
+                      <w:sz w:val="18"/>
+                      <w:szCs w:val="18"/>
+                    </w:rPr>
+                  </w:pPr>
+                  <w:r>
+                    <w:rPr>
+                      <w:rFonts w:ascii="맑은 고딕" w:eastAsia="맑은 고딕" w:hAnsi="맑은 고딕" w:cs="굴림" w:hint="eastAsia"/>
+                      <w:kern w:val="0"/>
+                      <w:sz w:val="18"/>
+                      <w:szCs w:val="18"/>
+                    </w:rPr>
+                    <w:t>-</w:t>
+                  </w:r>
+                  <w:r>
+                    <w:rPr>
+                      <w:rFonts w:ascii="맑은 고딕" w:eastAsia="맑은 고딕" w:hAnsi="맑은 고딕" w:cs="굴림"/>
+                      <w:kern w:val="0"/>
+                      <w:sz w:val="18"/>
+                      <w:szCs w:val="18"/>
+                    </w:rPr>
+                    <w:t xml:space="preserve"> </w:t>
+                  </w:r>
+                  <w:r>
+                    <w:rPr>
+                      <w:rFonts w:ascii="맑은 고딕" w:eastAsia="맑은 고딕" w:hAnsi="맑은 고딕" w:cs="굴림"/>
+                      <w:kern w:val="0"/>
+                      <w:sz w:val="18"/>
+                      <w:szCs w:val="18"/>
+                    </w:rPr>
+                    <w:t>프로그램 사용자 교육/관리</w:t>
+                  </w:r>
+                </w:p>
+                <w:p>
+                  <w:pPr>
+                    <w:pStyle w:val="ad"/>
+                    <w:widowControl/>
+                    <w:numPr>
+                      <w:ilvl w:val="0"/>
+                      <w:numId w:val="6"/>
+                    </w:numPr>
+                    <w:autoSpaceDE/>
+                    <w:autoSpaceDN/>
+                    <w:ind w:leftChars="0"/>
+                    <w:rPr>
+                      <w:rFonts w:ascii="맑은 고딕" w:eastAsia="맑은 고딕" w:hAnsi="맑은 고딕" w:cs="굴림"/>
+                      <w:kern w:val="0"/>
+                      <w:sz w:val="18"/>
+                      <w:szCs w:val="18"/>
+                    </w:rPr>
+                  </w:pPr>
+                  <w:r>
+                    <w:rPr>
+                      <w:rFonts w:ascii="맑은 고딕" w:eastAsia="맑은 고딕" w:hAnsi="맑은 고딕" w:cs="굴림" w:hint="eastAsia"/>
+                      <w:kern w:val="0"/>
+                      <w:sz w:val="18"/>
+                      <w:szCs w:val="18"/>
+                    </w:rPr>
+                    <w:t>프로그램</w:t>
+                  </w:r>
+                  <w:r>
+                    <w:rPr>
+                      <w:rFonts w:ascii="맑은 고딕" w:eastAsia="맑은 고딕" w:hAnsi="맑은 고딕" w:cs="굴림"/>
+                      <w:kern w:val="0"/>
+                      <w:sz w:val="18"/>
+                      <w:szCs w:val="18"/>
+                    </w:rPr>
+                    <w:t xml:space="preserve"> 사용자 메뉴얼을 만들어서 사용자가 더욱 편리하게 프로그램을 사용할 수 있게 함</w:t>
+                  </w:r>
+                  <w:r>
+                    <w:rPr>
+                      <w:rFonts w:ascii="맑은 고딕" w:eastAsia="맑은 고딕" w:hAnsi="맑은 고딕" w:cs="굴림" w:hint="eastAsia"/>
+                      <w:kern w:val="0"/>
+                      <w:sz w:val="18"/>
+                      <w:szCs w:val="18"/>
+                    </w:rPr>
+                    <w:t>.</w:t>
+                  </w:r>
+                </w:p>
+                <w:p>
+                  <w:pPr>
+                    <w:pStyle w:val="ad"/>
+                    <w:widowControl/>
+                    <w:numPr>
+                      <w:ilvl w:val="0"/>
+                      <w:numId w:val="6"/>
+                    </w:numPr>
+                    <w:autoSpaceDE/>
+                    <w:autoSpaceDN/>
+                    <w:ind w:leftChars="0"/>
+                    <w:rPr>
+                      <w:rFonts w:ascii="맑은 고딕" w:eastAsia="맑은 고딕" w:hAnsi="맑은 고딕" w:cs="굴림"/>
+                      <w:kern w:val="0"/>
+                      <w:sz w:val="18"/>
+                      <w:szCs w:val="18"/>
+                    </w:rPr>
+                  </w:pPr>
+                  <w:r>
+                    <w:rPr>
+                      <w:rFonts w:ascii="맑은 고딕" w:eastAsia="맑은 고딕" w:hAnsi="맑은 고딕" w:cs="굴림" w:hint="eastAsia"/>
+                      <w:kern w:val="0"/>
+                      <w:sz w:val="18"/>
+                      <w:szCs w:val="18"/>
+                    </w:rPr>
+                    <w:t>사용자에게</w:t>
+                  </w:r>
+                  <w:r>
+                    <w:rPr>
+                      <w:rFonts w:ascii="맑은 고딕" w:eastAsia="맑은 고딕" w:hAnsi="맑은 고딕" w:cs="굴림"/>
+                      <w:kern w:val="0"/>
+                      <w:sz w:val="18"/>
+                      <w:szCs w:val="18"/>
+                    </w:rPr>
+                    <w:t xml:space="preserve"> 주식/해외 선물에 관한 전문 지식 및 프로그램에 대한 교육을 진행하여 사용자가 더욱 효과적으로 프로그램을 사용할 수 있게 함</w:t>
+                  </w:r>
+                  <w:r>
+                    <w:rPr>
+                      <w:rFonts w:ascii="맑은 고딕" w:eastAsia="맑은 고딕" w:hAnsi="맑은 고딕" w:cs="굴림" w:hint="eastAsia"/>
+                      <w:kern w:val="0"/>
+                      <w:sz w:val="18"/>
+                      <w:szCs w:val="18"/>
+                    </w:rPr>
+                    <w:t>.</w:t>
+                  </w:r>
+                </w:p>
+                <w:p>
+                  <w:pPr>
+                    <w:widowControl/>
+                    <w:autoSpaceDE/>
+                    <w:autoSpaceDN/>
+                    <w:rPr>
+                      <w:rFonts w:ascii="맑은 고딕" w:eastAsia="맑은 고딕" w:hAnsi="맑은 고딕" w:cs="굴림"/>
+                      <w:kern w:val="0"/>
+                      <w:sz w:val="18"/>
+                      <w:szCs w:val="18"/>
+                    </w:rPr>
+                  </w:pPr>
+                </w:p>
+                <w:p>
+                  <w:pPr>
+                    <w:widowControl/>
+                    <w:autoSpaceDE/>
+                    <w:autoSpaceDN/>
+                    <w:ind w:firstLine="180"/>
+                    <w:rPr>
+                      <w:rFonts w:ascii="맑은 고딕" w:eastAsia="맑은 고딕" w:hAnsi="맑은 고딕" w:cs="굴림"/>
+                      <w:kern w:val="0"/>
+                      <w:sz w:val="18"/>
+                      <w:szCs w:val="18"/>
+                    </w:rPr>
+                  </w:pPr>
+                  <w:r>
+                    <w:rPr>
+                      <w:rFonts w:ascii="맑은 고딕" w:eastAsia="맑은 고딕" w:hAnsi="맑은 고딕" w:cs="굴림" w:hint="eastAsia"/>
+                      <w:kern w:val="0"/>
+                      <w:sz w:val="18"/>
+                      <w:szCs w:val="18"/>
+                    </w:rPr>
+                    <w:t>-</w:t>
+                  </w:r>
+                  <w:r>
+                    <w:rPr>
+                      <w:rFonts w:ascii="맑은 고딕" w:eastAsia="맑은 고딕" w:hAnsi="맑은 고딕" w:cs="굴림"/>
+                      <w:kern w:val="0"/>
+                      <w:sz w:val="18"/>
+                      <w:szCs w:val="18"/>
+                    </w:rPr>
+                    <w:t xml:space="preserve"> </w:t>
+                  </w:r>
+                  <w:r>
+                    <w:rPr>
+                      <w:rFonts w:ascii="맑은 고딕" w:eastAsia="맑은 고딕" w:hAnsi="맑은 고딕" w:cs="굴림"/>
+                      <w:kern w:val="0"/>
+                      <w:sz w:val="18"/>
+                      <w:szCs w:val="18"/>
+                    </w:rPr>
+                    <w:t>앱 개발 기획</w:t>
+                  </w:r>
+                </w:p>
+                <w:p>
+                  <w:pPr>
+                    <w:pStyle w:val="ad"/>
+                    <w:widowControl/>
+                    <w:numPr>
+                      <w:ilvl w:val="0"/>
+                      <w:numId w:val="7"/>
+                    </w:numPr>
+                    <w:autoSpaceDE/>
+                    <w:autoSpaceDN/>
+                    <w:ind w:leftChars="0"/>
+                    <w:rPr>
+                      <w:rFonts w:ascii="맑은 고딕" w:eastAsia="맑은 고딕" w:hAnsi="맑은 고딕" w:cs="굴림"/>
+                      <w:kern w:val="0"/>
+                      <w:sz w:val="18"/>
+                      <w:szCs w:val="18"/>
+                    </w:rPr>
+                  </w:pPr>
+                  <w:r>
+                    <w:rPr>
+                      <w:rFonts w:ascii="맑은 고딕" w:eastAsia="맑은 고딕" w:hAnsi="맑은 고딕" w:cs="굴림" w:hint="eastAsia"/>
+                      <w:kern w:val="0"/>
+                      <w:sz w:val="18"/>
+                      <w:szCs w:val="18"/>
+                    </w:rPr>
+                    <w:t>프로그램</w:t>
+                  </w:r>
+                  <w:r>
+                    <w:rPr>
+                      <w:rFonts w:ascii="맑은 고딕" w:eastAsia="맑은 고딕" w:hAnsi="맑은 고딕" w:cs="굴림"/>
+                      <w:kern w:val="0"/>
+                      <w:sz w:val="18"/>
+                      <w:szCs w:val="18"/>
+                    </w:rPr>
+                    <w:t xml:space="preserve"> 사용자 커뮤니케이션 앱을 기획하고, 개발팀에서 개발하여 사용자</w:t>
+                  </w:r>
+                  <w:r>
+                    <w:rPr>
+                      <w:rFonts w:ascii="맑은 고딕" w:eastAsia="맑은 고딕" w:hAnsi="맑은 고딕" w:cs="굴림" w:hint="eastAsia"/>
+                      <w:kern w:val="0"/>
+                      <w:sz w:val="18"/>
+                      <w:szCs w:val="18"/>
+                    </w:rPr>
+                    <w:t xml:space="preserve"> </w:t>
+                  </w:r>
+                  <w:r>
+                    <w:rPr>
+                      <w:rFonts w:ascii="맑은 고딕" w:eastAsia="맑은 고딕" w:hAnsi="맑은 고딕" w:cs="굴림"/>
+                      <w:kern w:val="0"/>
+                      <w:sz w:val="18"/>
+                      <w:szCs w:val="18"/>
+                    </w:rPr>
+                    <w:t>간 프로그램에 관련된 정보 및 지식으로 주고받을 수 있게 하여 프로그램을 더욱 효율적으로 운영할 수 있게 함</w:t>
+                  </w:r>
+                  <w:r>
+                    <w:rPr>
+                      <w:rFonts w:ascii="맑은 고딕" w:eastAsia="맑은 고딕" w:hAnsi="맑은 고딕" w:cs="굴림" w:hint="eastAsia"/>
+                      <w:kern w:val="0"/>
+                      <w:sz w:val="18"/>
+                      <w:szCs w:val="18"/>
+                    </w:rPr>
+                    <w:t>.</w:t>
+                  </w:r>
+                </w:p>
+                <w:p>
+                  <w:pPr>
+                    <w:widowControl/>
+                    <w:autoSpaceDE/>
+                    <w:autoSpaceDN/>
+                    <w:rPr>
+                      <w:rFonts w:ascii="맑은 고딕" w:eastAsia="맑은 고딕" w:hAnsi="맑은 고딕" w:cs="굴림"/>
+                      <w:kern w:val="0"/>
+                      <w:sz w:val="18"/>
+                      <w:szCs w:val="18"/>
+                    </w:rPr>
+                  </w:pPr>
+                </w:p>
+                <w:p>
+                  <w:pPr>
+                    <w:widowControl/>
+                    <w:autoSpaceDE/>
+                    <w:autoSpaceDN/>
+                    <w:ind w:firstLine="180"/>
+                    <w:rPr>
+                      <w:rFonts w:ascii="맑은 고딕" w:eastAsia="맑은 고딕" w:hAnsi="맑은 고딕" w:cs="굴림"/>
+                      <w:kern w:val="0"/>
+                      <w:sz w:val="18"/>
+                      <w:szCs w:val="18"/>
+                    </w:rPr>
+                  </w:pPr>
+                  <w:r>
+                    <w:rPr>
+                      <w:rFonts w:ascii="맑은 고딕" w:eastAsia="맑은 고딕" w:hAnsi="맑은 고딕" w:cs="굴림" w:hint="eastAsia"/>
+                      <w:kern w:val="0"/>
+                      <w:sz w:val="18"/>
+                      <w:szCs w:val="18"/>
+                    </w:rPr>
+                    <w:t>-</w:t>
+                  </w:r>
+                  <w:r>
+                    <w:rPr>
+                      <w:rFonts w:ascii="맑은 고딕" w:eastAsia="맑은 고딕" w:hAnsi="맑은 고딕" w:cs="굴림"/>
+                      <w:kern w:val="0"/>
+                      <w:sz w:val="18"/>
+                      <w:szCs w:val="18"/>
+                    </w:rPr>
+                    <w:t xml:space="preserve"> </w:t>
+                  </w:r>
+                  <w:r>
+                    <w:rPr>
+                      <w:rFonts w:ascii="맑은 고딕" w:eastAsia="맑은 고딕" w:hAnsi="맑은 고딕" w:cs="굴림"/>
+                      <w:kern w:val="0"/>
+                      <w:sz w:val="18"/>
+                      <w:szCs w:val="18"/>
+                    </w:rPr>
+                    <w:t>회사 전반 프로젝트 진행</w:t>
+                  </w:r>
+                </w:p>
+                <w:p>
+                  <w:pPr>
+                    <w:pStyle w:val="ad"/>
+                    <w:widowControl/>
+                    <w:numPr>
+                      <w:ilvl w:val="0"/>
+                      <w:numId w:val="7"/>
+                    </w:numPr>
+                    <w:autoSpaceDE/>
+                    <w:autoSpaceDN/>
+                    <w:ind w:leftChars="0"/>
+                    <w:rPr>
+                      <w:rFonts w:ascii="맑은 고딕" w:eastAsia="맑은 고딕" w:hAnsi="맑은 고딕" w:cs="굴림"/>
+                      <w:kern w:val="0"/>
+                      <w:sz w:val="18"/>
+                      <w:szCs w:val="18"/>
+                    </w:rPr>
+                  </w:pPr>
+                  <w:r>
+                    <w:rPr>
+                      <w:rFonts w:ascii="맑은 고딕" w:eastAsia="맑은 고딕" w:hAnsi="맑은 고딕" w:cs="굴림" w:hint="eastAsia"/>
+                      <w:kern w:val="0"/>
+                      <w:sz w:val="18"/>
+                      <w:szCs w:val="18"/>
+                    </w:rPr>
+                    <w:t>해외</w:t>
+                  </w:r>
+                  <w:r>
+                    <w:rPr>
+                      <w:rFonts w:ascii="맑은 고딕" w:eastAsia="맑은 고딕" w:hAnsi="맑은 고딕" w:cs="굴림"/>
+                      <w:kern w:val="0"/>
+                      <w:sz w:val="18"/>
+                      <w:szCs w:val="18"/>
+                    </w:rPr>
+                    <w:t xml:space="preserve"> </w:t>
+                  </w:r>
+                  <w:proofErr w:type="spellStart"/>
+                  <w:r>
+                    <w:rPr>
+                      <w:rFonts w:ascii="맑은 고딕" w:eastAsia="맑은 고딕" w:hAnsi="맑은 고딕" w:cs="굴림"/>
+                      <w:kern w:val="0"/>
+                      <w:sz w:val="18"/>
+                      <w:szCs w:val="18"/>
+                    </w:rPr>
+                    <w:t>핀테크</w:t>
+                  </w:r>
+                  <w:proofErr w:type="spellEnd"/>
+                  <w:r>
+                    <w:rPr>
+                      <w:rFonts w:ascii="맑은 고딕" w:eastAsia="맑은 고딕" w:hAnsi="맑은 고딕" w:cs="굴림"/>
+                      <w:kern w:val="0"/>
+                      <w:sz w:val="18"/>
+                      <w:szCs w:val="18"/>
+                    </w:rPr>
+                    <w:t xml:space="preserve"> 페이 프로젝트에 참여하여 기획하고, 이를 위해 콘퍼런스, 설명회 등 행사도 기획하여 진행함</w:t>
+                  </w:r>
+                  <w:r>
+                    <w:rPr>
+                      <w:rFonts w:ascii="맑은 고딕" w:eastAsia="맑은 고딕" w:hAnsi="맑은 고딕" w:cs="굴림" w:hint="eastAsia"/>
+                      <w:kern w:val="0"/>
+                      <w:sz w:val="18"/>
+                      <w:szCs w:val="18"/>
+                    </w:rPr>
+                    <w:t>.</w:t>
+                  </w:r>
+                </w:p>
+                <w:p>
+                  <w:pPr>
+                    <w:widowControl/>
+                    <w:autoSpaceDE/>
+                    <w:autoSpaceDN/>
+                    <w:jc w:val="left"/>
+                    <w:rPr>
+                      <w:rFonts w:ascii="맑은 고딕" w:eastAsia="맑은 고딕" w:hAnsi="맑은 고딕" w:cs="굴림" w:hint="eastAsia"/>
+                      <w:kern w:val="0"/>
+                      <w:sz w:val="18"/>
+                      <w:szCs w:val="18"/>
+                    </w:rPr>
+                  </w:pPr>
+                </w:p>
+              </w:tc>
+            </w:tr>
+            <w:tr>
+              <w:trPr>
+                <w:trHeight w:val="370"/>
+              </w:trPr>
+              <w:tc>
+                <w:tcPr>
+                  <w:tcW w:w="5000" w:type="pct"/>
+                  <w:tcBorders>
+                    <w:top w:val="nil"/>
+                    <w:left w:val="nil"/>
+                    <w:bottom w:val="nil"/>
+                    <w:right w:val="nil"/>
+                  </w:tcBorders>
+                  <w:shd w:val="clear" w:color="auto" w:fill="FFFFFF"/>
+                  <w:tcMar>
+                    <w:top w:w="225" w:type="dxa"/>
+                    <w:left w:w="210" w:type="dxa"/>
+                    <w:bottom w:w="300" w:type="dxa"/>
+                    <w:right w:w="210" w:type="dxa"/>
+                  </w:tcMar>
+                  <w:vAlign w:val="center"/>
+                </w:tcPr>
+                <w:p>
+                  <w:pPr>
+                    <w:widowControl/>
+                    <w:autoSpaceDE/>
+                    <w:autoSpaceDN/>
+                    <w:jc w:val="left"/>
+                    <w:rPr>
+                      <w:rFonts w:ascii="맑은 고딕" w:eastAsia="맑은 고딕" w:hAnsi="맑은 고딕" w:cs="굴림" w:hint="eastAsia"/>
+                      <w:kern w:val="0"/>
+                      <w:sz w:val="18"/>
+                      <w:szCs w:val="18"/>
+                    </w:rPr>
+                  </w:pPr>
+                </w:p>
+              </w:tc>
+            </w:tr>
+          </w:tbl>
+          <w:p>
+            <w:pPr>
+              <w:widowControl/>
+              <w:shd w:val="clear" w:color="auto" w:fill="FFFFFF"/>
+              <w:wordWrap/>
+              <w:autoSpaceDE/>
+              <w:autoSpaceDN/>
+              <w:jc w:val="left"/>
+              <w:rPr>
+                <w:rFonts w:ascii="맑은 고딕" w:eastAsia="맑은 고딕" w:hAnsi="맑은 고딕" w:cs="굴림" w:hint="eastAsia"/>
+                <w:kern w:val="0"/>
+                <w:szCs w:val="20"/>
+              </w:rPr>
+            </w:pPr>
           </w:p>
         </w:tc>
       </w:tr>
@@ -9292,6 +11929,7 @@
           <w:rFonts w:asciiTheme="minorHAnsi" w:eastAsiaTheme="minorHAnsi" w:hAnsiTheme="minorHAnsi" w:hint="eastAsia"/>
           <w:sz w:val="44"/>
         </w:rPr>
+        <w:lastRenderedPageBreak/>
         <w:t>자 기 소 개 서</w:t>
       </w:r>
     </w:p>
@@ -9412,6 +12050,16 @@
           <w:p>
             <w:pPr>
               <w:pStyle w:val="a5"/>
+              <w:jc w:val="both"/>
+              <w:rPr>
+                <w:rFonts w:ascii="맑은 고딕" w:eastAsia="맑은 고딕" w:hAnsi="맑은 고딕"/>
+                <w:b w:val="0"/>
+                <w:color w:val="444444"/>
+                <w:sz w:val="18"/>
+                <w:szCs w:val="18"/>
+              </w:rPr>
+            </w:pPr>
+            <w:r>
               <w:rPr>
                 <w:rFonts w:ascii="맑은 고딕" w:eastAsia="맑은 고딕" w:hAnsi="맑은 고딕" w:hint="eastAsia"/>
                 <w:b w:val="0"/>
@@ -9419,7 +12067,83 @@
                 <w:sz w:val="18"/>
                 <w:szCs w:val="18"/>
               </w:rPr>
-            </w:pPr>
+              <w:t>저는</w:t>
+            </w:r>
+            <w:r>
+              <w:rPr>
+                <w:rFonts w:ascii="맑은 고딕" w:eastAsia="맑은 고딕" w:hAnsi="맑은 고딕"/>
+                <w:b w:val="0"/>
+                <w:color w:val="444444"/>
+                <w:sz w:val="18"/>
+                <w:szCs w:val="18"/>
+              </w:rPr>
+              <w:t xml:space="preserve"> 기획과 개발을 모두 할 줄 아는 기획자이자 개발자가 되는 게 목표입니다. </w:t>
+            </w:r>
+          </w:p>
+          <w:p>
+            <w:pPr>
+              <w:pStyle w:val="a5"/>
+              <w:jc w:val="both"/>
+              <w:rPr>
+                <w:rFonts w:ascii="맑은 고딕" w:eastAsia="맑은 고딕" w:hAnsi="맑은 고딕"/>
+                <w:b w:val="0"/>
+                <w:color w:val="444444"/>
+                <w:sz w:val="18"/>
+                <w:szCs w:val="18"/>
+              </w:rPr>
+            </w:pPr>
+            <w:r>
+              <w:rPr>
+                <w:rFonts w:ascii="맑은 고딕" w:eastAsia="맑은 고딕" w:hAnsi="맑은 고딕"/>
+                <w:b w:val="0"/>
+                <w:color w:val="444444"/>
+                <w:sz w:val="18"/>
+                <w:szCs w:val="18"/>
+              </w:rPr>
+              <w:t xml:space="preserve">회사에서 기획팀장으로 많은 프로젝트에 참여했습니다. 대부분 프로그램(주식 매매 프로그램, 커뮤니케이션 앱, </w:t>
+            </w:r>
+            <w:proofErr w:type="spellStart"/>
+            <w:r>
+              <w:rPr>
+                <w:rFonts w:ascii="맑은 고딕" w:eastAsia="맑은 고딕" w:hAnsi="맑은 고딕"/>
+                <w:b w:val="0"/>
+                <w:color w:val="444444"/>
+                <w:sz w:val="18"/>
+                <w:szCs w:val="18"/>
+              </w:rPr>
+              <w:t>핀테크</w:t>
+            </w:r>
+            <w:proofErr w:type="spellEnd"/>
+            <w:r>
+              <w:rPr>
+                <w:rFonts w:ascii="맑은 고딕" w:eastAsia="맑은 고딕" w:hAnsi="맑은 고딕"/>
+                <w:b w:val="0"/>
+                <w:color w:val="444444"/>
+                <w:sz w:val="18"/>
+                <w:szCs w:val="18"/>
+              </w:rPr>
+              <w:t xml:space="preserve"> 페이 등)에 관련된 것이었습니다. 기획자로서 프로젝트를 진행하면서 '전문지식의 부재</w:t>
+            </w:r>
+            <w:r>
+              <w:rPr>
+                <w:rFonts w:ascii="맑은 고딕" w:eastAsia="맑은 고딕" w:hAnsi="맑은 고딕"/>
+                <w:b w:val="0"/>
+                <w:color w:val="444444"/>
+                <w:sz w:val="18"/>
+                <w:szCs w:val="18"/>
+              </w:rPr>
+              <w:t>’</w:t>
+            </w:r>
+            <w:r>
+              <w:rPr>
+                <w:rFonts w:ascii="맑은 고딕" w:eastAsia="맑은 고딕" w:hAnsi="맑은 고딕"/>
+                <w:b w:val="0"/>
+                <w:color w:val="444444"/>
+                <w:sz w:val="18"/>
+                <w:szCs w:val="18"/>
+              </w:rPr>
+              <w:t>는 항상 아쉬운 부분이었습니다. 기능 사이의 연관</w:t>
+            </w:r>
             <w:r>
               <w:rPr>
                 <w:rFonts w:ascii="맑은 고딕" w:eastAsia="맑은 고딕" w:hAnsi="맑은 고딕" w:hint="eastAsia"/>
@@ -9428,7 +12152,7 @@
                 <w:sz w:val="18"/>
                 <w:szCs w:val="18"/>
               </w:rPr>
-              <w:t>저는</w:t>
+              <w:t xml:space="preserve"> </w:t>
             </w:r>
             <w:r>
               <w:rPr>
@@ -9438,12 +12162,55 @@
                 <w:sz w:val="18"/>
                 <w:szCs w:val="18"/>
               </w:rPr>
-              <w:t xml:space="preserve"> 기획과 개발을 모두 할 줄 아는 기획자이자 개발자가 되는 게 목표입니다. </w:t>
+              <w:t xml:space="preserve">관계를 파악해야 기획을 세세하게 짤 수 있었고 기능의 구현 여부에 따라 기획의 성과도 달라졌기 때문입니다. 이를 계기로 프로그래밍 공부를 시작하게 되었습니다. 처음엔 기획에 성과를 높이기 </w:t>
+            </w:r>
+            <w:proofErr w:type="gramStart"/>
+            <w:r>
+              <w:rPr>
+                <w:rFonts w:ascii="맑은 고딕" w:eastAsia="맑은 고딕" w:hAnsi="맑은 고딕"/>
+                <w:b w:val="0"/>
+                <w:color w:val="444444"/>
+                <w:sz w:val="18"/>
+                <w:szCs w:val="18"/>
+              </w:rPr>
+              <w:t>위해서 였지만</w:t>
+            </w:r>
+            <w:proofErr w:type="gramEnd"/>
+            <w:r>
+              <w:rPr>
+                <w:rFonts w:ascii="맑은 고딕" w:eastAsia="맑은 고딕" w:hAnsi="맑은 고딕"/>
+                <w:b w:val="0"/>
+                <w:color w:val="444444"/>
+                <w:sz w:val="18"/>
+                <w:szCs w:val="18"/>
+              </w:rPr>
+              <w:t xml:space="preserve"> 점점 프로그래밍에 흥미를 </w:t>
+            </w:r>
+            <w:r>
+              <w:rPr>
+                <w:rFonts w:ascii="맑은 고딕" w:eastAsia="맑은 고딕" w:hAnsi="맑은 고딕" w:hint="eastAsia"/>
+                <w:b w:val="0"/>
+                <w:color w:val="444444"/>
+                <w:sz w:val="18"/>
+                <w:szCs w:val="18"/>
+              </w:rPr>
+              <w:t>느끼</w:t>
+            </w:r>
+            <w:r>
+              <w:rPr>
+                <w:rFonts w:ascii="맑은 고딕" w:eastAsia="맑은 고딕" w:hAnsi="맑은 고딕"/>
+                <w:b w:val="0"/>
+                <w:color w:val="444444"/>
+                <w:sz w:val="18"/>
+                <w:szCs w:val="18"/>
+              </w:rPr>
+              <w:t xml:space="preserve">게 되었고, 지금은 기획과 개발 모든 것을 아우르는 사람이 되는 것이 목표입니다. </w:t>
             </w:r>
           </w:p>
           <w:p>
             <w:pPr>
               <w:pStyle w:val="a5"/>
+              <w:jc w:val="both"/>
               <w:rPr>
                 <w:rFonts w:ascii="맑은 고딕" w:eastAsia="맑은 고딕" w:hAnsi="맑은 고딕"/>
                 <w:b w:val="0"/>
@@ -9452,7 +12219,11 @@
                 <w:szCs w:val="18"/>
               </w:rPr>
             </w:pPr>
-            <w:r>
+          </w:p>
+          <w:p>
+            <w:pPr>
+              <w:pStyle w:val="a5"/>
+              <w:jc w:val="both"/>
               <w:rPr>
                 <w:rFonts w:ascii="맑은 고딕" w:eastAsia="맑은 고딕" w:hAnsi="맑은 고딕"/>
                 <w:b w:val="0"/>
@@ -9460,7 +12231,16 @@
                 <w:sz w:val="18"/>
                 <w:szCs w:val="18"/>
               </w:rPr>
-              <w:t>회사에서 기획팀장으로 많은 프로젝트에 참여했습니다. 대부분 프로그램(주식 매매 프로그램, 커뮤니케이션 앱, 핀테크 페이 등)에 관련된 것이었습니다. 기획자로서 프로젝트를 진행하면서 '전문지식의 부재</w:t>
+            </w:pPr>
+            <w:r>
+              <w:rPr>
+                <w:rFonts w:ascii="맑은 고딕" w:eastAsia="맑은 고딕" w:hAnsi="맑은 고딕" w:hint="eastAsia"/>
+                <w:b w:val="0"/>
+                <w:color w:val="444444"/>
+                <w:sz w:val="18"/>
+                <w:szCs w:val="18"/>
+              </w:rPr>
+              <w:t>목표를</w:t>
             </w:r>
             <w:r>
               <w:rPr>
@@ -9470,7 +12250,7 @@
                 <w:sz w:val="18"/>
                 <w:szCs w:val="18"/>
               </w:rPr>
-              <w:t>’</w:t>
+              <w:t xml:space="preserve"> 이루기 </w:t>
             </w:r>
             <w:r>
               <w:rPr>
@@ -9480,7 +12260,7 @@
                 <w:sz w:val="18"/>
                 <w:szCs w:val="18"/>
               </w:rPr>
-              <w:t>는 항상 아쉬운 부분이었습니다. 기능 사이의 연관</w:t>
+              <w:t>위</w:t>
             </w:r>
             <w:r>
               <w:rPr>
@@ -9490,6 +12270,46 @@
                 <w:sz w:val="18"/>
                 <w:szCs w:val="18"/>
               </w:rPr>
+              <w:t>해</w:t>
+            </w:r>
+            <w:r>
+              <w:rPr>
+                <w:rFonts w:ascii="맑은 고딕" w:eastAsia="맑은 고딕" w:hAnsi="맑은 고딕" w:hint="eastAsia"/>
+                <w:b w:val="0"/>
+                <w:color w:val="444444"/>
+                <w:sz w:val="18"/>
+                <w:szCs w:val="18"/>
+              </w:rPr>
+              <w:t>서는</w:t>
+            </w:r>
+            <w:r>
+              <w:rPr>
+                <w:rFonts w:ascii="맑은 고딕" w:eastAsia="맑은 고딕" w:hAnsi="맑은 고딕"/>
+                <w:b w:val="0"/>
+                <w:color w:val="444444"/>
+                <w:sz w:val="18"/>
+                <w:szCs w:val="18"/>
+              </w:rPr>
+              <w:t xml:space="preserve"> 가지고 있는 기술의 진보와 새로운 기술에 대한 학습, 이 두 가지를 위해 항상 노력해야</w:t>
+            </w:r>
+            <w:r>
+              <w:rPr>
+                <w:rFonts w:ascii="맑은 고딕" w:eastAsia="맑은 고딕" w:hAnsi="맑은 고딕" w:hint="eastAsia"/>
+                <w:b w:val="0"/>
+                <w:color w:val="444444"/>
+                <w:sz w:val="18"/>
+                <w:szCs w:val="18"/>
+              </w:rPr>
+              <w:t xml:space="preserve"> 한다고 생각합니다.</w:t>
+            </w:r>
+            <w:r>
+              <w:rPr>
+                <w:rFonts w:ascii="맑은 고딕" w:eastAsia="맑은 고딕" w:hAnsi="맑은 고딕"/>
+                <w:b w:val="0"/>
+                <w:color w:val="444444"/>
+                <w:sz w:val="18"/>
+                <w:szCs w:val="18"/>
+              </w:rPr>
               <w:t xml:space="preserve"> </w:t>
             </w:r>
             <w:r>
@@ -9500,18 +12320,20 @@
                 <w:sz w:val="18"/>
                 <w:szCs w:val="18"/>
               </w:rPr>
-              <w:t xml:space="preserve">관계를 파악해야 기획을 세세하게 짤 수 있었고 기능의 구현 여부에 따라 기획의 성과도 달라졌기 때문입니다. 이를 계기로 프로그래밍 공부를 시작하게 되었습니다. 처음엔 기획에 성과를 높이기 위해서 였지만 점점 프로그래밍에 흥미를 </w:t>
-            </w:r>
-            <w:r>
-              <w:rPr>
-                <w:rFonts w:ascii="맑은 고딕" w:eastAsia="맑은 고딕" w:hAnsi="맑은 고딕" w:hint="eastAsia"/>
+              <w:t xml:space="preserve">JAVA, JSP, JS, CSS, SQL 등 제가 가지고 있는 기술들의 </w:t>
+            </w:r>
+            <w:proofErr w:type="spellStart"/>
+            <w:r>
+              <w:rPr>
+                <w:rFonts w:ascii="맑은 고딕" w:eastAsia="맑은 고딕" w:hAnsi="맑은 고딕"/>
                 <w:b w:val="0"/>
                 <w:color w:val="444444"/>
                 <w:sz w:val="18"/>
                 <w:szCs w:val="18"/>
               </w:rPr>
-              <w:t>느끼</w:t>
-            </w:r>
+              <w:t>발전뿐만</w:t>
+            </w:r>
+            <w:proofErr w:type="spellEnd"/>
             <w:r>
               <w:rPr>
                 <w:rFonts w:ascii="맑은 고딕" w:eastAsia="맑은 고딕" w:hAnsi="맑은 고딕"/>
@@ -9520,121 +12342,7 @@
                 <w:sz w:val="18"/>
                 <w:szCs w:val="18"/>
               </w:rPr>
-              <w:t xml:space="preserve">게 되었고, 지금은 기획과 개발 모든 것을 아우르는 사람이 되는 것이 목표입니다. </w:t>
-            </w:r>
-          </w:p>
-          <w:p>
-            <w:pPr>
-              <w:pStyle w:val="a5"/>
-              <w:rPr>
-                <w:rFonts w:ascii="맑은 고딕" w:eastAsia="맑은 고딕" w:hAnsi="맑은 고딕" w:hint="eastAsia"/>
-                <w:b w:val="0"/>
-                <w:color w:val="444444"/>
-                <w:sz w:val="18"/>
-                <w:szCs w:val="18"/>
-              </w:rPr>
-            </w:pPr>
-          </w:p>
-          <w:p>
-            <w:pPr>
-              <w:pStyle w:val="a5"/>
-              <w:rPr>
-                <w:rFonts w:ascii="맑은 고딕" w:eastAsia="맑은 고딕" w:hAnsi="맑은 고딕"/>
-                <w:b w:val="0"/>
-                <w:color w:val="444444"/>
-                <w:sz w:val="18"/>
-                <w:szCs w:val="18"/>
-              </w:rPr>
-            </w:pPr>
-            <w:r>
-              <w:rPr>
-                <w:rFonts w:ascii="맑은 고딕" w:eastAsia="맑은 고딕" w:hAnsi="맑은 고딕" w:hint="eastAsia"/>
-                <w:b w:val="0"/>
-                <w:color w:val="444444"/>
-                <w:sz w:val="18"/>
-                <w:szCs w:val="18"/>
-              </w:rPr>
-              <w:t>목표를</w:t>
-            </w:r>
-            <w:r>
-              <w:rPr>
-                <w:rFonts w:ascii="맑은 고딕" w:eastAsia="맑은 고딕" w:hAnsi="맑은 고딕"/>
-                <w:b w:val="0"/>
-                <w:color w:val="444444"/>
-                <w:sz w:val="18"/>
-                <w:szCs w:val="18"/>
-              </w:rPr>
-              <w:t xml:space="preserve"> 이루기 </w:t>
-            </w:r>
-            <w:r>
-              <w:rPr>
-                <w:rFonts w:ascii="맑은 고딕" w:eastAsia="맑은 고딕" w:hAnsi="맑은 고딕"/>
-                <w:b w:val="0"/>
-                <w:color w:val="444444"/>
-                <w:sz w:val="18"/>
-                <w:szCs w:val="18"/>
-              </w:rPr>
-              <w:t>위</w:t>
-            </w:r>
-            <w:r>
-              <w:rPr>
-                <w:rFonts w:ascii="맑은 고딕" w:eastAsia="맑은 고딕" w:hAnsi="맑은 고딕" w:hint="eastAsia"/>
-                <w:b w:val="0"/>
-                <w:color w:val="444444"/>
-                <w:sz w:val="18"/>
-                <w:szCs w:val="18"/>
-              </w:rPr>
-              <w:t>해</w:t>
-            </w:r>
-            <w:r>
-              <w:rPr>
-                <w:rFonts w:ascii="맑은 고딕" w:eastAsia="맑은 고딕" w:hAnsi="맑은 고딕" w:hint="eastAsia"/>
-                <w:b w:val="0"/>
-                <w:color w:val="444444"/>
-                <w:sz w:val="18"/>
-                <w:szCs w:val="18"/>
-              </w:rPr>
-              <w:t>서는</w:t>
-            </w:r>
-            <w:r>
-              <w:rPr>
-                <w:rFonts w:ascii="맑은 고딕" w:eastAsia="맑은 고딕" w:hAnsi="맑은 고딕"/>
-                <w:b w:val="0"/>
-                <w:color w:val="444444"/>
-                <w:sz w:val="18"/>
-                <w:szCs w:val="18"/>
-              </w:rPr>
-              <w:t xml:space="preserve"> 가지고 있는 기술의 진보와 새로운 기술에 대한 학습, 이 두 가지를 위해 항상 노력해야</w:t>
-            </w:r>
-            <w:r>
-              <w:rPr>
-                <w:rFonts w:ascii="맑은 고딕" w:eastAsia="맑은 고딕" w:hAnsi="맑은 고딕" w:hint="eastAsia"/>
-                <w:b w:val="0"/>
-                <w:color w:val="444444"/>
-                <w:sz w:val="18"/>
-                <w:szCs w:val="18"/>
-              </w:rPr>
-              <w:t xml:space="preserve"> 한다고 생각합니다.</w:t>
-            </w:r>
-            <w:r>
-              <w:rPr>
-                <w:rFonts w:ascii="맑은 고딕" w:eastAsia="맑은 고딕" w:hAnsi="맑은 고딕"/>
-                <w:b w:val="0"/>
-                <w:color w:val="444444"/>
-                <w:sz w:val="18"/>
-                <w:szCs w:val="18"/>
-              </w:rPr>
-              <w:t xml:space="preserve"> </w:t>
-            </w:r>
-            <w:r>
-              <w:rPr>
-                <w:rFonts w:ascii="맑은 고딕" w:eastAsia="맑은 고딕" w:hAnsi="맑은 고딕"/>
-                <w:b w:val="0"/>
-                <w:color w:val="444444"/>
-                <w:sz w:val="18"/>
-                <w:szCs w:val="18"/>
-              </w:rPr>
-              <w:t>JAVA, JSP, JS, CSS, SQL 등 제가 가지고 있는 기술들의 발전뿐만 아니라 업무에 필요한 새로운 기술을 습득하는 것을 즐기는 사람이 될 것입니다.</w:t>
+              <w:t xml:space="preserve"> 아니라 업무에 필요한 새로운 기술을 습득하는 것을 즐기는 사람이 될 것입니다.</w:t>
             </w:r>
           </w:p>
         </w:tc>
@@ -9729,6 +12437,7 @@
           <w:p>
             <w:pPr>
               <w:spacing w:after="240"/>
+              <w:jc w:val="both"/>
               <w:rPr>
                 <w:rFonts w:ascii="맑은 고딕" w:eastAsia="맑은 고딕" w:hAnsi="맑은 고딕"/>
                 <w:color w:val="444444"/>
@@ -9743,7 +12452,6 @@
                 <w:sz w:val="18"/>
                 <w:szCs w:val="18"/>
               </w:rPr>
-              <w:lastRenderedPageBreak/>
               <w:t>14살 때 아버지의 사업을 따라 중국으로 떠났습니다. 현지 한족 학교를 졸업하였지만</w:t>
             </w:r>
             <w:r>
@@ -9840,6 +12548,7 @@
           <w:p>
             <w:pPr>
               <w:spacing w:after="240"/>
+              <w:jc w:val="both"/>
               <w:rPr>
                 <w:rFonts w:ascii="맑은 고딕" w:eastAsia="맑은 고딕" w:hAnsi="맑은 고딕"/>
                 <w:color w:val="444444"/>
@@ -9860,6 +12569,7 @@
           <w:p>
             <w:pPr>
               <w:spacing w:after="240"/>
+              <w:jc w:val="both"/>
               <w:rPr>
                 <w:rFonts w:ascii="맑은 고딕" w:eastAsia="맑은 고딕" w:hAnsi="맑은 고딕"/>
                 <w:color w:val="444444"/>
@@ -9883,8 +12593,9 @@
                 <w:sz w:val="18"/>
                 <w:szCs w:val="18"/>
               </w:rPr>
-              <w:t xml:space="preserve"> 아카데미에 입학하면 반 배정을 위해 레벨 테스트를 받습니다. 아는 영어라곤 'Hi', 'good'밖에 없던 저는, 자연스레 가장 낮은 반인</w:t>
-            </w:r>
+              <w:t xml:space="preserve"> 아카데미에 입학하면 반 배정을 위해 레벨 테스트를 받습니다. 아는 </w:t>
+            </w:r>
+            <w:proofErr w:type="spellStart"/>
             <w:r>
               <w:rPr>
                 <w:rFonts w:ascii="맑은 고딕" w:eastAsia="맑은 고딕" w:hAnsi="맑은 고딕"/>
@@ -9892,6 +12603,25 @@
                 <w:sz w:val="18"/>
                 <w:szCs w:val="18"/>
               </w:rPr>
+              <w:t>영어라곤</w:t>
+            </w:r>
+            <w:proofErr w:type="spellEnd"/>
+            <w:r>
+              <w:rPr>
+                <w:rFonts w:ascii="맑은 고딕" w:eastAsia="맑은 고딕" w:hAnsi="맑은 고딕"/>
+                <w:color w:val="444444"/>
+                <w:sz w:val="18"/>
+                <w:szCs w:val="18"/>
+              </w:rPr>
+              <w:t xml:space="preserve"> 'Hi', 'good'밖에 없던 저는, 자연스레 가장 낮은 반인</w:t>
+            </w:r>
+            <w:r>
+              <w:rPr>
+                <w:rFonts w:ascii="맑은 고딕" w:eastAsia="맑은 고딕" w:hAnsi="맑은 고딕"/>
+                <w:color w:val="444444"/>
+                <w:sz w:val="18"/>
+                <w:szCs w:val="18"/>
+              </w:rPr>
               <w:t xml:space="preserve"> Eleme</w:t>
             </w:r>
             <w:r>
@@ -10045,8 +12775,19 @@
                 <w:sz w:val="18"/>
                 <w:szCs w:val="18"/>
               </w:rPr>
-              <w:t>다른 나라 사람들과의</w:t>
-            </w:r>
+              <w:t xml:space="preserve">다른 나라 </w:t>
+            </w:r>
+            <w:proofErr w:type="spellStart"/>
+            <w:r>
+              <w:rPr>
+                <w:rFonts w:ascii="맑은 고딕" w:eastAsia="맑은 고딕" w:hAnsi="맑은 고딕" w:hint="eastAsia"/>
+                <w:color w:val="444444"/>
+                <w:sz w:val="18"/>
+                <w:szCs w:val="18"/>
+              </w:rPr>
+              <w:t>사람들과의</w:t>
+            </w:r>
+            <w:proofErr w:type="spellEnd"/>
             <w:r>
               <w:rPr>
                 <w:rFonts w:ascii="맑은 고딕" w:eastAsia="맑은 고딕" w:hAnsi="맑은 고딕"/>
@@ -10232,6 +12973,7 @@
           </w:tcPr>
           <w:p>
             <w:pPr>
+              <w:jc w:val="both"/>
               <w:rPr>
                 <w:rFonts w:ascii="맑은 고딕" w:eastAsia="맑은 고딕" w:hAnsi="맑은 고딕"/>
                 <w:color w:val="444444"/>
@@ -10255,8 +12997,9 @@
                 <w:sz w:val="18"/>
                 <w:szCs w:val="18"/>
               </w:rPr>
-              <w:t xml:space="preserve"> 시절, 친구가 학교에서 따돌림을 당하는 것을 목격하였습니다. 그 친구는 그저 그 당시에 잘나간다는 (흔히 얘기하는) ‘일진’의 여자친구를 오랫동안 짝사랑 해왔다는 이유로 다수의 아이에게 왕따를 당하고 있었습니다. 평소 교우 관계가 좋은 친구였지만, 단지 그 ‘일진’ 아이가 무섭다는 이유로 다른 친구들은 그 친구에게 다가가지 못했습니다. 그러한 상황을 알게 된 저는 바로 그 친구에게 다가가 손을 내밀었습니다. 이후 저 또한 그 친구와 함께 따돌림을 당했습니다. '따돌림'이란 것은 상상하던 것보다 훨씬 힘든 일이었습니다</w:t>
-            </w:r>
+              <w:t xml:space="preserve"> 시절, 친구가 학교에서 따돌림을 당하는 것을 목격하였습니다. 그 친구는 그저 그 당시에 잘나간다는 (흔히 얘기하는) ‘일진’의 여자친구를 오랫동안 </w:t>
+            </w:r>
+            <w:proofErr w:type="gramStart"/>
             <w:r>
               <w:rPr>
                 <w:rFonts w:ascii="맑은 고딕" w:eastAsia="맑은 고딕" w:hAnsi="맑은 고딕"/>
@@ -10264,6 +13007,25 @@
                 <w:sz w:val="18"/>
                 <w:szCs w:val="18"/>
               </w:rPr>
+              <w:t>짝사랑 해왔다는</w:t>
+            </w:r>
+            <w:proofErr w:type="gramEnd"/>
+            <w:r>
+              <w:rPr>
+                <w:rFonts w:ascii="맑은 고딕" w:eastAsia="맑은 고딕" w:hAnsi="맑은 고딕"/>
+                <w:color w:val="444444"/>
+                <w:sz w:val="18"/>
+                <w:szCs w:val="18"/>
+              </w:rPr>
+              <w:t xml:space="preserve"> 이유로 다수의 아이에게 왕따를 당하고 있었습니다. 평소 교우 관계가 좋은 친구였지만, 단지 그 ‘일진’ 아이가 무섭다는 이유로 다른 친구들은 그 친구에게 다가가지 못했습니다. 그러한 상황을 알게 된 저는 바로 그 친구에게 다가가 손을 내밀었습니다. 이후 저 또한 그 친구와 함께 따돌림을 당했습니다. '따돌림'이란 것은 상상하던 것보다 훨씬 힘든 일이었습니다</w:t>
+            </w:r>
+            <w:r>
+              <w:rPr>
+                <w:rFonts w:ascii="맑은 고딕" w:eastAsia="맑은 고딕" w:hAnsi="맑은 고딕"/>
+                <w:color w:val="444444"/>
+                <w:sz w:val="18"/>
+                <w:szCs w:val="18"/>
+              </w:rPr>
               <w:t>.</w:t>
             </w:r>
             <w:r>
@@ -10347,6 +13109,7 @@
               </w:rPr>
               <w:t>’</w:t>
             </w:r>
+            <w:proofErr w:type="spellStart"/>
             <w:r>
               <w:rPr>
                 <w:rFonts w:ascii="맑은 고딕" w:eastAsia="맑은 고딕" w:hAnsi="맑은 고딕" w:hint="eastAsia"/>
@@ -10356,6 +13119,7 @@
               </w:rPr>
               <w:t>한텐</w:t>
             </w:r>
+            <w:proofErr w:type="spellEnd"/>
             <w:r>
               <w:rPr>
                 <w:rFonts w:ascii="맑은 고딕" w:eastAsia="맑은 고딕" w:hAnsi="맑은 고딕"/>
@@ -10431,6 +13195,7 @@
           </w:p>
           <w:p>
             <w:pPr>
+              <w:jc w:val="both"/>
               <w:rPr>
                 <w:rFonts w:ascii="맑은 고딕" w:eastAsia="맑은 고딕" w:hAnsi="맑은 고딕" w:cs="굴림"/>
                 <w:color w:val="000000"/>
@@ -10454,7 +13219,27 @@
                 <w:sz w:val="18"/>
                 <w:szCs w:val="18"/>
               </w:rPr>
-              <w:t xml:space="preserve"> 일을 계기로 모든 일에는 단단함과 유연함을 가지고 다가가야 한다는 것을 깨달았고, 이를 실천하기 위해 유연함을 가지고 사람들에게 다가가 그들의 말에 귀 기울이며, 누구든 의지할 수 있는 단단함을 가지려 노력하고 있습니다.</w:t>
+              <w:t xml:space="preserve"> 일을 계기로 모든 일에는 단단함과 유연함을 가지고 다가가야 한다는 것을 </w:t>
+            </w:r>
+            <w:proofErr w:type="spellStart"/>
+            <w:r>
+              <w:rPr>
+                <w:rFonts w:ascii="맑은 고딕" w:eastAsia="맑은 고딕" w:hAnsi="맑은 고딕"/>
+                <w:color w:val="444444"/>
+                <w:sz w:val="18"/>
+                <w:szCs w:val="18"/>
+              </w:rPr>
+              <w:t>깨달았고</w:t>
+            </w:r>
+            <w:proofErr w:type="spellEnd"/>
+            <w:r>
+              <w:rPr>
+                <w:rFonts w:ascii="맑은 고딕" w:eastAsia="맑은 고딕" w:hAnsi="맑은 고딕"/>
+                <w:color w:val="444444"/>
+                <w:sz w:val="18"/>
+                <w:szCs w:val="18"/>
+              </w:rPr>
+              <w:t>, 이를 실천하기 위해 유연함을 가지고 사람들에게 다가가 그들의 말에 귀 기울이며, 누구든 의지할 수 있는 단단함을 가지려 노력하고 있습니다.</w:t>
             </w:r>
           </w:p>
         </w:tc>
@@ -10493,6 +13278,7 @@
                 <w:sz w:val="20"/>
                 <w:szCs w:val="20"/>
               </w:rPr>
+              <w:lastRenderedPageBreak/>
               <w:t>4) 성격의 장단점</w:t>
             </w:r>
           </w:p>
@@ -10559,6 +13345,7 @@
           </w:tcPr>
           <w:p>
             <w:pPr>
+              <w:jc w:val="both"/>
               <w:rPr>
                 <w:rFonts w:ascii="맑은 고딕" w:eastAsia="맑은 고딕" w:hAnsi="맑은 고딕"/>
                 <w:color w:val="444444"/>
@@ -10683,6 +13470,7 @@
               </w:rPr>
               <w:t xml:space="preserve"> </w:t>
             </w:r>
+            <w:proofErr w:type="spellStart"/>
             <w:r>
               <w:rPr>
                 <w:rFonts w:ascii="맑은 고딕" w:eastAsia="맑은 고딕" w:hAnsi="맑은 고딕" w:hint="eastAsia"/>
@@ -10690,11 +13478,22 @@
                 <w:sz w:val="18"/>
                 <w:szCs w:val="18"/>
               </w:rPr>
-              <w:t>제겐 단점이기도 했습니다.</w:t>
-            </w:r>
-          </w:p>
-          <w:p>
-            <w:pPr>
+              <w:t>제겐</w:t>
+            </w:r>
+            <w:proofErr w:type="spellEnd"/>
+            <w:r>
+              <w:rPr>
+                <w:rFonts w:ascii="맑은 고딕" w:eastAsia="맑은 고딕" w:hAnsi="맑은 고딕" w:hint="eastAsia"/>
+                <w:color w:val="444444"/>
+                <w:sz w:val="18"/>
+                <w:szCs w:val="18"/>
+              </w:rPr>
+              <w:t xml:space="preserve"> 단점이기도 했습니다.</w:t>
+            </w:r>
+          </w:p>
+          <w:p>
+            <w:pPr>
+              <w:jc w:val="both"/>
               <w:rPr>
                 <w:rFonts w:ascii="맑은 고딕" w:eastAsia="맑은 고딕" w:hAnsi="맑은 고딕"/>
                 <w:color w:val="444444"/>
@@ -10718,17 +13517,38 @@
                 <w:sz w:val="18"/>
                 <w:szCs w:val="18"/>
               </w:rPr>
-              <w:t xml:space="preserve"> 업무처리 방식은 저뿐만 아니라, 주변 사람에게도 스트레스를 주었습니다. </w:t>
-            </w:r>
-          </w:p>
-          <w:p>
-            <w:pPr>
+              <w:t xml:space="preserve"> 업무처리 방식은 </w:t>
+            </w:r>
+            <w:proofErr w:type="spellStart"/>
+            <w:r>
               <w:rPr>
                 <w:rFonts w:ascii="맑은 고딕" w:eastAsia="맑은 고딕" w:hAnsi="맑은 고딕"/>
                 <w:color w:val="444444"/>
                 <w:sz w:val="18"/>
                 <w:szCs w:val="18"/>
               </w:rPr>
+              <w:t>저뿐만</w:t>
+            </w:r>
+            <w:proofErr w:type="spellEnd"/>
+            <w:r>
+              <w:rPr>
+                <w:rFonts w:ascii="맑은 고딕" w:eastAsia="맑은 고딕" w:hAnsi="맑은 고딕"/>
+                <w:color w:val="444444"/>
+                <w:sz w:val="18"/>
+                <w:szCs w:val="18"/>
+              </w:rPr>
+              <w:t xml:space="preserve"> 아니라, 주변 사람에게도 스트레스를 주었습니다. </w:t>
+            </w:r>
+          </w:p>
+          <w:p>
+            <w:pPr>
+              <w:jc w:val="both"/>
+              <w:rPr>
+                <w:rFonts w:ascii="맑은 고딕" w:eastAsia="맑은 고딕" w:hAnsi="맑은 고딕"/>
+                <w:color w:val="444444"/>
+                <w:sz w:val="18"/>
+                <w:szCs w:val="18"/>
+              </w:rPr>
             </w:pPr>
             <w:r>
               <w:rPr>
@@ -10764,10 +13584,9 @@
                 <w:sz w:val="18"/>
                 <w:szCs w:val="18"/>
               </w:rPr>
-              <w:t>는 말과 함께 울먹</w:t>
-            </w:r>
-            <w:bookmarkStart w:id="0" w:name="_GoBack"/>
-            <w:bookmarkEnd w:id="0"/>
+              <w:t xml:space="preserve">는 말과 함께 울먹이고 있었습니다. 적잖이 당황했던 저는 그 직원과 함께 회의실로 들어가 진솔한 대화를 해 보았고, 제가 저 </w:t>
+            </w:r>
+            <w:proofErr w:type="spellStart"/>
             <w:r>
               <w:rPr>
                 <w:rFonts w:ascii="맑은 고딕" w:eastAsia="맑은 고딕" w:hAnsi="맑은 고딕"/>
@@ -10775,8 +13594,9 @@
                 <w:sz w:val="18"/>
                 <w:szCs w:val="18"/>
               </w:rPr>
-              <w:t>이고 있었습니다. 적잖이 당황했던 저는 그 직원과 함께 회의실로 들어가 진솔한 대화를 해 보았고, 제가 저 자신뿐만 아니라 팀원들까지도 채찍질하고 있었다는 사실을 깨달았습니다</w:t>
-            </w:r>
+              <w:t>자신뿐만</w:t>
+            </w:r>
+            <w:proofErr w:type="spellEnd"/>
             <w:r>
               <w:rPr>
                 <w:rFonts w:ascii="맑은 고딕" w:eastAsia="맑은 고딕" w:hAnsi="맑은 고딕"/>
@@ -10784,21 +13604,43 @@
                 <w:sz w:val="18"/>
                 <w:szCs w:val="18"/>
               </w:rPr>
-              <w:t xml:space="preserve">. </w:t>
-            </w:r>
-          </w:p>
-          <w:p>
-            <w:pPr>
+              <w:t xml:space="preserve"> 아니라 팀원들까지도 채찍질하고 있었다는 사실을 </w:t>
+            </w:r>
+            <w:proofErr w:type="spellStart"/>
+            <w:r>
               <w:rPr>
                 <w:rFonts w:ascii="맑은 고딕" w:eastAsia="맑은 고딕" w:hAnsi="맑은 고딕"/>
                 <w:color w:val="444444"/>
                 <w:sz w:val="18"/>
                 <w:szCs w:val="18"/>
               </w:rPr>
-            </w:pPr>
-          </w:p>
-          <w:p>
-            <w:pPr>
+              <w:t>깨달았습니다</w:t>
+            </w:r>
+            <w:proofErr w:type="spellEnd"/>
+            <w:r>
+              <w:rPr>
+                <w:rFonts w:ascii="맑은 고딕" w:eastAsia="맑은 고딕" w:hAnsi="맑은 고딕"/>
+                <w:color w:val="444444"/>
+                <w:sz w:val="18"/>
+                <w:szCs w:val="18"/>
+              </w:rPr>
+              <w:t xml:space="preserve">. </w:t>
+            </w:r>
+          </w:p>
+          <w:p>
+            <w:pPr>
+              <w:jc w:val="both"/>
+              <w:rPr>
+                <w:rFonts w:ascii="맑은 고딕" w:eastAsia="맑은 고딕" w:hAnsi="맑은 고딕"/>
+                <w:color w:val="444444"/>
+                <w:sz w:val="18"/>
+                <w:szCs w:val="18"/>
+              </w:rPr>
+            </w:pPr>
+          </w:p>
+          <w:p>
+            <w:pPr>
+              <w:jc w:val="both"/>
               <w:rPr>
                 <w:rFonts w:ascii="맑은 고딕" w:eastAsia="맑은 고딕" w:hAnsi="맑은 고딕"/>
                 <w:color w:val="444444"/>
@@ -11010,6 +13852,16 @@
           </w:tcPr>
           <w:p>
             <w:pPr>
+              <w:jc w:val="both"/>
+              <w:rPr>
+                <w:rFonts w:ascii="맑은 고딕" w:eastAsia="맑은 고딕" w:hAnsi="맑은 고딕" w:cs="굴림"/>
+                <w:color w:val="000000"/>
+                <w:kern w:val="0"/>
+                <w:sz w:val="18"/>
+                <w:szCs w:val="20"/>
+              </w:rPr>
+            </w:pPr>
+            <w:r>
               <w:rPr>
                 <w:rFonts w:ascii="맑은 고딕" w:eastAsia="맑은 고딕" w:hAnsi="맑은 고딕" w:cs="굴림" w:hint="eastAsia"/>
                 <w:color w:val="000000"/>
@@ -11017,6 +13869,61 @@
                 <w:sz w:val="18"/>
                 <w:szCs w:val="20"/>
               </w:rPr>
+              <w:t>일하는</w:t>
+            </w:r>
+            <w:r>
+              <w:rPr>
+                <w:rFonts w:ascii="맑은 고딕" w:eastAsia="맑은 고딕" w:hAnsi="맑은 고딕" w:cs="굴림"/>
+                <w:color w:val="000000"/>
+                <w:kern w:val="0"/>
+                <w:sz w:val="18"/>
+                <w:szCs w:val="20"/>
+              </w:rPr>
+              <w:t xml:space="preserve"> </w:t>
+            </w:r>
+            <w:proofErr w:type="spellStart"/>
+            <w:r>
+              <w:rPr>
+                <w:rFonts w:ascii="맑은 고딕" w:eastAsia="맑은 고딕" w:hAnsi="맑은 고딕" w:cs="굴림"/>
+                <w:color w:val="000000"/>
+                <w:kern w:val="0"/>
+                <w:sz w:val="18"/>
+                <w:szCs w:val="20"/>
+              </w:rPr>
+              <w:t>사람들과의</w:t>
+            </w:r>
+            <w:proofErr w:type="spellEnd"/>
+            <w:r>
+              <w:rPr>
+                <w:rFonts w:ascii="맑은 고딕" w:eastAsia="맑은 고딕" w:hAnsi="맑은 고딕" w:cs="굴림"/>
+                <w:color w:val="000000"/>
+                <w:kern w:val="0"/>
+                <w:sz w:val="18"/>
+                <w:szCs w:val="20"/>
+              </w:rPr>
+              <w:t xml:space="preserve"> 팀워크를 끌어내기 위해선 ‘소통’이 제일 중요하다고 생각합니다</w:t>
+            </w:r>
+            <w:r>
+              <w:rPr>
+                <w:rFonts w:ascii="맑은 고딕" w:eastAsia="맑은 고딕" w:hAnsi="맑은 고딕" w:cs="굴림"/>
+                <w:color w:val="000000"/>
+                <w:kern w:val="0"/>
+                <w:sz w:val="18"/>
+                <w:szCs w:val="20"/>
+              </w:rPr>
+              <w:t xml:space="preserve">. </w:t>
+            </w:r>
+          </w:p>
+          <w:p>
+            <w:pPr>
+              <w:jc w:val="both"/>
+              <w:rPr>
+                <w:rFonts w:ascii="맑은 고딕" w:eastAsia="맑은 고딕" w:hAnsi="맑은 고딕" w:cs="굴림"/>
+                <w:color w:val="000000"/>
+                <w:kern w:val="0"/>
+                <w:sz w:val="18"/>
+                <w:szCs w:val="20"/>
+              </w:rPr>
             </w:pPr>
             <w:r>
               <w:rPr>
@@ -11026,8 +13933,7 @@
                 <w:sz w:val="18"/>
                 <w:szCs w:val="20"/>
               </w:rPr>
-              <w:lastRenderedPageBreak/>
-              <w:t>일하는</w:t>
+              <w:t>회사에서</w:t>
             </w:r>
             <w:r>
               <w:rPr>
@@ -11037,8 +13943,9 @@
                 <w:sz w:val="18"/>
                 <w:szCs w:val="20"/>
               </w:rPr>
-              <w:t xml:space="preserve"> 사람들과의 팀워크를 끌어내기 위해선 ‘소통’이 제일 중요하다고 생각합니다</w:t>
-            </w:r>
+              <w:t xml:space="preserve"> 프로젝트를 진행하면서 '전문지식의 부재'</w:t>
+            </w:r>
+            <w:proofErr w:type="spellStart"/>
             <w:r>
               <w:rPr>
                 <w:rFonts w:ascii="맑은 고딕" w:eastAsia="맑은 고딕" w:hAnsi="맑은 고딕" w:cs="굴림"/>
@@ -11047,11 +13954,10 @@
                 <w:sz w:val="18"/>
                 <w:szCs w:val="20"/>
               </w:rPr>
-              <w:t xml:space="preserve">. </w:t>
-            </w:r>
-          </w:p>
-          <w:p>
-            <w:pPr>
+              <w:t>를</w:t>
+            </w:r>
+            <w:proofErr w:type="spellEnd"/>
+            <w:r>
               <w:rPr>
                 <w:rFonts w:ascii="맑은 고딕" w:eastAsia="맑은 고딕" w:hAnsi="맑은 고딕" w:cs="굴림"/>
                 <w:color w:val="000000"/>
@@ -11059,7 +13965,18 @@
                 <w:sz w:val="18"/>
                 <w:szCs w:val="20"/>
               </w:rPr>
-            </w:pPr>
+              <w:t xml:space="preserve"> 메우기 위해 기획 단계에서부터 개발팀과 주기적으로 회의를 했고, 기술의 구현 가능 여부, 개발자의 관점에서 보는 </w:t>
+            </w:r>
+            <w:r>
+              <w:rPr>
+                <w:rFonts w:ascii="맑은 고딕" w:eastAsia="맑은 고딕" w:hAnsi="맑은 고딕" w:cs="굴림"/>
+                <w:color w:val="000000"/>
+                <w:kern w:val="0"/>
+                <w:sz w:val="18"/>
+                <w:szCs w:val="20"/>
+              </w:rPr>
+              <w:t>보</w:t>
+            </w:r>
             <w:r>
               <w:rPr>
                 <w:rFonts w:ascii="맑은 고딕" w:eastAsia="맑은 고딕" w:hAnsi="맑은 고딕" w:cs="굴림" w:hint="eastAsia"/>
@@ -11068,7 +13985,7 @@
                 <w:sz w:val="18"/>
                 <w:szCs w:val="20"/>
               </w:rPr>
-              <w:t>회사에서</w:t>
+              <w:t>완</w:t>
             </w:r>
             <w:r>
               <w:rPr>
@@ -11078,7 +13995,7 @@
                 <w:sz w:val="18"/>
                 <w:szCs w:val="20"/>
               </w:rPr>
-              <w:t xml:space="preserve"> 프로젝트를 진행하면서 '전문지식의 부재'를 메우기 위해 기획 단계에서부터 개발팀과 주기적으로 회의를 했고, 기술의 구현 가능 여부, 개발자의 관점에서 보는 </w:t>
+              <w:t xml:space="preserve">점 등 기획자로서 알기 힘든 부분들을 소통을 통해 상세히 파악하였습니다. 이러한 '소통'의 결과는 기획과 </w:t>
             </w:r>
             <w:r>
               <w:rPr>
@@ -11088,7 +14005,7 @@
                 <w:sz w:val="18"/>
                 <w:szCs w:val="20"/>
               </w:rPr>
-              <w:t>보</w:t>
+              <w:t>개발</w:t>
             </w:r>
             <w:r>
               <w:rPr>
@@ -11098,7 +14015,7 @@
                 <w:sz w:val="18"/>
                 <w:szCs w:val="20"/>
               </w:rPr>
-              <w:t>완</w:t>
+              <w:t>을</w:t>
             </w:r>
             <w:r>
               <w:rPr>
@@ -11108,9 +14025,12 @@
                 <w:sz w:val="18"/>
                 <w:szCs w:val="20"/>
               </w:rPr>
-              <w:t xml:space="preserve">점 등 기획자로서 알기 힘든 부분들을 소통을 통해 상세히 파악하였습니다. 이러한 '소통'의 결과는 기획과 </w:t>
-            </w:r>
-            <w:r>
+              <w:t xml:space="preserve"> 모두 효율적인 방향으로 이끌었고, 프로젝트의 성공으로 이어졌습니다. </w:t>
+            </w:r>
+          </w:p>
+          <w:p>
+            <w:pPr>
+              <w:jc w:val="both"/>
               <w:rPr>
                 <w:rFonts w:ascii="맑은 고딕" w:eastAsia="맑은 고딕" w:hAnsi="맑은 고딕" w:cs="굴림"/>
                 <w:color w:val="000000"/>
@@ -11118,8 +14038,19 @@
                 <w:sz w:val="18"/>
                 <w:szCs w:val="20"/>
               </w:rPr>
-              <w:t>개발</w:t>
-            </w:r>
+            </w:pPr>
+          </w:p>
+          <w:p>
+            <w:pPr>
+              <w:jc w:val="both"/>
+              <w:rPr>
+                <w:rFonts w:ascii="맑은 고딕" w:eastAsia="맑은 고딕" w:hAnsi="맑은 고딕" w:cs="굴림"/>
+                <w:color w:val="000000"/>
+                <w:kern w:val="0"/>
+                <w:sz w:val="18"/>
+                <w:szCs w:val="20"/>
+              </w:rPr>
+            </w:pPr>
             <w:r>
               <w:rPr>
                 <w:rFonts w:ascii="맑은 고딕" w:eastAsia="맑은 고딕" w:hAnsi="맑은 고딕" w:cs="굴림" w:hint="eastAsia"/>
@@ -11128,7 +14059,7 @@
                 <w:sz w:val="18"/>
                 <w:szCs w:val="20"/>
               </w:rPr>
-              <w:t>을</w:t>
+              <w:t>기획자가</w:t>
             </w:r>
             <w:r>
               <w:rPr>
@@ -11138,11 +14069,10 @@
                 <w:sz w:val="18"/>
                 <w:szCs w:val="20"/>
               </w:rPr>
-              <w:t xml:space="preserve"> 모두 효율적인 방향으로 이끌었고, 프로젝트의 성공으로 이어졌습니다. </w:t>
-            </w:r>
-          </w:p>
-          <w:p>
-            <w:pPr>
+              <w:t xml:space="preserve"> 아닌 지금도 마찬가지라고 생각합니다. 같이 일하는 </w:t>
+            </w:r>
+            <w:proofErr w:type="spellStart"/>
+            <w:r>
               <w:rPr>
                 <w:rFonts w:ascii="맑은 고딕" w:eastAsia="맑은 고딕" w:hAnsi="맑은 고딕" w:cs="굴림"/>
                 <w:color w:val="000000"/>
@@ -11150,10 +14080,30 @@
                 <w:sz w:val="18"/>
                 <w:szCs w:val="20"/>
               </w:rPr>
-            </w:pPr>
-          </w:p>
-          <w:p>
-            <w:pPr>
+              <w:t>사람들과의</w:t>
+            </w:r>
+            <w:proofErr w:type="spellEnd"/>
+            <w:r>
+              <w:rPr>
+                <w:rFonts w:ascii="맑은 고딕" w:eastAsia="맑은 고딕" w:hAnsi="맑은 고딕" w:cs="굴림"/>
+                <w:color w:val="000000"/>
+                <w:kern w:val="0"/>
+                <w:sz w:val="18"/>
+                <w:szCs w:val="20"/>
+              </w:rPr>
+              <w:t xml:space="preserve"> </w:t>
+            </w:r>
+            <w:r>
+              <w:rPr>
+                <w:rFonts w:ascii="맑은 고딕" w:eastAsia="맑은 고딕" w:hAnsi="맑은 고딕" w:cs="굴림"/>
+                <w:color w:val="000000"/>
+                <w:kern w:val="0"/>
+                <w:sz w:val="18"/>
+                <w:szCs w:val="20"/>
+              </w:rPr>
+              <w:t>소통</w:t>
+            </w:r>
+            <w:r>
               <w:rPr>
                 <w:rFonts w:ascii="맑은 고딕" w:eastAsia="맑은 고딕" w:hAnsi="맑은 고딕" w:cs="굴림" w:hint="eastAsia"/>
                 <w:color w:val="000000"/>
@@ -11161,6 +14111,39 @@
                 <w:sz w:val="18"/>
                 <w:szCs w:val="20"/>
               </w:rPr>
+              <w:t>을 통해</w:t>
+            </w:r>
+            <w:r>
+              <w:rPr>
+                <w:rFonts w:ascii="맑은 고딕" w:eastAsia="맑은 고딕" w:hAnsi="맑은 고딕" w:cs="굴림"/>
+                <w:color w:val="000000"/>
+                <w:kern w:val="0"/>
+                <w:sz w:val="18"/>
+                <w:szCs w:val="20"/>
+              </w:rPr>
+              <w:t xml:space="preserve"> 부족한 부분을 함께 채워 나가며 업무의 효율성을 극대화해 나갈 것입니다</w:t>
+            </w:r>
+            <w:r>
+              <w:rPr>
+                <w:rFonts w:ascii="맑은 고딕" w:eastAsia="맑은 고딕" w:hAnsi="맑은 고딕" w:cs="굴림"/>
+                <w:color w:val="000000"/>
+                <w:kern w:val="0"/>
+                <w:sz w:val="18"/>
+                <w:szCs w:val="20"/>
+              </w:rPr>
+              <w:t>.</w:t>
+            </w:r>
+          </w:p>
+          <w:p>
+            <w:pPr>
+              <w:jc w:val="both"/>
+              <w:rPr>
+                <w:rFonts w:ascii="맑은 고딕" w:eastAsia="맑은 고딕" w:hAnsi="맑은 고딕" w:cs="굴림"/>
+                <w:color w:val="000000"/>
+                <w:kern w:val="0"/>
+                <w:sz w:val="18"/>
+                <w:szCs w:val="20"/>
+              </w:rPr>
             </w:pPr>
             <w:r>
               <w:rPr>
@@ -11170,7 +14153,7 @@
                 <w:sz w:val="18"/>
                 <w:szCs w:val="20"/>
               </w:rPr>
-              <w:t>기획자가</w:t>
+              <w:t>성공적인</w:t>
             </w:r>
             <w:r>
               <w:rPr>
@@ -11180,7 +14163,7 @@
                 <w:sz w:val="18"/>
                 <w:szCs w:val="20"/>
               </w:rPr>
-              <w:t xml:space="preserve"> 아닌 지금도 마찬가지라고 생각합니다. 같이 일하는 사람들과의 </w:t>
+              <w:t xml:space="preserve"> 기획을 </w:t>
             </w:r>
             <w:r>
               <w:rPr>
@@ -11190,7 +14173,7 @@
                 <w:sz w:val="18"/>
                 <w:szCs w:val="20"/>
               </w:rPr>
-              <w:t>소통</w:t>
+              <w:t>위해</w:t>
             </w:r>
             <w:r>
               <w:rPr>
@@ -11200,7 +14183,7 @@
                 <w:sz w:val="18"/>
                 <w:szCs w:val="20"/>
               </w:rPr>
-              <w:t>을 통해</w:t>
+              <w:t>선</w:t>
             </w:r>
             <w:r>
               <w:rPr>
@@ -11210,7 +14193,7 @@
                 <w:sz w:val="18"/>
                 <w:szCs w:val="20"/>
               </w:rPr>
-              <w:t xml:space="preserve"> 부족한 부분을 함께 채워 나가며 업무의 효율성을 극대화해 나갈 것입니다</w:t>
+              <w:t xml:space="preserve"> </w:t>
             </w:r>
             <w:r>
               <w:rPr>
@@ -11220,11 +14203,19 @@
                 <w:sz w:val="18"/>
                 <w:szCs w:val="20"/>
               </w:rPr>
-              <w:t>.</w:t>
-            </w:r>
-          </w:p>
-          <w:p>
-            <w:pPr>
+              <w:t xml:space="preserve">프로젝트에 대한 </w:t>
+            </w:r>
+            <w:r>
+              <w:rPr>
+                <w:rFonts w:ascii="맑은 고딕" w:eastAsia="맑은 고딕" w:hAnsi="맑은 고딕" w:cs="굴림" w:hint="eastAsia"/>
+                <w:color w:val="000000"/>
+                <w:kern w:val="0"/>
+                <w:sz w:val="18"/>
+                <w:szCs w:val="20"/>
+              </w:rPr>
+              <w:t>깊은 이해가 우선시돼야 합니다</w:t>
+            </w:r>
+            <w:r>
               <w:rPr>
                 <w:rFonts w:ascii="맑은 고딕" w:eastAsia="맑은 고딕" w:hAnsi="맑은 고딕" w:cs="굴림"/>
                 <w:color w:val="000000"/>
@@ -11232,7 +14223,8 @@
                 <w:sz w:val="18"/>
                 <w:szCs w:val="20"/>
               </w:rPr>
-            </w:pPr>
+              <w:t>. 이를 위해선 언제나 분석하고 학습하는 자세를 가져야</w:t>
+            </w:r>
             <w:r>
               <w:rPr>
                 <w:rFonts w:ascii="맑은 고딕" w:eastAsia="맑은 고딕" w:hAnsi="맑은 고딕" w:cs="굴림" w:hint="eastAsia"/>
@@ -11241,7 +14233,7 @@
                 <w:sz w:val="18"/>
                 <w:szCs w:val="20"/>
               </w:rPr>
-              <w:t>성공적인</w:t>
+              <w:t xml:space="preserve"> </w:t>
             </w:r>
             <w:r>
               <w:rPr>
@@ -11251,8 +14243,9 @@
                 <w:sz w:val="18"/>
                 <w:szCs w:val="20"/>
               </w:rPr>
-              <w:t xml:space="preserve"> 기획을 </w:t>
-            </w:r>
+              <w:t xml:space="preserve">합니다. 하지만 이건 다른 모든 업무에서도 마찬가지라고 생각합니다. </w:t>
+            </w:r>
+            <w:proofErr w:type="spellStart"/>
             <w:r>
               <w:rPr>
                 <w:rFonts w:ascii="맑은 고딕" w:eastAsia="맑은 고딕" w:hAnsi="맑은 고딕" w:cs="굴림"/>
@@ -11261,18 +14254,9 @@
                 <w:sz w:val="18"/>
                 <w:szCs w:val="20"/>
               </w:rPr>
-              <w:t>위해</w:t>
-            </w:r>
-            <w:r>
-              <w:rPr>
-                <w:rFonts w:ascii="맑은 고딕" w:eastAsia="맑은 고딕" w:hAnsi="맑은 고딕" w:cs="굴림" w:hint="eastAsia"/>
-                <w:color w:val="000000"/>
-                <w:kern w:val="0"/>
-                <w:sz w:val="18"/>
-                <w:szCs w:val="20"/>
-              </w:rPr>
-              <w:t>선</w:t>
-            </w:r>
+              <w:t>기획자로서의</w:t>
+            </w:r>
+            <w:proofErr w:type="spellEnd"/>
             <w:r>
               <w:rPr>
                 <w:rFonts w:ascii="맑은 고딕" w:eastAsia="맑은 고딕" w:hAnsi="맑은 고딕" w:cs="굴림"/>
@@ -11281,57 +14265,7 @@
                 <w:sz w:val="18"/>
                 <w:szCs w:val="20"/>
               </w:rPr>
-              <w:t xml:space="preserve"> </w:t>
-            </w:r>
-            <w:r>
-              <w:rPr>
-                <w:rFonts w:ascii="맑은 고딕" w:eastAsia="맑은 고딕" w:hAnsi="맑은 고딕" w:cs="굴림"/>
-                <w:color w:val="000000"/>
-                <w:kern w:val="0"/>
-                <w:sz w:val="18"/>
-                <w:szCs w:val="20"/>
-              </w:rPr>
-              <w:t xml:space="preserve">프로젝트에 대한 </w:t>
-            </w:r>
-            <w:r>
-              <w:rPr>
-                <w:rFonts w:ascii="맑은 고딕" w:eastAsia="맑은 고딕" w:hAnsi="맑은 고딕" w:cs="굴림" w:hint="eastAsia"/>
-                <w:color w:val="000000"/>
-                <w:kern w:val="0"/>
-                <w:sz w:val="18"/>
-                <w:szCs w:val="20"/>
-              </w:rPr>
-              <w:t>깊은 이해가 우선시돼야 합니다</w:t>
-            </w:r>
-            <w:r>
-              <w:rPr>
-                <w:rFonts w:ascii="맑은 고딕" w:eastAsia="맑은 고딕" w:hAnsi="맑은 고딕" w:cs="굴림"/>
-                <w:color w:val="000000"/>
-                <w:kern w:val="0"/>
-                <w:sz w:val="18"/>
-                <w:szCs w:val="20"/>
-              </w:rPr>
-              <w:t>. 이를 위해선 언제나 분석하고 학습하는 자세를 가져야</w:t>
-            </w:r>
-            <w:r>
-              <w:rPr>
-                <w:rFonts w:ascii="맑은 고딕" w:eastAsia="맑은 고딕" w:hAnsi="맑은 고딕" w:cs="굴림" w:hint="eastAsia"/>
-                <w:color w:val="000000"/>
-                <w:kern w:val="0"/>
-                <w:sz w:val="18"/>
-                <w:szCs w:val="20"/>
-              </w:rPr>
-              <w:t xml:space="preserve"> </w:t>
-            </w:r>
-            <w:r>
-              <w:rPr>
-                <w:rFonts w:ascii="맑은 고딕" w:eastAsia="맑은 고딕" w:hAnsi="맑은 고딕" w:cs="굴림"/>
-                <w:color w:val="000000"/>
-                <w:kern w:val="0"/>
-                <w:sz w:val="18"/>
-                <w:szCs w:val="20"/>
-              </w:rPr>
-              <w:t>합니다. 하지만 이건 다른 모든 업무에서도 마찬가지라고 생각합니다. 기획자로서의 경험을 살려 분석과 학습을 통해 먼저 프로젝트를 이해하고, 이를 토대로 효율적으로 업무를 처리해 나갈 것입니다.</w:t>
+              <w:t xml:space="preserve"> 경험을 살려 분석과 학습을 통해 먼저 프로젝트를 이해하고, 이를 토대로 효율적으로 업무를 처리해 나갈 것입니다.</w:t>
             </w:r>
           </w:p>
         </w:tc>
@@ -11365,7 +14299,7 @@
 </file>
 
 <file path=word/endnotes.xml><?xml version="1.0" encoding="utf-8"?>
-<w:endnotes xmlns:wpc="http://schemas.microsoft.com/office/word/2010/wordprocessingCanvas" xmlns:cx="http://schemas.microsoft.com/office/drawing/2014/chartex" xmlns:cx1="http://schemas.microsoft.com/office/drawing/2015/9/8/chartex" xmlns:mc="http://schemas.openxmlformats.org/markup-compatibility/2006" xmlns:o="urn:schemas-microsoft-com:office:office" xmlns:r="http://schemas.openxmlformats.org/officeDocument/2006/relationships" xmlns:m="http://schemas.openxmlformats.org/officeDocument/2006/math" xmlns:v="urn:schemas-microsoft-com:vml" xmlns:wp14="http://schemas.microsoft.com/office/word/2010/wordprocessingDrawing" xmlns:wp="http://schemas.openxmlformats.org/drawingml/2006/wordprocessingDrawing" xmlns:w10="urn:schemas-microsoft-com:office:word" xmlns:w="http://schemas.openxmlformats.org/wordprocessingml/2006/main" xmlns:w14="http://schemas.microsoft.com/office/word/2010/wordml" xmlns:w15="http://schemas.microsoft.com/office/word/2012/wordml" xmlns:w16se="http://schemas.microsoft.com/office/word/2015/wordml/symex" xmlns:wpg="http://schemas.microsoft.com/office/word/2010/wordprocessingGroup" xmlns:wpi="http://schemas.microsoft.com/office/word/2010/wordprocessingInk" xmlns:wne="http://schemas.microsoft.com/office/word/2006/wordml" xmlns:wps="http://schemas.microsoft.com/office/word/2010/wordprocessingShape" mc:Ignorable="w14 w15 w16se wp14">
+<w:endnotes xmlns:wpc="http://schemas.microsoft.com/office/word/2010/wordprocessingCanvas" xmlns:cx="http://schemas.microsoft.com/office/drawing/2014/chartex" xmlns:cx1="http://schemas.microsoft.com/office/drawing/2015/9/8/chartex" xmlns:cx2="http://schemas.microsoft.com/office/drawing/2015/10/21/chartex" xmlns:cx3="http://schemas.microsoft.com/office/drawing/2016/5/9/chartex" xmlns:cx4="http://schemas.microsoft.com/office/drawing/2016/5/10/chartex" xmlns:cx5="http://schemas.microsoft.com/office/drawing/2016/5/11/chartex" xmlns:cx6="http://schemas.microsoft.com/office/drawing/2016/5/12/chartex" xmlns:cx7="http://schemas.microsoft.com/office/drawing/2016/5/13/chartex" xmlns:cx8="http://schemas.microsoft.com/office/drawing/2016/5/14/chartex" xmlns:mc="http://schemas.openxmlformats.org/markup-compatibility/2006" xmlns:aink="http://schemas.microsoft.com/office/drawing/2016/ink" xmlns:am3d="http://schemas.microsoft.com/office/drawing/2017/model3d" xmlns:o="urn:schemas-microsoft-com:office:office" xmlns:r="http://schemas.openxmlformats.org/officeDocument/2006/relationships" xmlns:m="http://schemas.openxmlformats.org/officeDocument/2006/math" xmlns:v="urn:schemas-microsoft-com:vml" xmlns:wp14="http://schemas.microsoft.com/office/word/2010/wordprocessingDrawing" xmlns:wp="http://schemas.openxmlformats.org/drawingml/2006/wordprocessingDrawing" xmlns:w10="urn:schemas-microsoft-com:office:word" xmlns:w="http://schemas.openxmlformats.org/wordprocessingml/2006/main" xmlns:w14="http://schemas.microsoft.com/office/word/2010/wordml" xmlns:w15="http://schemas.microsoft.com/office/word/2012/wordml" xmlns:w16cex="http://schemas.microsoft.com/office/word/2018/wordml/cex" xmlns:w16cid="http://schemas.microsoft.com/office/word/2016/wordml/cid" xmlns:w16="http://schemas.microsoft.com/office/word/2018/wordml" xmlns:w16se="http://schemas.microsoft.com/office/word/2015/wordml/symex" xmlns:wpg="http://schemas.microsoft.com/office/word/2010/wordprocessingGroup" xmlns:wpi="http://schemas.microsoft.com/office/word/2010/wordprocessingInk" xmlns:wne="http://schemas.microsoft.com/office/word/2006/wordml" xmlns:wps="http://schemas.microsoft.com/office/word/2010/wordprocessingShape" mc:Ignorable="w14 w15 w16se w16cid w16 w16cex wp14">
   <w:endnote w:type="separator" w:id="-1">
     <w:p>
       <w:r>
@@ -11384,7 +14318,7 @@
 </file>
 
 <file path=word/footnotes.xml><?xml version="1.0" encoding="utf-8"?>
-<w:footnotes xmlns:wpc="http://schemas.microsoft.com/office/word/2010/wordprocessingCanvas" xmlns:cx="http://schemas.microsoft.com/office/drawing/2014/chartex" xmlns:cx1="http://schemas.microsoft.com/office/drawing/2015/9/8/chartex" xmlns:mc="http://schemas.openxmlformats.org/markup-compatibility/2006" xmlns:o="urn:schemas-microsoft-com:office:office" xmlns:r="http://schemas.openxmlformats.org/officeDocument/2006/relationships" xmlns:m="http://schemas.openxmlformats.org/officeDocument/2006/math" xmlns:v="urn:schemas-microsoft-com:vml" xmlns:wp14="http://schemas.microsoft.com/office/word/2010/wordprocessingDrawing" xmlns:wp="http://schemas.openxmlformats.org/drawingml/2006/wordprocessingDrawing" xmlns:w10="urn:schemas-microsoft-com:office:word" xmlns:w="http://schemas.openxmlformats.org/wordprocessingml/2006/main" xmlns:w14="http://schemas.microsoft.com/office/word/2010/wordml" xmlns:w15="http://schemas.microsoft.com/office/word/2012/wordml" xmlns:w16se="http://schemas.microsoft.com/office/word/2015/wordml/symex" xmlns:wpg="http://schemas.microsoft.com/office/word/2010/wordprocessingGroup" xmlns:wpi="http://schemas.microsoft.com/office/word/2010/wordprocessingInk" xmlns:wne="http://schemas.microsoft.com/office/word/2006/wordml" xmlns:wps="http://schemas.microsoft.com/office/word/2010/wordprocessingShape" mc:Ignorable="w14 w15 w16se wp14">
+<w:footnotes xmlns:wpc="http://schemas.microsoft.com/office/word/2010/wordprocessingCanvas" xmlns:cx="http://schemas.microsoft.com/office/drawing/2014/chartex" xmlns:cx1="http://schemas.microsoft.com/office/drawing/2015/9/8/chartex" xmlns:cx2="http://schemas.microsoft.com/office/drawing/2015/10/21/chartex" xmlns:cx3="http://schemas.microsoft.com/office/drawing/2016/5/9/chartex" xmlns:cx4="http://schemas.microsoft.com/office/drawing/2016/5/10/chartex" xmlns:cx5="http://schemas.microsoft.com/office/drawing/2016/5/11/chartex" xmlns:cx6="http://schemas.microsoft.com/office/drawing/2016/5/12/chartex" xmlns:cx7="http://schemas.microsoft.com/office/drawing/2016/5/13/chartex" xmlns:cx8="http://schemas.microsoft.com/office/drawing/2016/5/14/chartex" xmlns:mc="http://schemas.openxmlformats.org/markup-compatibility/2006" xmlns:aink="http://schemas.microsoft.com/office/drawing/2016/ink" xmlns:am3d="http://schemas.microsoft.com/office/drawing/2017/model3d" xmlns:o="urn:schemas-microsoft-com:office:office" xmlns:r="http://schemas.openxmlformats.org/officeDocument/2006/relationships" xmlns:m="http://schemas.openxmlformats.org/officeDocument/2006/math" xmlns:v="urn:schemas-microsoft-com:vml" xmlns:wp14="http://schemas.microsoft.com/office/word/2010/wordprocessingDrawing" xmlns:wp="http://schemas.openxmlformats.org/drawingml/2006/wordprocessingDrawing" xmlns:w10="urn:schemas-microsoft-com:office:word" xmlns:w="http://schemas.openxmlformats.org/wordprocessingml/2006/main" xmlns:w14="http://schemas.microsoft.com/office/word/2010/wordml" xmlns:w15="http://schemas.microsoft.com/office/word/2012/wordml" xmlns:w16cex="http://schemas.microsoft.com/office/word/2018/wordml/cex" xmlns:w16cid="http://schemas.microsoft.com/office/word/2016/wordml/cid" xmlns:w16="http://schemas.microsoft.com/office/word/2018/wordml" xmlns:w16se="http://schemas.microsoft.com/office/word/2015/wordml/symex" xmlns:wpg="http://schemas.microsoft.com/office/word/2010/wordprocessingGroup" xmlns:wpi="http://schemas.microsoft.com/office/word/2010/wordprocessingInk" xmlns:wne="http://schemas.microsoft.com/office/word/2006/wordml" xmlns:wps="http://schemas.microsoft.com/office/word/2010/wordprocessingShape" mc:Ignorable="w14 w15 w16se w16cid w16 w16cex wp14">
   <w:footnote w:type="separator" w:id="-1">
     <w:p>
       <w:r>
@@ -11403,7 +14337,7 @@
 </file>
 
 <file path=word/numbering.xml><?xml version="1.0" encoding="utf-8"?>
-<w:numbering xmlns:wpc="http://schemas.microsoft.com/office/word/2010/wordprocessingCanvas" xmlns:cx="http://schemas.microsoft.com/office/drawing/2014/chartex" xmlns:cx1="http://schemas.microsoft.com/office/drawing/2015/9/8/chartex" xmlns:mc="http://schemas.openxmlformats.org/markup-compatibility/2006" xmlns:o="urn:schemas-microsoft-com:office:office" xmlns:r="http://schemas.openxmlformats.org/officeDocument/2006/relationships" xmlns:m="http://schemas.openxmlformats.org/officeDocument/2006/math" xmlns:v="urn:schemas-microsoft-com:vml" xmlns:wp14="http://schemas.microsoft.com/office/word/2010/wordprocessingDrawing" xmlns:wp="http://schemas.openxmlformats.org/drawingml/2006/wordprocessingDrawing" xmlns:w10="urn:schemas-microsoft-com:office:word" xmlns:w="http://schemas.openxmlformats.org/wordprocessingml/2006/main" xmlns:w14="http://schemas.microsoft.com/office/word/2010/wordml" xmlns:w15="http://schemas.microsoft.com/office/word/2012/wordml" xmlns:w16se="http://schemas.microsoft.com/office/word/2015/wordml/symex" xmlns:wpg="http://schemas.microsoft.com/office/word/2010/wordprocessingGroup" xmlns:wpi="http://schemas.microsoft.com/office/word/2010/wordprocessingInk" xmlns:wne="http://schemas.microsoft.com/office/word/2006/wordml" xmlns:wps="http://schemas.microsoft.com/office/word/2010/wordprocessingShape" mc:Ignorable="w14 w15 w16se wp14">
+<w:numbering xmlns:wpc="http://schemas.microsoft.com/office/word/2010/wordprocessingCanvas" xmlns:cx="http://schemas.microsoft.com/office/drawing/2014/chartex" xmlns:cx1="http://schemas.microsoft.com/office/drawing/2015/9/8/chartex" xmlns:cx2="http://schemas.microsoft.com/office/drawing/2015/10/21/chartex" xmlns:cx3="http://schemas.microsoft.com/office/drawing/2016/5/9/chartex" xmlns:cx4="http://schemas.microsoft.com/office/drawing/2016/5/10/chartex" xmlns:cx5="http://schemas.microsoft.com/office/drawing/2016/5/11/chartex" xmlns:cx6="http://schemas.microsoft.com/office/drawing/2016/5/12/chartex" xmlns:cx7="http://schemas.microsoft.com/office/drawing/2016/5/13/chartex" xmlns:cx8="http://schemas.microsoft.com/office/drawing/2016/5/14/chartex" xmlns:mc="http://schemas.openxmlformats.org/markup-compatibility/2006" xmlns:aink="http://schemas.microsoft.com/office/drawing/2016/ink" xmlns:am3d="http://schemas.microsoft.com/office/drawing/2017/model3d" xmlns:o="urn:schemas-microsoft-com:office:office" xmlns:r="http://schemas.openxmlformats.org/officeDocument/2006/relationships" xmlns:m="http://schemas.openxmlformats.org/officeDocument/2006/math" xmlns:v="urn:schemas-microsoft-com:vml" xmlns:wp14="http://schemas.microsoft.com/office/word/2010/wordprocessingDrawing" xmlns:wp="http://schemas.openxmlformats.org/drawingml/2006/wordprocessingDrawing" xmlns:w10="urn:schemas-microsoft-com:office:word" xmlns:w="http://schemas.openxmlformats.org/wordprocessingml/2006/main" xmlns:w14="http://schemas.microsoft.com/office/word/2010/wordml" xmlns:w15="http://schemas.microsoft.com/office/word/2012/wordml" xmlns:w16cex="http://schemas.microsoft.com/office/word/2018/wordml/cex" xmlns:w16cid="http://schemas.microsoft.com/office/word/2016/wordml/cid" xmlns:w16="http://schemas.microsoft.com/office/word/2018/wordml" xmlns:w16se="http://schemas.microsoft.com/office/word/2015/wordml/symex" xmlns:wpg="http://schemas.microsoft.com/office/word/2010/wordprocessingGroup" xmlns:wpi="http://schemas.microsoft.com/office/word/2010/wordprocessingInk" xmlns:wne="http://schemas.microsoft.com/office/word/2006/wordml" xmlns:wps="http://schemas.microsoft.com/office/word/2010/wordprocessingShape" mc:Ignorable="w14 w15 w16se w16cid w16 w16cex wp14">
   <w:abstractNum w:abstractNumId="0" w15:restartNumberingAfterBreak="0">
     <w:nsid w:val="124D3837"/>
     <w:multiLevelType w:val="hybridMultilevel"/>
@@ -11629,6 +14563,268 @@
     </w:lvl>
   </w:abstractNum>
   <w:abstractNum w:abstractNumId="2" w15:restartNumberingAfterBreak="0">
+    <w:nsid w:val="2CF034C4"/>
+    <w:multiLevelType w:val="hybridMultilevel"/>
+    <w:tmpl w:val="95100D5E"/>
+    <w:lvl w:ilvl="0" w:tplc="77A0D908">
+      <w:start w:val="1"/>
+      <w:numFmt w:val="bullet"/>
+      <w:lvlText w:val="•"/>
+      <w:lvlJc w:val="left"/>
+      <w:pPr>
+        <w:ind w:left="800" w:hanging="400"/>
+      </w:pPr>
+      <w:rPr>
+        <w:rFonts w:ascii="Arial" w:hAnsi="Arial" w:hint="default"/>
+      </w:rPr>
+    </w:lvl>
+    <w:lvl w:ilvl="1" w:tplc="04090003" w:tentative="1">
+      <w:start w:val="1"/>
+      <w:numFmt w:val="bullet"/>
+      <w:lvlText w:val=""/>
+      <w:lvlJc w:val="left"/>
+      <w:pPr>
+        <w:ind w:left="1200" w:hanging="400"/>
+      </w:pPr>
+      <w:rPr>
+        <w:rFonts w:ascii="Wingdings" w:hAnsi="Wingdings" w:hint="default"/>
+      </w:rPr>
+    </w:lvl>
+    <w:lvl w:ilvl="2" w:tplc="04090005" w:tentative="1">
+      <w:start w:val="1"/>
+      <w:numFmt w:val="bullet"/>
+      <w:lvlText w:val=""/>
+      <w:lvlJc w:val="left"/>
+      <w:pPr>
+        <w:ind w:left="1600" w:hanging="400"/>
+      </w:pPr>
+      <w:rPr>
+        <w:rFonts w:ascii="Wingdings" w:hAnsi="Wingdings" w:hint="default"/>
+      </w:rPr>
+    </w:lvl>
+    <w:lvl w:ilvl="3" w:tplc="04090001" w:tentative="1">
+      <w:start w:val="1"/>
+      <w:numFmt w:val="bullet"/>
+      <w:lvlText w:val=""/>
+      <w:lvlJc w:val="left"/>
+      <w:pPr>
+        <w:ind w:left="2000" w:hanging="400"/>
+      </w:pPr>
+      <w:rPr>
+        <w:rFonts w:ascii="Wingdings" w:hAnsi="Wingdings" w:hint="default"/>
+      </w:rPr>
+    </w:lvl>
+    <w:lvl w:ilvl="4" w:tplc="04090003" w:tentative="1">
+      <w:start w:val="1"/>
+      <w:numFmt w:val="bullet"/>
+      <w:lvlText w:val=""/>
+      <w:lvlJc w:val="left"/>
+      <w:pPr>
+        <w:ind w:left="2400" w:hanging="400"/>
+      </w:pPr>
+      <w:rPr>
+        <w:rFonts w:ascii="Wingdings" w:hAnsi="Wingdings" w:hint="default"/>
+      </w:rPr>
+    </w:lvl>
+    <w:lvl w:ilvl="5" w:tplc="04090005" w:tentative="1">
+      <w:start w:val="1"/>
+      <w:numFmt w:val="bullet"/>
+      <w:lvlText w:val=""/>
+      <w:lvlJc w:val="left"/>
+      <w:pPr>
+        <w:ind w:left="2800" w:hanging="400"/>
+      </w:pPr>
+      <w:rPr>
+        <w:rFonts w:ascii="Wingdings" w:hAnsi="Wingdings" w:hint="default"/>
+      </w:rPr>
+    </w:lvl>
+    <w:lvl w:ilvl="6" w:tplc="04090001" w:tentative="1">
+      <w:start w:val="1"/>
+      <w:numFmt w:val="bullet"/>
+      <w:lvlText w:val=""/>
+      <w:lvlJc w:val="left"/>
+      <w:pPr>
+        <w:ind w:left="3200" w:hanging="400"/>
+      </w:pPr>
+      <w:rPr>
+        <w:rFonts w:ascii="Wingdings" w:hAnsi="Wingdings" w:hint="default"/>
+      </w:rPr>
+    </w:lvl>
+    <w:lvl w:ilvl="7" w:tplc="04090003" w:tentative="1">
+      <w:start w:val="1"/>
+      <w:numFmt w:val="bullet"/>
+      <w:lvlText w:val=""/>
+      <w:lvlJc w:val="left"/>
+      <w:pPr>
+        <w:ind w:left="3600" w:hanging="400"/>
+      </w:pPr>
+      <w:rPr>
+        <w:rFonts w:ascii="Wingdings" w:hAnsi="Wingdings" w:hint="default"/>
+      </w:rPr>
+    </w:lvl>
+    <w:lvl w:ilvl="8" w:tplc="04090005" w:tentative="1">
+      <w:start w:val="1"/>
+      <w:numFmt w:val="bullet"/>
+      <w:lvlText w:val=""/>
+      <w:lvlJc w:val="left"/>
+      <w:pPr>
+        <w:ind w:left="4000" w:hanging="400"/>
+      </w:pPr>
+      <w:rPr>
+        <w:rFonts w:ascii="Wingdings" w:hAnsi="Wingdings" w:hint="default"/>
+      </w:rPr>
+    </w:lvl>
+  </w:abstractNum>
+  <w:abstractNum w:abstractNumId="3" w15:restartNumberingAfterBreak="0">
+    <w:nsid w:val="31A3662D"/>
+    <w:multiLevelType w:val="multilevel"/>
+    <w:tmpl w:val="1A7E9950"/>
+    <w:lvl w:ilvl="0">
+      <w:start w:val="1"/>
+      <w:numFmt w:val="bullet"/>
+      <w:lvlText w:val=""/>
+      <w:lvlJc w:val="left"/>
+      <w:pPr>
+        <w:tabs>
+          <w:tab w:val="num" w:pos="360"/>
+        </w:tabs>
+        <w:ind w:left="360" w:hanging="360"/>
+      </w:pPr>
+      <w:rPr>
+        <w:rFonts w:ascii="Symbol" w:hAnsi="Symbol" w:hint="default"/>
+        <w:sz w:val="20"/>
+      </w:rPr>
+    </w:lvl>
+    <w:lvl w:ilvl="1">
+      <w:start w:val="1"/>
+      <w:numFmt w:val="bullet"/>
+      <w:lvlText w:val="o"/>
+      <w:lvlJc w:val="left"/>
+      <w:pPr>
+        <w:tabs>
+          <w:tab w:val="num" w:pos="1080"/>
+        </w:tabs>
+        <w:ind w:left="1080" w:hanging="360"/>
+      </w:pPr>
+      <w:rPr>
+        <w:rFonts w:ascii="Courier New" w:hAnsi="Courier New" w:hint="default"/>
+        <w:sz w:val="20"/>
+      </w:rPr>
+    </w:lvl>
+    <w:lvl w:ilvl="2" w:tentative="1">
+      <w:start w:val="1"/>
+      <w:numFmt w:val="bullet"/>
+      <w:lvlText w:val=""/>
+      <w:lvlJc w:val="left"/>
+      <w:pPr>
+        <w:tabs>
+          <w:tab w:val="num" w:pos="1800"/>
+        </w:tabs>
+        <w:ind w:left="1800" w:hanging="360"/>
+      </w:pPr>
+      <w:rPr>
+        <w:rFonts w:ascii="Wingdings" w:hAnsi="Wingdings" w:hint="default"/>
+        <w:sz w:val="20"/>
+      </w:rPr>
+    </w:lvl>
+    <w:lvl w:ilvl="3" w:tentative="1">
+      <w:start w:val="1"/>
+      <w:numFmt w:val="bullet"/>
+      <w:lvlText w:val=""/>
+      <w:lvlJc w:val="left"/>
+      <w:pPr>
+        <w:tabs>
+          <w:tab w:val="num" w:pos="2520"/>
+        </w:tabs>
+        <w:ind w:left="2520" w:hanging="360"/>
+      </w:pPr>
+      <w:rPr>
+        <w:rFonts w:ascii="Wingdings" w:hAnsi="Wingdings" w:hint="default"/>
+        <w:sz w:val="20"/>
+      </w:rPr>
+    </w:lvl>
+    <w:lvl w:ilvl="4" w:tentative="1">
+      <w:start w:val="1"/>
+      <w:numFmt w:val="bullet"/>
+      <w:lvlText w:val=""/>
+      <w:lvlJc w:val="left"/>
+      <w:pPr>
+        <w:tabs>
+          <w:tab w:val="num" w:pos="3240"/>
+        </w:tabs>
+        <w:ind w:left="3240" w:hanging="360"/>
+      </w:pPr>
+      <w:rPr>
+        <w:rFonts w:ascii="Wingdings" w:hAnsi="Wingdings" w:hint="default"/>
+        <w:sz w:val="20"/>
+      </w:rPr>
+    </w:lvl>
+    <w:lvl w:ilvl="5" w:tentative="1">
+      <w:start w:val="1"/>
+      <w:numFmt w:val="bullet"/>
+      <w:lvlText w:val=""/>
+      <w:lvlJc w:val="left"/>
+      <w:pPr>
+        <w:tabs>
+          <w:tab w:val="num" w:pos="3960"/>
+        </w:tabs>
+        <w:ind w:left="3960" w:hanging="360"/>
+      </w:pPr>
+      <w:rPr>
+        <w:rFonts w:ascii="Wingdings" w:hAnsi="Wingdings" w:hint="default"/>
+        <w:sz w:val="20"/>
+      </w:rPr>
+    </w:lvl>
+    <w:lvl w:ilvl="6" w:tentative="1">
+      <w:start w:val="1"/>
+      <w:numFmt w:val="bullet"/>
+      <w:lvlText w:val=""/>
+      <w:lvlJc w:val="left"/>
+      <w:pPr>
+        <w:tabs>
+          <w:tab w:val="num" w:pos="4680"/>
+        </w:tabs>
+        <w:ind w:left="4680" w:hanging="360"/>
+      </w:pPr>
+      <w:rPr>
+        <w:rFonts w:ascii="Wingdings" w:hAnsi="Wingdings" w:hint="default"/>
+        <w:sz w:val="20"/>
+      </w:rPr>
+    </w:lvl>
+    <w:lvl w:ilvl="7" w:tentative="1">
+      <w:start w:val="1"/>
+      <w:numFmt w:val="bullet"/>
+      <w:lvlText w:val=""/>
+      <w:lvlJc w:val="left"/>
+      <w:pPr>
+        <w:tabs>
+          <w:tab w:val="num" w:pos="5400"/>
+        </w:tabs>
+        <w:ind w:left="5400" w:hanging="360"/>
+      </w:pPr>
+      <w:rPr>
+        <w:rFonts w:ascii="Wingdings" w:hAnsi="Wingdings" w:hint="default"/>
+        <w:sz w:val="20"/>
+      </w:rPr>
+    </w:lvl>
+    <w:lvl w:ilvl="8" w:tentative="1">
+      <w:start w:val="1"/>
+      <w:numFmt w:val="bullet"/>
+      <w:lvlText w:val=""/>
+      <w:lvlJc w:val="left"/>
+      <w:pPr>
+        <w:tabs>
+          <w:tab w:val="num" w:pos="6120"/>
+        </w:tabs>
+        <w:ind w:left="6120" w:hanging="360"/>
+      </w:pPr>
+      <w:rPr>
+        <w:rFonts w:ascii="Wingdings" w:hAnsi="Wingdings" w:hint="default"/>
+        <w:sz w:val="20"/>
+      </w:rPr>
+    </w:lvl>
+  </w:abstractNum>
+  <w:abstractNum w:abstractNumId="4" w15:restartNumberingAfterBreak="0">
     <w:nsid w:val="373E7A1C"/>
     <w:multiLevelType w:val="hybridMultilevel"/>
     <w:tmpl w:val="8098EA30"/>
@@ -11768,7 +14964,120 @@
       </w:rPr>
     </w:lvl>
   </w:abstractNum>
-  <w:abstractNum w:abstractNumId="3" w15:restartNumberingAfterBreak="0">
+  <w:abstractNum w:abstractNumId="5" w15:restartNumberingAfterBreak="0">
+    <w:nsid w:val="4C273BBE"/>
+    <w:multiLevelType w:val="hybridMultilevel"/>
+    <w:tmpl w:val="E3FE36AA"/>
+    <w:lvl w:ilvl="0" w:tplc="77A0D908">
+      <w:start w:val="1"/>
+      <w:numFmt w:val="bullet"/>
+      <w:lvlText w:val="•"/>
+      <w:lvlJc w:val="left"/>
+      <w:pPr>
+        <w:ind w:left="800" w:hanging="400"/>
+      </w:pPr>
+      <w:rPr>
+        <w:rFonts w:ascii="Arial" w:hAnsi="Arial" w:hint="default"/>
+      </w:rPr>
+    </w:lvl>
+    <w:lvl w:ilvl="1" w:tplc="04090003" w:tentative="1">
+      <w:start w:val="1"/>
+      <w:numFmt w:val="bullet"/>
+      <w:lvlText w:val=""/>
+      <w:lvlJc w:val="left"/>
+      <w:pPr>
+        <w:ind w:left="1200" w:hanging="400"/>
+      </w:pPr>
+      <w:rPr>
+        <w:rFonts w:ascii="Wingdings" w:hAnsi="Wingdings" w:hint="default"/>
+      </w:rPr>
+    </w:lvl>
+    <w:lvl w:ilvl="2" w:tplc="04090005" w:tentative="1">
+      <w:start w:val="1"/>
+      <w:numFmt w:val="bullet"/>
+      <w:lvlText w:val=""/>
+      <w:lvlJc w:val="left"/>
+      <w:pPr>
+        <w:ind w:left="1600" w:hanging="400"/>
+      </w:pPr>
+      <w:rPr>
+        <w:rFonts w:ascii="Wingdings" w:hAnsi="Wingdings" w:hint="default"/>
+      </w:rPr>
+    </w:lvl>
+    <w:lvl w:ilvl="3" w:tplc="04090001" w:tentative="1">
+      <w:start w:val="1"/>
+      <w:numFmt w:val="bullet"/>
+      <w:lvlText w:val=""/>
+      <w:lvlJc w:val="left"/>
+      <w:pPr>
+        <w:ind w:left="2000" w:hanging="400"/>
+      </w:pPr>
+      <w:rPr>
+        <w:rFonts w:ascii="Wingdings" w:hAnsi="Wingdings" w:hint="default"/>
+      </w:rPr>
+    </w:lvl>
+    <w:lvl w:ilvl="4" w:tplc="04090003" w:tentative="1">
+      <w:start w:val="1"/>
+      <w:numFmt w:val="bullet"/>
+      <w:lvlText w:val=""/>
+      <w:lvlJc w:val="left"/>
+      <w:pPr>
+        <w:ind w:left="2400" w:hanging="400"/>
+      </w:pPr>
+      <w:rPr>
+        <w:rFonts w:ascii="Wingdings" w:hAnsi="Wingdings" w:hint="default"/>
+      </w:rPr>
+    </w:lvl>
+    <w:lvl w:ilvl="5" w:tplc="04090005" w:tentative="1">
+      <w:start w:val="1"/>
+      <w:numFmt w:val="bullet"/>
+      <w:lvlText w:val=""/>
+      <w:lvlJc w:val="left"/>
+      <w:pPr>
+        <w:ind w:left="2800" w:hanging="400"/>
+      </w:pPr>
+      <w:rPr>
+        <w:rFonts w:ascii="Wingdings" w:hAnsi="Wingdings" w:hint="default"/>
+      </w:rPr>
+    </w:lvl>
+    <w:lvl w:ilvl="6" w:tplc="04090001" w:tentative="1">
+      <w:start w:val="1"/>
+      <w:numFmt w:val="bullet"/>
+      <w:lvlText w:val=""/>
+      <w:lvlJc w:val="left"/>
+      <w:pPr>
+        <w:ind w:left="3200" w:hanging="400"/>
+      </w:pPr>
+      <w:rPr>
+        <w:rFonts w:ascii="Wingdings" w:hAnsi="Wingdings" w:hint="default"/>
+      </w:rPr>
+    </w:lvl>
+    <w:lvl w:ilvl="7" w:tplc="04090003" w:tentative="1">
+      <w:start w:val="1"/>
+      <w:numFmt w:val="bullet"/>
+      <w:lvlText w:val=""/>
+      <w:lvlJc w:val="left"/>
+      <w:pPr>
+        <w:ind w:left="3600" w:hanging="400"/>
+      </w:pPr>
+      <w:rPr>
+        <w:rFonts w:ascii="Wingdings" w:hAnsi="Wingdings" w:hint="default"/>
+      </w:rPr>
+    </w:lvl>
+    <w:lvl w:ilvl="8" w:tplc="04090005" w:tentative="1">
+      <w:start w:val="1"/>
+      <w:numFmt w:val="bullet"/>
+      <w:lvlText w:val=""/>
+      <w:lvlJc w:val="left"/>
+      <w:pPr>
+        <w:ind w:left="4000" w:hanging="400"/>
+      </w:pPr>
+      <w:rPr>
+        <w:rFonts w:ascii="Wingdings" w:hAnsi="Wingdings" w:hint="default"/>
+      </w:rPr>
+    </w:lvl>
+  </w:abstractNum>
+  <w:abstractNum w:abstractNumId="6" w15:restartNumberingAfterBreak="0">
     <w:nsid w:val="57E4144A"/>
     <w:multiLevelType w:val="hybridMultilevel"/>
     <w:tmpl w:val="B2A0440A"/>
@@ -11881,10 +15190,10 @@
     </w:lvl>
   </w:abstractNum>
   <w:num w:numId="1">
-    <w:abstractNumId w:val="2"/>
+    <w:abstractNumId w:val="4"/>
   </w:num>
   <w:num w:numId="2">
-    <w:abstractNumId w:val="3"/>
+    <w:abstractNumId w:val="6"/>
   </w:num>
   <w:num w:numId="3">
     <w:abstractNumId w:val="0"/>
@@ -11892,11 +15201,20 @@
   <w:num w:numId="4">
     <w:abstractNumId w:val="1"/>
   </w:num>
+  <w:num w:numId="5">
+    <w:abstractNumId w:val="3"/>
+  </w:num>
+  <w:num w:numId="6">
+    <w:abstractNumId w:val="2"/>
+  </w:num>
+  <w:num w:numId="7">
+    <w:abstractNumId w:val="5"/>
+  </w:num>
 </w:numbering>
 </file>
 
 <file path=word/styles.xml><?xml version="1.0" encoding="utf-8"?>
-<w:styles xmlns:mc="http://schemas.openxmlformats.org/markup-compatibility/2006" xmlns:r="http://schemas.openxmlformats.org/officeDocument/2006/relationships" xmlns:w="http://schemas.openxmlformats.org/wordprocessingml/2006/main" xmlns:w14="http://schemas.microsoft.com/office/word/2010/wordml" xmlns:w15="http://schemas.microsoft.com/office/word/2012/wordml" xmlns:w16se="http://schemas.microsoft.com/office/word/2015/wordml/symex" mc:Ignorable="w14 w15 w16se">
+<w:styles xmlns:mc="http://schemas.openxmlformats.org/markup-compatibility/2006" xmlns:r="http://schemas.openxmlformats.org/officeDocument/2006/relationships" xmlns:w="http://schemas.openxmlformats.org/wordprocessingml/2006/main" xmlns:w14="http://schemas.microsoft.com/office/word/2010/wordml" xmlns:w15="http://schemas.microsoft.com/office/word/2012/wordml" xmlns:w16cex="http://schemas.microsoft.com/office/word/2018/wordml/cex" xmlns:w16cid="http://schemas.microsoft.com/office/word/2016/wordml/cid" xmlns:w16="http://schemas.microsoft.com/office/word/2018/wordml" xmlns:w16se="http://schemas.microsoft.com/office/word/2015/wordml/symex" mc:Ignorable="w14 w15 w16se w16cid w16 w16cex">
   <w:docDefaults>
     <w:rPrDefault>
       <w:rPr>
@@ -11913,7 +15231,7 @@
       </w:pPr>
     </w:pPrDefault>
   </w:docDefaults>
-  <w:latentStyles w:defLockedState="0" w:defUIPriority="99" w:defSemiHidden="0" w:defUnhideWhenUsed="0" w:defQFormat="0" w:count="371">
+  <w:latentStyles w:defLockedState="0" w:defUIPriority="99" w:defSemiHidden="0" w:defUnhideWhenUsed="0" w:defQFormat="0" w:count="376">
     <w:lsdException w:name="Normal" w:uiPriority="0" w:qFormat="1"/>
     <w:lsdException w:name="heading 1" w:uiPriority="9" w:qFormat="1"/>
     <w:lsdException w:name="heading 2" w:semiHidden="1" w:uiPriority="9" w:unhideWhenUsed="1" w:qFormat="1"/>
@@ -12019,7 +15337,6 @@
     <w:lsdException w:name="HTML Sample" w:semiHidden="1" w:unhideWhenUsed="1"/>
     <w:lsdException w:name="HTML Typewriter" w:semiHidden="1" w:unhideWhenUsed="1"/>
     <w:lsdException w:name="HTML Variable" w:semiHidden="1" w:unhideWhenUsed="1"/>
-    <w:lsdException w:name="Normal Table" w:semiHidden="1" w:unhideWhenUsed="1"/>
     <w:lsdException w:name="annotation subject" w:semiHidden="1" w:unhideWhenUsed="1"/>
     <w:lsdException w:name="No List" w:semiHidden="1" w:unhideWhenUsed="1"/>
     <w:lsdException w:name="Outline List 1" w:semiHidden="1" w:unhideWhenUsed="1"/>
@@ -12062,11 +15379,8 @@
     <w:lsdException w:name="Table Contemporary" w:semiHidden="1" w:unhideWhenUsed="1"/>
     <w:lsdException w:name="Table Elegant" w:semiHidden="1" w:unhideWhenUsed="1"/>
     <w:lsdException w:name="Table Professional" w:semiHidden="1" w:unhideWhenUsed="1"/>
-    <w:lsdException w:name="Table Subtle 1" w:semiHidden="1" w:unhideWhenUsed="1"/>
     <w:lsdException w:name="Table Subtle 2" w:semiHidden="1" w:unhideWhenUsed="1"/>
     <w:lsdException w:name="Table Web 1" w:semiHidden="1" w:unhideWhenUsed="1"/>
-    <w:lsdException w:name="Table Web 2" w:semiHidden="1" w:unhideWhenUsed="1"/>
-    <w:lsdException w:name="Table Web 3" w:semiHidden="1" w:unhideWhenUsed="1"/>
     <w:lsdException w:name="Balloon Text" w:semiHidden="1" w:unhideWhenUsed="1"/>
     <w:lsdException w:name="Table Grid" w:uiPriority="0"/>
     <w:lsdException w:name="Table Theme" w:semiHidden="1" w:unhideWhenUsed="1"/>
@@ -12285,6 +15599,11 @@
     <w:lsdException w:name="List Table 5 Dark Accent 6" w:uiPriority="50"/>
     <w:lsdException w:name="List Table 6 Colorful Accent 6" w:uiPriority="51"/>
     <w:lsdException w:name="List Table 7 Colorful Accent 6" w:uiPriority="52"/>
+    <w:lsdException w:name="Mention" w:semiHidden="1" w:unhideWhenUsed="1"/>
+    <w:lsdException w:name="Smart Hyperlink" w:semiHidden="1" w:unhideWhenUsed="1"/>
+    <w:lsdException w:name="Hashtag" w:semiHidden="1" w:unhideWhenUsed="1"/>
+    <w:lsdException w:name="Unresolved Mention" w:semiHidden="1" w:unhideWhenUsed="1"/>
+    <w:lsdException w:name="Smart Link" w:semiHidden="1" w:unhideWhenUsed="1"/>
   </w:latentStyles>
   <w:style w:type="paragraph" w:default="1" w:styleId="a">
     <w:name w:val="Normal"/>
@@ -12301,7 +15620,6 @@
   <w:style w:type="character" w:default="1" w:styleId="a0">
     <w:name w:val="Default Paragraph Font"/>
     <w:uiPriority w:val="1"/>
-    <w:semiHidden/>
     <w:unhideWhenUsed/>
   </w:style>
   <w:style w:type="table" w:default="1" w:styleId="a1">
@@ -12492,6 +15810,51 @@
       <w:color w:val="000000"/>
       <w:kern w:val="1"/>
     </w:rPr>
+  </w:style>
+  <w:style w:type="character" w:styleId="aa">
+    <w:name w:val="Hyperlink"/>
+    <w:basedOn w:val="a0"/>
+    <w:uiPriority w:val="99"/>
+    <w:unhideWhenUsed/>
+    <w:rsid w:val="009906B2"/>
+    <w:rPr>
+      <w:color w:val="0000FF" w:themeColor="hyperlink"/>
+      <w:u w:val="single"/>
+    </w:rPr>
+  </w:style>
+  <w:style w:type="character" w:styleId="ab">
+    <w:name w:val="Unresolved Mention"/>
+    <w:basedOn w:val="a0"/>
+    <w:uiPriority w:val="99"/>
+    <w:semiHidden/>
+    <w:unhideWhenUsed/>
+    <w:rsid w:val="009906B2"/>
+    <w:rPr>
+      <w:color w:val="605E5C"/>
+      <w:shd w:val="clear" w:color="auto" w:fill="E1DFDD"/>
+    </w:rPr>
+  </w:style>
+  <w:style w:type="character" w:styleId="ac">
+    <w:name w:val="FollowedHyperlink"/>
+    <w:basedOn w:val="a0"/>
+    <w:uiPriority w:val="99"/>
+    <w:semiHidden/>
+    <w:unhideWhenUsed/>
+    <w:rsid w:val="009906B2"/>
+    <w:rPr>
+      <w:color w:val="800080" w:themeColor="followedHyperlink"/>
+      <w:u w:val="single"/>
+    </w:rPr>
+  </w:style>
+  <w:style w:type="paragraph" w:styleId="ad">
+    <w:name w:val="List Paragraph"/>
+    <w:basedOn w:val="a"/>
+    <w:uiPriority w:val="34"/>
+    <w:qFormat/>
+    <w:rsid w:val="00790825"/>
+    <w:pPr>
+      <w:ind w:leftChars="400" w:left="800"/>
+    </w:pPr>
   </w:style>
 </w:styles>
 </file>

--- a/files/이력서,자소서_황한성.docx
+++ b/files/이력서,자소서_황한성.docx
@@ -1,6 +1,6 @@
 
 <file path=word/document.xml><?xml version="1.0" encoding="utf-8"?>
-<w:document xmlns:wpc="http://schemas.microsoft.com/office/word/2010/wordprocessingCanvas" xmlns:cx="http://schemas.microsoft.com/office/drawing/2014/chartex" xmlns:cx1="http://schemas.microsoft.com/office/drawing/2015/9/8/chartex" xmlns:cx2="http://schemas.microsoft.com/office/drawing/2015/10/21/chartex" xmlns:cx3="http://schemas.microsoft.com/office/drawing/2016/5/9/chartex" xmlns:cx4="http://schemas.microsoft.com/office/drawing/2016/5/10/chartex" xmlns:cx5="http://schemas.microsoft.com/office/drawing/2016/5/11/chartex" xmlns:cx6="http://schemas.microsoft.com/office/drawing/2016/5/12/chartex" xmlns:cx7="http://schemas.microsoft.com/office/drawing/2016/5/13/chartex" xmlns:cx8="http://schemas.microsoft.com/office/drawing/2016/5/14/chartex" xmlns:mc="http://schemas.openxmlformats.org/markup-compatibility/2006" xmlns:aink="http://schemas.microsoft.com/office/drawing/2016/ink" xmlns:am3d="http://schemas.microsoft.com/office/drawing/2017/model3d" xmlns:o="urn:schemas-microsoft-com:office:office" xmlns:r="http://schemas.openxmlformats.org/officeDocument/2006/relationships" xmlns:m="http://schemas.openxmlformats.org/officeDocument/2006/math" xmlns:v="urn:schemas-microsoft-com:vml" xmlns:wp14="http://schemas.microsoft.com/office/word/2010/wordprocessingDrawing" xmlns:wp="http://schemas.openxmlformats.org/drawingml/2006/wordprocessingDrawing" xmlns:w10="urn:schemas-microsoft-com:office:word" xmlns:w="http://schemas.openxmlformats.org/wordprocessingml/2006/main" xmlns:w14="http://schemas.microsoft.com/office/word/2010/wordml" xmlns:w15="http://schemas.microsoft.com/office/word/2012/wordml" xmlns:w16cex="http://schemas.microsoft.com/office/word/2018/wordml/cex" xmlns:w16cid="http://schemas.microsoft.com/office/word/2016/wordml/cid" xmlns:w16="http://schemas.microsoft.com/office/word/2018/wordml" xmlns:w16se="http://schemas.microsoft.com/office/word/2015/wordml/symex" xmlns:wpg="http://schemas.microsoft.com/office/word/2010/wordprocessingGroup" xmlns:wpi="http://schemas.microsoft.com/office/word/2010/wordprocessingInk" xmlns:wne="http://schemas.microsoft.com/office/word/2006/wordml" xmlns:wps="http://schemas.microsoft.com/office/word/2010/wordprocessingShape" mc:Ignorable="w14 w15 w16se w16cid w16 w16cex wp14">
+<w:document xmlns:wpc="http://schemas.microsoft.com/office/word/2010/wordprocessingCanvas" xmlns:cx="http://schemas.microsoft.com/office/drawing/2014/chartex" xmlns:cx1="http://schemas.microsoft.com/office/drawing/2015/9/8/chartex" xmlns:mc="http://schemas.openxmlformats.org/markup-compatibility/2006" xmlns:o="urn:schemas-microsoft-com:office:office" xmlns:r="http://schemas.openxmlformats.org/officeDocument/2006/relationships" xmlns:m="http://schemas.openxmlformats.org/officeDocument/2006/math" xmlns:v="urn:schemas-microsoft-com:vml" xmlns:wp14="http://schemas.microsoft.com/office/word/2010/wordprocessingDrawing" xmlns:wp="http://schemas.openxmlformats.org/drawingml/2006/wordprocessingDrawing" xmlns:w10="urn:schemas-microsoft-com:office:word" xmlns:w="http://schemas.openxmlformats.org/wordprocessingml/2006/main" xmlns:w14="http://schemas.microsoft.com/office/word/2010/wordml" xmlns:w15="http://schemas.microsoft.com/office/word/2012/wordml" xmlns:w16se="http://schemas.microsoft.com/office/word/2015/wordml/symex" xmlns:wpg="http://schemas.microsoft.com/office/word/2010/wordprocessingGroup" xmlns:wpi="http://schemas.microsoft.com/office/word/2010/wordprocessingInk" xmlns:wne="http://schemas.microsoft.com/office/word/2006/wordml" xmlns:wps="http://schemas.microsoft.com/office/word/2010/wordprocessingShape" mc:Ignorable="w14 w15 w16se wp14">
   <w:body>
     <w:p>
       <w:pPr>
@@ -430,12 +430,11 @@
               <w:ind w:leftChars="-50" w:left="-100"/>
               <w:jc w:val="center"/>
               <w:rPr>
-                <w:rFonts w:asciiTheme="minorHAnsi" w:eastAsiaTheme="minorHAnsi" w:hAnsiTheme="minorHAnsi" w:hint="eastAsia"/>
-                <w:sz w:val="20"/>
-                <w:szCs w:val="20"/>
-              </w:rPr>
-            </w:pPr>
-            <w:proofErr w:type="spellStart"/>
+                <w:rFonts w:asciiTheme="minorHAnsi" w:eastAsiaTheme="minorHAnsi" w:hAnsiTheme="minorHAnsi"/>
+                <w:sz w:val="20"/>
+                <w:szCs w:val="20"/>
+              </w:rPr>
+            </w:pPr>
             <w:r>
               <w:rPr>
                 <w:rFonts w:asciiTheme="minorHAnsi" w:eastAsiaTheme="minorHAnsi" w:hAnsiTheme="minorHAnsi" w:hint="eastAsia"/>
@@ -444,7 +443,6 @@
               </w:rPr>
               <w:t>웹개발</w:t>
             </w:r>
-            <w:proofErr w:type="spellEnd"/>
           </w:p>
         </w:tc>
         <w:tc>
@@ -1543,25 +1541,7 @@
                 <w:sz w:val="20"/>
                 <w:szCs w:val="20"/>
               </w:rPr>
-              <w:t xml:space="preserve">천안시 </w:t>
-            </w:r>
-            <w:proofErr w:type="spellStart"/>
-            <w:r>
-              <w:rPr>
-                <w:rFonts w:asciiTheme="minorHAnsi" w:eastAsiaTheme="minorHAnsi" w:hAnsiTheme="minorHAnsi" w:hint="eastAsia"/>
-                <w:sz w:val="20"/>
-                <w:szCs w:val="20"/>
-              </w:rPr>
-              <w:t>동남구</w:t>
-            </w:r>
-            <w:proofErr w:type="spellEnd"/>
-            <w:r>
-              <w:rPr>
-                <w:rFonts w:asciiTheme="minorHAnsi" w:eastAsiaTheme="minorHAnsi" w:hAnsiTheme="minorHAnsi" w:hint="eastAsia"/>
-                <w:sz w:val="20"/>
-                <w:szCs w:val="20"/>
-              </w:rPr>
-              <w:t xml:space="preserve"> 구성1</w:t>
+              <w:t>천안시 동남구 구성1</w:t>
             </w:r>
             <w:r>
               <w:rPr>
@@ -1659,10 +1639,10 @@
         <w:tblLook w:val="04A0" w:firstRow="1" w:lastRow="0" w:firstColumn="1" w:lastColumn="0" w:noHBand="0" w:noVBand="1"/>
       </w:tblPr>
       <w:tblGrid>
-        <w:gridCol w:w="2380"/>
-        <w:gridCol w:w="3083"/>
-        <w:gridCol w:w="2662"/>
-        <w:gridCol w:w="2233"/>
+        <w:gridCol w:w="2410"/>
+        <w:gridCol w:w="3119"/>
+        <w:gridCol w:w="2693"/>
+        <w:gridCol w:w="2268"/>
       </w:tblGrid>
       <w:tr>
         <w:trPr>
@@ -2024,7 +2004,6 @@
                 <w:szCs w:val="20"/>
               </w:rPr>
             </w:pPr>
-            <w:proofErr w:type="spellStart"/>
             <w:r>
               <w:rPr>
                 <w:rFonts w:asciiTheme="minorHAnsi" w:eastAsiaTheme="minorHAnsi" w:hAnsiTheme="minorHAnsi" w:hint="eastAsia"/>
@@ -2039,16 +2018,7 @@
                 <w:sz w:val="20"/>
                 <w:szCs w:val="20"/>
               </w:rPr>
-              <w:t>aiariki</w:t>
-            </w:r>
-            <w:proofErr w:type="spellEnd"/>
-            <w:r>
-              <w:rPr>
-                <w:rFonts w:asciiTheme="minorHAnsi" w:eastAsiaTheme="minorHAnsi" w:hAnsiTheme="minorHAnsi"/>
-                <w:sz w:val="20"/>
-                <w:szCs w:val="20"/>
-              </w:rPr>
-              <w:t xml:space="preserve"> Institute of Technology (</w:t>
+              <w:t>aiariki Institute of Technology (</w:t>
             </w:r>
             <w:r>
               <w:rPr>
@@ -2377,7 +2347,6 @@
                 <w:szCs w:val="20"/>
               </w:rPr>
             </w:pPr>
-            <w:proofErr w:type="spellStart"/>
             <w:r>
               <w:rPr>
                 <w:rFonts w:asciiTheme="minorHAnsi" w:eastAsiaTheme="minorHAnsi" w:hAnsiTheme="minorHAnsi" w:hint="eastAsia"/>
@@ -2387,7 +2356,6 @@
               </w:rPr>
               <w:t>군필</w:t>
             </w:r>
-            <w:proofErr w:type="spellEnd"/>
           </w:p>
         </w:tc>
         <w:tc>
@@ -2757,10 +2725,10 @@
         <w:tblLook w:val="04A0" w:firstRow="1" w:lastRow="0" w:firstColumn="1" w:lastColumn="0" w:noHBand="0" w:noVBand="1"/>
       </w:tblPr>
       <w:tblGrid>
-        <w:gridCol w:w="3288"/>
-        <w:gridCol w:w="2182"/>
-        <w:gridCol w:w="2237"/>
-        <w:gridCol w:w="2651"/>
+        <w:gridCol w:w="3363"/>
+        <w:gridCol w:w="2229"/>
+        <w:gridCol w:w="2273"/>
+        <w:gridCol w:w="2709"/>
       </w:tblGrid>
       <w:tr>
         <w:trPr>
@@ -2895,6 +2863,141 @@
                 <w:szCs w:val="20"/>
               </w:rPr>
               <w:t>발행처</w:t>
+            </w:r>
+          </w:p>
+        </w:tc>
+      </w:tr>
+      <w:tr>
+        <w:trPr>
+          <w:trHeight w:val="340"/>
+        </w:trPr>
+        <w:tc>
+          <w:tcPr>
+            <w:tcW w:w="3363" w:type="dxa"/>
+            <w:tcBorders>
+              <w:top w:val="dotted" w:sz="4" w:space="0" w:color="auto"/>
+              <w:bottom w:val="dotted" w:sz="4" w:space="0" w:color="auto"/>
+              <w:right w:val="dotted" w:sz="4" w:space="0" w:color="auto"/>
+            </w:tcBorders>
+            <w:vAlign w:val="center"/>
+          </w:tcPr>
+          <w:p>
+            <w:pPr>
+              <w:pStyle w:val="a6"/>
+              <w:jc w:val="center"/>
+              <w:rPr>
+                <w:rFonts w:asciiTheme="minorHAnsi" w:eastAsiaTheme="minorHAnsi" w:hAnsiTheme="minorHAnsi" w:hint="eastAsia"/>
+                <w:sz w:val="20"/>
+                <w:szCs w:val="20"/>
+              </w:rPr>
+            </w:pPr>
+            <w:r>
+              <w:rPr>
+                <w:rFonts w:asciiTheme="minorHAnsi" w:eastAsiaTheme="minorHAnsi" w:hAnsiTheme="minorHAnsi" w:hint="eastAsia"/>
+                <w:sz w:val="20"/>
+                <w:szCs w:val="20"/>
+              </w:rPr>
+              <w:t>정보처리기사</w:t>
+            </w:r>
+          </w:p>
+        </w:tc>
+        <w:tc>
+          <w:tcPr>
+            <w:tcW w:w="2229" w:type="dxa"/>
+            <w:tcBorders>
+              <w:top w:val="dotted" w:sz="4" w:space="0" w:color="auto"/>
+              <w:bottom w:val="dotted" w:sz="4" w:space="0" w:color="auto"/>
+              <w:right w:val="dotted" w:sz="4" w:space="0" w:color="auto"/>
+            </w:tcBorders>
+          </w:tcPr>
+          <w:p>
+            <w:pPr>
+              <w:pStyle w:val="a6"/>
+              <w:jc w:val="center"/>
+              <w:rPr>
+                <w:rFonts w:asciiTheme="minorHAnsi" w:eastAsiaTheme="minorHAnsi" w:hAnsiTheme="minorHAnsi" w:hint="eastAsia"/>
+                <w:sz w:val="20"/>
+                <w:szCs w:val="20"/>
+              </w:rPr>
+            </w:pPr>
+            <w:r>
+              <w:rPr>
+                <w:rFonts w:asciiTheme="minorHAnsi" w:eastAsiaTheme="minorHAnsi" w:hAnsiTheme="minorHAnsi" w:hint="eastAsia"/>
+                <w:sz w:val="20"/>
+                <w:szCs w:val="20"/>
+              </w:rPr>
+              <w:t>-</w:t>
+            </w:r>
+          </w:p>
+        </w:tc>
+        <w:tc>
+          <w:tcPr>
+            <w:tcW w:w="2273" w:type="dxa"/>
+            <w:tcBorders>
+              <w:top w:val="dotted" w:sz="4" w:space="0" w:color="auto"/>
+              <w:left w:val="dotted" w:sz="4" w:space="0" w:color="auto"/>
+              <w:bottom w:val="dotted" w:sz="4" w:space="0" w:color="auto"/>
+              <w:right w:val="dotted" w:sz="4" w:space="0" w:color="auto"/>
+            </w:tcBorders>
+            <w:vAlign w:val="center"/>
+          </w:tcPr>
+          <w:p>
+            <w:pPr>
+              <w:pStyle w:val="a6"/>
+              <w:jc w:val="center"/>
+              <w:rPr>
+                <w:rFonts w:asciiTheme="minorHAnsi" w:eastAsiaTheme="minorHAnsi" w:hAnsiTheme="minorHAnsi" w:hint="eastAsia"/>
+                <w:sz w:val="20"/>
+                <w:szCs w:val="20"/>
+              </w:rPr>
+            </w:pPr>
+            <w:r>
+              <w:rPr>
+                <w:rFonts w:asciiTheme="minorHAnsi" w:eastAsiaTheme="minorHAnsi" w:hAnsiTheme="minorHAnsi" w:hint="eastAsia"/>
+                <w:sz w:val="20"/>
+                <w:szCs w:val="20"/>
+              </w:rPr>
+              <w:t>2</w:t>
+            </w:r>
+            <w:r>
+              <w:rPr>
+                <w:rFonts w:asciiTheme="minorHAnsi" w:eastAsiaTheme="minorHAnsi" w:hAnsiTheme="minorHAnsi"/>
+                <w:sz w:val="20"/>
+                <w:szCs w:val="20"/>
+              </w:rPr>
+              <w:t>020.11</w:t>
+            </w:r>
+          </w:p>
+        </w:tc>
+        <w:tc>
+          <w:tcPr>
+            <w:tcW w:w="2709" w:type="dxa"/>
+            <w:tcBorders>
+              <w:top w:val="dotted" w:sz="4" w:space="0" w:color="auto"/>
+              <w:left w:val="dotted" w:sz="4" w:space="0" w:color="auto"/>
+              <w:bottom w:val="dotted" w:sz="4" w:space="0" w:color="auto"/>
+            </w:tcBorders>
+            <w:vAlign w:val="center"/>
+          </w:tcPr>
+          <w:p>
+            <w:pPr>
+              <w:pStyle w:val="a5"/>
+              <w:jc w:val="center"/>
+              <w:rPr>
+                <w:rFonts w:asciiTheme="minorHAnsi" w:eastAsiaTheme="minorHAnsi" w:hAnsiTheme="minorHAnsi" w:hint="eastAsia"/>
+                <w:b w:val="0"/>
+                <w:sz w:val="20"/>
+                <w:szCs w:val="20"/>
+              </w:rPr>
+            </w:pPr>
+            <w:r>
+              <w:rPr>
+                <w:rFonts w:asciiTheme="minorHAnsi" w:eastAsiaTheme="minorHAnsi" w:hAnsiTheme="minorHAnsi" w:hint="eastAsia"/>
+                <w:b w:val="0"/>
+                <w:sz w:val="20"/>
+                <w:szCs w:val="20"/>
+              </w:rPr>
+              <w:t>한국산업인력공단</w:t>
             </w:r>
           </w:p>
         </w:tc>
@@ -3351,7 +3454,7 @@
           <w:p>
             <w:pPr>
               <w:rPr>
-                <w:rFonts w:eastAsiaTheme="minorHAnsi" w:hint="eastAsia"/>
+                <w:rFonts w:eastAsiaTheme="minorHAnsi"/>
                 <w:b/>
                 <w:bCs/>
                 <w:spacing w:val="-4"/>
@@ -3438,7 +3541,7 @@
                   <w:pPr>
                     <w:jc w:val="center"/>
                     <w:rPr>
-                      <w:rFonts w:eastAsiaTheme="minorHAnsi" w:hint="eastAsia"/>
+                      <w:rFonts w:eastAsiaTheme="minorHAnsi"/>
                       <w:b/>
                       <w:bCs/>
                       <w:spacing w:val="-4"/>
@@ -3481,7 +3584,7 @@
                   <w:pPr>
                     <w:jc w:val="center"/>
                     <w:rPr>
-                      <w:rFonts w:eastAsiaTheme="minorHAnsi" w:hint="eastAsia"/>
+                      <w:rFonts w:eastAsiaTheme="minorHAnsi"/>
                       <w:b/>
                       <w:bCs/>
                       <w:spacing w:val="-4"/>
@@ -3524,7 +3627,7 @@
                   <w:pPr>
                     <w:jc w:val="center"/>
                     <w:rPr>
-                      <w:rFonts w:eastAsiaTheme="minorHAnsi" w:hint="eastAsia"/>
+                      <w:rFonts w:eastAsiaTheme="minorHAnsi"/>
                       <w:b/>
                       <w:bCs/>
                       <w:spacing w:val="-4"/>
@@ -3567,7 +3670,7 @@
                   <w:pPr>
                     <w:jc w:val="center"/>
                     <w:rPr>
-                      <w:rFonts w:eastAsiaTheme="minorHAnsi" w:hint="eastAsia"/>
+                      <w:rFonts w:eastAsiaTheme="minorHAnsi"/>
                       <w:b/>
                       <w:bCs/>
                       <w:spacing w:val="-4"/>
@@ -3609,7 +3712,7 @@
                   <w:pPr>
                     <w:jc w:val="center"/>
                     <w:rPr>
-                      <w:rFonts w:eastAsiaTheme="minorHAnsi" w:hint="eastAsia"/>
+                      <w:rFonts w:eastAsiaTheme="minorHAnsi"/>
                       <w:b/>
                       <w:bCs/>
                       <w:spacing w:val="-4"/>
@@ -3652,7 +3755,7 @@
                 <w:p>
                   <w:pPr>
                     <w:rPr>
-                      <w:rFonts w:eastAsiaTheme="minorHAnsi" w:hint="eastAsia"/>
+                      <w:rFonts w:eastAsiaTheme="minorHAnsi"/>
                       <w:bCs/>
                       <w:spacing w:val="-4"/>
                       <w:szCs w:val="20"/>
@@ -3701,7 +3804,7 @@
                 <w:p>
                   <w:pPr>
                     <w:rPr>
-                      <w:rFonts w:eastAsiaTheme="minorHAnsi" w:hint="eastAsia"/>
+                      <w:rFonts w:eastAsiaTheme="minorHAnsi"/>
                       <w:bCs/>
                       <w:spacing w:val="-4"/>
                       <w:szCs w:val="20"/>
@@ -3716,7 +3819,6 @@
                     </w:rPr>
                     <w:t>㈜</w:t>
                   </w:r>
-                  <w:proofErr w:type="spellStart"/>
                   <w:r>
                     <w:rPr>
                       <w:rFonts w:eastAsiaTheme="minorHAnsi" w:hint="eastAsia"/>
@@ -3726,7 +3828,6 @@
                     </w:rPr>
                     <w:t>미래에스아이</w:t>
                   </w:r>
-                  <w:proofErr w:type="spellEnd"/>
                 </w:p>
               </w:tc>
               <w:tc>
@@ -3751,7 +3852,7 @@
                 <w:p>
                   <w:pPr>
                     <w:rPr>
-                      <w:rFonts w:eastAsiaTheme="minorHAnsi" w:hint="eastAsia"/>
+                      <w:rFonts w:eastAsiaTheme="minorHAnsi"/>
                       <w:bCs/>
                       <w:spacing w:val="-4"/>
                       <w:szCs w:val="20"/>
@@ -3790,7 +3891,7 @@
                 <w:p>
                   <w:pPr>
                     <w:rPr>
-                      <w:rFonts w:eastAsiaTheme="minorHAnsi" w:hint="eastAsia"/>
+                      <w:rFonts w:eastAsiaTheme="minorHAnsi"/>
                       <w:bCs/>
                       <w:spacing w:val="-4"/>
                       <w:szCs w:val="20"/>
@@ -3803,19 +3904,8 @@
                       <w:spacing w:val="-4"/>
                       <w:szCs w:val="20"/>
                     </w:rPr>
-                    <w:t>인천/</w:t>
+                    <w:t>인천/기획·전략</w:t>
                   </w:r>
-                  <w:proofErr w:type="spellStart"/>
-                  <w:r>
-                    <w:rPr>
-                      <w:rFonts w:eastAsiaTheme="minorHAnsi" w:hint="eastAsia"/>
-                      <w:bCs/>
-                      <w:spacing w:val="-4"/>
-                      <w:szCs w:val="20"/>
-                    </w:rPr>
-                    <w:t>기획·전략</w:t>
-                  </w:r>
-                  <w:proofErr w:type="spellEnd"/>
                 </w:p>
               </w:tc>
               <w:tc>
@@ -3840,7 +3930,7 @@
                 <w:p>
                   <w:pPr>
                     <w:rPr>
-                      <w:rFonts w:eastAsiaTheme="minorHAnsi" w:hint="eastAsia"/>
+                      <w:rFonts w:eastAsiaTheme="minorHAnsi"/>
                       <w:bCs/>
                       <w:spacing w:val="-4"/>
                       <w:szCs w:val="20"/>
@@ -3946,6 +4036,15 @@
                       <w:szCs w:val="20"/>
                     </w:rPr>
                     <w:br/>
+                  </w:r>
+                  <w:r>
+                    <w:rPr>
+                      <w:rFonts w:eastAsiaTheme="minorHAnsi" w:hint="eastAsia"/>
+                      <w:bCs/>
+                      <w:spacing w:val="-4"/>
+                      <w:szCs w:val="20"/>
+                    </w:rPr>
+                    <w:lastRenderedPageBreak/>
                     <w:t xml:space="preserve">주식 자동 매매 프로그램 운영 </w:t>
                   </w:r>
                   <w:r>
@@ -3956,15 +4055,6 @@
                       <w:szCs w:val="20"/>
                     </w:rPr>
                     <w:br/>
-                  </w:r>
-                  <w:r>
-                    <w:rPr>
-                      <w:rFonts w:eastAsiaTheme="minorHAnsi" w:hint="eastAsia"/>
-                      <w:bCs/>
-                      <w:spacing w:val="-4"/>
-                      <w:szCs w:val="20"/>
-                    </w:rPr>
-                    <w:lastRenderedPageBreak/>
                     <w:t>프로그램 사용자 교육/관리</w:t>
                   </w:r>
                   <w:r>
@@ -3991,7 +4081,7 @@
                 <w:p>
                   <w:pPr>
                     <w:rPr>
-                      <w:rFonts w:eastAsiaTheme="minorHAnsi" w:hint="eastAsia"/>
+                      <w:rFonts w:eastAsiaTheme="minorHAnsi"/>
                       <w:bCs/>
                       <w:spacing w:val="-4"/>
                       <w:szCs w:val="20"/>
@@ -4047,7 +4137,7 @@
                 <w:p>
                   <w:pPr>
                     <w:rPr>
-                      <w:rFonts w:eastAsiaTheme="minorHAnsi" w:hint="eastAsia"/>
+                      <w:rFonts w:eastAsiaTheme="minorHAnsi"/>
                       <w:bCs/>
                       <w:spacing w:val="-4"/>
                       <w:szCs w:val="20"/>
@@ -4057,7 +4147,7 @@
                 <w:p>
                   <w:pPr>
                     <w:rPr>
-                      <w:rFonts w:eastAsiaTheme="minorHAnsi" w:hint="eastAsia"/>
+                      <w:rFonts w:eastAsiaTheme="minorHAnsi"/>
                       <w:b/>
                       <w:spacing w:val="-4"/>
                       <w:szCs w:val="20"/>
@@ -4145,7 +4235,7 @@
                 <w:p>
                   <w:pPr>
                     <w:rPr>
-                      <w:rFonts w:eastAsiaTheme="minorHAnsi" w:hint="eastAsia"/>
+                      <w:rFonts w:eastAsiaTheme="minorHAnsi"/>
                       <w:bCs/>
                       <w:spacing w:val="-4"/>
                       <w:szCs w:val="20"/>
@@ -4225,7 +4315,7 @@
                 <w:p>
                   <w:pPr>
                     <w:rPr>
-                      <w:rFonts w:eastAsiaTheme="minorHAnsi" w:hint="eastAsia"/>
+                      <w:rFonts w:eastAsiaTheme="minorHAnsi"/>
                       <w:bCs/>
                       <w:spacing w:val="-4"/>
                       <w:szCs w:val="20"/>
@@ -4239,13 +4329,12 @@
                       <w:numId w:val="5"/>
                     </w:numPr>
                     <w:rPr>
-                      <w:rFonts w:eastAsiaTheme="minorHAnsi" w:hint="eastAsia"/>
+                      <w:rFonts w:eastAsiaTheme="minorHAnsi"/>
                       <w:bCs/>
                       <w:spacing w:val="-4"/>
                       <w:szCs w:val="20"/>
                     </w:rPr>
                   </w:pPr>
-                  <w:proofErr w:type="spellStart"/>
                   <w:r>
                     <w:rPr>
                       <w:rFonts w:eastAsiaTheme="minorHAnsi" w:hint="eastAsia"/>
@@ -4253,17 +4342,7 @@
                       <w:spacing w:val="-4"/>
                       <w:szCs w:val="20"/>
                     </w:rPr>
-                    <w:t>핀테크페이</w:t>
-                  </w:r>
-                  <w:proofErr w:type="spellEnd"/>
-                  <w:r>
-                    <w:rPr>
-                      <w:rFonts w:eastAsiaTheme="minorHAnsi" w:hint="eastAsia"/>
-                      <w:b/>
-                      <w:spacing w:val="-4"/>
-                      <w:szCs w:val="20"/>
-                    </w:rPr>
-                    <w:t xml:space="preserve"> 프로젝트</w:t>
+                    <w:t>핀테크페이 프로젝트</w:t>
                   </w:r>
                   <w:r>
                     <w:rPr>
@@ -4309,27 +4388,7 @@
                       <w:szCs w:val="20"/>
                     </w:rPr>
                     <w:br/>
-                    <w:t xml:space="preserve">아프리카 국가와 협력하여 국가적 </w:t>
-                  </w:r>
-                  <w:proofErr w:type="spellStart"/>
-                  <w:r>
-                    <w:rPr>
-                      <w:rFonts w:eastAsiaTheme="minorHAnsi" w:hint="eastAsia"/>
-                      <w:bCs/>
-                      <w:spacing w:val="-4"/>
-                      <w:szCs w:val="20"/>
-                    </w:rPr>
-                    <w:t>핀테크</w:t>
-                  </w:r>
-                  <w:proofErr w:type="spellEnd"/>
-                  <w:r>
-                    <w:rPr>
-                      <w:rFonts w:eastAsiaTheme="minorHAnsi" w:hint="eastAsia"/>
-                      <w:bCs/>
-                      <w:spacing w:val="-4"/>
-                      <w:szCs w:val="20"/>
-                    </w:rPr>
-                    <w:t xml:space="preserve"> 페이 사업을 추진하기 위한 프로젝트.</w:t>
+                    <w:t>아프리카 국가와 협력하여 국가적 핀테크 페이 사업을 추진하기 위한 프로젝트.</w:t>
                   </w:r>
                   <w:r>
                     <w:rPr>
@@ -4349,26 +4408,7 @@
                       <w:szCs w:val="20"/>
                     </w:rPr>
                     <w:br/>
-                  </w:r>
-                  <w:proofErr w:type="spellStart"/>
-                  <w:r>
-                    <w:rPr>
-                      <w:rFonts w:eastAsiaTheme="minorHAnsi" w:hint="eastAsia"/>
-                      <w:bCs/>
-                      <w:spacing w:val="-4"/>
-                      <w:szCs w:val="20"/>
-                    </w:rPr>
-                    <w:t>핀테크</w:t>
-                  </w:r>
-                  <w:proofErr w:type="spellEnd"/>
-                  <w:r>
-                    <w:rPr>
-                      <w:rFonts w:eastAsiaTheme="minorHAnsi" w:hint="eastAsia"/>
-                      <w:bCs/>
-                      <w:spacing w:val="-4"/>
-                      <w:szCs w:val="20"/>
-                    </w:rPr>
-                    <w:t xml:space="preserve"> 페이 백서 제작 작업에 참여.</w:t>
+                    <w:t>핀테크 페이 백서 제작 작업에 참여.</w:t>
                   </w:r>
                   <w:r>
                     <w:rPr>
@@ -4397,7 +4437,7 @@
           <w:p>
             <w:pPr>
               <w:rPr>
-                <w:rFonts w:eastAsiaTheme="minorHAnsi" w:hint="eastAsia"/>
+                <w:rFonts w:eastAsiaTheme="minorHAnsi"/>
                 <w:b/>
                 <w:spacing w:val="-4"/>
                 <w:szCs w:val="20"/>
@@ -4420,7 +4460,7 @@
     <w:p>
       <w:pPr>
         <w:rPr>
-          <w:rFonts w:eastAsiaTheme="minorHAnsi" w:hint="eastAsia"/>
+          <w:rFonts w:eastAsiaTheme="minorHAnsi"/>
           <w:b/>
           <w:spacing w:val="-4"/>
           <w:szCs w:val="20"/>
@@ -4471,8 +4511,8 @@
         <w:tblLook w:val="04A0" w:firstRow="1" w:lastRow="0" w:firstColumn="1" w:lastColumn="0" w:noHBand="0" w:noVBand="1"/>
       </w:tblPr>
       <w:tblGrid>
-        <w:gridCol w:w="1734"/>
-        <w:gridCol w:w="8624"/>
+        <w:gridCol w:w="1757"/>
+        <w:gridCol w:w="8731"/>
       </w:tblGrid>
       <w:tr>
         <w:trPr>
@@ -4663,25 +4703,14 @@
               </w:rPr>
               <w:t xml:space="preserve"> </w:t>
             </w:r>
-            <w:proofErr w:type="spellStart"/>
-            <w:r>
-              <w:rPr>
-                <w:rFonts w:asciiTheme="minorHAnsi" w:eastAsiaTheme="minorHAnsi" w:hAnsiTheme="minorHAnsi" w:hint="eastAsia"/>
-                <w:b w:val="0"/>
-                <w:sz w:val="20"/>
-                <w:szCs w:val="20"/>
-              </w:rPr>
-              <w:t>조건문</w:t>
-            </w:r>
-            <w:proofErr w:type="spellEnd"/>
-            <w:r>
-              <w:rPr>
-                <w:rFonts w:asciiTheme="minorHAnsi" w:eastAsiaTheme="minorHAnsi" w:hAnsiTheme="minorHAnsi" w:hint="eastAsia"/>
-                <w:b w:val="0"/>
-                <w:sz w:val="20"/>
-                <w:szCs w:val="20"/>
-              </w:rPr>
-              <w:t>,</w:t>
+            <w:r>
+              <w:rPr>
+                <w:rFonts w:asciiTheme="minorHAnsi" w:eastAsiaTheme="minorHAnsi" w:hAnsiTheme="minorHAnsi" w:hint="eastAsia"/>
+                <w:b w:val="0"/>
+                <w:sz w:val="20"/>
+                <w:szCs w:val="20"/>
+              </w:rPr>
+              <w:t>조건문,</w:t>
             </w:r>
             <w:r>
               <w:rPr>
@@ -4692,25 +4721,14 @@
               </w:rPr>
               <w:t xml:space="preserve"> </w:t>
             </w:r>
-            <w:proofErr w:type="spellStart"/>
-            <w:r>
-              <w:rPr>
-                <w:rFonts w:asciiTheme="minorHAnsi" w:eastAsiaTheme="minorHAnsi" w:hAnsiTheme="minorHAnsi" w:hint="eastAsia"/>
-                <w:b w:val="0"/>
-                <w:sz w:val="20"/>
-                <w:szCs w:val="20"/>
-              </w:rPr>
-              <w:t>반복문</w:t>
-            </w:r>
-            <w:proofErr w:type="spellEnd"/>
-            <w:r>
-              <w:rPr>
-                <w:rFonts w:asciiTheme="minorHAnsi" w:eastAsiaTheme="minorHAnsi" w:hAnsiTheme="minorHAnsi" w:hint="eastAsia"/>
-                <w:b w:val="0"/>
-                <w:sz w:val="20"/>
-                <w:szCs w:val="20"/>
-              </w:rPr>
-              <w:t xml:space="preserve"> 등 기본 문법 활용 가능</w:t>
+            <w:r>
+              <w:rPr>
+                <w:rFonts w:asciiTheme="minorHAnsi" w:eastAsiaTheme="minorHAnsi" w:hAnsiTheme="minorHAnsi" w:hint="eastAsia"/>
+                <w:b w:val="0"/>
+                <w:sz w:val="20"/>
+                <w:szCs w:val="20"/>
+              </w:rPr>
+              <w:t>반복문 등 기본 문법 활용 가능</w:t>
             </w:r>
           </w:p>
           <w:p>
@@ -4763,7 +4781,6 @@
               </w:rPr>
               <w:t xml:space="preserve"> </w:t>
             </w:r>
-            <w:proofErr w:type="gramStart"/>
             <w:r>
               <w:rPr>
                 <w:rFonts w:asciiTheme="minorHAnsi" w:eastAsiaTheme="minorHAnsi" w:hAnsiTheme="minorHAnsi" w:hint="eastAsia"/>
@@ -4789,17 +4806,7 @@
                 <w:sz w:val="20"/>
                 <w:szCs w:val="20"/>
               </w:rPr>
-              <w:t>메소드</w:t>
-            </w:r>
-            <w:proofErr w:type="gramEnd"/>
-            <w:r>
-              <w:rPr>
-                <w:rFonts w:asciiTheme="minorHAnsi" w:eastAsiaTheme="minorHAnsi" w:hAnsiTheme="minorHAnsi" w:hint="eastAsia"/>
-                <w:b w:val="0"/>
-                <w:sz w:val="20"/>
-                <w:szCs w:val="20"/>
-              </w:rPr>
-              <w:t xml:space="preserve"> 활용</w:t>
+              <w:t>메소드 활용</w:t>
             </w:r>
             <w:r>
               <w:rPr>
@@ -4931,25 +4938,14 @@
               </w:rPr>
               <w:t xml:space="preserve"> HTML </w:t>
             </w:r>
-            <w:proofErr w:type="spellStart"/>
-            <w:r>
-              <w:rPr>
-                <w:rFonts w:asciiTheme="minorHAnsi" w:eastAsiaTheme="minorHAnsi" w:hAnsiTheme="minorHAnsi" w:hint="eastAsia"/>
-                <w:b w:val="0"/>
-                <w:sz w:val="20"/>
-                <w:szCs w:val="20"/>
-              </w:rPr>
-              <w:t>테그를</w:t>
-            </w:r>
-            <w:proofErr w:type="spellEnd"/>
-            <w:r>
-              <w:rPr>
-                <w:rFonts w:asciiTheme="minorHAnsi" w:eastAsiaTheme="minorHAnsi" w:hAnsiTheme="minorHAnsi" w:hint="eastAsia"/>
-                <w:b w:val="0"/>
-                <w:sz w:val="20"/>
-                <w:szCs w:val="20"/>
-              </w:rPr>
-              <w:t xml:space="preserve"> 활용한 웹 페이지 제작</w:t>
+            <w:r>
+              <w:rPr>
+                <w:rFonts w:asciiTheme="minorHAnsi" w:eastAsiaTheme="minorHAnsi" w:hAnsiTheme="minorHAnsi" w:hint="eastAsia"/>
+                <w:b w:val="0"/>
+                <w:sz w:val="20"/>
+                <w:szCs w:val="20"/>
+              </w:rPr>
+              <w:t>테그를 활용한 웹 페이지 제작</w:t>
             </w:r>
             <w:r>
               <w:rPr>
@@ -5418,7 +5414,17 @@
                 <w:sz w:val="20"/>
                 <w:szCs w:val="20"/>
               </w:rPr>
-              <w:t>, SNS 형식 게시판</w:t>
+              <w:t xml:space="preserve">, SNS 형식 </w:t>
+            </w:r>
+            <w:r>
+              <w:rPr>
+                <w:rFonts w:asciiTheme="minorHAnsi" w:eastAsiaTheme="minorHAnsi" w:hAnsiTheme="minorHAnsi" w:hint="eastAsia"/>
+                <w:b w:val="0"/>
+                <w:sz w:val="20"/>
+                <w:szCs w:val="20"/>
+              </w:rPr>
+              <w:lastRenderedPageBreak/>
+              <w:t>게시판</w:t>
             </w:r>
             <w:r>
               <w:rPr>
@@ -6073,25 +6079,14 @@
               </w:rPr>
               <w:t xml:space="preserve"> </w:t>
             </w:r>
-            <w:proofErr w:type="spellStart"/>
-            <w:r>
-              <w:rPr>
-                <w:rFonts w:asciiTheme="minorHAnsi" w:eastAsiaTheme="minorHAnsi" w:hAnsiTheme="minorHAnsi" w:hint="eastAsia"/>
-                <w:b w:val="0"/>
-                <w:sz w:val="20"/>
-                <w:szCs w:val="20"/>
-              </w:rPr>
-              <w:t>서브쿼리</w:t>
-            </w:r>
-            <w:proofErr w:type="spellEnd"/>
-            <w:r>
-              <w:rPr>
-                <w:rFonts w:asciiTheme="minorHAnsi" w:eastAsiaTheme="minorHAnsi" w:hAnsiTheme="minorHAnsi" w:hint="eastAsia"/>
-                <w:b w:val="0"/>
-                <w:sz w:val="20"/>
-                <w:szCs w:val="20"/>
-              </w:rPr>
-              <w:t xml:space="preserve"> 등 활용 가능</w:t>
+            <w:r>
+              <w:rPr>
+                <w:rFonts w:asciiTheme="minorHAnsi" w:eastAsiaTheme="minorHAnsi" w:hAnsiTheme="minorHAnsi" w:hint="eastAsia"/>
+                <w:b w:val="0"/>
+                <w:sz w:val="20"/>
+                <w:szCs w:val="20"/>
+              </w:rPr>
+              <w:t>서브쿼리 등 활용 가능</w:t>
             </w:r>
           </w:p>
           <w:p>
@@ -6472,15 +6467,13 @@
               <w:pStyle w:val="a5"/>
               <w:rPr>
                 <w:rFonts w:asciiTheme="minorHAnsi" w:eastAsiaTheme="minorHAnsi" w:hAnsiTheme="minorHAnsi"/>
-                <w:b w:val="0"/>
-                <w:sz w:val="20"/>
-                <w:szCs w:val="20"/>
-              </w:rPr>
-            </w:pPr>
-            <w:r>
-              <w:rPr>
-                <w:rFonts w:asciiTheme="minorHAnsi" w:eastAsiaTheme="minorHAnsi" w:hAnsiTheme="minorHAnsi" w:hint="eastAsia"/>
-                <w:b w:val="0"/>
+                <w:sz w:val="20"/>
+                <w:szCs w:val="20"/>
+              </w:rPr>
+            </w:pPr>
+            <w:r>
+              <w:rPr>
+                <w:rFonts w:asciiTheme="minorHAnsi" w:eastAsiaTheme="minorHAnsi" w:hAnsiTheme="minorHAnsi" w:hint="eastAsia"/>
                 <w:sz w:val="20"/>
                 <w:szCs w:val="20"/>
               </w:rPr>
@@ -6714,15 +6707,13 @@
               <w:pStyle w:val="a5"/>
               <w:rPr>
                 <w:rFonts w:asciiTheme="minorHAnsi" w:eastAsiaTheme="minorHAnsi" w:hAnsiTheme="minorHAnsi"/>
-                <w:b w:val="0"/>
-                <w:sz w:val="20"/>
-                <w:szCs w:val="20"/>
-              </w:rPr>
-            </w:pPr>
-            <w:r>
-              <w:rPr>
-                <w:rFonts w:asciiTheme="minorHAnsi" w:eastAsiaTheme="minorHAnsi" w:hAnsiTheme="minorHAnsi" w:hint="eastAsia"/>
-                <w:b w:val="0"/>
+                <w:sz w:val="20"/>
+                <w:szCs w:val="20"/>
+              </w:rPr>
+            </w:pPr>
+            <w:r>
+              <w:rPr>
+                <w:rFonts w:asciiTheme="minorHAnsi" w:eastAsiaTheme="minorHAnsi" w:hAnsiTheme="minorHAnsi" w:hint="eastAsia"/>
                 <w:sz w:val="20"/>
                 <w:szCs w:val="20"/>
               </w:rPr>
@@ -6792,7 +6783,16 @@
                 <w:sz w:val="20"/>
                 <w:szCs w:val="20"/>
               </w:rPr>
-              <w:t>회회 가능</w:t>
+              <w:t>회화</w:t>
+            </w:r>
+            <w:r>
+              <w:rPr>
+                <w:rFonts w:asciiTheme="minorHAnsi" w:eastAsiaTheme="minorHAnsi" w:hAnsiTheme="minorHAnsi" w:hint="eastAsia"/>
+                <w:b w:val="0"/>
+                <w:sz w:val="20"/>
+                <w:szCs w:val="20"/>
+              </w:rPr>
+              <w:t xml:space="preserve"> 가능</w:t>
             </w:r>
           </w:p>
         </w:tc>
@@ -6846,15 +6846,13 @@
               <w:pStyle w:val="a5"/>
               <w:rPr>
                 <w:rFonts w:asciiTheme="minorHAnsi" w:eastAsiaTheme="minorHAnsi" w:hAnsiTheme="minorHAnsi"/>
-                <w:b w:val="0"/>
-                <w:sz w:val="20"/>
-                <w:szCs w:val="20"/>
-              </w:rPr>
-            </w:pPr>
-            <w:r>
-              <w:rPr>
-                <w:rFonts w:asciiTheme="minorHAnsi" w:eastAsiaTheme="minorHAnsi" w:hAnsiTheme="minorHAnsi" w:hint="eastAsia"/>
-                <w:b w:val="0"/>
+                <w:sz w:val="20"/>
+                <w:szCs w:val="20"/>
+              </w:rPr>
+            </w:pPr>
+            <w:r>
+              <w:rPr>
+                <w:rFonts w:asciiTheme="minorHAnsi" w:eastAsiaTheme="minorHAnsi" w:hAnsiTheme="minorHAnsi" w:hint="eastAsia"/>
                 <w:sz w:val="20"/>
                 <w:szCs w:val="20"/>
               </w:rPr>
@@ -6962,16 +6960,13 @@
               <w:pStyle w:val="a5"/>
               <w:rPr>
                 <w:rFonts w:asciiTheme="minorHAnsi" w:eastAsiaTheme="minorHAnsi" w:hAnsiTheme="minorHAnsi"/>
-                <w:b w:val="0"/>
-                <w:sz w:val="20"/>
-                <w:szCs w:val="20"/>
-              </w:rPr>
-            </w:pPr>
-            <w:proofErr w:type="gramStart"/>
-            <w:r>
-              <w:rPr>
-                <w:rFonts w:asciiTheme="minorHAnsi" w:eastAsiaTheme="minorHAnsi" w:hAnsiTheme="minorHAnsi" w:hint="eastAsia"/>
-                <w:b w:val="0"/>
+                <w:sz w:val="20"/>
+                <w:szCs w:val="20"/>
+              </w:rPr>
+            </w:pPr>
+            <w:r>
+              <w:rPr>
+                <w:rFonts w:asciiTheme="minorHAnsi" w:eastAsiaTheme="minorHAnsi" w:hAnsiTheme="minorHAnsi" w:hint="eastAsia"/>
                 <w:sz w:val="20"/>
                 <w:szCs w:val="20"/>
               </w:rPr>
@@ -6980,7 +6975,6 @@
             <w:r>
               <w:rPr>
                 <w:rFonts w:asciiTheme="minorHAnsi" w:eastAsiaTheme="minorHAnsi" w:hAnsiTheme="minorHAnsi" w:hint="eastAsia"/>
-                <w:b w:val="0"/>
                 <w:sz w:val="20"/>
                 <w:szCs w:val="20"/>
               </w:rPr>
@@ -6989,7 +6983,6 @@
             <w:r>
               <w:rPr>
                 <w:rFonts w:asciiTheme="minorHAnsi" w:eastAsiaTheme="minorHAnsi" w:hAnsiTheme="minorHAnsi"/>
-                <w:b w:val="0"/>
                 <w:sz w:val="20"/>
                 <w:szCs w:val="20"/>
               </w:rPr>
@@ -6998,13 +6991,11 @@
             <w:r>
               <w:rPr>
                 <w:rFonts w:asciiTheme="minorHAnsi" w:eastAsiaTheme="minorHAnsi" w:hAnsiTheme="minorHAnsi" w:hint="eastAsia"/>
-                <w:b w:val="0"/>
                 <w:sz w:val="20"/>
                 <w:szCs w:val="20"/>
               </w:rPr>
               <w:t>한글</w:t>
             </w:r>
-            <w:proofErr w:type="gramEnd"/>
           </w:p>
           <w:p>
             <w:pPr>
@@ -7064,15 +7055,13 @@
               <w:pStyle w:val="a5"/>
               <w:rPr>
                 <w:rFonts w:asciiTheme="minorHAnsi" w:eastAsiaTheme="minorHAnsi" w:hAnsiTheme="minorHAnsi"/>
-                <w:b w:val="0"/>
-                <w:sz w:val="20"/>
-                <w:szCs w:val="20"/>
-              </w:rPr>
-            </w:pPr>
-            <w:r>
-              <w:rPr>
-                <w:rFonts w:asciiTheme="minorHAnsi" w:eastAsiaTheme="minorHAnsi" w:hAnsiTheme="minorHAnsi" w:hint="eastAsia"/>
-                <w:b w:val="0"/>
+                <w:sz w:val="20"/>
+                <w:szCs w:val="20"/>
+              </w:rPr>
+            </w:pPr>
+            <w:r>
+              <w:rPr>
+                <w:rFonts w:asciiTheme="minorHAnsi" w:eastAsiaTheme="minorHAnsi" w:hAnsiTheme="minorHAnsi" w:hint="eastAsia"/>
                 <w:sz w:val="20"/>
                 <w:szCs w:val="20"/>
               </w:rPr>
@@ -7252,17 +7241,6 @@
               </w:rPr>
               <w:t>작성 경험 있음</w:t>
             </w:r>
-          </w:p>
-          <w:p>
-            <w:pPr>
-              <w:pStyle w:val="a5"/>
-              <w:rPr>
-                <w:rFonts w:asciiTheme="minorHAnsi" w:eastAsiaTheme="minorHAnsi" w:hAnsiTheme="minorHAnsi"/>
-                <w:b w:val="0"/>
-                <w:sz w:val="20"/>
-                <w:szCs w:val="20"/>
-              </w:rPr>
-            </w:pPr>
           </w:p>
         </w:tc>
       </w:tr>
@@ -7321,9 +7299,9 @@
         <w:tblLook w:val="04A0" w:firstRow="1" w:lastRow="0" w:firstColumn="1" w:lastColumn="0" w:noHBand="0" w:noVBand="1"/>
       </w:tblPr>
       <w:tblGrid>
-        <w:gridCol w:w="1745"/>
-        <w:gridCol w:w="2474"/>
-        <w:gridCol w:w="6139"/>
+        <w:gridCol w:w="1757"/>
+        <w:gridCol w:w="2496"/>
+        <w:gridCol w:w="6236"/>
       </w:tblGrid>
       <w:tr>
         <w:trPr>
@@ -7504,16 +7482,41 @@
                 <w:szCs w:val="20"/>
               </w:rPr>
             </w:pPr>
-            <w:proofErr w:type="spellStart"/>
-            <w:r>
-              <w:rPr>
-                <w:rFonts w:asciiTheme="minorHAnsi" w:eastAsiaTheme="minorHAnsi" w:hAnsiTheme="minorHAnsi" w:hint="eastAsia"/>
-                <w:sz w:val="20"/>
-                <w:szCs w:val="20"/>
-              </w:rPr>
-              <w:t>메가스터디아이티아카데미학원</w:t>
-            </w:r>
-            <w:proofErr w:type="spellEnd"/>
+            <w:r>
+              <w:rPr>
+                <w:rFonts w:asciiTheme="minorHAnsi" w:eastAsiaTheme="minorHAnsi" w:hAnsiTheme="minorHAnsi" w:hint="eastAsia"/>
+                <w:sz w:val="20"/>
+                <w:szCs w:val="20"/>
+              </w:rPr>
+              <w:t>메가스터디아이티</w:t>
+            </w:r>
+            <w:r>
+              <w:rPr>
+                <w:rFonts w:asciiTheme="minorHAnsi" w:eastAsiaTheme="minorHAnsi" w:hAnsiTheme="minorHAnsi" w:hint="eastAsia"/>
+                <w:sz w:val="20"/>
+                <w:szCs w:val="20"/>
+              </w:rPr>
+              <w:t>]</w:t>
+            </w:r>
+          </w:p>
+          <w:p>
+            <w:pPr>
+              <w:pStyle w:val="a6"/>
+              <w:jc w:val="center"/>
+              <w:rPr>
+                <w:rFonts w:asciiTheme="minorHAnsi" w:eastAsiaTheme="minorHAnsi" w:hAnsiTheme="minorHAnsi"/>
+                <w:sz w:val="20"/>
+                <w:szCs w:val="20"/>
+              </w:rPr>
+            </w:pPr>
+            <w:r>
+              <w:rPr>
+                <w:rFonts w:asciiTheme="minorHAnsi" w:eastAsiaTheme="minorHAnsi" w:hAnsiTheme="minorHAnsi" w:hint="eastAsia"/>
+                <w:sz w:val="20"/>
+                <w:szCs w:val="20"/>
+              </w:rPr>
+              <w:t>아카데미학원</w:t>
+            </w:r>
           </w:p>
         </w:tc>
         <w:tc>
@@ -7733,18 +7736,8 @@
                 <w:sz w:val="20"/>
                 <w:szCs w:val="20"/>
               </w:rPr>
-              <w:t xml:space="preserve">호주 </w:t>
-            </w:r>
-            <w:proofErr w:type="spellStart"/>
-            <w:r>
-              <w:rPr>
-                <w:rFonts w:asciiTheme="minorHAnsi" w:eastAsiaTheme="minorHAnsi" w:hAnsiTheme="minorHAnsi" w:hint="eastAsia"/>
-                <w:sz w:val="20"/>
-                <w:szCs w:val="20"/>
-              </w:rPr>
-              <w:t>워킹홀리데이</w:t>
-            </w:r>
-            <w:proofErr w:type="spellEnd"/>
+              <w:t>호주 워킹홀리데이</w:t>
+            </w:r>
           </w:p>
         </w:tc>
         <w:tc>
@@ -7814,87 +7807,7 @@
                 <w:sz w:val="20"/>
                 <w:szCs w:val="20"/>
               </w:rPr>
-              <w:t xml:space="preserve"> 나라 사람들과 함께 근무하는 환경이었으며, 언어 차이, 문화 차이 등 여러가지 문제점이 있었음. 영어와 중국어 모두 </w:t>
-            </w:r>
-            <w:proofErr w:type="spellStart"/>
-            <w:r>
-              <w:rPr>
-                <w:rFonts w:asciiTheme="minorHAnsi" w:eastAsiaTheme="minorHAnsi" w:hAnsiTheme="minorHAnsi"/>
-                <w:b w:val="0"/>
-                <w:sz w:val="20"/>
-                <w:szCs w:val="20"/>
-              </w:rPr>
-              <w:t>가능했던터라</w:t>
-            </w:r>
-            <w:proofErr w:type="spellEnd"/>
-            <w:r>
-              <w:rPr>
-                <w:rFonts w:asciiTheme="minorHAnsi" w:eastAsiaTheme="minorHAnsi" w:hAnsiTheme="minorHAnsi"/>
-                <w:b w:val="0"/>
-                <w:sz w:val="20"/>
-                <w:szCs w:val="20"/>
-              </w:rPr>
-              <w:t xml:space="preserve">, 중국, 호주, 뉴질랜드 등 </w:t>
-            </w:r>
-            <w:proofErr w:type="spellStart"/>
-            <w:r>
-              <w:rPr>
-                <w:rFonts w:asciiTheme="minorHAnsi" w:eastAsiaTheme="minorHAnsi" w:hAnsiTheme="minorHAnsi"/>
-                <w:b w:val="0"/>
-                <w:sz w:val="20"/>
-                <w:szCs w:val="20"/>
-              </w:rPr>
-              <w:t>여러나라</w:t>
-            </w:r>
-            <w:proofErr w:type="spellEnd"/>
-            <w:r>
-              <w:rPr>
-                <w:rFonts w:asciiTheme="minorHAnsi" w:eastAsiaTheme="minorHAnsi" w:hAnsiTheme="minorHAnsi"/>
-                <w:b w:val="0"/>
-                <w:sz w:val="20"/>
-                <w:szCs w:val="20"/>
-              </w:rPr>
-              <w:t xml:space="preserve"> </w:t>
-            </w:r>
-            <w:proofErr w:type="spellStart"/>
-            <w:r>
-              <w:rPr>
-                <w:rFonts w:asciiTheme="minorHAnsi" w:eastAsiaTheme="minorHAnsi" w:hAnsiTheme="minorHAnsi"/>
-                <w:b w:val="0"/>
-                <w:sz w:val="20"/>
-                <w:szCs w:val="20"/>
-              </w:rPr>
-              <w:t>사람들간에</w:t>
-            </w:r>
-            <w:proofErr w:type="spellEnd"/>
-            <w:r>
-              <w:rPr>
-                <w:rFonts w:asciiTheme="minorHAnsi" w:eastAsiaTheme="minorHAnsi" w:hAnsiTheme="minorHAnsi"/>
-                <w:b w:val="0"/>
-                <w:sz w:val="20"/>
-                <w:szCs w:val="20"/>
-              </w:rPr>
-              <w:t xml:space="preserve"> 문제점을 해결하는 소통의 중간다리 역할을 했었고, 소통의 결과로 업무를 성공적으로 </w:t>
-            </w:r>
-            <w:proofErr w:type="spellStart"/>
-            <w:r>
-              <w:rPr>
-                <w:rFonts w:asciiTheme="minorHAnsi" w:eastAsiaTheme="minorHAnsi" w:hAnsiTheme="minorHAnsi"/>
-                <w:b w:val="0"/>
-                <w:sz w:val="20"/>
-                <w:szCs w:val="20"/>
-              </w:rPr>
-              <w:t>이끔</w:t>
-            </w:r>
-            <w:proofErr w:type="spellEnd"/>
-            <w:r>
-              <w:rPr>
-                <w:rFonts w:asciiTheme="minorHAnsi" w:eastAsiaTheme="minorHAnsi" w:hAnsiTheme="minorHAnsi"/>
-                <w:b w:val="0"/>
-                <w:sz w:val="20"/>
-                <w:szCs w:val="20"/>
-              </w:rPr>
-              <w:t>.</w:t>
+              <w:t xml:space="preserve"> 나라 사람들과 함께 근무하는 환경이었으며, 언어 차이, 문화 차이 등 여러가지 문제점이 있었음. 영어와 중국어 모두 가능했던터라, 중국, 호주, 뉴질랜드 등 여러나라 사람들간에 문제점을 해결하는 소통의 중간다리 역할을 했었고, 소통의 결과로 업무를 성공적으로 이끔.</w:t>
             </w:r>
           </w:p>
         </w:tc>
@@ -7978,7 +7891,6 @@
                 <w:szCs w:val="20"/>
               </w:rPr>
             </w:pPr>
-            <w:proofErr w:type="spellStart"/>
             <w:r>
               <w:rPr>
                 <w:rFonts w:asciiTheme="minorHAnsi" w:eastAsiaTheme="minorHAnsi" w:hAnsiTheme="minorHAnsi" w:hint="eastAsia"/>
@@ -7987,7 +7899,6 @@
               </w:rPr>
               <w:t>대한불교조계종어린이청소년위원회</w:t>
             </w:r>
-            <w:proofErr w:type="spellEnd"/>
           </w:p>
         </w:tc>
         <w:tc>
@@ -8011,7 +7922,6 @@
                 <w:szCs w:val="20"/>
               </w:rPr>
             </w:pPr>
-            <w:proofErr w:type="spellStart"/>
             <w:r>
               <w:rPr>
                 <w:rFonts w:asciiTheme="minorHAnsi" w:eastAsiaTheme="minorHAnsi" w:hAnsiTheme="minorHAnsi" w:hint="eastAsia"/>
@@ -8021,35 +7931,14 @@
               </w:rPr>
               <w:t>국제청소년성취포상제를</w:t>
             </w:r>
-            <w:proofErr w:type="spellEnd"/>
-            <w:r>
-              <w:rPr>
-                <w:rFonts w:asciiTheme="minorHAnsi" w:eastAsiaTheme="minorHAnsi" w:hAnsiTheme="minorHAnsi"/>
-                <w:b w:val="0"/>
-                <w:sz w:val="20"/>
-                <w:szCs w:val="20"/>
-              </w:rPr>
-              <w:t xml:space="preserve"> </w:t>
-            </w:r>
-            <w:proofErr w:type="gramStart"/>
-            <w:r>
-              <w:rPr>
-                <w:rFonts w:asciiTheme="minorHAnsi" w:eastAsiaTheme="minorHAnsi" w:hAnsiTheme="minorHAnsi"/>
-                <w:b w:val="0"/>
-                <w:sz w:val="20"/>
-                <w:szCs w:val="20"/>
-              </w:rPr>
-              <w:t>통해  초</w:t>
-            </w:r>
-            <w:proofErr w:type="gramEnd"/>
-            <w:r>
-              <w:rPr>
-                <w:rFonts w:asciiTheme="minorHAnsi" w:eastAsiaTheme="minorHAnsi" w:hAnsiTheme="minorHAnsi"/>
-                <w:b w:val="0"/>
-                <w:sz w:val="20"/>
-                <w:szCs w:val="20"/>
-              </w:rPr>
-              <w:t>, 중, 고등학교 학생들에게 외국어, 운동 등 재능을 기부.</w:t>
+            <w:r>
+              <w:rPr>
+                <w:rFonts w:asciiTheme="minorHAnsi" w:eastAsiaTheme="minorHAnsi" w:hAnsiTheme="minorHAnsi"/>
+                <w:b w:val="0"/>
+                <w:sz w:val="20"/>
+                <w:szCs w:val="20"/>
+              </w:rPr>
+              <w:t xml:space="preserve"> 통해  초, 중, 고등학교 학생들에게 외국어, 운동 등 재능을 기부.</w:t>
             </w:r>
           </w:p>
           <w:p>
@@ -8079,27 +7968,7 @@
                 <w:sz w:val="20"/>
                 <w:szCs w:val="20"/>
               </w:rPr>
-              <w:t xml:space="preserve"> </w:t>
-            </w:r>
-            <w:proofErr w:type="spellStart"/>
-            <w:r>
-              <w:rPr>
-                <w:rFonts w:asciiTheme="minorHAnsi" w:eastAsiaTheme="minorHAnsi" w:hAnsiTheme="minorHAnsi"/>
-                <w:b w:val="0"/>
-                <w:sz w:val="20"/>
-                <w:szCs w:val="20"/>
-              </w:rPr>
-              <w:t>국제청소년성취포상제</w:t>
-            </w:r>
-            <w:proofErr w:type="spellEnd"/>
-            <w:r>
-              <w:rPr>
-                <w:rFonts w:asciiTheme="minorHAnsi" w:eastAsiaTheme="minorHAnsi" w:hAnsiTheme="minorHAnsi"/>
-                <w:b w:val="0"/>
-                <w:sz w:val="20"/>
-                <w:szCs w:val="20"/>
-              </w:rPr>
-              <w:t xml:space="preserve"> 활동 청소년 교류 간사로 활동하였고, 45명의 청소년들을 데리고 미국 동부, 서부 지역을 방문하여 현지 청소년들과 문화 교류를 함.</w:t>
+              <w:t xml:space="preserve"> 국제청소년성취포상제 활동 청소년 교류 간사로 활동하였고, 45명의 청소년들을 데리고 미국 동부, 서부 지역을 방문하여 현지 청소년들과 문화 교류를 함.</w:t>
             </w:r>
           </w:p>
         </w:tc>
@@ -8223,7 +8092,6 @@
                 <w:szCs w:val="20"/>
               </w:rPr>
             </w:pPr>
-            <w:proofErr w:type="spellStart"/>
             <w:r>
               <w:rPr>
                 <w:rFonts w:asciiTheme="minorHAnsi" w:eastAsiaTheme="minorHAnsi" w:hAnsiTheme="minorHAnsi" w:hint="eastAsia"/>
@@ -8238,16 +8106,7 @@
                 <w:sz w:val="20"/>
                 <w:szCs w:val="20"/>
               </w:rPr>
-              <w:t>engy’s</w:t>
-            </w:r>
-            <w:proofErr w:type="spellEnd"/>
-            <w:r>
-              <w:rPr>
-                <w:rFonts w:asciiTheme="minorHAnsi" w:eastAsiaTheme="minorHAnsi" w:hAnsiTheme="minorHAnsi"/>
-                <w:sz w:val="20"/>
-                <w:szCs w:val="20"/>
-              </w:rPr>
-              <w:t xml:space="preserve"> </w:t>
+              <w:t xml:space="preserve">engy’s </w:t>
             </w:r>
             <w:r>
               <w:rPr>
@@ -8263,16 +8122,7 @@
                 <w:sz w:val="20"/>
                 <w:szCs w:val="20"/>
               </w:rPr>
-              <w:t xml:space="preserve">ongolian </w:t>
-            </w:r>
-            <w:proofErr w:type="gramStart"/>
-            <w:r>
-              <w:rPr>
-                <w:rFonts w:asciiTheme="minorHAnsi" w:eastAsiaTheme="minorHAnsi" w:hAnsiTheme="minorHAnsi"/>
-                <w:sz w:val="20"/>
-                <w:szCs w:val="20"/>
-              </w:rPr>
-              <w:t>Restaurant/</w:t>
+              <w:t>ongolian Restaurant/</w:t>
             </w:r>
             <w:r>
               <w:rPr>
@@ -8282,7 +8132,6 @@
               </w:rPr>
               <w:t xml:space="preserve"> 뉴질랜드</w:t>
             </w:r>
-            <w:proofErr w:type="gramEnd"/>
           </w:p>
         </w:tc>
         <w:tc>
@@ -8446,7 +8295,6 @@
               </w:rPr>
               <w:t>Rotorua English Language Academy</w:t>
             </w:r>
-            <w:proofErr w:type="gramStart"/>
             <w:r>
               <w:rPr>
                 <w:rFonts w:asciiTheme="minorHAnsi" w:eastAsiaTheme="minorHAnsi" w:hAnsiTheme="minorHAnsi"/>
@@ -8463,7 +8311,6 @@
               </w:rPr>
               <w:t>뉴질랜드</w:t>
             </w:r>
-            <w:proofErr w:type="gramEnd"/>
           </w:p>
         </w:tc>
         <w:tc>
@@ -8503,27 +8350,7 @@
                 <w:sz w:val="20"/>
                 <w:szCs w:val="20"/>
               </w:rPr>
-              <w:t xml:space="preserve"> Rotorua(</w:t>
-            </w:r>
-            <w:proofErr w:type="spellStart"/>
-            <w:r>
-              <w:rPr>
-                <w:rFonts w:asciiTheme="minorHAnsi" w:eastAsiaTheme="minorHAnsi" w:hAnsiTheme="minorHAnsi"/>
-                <w:b w:val="0"/>
-                <w:sz w:val="20"/>
-                <w:szCs w:val="20"/>
-              </w:rPr>
-              <w:t>북섬</w:t>
-            </w:r>
-            <w:proofErr w:type="spellEnd"/>
-            <w:r>
-              <w:rPr>
-                <w:rFonts w:asciiTheme="minorHAnsi" w:eastAsiaTheme="minorHAnsi" w:hAnsiTheme="minorHAnsi"/>
-                <w:b w:val="0"/>
-                <w:sz w:val="20"/>
-                <w:szCs w:val="20"/>
-              </w:rPr>
-              <w:t>)에 위치한 RELA(Rotorua English Language Academy)에서 대학 진학을 위해 아카데믹 영어를 공부.</w:t>
+              <w:t xml:space="preserve"> Rotorua(북섬)에 위치한 RELA(Rotorua English Language Academy)에서 대학 진학을 위해 아카데믹 영어를 공부.</w:t>
             </w:r>
           </w:p>
         </w:tc>
@@ -8615,7 +8442,6 @@
               </w:rPr>
               <w:t xml:space="preserve">112 </w:t>
             </w:r>
-            <w:proofErr w:type="gramStart"/>
             <w:r>
               <w:rPr>
                 <w:rFonts w:asciiTheme="minorHAnsi" w:eastAsiaTheme="minorHAnsi" w:hAnsiTheme="minorHAnsi" w:hint="eastAsia"/>
@@ -8640,7 +8466,6 @@
               </w:rPr>
               <w:t>중국</w:t>
             </w:r>
-            <w:proofErr w:type="gramEnd"/>
           </w:p>
         </w:tc>
         <w:tc>
@@ -8739,7 +8564,7 @@
         <w:autoSpaceDN/>
         <w:snapToGrid w:val="0"/>
         <w:rPr>
-          <w:rFonts w:asciiTheme="minorHAnsi" w:eastAsiaTheme="minorHAnsi" w:hint="eastAsia"/>
+          <w:rFonts w:asciiTheme="minorHAnsi" w:eastAsiaTheme="minorHAnsi"/>
           <w:b/>
           <w:color w:val="262626"/>
         </w:rPr>
@@ -8843,60 +8668,18 @@
               </w:rPr>
               <w:t xml:space="preserve">RL: </w:t>
             </w:r>
-            <w:r>
-              <w:rPr>
-                <w:rFonts w:asciiTheme="minorHAnsi" w:eastAsiaTheme="minorHAnsi"/>
-                <w:noProof/>
-                <w:sz w:val="18"/>
-                <w:szCs w:val="18"/>
-              </w:rPr>
-              <w:fldChar w:fldCharType="begin"/>
-            </w:r>
-            <w:r>
-              <w:rPr>
-                <w:rFonts w:asciiTheme="minorHAnsi" w:eastAsiaTheme="minorHAnsi"/>
-                <w:noProof/>
-                <w:sz w:val="18"/>
-                <w:szCs w:val="18"/>
-              </w:rPr>
-              <w:instrText xml:space="preserve"> HYPERLINK "https://h-hansung.github.io/portfolio/" </w:instrText>
-            </w:r>
-            <w:r>
-              <w:rPr>
-                <w:rFonts w:asciiTheme="minorHAnsi" w:eastAsiaTheme="minorHAnsi"/>
-                <w:noProof/>
-                <w:sz w:val="18"/>
-                <w:szCs w:val="18"/>
-              </w:rPr>
-            </w:r>
-            <w:r>
-              <w:rPr>
-                <w:rFonts w:asciiTheme="minorHAnsi" w:eastAsiaTheme="minorHAnsi"/>
-                <w:noProof/>
-                <w:sz w:val="18"/>
-                <w:szCs w:val="18"/>
-              </w:rPr>
-              <w:fldChar w:fldCharType="separate"/>
-            </w:r>
-            <w:r>
-              <w:rPr>
-                <w:rStyle w:val="aa"/>
-                <w:rFonts w:asciiTheme="minorHAnsi" w:eastAsiaTheme="minorHAnsi"/>
-                <w:noProof/>
-                <w:sz w:val="18"/>
-                <w:szCs w:val="18"/>
-              </w:rPr>
-              <w:t>https://h-hansung.github.io/portfolio/</w:t>
-            </w:r>
-            <w:r>
-              <w:rPr>
-                <w:rFonts w:asciiTheme="minorHAnsi" w:eastAsiaTheme="minorHAnsi"/>
-                <w:noProof/>
-                <w:sz w:val="18"/>
-                <w:szCs w:val="18"/>
-              </w:rPr>
-              <w:fldChar w:fldCharType="end"/>
-            </w:r>
+            <w:hyperlink r:id="rId8" w:history="1">
+              <w:r>
+                <w:rPr>
+                  <w:rStyle w:val="aa"/>
+                  <w:rFonts w:asciiTheme="minorHAnsi" w:eastAsiaTheme="minorHAnsi"/>
+                  <w:noProof/>
+                  <w:sz w:val="18"/>
+                  <w:szCs w:val="18"/>
+                </w:rPr>
+                <w:t>https://h-hansung.github.io/portfolio/</w:t>
+              </w:r>
+            </w:hyperlink>
           </w:p>
         </w:tc>
       </w:tr>
@@ -9572,25 +9355,7 @@
                 <w:sz w:val="18"/>
                 <w:szCs w:val="18"/>
               </w:rPr>
-              <w:t xml:space="preserve">데이터 수집의 </w:t>
-            </w:r>
-            <w:proofErr w:type="spellStart"/>
-            <w:r>
-              <w:rPr>
-                <w:rFonts w:eastAsiaTheme="minorHAnsi" w:hint="eastAsia"/>
-                <w:sz w:val="18"/>
-                <w:szCs w:val="18"/>
-              </w:rPr>
-              <w:t>목적뿐만</w:t>
-            </w:r>
-            <w:proofErr w:type="spellEnd"/>
-            <w:r>
-              <w:rPr>
-                <w:rFonts w:eastAsiaTheme="minorHAnsi" w:hint="eastAsia"/>
-                <w:sz w:val="18"/>
-                <w:szCs w:val="18"/>
-              </w:rPr>
-              <w:t xml:space="preserve"> 아니라 지속적인 환경 문제 노출로 시민들에게 경각심을 심어주고, 이와 같은 행동을 하나의 문화 또는 트랜드로 형성</w:t>
+              <w:t>데이터 수집의 목적뿐만 아니라 지속적인 환경 문제 노출로 시민들에게 경각심을 심어주고, 이와 같은 행동을 하나의 문화 또는 트랜드로 형성</w:t>
             </w:r>
           </w:p>
           <w:p>
@@ -9738,7 +9503,6 @@
               </w:rPr>
               <w:t xml:space="preserve"> </w:t>
             </w:r>
-            <w:proofErr w:type="gramStart"/>
             <w:r>
               <w:rPr>
                 <w:rFonts w:asciiTheme="minorHAnsi" w:eastAsiaTheme="minorHAnsi" w:hint="eastAsia"/>
@@ -9747,7 +9511,6 @@
               </w:rPr>
               <w:t>웹서버 :</w:t>
             </w:r>
-            <w:proofErr w:type="gramEnd"/>
             <w:r>
               <w:rPr>
                 <w:rFonts w:asciiTheme="minorHAnsi" w:eastAsiaTheme="minorHAnsi"/>
@@ -9793,16 +9556,7 @@
                 <w:sz w:val="18"/>
                 <w:szCs w:val="18"/>
               </w:rPr>
-              <w:t xml:space="preserve"> </w:t>
-            </w:r>
-            <w:proofErr w:type="gramStart"/>
-            <w:r>
-              <w:rPr>
-                <w:rFonts w:asciiTheme="minorHAnsi" w:eastAsiaTheme="minorHAnsi" w:hint="eastAsia"/>
-                <w:sz w:val="18"/>
-                <w:szCs w:val="18"/>
-              </w:rPr>
-              <w:t>W</w:t>
+              <w:t xml:space="preserve"> W</w:t>
             </w:r>
             <w:r>
               <w:rPr>
@@ -9810,16 +9564,7 @@
                 <w:sz w:val="18"/>
                 <w:szCs w:val="18"/>
               </w:rPr>
-              <w:t>AS :</w:t>
-            </w:r>
-            <w:proofErr w:type="gramEnd"/>
-            <w:r>
-              <w:rPr>
-                <w:rFonts w:asciiTheme="minorHAnsi" w:eastAsiaTheme="minorHAnsi"/>
-                <w:sz w:val="18"/>
-                <w:szCs w:val="18"/>
-              </w:rPr>
-              <w:t xml:space="preserve"> Apache Tomcat (ver</w:t>
+              <w:t>AS : Apache Tomcat (ver</w:t>
             </w:r>
             <w:r>
               <w:rPr>
@@ -9860,7 +9605,6 @@
               </w:rPr>
               <w:t xml:space="preserve"> </w:t>
             </w:r>
-            <w:proofErr w:type="gramStart"/>
             <w:r>
               <w:rPr>
                 <w:rFonts w:asciiTheme="minorHAnsi" w:eastAsiaTheme="minorHAnsi" w:hint="eastAsia"/>
@@ -9875,16 +9619,7 @@
                 <w:sz w:val="18"/>
                 <w:szCs w:val="18"/>
               </w:rPr>
-              <w:t>BMS :</w:t>
-            </w:r>
-            <w:proofErr w:type="gramEnd"/>
-            <w:r>
-              <w:rPr>
-                <w:rFonts w:asciiTheme="minorHAnsi" w:eastAsiaTheme="minorHAnsi"/>
-                <w:sz w:val="18"/>
-                <w:szCs w:val="18"/>
-              </w:rPr>
-              <w:t xml:space="preserve"> Oracle / SQL Developer (ver</w:t>
+              <w:t>BMS : Oracle / SQL Developer (ver</w:t>
             </w:r>
             <w:r>
               <w:rPr>
@@ -9923,25 +9658,7 @@
                 <w:sz w:val="18"/>
                 <w:szCs w:val="18"/>
               </w:rPr>
-              <w:t xml:space="preserve"> </w:t>
-            </w:r>
-            <w:proofErr w:type="gramStart"/>
-            <w:r>
-              <w:rPr>
-                <w:rFonts w:asciiTheme="minorHAnsi" w:eastAsiaTheme="minorHAnsi"/>
-                <w:sz w:val="18"/>
-                <w:szCs w:val="18"/>
-              </w:rPr>
-              <w:t>IDE :</w:t>
-            </w:r>
-            <w:proofErr w:type="gramEnd"/>
-            <w:r>
-              <w:rPr>
-                <w:rFonts w:asciiTheme="minorHAnsi" w:eastAsiaTheme="minorHAnsi"/>
-                <w:sz w:val="18"/>
-                <w:szCs w:val="18"/>
-              </w:rPr>
-              <w:t xml:space="preserve"> Eclipse (ver</w:t>
+              <w:t xml:space="preserve"> IDE : Eclipse (ver</w:t>
             </w:r>
             <w:r>
               <w:rPr>
@@ -10147,19 +9864,19 @@
               <w:spacing w:line="276" w:lineRule="auto"/>
               <w:ind w:firstLineChars="50" w:firstLine="90"/>
               <w:rPr>
+                <w:rFonts w:asciiTheme="minorHAnsi" w:eastAsiaTheme="minorHAnsi"/>
+                <w:noProof/>
+                <w:sz w:val="18"/>
+                <w:szCs w:val="18"/>
+              </w:rPr>
+            </w:pPr>
+            <w:r>
+              <w:rPr>
                 <w:rFonts w:asciiTheme="minorHAnsi" w:eastAsiaTheme="minorHAnsi" w:hint="eastAsia"/>
                 <w:noProof/>
                 <w:sz w:val="18"/>
                 <w:szCs w:val="18"/>
               </w:rPr>
-            </w:pPr>
-            <w:r>
-              <w:rPr>
-                <w:rFonts w:asciiTheme="minorHAnsi" w:eastAsiaTheme="minorHAnsi" w:hint="eastAsia"/>
-                <w:noProof/>
-                <w:sz w:val="18"/>
-                <w:szCs w:val="18"/>
-              </w:rPr>
               <w:t>U</w:t>
             </w:r>
             <w:r>
@@ -10171,52 +9888,18 @@
               </w:rPr>
               <w:t xml:space="preserve">RL: </w:t>
             </w:r>
-            <w:r>
-              <w:rPr>
-                <w:rFonts w:hAnsi="맑은 고딕"/>
-                <w:color w:val="444444"/>
-                <w:sz w:val="18"/>
-                <w:szCs w:val="18"/>
-              </w:rPr>
-              <w:fldChar w:fldCharType="begin"/>
-            </w:r>
-            <w:r>
-              <w:rPr>
-                <w:rFonts w:hAnsi="맑은 고딕"/>
-                <w:color w:val="444444"/>
-                <w:sz w:val="18"/>
-                <w:szCs w:val="18"/>
-              </w:rPr>
-              <w:instrText xml:space="preserve"> HYPERLINK "https://github.com/hansunghwang/Trashup" \t "_blank" </w:instrText>
-            </w:r>
-            <w:r>
-              <w:rPr>
-                <w:rFonts w:hAnsi="맑은 고딕"/>
-                <w:color w:val="444444"/>
-                <w:sz w:val="18"/>
-                <w:szCs w:val="18"/>
-              </w:rPr>
-              <w:fldChar w:fldCharType="separate"/>
-            </w:r>
-            <w:r>
-              <w:rPr>
-                <w:rFonts w:hAnsi="맑은 고딕" w:hint="eastAsia"/>
-                <w:color w:val="444444"/>
-                <w:sz w:val="18"/>
-                <w:szCs w:val="18"/>
-                <w:u w:val="single"/>
-              </w:rPr>
-              <w:t>https://github.com/hansunghwang/Trashup</w:t>
-            </w:r>
-            <w:r>
-              <w:rPr>
-                <w:rFonts w:hAnsi="맑은 고딕"/>
-                <w:color w:val="444444"/>
-                <w:sz w:val="18"/>
-                <w:szCs w:val="18"/>
-              </w:rPr>
-              <w:fldChar w:fldCharType="end"/>
-            </w:r>
+            <w:hyperlink r:id="rId9" w:tgtFrame="_blank" w:history="1">
+              <w:r>
+                <w:rPr>
+                  <w:rFonts w:hAnsi="맑은 고딕" w:hint="eastAsia"/>
+                  <w:color w:val="444444"/>
+                  <w:sz w:val="18"/>
+                  <w:szCs w:val="18"/>
+                  <w:u w:val="single"/>
+                </w:rPr>
+                <w:t>https://github.com/hansunghwang/Trashup</w:t>
+              </w:r>
+            </w:hyperlink>
           </w:p>
         </w:tc>
       </w:tr>
@@ -10324,7 +10007,7 @@
                           <pic:cNvPicPr/>
                         </pic:nvPicPr>
                         <pic:blipFill>
-                          <a:blip r:embed="rId8" cstate="print">
+                          <a:blip r:embed="rId10" cstate="print">
                             <a:extLst>
                               <a:ext uri="{28A0092B-C50C-407E-A947-70E740481C1C}">
                                 <a14:useLocalDpi xmlns:a14="http://schemas.microsoft.com/office/drawing/2010/main" val="0"/>
@@ -10424,7 +10107,6 @@
                 <w:szCs w:val="18"/>
               </w:rPr>
             </w:pPr>
-            <w:proofErr w:type="gramStart"/>
             <w:r>
               <w:rPr>
                 <w:rFonts w:asciiTheme="minorHAnsi" w:eastAsiaTheme="minorHAnsi"/>
@@ -10449,7 +10131,6 @@
               </w:rPr>
               <w:t>기능</w:t>
             </w:r>
-            <w:proofErr w:type="gramEnd"/>
             <w:r>
               <w:rPr>
                 <w:rFonts w:asciiTheme="minorHAnsi" w:eastAsiaTheme="minorHAnsi" w:hint="eastAsia"/>
@@ -10522,7 +10203,6 @@
               </w:rPr>
               <w:t xml:space="preserve">처럼 글과 사진을 </w:t>
             </w:r>
-            <w:proofErr w:type="gramStart"/>
             <w:r>
               <w:rPr>
                 <w:rFonts w:asciiTheme="minorHAnsi" w:eastAsiaTheme="minorHAnsi" w:hint="eastAsia"/>
@@ -10545,16 +10225,7 @@
                 <w:sz w:val="18"/>
                 <w:szCs w:val="18"/>
               </w:rPr>
-              <w:t xml:space="preserve"> 하면</w:t>
-            </w:r>
-            <w:proofErr w:type="gramEnd"/>
-            <w:r>
-              <w:rPr>
-                <w:rFonts w:asciiTheme="minorHAnsi" w:eastAsiaTheme="minorHAnsi" w:hint="eastAsia"/>
-                <w:sz w:val="18"/>
-                <w:szCs w:val="18"/>
-              </w:rPr>
-              <w:t xml:space="preserve"> 스크롤 형식으로 나열 됨</w:t>
+              <w:t xml:space="preserve"> 하면 스크롤 형식으로 나열 됨</w:t>
             </w:r>
           </w:p>
         </w:tc>
@@ -10653,7 +10324,7 @@
                           <pic:cNvPicPr/>
                         </pic:nvPicPr>
                         <pic:blipFill>
-                          <a:blip r:embed="rId9" cstate="print">
+                          <a:blip r:embed="rId11" cstate="print">
                             <a:extLst>
                               <a:ext uri="{28A0092B-C50C-407E-A947-70E740481C1C}">
                                 <a14:useLocalDpi xmlns:a14="http://schemas.microsoft.com/office/drawing/2010/main" val="0"/>
@@ -10754,7 +10425,6 @@
                 <w:szCs w:val="18"/>
               </w:rPr>
             </w:pPr>
-            <w:proofErr w:type="gramStart"/>
             <w:r>
               <w:rPr>
                 <w:rFonts w:asciiTheme="minorHAnsi" w:eastAsiaTheme="minorHAnsi"/>
@@ -10779,7 +10449,6 @@
               </w:rPr>
               <w:t>기능</w:t>
             </w:r>
-            <w:proofErr w:type="gramEnd"/>
             <w:r>
               <w:rPr>
                 <w:rFonts w:asciiTheme="minorHAnsi" w:eastAsiaTheme="minorHAnsi" w:hint="eastAsia"/>
@@ -10939,7 +10608,7 @@
               <w:jc w:val="left"/>
               <w:outlineLvl w:val="2"/>
               <w:rPr>
-                <w:rFonts w:ascii="맑은 고딕" w:eastAsia="맑은 고딕" w:hAnsi="맑은 고딕" w:cs="굴림" w:hint="eastAsia"/>
+                <w:rFonts w:ascii="맑은 고딕" w:eastAsia="맑은 고딕" w:hAnsi="맑은 고딕" w:cs="굴림"/>
                 <w:b/>
                 <w:bCs/>
                 <w:kern w:val="0"/>
@@ -11006,7 +10675,7 @@
                     <w:pStyle w:val="a5"/>
                     <w:jc w:val="center"/>
                     <w:rPr>
-                      <w:rFonts w:asciiTheme="minorHAnsi" w:eastAsiaTheme="minorHAnsi" w:hAnsiTheme="minorHAnsi" w:hint="eastAsia"/>
+                      <w:rFonts w:asciiTheme="minorHAnsi" w:eastAsiaTheme="minorHAnsi" w:hAnsiTheme="minorHAnsi"/>
                       <w:sz w:val="20"/>
                       <w:szCs w:val="20"/>
                     </w:rPr>
@@ -11043,6 +10712,14 @@
                     </w:rPr>
                     <w:t>개월</w:t>
                   </w:r>
+                  <w:r>
+                    <w:rPr>
+                      <w:rFonts w:asciiTheme="minorHAnsi" w:eastAsiaTheme="minorHAnsi" w:hAnsiTheme="minorHAnsi" w:hint="eastAsia"/>
+                      <w:sz w:val="20"/>
+                      <w:szCs w:val="20"/>
+                    </w:rPr>
+                    <w:t>)</w:t>
+                  </w:r>
                 </w:p>
               </w:tc>
               <w:tc>
@@ -11061,7 +10738,7 @@
                     <w:pStyle w:val="a5"/>
                     <w:jc w:val="center"/>
                     <w:rPr>
-                      <w:rFonts w:asciiTheme="minorHAnsi" w:eastAsiaTheme="minorHAnsi" w:hAnsiTheme="minorHAnsi" w:hint="eastAsia"/>
+                      <w:rFonts w:asciiTheme="minorHAnsi" w:eastAsiaTheme="minorHAnsi" w:hAnsiTheme="minorHAnsi"/>
                       <w:sz w:val="20"/>
                       <w:szCs w:val="20"/>
                     </w:rPr>
@@ -11074,24 +10751,13 @@
                     </w:rPr>
                     <w:t>㈜</w:t>
                   </w:r>
-                  <w:proofErr w:type="spellStart"/>
-                  <w:proofErr w:type="gramStart"/>
                   <w:r>
                     <w:rPr>
                       <w:rFonts w:asciiTheme="minorHAnsi" w:eastAsiaTheme="minorHAnsi" w:hAnsiTheme="minorHAnsi" w:hint="eastAsia"/>
                       <w:sz w:val="20"/>
                       <w:szCs w:val="20"/>
                     </w:rPr>
-                    <w:t>미래에스아이</w:t>
-                  </w:r>
-                  <w:proofErr w:type="spellEnd"/>
-                  <w:r>
-                    <w:rPr>
-                      <w:rFonts w:asciiTheme="minorHAnsi" w:eastAsiaTheme="minorHAnsi" w:hAnsiTheme="minorHAnsi" w:hint="eastAsia"/>
-                      <w:sz w:val="20"/>
-                      <w:szCs w:val="20"/>
-                    </w:rPr>
-                    <w:t xml:space="preserve"> </w:t>
+                    <w:t xml:space="preserve">미래에스아이 </w:t>
                   </w:r>
                   <w:r>
                     <w:rPr>
@@ -11099,16 +10765,7 @@
                       <w:sz w:val="20"/>
                       <w:szCs w:val="20"/>
                     </w:rPr>
-                    <w:t>/</w:t>
-                  </w:r>
-                  <w:proofErr w:type="gramEnd"/>
-                  <w:r>
-                    <w:rPr>
-                      <w:rFonts w:asciiTheme="minorHAnsi" w:eastAsiaTheme="minorHAnsi" w:hAnsiTheme="minorHAnsi"/>
-                      <w:sz w:val="20"/>
-                      <w:szCs w:val="20"/>
-                    </w:rPr>
-                    <w:t xml:space="preserve"> </w:t>
+                    <w:t xml:space="preserve">/ </w:t>
                   </w:r>
                   <w:r>
                     <w:rPr>
@@ -11116,7 +10773,15 @@
                       <w:sz w:val="20"/>
                       <w:szCs w:val="20"/>
                     </w:rPr>
-                    <w:t xml:space="preserve">전략기회실 </w:t>
+                    <w:t>전략기획</w:t>
+                  </w:r>
+                  <w:r>
+                    <w:rPr>
+                      <w:rFonts w:asciiTheme="minorHAnsi" w:eastAsiaTheme="minorHAnsi" w:hAnsiTheme="minorHAnsi" w:hint="eastAsia"/>
+                      <w:sz w:val="20"/>
+                      <w:szCs w:val="20"/>
+                    </w:rPr>
+                    <w:t xml:space="preserve">실 </w:t>
                   </w:r>
                   <w:r>
                     <w:rPr>
@@ -11220,7 +10885,7 @@
                 </w:p>
                 <w:p>
                   <w:pPr>
-                    <w:pStyle w:val="ad"/>
+                    <w:pStyle w:val="ac"/>
                     <w:widowControl/>
                     <w:numPr>
                       <w:ilvl w:val="0"/>
@@ -11257,7 +10922,7 @@
                 </w:p>
                 <w:p>
                   <w:pPr>
-                    <w:pStyle w:val="ad"/>
+                    <w:pStyle w:val="ac"/>
                     <w:widowControl/>
                     <w:numPr>
                       <w:ilvl w:val="0"/>
@@ -11348,7 +11013,7 @@
                 </w:p>
                 <w:p>
                   <w:pPr>
-                    <w:pStyle w:val="ad"/>
+                    <w:pStyle w:val="ac"/>
                     <w:widowControl/>
                     <w:numPr>
                       <w:ilvl w:val="0"/>
@@ -11403,7 +11068,7 @@
                 </w:p>
                 <w:p>
                   <w:pPr>
-                    <w:pStyle w:val="ad"/>
+                    <w:pStyle w:val="ac"/>
                     <w:widowControl/>
                     <w:numPr>
                       <w:ilvl w:val="0"/>
@@ -11435,19 +11100,8 @@
                       <w:sz w:val="18"/>
                       <w:szCs w:val="18"/>
                     </w:rPr>
-                    <w:t xml:space="preserve"> 테스트 계획을 수립하여 테스트함으로써 더욱 정확하고 실용적인 결과를 </w:t>
+                    <w:t xml:space="preserve"> 테스트 계획을 수립하여 테스트함으로써 더욱 정확하고 실용적인 결과를 도출해냄</w:t>
                   </w:r>
-                  <w:proofErr w:type="spellStart"/>
-                  <w:r>
-                    <w:rPr>
-                      <w:rFonts w:ascii="맑은 고딕" w:eastAsia="맑은 고딕" w:hAnsi="맑은 고딕" w:cs="굴림"/>
-                      <w:kern w:val="0"/>
-                      <w:sz w:val="18"/>
-                      <w:szCs w:val="18"/>
-                    </w:rPr>
-                    <w:t>도출해냄</w:t>
-                  </w:r>
-                  <w:proofErr w:type="spellEnd"/>
                   <w:r>
                     <w:rPr>
                       <w:rFonts w:ascii="맑은 고딕" w:eastAsia="맑은 고딕" w:hAnsi="맑은 고딕" w:cs="굴림" w:hint="eastAsia"/>
@@ -11514,7 +11168,7 @@
                 </w:p>
                 <w:p>
                   <w:pPr>
-                    <w:pStyle w:val="ad"/>
+                    <w:pStyle w:val="ac"/>
                     <w:widowControl/>
                     <w:numPr>
                       <w:ilvl w:val="0"/>
@@ -11560,7 +11214,7 @@
                 </w:p>
                 <w:p>
                   <w:pPr>
-                    <w:pStyle w:val="ad"/>
+                    <w:pStyle w:val="ac"/>
                     <w:widowControl/>
                     <w:numPr>
                       <w:ilvl w:val="0"/>
@@ -11660,7 +11314,7 @@
                 </w:p>
                 <w:p>
                   <w:pPr>
-                    <w:pStyle w:val="ad"/>
+                    <w:pStyle w:val="ac"/>
                     <w:widowControl/>
                     <w:numPr>
                       <w:ilvl w:val="0"/>
@@ -11778,7 +11432,7 @@
                 </w:p>
                 <w:p>
                   <w:pPr>
-                    <w:pStyle w:val="ad"/>
+                    <w:pStyle w:val="ac"/>
                     <w:widowControl/>
                     <w:numPr>
                       <w:ilvl w:val="0"/>
@@ -11810,27 +11464,7 @@
                       <w:sz w:val="18"/>
                       <w:szCs w:val="18"/>
                     </w:rPr>
-                    <w:t xml:space="preserve"> </w:t>
-                  </w:r>
-                  <w:proofErr w:type="spellStart"/>
-                  <w:r>
-                    <w:rPr>
-                      <w:rFonts w:ascii="맑은 고딕" w:eastAsia="맑은 고딕" w:hAnsi="맑은 고딕" w:cs="굴림"/>
-                      <w:kern w:val="0"/>
-                      <w:sz w:val="18"/>
-                      <w:szCs w:val="18"/>
-                    </w:rPr>
-                    <w:t>핀테크</w:t>
-                  </w:r>
-                  <w:proofErr w:type="spellEnd"/>
-                  <w:r>
-                    <w:rPr>
-                      <w:rFonts w:ascii="맑은 고딕" w:eastAsia="맑은 고딕" w:hAnsi="맑은 고딕" w:cs="굴림"/>
-                      <w:kern w:val="0"/>
-                      <w:sz w:val="18"/>
-                      <w:szCs w:val="18"/>
-                    </w:rPr>
-                    <w:t xml:space="preserve"> 페이 프로젝트에 참여하여 기획하고, 이를 위해 콘퍼런스, 설명회 등 행사도 기획하여 진행함</w:t>
+                    <w:t xml:space="preserve"> 핀테크 페이 프로젝트에 참여하여 기획하고, 이를 위해 콘퍼런스, 설명회 등 행사도 기획하여 진행함</w:t>
                   </w:r>
                   <w:r>
                     <w:rPr>
@@ -11849,7 +11483,7 @@
                     <w:autoSpaceDN/>
                     <w:jc w:val="left"/>
                     <w:rPr>
-                      <w:rFonts w:ascii="맑은 고딕" w:eastAsia="맑은 고딕" w:hAnsi="맑은 고딕" w:cs="굴림" w:hint="eastAsia"/>
+                      <w:rFonts w:ascii="맑은 고딕" w:eastAsia="맑은 고딕" w:hAnsi="맑은 고딕" w:cs="굴림"/>
                       <w:kern w:val="0"/>
                       <w:sz w:val="18"/>
                       <w:szCs w:val="18"/>
@@ -11887,7 +11521,7 @@
                     <w:autoSpaceDN/>
                     <w:jc w:val="left"/>
                     <w:rPr>
-                      <w:rFonts w:ascii="맑은 고딕" w:eastAsia="맑은 고딕" w:hAnsi="맑은 고딕" w:cs="굴림" w:hint="eastAsia"/>
+                      <w:rFonts w:ascii="맑은 고딕" w:eastAsia="맑은 고딕" w:hAnsi="맑은 고딕" w:cs="굴림"/>
                       <w:kern w:val="0"/>
                       <w:sz w:val="18"/>
                       <w:szCs w:val="18"/>
@@ -11906,7 +11540,7 @@
               <w:autoSpaceDN/>
               <w:jc w:val="left"/>
               <w:rPr>
-                <w:rFonts w:ascii="맑은 고딕" w:eastAsia="맑은 고딕" w:hAnsi="맑은 고딕" w:cs="굴림" w:hint="eastAsia"/>
+                <w:rFonts w:ascii="맑은 고딕" w:eastAsia="맑은 고딕" w:hAnsi="맑은 고딕" w:cs="굴림"/>
                 <w:kern w:val="0"/>
                 <w:szCs w:val="20"/>
               </w:rPr>
@@ -12034,7 +11668,7 @@
       </w:tr>
       <w:tr>
         <w:trPr>
-          <w:trHeight w:val="3520"/>
+          <w:trHeight w:val="4261"/>
         </w:trPr>
         <w:tc>
           <w:tcPr>
@@ -12087,11 +11721,20 @@
               <w:rPr>
                 <w:rFonts w:ascii="맑은 고딕" w:eastAsia="맑은 고딕" w:hAnsi="맑은 고딕"/>
                 <w:b w:val="0"/>
-                <w:color w:val="444444"/>
-                <w:sz w:val="18"/>
-                <w:szCs w:val="18"/>
-              </w:rPr>
-            </w:pPr>
+                <w:sz w:val="18"/>
+                <w:szCs w:val="18"/>
+              </w:rPr>
+            </w:pPr>
+            <w:r>
+              <w:rPr>
+                <w:rFonts w:ascii="맑은 고딕" w:eastAsia="맑은 고딕" w:hAnsi="맑은 고딕" w:hint="eastAsia"/>
+                <w:b w:val="0"/>
+                <w:color w:val="444444"/>
+                <w:sz w:val="18"/>
+                <w:szCs w:val="18"/>
+              </w:rPr>
+              <w:t xml:space="preserve">이전 </w:t>
+            </w:r>
             <w:r>
               <w:rPr>
                 <w:rFonts w:ascii="맑은 고딕" w:eastAsia="맑은 고딕" w:hAnsi="맑은 고딕"/>
@@ -12100,9 +11743,8 @@
                 <w:sz w:val="18"/>
                 <w:szCs w:val="18"/>
               </w:rPr>
-              <w:t xml:space="preserve">회사에서 기획팀장으로 많은 프로젝트에 참여했습니다. 대부분 프로그램(주식 매매 프로그램, 커뮤니케이션 앱, </w:t>
-            </w:r>
-            <w:proofErr w:type="spellStart"/>
+              <w:t>회사에서 기획팀장으로 많은 프로젝트에 참여했습니다. 대부분 프로그램(주식 매매 프로그램, 커뮤니케이션 앱, 핀테크 페이 등)에 관련된 것이었습니다. 기획자로서 프로젝트를 진행하면서 '</w:t>
+            </w:r>
             <w:r>
               <w:rPr>
                 <w:rFonts w:ascii="맑은 고딕" w:eastAsia="맑은 고딕" w:hAnsi="맑은 고딕"/>
@@ -12111,9 +11753,18 @@
                 <w:sz w:val="18"/>
                 <w:szCs w:val="18"/>
               </w:rPr>
-              <w:t>핀테크</w:t>
-            </w:r>
-            <w:proofErr w:type="spellEnd"/>
+              <w:t xml:space="preserve">IT </w:t>
+            </w:r>
+            <w:r>
+              <w:rPr>
+                <w:rFonts w:ascii="맑은 고딕" w:eastAsia="맑은 고딕" w:hAnsi="맑은 고딕" w:hint="eastAsia"/>
+                <w:b w:val="0"/>
+                <w:color w:val="444444"/>
+                <w:sz w:val="18"/>
+                <w:szCs w:val="18"/>
+              </w:rPr>
+              <w:t xml:space="preserve">분야 </w:t>
+            </w:r>
             <w:r>
               <w:rPr>
                 <w:rFonts w:ascii="맑은 고딕" w:eastAsia="맑은 고딕" w:hAnsi="맑은 고딕"/>
@@ -12122,7 +11773,7 @@
                 <w:sz w:val="18"/>
                 <w:szCs w:val="18"/>
               </w:rPr>
-              <w:t xml:space="preserve"> 페이 등)에 관련된 것이었습니다. 기획자로서 프로젝트를 진행하면서 '전문지식의 부재</w:t>
+              <w:t>전문지식의 부재</w:t>
             </w:r>
             <w:r>
               <w:rPr>
@@ -12162,9 +11813,18 @@
                 <w:sz w:val="18"/>
                 <w:szCs w:val="18"/>
               </w:rPr>
-              <w:t xml:space="preserve">관계를 파악해야 기획을 세세하게 짤 수 있었고 기능의 구현 여부에 따라 기획의 성과도 달라졌기 때문입니다. 이를 계기로 프로그래밍 공부를 시작하게 되었습니다. 처음엔 기획에 성과를 높이기 </w:t>
-            </w:r>
-            <w:proofErr w:type="gramStart"/>
+              <w:t>관계를 파악해야 기획을 세세하게 짤 수 있었고 기능의 구현 여부에 따라 기획의 성과도 달라졌기 때문입니다. 이를 계기로 프로그래밍 공부를 시작하게 되었습니다. 처음엔</w:t>
+            </w:r>
+            <w:r>
+              <w:rPr>
+                <w:rFonts w:ascii="맑은 고딕" w:eastAsia="맑은 고딕" w:hAnsi="맑은 고딕" w:hint="eastAsia"/>
+                <w:b w:val="0"/>
+                <w:color w:val="444444"/>
+                <w:sz w:val="18"/>
+                <w:szCs w:val="18"/>
+              </w:rPr>
+              <w:t xml:space="preserve"> I</w:t>
+            </w:r>
             <w:r>
               <w:rPr>
                 <w:rFonts w:ascii="맑은 고딕" w:eastAsia="맑은 고딕" w:hAnsi="맑은 고딕"/>
@@ -12173,9 +11833,18 @@
                 <w:sz w:val="18"/>
                 <w:szCs w:val="18"/>
               </w:rPr>
-              <w:t>위해서 였지만</w:t>
-            </w:r>
-            <w:proofErr w:type="gramEnd"/>
+              <w:t>T</w:t>
+            </w:r>
+            <w:r>
+              <w:rPr>
+                <w:rFonts w:ascii="맑은 고딕" w:eastAsia="맑은 고딕" w:hAnsi="맑은 고딕" w:hint="eastAsia"/>
+                <w:b w:val="0"/>
+                <w:color w:val="444444"/>
+                <w:sz w:val="18"/>
+                <w:szCs w:val="18"/>
+              </w:rPr>
+              <w:t xml:space="preserve"> 분야를 깊이 공부함으로써 나만의 </w:t>
+            </w:r>
             <w:r>
               <w:rPr>
                 <w:rFonts w:ascii="맑은 고딕" w:eastAsia="맑은 고딕" w:hAnsi="맑은 고딕"/>
@@ -12184,7 +11853,7 @@
                 <w:sz w:val="18"/>
                 <w:szCs w:val="18"/>
               </w:rPr>
-              <w:t xml:space="preserve"> 점점 프로그래밍에 흥미를 </w:t>
+              <w:t>기획</w:t>
             </w:r>
             <w:r>
               <w:rPr>
@@ -12194,7 +11863,7 @@
                 <w:sz w:val="18"/>
                 <w:szCs w:val="18"/>
               </w:rPr>
-              <w:t>느끼</w:t>
+              <w:t>력을 올리기 위해서였지만</w:t>
             </w:r>
             <w:r>
               <w:rPr>
@@ -12204,7 +11873,170 @@
                 <w:sz w:val="18"/>
                 <w:szCs w:val="18"/>
               </w:rPr>
-              <w:t xml:space="preserve">게 되었고, 지금은 기획과 개발 모든 것을 아우르는 사람이 되는 것이 목표입니다. </w:t>
+              <w:t>,</w:t>
+            </w:r>
+            <w:r>
+              <w:rPr>
+                <w:rFonts w:ascii="맑은 고딕" w:eastAsia="맑은 고딕" w:hAnsi="맑은 고딕"/>
+                <w:b w:val="0"/>
+                <w:color w:val="444444"/>
+                <w:sz w:val="18"/>
+                <w:szCs w:val="18"/>
+              </w:rPr>
+              <w:t xml:space="preserve"> </w:t>
+            </w:r>
+            <w:r>
+              <w:rPr>
+                <w:rFonts w:ascii="맑은 고딕" w:eastAsia="맑은 고딕" w:hAnsi="맑은 고딕" w:hint="eastAsia"/>
+                <w:b w:val="0"/>
+                <w:sz w:val="18"/>
+                <w:szCs w:val="18"/>
+              </w:rPr>
+              <w:t>개발자로</w:t>
+            </w:r>
+            <w:r>
+              <w:rPr>
+                <w:rFonts w:ascii="맑은 고딕" w:eastAsia="맑은 고딕" w:hAnsi="맑은 고딕" w:hint="eastAsia"/>
+                <w:b w:val="0"/>
+                <w:sz w:val="18"/>
+                <w:szCs w:val="18"/>
+              </w:rPr>
+              <w:t>서</w:t>
+            </w:r>
+            <w:r>
+              <w:rPr>
+                <w:rFonts w:ascii="맑은 고딕" w:eastAsia="맑은 고딕" w:hAnsi="맑은 고딕" w:hint="eastAsia"/>
+                <w:b w:val="0"/>
+                <w:sz w:val="18"/>
+                <w:szCs w:val="18"/>
+              </w:rPr>
+              <w:t xml:space="preserve"> </w:t>
+            </w:r>
+            <w:r>
+              <w:rPr>
+                <w:rFonts w:ascii="맑은 고딕" w:eastAsia="맑은 고딕" w:hAnsi="맑은 고딕" w:hint="eastAsia"/>
+                <w:b w:val="0"/>
+                <w:sz w:val="18"/>
+                <w:szCs w:val="18"/>
+              </w:rPr>
+              <w:t>기획자의</w:t>
+            </w:r>
+            <w:r>
+              <w:rPr>
+                <w:rFonts w:ascii="맑은 고딕" w:eastAsia="맑은 고딕" w:hAnsi="맑은 고딕" w:hint="eastAsia"/>
+                <w:b w:val="0"/>
+                <w:sz w:val="18"/>
+                <w:szCs w:val="18"/>
+              </w:rPr>
+              <w:t xml:space="preserve"> 마인드로 </w:t>
+            </w:r>
+            <w:r>
+              <w:rPr>
+                <w:rFonts w:ascii="맑은 고딕" w:eastAsia="맑은 고딕" w:hAnsi="맑은 고딕" w:hint="eastAsia"/>
+                <w:b w:val="0"/>
+                <w:sz w:val="18"/>
+                <w:szCs w:val="18"/>
+              </w:rPr>
+              <w:t>기획</w:t>
+            </w:r>
+            <w:r>
+              <w:rPr>
+                <w:rFonts w:ascii="맑은 고딕" w:eastAsia="맑은 고딕" w:hAnsi="맑은 고딕" w:hint="eastAsia"/>
+                <w:b w:val="0"/>
+                <w:sz w:val="18"/>
+                <w:szCs w:val="18"/>
+              </w:rPr>
+              <w:t xml:space="preserve"> 의도를 </w:t>
+            </w:r>
+            <w:r>
+              <w:rPr>
+                <w:rFonts w:ascii="맑은 고딕" w:eastAsia="맑은 고딕" w:hAnsi="맑은 고딕" w:hint="eastAsia"/>
+                <w:b w:val="0"/>
+                <w:sz w:val="18"/>
+                <w:szCs w:val="18"/>
+              </w:rPr>
+              <w:t>제대로 파악하고 프로젝트를 진행한다면 더욱 효율적</w:t>
+            </w:r>
+            <w:r>
+              <w:rPr>
+                <w:rFonts w:ascii="맑은 고딕" w:eastAsia="맑은 고딕" w:hAnsi="맑은 고딕" w:hint="eastAsia"/>
+                <w:b w:val="0"/>
+                <w:sz w:val="18"/>
+                <w:szCs w:val="18"/>
+              </w:rPr>
+              <w:t>인 개발을 할 수 있겠다는 생각이 들었습니다.</w:t>
+            </w:r>
+            <w:r>
+              <w:rPr>
+                <w:rFonts w:ascii="맑은 고딕" w:eastAsia="맑은 고딕" w:hAnsi="맑은 고딕"/>
+                <w:b w:val="0"/>
+                <w:sz w:val="18"/>
+                <w:szCs w:val="18"/>
+              </w:rPr>
+              <w:t xml:space="preserve"> </w:t>
+            </w:r>
+            <w:r>
+              <w:rPr>
+                <w:rFonts w:ascii="맑은 고딕" w:eastAsia="맑은 고딕" w:hAnsi="맑은 고딕" w:hint="eastAsia"/>
+                <w:b w:val="0"/>
+                <w:sz w:val="18"/>
+                <w:szCs w:val="18"/>
+              </w:rPr>
+              <w:t>현재는 기획자의 마인드로 개발을 하고,</w:t>
+            </w:r>
+            <w:r>
+              <w:rPr>
+                <w:rFonts w:ascii="맑은 고딕" w:eastAsia="맑은 고딕" w:hAnsi="맑은 고딕"/>
+                <w:b w:val="0"/>
+                <w:sz w:val="18"/>
+                <w:szCs w:val="18"/>
+              </w:rPr>
+              <w:t xml:space="preserve"> </w:t>
+            </w:r>
+            <w:r>
+              <w:rPr>
+                <w:rFonts w:ascii="맑은 고딕" w:eastAsia="맑은 고딕" w:hAnsi="맑은 고딕" w:hint="eastAsia"/>
+                <w:b w:val="0"/>
+                <w:sz w:val="18"/>
+                <w:szCs w:val="18"/>
+              </w:rPr>
+              <w:t xml:space="preserve">개발자의 마인드로 기획을 할 수 있는 </w:t>
+            </w:r>
+            <w:r>
+              <w:rPr>
+                <w:rFonts w:ascii="맑은 고딕" w:eastAsia="맑은 고딕" w:hAnsi="맑은 고딕"/>
+                <w:b w:val="0"/>
+                <w:sz w:val="18"/>
+                <w:szCs w:val="18"/>
+              </w:rPr>
+              <w:t>‘</w:t>
+            </w:r>
+            <w:r>
+              <w:rPr>
+                <w:rFonts w:ascii="맑은 고딕" w:eastAsia="맑은 고딕" w:hAnsi="맑은 고딕" w:hint="eastAsia"/>
+                <w:b w:val="0"/>
+                <w:sz w:val="18"/>
+                <w:szCs w:val="18"/>
+              </w:rPr>
+              <w:t>슈퍼맨</w:t>
+            </w:r>
+            <w:r>
+              <w:rPr>
+                <w:rFonts w:ascii="맑은 고딕" w:eastAsia="맑은 고딕" w:hAnsi="맑은 고딕"/>
+                <w:b w:val="0"/>
+                <w:sz w:val="18"/>
+                <w:szCs w:val="18"/>
+              </w:rPr>
+              <w:t>’</w:t>
+            </w:r>
+            <w:r>
+              <w:rPr>
+                <w:rFonts w:ascii="맑은 고딕" w:eastAsia="맑은 고딕" w:hAnsi="맑은 고딕" w:hint="eastAsia"/>
+                <w:b w:val="0"/>
+                <w:sz w:val="18"/>
+                <w:szCs w:val="18"/>
+              </w:rPr>
+              <w:t>이 되는 것이 목표입니다.</w:t>
             </w:r>
           </w:p>
           <w:p>
@@ -12219,11 +12051,17 @@
                 <w:szCs w:val="18"/>
               </w:rPr>
             </w:pPr>
-          </w:p>
-          <w:p>
-            <w:pPr>
-              <w:pStyle w:val="a5"/>
-              <w:jc w:val="both"/>
+            <w:r>
+              <w:rPr>
+                <w:rFonts w:ascii="맑은 고딕" w:eastAsia="맑은 고딕" w:hAnsi="맑은 고딕" w:hint="eastAsia"/>
+                <w:b w:val="0"/>
+                <w:color w:val="444444"/>
+                <w:sz w:val="18"/>
+                <w:szCs w:val="18"/>
+              </w:rPr>
+              <w:t>목표를</w:t>
+            </w:r>
+            <w:r>
               <w:rPr>
                 <w:rFonts w:ascii="맑은 고딕" w:eastAsia="맑은 고딕" w:hAnsi="맑은 고딕"/>
                 <w:b w:val="0"/>
@@ -12231,7 +12069,18 @@
                 <w:sz w:val="18"/>
                 <w:szCs w:val="18"/>
               </w:rPr>
-            </w:pPr>
+              <w:t xml:space="preserve"> 이루기 </w:t>
+            </w:r>
+            <w:r>
+              <w:rPr>
+                <w:rFonts w:ascii="맑은 고딕" w:eastAsia="맑은 고딕" w:hAnsi="맑은 고딕"/>
+                <w:b w:val="0"/>
+                <w:color w:val="444444"/>
+                <w:sz w:val="18"/>
+                <w:szCs w:val="18"/>
+              </w:rPr>
+              <w:t>위</w:t>
+            </w:r>
             <w:r>
               <w:rPr>
                 <w:rFonts w:ascii="맑은 고딕" w:eastAsia="맑은 고딕" w:hAnsi="맑은 고딕" w:hint="eastAsia"/>
@@ -12240,7 +12089,17 @@
                 <w:sz w:val="18"/>
                 <w:szCs w:val="18"/>
               </w:rPr>
-              <w:t>목표를</w:t>
+              <w:t>해</w:t>
+            </w:r>
+            <w:r>
+              <w:rPr>
+                <w:rFonts w:ascii="맑은 고딕" w:eastAsia="맑은 고딕" w:hAnsi="맑은 고딕" w:hint="eastAsia"/>
+                <w:b w:val="0"/>
+                <w:color w:val="444444"/>
+                <w:sz w:val="18"/>
+                <w:szCs w:val="18"/>
+              </w:rPr>
+              <w:t>서</w:t>
             </w:r>
             <w:r>
               <w:rPr>
@@ -12250,7 +12109,17 @@
                 <w:sz w:val="18"/>
                 <w:szCs w:val="18"/>
               </w:rPr>
-              <w:t xml:space="preserve"> 이루기 </w:t>
+              <w:t xml:space="preserve"> </w:t>
+            </w:r>
+            <w:r>
+              <w:rPr>
+                <w:rFonts w:ascii="맑은 고딕" w:eastAsia="맑은 고딕" w:hAnsi="맑은 고딕" w:hint="eastAsia"/>
+                <w:b w:val="0"/>
+                <w:color w:val="444444"/>
+                <w:sz w:val="18"/>
+                <w:szCs w:val="18"/>
+              </w:rPr>
+              <w:t>전문 교재 활용 및</w:t>
             </w:r>
             <w:r>
               <w:rPr>
@@ -12260,7 +12129,7 @@
                 <w:sz w:val="18"/>
                 <w:szCs w:val="18"/>
               </w:rPr>
-              <w:t>위</w:t>
+              <w:t xml:space="preserve"> </w:t>
             </w:r>
             <w:r>
               <w:rPr>
@@ -12270,7 +12139,7 @@
                 <w:sz w:val="18"/>
                 <w:szCs w:val="18"/>
               </w:rPr>
-              <w:t>해</w:t>
+              <w:t xml:space="preserve">프로그래밍 </w:t>
             </w:r>
             <w:r>
               <w:rPr>
@@ -12280,7 +12149,67 @@
                 <w:sz w:val="18"/>
                 <w:szCs w:val="18"/>
               </w:rPr>
-              <w:t>서는</w:t>
+              <w:t>스터디</w:t>
+            </w:r>
+            <w:r>
+              <w:rPr>
+                <w:rFonts w:ascii="맑은 고딕" w:eastAsia="맑은 고딕" w:hAnsi="맑은 고딕" w:hint="eastAsia"/>
+                <w:b w:val="0"/>
+                <w:color w:val="444444"/>
+                <w:sz w:val="18"/>
+                <w:szCs w:val="18"/>
+              </w:rPr>
+              <w:t xml:space="preserve"> 모임</w:t>
+            </w:r>
+            <w:r>
+              <w:rPr>
+                <w:rFonts w:ascii="맑은 고딕" w:eastAsia="맑은 고딕" w:hAnsi="맑은 고딕" w:hint="eastAsia"/>
+                <w:b w:val="0"/>
+                <w:color w:val="444444"/>
+                <w:sz w:val="18"/>
+                <w:szCs w:val="18"/>
+              </w:rPr>
+              <w:t xml:space="preserve"> 등</w:t>
+            </w:r>
+            <w:r>
+              <w:rPr>
+                <w:rFonts w:ascii="맑은 고딕" w:eastAsia="맑은 고딕" w:hAnsi="맑은 고딕" w:hint="eastAsia"/>
+                <w:b w:val="0"/>
+                <w:color w:val="444444"/>
+                <w:sz w:val="18"/>
+                <w:szCs w:val="18"/>
+              </w:rPr>
+              <w:t xml:space="preserve"> 다른 개발자와의 교류를 통해</w:t>
+            </w:r>
+            <w:r>
+              <w:rPr>
+                <w:rFonts w:ascii="맑은 고딕" w:eastAsia="맑은 고딕" w:hAnsi="맑은 고딕" w:hint="eastAsia"/>
+                <w:b w:val="0"/>
+                <w:color w:val="444444"/>
+                <w:sz w:val="18"/>
+                <w:szCs w:val="18"/>
+              </w:rPr>
+              <w:t xml:space="preserve"> </w:t>
+            </w:r>
+            <w:r>
+              <w:rPr>
+                <w:rFonts w:ascii="맑은 고딕" w:eastAsia="맑은 고딕" w:hAnsi="맑은 고딕" w:hint="eastAsia"/>
+                <w:b w:val="0"/>
+                <w:color w:val="444444"/>
+                <w:sz w:val="18"/>
+                <w:szCs w:val="18"/>
+              </w:rPr>
+              <w:t>기존</w:t>
+            </w:r>
+            <w:r>
+              <w:rPr>
+                <w:rFonts w:ascii="맑은 고딕" w:eastAsia="맑은 고딕" w:hAnsi="맑은 고딕" w:hint="eastAsia"/>
+                <w:b w:val="0"/>
+                <w:color w:val="444444"/>
+                <w:sz w:val="18"/>
+                <w:szCs w:val="18"/>
+              </w:rPr>
+              <w:t>에 가지고 있었던 기술들의 미흡한 부분을 공부하고,</w:t>
             </w:r>
             <w:r>
               <w:rPr>
@@ -12290,7 +12219,7 @@
                 <w:sz w:val="18"/>
                 <w:szCs w:val="18"/>
               </w:rPr>
-              <w:t xml:space="preserve"> 가지고 있는 기술의 진보와 새로운 기술에 대한 학습, 이 두 가지를 위해 항상 노력해야</w:t>
+              <w:t xml:space="preserve"> IT </w:t>
             </w:r>
             <w:r>
               <w:rPr>
@@ -12300,7 +12229,27 @@
                 <w:sz w:val="18"/>
                 <w:szCs w:val="18"/>
               </w:rPr>
-              <w:t xml:space="preserve"> 한다고 생각합니다.</w:t>
+              <w:t xml:space="preserve">전문 </w:t>
+            </w:r>
+            <w:r>
+              <w:rPr>
+                <w:rFonts w:ascii="맑은 고딕" w:eastAsia="맑은 고딕" w:hAnsi="맑은 고딕" w:hint="eastAsia"/>
+                <w:b w:val="0"/>
+                <w:color w:val="444444"/>
+                <w:sz w:val="18"/>
+                <w:szCs w:val="18"/>
+              </w:rPr>
+              <w:t>교육을 활용하여</w:t>
+            </w:r>
+            <w:r>
+              <w:rPr>
+                <w:rFonts w:ascii="맑은 고딕" w:eastAsia="맑은 고딕" w:hAnsi="맑은 고딕" w:hint="eastAsia"/>
+                <w:b w:val="0"/>
+                <w:color w:val="444444"/>
+                <w:sz w:val="18"/>
+                <w:szCs w:val="18"/>
+              </w:rPr>
+              <w:t xml:space="preserve"> </w:t>
             </w:r>
             <w:r>
               <w:rPr>
@@ -12310,39 +12259,77 @@
                 <w:sz w:val="18"/>
                 <w:szCs w:val="18"/>
               </w:rPr>
+              <w:t xml:space="preserve">업무에 필요한 새로운 기술을 </w:t>
+            </w:r>
+            <w:r>
+              <w:rPr>
+                <w:rFonts w:ascii="맑은 고딕" w:eastAsia="맑은 고딕" w:hAnsi="맑은 고딕"/>
+                <w:b w:val="0"/>
+                <w:color w:val="444444"/>
+                <w:sz w:val="18"/>
+                <w:szCs w:val="18"/>
+              </w:rPr>
+              <w:t>습</w:t>
+            </w:r>
+            <w:r>
+              <w:rPr>
+                <w:rFonts w:ascii="맑은 고딕" w:eastAsia="맑은 고딕" w:hAnsi="맑은 고딕" w:hint="eastAsia"/>
+                <w:b w:val="0"/>
+                <w:color w:val="444444"/>
+                <w:sz w:val="18"/>
+                <w:szCs w:val="18"/>
+              </w:rPr>
+              <w:t>득하여</w:t>
+            </w:r>
+            <w:r>
+              <w:rPr>
+                <w:rFonts w:ascii="맑은 고딕" w:eastAsia="맑은 고딕" w:hAnsi="맑은 고딕" w:hint="eastAsia"/>
+                <w:b w:val="0"/>
+                <w:color w:val="444444"/>
+                <w:sz w:val="18"/>
+                <w:szCs w:val="18"/>
+              </w:rPr>
+              <w:t xml:space="preserve"> 고급</w:t>
+            </w:r>
+            <w:r>
+              <w:rPr>
+                <w:rFonts w:ascii="맑은 고딕" w:eastAsia="맑은 고딕" w:hAnsi="맑은 고딕" w:hint="eastAsia"/>
+                <w:b w:val="0"/>
+                <w:color w:val="444444"/>
+                <w:sz w:val="18"/>
+                <w:szCs w:val="18"/>
+              </w:rPr>
               <w:t xml:space="preserve"> </w:t>
             </w:r>
             <w:r>
               <w:rPr>
+                <w:rFonts w:ascii="맑은 고딕" w:eastAsia="맑은 고딕" w:hAnsi="맑은 고딕" w:hint="eastAsia"/>
+                <w:b w:val="0"/>
+                <w:color w:val="444444"/>
+                <w:sz w:val="18"/>
+                <w:szCs w:val="18"/>
+              </w:rPr>
+              <w:t>개발자로 거듭날 것입니다</w:t>
+            </w:r>
+            <w:r>
+              <w:rPr>
+                <w:rFonts w:ascii="맑은 고딕" w:eastAsia="맑은 고딕" w:hAnsi="맑은 고딕" w:hint="eastAsia"/>
+                <w:b w:val="0"/>
+                <w:color w:val="444444"/>
+                <w:sz w:val="18"/>
+                <w:szCs w:val="18"/>
+              </w:rPr>
+              <w:t>.</w:t>
+            </w:r>
+            <w:r>
+              <w:rPr>
                 <w:rFonts w:ascii="맑은 고딕" w:eastAsia="맑은 고딕" w:hAnsi="맑은 고딕"/>
                 <w:b w:val="0"/>
                 <w:color w:val="444444"/>
                 <w:sz w:val="18"/>
                 <w:szCs w:val="18"/>
               </w:rPr>
-              <w:t xml:space="preserve">JAVA, JSP, JS, CSS, SQL 등 제가 가지고 있는 기술들의 </w:t>
-            </w:r>
-            <w:proofErr w:type="spellStart"/>
-            <w:r>
-              <w:rPr>
-                <w:rFonts w:ascii="맑은 고딕" w:eastAsia="맑은 고딕" w:hAnsi="맑은 고딕"/>
-                <w:b w:val="0"/>
-                <w:color w:val="444444"/>
-                <w:sz w:val="18"/>
-                <w:szCs w:val="18"/>
-              </w:rPr>
-              <w:t>발전뿐만</w:t>
-            </w:r>
-            <w:proofErr w:type="spellEnd"/>
-            <w:r>
-              <w:rPr>
-                <w:rFonts w:ascii="맑은 고딕" w:eastAsia="맑은 고딕" w:hAnsi="맑은 고딕"/>
-                <w:b w:val="0"/>
-                <w:color w:val="444444"/>
-                <w:sz w:val="18"/>
-                <w:szCs w:val="18"/>
-              </w:rPr>
-              <w:t xml:space="preserve"> 아니라 업무에 필요한 새로운 기술을 습득하는 것을 즐기는 사람이 될 것입니다.</w:t>
+              <w:t xml:space="preserve"> </w:t>
             </w:r>
           </w:p>
         </w:tc>
@@ -12452,7 +12439,16 @@
                 <w:sz w:val="18"/>
                 <w:szCs w:val="18"/>
               </w:rPr>
-              <w:t>14살 때 아버지의 사업을 따라 중국으로 떠났습니다. 현지 한족 학교를 졸업하였지만</w:t>
+              <w:t>14살 때</w:t>
+            </w:r>
+            <w:r>
+              <w:rPr>
+                <w:rFonts w:ascii="맑은 고딕" w:eastAsia="맑은 고딕" w:hAnsi="맑은 고딕"/>
+                <w:color w:val="444444"/>
+                <w:sz w:val="18"/>
+                <w:szCs w:val="18"/>
+              </w:rPr>
+              <w:t xml:space="preserve"> </w:t>
             </w:r>
             <w:r>
               <w:rPr>
@@ -12461,16 +12457,43 @@
                 <w:sz w:val="18"/>
                 <w:szCs w:val="18"/>
               </w:rPr>
+              <w:t>아버지의 사업을 따라 중국으로 이사 후 현지 중학교를 졸업했지만</w:t>
+            </w:r>
+            <w:r>
+              <w:rPr>
+                <w:rFonts w:ascii="맑은 고딕" w:eastAsia="맑은 고딕" w:hAnsi="맑은 고딕" w:hint="eastAsia"/>
+                <w:color w:val="444444"/>
+                <w:sz w:val="18"/>
+                <w:szCs w:val="18"/>
+              </w:rPr>
               <w:t>,</w:t>
             </w:r>
             <w:r>
               <w:rPr>
+                <w:rFonts w:ascii="맑은 고딕" w:eastAsia="맑은 고딕" w:hAnsi="맑은 고딕" w:hint="eastAsia"/>
+                <w:color w:val="444444"/>
+                <w:sz w:val="18"/>
+                <w:szCs w:val="18"/>
+              </w:rPr>
+              <w:t xml:space="preserve"> 외국인이라는 이유로 졸업장을 받지 못했습니다.</w:t>
+            </w:r>
+            <w:r>
+              <w:rPr>
                 <w:rFonts w:ascii="맑은 고딕" w:eastAsia="맑은 고딕" w:hAnsi="맑은 고딕"/>
                 <w:color w:val="444444"/>
                 <w:sz w:val="18"/>
                 <w:szCs w:val="18"/>
               </w:rPr>
-              <w:t xml:space="preserve"> 학교 측에선 막무가내로 졸업장을 주지 않았습니다. '외국인'이란 참으로 힘없는 존재였습니다</w:t>
+              <w:t xml:space="preserve"> </w:t>
+            </w:r>
+            <w:r>
+              <w:rPr>
+                <w:rFonts w:ascii="맑은 고딕" w:eastAsia="맑은 고딕" w:hAnsi="맑은 고딕" w:hint="eastAsia"/>
+                <w:color w:val="444444"/>
+                <w:sz w:val="18"/>
+                <w:szCs w:val="18"/>
+              </w:rPr>
+              <w:t>이후</w:t>
             </w:r>
             <w:r>
               <w:rPr>
@@ -12479,7 +12502,34 @@
                 <w:sz w:val="18"/>
                 <w:szCs w:val="18"/>
               </w:rPr>
-              <w:t xml:space="preserve">. </w:t>
+              <w:t xml:space="preserve"> 홀로</w:t>
+            </w:r>
+            <w:r>
+              <w:rPr>
+                <w:rFonts w:ascii="맑은 고딕" w:eastAsia="맑은 고딕" w:hAnsi="맑은 고딕"/>
+                <w:color w:val="444444"/>
+                <w:sz w:val="18"/>
+                <w:szCs w:val="18"/>
+              </w:rPr>
+              <w:t xml:space="preserve"> </w:t>
+            </w:r>
+            <w:r>
+              <w:rPr>
+                <w:rFonts w:ascii="맑은 고딕" w:eastAsia="맑은 고딕" w:hAnsi="맑은 고딕"/>
+                <w:color w:val="444444"/>
+                <w:sz w:val="18"/>
+                <w:szCs w:val="18"/>
+              </w:rPr>
+              <w:t xml:space="preserve">검정고시를 </w:t>
+            </w:r>
+            <w:r>
+              <w:rPr>
+                <w:rFonts w:ascii="맑은 고딕" w:eastAsia="맑은 고딕" w:hAnsi="맑은 고딕"/>
+                <w:color w:val="444444"/>
+                <w:sz w:val="18"/>
+                <w:szCs w:val="18"/>
+              </w:rPr>
+              <w:t>준비하</w:t>
             </w:r>
             <w:r>
               <w:rPr>
@@ -12488,7 +12538,7 @@
                 <w:sz w:val="18"/>
                 <w:szCs w:val="18"/>
               </w:rPr>
-              <w:t>이후</w:t>
+              <w:t>여</w:t>
             </w:r>
             <w:r>
               <w:rPr>
@@ -12497,7 +12547,7 @@
                 <w:sz w:val="18"/>
                 <w:szCs w:val="18"/>
               </w:rPr>
-              <w:t xml:space="preserve"> 홀로 귀국하여 고입, 대입 검정고시를 준비하였고, 5개월 만에 중,</w:t>
+              <w:t>, 6</w:t>
             </w:r>
             <w:r>
               <w:rPr>
@@ -12506,6 +12556,15 @@
                 <w:sz w:val="18"/>
                 <w:szCs w:val="18"/>
               </w:rPr>
+              <w:t>개월 만에 중,</w:t>
+            </w:r>
+            <w:r>
+              <w:rPr>
+                <w:rFonts w:ascii="맑은 고딕" w:eastAsia="맑은 고딕" w:hAnsi="맑은 고딕"/>
+                <w:color w:val="444444"/>
+                <w:sz w:val="18"/>
+                <w:szCs w:val="18"/>
+              </w:rPr>
               <w:t xml:space="preserve"> </w:t>
             </w:r>
             <w:r>
@@ -12515,7 +12574,16 @@
                 <w:sz w:val="18"/>
                 <w:szCs w:val="18"/>
               </w:rPr>
-              <w:t>고등학교 졸업장을 손에 쥐었습니다. 지인이 뉴질랜드에서 살고 있다는 소식을 들은 부모님께선 저에게 유학을 권하셨고 저는 고개를 끄덕였습니다. 제 나이 17살</w:t>
+              <w:t>고등학교 졸업장을 손에 쥐었습니다.</w:t>
+            </w:r>
+            <w:r>
+              <w:rPr>
+                <w:rFonts w:ascii="맑은 고딕" w:eastAsia="맑은 고딕" w:hAnsi="맑은 고딕"/>
+                <w:color w:val="444444"/>
+                <w:sz w:val="18"/>
+                <w:szCs w:val="18"/>
+              </w:rPr>
+              <w:t xml:space="preserve"> </w:t>
             </w:r>
             <w:r>
               <w:rPr>
@@ -12524,6 +12592,15 @@
                 <w:sz w:val="18"/>
                 <w:szCs w:val="18"/>
               </w:rPr>
+              <w:t>더 많은 경험을 하고 싶었던 저는,</w:t>
+            </w:r>
+            <w:r>
+              <w:rPr>
+                <w:rFonts w:ascii="맑은 고딕" w:eastAsia="맑은 고딕" w:hAnsi="맑은 고딕"/>
+                <w:color w:val="444444"/>
+                <w:sz w:val="18"/>
+                <w:szCs w:val="18"/>
+              </w:rPr>
               <w:t xml:space="preserve"> </w:t>
             </w:r>
             <w:r>
@@ -12533,7 +12610,16 @@
                 <w:sz w:val="18"/>
                 <w:szCs w:val="18"/>
               </w:rPr>
-              <w:t>때였습니다</w:t>
+              <w:t>제 나이 17살</w:t>
+            </w:r>
+            <w:r>
+              <w:rPr>
+                <w:rFonts w:ascii="맑은 고딕" w:eastAsia="맑은 고딕" w:hAnsi="맑은 고딕" w:hint="eastAsia"/>
+                <w:color w:val="444444"/>
+                <w:sz w:val="18"/>
+                <w:szCs w:val="18"/>
+              </w:rPr>
+              <w:t>,</w:t>
             </w:r>
             <w:r>
               <w:rPr>
@@ -12542,7 +12628,25 @@
                 <w:sz w:val="18"/>
                 <w:szCs w:val="18"/>
               </w:rPr>
-              <w:t>.</w:t>
+              <w:t xml:space="preserve"> </w:t>
+            </w:r>
+            <w:r>
+              <w:rPr>
+                <w:rFonts w:ascii="맑은 고딕" w:eastAsia="맑은 고딕" w:hAnsi="맑은 고딕" w:hint="eastAsia"/>
+                <w:color w:val="444444"/>
+                <w:sz w:val="18"/>
+                <w:szCs w:val="18"/>
+              </w:rPr>
+              <w:t>뉴질랜드로 유학을 떠났습니다.</w:t>
+            </w:r>
+            <w:r>
+              <w:rPr>
+                <w:rFonts w:ascii="맑은 고딕" w:eastAsia="맑은 고딕" w:hAnsi="맑은 고딕"/>
+                <w:color w:val="444444"/>
+                <w:sz w:val="18"/>
+                <w:szCs w:val="18"/>
+              </w:rPr>
+              <w:t xml:space="preserve"> </w:t>
             </w:r>
           </w:p>
           <w:p>
@@ -12569,14 +12673,40 @@
           <w:p>
             <w:pPr>
               <w:spacing w:after="240"/>
-              <w:jc w:val="both"/>
+              <w:rPr>
+                <w:rFonts w:ascii="맑은 고딕" w:eastAsia="맑은 고딕" w:hAnsi="맑은 고딕" w:hint="eastAsia"/>
+                <w:color w:val="444444"/>
+                <w:sz w:val="18"/>
+                <w:szCs w:val="18"/>
+              </w:rPr>
+            </w:pPr>
+            <w:r>
+              <w:rPr>
+                <w:rFonts w:ascii="맑은 고딕" w:eastAsia="맑은 고딕" w:hAnsi="맑은 고딕" w:hint="eastAsia"/>
+                <w:color w:val="444444"/>
+                <w:sz w:val="18"/>
+                <w:szCs w:val="18"/>
+              </w:rPr>
+              <w:t>영어</w:t>
+            </w:r>
+            <w:r>
               <w:rPr>
                 <w:rFonts w:ascii="맑은 고딕" w:eastAsia="맑은 고딕" w:hAnsi="맑은 고딕"/>
                 <w:color w:val="444444"/>
                 <w:sz w:val="18"/>
                 <w:szCs w:val="18"/>
               </w:rPr>
-            </w:pPr>
+              <w:t xml:space="preserve"> 아카데미에 입학하면 반 배정을 위해 레벨 테스트를 받습니다. 아는 영어라곤 'Hi', 'good'밖에 없던 저는, 가장 낮은 반인</w:t>
+            </w:r>
+            <w:r>
+              <w:rPr>
+                <w:rFonts w:ascii="맑은 고딕" w:eastAsia="맑은 고딕" w:hAnsi="맑은 고딕"/>
+                <w:color w:val="444444"/>
+                <w:sz w:val="18"/>
+                <w:szCs w:val="18"/>
+              </w:rPr>
+              <w:t xml:space="preserve"> Eleme</w:t>
+            </w:r>
             <w:r>
               <w:rPr>
                 <w:rFonts w:ascii="맑은 고딕" w:eastAsia="맑은 고딕" w:hAnsi="맑은 고딕" w:hint="eastAsia"/>
@@ -12584,7 +12714,7 @@
                 <w:sz w:val="18"/>
                 <w:szCs w:val="18"/>
               </w:rPr>
-              <w:t>영어</w:t>
+              <w:t>n</w:t>
             </w:r>
             <w:r>
               <w:rPr>
@@ -12593,9 +12723,17 @@
                 <w:sz w:val="18"/>
                 <w:szCs w:val="18"/>
               </w:rPr>
-              <w:t xml:space="preserve"> 아카데미에 입학하면 반 배정을 위해 레벨 테스트를 받습니다. 아는 </w:t>
-            </w:r>
-            <w:proofErr w:type="spellStart"/>
+              <w:t>tary반에 들어갔습니다. 하지만 그 반의 수업조차 어렵게 느껴졌고, 학원 측에선 저를 위해 Beginner반을 신설하였습니다. 저의 '유학'은 남들처럼 여유롭지도, 부유</w:t>
+            </w:r>
+            <w:r>
+              <w:rPr>
+                <w:rFonts w:ascii="맑은 고딕" w:eastAsia="맑은 고딕" w:hAnsi="맑은 고딕" w:hint="eastAsia"/>
+                <w:color w:val="444444"/>
+                <w:sz w:val="18"/>
+                <w:szCs w:val="18"/>
+              </w:rPr>
+              <w:t>1</w:t>
+            </w:r>
             <w:r>
               <w:rPr>
                 <w:rFonts w:ascii="맑은 고딕" w:eastAsia="맑은 고딕" w:hAnsi="맑은 고딕"/>
@@ -12603,9 +12741,8 @@
                 <w:sz w:val="18"/>
                 <w:szCs w:val="18"/>
               </w:rPr>
-              <w:t>영어라곤</w:t>
-            </w:r>
-            <w:proofErr w:type="spellEnd"/>
+              <w:t>`</w:t>
+            </w:r>
             <w:r>
               <w:rPr>
                 <w:rFonts w:ascii="맑은 고딕" w:eastAsia="맑은 고딕" w:hAnsi="맑은 고딕"/>
@@ -12613,7 +12750,16 @@
                 <w:sz w:val="18"/>
                 <w:szCs w:val="18"/>
               </w:rPr>
-              <w:t xml:space="preserve"> 'Hi', 'good'밖에 없던 저는, 자연스레 가장 낮은 반인</w:t>
+              <w:t xml:space="preserve">하지도 않았기에 '노력'의 필요성을 절실히 </w:t>
+            </w:r>
+            <w:r>
+              <w:rPr>
+                <w:rFonts w:ascii="맑은 고딕" w:eastAsia="맑은 고딕" w:hAnsi="맑은 고딕" w:hint="eastAsia"/>
+                <w:color w:val="444444"/>
+                <w:sz w:val="18"/>
+                <w:szCs w:val="18"/>
+              </w:rPr>
+              <w:t>느끼는 순간이었습니다.</w:t>
             </w:r>
             <w:r>
               <w:rPr>
@@ -12622,7 +12768,7 @@
                 <w:sz w:val="18"/>
                 <w:szCs w:val="18"/>
               </w:rPr>
-              <w:t xml:space="preserve"> Eleme</w:t>
+              <w:t xml:space="preserve"> </w:t>
             </w:r>
             <w:r>
               <w:rPr>
@@ -12631,7 +12777,7 @@
                 <w:sz w:val="18"/>
                 <w:szCs w:val="18"/>
               </w:rPr>
-              <w:t>n</w:t>
+              <w:t>가장</w:t>
             </w:r>
             <w:r>
               <w:rPr>
@@ -12640,7 +12786,16 @@
                 <w:sz w:val="18"/>
                 <w:szCs w:val="18"/>
               </w:rPr>
-              <w:t>tary반에 들어갔습니다. 하지만 그 반의 수업조차 어렵게 느껴졌고, 학원 측에선 저를 위해 Beginner반을 신설하였습니다. 저의 '유학'은 남들처럼 여유롭지도, 부유하지도 않았기에 '노력'의 필요성을 절실히 느끼게</w:t>
+              <w:t xml:space="preserve"> 먼저 잠을 </w:t>
+            </w:r>
+            <w:r>
+              <w:rPr>
+                <w:rFonts w:ascii="맑은 고딕" w:eastAsia="맑은 고딕" w:hAnsi="맑은 고딕"/>
+                <w:color w:val="444444"/>
+                <w:sz w:val="18"/>
+                <w:szCs w:val="18"/>
+              </w:rPr>
+              <w:t>줄</w:t>
             </w:r>
             <w:r>
               <w:rPr>
@@ -12649,16 +12804,52 @@
                 <w:sz w:val="18"/>
                 <w:szCs w:val="18"/>
               </w:rPr>
+              <w:t>이</w:t>
+            </w:r>
+            <w:r>
+              <w:rPr>
+                <w:rFonts w:ascii="맑은 고딕" w:eastAsia="맑은 고딕" w:hAnsi="맑은 고딕"/>
+                <w:color w:val="444444"/>
+                <w:sz w:val="18"/>
+                <w:szCs w:val="18"/>
+              </w:rPr>
+              <w:t>고 영어 교재들을 빌려 몇 번이고 반복해서</w:t>
+            </w:r>
+            <w:r>
+              <w:rPr>
+                <w:rFonts w:ascii="맑은 고딕" w:eastAsia="맑은 고딕" w:hAnsi="맑은 고딕"/>
+                <w:color w:val="444444"/>
+                <w:sz w:val="18"/>
+                <w:szCs w:val="18"/>
+              </w:rPr>
               <w:t xml:space="preserve"> </w:t>
             </w:r>
             <w:r>
               <w:rPr>
+                <w:rFonts w:ascii="맑은 고딕" w:eastAsia="맑은 고딕" w:hAnsi="맑은 고딕" w:hint="eastAsia"/>
+                <w:color w:val="444444"/>
+                <w:sz w:val="18"/>
+                <w:szCs w:val="18"/>
+              </w:rPr>
+              <w:t>보기</w:t>
+            </w:r>
+            <w:r>
+              <w:rPr>
                 <w:rFonts w:ascii="맑은 고딕" w:eastAsia="맑은 고딕" w:hAnsi="맑은 고딕"/>
                 <w:color w:val="444444"/>
                 <w:sz w:val="18"/>
                 <w:szCs w:val="18"/>
               </w:rPr>
-              <w:t>된 순간이었습니다</w:t>
+              <w:t xml:space="preserve"> 시작했습니다. 노력의 결과는 일주일</w:t>
+            </w:r>
+            <w:r>
+              <w:rPr>
+                <w:rFonts w:ascii="맑은 고딕" w:eastAsia="맑은 고딕" w:hAnsi="맑은 고딕" w:hint="eastAsia"/>
+                <w:color w:val="444444"/>
+                <w:sz w:val="18"/>
+                <w:szCs w:val="18"/>
+              </w:rPr>
+              <w:t xml:space="preserve"> </w:t>
             </w:r>
             <w:r>
               <w:rPr>
@@ -12667,7 +12858,16 @@
                 <w:sz w:val="18"/>
                 <w:szCs w:val="18"/>
               </w:rPr>
-              <w:t xml:space="preserve">. </w:t>
+              <w:t>만에 Beginner반에서 탈출하면서 드러났습니다.</w:t>
+            </w:r>
+            <w:r>
+              <w:rPr>
+                <w:rFonts w:ascii="맑은 고딕" w:eastAsia="맑은 고딕" w:hAnsi="맑은 고딕"/>
+                <w:color w:val="444444"/>
+                <w:sz w:val="18"/>
+                <w:szCs w:val="18"/>
+              </w:rPr>
+              <w:t xml:space="preserve"> </w:t>
             </w:r>
             <w:r>
               <w:rPr>
@@ -12676,7 +12876,7 @@
                 <w:sz w:val="18"/>
                 <w:szCs w:val="18"/>
               </w:rPr>
-              <w:t>가장</w:t>
+              <w:t>이후</w:t>
             </w:r>
             <w:r>
               <w:rPr>
@@ -12685,7 +12885,7 @@
                 <w:sz w:val="18"/>
                 <w:szCs w:val="18"/>
               </w:rPr>
-              <w:t xml:space="preserve"> 먼저 잠을 줄이고, 주변에서 영어 교재들을 빌려 처음부터 끝까지 몇 번이고 반복해서 읽기 시작했습니다. 노력의 결과는 불과 일주일</w:t>
+              <w:t xml:space="preserve"> 반년, 누구보다 빠르게 </w:t>
             </w:r>
             <w:r>
               <w:rPr>
@@ -12694,6 +12894,51 @@
                 <w:sz w:val="18"/>
                 <w:szCs w:val="18"/>
               </w:rPr>
+              <w:t>가장 높은</w:t>
+            </w:r>
+            <w:r>
+              <w:rPr>
+                <w:rFonts w:ascii="맑은 고딕" w:eastAsia="맑은 고딕" w:hAnsi="맑은 고딕"/>
+                <w:color w:val="444444"/>
+                <w:sz w:val="18"/>
+                <w:szCs w:val="18"/>
+              </w:rPr>
+              <w:t xml:space="preserve"> Advanced반에 들어갔고</w:t>
+            </w:r>
+            <w:r>
+              <w:rPr>
+                <w:rFonts w:ascii="맑은 고딕" w:eastAsia="맑은 고딕" w:hAnsi="맑은 고딕"/>
+                <w:color w:val="444444"/>
+                <w:sz w:val="18"/>
+                <w:szCs w:val="18"/>
+              </w:rPr>
+              <w:t>,</w:t>
+            </w:r>
+            <w:r>
+              <w:rPr>
+                <w:rFonts w:ascii="맑은 고딕" w:eastAsia="맑은 고딕" w:hAnsi="맑은 고딕"/>
+                <w:color w:val="444444"/>
+                <w:sz w:val="18"/>
+                <w:szCs w:val="18"/>
+              </w:rPr>
+              <w:t xml:space="preserve"> 1년</w:t>
+            </w:r>
+            <w:r>
+              <w:rPr>
+                <w:rFonts w:ascii="맑은 고딕" w:eastAsia="맑은 고딕" w:hAnsi="맑은 고딕" w:hint="eastAsia"/>
+                <w:color w:val="444444"/>
+                <w:sz w:val="18"/>
+                <w:szCs w:val="18"/>
+              </w:rPr>
+              <w:t xml:space="preserve"> 더 공부한 후</w:t>
+            </w:r>
+            <w:r>
+              <w:rPr>
+                <w:rFonts w:ascii="맑은 고딕" w:eastAsia="맑은 고딕" w:hAnsi="맑은 고딕"/>
+                <w:color w:val="444444"/>
+                <w:sz w:val="18"/>
+                <w:szCs w:val="18"/>
+              </w:rPr>
               <w:t xml:space="preserve"> </w:t>
             </w:r>
             <w:r>
@@ -12703,7 +12948,16 @@
                 <w:sz w:val="18"/>
                 <w:szCs w:val="18"/>
               </w:rPr>
-              <w:t xml:space="preserve">만에 Beginner반에서 탈출하면서 드러났습니다. 반년 후, 누구보다 빠르게 최상위 반인 Advanced반에 들어갔고, 그렇게 </w:t>
+              <w:t xml:space="preserve">현지 Academic IELTS를 통해 </w:t>
+            </w:r>
+            <w:r>
+              <w:rPr>
+                <w:rFonts w:ascii="맑은 고딕" w:eastAsia="맑은 고딕" w:hAnsi="맑은 고딕" w:hint="eastAsia"/>
+                <w:color w:val="444444"/>
+                <w:sz w:val="18"/>
+                <w:szCs w:val="18"/>
+              </w:rPr>
+              <w:t>전문대학</w:t>
             </w:r>
             <w:r>
               <w:rPr>
@@ -12712,7 +12966,16 @@
                 <w:sz w:val="18"/>
                 <w:szCs w:val="18"/>
               </w:rPr>
-              <w:t>아카</w:t>
+              <w:t xml:space="preserve">에 </w:t>
+            </w:r>
+            <w:r>
+              <w:rPr>
+                <w:rFonts w:ascii="맑은 고딕" w:eastAsia="맑은 고딕" w:hAnsi="맑은 고딕"/>
+                <w:color w:val="444444"/>
+                <w:sz w:val="18"/>
+                <w:szCs w:val="18"/>
+              </w:rPr>
+              <w:t>입학</w:t>
             </w:r>
             <w:r>
               <w:rPr>
@@ -12721,7 +12984,7 @@
                 <w:sz w:val="18"/>
                 <w:szCs w:val="18"/>
               </w:rPr>
-              <w:t>데</w:t>
+              <w:t>했습니다</w:t>
             </w:r>
             <w:r>
               <w:rPr>
@@ -12730,7 +12993,16 @@
                 <w:sz w:val="18"/>
                 <w:szCs w:val="18"/>
               </w:rPr>
-              <w:t>미에서 1년, 현지 Academic IELTS를 통해 대학교에 입학하였습니다. 재정적인 문제로 한 학기 후에 자퇴할 수밖에 없었지만</w:t>
+              <w:t>. 재정적인 문제로</w:t>
+            </w:r>
+            <w:r>
+              <w:rPr>
+                <w:rFonts w:ascii="맑은 고딕" w:eastAsia="맑은 고딕" w:hAnsi="맑은 고딕" w:hint="eastAsia"/>
+                <w:color w:val="444444"/>
+                <w:sz w:val="18"/>
+                <w:szCs w:val="18"/>
+              </w:rPr>
+              <w:t xml:space="preserve"> 아쉽게</w:t>
             </w:r>
             <w:r>
               <w:rPr>
@@ -12739,7 +13011,7 @@
                 <w:sz w:val="18"/>
                 <w:szCs w:val="18"/>
               </w:rPr>
-              <w:t xml:space="preserve">, </w:t>
+              <w:t xml:space="preserve"> </w:t>
             </w:r>
             <w:r>
               <w:rPr>
@@ -12748,6 +13020,51 @@
                 <w:sz w:val="18"/>
                 <w:szCs w:val="18"/>
               </w:rPr>
+              <w:t>중퇴하게 되었지만</w:t>
+            </w:r>
+            <w:r>
+              <w:rPr>
+                <w:rFonts w:ascii="맑은 고딕" w:eastAsia="맑은 고딕" w:hAnsi="맑은 고딕"/>
+                <w:color w:val="444444"/>
+                <w:sz w:val="18"/>
+                <w:szCs w:val="18"/>
+              </w:rPr>
+              <w:t>,</w:t>
+            </w:r>
+            <w:r>
+              <w:rPr>
+                <w:rFonts w:ascii="맑은 고딕" w:eastAsia="맑은 고딕" w:hAnsi="맑은 고딕"/>
+                <w:color w:val="444444"/>
+                <w:sz w:val="18"/>
+                <w:szCs w:val="18"/>
+              </w:rPr>
+              <w:t xml:space="preserve"> </w:t>
+            </w:r>
+            <w:r>
+              <w:rPr>
+                <w:rFonts w:ascii="맑은 고딕" w:eastAsia="맑은 고딕" w:hAnsi="맑은 고딕" w:hint="eastAsia"/>
+                <w:color w:val="444444"/>
+                <w:sz w:val="18"/>
+                <w:szCs w:val="18"/>
+              </w:rPr>
+              <w:t>노력으로 하나하나 이루어 나간 성공의 기억들과</w:t>
+            </w:r>
+            <w:r>
+              <w:rPr>
+                <w:rFonts w:ascii="맑은 고딕" w:eastAsia="맑은 고딕" w:hAnsi="맑은 고딕"/>
+                <w:color w:val="444444"/>
+                <w:sz w:val="18"/>
+                <w:szCs w:val="18"/>
+              </w:rPr>
+              <w:t xml:space="preserve"> </w:t>
+            </w:r>
+            <w:r>
+              <w:rPr>
+                <w:rFonts w:ascii="맑은 고딕" w:eastAsia="맑은 고딕" w:hAnsi="맑은 고딕" w:hint="eastAsia"/>
+                <w:color w:val="444444"/>
+                <w:sz w:val="18"/>
+                <w:szCs w:val="18"/>
+              </w:rPr>
               <w:t>남들보다 배로 열심히 해야 했던 대학 생활</w:t>
             </w:r>
             <w:r>
@@ -12775,9 +13092,35 @@
                 <w:sz w:val="18"/>
                 <w:szCs w:val="18"/>
               </w:rPr>
-              <w:t xml:space="preserve">다른 나라 </w:t>
-            </w:r>
-            <w:proofErr w:type="spellStart"/>
+              <w:t>다른 나라 사람들과의</w:t>
+            </w:r>
+            <w:r>
+              <w:rPr>
+                <w:rFonts w:ascii="맑은 고딕" w:eastAsia="맑은 고딕" w:hAnsi="맑은 고딕"/>
+                <w:color w:val="444444"/>
+                <w:sz w:val="18"/>
+                <w:szCs w:val="18"/>
+              </w:rPr>
+              <w:t xml:space="preserve"> 문화 차이,</w:t>
+            </w:r>
+            <w:r>
+              <w:rPr>
+                <w:rFonts w:ascii="맑은 고딕" w:eastAsia="맑은 고딕" w:hAnsi="맑은 고딕"/>
+                <w:color w:val="444444"/>
+                <w:sz w:val="18"/>
+                <w:szCs w:val="18"/>
+              </w:rPr>
+              <w:t xml:space="preserve"> </w:t>
+            </w:r>
+            <w:r>
+              <w:rPr>
+                <w:rFonts w:ascii="맑은 고딕" w:eastAsia="맑은 고딕" w:hAnsi="맑은 고딕"/>
+                <w:color w:val="444444"/>
+                <w:sz w:val="18"/>
+                <w:szCs w:val="18"/>
+              </w:rPr>
+              <w:t>비자 문제 등 혼자서 부딪히</w:t>
+            </w:r>
             <w:r>
               <w:rPr>
                 <w:rFonts w:ascii="맑은 고딕" w:eastAsia="맑은 고딕" w:hAnsi="맑은 고딕" w:hint="eastAsia"/>
@@ -12785,9 +13128,8 @@
                 <w:sz w:val="18"/>
                 <w:szCs w:val="18"/>
               </w:rPr>
-              <w:t>사람들과의</w:t>
-            </w:r>
-            <w:proofErr w:type="spellEnd"/>
+              <w:t>며</w:t>
+            </w:r>
             <w:r>
               <w:rPr>
                 <w:rFonts w:ascii="맑은 고딕" w:eastAsia="맑은 고딕" w:hAnsi="맑은 고딕"/>
@@ -12795,7 +13137,16 @@
                 <w:sz w:val="18"/>
                 <w:szCs w:val="18"/>
               </w:rPr>
-              <w:t xml:space="preserve"> 문화 차이,</w:t>
+              <w:t xml:space="preserve"> 해결해 나갔던 </w:t>
+            </w:r>
+            <w:r>
+              <w:rPr>
+                <w:rFonts w:ascii="맑은 고딕" w:eastAsia="맑은 고딕" w:hAnsi="맑은 고딕" w:hint="eastAsia"/>
+                <w:color w:val="444444"/>
+                <w:sz w:val="18"/>
+                <w:szCs w:val="18"/>
+              </w:rPr>
+              <w:t>경험들은 제 마음속에 쌓여서 이후에도 새로운 것에</w:t>
             </w:r>
             <w:r>
               <w:rPr>
@@ -12808,12 +13159,30 @@
             </w:r>
             <w:r>
               <w:rPr>
+                <w:rFonts w:ascii="맑은 고딕" w:eastAsia="맑은 고딕" w:hAnsi="맑은 고딕" w:hint="eastAsia"/>
+                <w:color w:val="444444"/>
+                <w:sz w:val="18"/>
+                <w:szCs w:val="18"/>
+              </w:rPr>
+              <w:t>기꺼이</w:t>
+            </w:r>
+            <w:r>
+              <w:rPr>
+                <w:rFonts w:ascii="맑은 고딕" w:eastAsia="맑은 고딕" w:hAnsi="맑은 고딕" w:hint="eastAsia"/>
+                <w:color w:val="444444"/>
+                <w:sz w:val="18"/>
+                <w:szCs w:val="18"/>
+              </w:rPr>
+              <w:t xml:space="preserve"> 도전할 수 있게 되었습니다.</w:t>
+            </w:r>
+            <w:r>
+              <w:rPr>
                 <w:rFonts w:ascii="맑은 고딕" w:eastAsia="맑은 고딕" w:hAnsi="맑은 고딕"/>
                 <w:color w:val="444444"/>
                 <w:sz w:val="18"/>
                 <w:szCs w:val="18"/>
               </w:rPr>
-              <w:t>비자 문제 등 혼자서 부딪히</w:t>
+              <w:t xml:space="preserve"> </w:t>
             </w:r>
             <w:r>
               <w:rPr>
@@ -12822,7 +13191,25 @@
                 <w:sz w:val="18"/>
                 <w:szCs w:val="18"/>
               </w:rPr>
-              <w:t>며</w:t>
+              <w:t>프로그래머의 길로 접어들 때도 그 경험들이</w:t>
+            </w:r>
+            <w:r>
+              <w:rPr>
+                <w:rFonts w:ascii="맑은 고딕" w:eastAsia="맑은 고딕" w:hAnsi="맑은 고딕" w:hint="eastAsia"/>
+                <w:color w:val="444444"/>
+                <w:sz w:val="18"/>
+                <w:szCs w:val="18"/>
+              </w:rPr>
+              <w:t xml:space="preserve"> 저를</w:t>
+            </w:r>
+            <w:r>
+              <w:rPr>
+                <w:rFonts w:ascii="맑은 고딕" w:eastAsia="맑은 고딕" w:hAnsi="맑은 고딕" w:hint="eastAsia"/>
+                <w:color w:val="444444"/>
+                <w:sz w:val="18"/>
+                <w:szCs w:val="18"/>
+              </w:rPr>
+              <w:t xml:space="preserve"> 지탱해주었고,</w:t>
             </w:r>
             <w:r>
               <w:rPr>
@@ -12831,16 +13218,7 @@
                 <w:sz w:val="18"/>
                 <w:szCs w:val="18"/>
               </w:rPr>
-              <w:t xml:space="preserve"> 해결해 나갔던 경험은 오래도록 제 안에 </w:t>
-            </w:r>
-            <w:r>
-              <w:rPr>
-                <w:rFonts w:ascii="맑은 고딕" w:eastAsia="맑은 고딕" w:hAnsi="맑은 고딕"/>
-                <w:color w:val="444444"/>
-                <w:sz w:val="18"/>
-                <w:szCs w:val="18"/>
-              </w:rPr>
-              <w:t>남</w:t>
+              <w:t xml:space="preserve"> </w:t>
             </w:r>
             <w:r>
               <w:rPr>
@@ -12849,16 +13227,25 @@
                 <w:sz w:val="18"/>
                 <w:szCs w:val="18"/>
               </w:rPr>
-              <w:t>았</w:t>
-            </w:r>
-            <w:r>
-              <w:rPr>
-                <w:rFonts w:ascii="맑은 고딕" w:eastAsia="맑은 고딕" w:hAnsi="맑은 고딕"/>
-                <w:color w:val="444444"/>
-                <w:sz w:val="18"/>
-                <w:szCs w:val="18"/>
-              </w:rPr>
-              <w:t>습니다. 이것은 지금까지 제 삶을 지탱해온 발판이자 밑거름이 되었습니다.</w:t>
+              <w:t>지금</w:t>
+            </w:r>
+            <w:r>
+              <w:rPr>
+                <w:rFonts w:ascii="맑은 고딕" w:eastAsia="맑은 고딕" w:hAnsi="맑은 고딕" w:hint="eastAsia"/>
+                <w:color w:val="444444"/>
+                <w:sz w:val="18"/>
+                <w:szCs w:val="18"/>
+              </w:rPr>
+              <w:t>,</w:t>
+            </w:r>
+            <w:r>
+              <w:rPr>
+                <w:rFonts w:ascii="맑은 고딕" w:eastAsia="맑은 고딕" w:hAnsi="맑은 고딕" w:hint="eastAsia"/>
+                <w:color w:val="444444"/>
+                <w:sz w:val="18"/>
+                <w:szCs w:val="18"/>
+              </w:rPr>
+              <w:t xml:space="preserve"> 누구보다 자신 있게 제 길을 나아가고 있습니다.</w:t>
             </w:r>
           </w:p>
         </w:tc>
@@ -12930,27 +13317,7 @@
                 <w:kern w:val="0"/>
                 <w:szCs w:val="20"/>
               </w:rPr>
-              <w:t xml:space="preserve">단단함과 유연함을 </w:t>
-            </w:r>
-            <w:r>
-              <w:rPr>
-                <w:rFonts w:ascii="맑은 고딕" w:eastAsia="맑은 고딕" w:hAnsi="맑은 고딕" w:cs="굴림" w:hint="eastAsia"/>
-                <w:b/>
-                <w:color w:val="0000FF"/>
-                <w:kern w:val="0"/>
-                <w:szCs w:val="20"/>
-              </w:rPr>
-              <w:t>갖고</w:t>
-            </w:r>
-            <w:r>
-              <w:rPr>
-                <w:rFonts w:ascii="맑은 고딕" w:eastAsia="맑은 고딕" w:hAnsi="맑은 고딕" w:cs="굴림" w:hint="eastAsia"/>
-                <w:b/>
-                <w:color w:val="0000FF"/>
-                <w:kern w:val="0"/>
-                <w:szCs w:val="20"/>
-              </w:rPr>
-              <w:t xml:space="preserve"> 사람을 대하라</w:t>
+              <w:t>상대방 입장에서 생각해보고 행동하기</w:t>
             </w:r>
           </w:p>
         </w:tc>
@@ -12973,7 +13340,6 @@
           </w:tcPr>
           <w:p>
             <w:pPr>
-              <w:jc w:val="both"/>
               <w:rPr>
                 <w:rFonts w:ascii="맑은 고딕" w:eastAsia="맑은 고딕" w:hAnsi="맑은 고딕"/>
                 <w:color w:val="444444"/>
@@ -12988,6 +13354,7 @@
                 <w:sz w:val="18"/>
                 <w:szCs w:val="18"/>
               </w:rPr>
+              <w:lastRenderedPageBreak/>
               <w:t>어린</w:t>
             </w:r>
             <w:r>
@@ -12997,9 +13364,17 @@
                 <w:sz w:val="18"/>
                 <w:szCs w:val="18"/>
               </w:rPr>
-              <w:t xml:space="preserve"> 시절, 친구가 학교에서 따돌림을 당하는 것을 목격하였습니다. 그 친구는 그저 그 당시에 잘나간다는 (흔히 얘기하는) ‘일진’의 여자친구를 오랫동안 </w:t>
-            </w:r>
-            <w:proofErr w:type="gramStart"/>
+              <w:t xml:space="preserve"> 시절, 친구가 학교에서 따돌림을 당하는 것을 목격하였습니다. 그 친구는 ‘일진’의 여자친구를 오랫동안 짝사랑 해왔다는 이유로 왕따를 당하고 있었습니다. 평소 교우 관계가 좋은 친구였지만, 단지 그 ‘일진’ 아이가 무섭다는 이유로 다른 친구들은 그 친구에게 다가가지 못했습니다. 그러한 상황을 알게 된 저는 바로 그 친구에게 다가가 손을 내밀었고, 이후 저 또한 그 친구와 함께 따돌림을 당했습</w:t>
+            </w:r>
+            <w:r>
+              <w:rPr>
+                <w:rFonts w:ascii="맑은 고딕" w:eastAsia="맑은 고딕" w:hAnsi="맑은 고딕" w:hint="eastAsia"/>
+                <w:color w:val="444444"/>
+                <w:sz w:val="18"/>
+                <w:szCs w:val="18"/>
+              </w:rPr>
+              <w:t>니다</w:t>
+            </w:r>
             <w:r>
               <w:rPr>
                 <w:rFonts w:ascii="맑은 고딕" w:eastAsia="맑은 고딕" w:hAnsi="맑은 고딕"/>
@@ -13007,17 +13382,26 @@
                 <w:sz w:val="18"/>
                 <w:szCs w:val="18"/>
               </w:rPr>
-              <w:t>짝사랑 해왔다는</w:t>
-            </w:r>
-            <w:proofErr w:type="gramEnd"/>
-            <w:r>
+              <w:t>.</w:t>
+            </w:r>
+          </w:p>
+          <w:p>
+            <w:pPr>
               <w:rPr>
                 <w:rFonts w:ascii="맑은 고딕" w:eastAsia="맑은 고딕" w:hAnsi="맑은 고딕"/>
                 <w:color w:val="444444"/>
                 <w:sz w:val="18"/>
                 <w:szCs w:val="18"/>
               </w:rPr>
-              <w:t xml:space="preserve"> 이유로 다수의 아이에게 왕따를 당하고 있었습니다. 평소 교우 관계가 좋은 친구였지만, 단지 그 ‘일진’ 아이가 무섭다는 이유로 다른 친구들은 그 친구에게 다가가지 못했습니다. 그러한 상황을 알게 된 저는 바로 그 친구에게 다가가 손을 내밀었습니다. 이후 저 또한 그 친구와 함께 따돌림을 당했습니다. '따돌림'이란 것은 상상하던 것보다 훨씬 힘든 일이었습니다</w:t>
+            </w:pPr>
+            <w:r>
+              <w:rPr>
+                <w:rFonts w:ascii="맑은 고딕" w:eastAsia="맑은 고딕" w:hAnsi="맑은 고딕" w:hint="eastAsia"/>
+                <w:color w:val="444444"/>
+                <w:sz w:val="18"/>
+                <w:szCs w:val="18"/>
+              </w:rPr>
+              <w:t>우리를</w:t>
             </w:r>
             <w:r>
               <w:rPr>
@@ -13026,7 +13410,7 @@
                 <w:sz w:val="18"/>
                 <w:szCs w:val="18"/>
               </w:rPr>
-              <w:t>.</w:t>
+              <w:t xml:space="preserve"> 모른 척하는 친구들에게 서운한 마음도 들었지만, 이 상황을 타개하는</w:t>
             </w:r>
             <w:r>
               <w:rPr>
@@ -13044,7 +13428,16 @@
                 <w:sz w:val="18"/>
                 <w:szCs w:val="18"/>
               </w:rPr>
-              <w:t xml:space="preserve">'힘듦'에서 벗어나기 위해 제가 생각한 방법은 '유연함'과 '단단함' 이었습니다. 유연한 </w:t>
+              <w:t>데 있어 ‘서운함’은 전혀 도움이 되지 않았습니다. 우선 친구들의 입장에서 먼저 생각을 해보았습니다. 따돌림의 원인인 친구들 마음속</w:t>
+            </w:r>
+            <w:r>
+              <w:rPr>
+                <w:rFonts w:ascii="맑은 고딕" w:eastAsia="맑은 고딕" w:hAnsi="맑은 고딕" w:hint="eastAsia"/>
+                <w:color w:val="444444"/>
+                <w:sz w:val="18"/>
+                <w:szCs w:val="18"/>
+              </w:rPr>
+              <w:t>에</w:t>
             </w:r>
             <w:r>
               <w:rPr>
@@ -13053,7 +13446,7 @@
                 <w:sz w:val="18"/>
                 <w:szCs w:val="18"/>
               </w:rPr>
-              <w:t>마음</w:t>
+              <w:t xml:space="preserve"> ‘두려움’을 먼저 없애야겠다고 생각한 저는</w:t>
             </w:r>
             <w:r>
               <w:rPr>
@@ -13062,7 +13455,7 @@
                 <w:sz w:val="18"/>
                 <w:szCs w:val="18"/>
               </w:rPr>
-              <w:t xml:space="preserve">으로 </w:t>
+              <w:t>,</w:t>
             </w:r>
             <w:r>
               <w:rPr>
@@ -13071,7 +13464,7 @@
                 <w:sz w:val="18"/>
                 <w:szCs w:val="18"/>
               </w:rPr>
-              <w:t xml:space="preserve">아이들에게 먼저 </w:t>
+              <w:t xml:space="preserve"> 그 ‘일진’</w:t>
             </w:r>
             <w:r>
               <w:rPr>
@@ -13080,7 +13473,7 @@
                 <w:sz w:val="18"/>
                 <w:szCs w:val="18"/>
               </w:rPr>
-              <w:t>다가</w:t>
+              <w:t>에</w:t>
             </w:r>
             <w:r>
               <w:rPr>
@@ -13089,7 +13482,7 @@
                 <w:sz w:val="18"/>
                 <w:szCs w:val="18"/>
               </w:rPr>
-              <w:t>갔고</w:t>
+              <w:t>겐</w:t>
             </w:r>
             <w:r>
               <w:rPr>
@@ -13098,7 +13491,16 @@
                 <w:sz w:val="18"/>
                 <w:szCs w:val="18"/>
               </w:rPr>
-              <w:t>, ‘일진</w:t>
+              <w:t xml:space="preserve"> </w:t>
+            </w:r>
+            <w:r>
+              <w:rPr>
+                <w:rFonts w:ascii="맑은 고딕" w:eastAsia="맑은 고딕" w:hAnsi="맑은 고딕" w:hint="eastAsia"/>
+                <w:color w:val="444444"/>
+                <w:sz w:val="18"/>
+                <w:szCs w:val="18"/>
+              </w:rPr>
+              <w:t>당당히</w:t>
             </w:r>
             <w:r>
               <w:rPr>
@@ -13107,9 +13509,8 @@
                 <w:sz w:val="18"/>
                 <w:szCs w:val="18"/>
               </w:rPr>
-              <w:t>’</w:t>
-            </w:r>
-            <w:proofErr w:type="spellStart"/>
+              <w:t xml:space="preserve"> 맞섰고, 친구들에겐 천천히 먼저 다가갔습니다. 처음엔 우물쭈물하던 친구들도 내심 미안했는지 방과 후에 우리와 함께 놀기 시작했고, 점차 학교에서도 우리에게 먼저 다가오기 시작했습니다. 그</w:t>
+            </w:r>
             <w:r>
               <w:rPr>
                 <w:rFonts w:ascii="맑은 고딕" w:eastAsia="맑은 고딕" w:hAnsi="맑은 고딕" w:hint="eastAsia"/>
@@ -13117,9 +13518,17 @@
                 <w:sz w:val="18"/>
                 <w:szCs w:val="18"/>
               </w:rPr>
-              <w:t>한텐</w:t>
-            </w:r>
-            <w:proofErr w:type="spellEnd"/>
+              <w:t>러자</w:t>
+            </w:r>
+            <w:r>
+              <w:rPr>
+                <w:rFonts w:ascii="맑은 고딕" w:eastAsia="맑은 고딕" w:hAnsi="맑은 고딕" w:hint="eastAsia"/>
+                <w:color w:val="444444"/>
+                <w:sz w:val="18"/>
+                <w:szCs w:val="18"/>
+              </w:rPr>
+              <w:t xml:space="preserve"> 어느 순간</w:t>
+            </w:r>
             <w:r>
               <w:rPr>
                 <w:rFonts w:ascii="맑은 고딕" w:eastAsia="맑은 고딕" w:hAnsi="맑은 고딕"/>
@@ -13127,75 +13536,11 @@
                 <w:sz w:val="18"/>
                 <w:szCs w:val="18"/>
               </w:rPr>
-              <w:t xml:space="preserve"> 단단한 </w:t>
-            </w:r>
-            <w:r>
-              <w:rPr>
-                <w:rFonts w:ascii="맑은 고딕" w:eastAsia="맑은 고딕" w:hAnsi="맑은 고딕"/>
-                <w:color w:val="444444"/>
-                <w:sz w:val="18"/>
-                <w:szCs w:val="18"/>
-              </w:rPr>
-              <w:t>마음</w:t>
-            </w:r>
-            <w:r>
-              <w:rPr>
-                <w:rFonts w:ascii="맑은 고딕" w:eastAsia="맑은 고딕" w:hAnsi="맑은 고딕" w:hint="eastAsia"/>
-                <w:color w:val="444444"/>
-                <w:sz w:val="18"/>
-                <w:szCs w:val="18"/>
-              </w:rPr>
-              <w:t>으로</w:t>
-            </w:r>
-            <w:r>
-              <w:rPr>
-                <w:rFonts w:ascii="맑은 고딕" w:eastAsia="맑은 고딕" w:hAnsi="맑은 고딕"/>
-                <w:color w:val="444444"/>
-                <w:sz w:val="18"/>
-                <w:szCs w:val="18"/>
-              </w:rPr>
-              <w:t xml:space="preserve"> 맞섰습니다. 그러자 아이들도 우리에게 다</w:t>
-            </w:r>
-            <w:r>
-              <w:rPr>
-                <w:rFonts w:ascii="맑은 고딕" w:eastAsia="맑은 고딕" w:hAnsi="맑은 고딕" w:hint="eastAsia"/>
-                <w:color w:val="444444"/>
-                <w:sz w:val="18"/>
-                <w:szCs w:val="18"/>
-              </w:rPr>
-              <w:t>가</w:t>
-            </w:r>
-            <w:r>
-              <w:rPr>
-                <w:rFonts w:ascii="맑은 고딕" w:eastAsia="맑은 고딕" w:hAnsi="맑은 고딕"/>
-                <w:color w:val="444444"/>
-                <w:sz w:val="18"/>
-                <w:szCs w:val="18"/>
-              </w:rPr>
-              <w:t>와</w:t>
-            </w:r>
-            <w:r>
-              <w:rPr>
-                <w:rFonts w:ascii="맑은 고딕" w:eastAsia="맑은 고딕" w:hAnsi="맑은 고딕" w:hint="eastAsia"/>
-                <w:color w:val="444444"/>
-                <w:sz w:val="18"/>
-                <w:szCs w:val="18"/>
-              </w:rPr>
-              <w:t xml:space="preserve"> </w:t>
-            </w:r>
-            <w:r>
-              <w:rPr>
-                <w:rFonts w:ascii="맑은 고딕" w:eastAsia="맑은 고딕" w:hAnsi="맑은 고딕"/>
-                <w:color w:val="444444"/>
-                <w:sz w:val="18"/>
-                <w:szCs w:val="18"/>
-              </w:rPr>
-              <w:t xml:space="preserve">주었습니다. </w:t>
-            </w:r>
-          </w:p>
-          <w:p>
-            <w:pPr>
-              <w:jc w:val="both"/>
+              <w:t xml:space="preserve"> 따돌림은 사라졌고, 그 ‘일진’도 더 이상 우리를 건들지 못했습니다.</w:t>
+            </w:r>
+          </w:p>
+          <w:p>
+            <w:pPr>
               <w:rPr>
                 <w:rFonts w:ascii="맑은 고딕" w:eastAsia="맑은 고딕" w:hAnsi="맑은 고딕" w:cs="굴림"/>
                 <w:color w:val="000000"/>
@@ -13219,27 +13564,7 @@
                 <w:sz w:val="18"/>
                 <w:szCs w:val="18"/>
               </w:rPr>
-              <w:t xml:space="preserve"> 일을 계기로 모든 일에는 단단함과 유연함을 가지고 다가가야 한다는 것을 </w:t>
-            </w:r>
-            <w:proofErr w:type="spellStart"/>
-            <w:r>
-              <w:rPr>
-                <w:rFonts w:ascii="맑은 고딕" w:eastAsia="맑은 고딕" w:hAnsi="맑은 고딕"/>
-                <w:color w:val="444444"/>
-                <w:sz w:val="18"/>
-                <w:szCs w:val="18"/>
-              </w:rPr>
-              <w:t>깨달았고</w:t>
-            </w:r>
-            <w:proofErr w:type="spellEnd"/>
-            <w:r>
-              <w:rPr>
-                <w:rFonts w:ascii="맑은 고딕" w:eastAsia="맑은 고딕" w:hAnsi="맑은 고딕"/>
-                <w:color w:val="444444"/>
-                <w:sz w:val="18"/>
-                <w:szCs w:val="18"/>
-              </w:rPr>
-              <w:t>, 이를 실천하기 위해 유연함을 가지고 사람들에게 다가가 그들의 말에 귀 기울이며, 누구든 의지할 수 있는 단단함을 가지려 노력하고 있습니다.</w:t>
+              <w:t xml:space="preserve"> 일을 계기로 어떠한 문제를 해결하기 위해선 상대방 입장에서 한 번 더 생각하는 유연한 사고와 두려움을 갖지 않고 행동하는 단단한 마음을 가져야 한다는 것을 깨달았고, 이후 무슨 일이든 상대방의 입장에서 한 번 더 생각해 보고 행동하게 되었습니다.</w:t>
             </w:r>
           </w:p>
         </w:tc>
@@ -13278,7 +13603,6 @@
                 <w:sz w:val="20"/>
                 <w:szCs w:val="20"/>
               </w:rPr>
-              <w:lastRenderedPageBreak/>
               <w:t>4) 성격의 장단점</w:t>
             </w:r>
           </w:p>
@@ -13329,7 +13653,7 @@
       </w:tr>
       <w:tr>
         <w:trPr>
-          <w:trHeight w:val="3844"/>
+          <w:trHeight w:val="3581"/>
         </w:trPr>
         <w:tc>
           <w:tcPr>
@@ -13345,7 +13669,6 @@
           </w:tcPr>
           <w:p>
             <w:pPr>
-              <w:jc w:val="both"/>
               <w:rPr>
                 <w:rFonts w:ascii="맑은 고딕" w:eastAsia="맑은 고딕" w:hAnsi="맑은 고딕"/>
                 <w:color w:val="444444"/>
@@ -13360,7 +13683,7 @@
                 <w:sz w:val="18"/>
                 <w:szCs w:val="18"/>
               </w:rPr>
-              <w:t>원래</w:t>
+              <w:t>제겐</w:t>
             </w:r>
             <w:r>
               <w:rPr>
@@ -13369,15 +13692,43 @@
                 <w:sz w:val="18"/>
                 <w:szCs w:val="18"/>
               </w:rPr>
-              <w:t xml:space="preserve"> 배우가 꿈이었던 저는 다양한 삶을 연기하기 위해 어떤 일이든 주의 깊게 관찰하기 시작했습니다. 이런 습관은 성격으로 굳어졌고, 업무를 처리할</w:t>
-            </w:r>
-            <w:r>
+              <w:t xml:space="preserve"> 만들어진 장점과 타고난 장점이 있습니다. </w:t>
+            </w:r>
+          </w:p>
+          <w:p>
+            <w:pPr>
               <w:rPr>
                 <w:rFonts w:ascii="맑은 고딕" w:eastAsia="맑은 고딕" w:hAnsi="맑은 고딕" w:hint="eastAsia"/>
                 <w:color w:val="444444"/>
                 <w:sz w:val="18"/>
                 <w:szCs w:val="18"/>
               </w:rPr>
+            </w:pPr>
+            <w:r>
+              <w:rPr>
+                <w:rFonts w:ascii="맑은 고딕" w:eastAsia="맑은 고딕" w:hAnsi="맑은 고딕" w:hint="eastAsia"/>
+                <w:color w:val="444444"/>
+                <w:sz w:val="18"/>
+                <w:szCs w:val="18"/>
+              </w:rPr>
+              <w:t>만들어진</w:t>
+            </w:r>
+            <w:r>
+              <w:rPr>
+                <w:rFonts w:ascii="맑은 고딕" w:eastAsia="맑은 고딕" w:hAnsi="맑은 고딕"/>
+                <w:color w:val="444444"/>
+                <w:sz w:val="18"/>
+                <w:szCs w:val="18"/>
+              </w:rPr>
+              <w:t xml:space="preserve"> 장점은 '새로운 것에 즐겁게 도전하는 마음'입니다. 학창</w:t>
+            </w:r>
+            <w:r>
+              <w:rPr>
+                <w:rFonts w:ascii="맑은 고딕" w:eastAsia="맑은 고딕" w:hAnsi="맑은 고딕" w:hint="eastAsia"/>
+                <w:color w:val="444444"/>
+                <w:sz w:val="18"/>
+                <w:szCs w:val="18"/>
+              </w:rPr>
               <w:t xml:space="preserve"> </w:t>
             </w:r>
             <w:r>
@@ -13387,7 +13738,16 @@
                 <w:sz w:val="18"/>
                 <w:szCs w:val="18"/>
               </w:rPr>
-              <w:t>때도 처음부터 끝까지 꼼꼼히 확인해야만 직성이 풀렸습니다</w:t>
+              <w:t xml:space="preserve">시절부터 </w:t>
+            </w:r>
+            <w:r>
+              <w:rPr>
+                <w:rFonts w:ascii="맑은 고딕" w:eastAsia="맑은 고딕" w:hAnsi="맑은 고딕" w:hint="eastAsia"/>
+                <w:color w:val="444444"/>
+                <w:sz w:val="18"/>
+                <w:szCs w:val="18"/>
+              </w:rPr>
+              <w:t xml:space="preserve">해외로 나가 </w:t>
             </w:r>
             <w:r>
               <w:rPr>
@@ -13396,7 +13756,25 @@
                 <w:sz w:val="18"/>
                 <w:szCs w:val="18"/>
               </w:rPr>
-              <w:t xml:space="preserve">. </w:t>
+              <w:t>독립</w:t>
+            </w:r>
+            <w:r>
+              <w:rPr>
+                <w:rFonts w:ascii="맑은 고딕" w:eastAsia="맑은 고딕" w:hAnsi="맑은 고딕"/>
+                <w:color w:val="444444"/>
+                <w:sz w:val="18"/>
+                <w:szCs w:val="18"/>
+              </w:rPr>
+              <w:t xml:space="preserve">생활을 </w:t>
+            </w:r>
+            <w:r>
+              <w:rPr>
+                <w:rFonts w:ascii="맑은 고딕" w:eastAsia="맑은 고딕" w:hAnsi="맑은 고딕"/>
+                <w:color w:val="444444"/>
+                <w:sz w:val="18"/>
+                <w:szCs w:val="18"/>
+              </w:rPr>
+              <w:t>하</w:t>
             </w:r>
             <w:r>
               <w:rPr>
@@ -13405,7 +13783,7 @@
                 <w:sz w:val="18"/>
                 <w:szCs w:val="18"/>
               </w:rPr>
-              <w:t xml:space="preserve">이는 </w:t>
+              <w:t>면</w:t>
             </w:r>
             <w:r>
               <w:rPr>
@@ -13414,7 +13792,16 @@
                 <w:sz w:val="18"/>
                 <w:szCs w:val="18"/>
               </w:rPr>
-              <w:t>장점</w:t>
+              <w:t xml:space="preserve">서 학업, 생활, 경제 등 많은 문제들과 부딪히며 살아왔습니다. 그때마다 혼자 끙끙 앓아가며 해결하기도 하고, 때로는 주변에 도움을 청해 해결하기도 했습니다. 이러한 기억들은 이후로도 새로운 것을 접하는 </w:t>
+            </w:r>
+            <w:r>
+              <w:rPr>
+                <w:rFonts w:ascii="맑은 고딕" w:eastAsia="맑은 고딕" w:hAnsi="맑은 고딕"/>
+                <w:color w:val="444444"/>
+                <w:sz w:val="18"/>
+                <w:szCs w:val="18"/>
+              </w:rPr>
+              <w:t>것</w:t>
             </w:r>
             <w:r>
               <w:rPr>
@@ -13423,7 +13810,7 @@
                 <w:sz w:val="18"/>
                 <w:szCs w:val="18"/>
               </w:rPr>
-              <w:t>이기도</w:t>
+              <w:t>에</w:t>
             </w:r>
             <w:r>
               <w:rPr>
@@ -13432,6 +13819,69 @@
                 <w:sz w:val="18"/>
                 <w:szCs w:val="18"/>
               </w:rPr>
+              <w:t xml:space="preserve"> 전혀 두렵지 </w:t>
+            </w:r>
+            <w:r>
+              <w:rPr>
+                <w:rFonts w:ascii="맑은 고딕" w:eastAsia="맑은 고딕" w:hAnsi="맑은 고딕"/>
+                <w:color w:val="444444"/>
+                <w:sz w:val="18"/>
+                <w:szCs w:val="18"/>
+              </w:rPr>
+              <w:t>않</w:t>
+            </w:r>
+            <w:r>
+              <w:rPr>
+                <w:rFonts w:ascii="맑은 고딕" w:eastAsia="맑은 고딕" w:hAnsi="맑은 고딕" w:hint="eastAsia"/>
+                <w:color w:val="444444"/>
+                <w:sz w:val="18"/>
+                <w:szCs w:val="18"/>
+              </w:rPr>
+              <w:t>게 하고</w:t>
+            </w:r>
+            <w:r>
+              <w:rPr>
+                <w:rFonts w:ascii="맑은 고딕" w:eastAsia="맑은 고딕" w:hAnsi="맑은 고딕"/>
+                <w:color w:val="444444"/>
+                <w:sz w:val="18"/>
+                <w:szCs w:val="18"/>
+              </w:rPr>
+              <w:t>,</w:t>
+            </w:r>
+            <w:r>
+              <w:rPr>
+                <w:rFonts w:ascii="맑은 고딕" w:eastAsia="맑은 고딕" w:hAnsi="맑은 고딕"/>
+                <w:color w:val="444444"/>
+                <w:sz w:val="18"/>
+                <w:szCs w:val="18"/>
+              </w:rPr>
+              <w:t xml:space="preserve"> 오히려 그것을 </w:t>
+            </w:r>
+            <w:r>
+              <w:rPr>
+                <w:rFonts w:ascii="맑은 고딕" w:eastAsia="맑은 고딕" w:hAnsi="맑은 고딕"/>
+                <w:color w:val="444444"/>
+                <w:sz w:val="18"/>
+                <w:szCs w:val="18"/>
+              </w:rPr>
+              <w:t>즐</w:t>
+            </w:r>
+            <w:r>
+              <w:rPr>
+                <w:rFonts w:ascii="맑은 고딕" w:eastAsia="맑은 고딕" w:hAnsi="맑은 고딕" w:hint="eastAsia"/>
+                <w:color w:val="444444"/>
+                <w:sz w:val="18"/>
+                <w:szCs w:val="18"/>
+              </w:rPr>
+              <w:t>길</w:t>
+            </w:r>
+            <w:r>
+              <w:rPr>
+                <w:rFonts w:ascii="맑은 고딕" w:eastAsia="맑은 고딕" w:hAnsi="맑은 고딕"/>
+                <w:color w:val="444444"/>
+                <w:sz w:val="18"/>
+                <w:szCs w:val="18"/>
+              </w:rPr>
               <w:t xml:space="preserve"> </w:t>
             </w:r>
             <w:r>
@@ -13441,25 +13891,38 @@
                 <w:sz w:val="18"/>
                 <w:szCs w:val="18"/>
               </w:rPr>
-              <w:t>했지만</w:t>
-            </w:r>
-            <w:r>
+              <w:t>수 있도록 하였습니다.</w:t>
+            </w:r>
+          </w:p>
+          <w:p>
+            <w:pPr>
               <w:rPr>
                 <w:rFonts w:ascii="맑은 고딕" w:eastAsia="맑은 고딕" w:hAnsi="맑은 고딕"/>
                 <w:color w:val="444444"/>
                 <w:sz w:val="18"/>
                 <w:szCs w:val="18"/>
               </w:rPr>
-              <w:t xml:space="preserve">, 업무의 완벽함과 신속성 두 마리 토끼를 잡기 위해선 항상 저 자신을 채찍질해야 </w:t>
-            </w:r>
-            <w:r>
+            </w:pPr>
+            <w:bookmarkStart w:id="0" w:name="_GoBack"/>
+            <w:bookmarkEnd w:id="0"/>
+          </w:p>
+          <w:p>
+            <w:pPr>
               <w:rPr>
                 <w:rFonts w:ascii="맑은 고딕" w:eastAsia="맑은 고딕" w:hAnsi="맑은 고딕" w:hint="eastAsia"/>
                 <w:color w:val="444444"/>
                 <w:sz w:val="18"/>
                 <w:szCs w:val="18"/>
               </w:rPr>
-              <w:t>했기에,</w:t>
+            </w:pPr>
+            <w:r>
+              <w:rPr>
+                <w:rFonts w:ascii="맑은 고딕" w:eastAsia="맑은 고딕" w:hAnsi="맑은 고딕" w:hint="eastAsia"/>
+                <w:color w:val="444444"/>
+                <w:sz w:val="18"/>
+                <w:szCs w:val="18"/>
+              </w:rPr>
+              <w:t>타고난</w:t>
             </w:r>
             <w:r>
               <w:rPr>
@@ -13468,9 +13931,62 @@
                 <w:sz w:val="18"/>
                 <w:szCs w:val="18"/>
               </w:rPr>
+              <w:t xml:space="preserve"> 장점은 </w:t>
+            </w:r>
+            <w:r>
+              <w:rPr>
+                <w:rFonts w:ascii="맑은 고딕" w:eastAsia="맑은 고딕" w:hAnsi="맑은 고딕"/>
+                <w:color w:val="444444"/>
+                <w:sz w:val="18"/>
+                <w:szCs w:val="18"/>
+              </w:rPr>
+              <w:t>‘</w:t>
+            </w:r>
+            <w:r>
+              <w:rPr>
+                <w:rFonts w:ascii="맑은 고딕" w:eastAsia="맑은 고딕" w:hAnsi="맑은 고딕"/>
+                <w:color w:val="444444"/>
+                <w:sz w:val="18"/>
+                <w:szCs w:val="18"/>
+              </w:rPr>
+              <w:t>섬세함</w:t>
+            </w:r>
+            <w:r>
+              <w:rPr>
+                <w:rFonts w:ascii="맑은 고딕" w:eastAsia="맑은 고딕" w:hAnsi="맑은 고딕"/>
+                <w:color w:val="444444"/>
+                <w:sz w:val="18"/>
+                <w:szCs w:val="18"/>
+              </w:rPr>
+              <w:t xml:space="preserve">’ </w:t>
+            </w:r>
+            <w:r>
+              <w:rPr>
+                <w:rFonts w:ascii="맑은 고딕" w:eastAsia="맑은 고딕" w:hAnsi="맑은 고딕"/>
+                <w:color w:val="444444"/>
+                <w:sz w:val="18"/>
+                <w:szCs w:val="18"/>
+              </w:rPr>
+              <w:t>입니다. 특히 무언가를 함에 있어 이 섬세함은 뭐든 한</w:t>
+            </w:r>
+            <w:r>
+              <w:rPr>
+                <w:rFonts w:ascii="맑은 고딕" w:eastAsia="맑은 고딕" w:hAnsi="맑은 고딕" w:hint="eastAsia"/>
+                <w:color w:val="444444"/>
+                <w:sz w:val="18"/>
+                <w:szCs w:val="18"/>
+              </w:rPr>
               <w:t xml:space="preserve"> </w:t>
             </w:r>
-            <w:proofErr w:type="spellStart"/>
+            <w:r>
+              <w:rPr>
+                <w:rFonts w:ascii="맑은 고딕" w:eastAsia="맑은 고딕" w:hAnsi="맑은 고딕"/>
+                <w:color w:val="444444"/>
+                <w:sz w:val="18"/>
+                <w:szCs w:val="18"/>
+              </w:rPr>
+              <w:t xml:space="preserve">번 더 확인하여 오류를 줄일 수 있게 해주었고, </w:t>
+            </w:r>
             <w:r>
               <w:rPr>
                 <w:rFonts w:ascii="맑은 고딕" w:eastAsia="맑은 고딕" w:hAnsi="맑은 고딕" w:hint="eastAsia"/>
@@ -13478,9 +13994,17 @@
                 <w:sz w:val="18"/>
                 <w:szCs w:val="18"/>
               </w:rPr>
-              <w:t>제겐</w:t>
-            </w:r>
-            <w:proofErr w:type="spellEnd"/>
+              <w:t>이런 행동들은</w:t>
+            </w:r>
+            <w:r>
+              <w:rPr>
+                <w:rFonts w:ascii="맑은 고딕" w:eastAsia="맑은 고딕" w:hAnsi="맑은 고딕"/>
+                <w:color w:val="444444"/>
+                <w:sz w:val="18"/>
+                <w:szCs w:val="18"/>
+              </w:rPr>
+              <w:t xml:space="preserve"> 저를 부지런한 사람으로 만들었습니다. 하지만 때로는 이 섬세함이 단점이 되기도 하였습니다. 업무에 있어서 한번 확인했던 것도 개인적인 불안함 때문에 한</w:t>
+            </w:r>
             <w:r>
               <w:rPr>
                 <w:rFonts w:ascii="맑은 고딕" w:eastAsia="맑은 고딕" w:hAnsi="맑은 고딕" w:hint="eastAsia"/>
@@ -13488,19 +14012,26 @@
                 <w:sz w:val="18"/>
                 <w:szCs w:val="18"/>
               </w:rPr>
-              <w:t xml:space="preserve"> 단점이기도 했습니다.</w:t>
-            </w:r>
-          </w:p>
-          <w:p>
-            <w:pPr>
-              <w:jc w:val="both"/>
+              <w:t xml:space="preserve"> </w:t>
+            </w:r>
+            <w:r>
               <w:rPr>
                 <w:rFonts w:ascii="맑은 고딕" w:eastAsia="맑은 고딕" w:hAnsi="맑은 고딕"/>
                 <w:color w:val="444444"/>
                 <w:sz w:val="18"/>
                 <w:szCs w:val="18"/>
               </w:rPr>
-            </w:pPr>
+              <w:t xml:space="preserve">번 더 확인하게 되었고, 회사에선 '완벽함'과 '신속함' 두 마리 토끼를 잡아야 했기에 항상 저 자신을 채찍질해야 했습니다. 채찍질은 조급함으로 이어졌고 이런 조급함은 가끔 다른 실수를 유발하기도 했습니다. 섬세함의 장점을 그대로 살리면서 저의 조급함을 없애기 위해 </w:t>
+            </w:r>
+            <w:r>
+              <w:rPr>
+                <w:rFonts w:ascii="맑은 고딕" w:eastAsia="맑은 고딕" w:hAnsi="맑은 고딕"/>
+                <w:color w:val="444444"/>
+                <w:sz w:val="18"/>
+                <w:szCs w:val="18"/>
+              </w:rPr>
+              <w:t>명상</w:t>
+            </w:r>
             <w:r>
               <w:rPr>
                 <w:rFonts w:ascii="맑은 고딕" w:eastAsia="맑은 고딕" w:hAnsi="맑은 고딕" w:hint="eastAsia"/>
@@ -13508,7 +14039,7 @@
                 <w:sz w:val="18"/>
                 <w:szCs w:val="18"/>
               </w:rPr>
-              <w:t>이런</w:t>
+              <w:t>으로 마음을 다스리는 법을 터득했고,</w:t>
             </w:r>
             <w:r>
               <w:rPr>
@@ -13517,9 +14048,17 @@
                 <w:sz w:val="18"/>
                 <w:szCs w:val="18"/>
               </w:rPr>
-              <w:t xml:space="preserve"> 업무처리 방식은 </w:t>
-            </w:r>
-            <w:proofErr w:type="spellStart"/>
+              <w:t xml:space="preserve"> </w:t>
+            </w:r>
+            <w:r>
+              <w:rPr>
+                <w:rFonts w:ascii="맑은 고딕" w:eastAsia="맑은 고딕" w:hAnsi="맑은 고딕" w:hint="eastAsia"/>
+                <w:color w:val="444444"/>
+                <w:sz w:val="18"/>
+                <w:szCs w:val="18"/>
+              </w:rPr>
+              <w:t>이를 통해 조급한 마음으로</w:t>
+            </w:r>
             <w:r>
               <w:rPr>
                 <w:rFonts w:ascii="맑은 고딕" w:eastAsia="맑은 고딕" w:hAnsi="맑은 고딕"/>
@@ -13527,9 +14066,35 @@
                 <w:sz w:val="18"/>
                 <w:szCs w:val="18"/>
               </w:rPr>
-              <w:t>저뿐만</w:t>
-            </w:r>
-            <w:proofErr w:type="spellEnd"/>
+              <w:t xml:space="preserve"> </w:t>
+            </w:r>
+            <w:r>
+              <w:rPr>
+                <w:rFonts w:ascii="맑은 고딕" w:eastAsia="맑은 고딕" w:hAnsi="맑은 고딕" w:hint="eastAsia"/>
+                <w:color w:val="444444"/>
+                <w:sz w:val="18"/>
+                <w:szCs w:val="18"/>
+              </w:rPr>
+              <w:t xml:space="preserve">인해 발생하는 </w:t>
+            </w:r>
+            <w:r>
+              <w:rPr>
+                <w:rFonts w:ascii="맑은 고딕" w:eastAsia="맑은 고딕" w:hAnsi="맑은 고딕" w:hint="eastAsia"/>
+                <w:color w:val="444444"/>
+                <w:sz w:val="18"/>
+                <w:szCs w:val="18"/>
+              </w:rPr>
+              <w:t>실수를</w:t>
+            </w:r>
+            <w:r>
+              <w:rPr>
+                <w:rFonts w:ascii="맑은 고딕" w:eastAsia="맑은 고딕" w:hAnsi="맑은 고딕" w:hint="eastAsia"/>
+                <w:color w:val="444444"/>
+                <w:sz w:val="18"/>
+                <w:szCs w:val="18"/>
+              </w:rPr>
+              <w:t xml:space="preserve"> 줄여나갔습니다.</w:t>
+            </w:r>
             <w:r>
               <w:rPr>
                 <w:rFonts w:ascii="맑은 고딕" w:eastAsia="맑은 고딕" w:hAnsi="맑은 고딕"/>
@@ -13537,152 +14102,7 @@
                 <w:sz w:val="18"/>
                 <w:szCs w:val="18"/>
               </w:rPr>
-              <w:t xml:space="preserve"> 아니라, 주변 사람에게도 스트레스를 주었습니다. </w:t>
-            </w:r>
-          </w:p>
-          <w:p>
-            <w:pPr>
-              <w:jc w:val="both"/>
-              <w:rPr>
-                <w:rFonts w:ascii="맑은 고딕" w:eastAsia="맑은 고딕" w:hAnsi="맑은 고딕"/>
-                <w:color w:val="444444"/>
-                <w:sz w:val="18"/>
-                <w:szCs w:val="18"/>
-              </w:rPr>
-            </w:pPr>
-            <w:r>
-              <w:rPr>
-                <w:rFonts w:ascii="맑은 고딕" w:eastAsia="맑은 고딕" w:hAnsi="맑은 고딕" w:hint="eastAsia"/>
-                <w:color w:val="444444"/>
-                <w:sz w:val="18"/>
-                <w:szCs w:val="18"/>
-              </w:rPr>
-              <w:t>한</w:t>
-            </w:r>
-            <w:r>
-              <w:rPr>
-                <w:rFonts w:ascii="맑은 고딕" w:eastAsia="맑은 고딕" w:hAnsi="맑은 고딕"/>
-                <w:color w:val="444444"/>
-                <w:sz w:val="18"/>
-                <w:szCs w:val="18"/>
-              </w:rPr>
-              <w:t xml:space="preserve"> 번은 팀원에게 업무를 다시 처리해달라고 반려했던 적이 있었는데, 그 팀원은 ‘도대체 어떻게 바꾸라고 하는지 모르겠다’</w:t>
-            </w:r>
-            <w:r>
-              <w:rPr>
-                <w:rFonts w:ascii="맑은 고딕" w:eastAsia="맑은 고딕" w:hAnsi="맑은 고딕" w:hint="eastAsia"/>
-                <w:color w:val="444444"/>
-                <w:sz w:val="18"/>
-                <w:szCs w:val="18"/>
-              </w:rPr>
-              <w:t>라</w:t>
-            </w:r>
-            <w:r>
-              <w:rPr>
-                <w:rFonts w:ascii="맑은 고딕" w:eastAsia="맑은 고딕" w:hAnsi="맑은 고딕"/>
-                <w:color w:val="444444"/>
-                <w:sz w:val="18"/>
-                <w:szCs w:val="18"/>
-              </w:rPr>
-              <w:t xml:space="preserve">는 말과 함께 울먹이고 있었습니다. 적잖이 당황했던 저는 그 직원과 함께 회의실로 들어가 진솔한 대화를 해 보았고, 제가 저 </w:t>
-            </w:r>
-            <w:proofErr w:type="spellStart"/>
-            <w:r>
-              <w:rPr>
-                <w:rFonts w:ascii="맑은 고딕" w:eastAsia="맑은 고딕" w:hAnsi="맑은 고딕"/>
-                <w:color w:val="444444"/>
-                <w:sz w:val="18"/>
-                <w:szCs w:val="18"/>
-              </w:rPr>
-              <w:t>자신뿐만</w:t>
-            </w:r>
-            <w:proofErr w:type="spellEnd"/>
-            <w:r>
-              <w:rPr>
-                <w:rFonts w:ascii="맑은 고딕" w:eastAsia="맑은 고딕" w:hAnsi="맑은 고딕"/>
-                <w:color w:val="444444"/>
-                <w:sz w:val="18"/>
-                <w:szCs w:val="18"/>
-              </w:rPr>
-              <w:t xml:space="preserve"> 아니라 팀원들까지도 채찍질하고 있었다는 사실을 </w:t>
-            </w:r>
-            <w:proofErr w:type="spellStart"/>
-            <w:r>
-              <w:rPr>
-                <w:rFonts w:ascii="맑은 고딕" w:eastAsia="맑은 고딕" w:hAnsi="맑은 고딕"/>
-                <w:color w:val="444444"/>
-                <w:sz w:val="18"/>
-                <w:szCs w:val="18"/>
-              </w:rPr>
-              <w:t>깨달았습니다</w:t>
-            </w:r>
-            <w:proofErr w:type="spellEnd"/>
-            <w:r>
-              <w:rPr>
-                <w:rFonts w:ascii="맑은 고딕" w:eastAsia="맑은 고딕" w:hAnsi="맑은 고딕"/>
-                <w:color w:val="444444"/>
-                <w:sz w:val="18"/>
-                <w:szCs w:val="18"/>
-              </w:rPr>
-              <w:t xml:space="preserve">. </w:t>
-            </w:r>
-          </w:p>
-          <w:p>
-            <w:pPr>
-              <w:jc w:val="both"/>
-              <w:rPr>
-                <w:rFonts w:ascii="맑은 고딕" w:eastAsia="맑은 고딕" w:hAnsi="맑은 고딕"/>
-                <w:color w:val="444444"/>
-                <w:sz w:val="18"/>
-                <w:szCs w:val="18"/>
-              </w:rPr>
-            </w:pPr>
-          </w:p>
-          <w:p>
-            <w:pPr>
-              <w:jc w:val="both"/>
-              <w:rPr>
-                <w:rFonts w:ascii="맑은 고딕" w:eastAsia="맑은 고딕" w:hAnsi="맑은 고딕"/>
-                <w:color w:val="444444"/>
-                <w:sz w:val="18"/>
-                <w:szCs w:val="18"/>
-              </w:rPr>
-            </w:pPr>
-            <w:r>
-              <w:rPr>
-                <w:rFonts w:ascii="맑은 고딕" w:eastAsia="맑은 고딕" w:hAnsi="맑은 고딕" w:hint="eastAsia"/>
-                <w:color w:val="444444"/>
-                <w:sz w:val="18"/>
-                <w:szCs w:val="18"/>
-              </w:rPr>
-              <w:t>개발을</w:t>
-            </w:r>
-            <w:r>
-              <w:rPr>
-                <w:rFonts w:ascii="맑은 고딕" w:eastAsia="맑은 고딕" w:hAnsi="맑은 고딕"/>
-                <w:color w:val="444444"/>
-                <w:sz w:val="18"/>
-                <w:szCs w:val="18"/>
-              </w:rPr>
-              <w:t xml:space="preserve"> 시작한 지금, 이 '꼼꼼함'은 저의 '진짜' 장점이 되었습니다. 세세한 것까지 들여다보는 저의 성격은 남들보다 더욱 꼼꼼하게 프로그래밍을 할 수 있게 해주었고, 오류를 </w:t>
-            </w:r>
-            <w:r>
-              <w:rPr>
-                <w:rFonts w:ascii="맑은 고딕" w:eastAsia="맑은 고딕" w:hAnsi="맑은 고딕"/>
-                <w:color w:val="444444"/>
-                <w:sz w:val="18"/>
-                <w:szCs w:val="18"/>
-              </w:rPr>
-              <w:t>잡는데</w:t>
-            </w:r>
-            <w:r>
-              <w:rPr>
-                <w:rFonts w:ascii="맑은 고딕" w:eastAsia="맑은 고딕" w:hAnsi="맑은 고딕"/>
-                <w:color w:val="444444"/>
-                <w:sz w:val="18"/>
-                <w:szCs w:val="18"/>
-              </w:rPr>
-              <w:t xml:space="preserve"> 1등 공신이 되었습니다. 결국, 저의 단점이 저를 프로그래머로서 더욱 발전할 수 있도록 이끌어주었고, 앞으로 리더로 성장하기 위해선 어떻게 해야 하는지를 깨닫게 해주었습니다.</w:t>
+              <w:t xml:space="preserve"> </w:t>
             </w:r>
           </w:p>
         </w:tc>
@@ -13879,9 +14299,8 @@
                 <w:sz w:val="18"/>
                 <w:szCs w:val="20"/>
               </w:rPr>
-              <w:t xml:space="preserve"> </w:t>
-            </w:r>
-            <w:proofErr w:type="spellStart"/>
+              <w:t xml:space="preserve"> 사람들과의 팀워크를 끌어내기 위해선 ‘소통’이 제일 중요하다고 생각합니다</w:t>
+            </w:r>
             <w:r>
               <w:rPr>
                 <w:rFonts w:ascii="맑은 고딕" w:eastAsia="맑은 고딕" w:hAnsi="맑은 고딕" w:cs="굴림"/>
@@ -13890,10 +14309,12 @@
                 <w:sz w:val="18"/>
                 <w:szCs w:val="20"/>
               </w:rPr>
-              <w:t>사람들과의</w:t>
-            </w:r>
-            <w:proofErr w:type="spellEnd"/>
-            <w:r>
+              <w:t xml:space="preserve">. </w:t>
+            </w:r>
+          </w:p>
+          <w:p>
+            <w:pPr>
+              <w:jc w:val="both"/>
               <w:rPr>
                 <w:rFonts w:ascii="맑은 고딕" w:eastAsia="맑은 고딕" w:hAnsi="맑은 고딕" w:cs="굴림"/>
                 <w:color w:val="000000"/>
@@ -13901,7 +14322,26 @@
                 <w:sz w:val="18"/>
                 <w:szCs w:val="20"/>
               </w:rPr>
-              <w:t xml:space="preserve"> 팀워크를 끌어내기 위해선 ‘소통’이 제일 중요하다고 생각합니다</w:t>
+            </w:pPr>
+            <w:r>
+              <w:rPr>
+                <w:rFonts w:ascii="맑은 고딕" w:eastAsia="맑은 고딕" w:hAnsi="맑은 고딕" w:cs="굴림" w:hint="eastAsia"/>
+                <w:color w:val="000000"/>
+                <w:kern w:val="0"/>
+                <w:sz w:val="18"/>
+                <w:szCs w:val="20"/>
+              </w:rPr>
+              <w:t xml:space="preserve">이전 </w:t>
+            </w:r>
+            <w:r>
+              <w:rPr>
+                <w:rFonts w:ascii="맑은 고딕" w:eastAsia="맑은 고딕" w:hAnsi="맑은 고딕" w:cs="굴림" w:hint="eastAsia"/>
+                <w:color w:val="000000"/>
+                <w:kern w:val="0"/>
+                <w:sz w:val="18"/>
+                <w:szCs w:val="20"/>
+              </w:rPr>
+              <w:t>회사에서</w:t>
             </w:r>
             <w:r>
               <w:rPr>
@@ -13911,12 +14351,19 @@
                 <w:sz w:val="18"/>
                 <w:szCs w:val="20"/>
               </w:rPr>
-              <w:t xml:space="preserve">. </w:t>
-            </w:r>
-          </w:p>
-          <w:p>
-            <w:pPr>
-              <w:jc w:val="both"/>
+              <w:t xml:space="preserve"> 프로젝트를 진행하면서 '전문지식의 부재'를 메우기 위해</w:t>
+            </w:r>
+            <w:r>
+              <w:rPr>
+                <w:rFonts w:ascii="맑은 고딕" w:eastAsia="맑은 고딕" w:hAnsi="맑은 고딕" w:cs="굴림" w:hint="eastAsia"/>
+                <w:color w:val="000000"/>
+                <w:kern w:val="0"/>
+                <w:sz w:val="18"/>
+                <w:szCs w:val="20"/>
+              </w:rPr>
+              <w:t xml:space="preserve"> </w:t>
+            </w:r>
+            <w:r>
               <w:rPr>
                 <w:rFonts w:ascii="맑은 고딕" w:eastAsia="맑은 고딕" w:hAnsi="맑은 고딕" w:cs="굴림"/>
                 <w:color w:val="000000"/>
@@ -13924,7 +14371,18 @@
                 <w:sz w:val="18"/>
                 <w:szCs w:val="20"/>
               </w:rPr>
-            </w:pPr>
+              <w:t xml:space="preserve">개발팀과 주기적으로 회의를 했고, 기술의 구현 가능 여부, 개발자의 관점에서 보는 </w:t>
+            </w:r>
+            <w:r>
+              <w:rPr>
+                <w:rFonts w:ascii="맑은 고딕" w:eastAsia="맑은 고딕" w:hAnsi="맑은 고딕" w:cs="굴림"/>
+                <w:color w:val="000000"/>
+                <w:kern w:val="0"/>
+                <w:sz w:val="18"/>
+                <w:szCs w:val="20"/>
+              </w:rPr>
+              <w:t>보</w:t>
+            </w:r>
             <w:r>
               <w:rPr>
                 <w:rFonts w:ascii="맑은 고딕" w:eastAsia="맑은 고딕" w:hAnsi="맑은 고딕" w:cs="굴림" w:hint="eastAsia"/>
@@ -13933,7 +14391,7 @@
                 <w:sz w:val="18"/>
                 <w:szCs w:val="20"/>
               </w:rPr>
-              <w:t>회사에서</w:t>
+              <w:t>완</w:t>
             </w:r>
             <w:r>
               <w:rPr>
@@ -13943,9 +14401,8 @@
                 <w:sz w:val="18"/>
                 <w:szCs w:val="20"/>
               </w:rPr>
-              <w:t xml:space="preserve"> 프로젝트를 진행하면서 '전문지식의 부재'</w:t>
-            </w:r>
-            <w:proofErr w:type="spellStart"/>
+              <w:t xml:space="preserve">점 등 기획자로서 알기 힘든 부분들을 소통을 통해 상세히 파악하였습니다. 이러한 '소통'의 결과는 기획과 </w:t>
+            </w:r>
             <w:r>
               <w:rPr>
                 <w:rFonts w:ascii="맑은 고딕" w:eastAsia="맑은 고딕" w:hAnsi="맑은 고딕" w:cs="굴림"/>
@@ -13954,9 +14411,18 @@
                 <w:sz w:val="18"/>
                 <w:szCs w:val="20"/>
               </w:rPr>
-              <w:t>를</w:t>
-            </w:r>
-            <w:proofErr w:type="spellEnd"/>
+              <w:t>개발</w:t>
+            </w:r>
+            <w:r>
+              <w:rPr>
+                <w:rFonts w:ascii="맑은 고딕" w:eastAsia="맑은 고딕" w:hAnsi="맑은 고딕" w:cs="굴림" w:hint="eastAsia"/>
+                <w:color w:val="000000"/>
+                <w:kern w:val="0"/>
+                <w:sz w:val="18"/>
+                <w:szCs w:val="20"/>
+              </w:rPr>
+              <w:t>을</w:t>
+            </w:r>
             <w:r>
               <w:rPr>
                 <w:rFonts w:ascii="맑은 고딕" w:eastAsia="맑은 고딕" w:hAnsi="맑은 고딕" w:cs="굴림"/>
@@ -13965,9 +14431,12 @@
                 <w:sz w:val="18"/>
                 <w:szCs w:val="20"/>
               </w:rPr>
-              <w:t xml:space="preserve"> 메우기 위해 기획 단계에서부터 개발팀과 주기적으로 회의를 했고, 기술의 구현 가능 여부, 개발자의 관점에서 보는 </w:t>
-            </w:r>
-            <w:r>
+              <w:t xml:space="preserve"> 모두 효율적인 방향으로 이끌었고, 프로젝트의 성공으로 이어졌습니다. </w:t>
+            </w:r>
+          </w:p>
+          <w:p>
+            <w:pPr>
+              <w:jc w:val="both"/>
               <w:rPr>
                 <w:rFonts w:ascii="맑은 고딕" w:eastAsia="맑은 고딕" w:hAnsi="맑은 고딕" w:cs="굴림"/>
                 <w:color w:val="000000"/>
@@ -13975,8 +14444,19 @@
                 <w:sz w:val="18"/>
                 <w:szCs w:val="20"/>
               </w:rPr>
-              <w:t>보</w:t>
-            </w:r>
+            </w:pPr>
+          </w:p>
+          <w:p>
+            <w:pPr>
+              <w:jc w:val="both"/>
+              <w:rPr>
+                <w:rFonts w:ascii="맑은 고딕" w:eastAsia="맑은 고딕" w:hAnsi="맑은 고딕" w:cs="굴림"/>
+                <w:color w:val="000000"/>
+                <w:kern w:val="0"/>
+                <w:sz w:val="18"/>
+                <w:szCs w:val="20"/>
+              </w:rPr>
+            </w:pPr>
             <w:r>
               <w:rPr>
                 <w:rFonts w:ascii="맑은 고딕" w:eastAsia="맑은 고딕" w:hAnsi="맑은 고딕" w:cs="굴림" w:hint="eastAsia"/>
@@ -13985,7 +14465,7 @@
                 <w:sz w:val="18"/>
                 <w:szCs w:val="20"/>
               </w:rPr>
-              <w:t>완</w:t>
+              <w:t>기획자가</w:t>
             </w:r>
             <w:r>
               <w:rPr>
@@ -13995,7 +14475,7 @@
                 <w:sz w:val="18"/>
                 <w:szCs w:val="20"/>
               </w:rPr>
-              <w:t xml:space="preserve">점 등 기획자로서 알기 힘든 부분들을 소통을 통해 상세히 파악하였습니다. 이러한 '소통'의 결과는 기획과 </w:t>
+              <w:t xml:space="preserve"> 아닌 지금도 마찬가지라고 생각합니다. 같이 일하는 사람들과의 </w:t>
             </w:r>
             <w:r>
               <w:rPr>
@@ -14005,7 +14485,7 @@
                 <w:sz w:val="18"/>
                 <w:szCs w:val="20"/>
               </w:rPr>
-              <w:t>개발</w:t>
+              <w:t>소통</w:t>
             </w:r>
             <w:r>
               <w:rPr>
@@ -14015,7 +14495,7 @@
                 <w:sz w:val="18"/>
                 <w:szCs w:val="20"/>
               </w:rPr>
-              <w:t>을</w:t>
+              <w:t>을 통해</w:t>
             </w:r>
             <w:r>
               <w:rPr>
@@ -14025,12 +14505,9 @@
                 <w:sz w:val="18"/>
                 <w:szCs w:val="20"/>
               </w:rPr>
-              <w:t xml:space="preserve"> 모두 효율적인 방향으로 이끌었고, 프로젝트의 성공으로 이어졌습니다. </w:t>
-            </w:r>
-          </w:p>
-          <w:p>
-            <w:pPr>
-              <w:jc w:val="both"/>
+              <w:t xml:space="preserve"> 부족한 부분을 함께 채워 나가며 업무의 효율성을 극대화해 나갈 것입니다</w:t>
+            </w:r>
+            <w:r>
               <w:rPr>
                 <w:rFonts w:ascii="맑은 고딕" w:eastAsia="맑은 고딕" w:hAnsi="맑은 고딕" w:cs="굴림"/>
                 <w:color w:val="000000"/>
@@ -14038,11 +14515,21 @@
                 <w:sz w:val="18"/>
                 <w:szCs w:val="20"/>
               </w:rPr>
-            </w:pPr>
-          </w:p>
-          <w:p>
-            <w:pPr>
-              <w:jc w:val="both"/>
+              <w:t>.</w:t>
+            </w:r>
+          </w:p>
+          <w:p>
+            <w:r>
+              <w:rPr>
+                <w:rFonts w:ascii="맑은 고딕" w:eastAsia="맑은 고딕" w:hAnsi="맑은 고딕" w:cs="굴림" w:hint="eastAsia"/>
+                <w:color w:val="000000"/>
+                <w:kern w:val="0"/>
+                <w:sz w:val="18"/>
+                <w:szCs w:val="20"/>
+              </w:rPr>
+              <w:t>성공적인</w:t>
+            </w:r>
+            <w:r>
               <w:rPr>
                 <w:rFonts w:ascii="맑은 고딕" w:eastAsia="맑은 고딕" w:hAnsi="맑은 고딕" w:cs="굴림"/>
                 <w:color w:val="000000"/>
@@ -14050,7 +14537,18 @@
                 <w:sz w:val="18"/>
                 <w:szCs w:val="20"/>
               </w:rPr>
-            </w:pPr>
+              <w:t xml:space="preserve"> 기획을 </w:t>
+            </w:r>
+            <w:r>
+              <w:rPr>
+                <w:rFonts w:ascii="맑은 고딕" w:eastAsia="맑은 고딕" w:hAnsi="맑은 고딕" w:cs="굴림"/>
+                <w:color w:val="000000"/>
+                <w:kern w:val="0"/>
+                <w:sz w:val="18"/>
+                <w:szCs w:val="20"/>
+              </w:rPr>
+              <w:t>위해</w:t>
+            </w:r>
             <w:r>
               <w:rPr>
                 <w:rFonts w:ascii="맑은 고딕" w:eastAsia="맑은 고딕" w:hAnsi="맑은 고딕" w:cs="굴림" w:hint="eastAsia"/>
@@ -14059,7 +14557,7 @@
                 <w:sz w:val="18"/>
                 <w:szCs w:val="20"/>
               </w:rPr>
-              <w:t>기획자가</w:t>
+              <w:t>선</w:t>
             </w:r>
             <w:r>
               <w:rPr>
@@ -14069,9 +14567,8 @@
                 <w:sz w:val="18"/>
                 <w:szCs w:val="20"/>
               </w:rPr>
-              <w:t xml:space="preserve"> 아닌 지금도 마찬가지라고 생각합니다. 같이 일하는 </w:t>
-            </w:r>
-            <w:proofErr w:type="spellStart"/>
+              <w:t xml:space="preserve"> </w:t>
+            </w:r>
             <w:r>
               <w:rPr>
                 <w:rFonts w:ascii="맑은 고딕" w:eastAsia="맑은 고딕" w:hAnsi="맑은 고딕" w:cs="굴림"/>
@@ -14080,9 +14577,18 @@
                 <w:sz w:val="18"/>
                 <w:szCs w:val="20"/>
               </w:rPr>
-              <w:t>사람들과의</w:t>
-            </w:r>
-            <w:proofErr w:type="spellEnd"/>
+              <w:t xml:space="preserve">프로젝트에 대한 </w:t>
+            </w:r>
+            <w:r>
+              <w:rPr>
+                <w:rFonts w:ascii="맑은 고딕" w:eastAsia="맑은 고딕" w:hAnsi="맑은 고딕" w:cs="굴림" w:hint="eastAsia"/>
+                <w:color w:val="000000"/>
+                <w:kern w:val="0"/>
+                <w:sz w:val="18"/>
+                <w:szCs w:val="20"/>
+              </w:rPr>
+              <w:t>깊은 이해가 우선시돼야 합니다</w:t>
+            </w:r>
             <w:r>
               <w:rPr>
                 <w:rFonts w:ascii="맑은 고딕" w:eastAsia="맑은 고딕" w:hAnsi="맑은 고딕" w:cs="굴림"/>
@@ -14091,6 +14597,16 @@
                 <w:sz w:val="18"/>
                 <w:szCs w:val="20"/>
               </w:rPr>
+              <w:t>. 이를 위해선 언제나 분석하고 학습하는 자세를 가져야</w:t>
+            </w:r>
+            <w:r>
+              <w:rPr>
+                <w:rFonts w:ascii="맑은 고딕" w:eastAsia="맑은 고딕" w:hAnsi="맑은 고딕" w:cs="굴림" w:hint="eastAsia"/>
+                <w:color w:val="000000"/>
+                <w:kern w:val="0"/>
+                <w:sz w:val="18"/>
+                <w:szCs w:val="20"/>
+              </w:rPr>
               <w:t xml:space="preserve"> </w:t>
             </w:r>
             <w:r>
@@ -14101,172 +14617,13 @@
                 <w:sz w:val="18"/>
                 <w:szCs w:val="20"/>
               </w:rPr>
-              <w:t>소통</w:t>
-            </w:r>
-            <w:r>
-              <w:rPr>
-                <w:rFonts w:ascii="맑은 고딕" w:eastAsia="맑은 고딕" w:hAnsi="맑은 고딕" w:cs="굴림" w:hint="eastAsia"/>
-                <w:color w:val="000000"/>
-                <w:kern w:val="0"/>
-                <w:sz w:val="18"/>
-                <w:szCs w:val="20"/>
-              </w:rPr>
-              <w:t>을 통해</w:t>
-            </w:r>
-            <w:r>
-              <w:rPr>
-                <w:rFonts w:ascii="맑은 고딕" w:eastAsia="맑은 고딕" w:hAnsi="맑은 고딕" w:cs="굴림"/>
-                <w:color w:val="000000"/>
-                <w:kern w:val="0"/>
-                <w:sz w:val="18"/>
-                <w:szCs w:val="20"/>
-              </w:rPr>
-              <w:t xml:space="preserve"> 부족한 부분을 함께 채워 나가며 업무의 효율성을 극대화해 나갈 것입니다</w:t>
-            </w:r>
-            <w:r>
-              <w:rPr>
-                <w:rFonts w:ascii="맑은 고딕" w:eastAsia="맑은 고딕" w:hAnsi="맑은 고딕" w:cs="굴림"/>
-                <w:color w:val="000000"/>
-                <w:kern w:val="0"/>
-                <w:sz w:val="18"/>
-                <w:szCs w:val="20"/>
-              </w:rPr>
-              <w:t>.</w:t>
-            </w:r>
-          </w:p>
-          <w:p>
-            <w:pPr>
-              <w:jc w:val="both"/>
-              <w:rPr>
-                <w:rFonts w:ascii="맑은 고딕" w:eastAsia="맑은 고딕" w:hAnsi="맑은 고딕" w:cs="굴림"/>
-                <w:color w:val="000000"/>
-                <w:kern w:val="0"/>
-                <w:sz w:val="18"/>
-                <w:szCs w:val="20"/>
-              </w:rPr>
-            </w:pPr>
-            <w:r>
-              <w:rPr>
-                <w:rFonts w:ascii="맑은 고딕" w:eastAsia="맑은 고딕" w:hAnsi="맑은 고딕" w:cs="굴림" w:hint="eastAsia"/>
-                <w:color w:val="000000"/>
-                <w:kern w:val="0"/>
-                <w:sz w:val="18"/>
-                <w:szCs w:val="20"/>
-              </w:rPr>
-              <w:t>성공적인</w:t>
-            </w:r>
-            <w:r>
-              <w:rPr>
-                <w:rFonts w:ascii="맑은 고딕" w:eastAsia="맑은 고딕" w:hAnsi="맑은 고딕" w:cs="굴림"/>
-                <w:color w:val="000000"/>
-                <w:kern w:val="0"/>
-                <w:sz w:val="18"/>
-                <w:szCs w:val="20"/>
-              </w:rPr>
-              <w:t xml:space="preserve"> 기획을 </w:t>
-            </w:r>
-            <w:r>
-              <w:rPr>
-                <w:rFonts w:ascii="맑은 고딕" w:eastAsia="맑은 고딕" w:hAnsi="맑은 고딕" w:cs="굴림"/>
-                <w:color w:val="000000"/>
-                <w:kern w:val="0"/>
-                <w:sz w:val="18"/>
-                <w:szCs w:val="20"/>
-              </w:rPr>
-              <w:t>위해</w:t>
-            </w:r>
-            <w:r>
-              <w:rPr>
-                <w:rFonts w:ascii="맑은 고딕" w:eastAsia="맑은 고딕" w:hAnsi="맑은 고딕" w:cs="굴림" w:hint="eastAsia"/>
-                <w:color w:val="000000"/>
-                <w:kern w:val="0"/>
-                <w:sz w:val="18"/>
-                <w:szCs w:val="20"/>
-              </w:rPr>
-              <w:t>선</w:t>
-            </w:r>
-            <w:r>
-              <w:rPr>
-                <w:rFonts w:ascii="맑은 고딕" w:eastAsia="맑은 고딕" w:hAnsi="맑은 고딕" w:cs="굴림"/>
-                <w:color w:val="000000"/>
-                <w:kern w:val="0"/>
-                <w:sz w:val="18"/>
-                <w:szCs w:val="20"/>
-              </w:rPr>
-              <w:t xml:space="preserve"> </w:t>
-            </w:r>
-            <w:r>
-              <w:rPr>
-                <w:rFonts w:ascii="맑은 고딕" w:eastAsia="맑은 고딕" w:hAnsi="맑은 고딕" w:cs="굴림"/>
-                <w:color w:val="000000"/>
-                <w:kern w:val="0"/>
-                <w:sz w:val="18"/>
-                <w:szCs w:val="20"/>
-              </w:rPr>
-              <w:t xml:space="preserve">프로젝트에 대한 </w:t>
-            </w:r>
-            <w:r>
-              <w:rPr>
-                <w:rFonts w:ascii="맑은 고딕" w:eastAsia="맑은 고딕" w:hAnsi="맑은 고딕" w:cs="굴림" w:hint="eastAsia"/>
-                <w:color w:val="000000"/>
-                <w:kern w:val="0"/>
-                <w:sz w:val="18"/>
-                <w:szCs w:val="20"/>
-              </w:rPr>
-              <w:t>깊은 이해가 우선시돼야 합니다</w:t>
-            </w:r>
-            <w:r>
-              <w:rPr>
-                <w:rFonts w:ascii="맑은 고딕" w:eastAsia="맑은 고딕" w:hAnsi="맑은 고딕" w:cs="굴림"/>
-                <w:color w:val="000000"/>
-                <w:kern w:val="0"/>
-                <w:sz w:val="18"/>
-                <w:szCs w:val="20"/>
-              </w:rPr>
-              <w:t>. 이를 위해선 언제나 분석하고 학습하는 자세를 가져야</w:t>
-            </w:r>
-            <w:r>
-              <w:rPr>
-                <w:rFonts w:ascii="맑은 고딕" w:eastAsia="맑은 고딕" w:hAnsi="맑은 고딕" w:cs="굴림" w:hint="eastAsia"/>
-                <w:color w:val="000000"/>
-                <w:kern w:val="0"/>
-                <w:sz w:val="18"/>
-                <w:szCs w:val="20"/>
-              </w:rPr>
-              <w:t xml:space="preserve"> </w:t>
-            </w:r>
-            <w:r>
-              <w:rPr>
-                <w:rFonts w:ascii="맑은 고딕" w:eastAsia="맑은 고딕" w:hAnsi="맑은 고딕" w:cs="굴림"/>
-                <w:color w:val="000000"/>
-                <w:kern w:val="0"/>
-                <w:sz w:val="18"/>
-                <w:szCs w:val="20"/>
-              </w:rPr>
-              <w:t xml:space="preserve">합니다. 하지만 이건 다른 모든 업무에서도 마찬가지라고 생각합니다. </w:t>
-            </w:r>
-            <w:proofErr w:type="spellStart"/>
-            <w:r>
-              <w:rPr>
-                <w:rFonts w:ascii="맑은 고딕" w:eastAsia="맑은 고딕" w:hAnsi="맑은 고딕" w:cs="굴림"/>
-                <w:color w:val="000000"/>
-                <w:kern w:val="0"/>
-                <w:sz w:val="18"/>
-                <w:szCs w:val="20"/>
-              </w:rPr>
-              <w:t>기획자로서의</w:t>
-            </w:r>
-            <w:proofErr w:type="spellEnd"/>
-            <w:r>
-              <w:rPr>
-                <w:rFonts w:ascii="맑은 고딕" w:eastAsia="맑은 고딕" w:hAnsi="맑은 고딕" w:cs="굴림"/>
-                <w:color w:val="000000"/>
-                <w:kern w:val="0"/>
-                <w:sz w:val="18"/>
-                <w:szCs w:val="20"/>
-              </w:rPr>
-              <w:t xml:space="preserve"> 경험을 살려 분석과 학습을 통해 먼저 프로젝트를 이해하고, 이를 토대로 효율적으로 업무를 처리해 나갈 것입니다.</w:t>
-            </w:r>
+              <w:t>합니다. 하지만 이건 다른 모든 업무에서도 마찬가지라고 생각합니다. 기획자로서의 경험을 살려 분석과 학습을 통해 먼저 프로젝트를 이해하고, 이를 토대로 효율적으로 업무를 처리해 나갈 것입니다.</w:t>
+            </w:r>
+          </w:p>
+          <w:p>
+            <w:pPr>
+              <w:ind w:firstLineChars="100" w:firstLine="200"/>
+            </w:pPr>
           </w:p>
         </w:tc>
       </w:tr>
@@ -14299,7 +14656,7 @@
 </file>
 
 <file path=word/endnotes.xml><?xml version="1.0" encoding="utf-8"?>
-<w:endnotes xmlns:wpc="http://schemas.microsoft.com/office/word/2010/wordprocessingCanvas" xmlns:cx="http://schemas.microsoft.com/office/drawing/2014/chartex" xmlns:cx1="http://schemas.microsoft.com/office/drawing/2015/9/8/chartex" xmlns:cx2="http://schemas.microsoft.com/office/drawing/2015/10/21/chartex" xmlns:cx3="http://schemas.microsoft.com/office/drawing/2016/5/9/chartex" xmlns:cx4="http://schemas.microsoft.com/office/drawing/2016/5/10/chartex" xmlns:cx5="http://schemas.microsoft.com/office/drawing/2016/5/11/chartex" xmlns:cx6="http://schemas.microsoft.com/office/drawing/2016/5/12/chartex" xmlns:cx7="http://schemas.microsoft.com/office/drawing/2016/5/13/chartex" xmlns:cx8="http://schemas.microsoft.com/office/drawing/2016/5/14/chartex" xmlns:mc="http://schemas.openxmlformats.org/markup-compatibility/2006" xmlns:aink="http://schemas.microsoft.com/office/drawing/2016/ink" xmlns:am3d="http://schemas.microsoft.com/office/drawing/2017/model3d" xmlns:o="urn:schemas-microsoft-com:office:office" xmlns:r="http://schemas.openxmlformats.org/officeDocument/2006/relationships" xmlns:m="http://schemas.openxmlformats.org/officeDocument/2006/math" xmlns:v="urn:schemas-microsoft-com:vml" xmlns:wp14="http://schemas.microsoft.com/office/word/2010/wordprocessingDrawing" xmlns:wp="http://schemas.openxmlformats.org/drawingml/2006/wordprocessingDrawing" xmlns:w10="urn:schemas-microsoft-com:office:word" xmlns:w="http://schemas.openxmlformats.org/wordprocessingml/2006/main" xmlns:w14="http://schemas.microsoft.com/office/word/2010/wordml" xmlns:w15="http://schemas.microsoft.com/office/word/2012/wordml" xmlns:w16cex="http://schemas.microsoft.com/office/word/2018/wordml/cex" xmlns:w16cid="http://schemas.microsoft.com/office/word/2016/wordml/cid" xmlns:w16="http://schemas.microsoft.com/office/word/2018/wordml" xmlns:w16se="http://schemas.microsoft.com/office/word/2015/wordml/symex" xmlns:wpg="http://schemas.microsoft.com/office/word/2010/wordprocessingGroup" xmlns:wpi="http://schemas.microsoft.com/office/word/2010/wordprocessingInk" xmlns:wne="http://schemas.microsoft.com/office/word/2006/wordml" xmlns:wps="http://schemas.microsoft.com/office/word/2010/wordprocessingShape" mc:Ignorable="w14 w15 w16se w16cid w16 w16cex wp14">
+<w:endnotes xmlns:wpc="http://schemas.microsoft.com/office/word/2010/wordprocessingCanvas" xmlns:cx="http://schemas.microsoft.com/office/drawing/2014/chartex" xmlns:cx1="http://schemas.microsoft.com/office/drawing/2015/9/8/chartex" xmlns:mc="http://schemas.openxmlformats.org/markup-compatibility/2006" xmlns:o="urn:schemas-microsoft-com:office:office" xmlns:r="http://schemas.openxmlformats.org/officeDocument/2006/relationships" xmlns:m="http://schemas.openxmlformats.org/officeDocument/2006/math" xmlns:v="urn:schemas-microsoft-com:vml" xmlns:wp14="http://schemas.microsoft.com/office/word/2010/wordprocessingDrawing" xmlns:wp="http://schemas.openxmlformats.org/drawingml/2006/wordprocessingDrawing" xmlns:w10="urn:schemas-microsoft-com:office:word" xmlns:w="http://schemas.openxmlformats.org/wordprocessingml/2006/main" xmlns:w14="http://schemas.microsoft.com/office/word/2010/wordml" xmlns:w15="http://schemas.microsoft.com/office/word/2012/wordml" xmlns:w16se="http://schemas.microsoft.com/office/word/2015/wordml/symex" xmlns:wpg="http://schemas.microsoft.com/office/word/2010/wordprocessingGroup" xmlns:wpi="http://schemas.microsoft.com/office/word/2010/wordprocessingInk" xmlns:wne="http://schemas.microsoft.com/office/word/2006/wordml" xmlns:wps="http://schemas.microsoft.com/office/word/2010/wordprocessingShape" mc:Ignorable="w14 w15 w16se wp14">
   <w:endnote w:type="separator" w:id="-1">
     <w:p>
       <w:r>
@@ -14318,7 +14675,7 @@
 </file>
 
 <file path=word/footnotes.xml><?xml version="1.0" encoding="utf-8"?>
-<w:footnotes xmlns:wpc="http://schemas.microsoft.com/office/word/2010/wordprocessingCanvas" xmlns:cx="http://schemas.microsoft.com/office/drawing/2014/chartex" xmlns:cx1="http://schemas.microsoft.com/office/drawing/2015/9/8/chartex" xmlns:cx2="http://schemas.microsoft.com/office/drawing/2015/10/21/chartex" xmlns:cx3="http://schemas.microsoft.com/office/drawing/2016/5/9/chartex" xmlns:cx4="http://schemas.microsoft.com/office/drawing/2016/5/10/chartex" xmlns:cx5="http://schemas.microsoft.com/office/drawing/2016/5/11/chartex" xmlns:cx6="http://schemas.microsoft.com/office/drawing/2016/5/12/chartex" xmlns:cx7="http://schemas.microsoft.com/office/drawing/2016/5/13/chartex" xmlns:cx8="http://schemas.microsoft.com/office/drawing/2016/5/14/chartex" xmlns:mc="http://schemas.openxmlformats.org/markup-compatibility/2006" xmlns:aink="http://schemas.microsoft.com/office/drawing/2016/ink" xmlns:am3d="http://schemas.microsoft.com/office/drawing/2017/model3d" xmlns:o="urn:schemas-microsoft-com:office:office" xmlns:r="http://schemas.openxmlformats.org/officeDocument/2006/relationships" xmlns:m="http://schemas.openxmlformats.org/officeDocument/2006/math" xmlns:v="urn:schemas-microsoft-com:vml" xmlns:wp14="http://schemas.microsoft.com/office/word/2010/wordprocessingDrawing" xmlns:wp="http://schemas.openxmlformats.org/drawingml/2006/wordprocessingDrawing" xmlns:w10="urn:schemas-microsoft-com:office:word" xmlns:w="http://schemas.openxmlformats.org/wordprocessingml/2006/main" xmlns:w14="http://schemas.microsoft.com/office/word/2010/wordml" xmlns:w15="http://schemas.microsoft.com/office/word/2012/wordml" xmlns:w16cex="http://schemas.microsoft.com/office/word/2018/wordml/cex" xmlns:w16cid="http://schemas.microsoft.com/office/word/2016/wordml/cid" xmlns:w16="http://schemas.microsoft.com/office/word/2018/wordml" xmlns:w16se="http://schemas.microsoft.com/office/word/2015/wordml/symex" xmlns:wpg="http://schemas.microsoft.com/office/word/2010/wordprocessingGroup" xmlns:wpi="http://schemas.microsoft.com/office/word/2010/wordprocessingInk" xmlns:wne="http://schemas.microsoft.com/office/word/2006/wordml" xmlns:wps="http://schemas.microsoft.com/office/word/2010/wordprocessingShape" mc:Ignorable="w14 w15 w16se w16cid w16 w16cex wp14">
+<w:footnotes xmlns:wpc="http://schemas.microsoft.com/office/word/2010/wordprocessingCanvas" xmlns:cx="http://schemas.microsoft.com/office/drawing/2014/chartex" xmlns:cx1="http://schemas.microsoft.com/office/drawing/2015/9/8/chartex" xmlns:mc="http://schemas.openxmlformats.org/markup-compatibility/2006" xmlns:o="urn:schemas-microsoft-com:office:office" xmlns:r="http://schemas.openxmlformats.org/officeDocument/2006/relationships" xmlns:m="http://schemas.openxmlformats.org/officeDocument/2006/math" xmlns:v="urn:schemas-microsoft-com:vml" xmlns:wp14="http://schemas.microsoft.com/office/word/2010/wordprocessingDrawing" xmlns:wp="http://schemas.openxmlformats.org/drawingml/2006/wordprocessingDrawing" xmlns:w10="urn:schemas-microsoft-com:office:word" xmlns:w="http://schemas.openxmlformats.org/wordprocessingml/2006/main" xmlns:w14="http://schemas.microsoft.com/office/word/2010/wordml" xmlns:w15="http://schemas.microsoft.com/office/word/2012/wordml" xmlns:w16se="http://schemas.microsoft.com/office/word/2015/wordml/symex" xmlns:wpg="http://schemas.microsoft.com/office/word/2010/wordprocessingGroup" xmlns:wpi="http://schemas.microsoft.com/office/word/2010/wordprocessingInk" xmlns:wne="http://schemas.microsoft.com/office/word/2006/wordml" xmlns:wps="http://schemas.microsoft.com/office/word/2010/wordprocessingShape" mc:Ignorable="w14 w15 w16se wp14">
   <w:footnote w:type="separator" w:id="-1">
     <w:p>
       <w:r>
@@ -14337,7 +14694,7 @@
 </file>
 
 <file path=word/numbering.xml><?xml version="1.0" encoding="utf-8"?>
-<w:numbering xmlns:wpc="http://schemas.microsoft.com/office/word/2010/wordprocessingCanvas" xmlns:cx="http://schemas.microsoft.com/office/drawing/2014/chartex" xmlns:cx1="http://schemas.microsoft.com/office/drawing/2015/9/8/chartex" xmlns:cx2="http://schemas.microsoft.com/office/drawing/2015/10/21/chartex" xmlns:cx3="http://schemas.microsoft.com/office/drawing/2016/5/9/chartex" xmlns:cx4="http://schemas.microsoft.com/office/drawing/2016/5/10/chartex" xmlns:cx5="http://schemas.microsoft.com/office/drawing/2016/5/11/chartex" xmlns:cx6="http://schemas.microsoft.com/office/drawing/2016/5/12/chartex" xmlns:cx7="http://schemas.microsoft.com/office/drawing/2016/5/13/chartex" xmlns:cx8="http://schemas.microsoft.com/office/drawing/2016/5/14/chartex" xmlns:mc="http://schemas.openxmlformats.org/markup-compatibility/2006" xmlns:aink="http://schemas.microsoft.com/office/drawing/2016/ink" xmlns:am3d="http://schemas.microsoft.com/office/drawing/2017/model3d" xmlns:o="urn:schemas-microsoft-com:office:office" xmlns:r="http://schemas.openxmlformats.org/officeDocument/2006/relationships" xmlns:m="http://schemas.openxmlformats.org/officeDocument/2006/math" xmlns:v="urn:schemas-microsoft-com:vml" xmlns:wp14="http://schemas.microsoft.com/office/word/2010/wordprocessingDrawing" xmlns:wp="http://schemas.openxmlformats.org/drawingml/2006/wordprocessingDrawing" xmlns:w10="urn:schemas-microsoft-com:office:word" xmlns:w="http://schemas.openxmlformats.org/wordprocessingml/2006/main" xmlns:w14="http://schemas.microsoft.com/office/word/2010/wordml" xmlns:w15="http://schemas.microsoft.com/office/word/2012/wordml" xmlns:w16cex="http://schemas.microsoft.com/office/word/2018/wordml/cex" xmlns:w16cid="http://schemas.microsoft.com/office/word/2016/wordml/cid" xmlns:w16="http://schemas.microsoft.com/office/word/2018/wordml" xmlns:w16se="http://schemas.microsoft.com/office/word/2015/wordml/symex" xmlns:wpg="http://schemas.microsoft.com/office/word/2010/wordprocessingGroup" xmlns:wpi="http://schemas.microsoft.com/office/word/2010/wordprocessingInk" xmlns:wne="http://schemas.microsoft.com/office/word/2006/wordml" xmlns:wps="http://schemas.microsoft.com/office/word/2010/wordprocessingShape" mc:Ignorable="w14 w15 w16se w16cid w16 w16cex wp14">
+<w:numbering xmlns:wpc="http://schemas.microsoft.com/office/word/2010/wordprocessingCanvas" xmlns:cx="http://schemas.microsoft.com/office/drawing/2014/chartex" xmlns:cx1="http://schemas.microsoft.com/office/drawing/2015/9/8/chartex" xmlns:mc="http://schemas.openxmlformats.org/markup-compatibility/2006" xmlns:o="urn:schemas-microsoft-com:office:office" xmlns:r="http://schemas.openxmlformats.org/officeDocument/2006/relationships" xmlns:m="http://schemas.openxmlformats.org/officeDocument/2006/math" xmlns:v="urn:schemas-microsoft-com:vml" xmlns:wp14="http://schemas.microsoft.com/office/word/2010/wordprocessingDrawing" xmlns:wp="http://schemas.openxmlformats.org/drawingml/2006/wordprocessingDrawing" xmlns:w10="urn:schemas-microsoft-com:office:word" xmlns:w="http://schemas.openxmlformats.org/wordprocessingml/2006/main" xmlns:w14="http://schemas.microsoft.com/office/word/2010/wordml" xmlns:w15="http://schemas.microsoft.com/office/word/2012/wordml" xmlns:w16se="http://schemas.microsoft.com/office/word/2015/wordml/symex" xmlns:wpg="http://schemas.microsoft.com/office/word/2010/wordprocessingGroup" xmlns:wpi="http://schemas.microsoft.com/office/word/2010/wordprocessingInk" xmlns:wne="http://schemas.microsoft.com/office/word/2006/wordml" xmlns:wps="http://schemas.microsoft.com/office/word/2010/wordprocessingShape" mc:Ignorable="w14 w15 w16se wp14">
   <w:abstractNum w:abstractNumId="0" w15:restartNumberingAfterBreak="0">
     <w:nsid w:val="124D3837"/>
     <w:multiLevelType w:val="hybridMultilevel"/>
@@ -15214,7 +15571,7 @@
 </file>
 
 <file path=word/styles.xml><?xml version="1.0" encoding="utf-8"?>
-<w:styles xmlns:mc="http://schemas.openxmlformats.org/markup-compatibility/2006" xmlns:r="http://schemas.openxmlformats.org/officeDocument/2006/relationships" xmlns:w="http://schemas.openxmlformats.org/wordprocessingml/2006/main" xmlns:w14="http://schemas.microsoft.com/office/word/2010/wordml" xmlns:w15="http://schemas.microsoft.com/office/word/2012/wordml" xmlns:w16cex="http://schemas.microsoft.com/office/word/2018/wordml/cex" xmlns:w16cid="http://schemas.microsoft.com/office/word/2016/wordml/cid" xmlns:w16="http://schemas.microsoft.com/office/word/2018/wordml" xmlns:w16se="http://schemas.microsoft.com/office/word/2015/wordml/symex" mc:Ignorable="w14 w15 w16se w16cid w16 w16cex">
+<w:styles xmlns:mc="http://schemas.openxmlformats.org/markup-compatibility/2006" xmlns:r="http://schemas.openxmlformats.org/officeDocument/2006/relationships" xmlns:w="http://schemas.openxmlformats.org/wordprocessingml/2006/main" xmlns:w14="http://schemas.microsoft.com/office/word/2010/wordml" xmlns:w15="http://schemas.microsoft.com/office/word/2012/wordml" xmlns:w16se="http://schemas.microsoft.com/office/word/2015/wordml/symex" mc:Ignorable="w14 w15 w16se">
   <w:docDefaults>
     <w:rPrDefault>
       <w:rPr>
@@ -15231,7 +15588,7 @@
       </w:pPr>
     </w:pPrDefault>
   </w:docDefaults>
-  <w:latentStyles w:defLockedState="0" w:defUIPriority="99" w:defSemiHidden="0" w:defUnhideWhenUsed="0" w:defQFormat="0" w:count="376">
+  <w:latentStyles w:defLockedState="0" w:defUIPriority="99" w:defSemiHidden="0" w:defUnhideWhenUsed="0" w:defQFormat="0" w:count="371">
     <w:lsdException w:name="Normal" w:uiPriority="0" w:qFormat="1"/>
     <w:lsdException w:name="heading 1" w:uiPriority="9" w:qFormat="1"/>
     <w:lsdException w:name="heading 2" w:semiHidden="1" w:uiPriority="9" w:unhideWhenUsed="1" w:qFormat="1"/>
@@ -15337,6 +15694,7 @@
     <w:lsdException w:name="HTML Sample" w:semiHidden="1" w:unhideWhenUsed="1"/>
     <w:lsdException w:name="HTML Typewriter" w:semiHidden="1" w:unhideWhenUsed="1"/>
     <w:lsdException w:name="HTML Variable" w:semiHidden="1" w:unhideWhenUsed="1"/>
+    <w:lsdException w:name="Normal Table" w:semiHidden="1" w:unhideWhenUsed="1"/>
     <w:lsdException w:name="annotation subject" w:semiHidden="1" w:unhideWhenUsed="1"/>
     <w:lsdException w:name="No List" w:semiHidden="1" w:unhideWhenUsed="1"/>
     <w:lsdException w:name="Outline List 1" w:semiHidden="1" w:unhideWhenUsed="1"/>
@@ -15379,8 +15737,11 @@
     <w:lsdException w:name="Table Contemporary" w:semiHidden="1" w:unhideWhenUsed="1"/>
     <w:lsdException w:name="Table Elegant" w:semiHidden="1" w:unhideWhenUsed="1"/>
     <w:lsdException w:name="Table Professional" w:semiHidden="1" w:unhideWhenUsed="1"/>
+    <w:lsdException w:name="Table Subtle 1" w:semiHidden="1" w:unhideWhenUsed="1"/>
     <w:lsdException w:name="Table Subtle 2" w:semiHidden="1" w:unhideWhenUsed="1"/>
     <w:lsdException w:name="Table Web 1" w:semiHidden="1" w:unhideWhenUsed="1"/>
+    <w:lsdException w:name="Table Web 2" w:semiHidden="1" w:unhideWhenUsed="1"/>
+    <w:lsdException w:name="Table Web 3" w:semiHidden="1" w:unhideWhenUsed="1"/>
     <w:lsdException w:name="Balloon Text" w:semiHidden="1" w:unhideWhenUsed="1"/>
     <w:lsdException w:name="Table Grid" w:uiPriority="0"/>
     <w:lsdException w:name="Table Theme" w:semiHidden="1" w:unhideWhenUsed="1"/>
@@ -15599,11 +15960,6 @@
     <w:lsdException w:name="List Table 5 Dark Accent 6" w:uiPriority="50"/>
     <w:lsdException w:name="List Table 6 Colorful Accent 6" w:uiPriority="51"/>
     <w:lsdException w:name="List Table 7 Colorful Accent 6" w:uiPriority="52"/>
-    <w:lsdException w:name="Mention" w:semiHidden="1" w:unhideWhenUsed="1"/>
-    <w:lsdException w:name="Smart Hyperlink" w:semiHidden="1" w:unhideWhenUsed="1"/>
-    <w:lsdException w:name="Hashtag" w:semiHidden="1" w:unhideWhenUsed="1"/>
-    <w:lsdException w:name="Unresolved Mention" w:semiHidden="1" w:unhideWhenUsed="1"/>
-    <w:lsdException w:name="Smart Link" w:semiHidden="1" w:unhideWhenUsed="1"/>
   </w:latentStyles>
   <w:style w:type="paragraph" w:default="1" w:styleId="a">
     <w:name w:val="Normal"/>
@@ -15620,6 +15976,7 @@
   <w:style w:type="character" w:default="1" w:styleId="a0">
     <w:name w:val="Default Paragraph Font"/>
     <w:uiPriority w:val="1"/>
+    <w:semiHidden/>
     <w:unhideWhenUsed/>
   </w:style>
   <w:style w:type="table" w:default="1" w:styleId="a1">
@@ -15822,7 +16179,7 @@
       <w:u w:val="single"/>
     </w:rPr>
   </w:style>
-  <w:style w:type="character" w:styleId="ab">
+  <w:style w:type="character" w:customStyle="1" w:styleId="UnresolvedMention">
     <w:name w:val="Unresolved Mention"/>
     <w:basedOn w:val="a0"/>
     <w:uiPriority w:val="99"/>
@@ -15834,7 +16191,7 @@
       <w:shd w:val="clear" w:color="auto" w:fill="E1DFDD"/>
     </w:rPr>
   </w:style>
-  <w:style w:type="character" w:styleId="ac">
+  <w:style w:type="character" w:styleId="ab">
     <w:name w:val="FollowedHyperlink"/>
     <w:basedOn w:val="a0"/>
     <w:uiPriority w:val="99"/>
@@ -15846,7 +16203,7 @@
       <w:u w:val="single"/>
     </w:rPr>
   </w:style>
-  <w:style w:type="paragraph" w:styleId="ad">
+  <w:style w:type="paragraph" w:styleId="ac">
     <w:name w:val="List Paragraph"/>
     <w:basedOn w:val="a"/>
     <w:uiPriority w:val="34"/>
@@ -15855,6 +16212,33 @@
     <w:pPr>
       <w:ind w:leftChars="400" w:left="800"/>
     </w:pPr>
+  </w:style>
+  <w:style w:type="paragraph" w:styleId="ad">
+    <w:name w:val="Balloon Text"/>
+    <w:basedOn w:val="a"/>
+    <w:link w:val="Char4"/>
+    <w:uiPriority w:val="99"/>
+    <w:semiHidden/>
+    <w:unhideWhenUsed/>
+    <w:rsid w:val="00BC2246"/>
+    <w:rPr>
+      <w:rFonts w:asciiTheme="majorHAnsi" w:eastAsiaTheme="majorEastAsia" w:hAnsiTheme="majorHAnsi" w:cstheme="majorBidi"/>
+      <w:sz w:val="18"/>
+      <w:szCs w:val="18"/>
+    </w:rPr>
+  </w:style>
+  <w:style w:type="character" w:customStyle="1" w:styleId="Char4">
+    <w:name w:val="풍선 도움말 텍스트 Char"/>
+    <w:basedOn w:val="a0"/>
+    <w:link w:val="ad"/>
+    <w:uiPriority w:val="99"/>
+    <w:semiHidden/>
+    <w:rsid w:val="00BC2246"/>
+    <w:rPr>
+      <w:rFonts w:asciiTheme="majorHAnsi" w:eastAsiaTheme="majorEastAsia" w:hAnsiTheme="majorHAnsi" w:cstheme="majorBidi"/>
+      <w:sz w:val="18"/>
+      <w:szCs w:val="18"/>
+    </w:rPr>
   </w:style>
 </w:styles>
 </file>

--- a/files/이력서,자소서_황한성.docx
+++ b/files/이력서,자소서_황한성.docx
@@ -2886,7 +2886,7 @@
               <w:pStyle w:val="a6"/>
               <w:jc w:val="center"/>
               <w:rPr>
-                <w:rFonts w:asciiTheme="minorHAnsi" w:eastAsiaTheme="minorHAnsi" w:hAnsiTheme="minorHAnsi" w:hint="eastAsia"/>
+                <w:rFonts w:asciiTheme="minorHAnsi" w:eastAsiaTheme="minorHAnsi" w:hAnsiTheme="minorHAnsi"/>
                 <w:sz w:val="20"/>
                 <w:szCs w:val="20"/>
               </w:rPr>
@@ -2915,7 +2915,7 @@
               <w:pStyle w:val="a6"/>
               <w:jc w:val="center"/>
               <w:rPr>
-                <w:rFonts w:asciiTheme="minorHAnsi" w:eastAsiaTheme="minorHAnsi" w:hAnsiTheme="minorHAnsi" w:hint="eastAsia"/>
+                <w:rFonts w:asciiTheme="minorHAnsi" w:eastAsiaTheme="minorHAnsi" w:hAnsiTheme="minorHAnsi"/>
                 <w:sz w:val="20"/>
                 <w:szCs w:val="20"/>
               </w:rPr>
@@ -2946,7 +2946,7 @@
               <w:pStyle w:val="a6"/>
               <w:jc w:val="center"/>
               <w:rPr>
-                <w:rFonts w:asciiTheme="minorHAnsi" w:eastAsiaTheme="minorHAnsi" w:hAnsiTheme="minorHAnsi" w:hint="eastAsia"/>
+                <w:rFonts w:asciiTheme="minorHAnsi" w:eastAsiaTheme="minorHAnsi" w:hAnsiTheme="minorHAnsi"/>
                 <w:sz w:val="20"/>
                 <w:szCs w:val="20"/>
               </w:rPr>
@@ -2984,7 +2984,7 @@
               <w:pStyle w:val="a5"/>
               <w:jc w:val="center"/>
               <w:rPr>
-                <w:rFonts w:asciiTheme="minorHAnsi" w:eastAsiaTheme="minorHAnsi" w:hAnsiTheme="minorHAnsi" w:hint="eastAsia"/>
+                <w:rFonts w:asciiTheme="minorHAnsi" w:eastAsiaTheme="minorHAnsi" w:hAnsiTheme="minorHAnsi"/>
                 <w:b w:val="0"/>
                 <w:sz w:val="20"/>
                 <w:szCs w:val="20"/>
@@ -12674,7 +12674,7 @@
             <w:pPr>
               <w:spacing w:after="240"/>
               <w:rPr>
-                <w:rFonts w:ascii="맑은 고딕" w:eastAsia="맑은 고딕" w:hAnsi="맑은 고딕" w:hint="eastAsia"/>
+                <w:rFonts w:ascii="맑은 고딕" w:eastAsia="맑은 고딕" w:hAnsi="맑은 고딕"/>
                 <w:color w:val="444444"/>
                 <w:sz w:val="18"/>
                 <w:szCs w:val="18"/>
@@ -13698,12 +13698,30 @@
           <w:p>
             <w:pPr>
               <w:rPr>
+                <w:rFonts w:ascii="맑은 고딕" w:eastAsia="맑은 고딕" w:hAnsi="맑은 고딕"/>
+                <w:color w:val="444444"/>
+                <w:sz w:val="18"/>
+                <w:szCs w:val="18"/>
+              </w:rPr>
+            </w:pPr>
+            <w:r>
+              <w:rPr>
                 <w:rFonts w:ascii="맑은 고딕" w:eastAsia="맑은 고딕" w:hAnsi="맑은 고딕" w:hint="eastAsia"/>
                 <w:color w:val="444444"/>
                 <w:sz w:val="18"/>
                 <w:szCs w:val="18"/>
               </w:rPr>
-            </w:pPr>
+              <w:t>만들어진</w:t>
+            </w:r>
+            <w:r>
+              <w:rPr>
+                <w:rFonts w:ascii="맑은 고딕" w:eastAsia="맑은 고딕" w:hAnsi="맑은 고딕"/>
+                <w:color w:val="444444"/>
+                <w:sz w:val="18"/>
+                <w:szCs w:val="18"/>
+              </w:rPr>
+              <w:t xml:space="preserve"> 장점은 '새로운 것에 즐겁게 도전하는 마음'입니다. 학창</w:t>
+            </w:r>
             <w:r>
               <w:rPr>
                 <w:rFonts w:ascii="맑은 고딕" w:eastAsia="맑은 고딕" w:hAnsi="맑은 고딕" w:hint="eastAsia"/>
@@ -13711,7 +13729,7 @@
                 <w:sz w:val="18"/>
                 <w:szCs w:val="18"/>
               </w:rPr>
-              <w:t>만들어진</w:t>
+              <w:t xml:space="preserve"> </w:t>
             </w:r>
             <w:r>
               <w:rPr>
@@ -13720,7 +13738,7 @@
                 <w:sz w:val="18"/>
                 <w:szCs w:val="18"/>
               </w:rPr>
-              <w:t xml:space="preserve"> 장점은 '새로운 것에 즐겁게 도전하는 마음'입니다. 학창</w:t>
+              <w:t xml:space="preserve">시절부터 </w:t>
             </w:r>
             <w:r>
               <w:rPr>
@@ -13729,17 +13747,172 @@
                 <w:sz w:val="18"/>
                 <w:szCs w:val="18"/>
               </w:rPr>
+              <w:t xml:space="preserve">해외로 나가 </w:t>
+            </w:r>
+            <w:r>
+              <w:rPr>
+                <w:rFonts w:ascii="맑은 고딕" w:eastAsia="맑은 고딕" w:hAnsi="맑은 고딕"/>
+                <w:color w:val="444444"/>
+                <w:sz w:val="18"/>
+                <w:szCs w:val="18"/>
+              </w:rPr>
+              <w:t>독립</w:t>
+            </w:r>
+            <w:r>
+              <w:rPr>
+                <w:rFonts w:ascii="맑은 고딕" w:eastAsia="맑은 고딕" w:hAnsi="맑은 고딕"/>
+                <w:color w:val="444444"/>
+                <w:sz w:val="18"/>
+                <w:szCs w:val="18"/>
+              </w:rPr>
+              <w:t xml:space="preserve">생활을 </w:t>
+            </w:r>
+            <w:r>
+              <w:rPr>
+                <w:rFonts w:ascii="맑은 고딕" w:eastAsia="맑은 고딕" w:hAnsi="맑은 고딕"/>
+                <w:color w:val="444444"/>
+                <w:sz w:val="18"/>
+                <w:szCs w:val="18"/>
+              </w:rPr>
+              <w:t>하</w:t>
+            </w:r>
+            <w:r>
+              <w:rPr>
+                <w:rFonts w:ascii="맑은 고딕" w:eastAsia="맑은 고딕" w:hAnsi="맑은 고딕" w:hint="eastAsia"/>
+                <w:color w:val="444444"/>
+                <w:sz w:val="18"/>
+                <w:szCs w:val="18"/>
+              </w:rPr>
+              <w:t>면</w:t>
+            </w:r>
+            <w:r>
+              <w:rPr>
+                <w:rFonts w:ascii="맑은 고딕" w:eastAsia="맑은 고딕" w:hAnsi="맑은 고딕"/>
+                <w:color w:val="444444"/>
+                <w:sz w:val="18"/>
+                <w:szCs w:val="18"/>
+              </w:rPr>
+              <w:t xml:space="preserve">서 학업, 생활, 경제 등 많은 문제들과 부딪히며 살아왔습니다. 그때마다 혼자 끙끙 앓아가며 해결하기도 하고, 때로는 주변에 도움을 청해 해결하기도 했습니다. 이러한 기억들은 이후로도 새로운 것을 접하는 </w:t>
+            </w:r>
+            <w:r>
+              <w:rPr>
+                <w:rFonts w:ascii="맑은 고딕" w:eastAsia="맑은 고딕" w:hAnsi="맑은 고딕"/>
+                <w:color w:val="444444"/>
+                <w:sz w:val="18"/>
+                <w:szCs w:val="18"/>
+              </w:rPr>
+              <w:t>것</w:t>
+            </w:r>
+            <w:r>
+              <w:rPr>
+                <w:rFonts w:ascii="맑은 고딕" w:eastAsia="맑은 고딕" w:hAnsi="맑은 고딕" w:hint="eastAsia"/>
+                <w:color w:val="444444"/>
+                <w:sz w:val="18"/>
+                <w:szCs w:val="18"/>
+              </w:rPr>
+              <w:t>에</w:t>
+            </w:r>
+            <w:r>
+              <w:rPr>
+                <w:rFonts w:ascii="맑은 고딕" w:eastAsia="맑은 고딕" w:hAnsi="맑은 고딕"/>
+                <w:color w:val="444444"/>
+                <w:sz w:val="18"/>
+                <w:szCs w:val="18"/>
+              </w:rPr>
+              <w:t xml:space="preserve"> 전혀 두렵지 </w:t>
+            </w:r>
+            <w:r>
+              <w:rPr>
+                <w:rFonts w:ascii="맑은 고딕" w:eastAsia="맑은 고딕" w:hAnsi="맑은 고딕"/>
+                <w:color w:val="444444"/>
+                <w:sz w:val="18"/>
+                <w:szCs w:val="18"/>
+              </w:rPr>
+              <w:t>않</w:t>
+            </w:r>
+            <w:r>
+              <w:rPr>
+                <w:rFonts w:ascii="맑은 고딕" w:eastAsia="맑은 고딕" w:hAnsi="맑은 고딕" w:hint="eastAsia"/>
+                <w:color w:val="444444"/>
+                <w:sz w:val="18"/>
+                <w:szCs w:val="18"/>
+              </w:rPr>
+              <w:t>게 하고</w:t>
+            </w:r>
+            <w:r>
+              <w:rPr>
+                <w:rFonts w:ascii="맑은 고딕" w:eastAsia="맑은 고딕" w:hAnsi="맑은 고딕"/>
+                <w:color w:val="444444"/>
+                <w:sz w:val="18"/>
+                <w:szCs w:val="18"/>
+              </w:rPr>
+              <w:t>,</w:t>
+            </w:r>
+            <w:r>
+              <w:rPr>
+                <w:rFonts w:ascii="맑은 고딕" w:eastAsia="맑은 고딕" w:hAnsi="맑은 고딕"/>
+                <w:color w:val="444444"/>
+                <w:sz w:val="18"/>
+                <w:szCs w:val="18"/>
+              </w:rPr>
+              <w:t xml:space="preserve"> 오히려 그것을 </w:t>
+            </w:r>
+            <w:r>
+              <w:rPr>
+                <w:rFonts w:ascii="맑은 고딕" w:eastAsia="맑은 고딕" w:hAnsi="맑은 고딕"/>
+                <w:color w:val="444444"/>
+                <w:sz w:val="18"/>
+                <w:szCs w:val="18"/>
+              </w:rPr>
+              <w:t>즐</w:t>
+            </w:r>
+            <w:r>
+              <w:rPr>
+                <w:rFonts w:ascii="맑은 고딕" w:eastAsia="맑은 고딕" w:hAnsi="맑은 고딕" w:hint="eastAsia"/>
+                <w:color w:val="444444"/>
+                <w:sz w:val="18"/>
+                <w:szCs w:val="18"/>
+              </w:rPr>
+              <w:t>길</w:t>
+            </w:r>
+            <w:r>
+              <w:rPr>
+                <w:rFonts w:ascii="맑은 고딕" w:eastAsia="맑은 고딕" w:hAnsi="맑은 고딕"/>
+                <w:color w:val="444444"/>
+                <w:sz w:val="18"/>
+                <w:szCs w:val="18"/>
+              </w:rPr>
               <w:t xml:space="preserve"> </w:t>
             </w:r>
             <w:r>
               <w:rPr>
+                <w:rFonts w:ascii="맑은 고딕" w:eastAsia="맑은 고딕" w:hAnsi="맑은 고딕" w:hint="eastAsia"/>
+                <w:color w:val="444444"/>
+                <w:sz w:val="18"/>
+                <w:szCs w:val="18"/>
+              </w:rPr>
+              <w:t>수 있도록 하였습니다.</w:t>
+            </w:r>
+          </w:p>
+          <w:p>
+            <w:pPr>
+              <w:rPr>
                 <w:rFonts w:ascii="맑은 고딕" w:eastAsia="맑은 고딕" w:hAnsi="맑은 고딕"/>
                 <w:color w:val="444444"/>
                 <w:sz w:val="18"/>
                 <w:szCs w:val="18"/>
               </w:rPr>
-              <w:t xml:space="preserve">시절부터 </w:t>
-            </w:r>
+            </w:pPr>
+          </w:p>
+          <w:p>
+            <w:pPr>
+              <w:rPr>
+                <w:rFonts w:ascii="맑은 고딕" w:eastAsia="맑은 고딕" w:hAnsi="맑은 고딕"/>
+                <w:color w:val="444444"/>
+                <w:sz w:val="18"/>
+                <w:szCs w:val="18"/>
+              </w:rPr>
+            </w:pPr>
             <w:r>
               <w:rPr>
                 <w:rFonts w:ascii="맑은 고딕" w:eastAsia="맑은 고딕" w:hAnsi="맑은 고딕" w:hint="eastAsia"/>
@@ -13747,7 +13920,7 @@
                 <w:sz w:val="18"/>
                 <w:szCs w:val="18"/>
               </w:rPr>
-              <w:t xml:space="preserve">해외로 나가 </w:t>
+              <w:t>타고난</w:t>
             </w:r>
             <w:r>
               <w:rPr>
@@ -13756,7 +13929,7 @@
                 <w:sz w:val="18"/>
                 <w:szCs w:val="18"/>
               </w:rPr>
-              <w:t>독립</w:t>
+              <w:t xml:space="preserve"> 장점은 </w:t>
             </w:r>
             <w:r>
               <w:rPr>
@@ -13765,7 +13938,7 @@
                 <w:sz w:val="18"/>
                 <w:szCs w:val="18"/>
               </w:rPr>
-              <w:t xml:space="preserve">생활을 </w:t>
+              <w:t>‘</w:t>
             </w:r>
             <w:r>
               <w:rPr>
@@ -13774,7 +13947,25 @@
                 <w:sz w:val="18"/>
                 <w:szCs w:val="18"/>
               </w:rPr>
-              <w:t>하</w:t>
+              <w:t>섬세함</w:t>
+            </w:r>
+            <w:r>
+              <w:rPr>
+                <w:rFonts w:ascii="맑은 고딕" w:eastAsia="맑은 고딕" w:hAnsi="맑은 고딕"/>
+                <w:color w:val="444444"/>
+                <w:sz w:val="18"/>
+                <w:szCs w:val="18"/>
+              </w:rPr>
+              <w:t xml:space="preserve">’ </w:t>
+            </w:r>
+            <w:r>
+              <w:rPr>
+                <w:rFonts w:ascii="맑은 고딕" w:eastAsia="맑은 고딕" w:hAnsi="맑은 고딕"/>
+                <w:color w:val="444444"/>
+                <w:sz w:val="18"/>
+                <w:szCs w:val="18"/>
+              </w:rPr>
+              <w:t>입니다. 특히 무언가를 함에 있어 이 섬세함은 뭐든 한</w:t>
             </w:r>
             <w:r>
               <w:rPr>
@@ -13783,7 +13974,7 @@
                 <w:sz w:val="18"/>
                 <w:szCs w:val="18"/>
               </w:rPr>
-              <w:t>면</w:t>
+              <w:t xml:space="preserve"> </w:t>
             </w:r>
             <w:r>
               <w:rPr>
@@ -13792,129 +13983,37 @@
                 <w:sz w:val="18"/>
                 <w:szCs w:val="18"/>
               </w:rPr>
-              <w:t xml:space="preserve">서 학업, 생활, 경제 등 많은 문제들과 부딪히며 살아왔습니다. 그때마다 혼자 끙끙 앓아가며 해결하기도 하고, 때로는 주변에 도움을 청해 해결하기도 했습니다. 이러한 기억들은 이후로도 새로운 것을 접하는 </w:t>
-            </w:r>
-            <w:r>
-              <w:rPr>
-                <w:rFonts w:ascii="맑은 고딕" w:eastAsia="맑은 고딕" w:hAnsi="맑은 고딕"/>
-                <w:color w:val="444444"/>
-                <w:sz w:val="18"/>
-                <w:szCs w:val="18"/>
-              </w:rPr>
-              <w:t>것</w:t>
-            </w:r>
-            <w:r>
-              <w:rPr>
-                <w:rFonts w:ascii="맑은 고딕" w:eastAsia="맑은 고딕" w:hAnsi="맑은 고딕" w:hint="eastAsia"/>
-                <w:color w:val="444444"/>
-                <w:sz w:val="18"/>
-                <w:szCs w:val="18"/>
-              </w:rPr>
-              <w:t>에</w:t>
-            </w:r>
-            <w:r>
-              <w:rPr>
-                <w:rFonts w:ascii="맑은 고딕" w:eastAsia="맑은 고딕" w:hAnsi="맑은 고딕"/>
-                <w:color w:val="444444"/>
-                <w:sz w:val="18"/>
-                <w:szCs w:val="18"/>
-              </w:rPr>
-              <w:t xml:space="preserve"> 전혀 두렵지 </w:t>
-            </w:r>
-            <w:r>
-              <w:rPr>
-                <w:rFonts w:ascii="맑은 고딕" w:eastAsia="맑은 고딕" w:hAnsi="맑은 고딕"/>
-                <w:color w:val="444444"/>
-                <w:sz w:val="18"/>
-                <w:szCs w:val="18"/>
-              </w:rPr>
-              <w:t>않</w:t>
-            </w:r>
-            <w:r>
-              <w:rPr>
-                <w:rFonts w:ascii="맑은 고딕" w:eastAsia="맑은 고딕" w:hAnsi="맑은 고딕" w:hint="eastAsia"/>
-                <w:color w:val="444444"/>
-                <w:sz w:val="18"/>
-                <w:szCs w:val="18"/>
-              </w:rPr>
-              <w:t>게 하고</w:t>
-            </w:r>
-            <w:r>
-              <w:rPr>
-                <w:rFonts w:ascii="맑은 고딕" w:eastAsia="맑은 고딕" w:hAnsi="맑은 고딕"/>
-                <w:color w:val="444444"/>
-                <w:sz w:val="18"/>
-                <w:szCs w:val="18"/>
-              </w:rPr>
-              <w:t>,</w:t>
-            </w:r>
-            <w:r>
-              <w:rPr>
-                <w:rFonts w:ascii="맑은 고딕" w:eastAsia="맑은 고딕" w:hAnsi="맑은 고딕"/>
-                <w:color w:val="444444"/>
-                <w:sz w:val="18"/>
-                <w:szCs w:val="18"/>
-              </w:rPr>
-              <w:t xml:space="preserve"> 오히려 그것을 </w:t>
-            </w:r>
-            <w:r>
-              <w:rPr>
-                <w:rFonts w:ascii="맑은 고딕" w:eastAsia="맑은 고딕" w:hAnsi="맑은 고딕"/>
-                <w:color w:val="444444"/>
-                <w:sz w:val="18"/>
-                <w:szCs w:val="18"/>
-              </w:rPr>
-              <w:t>즐</w:t>
-            </w:r>
-            <w:r>
-              <w:rPr>
-                <w:rFonts w:ascii="맑은 고딕" w:eastAsia="맑은 고딕" w:hAnsi="맑은 고딕" w:hint="eastAsia"/>
-                <w:color w:val="444444"/>
-                <w:sz w:val="18"/>
-                <w:szCs w:val="18"/>
-              </w:rPr>
-              <w:t>길</w:t>
-            </w:r>
-            <w:r>
-              <w:rPr>
-                <w:rFonts w:ascii="맑은 고딕" w:eastAsia="맑은 고딕" w:hAnsi="맑은 고딕"/>
-                <w:color w:val="444444"/>
-                <w:sz w:val="18"/>
-                <w:szCs w:val="18"/>
-              </w:rPr>
-              <w:t xml:space="preserve"> </w:t>
-            </w:r>
-            <w:r>
-              <w:rPr>
-                <w:rFonts w:ascii="맑은 고딕" w:eastAsia="맑은 고딕" w:hAnsi="맑은 고딕" w:hint="eastAsia"/>
-                <w:color w:val="444444"/>
-                <w:sz w:val="18"/>
-                <w:szCs w:val="18"/>
-              </w:rPr>
-              <w:t>수 있도록 하였습니다.</w:t>
-            </w:r>
-          </w:p>
-          <w:p>
-            <w:pPr>
-              <w:rPr>
-                <w:rFonts w:ascii="맑은 고딕" w:eastAsia="맑은 고딕" w:hAnsi="맑은 고딕"/>
-                <w:color w:val="444444"/>
-                <w:sz w:val="18"/>
-                <w:szCs w:val="18"/>
-              </w:rPr>
-            </w:pPr>
+              <w:t xml:space="preserve">번 </w:t>
+            </w:r>
             <w:bookmarkStart w:id="0" w:name="_GoBack"/>
             <w:bookmarkEnd w:id="0"/>
-          </w:p>
-          <w:p>
-            <w:pPr>
+            <w:r>
+              <w:rPr>
+                <w:rFonts w:ascii="맑은 고딕" w:eastAsia="맑은 고딕" w:hAnsi="맑은 고딕"/>
+                <w:color w:val="444444"/>
+                <w:sz w:val="18"/>
+                <w:szCs w:val="18"/>
+              </w:rPr>
+              <w:t xml:space="preserve">더 확인하여 오류를 줄일 수 있게 해주었고, </w:t>
+            </w:r>
+            <w:r>
               <w:rPr>
                 <w:rFonts w:ascii="맑은 고딕" w:eastAsia="맑은 고딕" w:hAnsi="맑은 고딕" w:hint="eastAsia"/>
                 <w:color w:val="444444"/>
                 <w:sz w:val="18"/>
                 <w:szCs w:val="18"/>
               </w:rPr>
-            </w:pPr>
+              <w:t>이런 행동들은</w:t>
+            </w:r>
+            <w:r>
+              <w:rPr>
+                <w:rFonts w:ascii="맑은 고딕" w:eastAsia="맑은 고딕" w:hAnsi="맑은 고딕"/>
+                <w:color w:val="444444"/>
+                <w:sz w:val="18"/>
+                <w:szCs w:val="18"/>
+              </w:rPr>
+              <w:t xml:space="preserve"> 저를 부지런한 사람으로 만들었습니다. 하지만 때로는 이 섬세함이 단점이 되기도 하였습니다. 업무에 있어서 한번 확인했던 것도 개인적인 불안함 때문에 한</w:t>
+            </w:r>
             <w:r>
               <w:rPr>
                 <w:rFonts w:ascii="맑은 고딕" w:eastAsia="맑은 고딕" w:hAnsi="맑은 고딕" w:hint="eastAsia"/>
@@ -13922,7 +14021,7 @@
                 <w:sz w:val="18"/>
                 <w:szCs w:val="18"/>
               </w:rPr>
-              <w:t>타고난</w:t>
+              <w:t xml:space="preserve"> </w:t>
             </w:r>
             <w:r>
               <w:rPr>
@@ -13931,7 +14030,16 @@
                 <w:sz w:val="18"/>
                 <w:szCs w:val="18"/>
               </w:rPr>
-              <w:t xml:space="preserve"> 장점은 </w:t>
+              <w:t>번 더 확인하게 되었고, 회사에선 '완벽함'과 '신속함' 두 마리 토끼를 잡아야 했기에 항상 저 자신을 채찍질해야 했습니다. 채찍질은 조급함으로 이어졌고 이런 조급함은 가끔 다른 실수를 유발하기도 했습니다. 섬세함의 장점을 그대로 살리면서 저의 조급함을 없애기 위해</w:t>
+            </w:r>
+            <w:r>
+              <w:rPr>
+                <w:rFonts w:ascii="맑은 고딕" w:eastAsia="맑은 고딕" w:hAnsi="맑은 고딕" w:hint="eastAsia"/>
+                <w:color w:val="444444"/>
+                <w:sz w:val="18"/>
+                <w:szCs w:val="18"/>
+              </w:rPr>
+              <w:t xml:space="preserve"> 3년 동안</w:t>
             </w:r>
             <w:r>
               <w:rPr>
@@ -13940,88 +14048,7 @@
                 <w:sz w:val="18"/>
                 <w:szCs w:val="18"/>
               </w:rPr>
-              <w:t>‘</w:t>
-            </w:r>
-            <w:r>
-              <w:rPr>
-                <w:rFonts w:ascii="맑은 고딕" w:eastAsia="맑은 고딕" w:hAnsi="맑은 고딕"/>
-                <w:color w:val="444444"/>
-                <w:sz w:val="18"/>
-                <w:szCs w:val="18"/>
-              </w:rPr>
-              <w:t>섬세함</w:t>
-            </w:r>
-            <w:r>
-              <w:rPr>
-                <w:rFonts w:ascii="맑은 고딕" w:eastAsia="맑은 고딕" w:hAnsi="맑은 고딕"/>
-                <w:color w:val="444444"/>
-                <w:sz w:val="18"/>
-                <w:szCs w:val="18"/>
-              </w:rPr>
-              <w:t xml:space="preserve">’ </w:t>
-            </w:r>
-            <w:r>
-              <w:rPr>
-                <w:rFonts w:ascii="맑은 고딕" w:eastAsia="맑은 고딕" w:hAnsi="맑은 고딕"/>
-                <w:color w:val="444444"/>
-                <w:sz w:val="18"/>
-                <w:szCs w:val="18"/>
-              </w:rPr>
-              <w:t>입니다. 특히 무언가를 함에 있어 이 섬세함은 뭐든 한</w:t>
-            </w:r>
-            <w:r>
-              <w:rPr>
-                <w:rFonts w:ascii="맑은 고딕" w:eastAsia="맑은 고딕" w:hAnsi="맑은 고딕" w:hint="eastAsia"/>
-                <w:color w:val="444444"/>
-                <w:sz w:val="18"/>
-                <w:szCs w:val="18"/>
-              </w:rPr>
               <w:t xml:space="preserve"> </w:t>
-            </w:r>
-            <w:r>
-              <w:rPr>
-                <w:rFonts w:ascii="맑은 고딕" w:eastAsia="맑은 고딕" w:hAnsi="맑은 고딕"/>
-                <w:color w:val="444444"/>
-                <w:sz w:val="18"/>
-                <w:szCs w:val="18"/>
-              </w:rPr>
-              <w:t xml:space="preserve">번 더 확인하여 오류를 줄일 수 있게 해주었고, </w:t>
-            </w:r>
-            <w:r>
-              <w:rPr>
-                <w:rFonts w:ascii="맑은 고딕" w:eastAsia="맑은 고딕" w:hAnsi="맑은 고딕" w:hint="eastAsia"/>
-                <w:color w:val="444444"/>
-                <w:sz w:val="18"/>
-                <w:szCs w:val="18"/>
-              </w:rPr>
-              <w:t>이런 행동들은</w:t>
-            </w:r>
-            <w:r>
-              <w:rPr>
-                <w:rFonts w:ascii="맑은 고딕" w:eastAsia="맑은 고딕" w:hAnsi="맑은 고딕"/>
-                <w:color w:val="444444"/>
-                <w:sz w:val="18"/>
-                <w:szCs w:val="18"/>
-              </w:rPr>
-              <w:t xml:space="preserve"> 저를 부지런한 사람으로 만들었습니다. 하지만 때로는 이 섬세함이 단점이 되기도 하였습니다. 업무에 있어서 한번 확인했던 것도 개인적인 불안함 때문에 한</w:t>
-            </w:r>
-            <w:r>
-              <w:rPr>
-                <w:rFonts w:ascii="맑은 고딕" w:eastAsia="맑은 고딕" w:hAnsi="맑은 고딕" w:hint="eastAsia"/>
-                <w:color w:val="444444"/>
-                <w:sz w:val="18"/>
-                <w:szCs w:val="18"/>
-              </w:rPr>
-              <w:t xml:space="preserve"> </w:t>
-            </w:r>
-            <w:r>
-              <w:rPr>
-                <w:rFonts w:ascii="맑은 고딕" w:eastAsia="맑은 고딕" w:hAnsi="맑은 고딕"/>
-                <w:color w:val="444444"/>
-                <w:sz w:val="18"/>
-                <w:szCs w:val="18"/>
-              </w:rPr>
-              <w:t xml:space="preserve">번 더 확인하게 되었고, 회사에선 '완벽함'과 '신속함' 두 마리 토끼를 잡아야 했기에 항상 저 자신을 채찍질해야 했습니다. 채찍질은 조급함으로 이어졌고 이런 조급함은 가끔 다른 실수를 유발하기도 했습니다. 섬세함의 장점을 그대로 살리면서 저의 조급함을 없애기 위해 </w:t>
             </w:r>
             <w:r>
               <w:rPr>
